--- a/S60 - C5.2 - EaseConcepts.docx
+++ b/S60 - C5.2 - EaseConcepts.docx
@@ -14,6 +14,8 @@
           <w:szCs w:val="36"/>
         </w:rPr>
       </w:pPr>
+      <w:bookmarkStart w:id="0" w:name="_GoBack"/>
+      <w:bookmarkEnd w:id="0"/>
       <w:r>
         <w:rPr>
           <w:rFonts w:hint="default" w:ascii="Source Code Pro Semibold" w:hAnsi="Source Code Pro Semibold" w:cs="Source Code Pro Semibold"/>
@@ -5469,7 +5471,7 @@
             </w14:solidFill>
           </w14:textFill>
         </w:rPr>
-        <w:t>6db3mdd5-SnippetName</w:t>
+        <w:t>6db3mdd5-Snip</w:t>
       </w:r>
     </w:p>
     <w:p>
@@ -5913,17 +5915,7 @@
           <w:sz w:val="36"/>
           <w:szCs w:val="36"/>
         </w:rPr>
-        <w:t>SECTION 5.2.</w:t>
-      </w:r>
-      <w:r>
-        <w:rPr>
-          <w:rFonts w:hint="default" w:ascii="Source Code Pro Semibold" w:hAnsi="Source Code Pro Semibold" w:cs="Source Code Pro Semibold"/>
-          <w:b w:val="0"/>
-          <w:bCs w:val="0"/>
-          <w:sz w:val="36"/>
-          <w:szCs w:val="36"/>
-        </w:rPr>
-        <w:t>2</w:t>
+        <w:t>SECTION 5.2.2</w:t>
       </w:r>
     </w:p>
     <w:p>
@@ -5970,8 +5962,6 @@
           <w:szCs w:val="24"/>
         </w:rPr>
       </w:pPr>
-      <w:bookmarkStart w:id="0" w:name="_GoBack"/>
-      <w:bookmarkEnd w:id="0"/>
       <w:r>
         <w:rPr>
           <w:rFonts w:hint="default" w:ascii="Source Code Pro Semibold" w:hAnsi="Source Code Pro Semibold" w:cs="Source Code Pro Semibold"/>

--- a/S60 - C5.2 - EaseConcepts.docx
+++ b/S60 - C5.2 - EaseConcepts.docx
@@ -14,8 +14,6 @@
           <w:szCs w:val="36"/>
         </w:rPr>
       </w:pPr>
-      <w:bookmarkStart w:id="0" w:name="_GoBack"/>
-      <w:bookmarkEnd w:id="0"/>
       <w:r>
         <w:rPr>
           <w:rFonts w:hint="default" w:ascii="Source Code Pro Semibold" w:hAnsi="Source Code Pro Semibold" w:cs="Source Code Pro Semibold"/>
@@ -1118,7 +1116,7 @@
             </w14:solidFill>
           </w14:textFill>
         </w:rPr>
-        <w:t>&gt;05t5h732-NameNameNm</w:t>
+        <w:t>&gt;15t5h732-NameNameNm</w:t>
       </w:r>
     </w:p>
     <w:p>
@@ -1858,7 +1856,41 @@
             </w14:solidFill>
           </w14:textFill>
         </w:rPr>
-        <w:t>:PLEP.</w:t>
+        <w:t>:PLEP</w:t>
+      </w:r>
+      <w:r>
+        <w:rPr>
+          <w:rFonts w:hint="default" w:ascii="Source Code Pro Semibold" w:hAnsi="Source Code Pro Semibold" w:cs="Source Code Pro Semibold"/>
+          <w:b w:val="0"/>
+          <w:bCs w:val="0"/>
+          <w:color w:val="FFFFFF" w:themeColor="background1"/>
+          <w:sz w:val="24"/>
+          <w:szCs w:val="24"/>
+          <w:u w:val="none"/>
+          <w14:textFill>
+            <w14:solidFill>
+              <w14:schemeClr w14:val="bg1"/>
+            </w14:solidFill>
+          </w14:textFill>
+        </w:rPr>
+        <w:t>.</w:t>
+      </w:r>
+      <w:r>
+        <w:rPr>
+          <w:rFonts w:hint="default" w:ascii="Source Code Pro Semibold" w:hAnsi="Source Code Pro Semibold" w:cs="Source Code Pro Semibold"/>
+          <w:b w:val="0"/>
+          <w:bCs w:val="0"/>
+          <w:color w:val="FFFFFF" w:themeColor="background1"/>
+          <w:sz w:val="24"/>
+          <w:szCs w:val="24"/>
+          <w:u w:val="none"/>
+          <w14:textFill>
+            <w14:solidFill>
+              <w14:schemeClr w14:val="bg1"/>
+            </w14:solidFill>
+          </w14:textFill>
+        </w:rPr>
+        <w:t>.</w:t>
       </w:r>
       <w:r>
         <w:rPr>
@@ -1978,7 +2010,35 @@
             </w14:solidFill>
           </w14:textFill>
         </w:rPr>
-        <w:t>!273.TAIN: cren</w:t>
+        <w:t>!273</w:t>
+      </w:r>
+      <w:r>
+        <w:rPr>
+          <w:rFonts w:hint="default" w:ascii="Source Code Pro Semibold" w:hAnsi="Source Code Pro Semibold" w:cs="Source Code Pro Semibold"/>
+          <w:color w:val="FFFFFF" w:themeColor="background1"/>
+          <w:sz w:val="24"/>
+          <w:szCs w:val="24"/>
+          <w14:textFill>
+            <w14:solidFill>
+              <w14:schemeClr w14:val="bg1"/>
+            </w14:solidFill>
+          </w14:textFill>
+        </w:rPr>
+        <w:t>.</w:t>
+      </w:r>
+      <w:r>
+        <w:rPr>
+          <w:rFonts w:hint="default" w:ascii="Source Code Pro Semibold" w:hAnsi="Source Code Pro Semibold" w:cs="Source Code Pro Semibold"/>
+          <w:color w:val="FFFFFF" w:themeColor="background1"/>
+          <w:sz w:val="24"/>
+          <w:szCs w:val="24"/>
+          <w14:textFill>
+            <w14:solidFill>
+              <w14:schemeClr w14:val="bg1"/>
+            </w14:solidFill>
+          </w14:textFill>
+        </w:rPr>
+        <w:t>.TAIN: cren</w:t>
       </w:r>
     </w:p>
     <w:p>
@@ -2084,7 +2144,35 @@
             </w14:solidFill>
           </w14:textFill>
         </w:rPr>
-        <w:t>!273.TAIP: cren</w:t>
+        <w:t>!273.</w:t>
+      </w:r>
+      <w:r>
+        <w:rPr>
+          <w:rFonts w:hint="default" w:ascii="Source Code Pro Semibold" w:hAnsi="Source Code Pro Semibold" w:cs="Source Code Pro Semibold"/>
+          <w:color w:val="FFFFFF" w:themeColor="background1"/>
+          <w:sz w:val="24"/>
+          <w:szCs w:val="24"/>
+          <w14:textFill>
+            <w14:solidFill>
+              <w14:schemeClr w14:val="bg1"/>
+            </w14:solidFill>
+          </w14:textFill>
+        </w:rPr>
+        <w:t>.</w:t>
+      </w:r>
+      <w:r>
+        <w:rPr>
+          <w:rFonts w:hint="default" w:ascii="Source Code Pro Semibold" w:hAnsi="Source Code Pro Semibold" w:cs="Source Code Pro Semibold"/>
+          <w:color w:val="FFFFFF" w:themeColor="background1"/>
+          <w:sz w:val="24"/>
+          <w:szCs w:val="24"/>
+          <w14:textFill>
+            <w14:solidFill>
+              <w14:schemeClr w14:val="bg1"/>
+            </w14:solidFill>
+          </w14:textFill>
+        </w:rPr>
+        <w:t>TAIP: cren</w:t>
       </w:r>
     </w:p>
     <w:p>
@@ -4140,6 +4228,75 @@
           </w14:textFill>
         </w:rPr>
         <w:t>||====2====||</w:t>
+      </w:r>
+    </w:p>
+    <w:p>
+      <w:pPr>
+        <w:rPr>
+          <w:rFonts w:hint="default" w:ascii="Source Code Pro Semibold" w:hAnsi="Source Code Pro Semibold" w:cs="Source Code Pro Semibold"/>
+          <w:sz w:val="24"/>
+          <w:szCs w:val="24"/>
+        </w:rPr>
+      </w:pPr>
+    </w:p>
+    <w:p>
+      <w:pPr>
+        <w:rPr>
+          <w:rFonts w:hint="default" w:ascii="Source Code Pro Semibold" w:hAnsi="Source Code Pro Semibold" w:cs="Source Code Pro Semibold"/>
+          <w:sz w:val="24"/>
+          <w:szCs w:val="24"/>
+        </w:rPr>
+      </w:pPr>
+    </w:p>
+    <w:p>
+      <w:pPr>
+        <w:rPr>
+          <w:rFonts w:hint="default" w:ascii="Source Code Pro Semibold" w:hAnsi="Source Code Pro Semibold" w:cs="Source Code Pro Semibold"/>
+          <w:sz w:val="24"/>
+          <w:szCs w:val="24"/>
+        </w:rPr>
+      </w:pPr>
+      <w:r>
+        <w:rPr>
+          <w:rFonts w:hint="default" w:ascii="Source Code Pro Semibold" w:hAnsi="Source Code Pro Semibold" w:cs="Source Code Pro Semibold"/>
+          <w:sz w:val="24"/>
+          <w:szCs w:val="24"/>
+        </w:rPr>
+        <w:t>&gt;0000000x: Reserved for language types</w:t>
+      </w:r>
+    </w:p>
+    <w:p>
+      <w:pPr>
+        <w:rPr>
+          <w:rFonts w:hint="default" w:ascii="Source Code Pro Semibold" w:hAnsi="Source Code Pro Semibold" w:cs="Source Code Pro Semibold"/>
+          <w:sz w:val="24"/>
+          <w:szCs w:val="24"/>
+        </w:rPr>
+      </w:pPr>
+      <w:r>
+        <w:rPr>
+          <w:rFonts w:hint="default" w:ascii="Source Code Pro Semibold" w:hAnsi="Source Code Pro Semibold" w:cs="Source Code Pro Semibold"/>
+          <w:sz w:val="24"/>
+          <w:szCs w:val="24"/>
+        </w:rPr>
+        <w:t>&gt;00000001: Quantity drei type</w:t>
+      </w:r>
+    </w:p>
+    <w:p>
+      <w:pPr>
+        <w:rPr>
+          <w:rFonts w:hint="default" w:ascii="Source Code Pro Semibold" w:hAnsi="Source Code Pro Semibold" w:cs="Source Code Pro Semibold"/>
+          <w:sz w:val="24"/>
+          <w:szCs w:val="24"/>
+        </w:rPr>
+      </w:pPr>
+      <w:r>
+        <w:rPr>
+          <w:rFonts w:hint="default" w:ascii="Source Code Pro Semibold" w:hAnsi="Source Code Pro Semibold" w:cs="Source Code Pro Semibold"/>
+          <w:sz w:val="24"/>
+          <w:szCs w:val="24"/>
+        </w:rPr>
+        <w:t>&gt;00000002:</w:t>
       </w:r>
     </w:p>
     <w:p>
@@ -6217,6 +6374,8 @@
           <w:szCs w:val="24"/>
         </w:rPr>
       </w:pPr>
+      <w:bookmarkStart w:id="0" w:name="_GoBack"/>
+      <w:bookmarkEnd w:id="0"/>
     </w:p>
     <w:sectPr>
       <w:pgSz w:w="11906" w:h="16838"/>

--- a/S60 - C5.2 - EaseConcepts.docx
+++ b/S60 - C5.2 - EaseConcepts.docx
@@ -1513,7 +1513,39 @@
             </w14:solidFill>
           </w14:textFill>
         </w:rPr>
-        <w:t xml:space="preserve">  !NameNameName</w:t>
+        <w:t xml:space="preserve">  </w:t>
+      </w:r>
+      <w:r>
+        <w:rPr>
+          <w:rFonts w:hint="default" w:ascii="Source Code Pro Semibold" w:hAnsi="Source Code Pro Semibold" w:cs="Source Code Pro Semibold"/>
+          <w:b w:val="0"/>
+          <w:bCs w:val="0"/>
+          <w:color w:val="FFFFFF" w:themeColor="background1"/>
+          <w:sz w:val="24"/>
+          <w:szCs w:val="24"/>
+          <w14:textFill>
+            <w14:solidFill>
+              <w14:schemeClr w14:val="bg1"/>
+            </w14:solidFill>
+          </w14:textFill>
+        </w:rPr>
+        <w:t>&amp;</w:t>
+      </w:r>
+      <w:r>
+        <w:rPr>
+          <w:rFonts w:hint="default" w:ascii="Source Code Pro Semibold" w:hAnsi="Source Code Pro Semibold" w:cs="Source Code Pro Semibold"/>
+          <w:b w:val="0"/>
+          <w:bCs w:val="0"/>
+          <w:color w:val="FFFFFF" w:themeColor="background1"/>
+          <w:sz w:val="24"/>
+          <w:szCs w:val="24"/>
+          <w14:textFill>
+            <w14:solidFill>
+              <w14:schemeClr w14:val="bg1"/>
+            </w14:solidFill>
+          </w14:textFill>
+        </w:rPr>
+        <w:t>NameNameName</w:t>
       </w:r>
     </w:p>
     <w:p>
@@ -1684,7 +1716,7 @@
             </w14:solidFill>
           </w14:textFill>
         </w:rPr>
-        <w:t>!NameNameNm</w:t>
+        <w:t>&amp;NameNameNm</w:t>
       </w:r>
       <w:r>
         <w:rPr>
@@ -1763,7 +1795,23 @@
             </w14:solidFill>
           </w14:textFill>
         </w:rPr>
-        <w:t>!NameNameNm/</w:t>
+        <w:t>&amp;NameNameNm</w:t>
+      </w:r>
+      <w:r>
+        <w:rPr>
+          <w:rFonts w:hint="default" w:ascii="Source Code Pro Semibold" w:hAnsi="Source Code Pro Semibold" w:cs="Source Code Pro Semibold"/>
+          <w:b w:val="0"/>
+          <w:bCs w:val="0"/>
+          <w:color w:val="FFFFFF" w:themeColor="background1"/>
+          <w:sz w:val="24"/>
+          <w:szCs w:val="24"/>
+          <w14:textFill>
+            <w14:solidFill>
+              <w14:schemeClr w14:val="bg1"/>
+            </w14:solidFill>
+          </w14:textFill>
+        </w:rPr>
+        <w:t>/</w:t>
       </w:r>
       <w:r>
         <w:rPr>
@@ -1839,58 +1887,126 @@
             </w14:solidFill>
           </w14:textFill>
         </w:rPr>
-        <w:t>!NameNameNm/</w:t>
-      </w:r>
-      <w:r>
-        <w:rPr>
-          <w:rFonts w:hint="default" w:ascii="Source Code Pro Semibold" w:hAnsi="Source Code Pro Semibold" w:cs="Source Code Pro Semibold"/>
-          <w:b w:val="0"/>
-          <w:bCs w:val="0"/>
-          <w:color w:val="FFFFFF" w:themeColor="background1"/>
-          <w:sz w:val="24"/>
-          <w:szCs w:val="24"/>
-          <w:u w:val="none"/>
-          <w14:textFill>
-            <w14:solidFill>
-              <w14:schemeClr w14:val="bg1"/>
-            </w14:solidFill>
-          </w14:textFill>
-        </w:rPr>
-        <w:t>:PLEP</w:t>
-      </w:r>
-      <w:r>
-        <w:rPr>
-          <w:rFonts w:hint="default" w:ascii="Source Code Pro Semibold" w:hAnsi="Source Code Pro Semibold" w:cs="Source Code Pro Semibold"/>
-          <w:b w:val="0"/>
-          <w:bCs w:val="0"/>
-          <w:color w:val="FFFFFF" w:themeColor="background1"/>
-          <w:sz w:val="24"/>
-          <w:szCs w:val="24"/>
-          <w:u w:val="none"/>
-          <w14:textFill>
-            <w14:solidFill>
-              <w14:schemeClr w14:val="bg1"/>
-            </w14:solidFill>
-          </w14:textFill>
-        </w:rPr>
-        <w:t>.</w:t>
-      </w:r>
-      <w:r>
-        <w:rPr>
-          <w:rFonts w:hint="default" w:ascii="Source Code Pro Semibold" w:hAnsi="Source Code Pro Semibold" w:cs="Source Code Pro Semibold"/>
-          <w:b w:val="0"/>
-          <w:bCs w:val="0"/>
-          <w:color w:val="FFFFFF" w:themeColor="background1"/>
-          <w:sz w:val="24"/>
-          <w:szCs w:val="24"/>
-          <w:u w:val="none"/>
-          <w14:textFill>
-            <w14:solidFill>
-              <w14:schemeClr w14:val="bg1"/>
-            </w14:solidFill>
-          </w14:textFill>
-        </w:rPr>
-        <w:t>.</w:t>
+        <w:t>&amp;NameNameNm</w:t>
+      </w:r>
+      <w:r>
+        <w:rPr>
+          <w:rFonts w:hint="default" w:ascii="Source Code Pro Semibold" w:hAnsi="Source Code Pro Semibold" w:cs="Source Code Pro Semibold"/>
+          <w:b w:val="0"/>
+          <w:bCs w:val="0"/>
+          <w:color w:val="FFFFFF" w:themeColor="background1"/>
+          <w:sz w:val="24"/>
+          <w:szCs w:val="24"/>
+          <w:u w:val="none"/>
+          <w14:textFill>
+            <w14:solidFill>
+              <w14:schemeClr w14:val="bg1"/>
+            </w14:solidFill>
+          </w14:textFill>
+        </w:rPr>
+        <w:t>..</w:t>
+      </w:r>
+      <w:r>
+        <w:rPr>
+          <w:rFonts w:hint="default" w:ascii="Source Code Pro Semibold" w:hAnsi="Source Code Pro Semibold" w:cs="Source Code Pro Semibold"/>
+          <w:b w:val="0"/>
+          <w:bCs w:val="0"/>
+          <w:color w:val="FFFFFF" w:themeColor="background1"/>
+          <w:sz w:val="24"/>
+          <w:szCs w:val="24"/>
+          <w:u w:val="none"/>
+          <w14:textFill>
+            <w14:solidFill>
+              <w14:schemeClr w14:val="bg1"/>
+            </w14:solidFill>
+          </w14:textFill>
+        </w:rPr>
+        <w:t>MLIT</w:t>
+      </w:r>
+      <w:r>
+        <w:rPr>
+          <w:rFonts w:hint="default" w:ascii="Source Code Pro Semibold" w:hAnsi="Source Code Pro Semibold" w:cs="Source Code Pro Semibold"/>
+          <w:sz w:val="24"/>
+          <w:szCs w:val="24"/>
+        </w:rPr>
+        <w:t>: cren</w:t>
+      </w:r>
+    </w:p>
+    <w:p>
+      <w:pPr>
+        <w:jc w:val="both"/>
+        <w:rPr>
+          <w:rFonts w:hint="default" w:ascii="Source Code Pro Semibold" w:hAnsi="Source Code Pro Semibold" w:cs="Source Code Pro Semibold"/>
+          <w:sz w:val="24"/>
+          <w:szCs w:val="24"/>
+        </w:rPr>
+      </w:pPr>
+      <w:r>
+        <w:rPr>
+          <w:rFonts w:hint="default" w:ascii="Source Code Pro Semibold" w:hAnsi="Source Code Pro Semibold" w:cs="Source Code Pro Semibold"/>
+          <w:sz w:val="24"/>
+          <w:szCs w:val="24"/>
+        </w:rPr>
+        <w:t>|| Yeld 1: Plep Existential status</w:t>
+      </w:r>
+    </w:p>
+    <w:p>
+      <w:pPr>
+        <w:jc w:val="both"/>
+        <w:rPr>
+          <w:rFonts w:hint="default" w:ascii="Source Code Pro Semibold" w:hAnsi="Source Code Pro Semibold" w:cs="Source Code Pro Semibold"/>
+          <w:sz w:val="24"/>
+          <w:szCs w:val="24"/>
+        </w:rPr>
+      </w:pPr>
+      <w:r>
+        <w:rPr>
+          <w:rFonts w:hint="default" w:ascii="Source Code Pro Semibold" w:hAnsi="Source Code Pro Semibold" w:cs="Source Code Pro Semibold"/>
+          <w:b w:val="0"/>
+          <w:bCs w:val="0"/>
+          <w:color w:val="FFFFFF" w:themeColor="background1"/>
+          <w:sz w:val="24"/>
+          <w:szCs w:val="24"/>
+          <w14:textFill>
+            <w14:solidFill>
+              <w14:schemeClr w14:val="bg1"/>
+            </w14:solidFill>
+          </w14:textFill>
+        </w:rPr>
+        <w:t>&amp;NameNameNm</w:t>
+      </w:r>
+      <w:r>
+        <w:rPr>
+          <w:rFonts w:hint="default" w:ascii="Source Code Pro Semibold" w:hAnsi="Source Code Pro Semibold" w:cs="Source Code Pro Semibold"/>
+          <w:b w:val="0"/>
+          <w:bCs w:val="0"/>
+          <w:color w:val="FFFFFF" w:themeColor="background1"/>
+          <w:sz w:val="24"/>
+          <w:szCs w:val="24"/>
+          <w14:textFill>
+            <w14:solidFill>
+              <w14:schemeClr w14:val="bg1"/>
+            </w14:solidFill>
+          </w14:textFill>
+        </w:rPr>
+        <w:t>/</w:t>
+      </w:r>
+      <w:r>
+        <w:rPr>
+          <w:rFonts w:hint="default" w:ascii="Source Code Pro Semibold" w:hAnsi="Source Code Pro Semibold" w:cs="Source Code Pro Semibold"/>
+          <w:b w:val="0"/>
+          <w:bCs w:val="0"/>
+          <w:color w:val="FFFFFF" w:themeColor="background1"/>
+          <w:sz w:val="24"/>
+          <w:szCs w:val="24"/>
+          <w:u w:val="none"/>
+          <w14:textFill>
+            <w14:solidFill>
+              <w14:schemeClr w14:val="bg1"/>
+            </w14:solidFill>
+          </w14:textFill>
+        </w:rPr>
+        <w:t>:PLEP..</w:t>
       </w:r>
       <w:r>
         <w:rPr>
@@ -1918,39 +2034,75 @@
           <w:sz w:val="24"/>
           <w:szCs w:val="24"/>
         </w:rPr>
-        <w:t>|| Yeld 1: Cardinality [0:o - i:?]</w:t>
-      </w:r>
-    </w:p>
-    <w:p>
-      <w:pPr>
-        <w:jc w:val="both"/>
-        <w:rPr>
-          <w:rFonts w:hint="default" w:ascii="Source Code Pro Semibold" w:hAnsi="Source Code Pro Semibold" w:cs="Source Code Pro Semibold"/>
-          <w:color w:val="FFFFFF" w:themeColor="background1"/>
-          <w:sz w:val="24"/>
-          <w:szCs w:val="24"/>
-          <w14:textFill>
-            <w14:solidFill>
-              <w14:schemeClr w14:val="bg1"/>
-            </w14:solidFill>
-          </w14:textFill>
-        </w:rPr>
-      </w:pPr>
-      <w:r>
-        <w:rPr>
-          <w:rFonts w:hint="default" w:ascii="Source Code Pro Semibold" w:hAnsi="Source Code Pro Semibold" w:cs="Source Code Pro Semibold"/>
-          <w:b w:val="0"/>
-          <w:bCs w:val="0"/>
-          <w:color w:val="FFFFFF" w:themeColor="background1"/>
-          <w:sz w:val="24"/>
-          <w:szCs w:val="24"/>
-          <w14:textFill>
-            <w14:solidFill>
-              <w14:schemeClr w14:val="bg1"/>
-            </w14:solidFill>
-          </w14:textFill>
-        </w:rPr>
-        <w:t>!NameNameNm/:PLEP/</w:t>
+        <w:t>|| Yeld 1: Cardinality [</w:t>
+      </w:r>
+      <w:r>
+        <w:rPr>
+          <w:rFonts w:hint="default" w:ascii="Source Code Pro Semibold" w:hAnsi="Source Code Pro Semibold" w:cs="Source Code Pro Semibold"/>
+          <w:b w:val="0"/>
+          <w:bCs w:val="0"/>
+          <w:sz w:val="24"/>
+          <w:szCs w:val="24"/>
+        </w:rPr>
+        <w:t>1</w:t>
+      </w:r>
+      <w:r>
+        <w:rPr>
+          <w:rFonts w:hint="default" w:ascii="Source Code Pro Semibold" w:hAnsi="Source Code Pro Semibold" w:cs="Source Code Pro Semibold"/>
+          <w:b w:val="0"/>
+          <w:bCs w:val="0"/>
+          <w:sz w:val="24"/>
+          <w:szCs w:val="24"/>
+        </w:rPr>
+        <w:t>:o - i:?]</w:t>
+      </w:r>
+    </w:p>
+    <w:p>
+      <w:pPr>
+        <w:jc w:val="both"/>
+        <w:rPr>
+          <w:rFonts w:hint="default" w:ascii="Source Code Pro Semibold" w:hAnsi="Source Code Pro Semibold" w:cs="Source Code Pro Semibold"/>
+          <w:color w:val="FFFFFF" w:themeColor="background1"/>
+          <w:sz w:val="24"/>
+          <w:szCs w:val="24"/>
+          <w14:textFill>
+            <w14:solidFill>
+              <w14:schemeClr w14:val="bg1"/>
+            </w14:solidFill>
+          </w14:textFill>
+        </w:rPr>
+      </w:pPr>
+      <w:r>
+        <w:rPr>
+          <w:rFonts w:hint="default" w:ascii="Source Code Pro Semibold" w:hAnsi="Source Code Pro Semibold" w:cs="Source Code Pro Semibold"/>
+          <w:b w:val="0"/>
+          <w:bCs w:val="0"/>
+          <w:color w:val="FFFFFF" w:themeColor="background1"/>
+          <w:sz w:val="24"/>
+          <w:szCs w:val="24"/>
+          <w14:textFill>
+            <w14:solidFill>
+              <w14:schemeClr w14:val="bg1"/>
+            </w14:solidFill>
+          </w14:textFill>
+        </w:rPr>
+        <w:t>&amp;NameNameNm</w:t>
+      </w:r>
+      <w:r>
+        <w:rPr>
+          <w:rFonts w:hint="default" w:ascii="Source Code Pro Semibold" w:hAnsi="Source Code Pro Semibold" w:cs="Source Code Pro Semibold"/>
+          <w:b w:val="0"/>
+          <w:bCs w:val="0"/>
+          <w:color w:val="FFFFFF" w:themeColor="background1"/>
+          <w:sz w:val="24"/>
+          <w:szCs w:val="24"/>
+          <w14:textFill>
+            <w14:solidFill>
+              <w14:schemeClr w14:val="bg1"/>
+            </w14:solidFill>
+          </w14:textFill>
+        </w:rPr>
+        <w:t>/:PLEP/</w:t>
       </w:r>
       <w:r>
         <w:rPr>
@@ -1996,49 +2148,37 @@
             </w14:solidFill>
           </w14:textFill>
         </w:rPr>
-        <w:t>!NameNameNm/:PLEP/</w:t>
-      </w:r>
-      <w:r>
-        <w:rPr>
-          <w:rFonts w:hint="default" w:ascii="Source Code Pro Semibold" w:hAnsi="Source Code Pro Semibold" w:cs="Source Code Pro Semibold"/>
-          <w:color w:val="FFFFFF" w:themeColor="background1"/>
-          <w:sz w:val="24"/>
-          <w:szCs w:val="24"/>
-          <w14:textFill>
-            <w14:solidFill>
-              <w14:schemeClr w14:val="bg1"/>
-            </w14:solidFill>
-          </w14:textFill>
-        </w:rPr>
-        <w:t>!273</w:t>
-      </w:r>
-      <w:r>
-        <w:rPr>
-          <w:rFonts w:hint="default" w:ascii="Source Code Pro Semibold" w:hAnsi="Source Code Pro Semibold" w:cs="Source Code Pro Semibold"/>
-          <w:color w:val="FFFFFF" w:themeColor="background1"/>
-          <w:sz w:val="24"/>
-          <w:szCs w:val="24"/>
-          <w14:textFill>
-            <w14:solidFill>
-              <w14:schemeClr w14:val="bg1"/>
-            </w14:solidFill>
-          </w14:textFill>
-        </w:rPr>
-        <w:t>.</w:t>
-      </w:r>
-      <w:r>
-        <w:rPr>
-          <w:rFonts w:hint="default" w:ascii="Source Code Pro Semibold" w:hAnsi="Source Code Pro Semibold" w:cs="Source Code Pro Semibold"/>
-          <w:color w:val="FFFFFF" w:themeColor="background1"/>
-          <w:sz w:val="24"/>
-          <w:szCs w:val="24"/>
-          <w14:textFill>
-            <w14:solidFill>
-              <w14:schemeClr w14:val="bg1"/>
-            </w14:solidFill>
-          </w14:textFill>
-        </w:rPr>
-        <w:t>.TAIN: cren</w:t>
+        <w:t>&amp;NameNameNm</w:t>
+      </w:r>
+      <w:r>
+        <w:rPr>
+          <w:rFonts w:hint="default" w:ascii="Source Code Pro Semibold" w:hAnsi="Source Code Pro Semibold" w:cs="Source Code Pro Semibold"/>
+          <w:b w:val="0"/>
+          <w:bCs w:val="0"/>
+          <w:color w:val="FFFFFF" w:themeColor="background1"/>
+          <w:sz w:val="24"/>
+          <w:szCs w:val="24"/>
+          <w14:textFill>
+            <w14:solidFill>
+              <w14:schemeClr w14:val="bg1"/>
+            </w14:solidFill>
+          </w14:textFill>
+        </w:rPr>
+        <w:t>/:PLEP/</w:t>
+      </w:r>
+      <w:r>
+        <w:rPr>
+          <w:rFonts w:hint="default" w:ascii="Source Code Pro Semibold" w:hAnsi="Source Code Pro Semibold" w:cs="Source Code Pro Semibold"/>
+          <w:color w:val="FFFFFF" w:themeColor="background1"/>
+          <w:sz w:val="24"/>
+          <w:szCs w:val="24"/>
+          <w14:textFill>
+            <w14:solidFill>
+              <w14:schemeClr w14:val="bg1"/>
+            </w14:solidFill>
+          </w14:textFill>
+        </w:rPr>
+        <w:t>!273..TAIN: cren</w:t>
       </w:r>
     </w:p>
     <w:p>
@@ -2130,49 +2270,37 @@
             </w14:solidFill>
           </w14:textFill>
         </w:rPr>
-        <w:t>!NameNameNm/:PLEP/</w:t>
-      </w:r>
-      <w:r>
-        <w:rPr>
-          <w:rFonts w:hint="default" w:ascii="Source Code Pro Semibold" w:hAnsi="Source Code Pro Semibold" w:cs="Source Code Pro Semibold"/>
-          <w:color w:val="FFFFFF" w:themeColor="background1"/>
-          <w:sz w:val="24"/>
-          <w:szCs w:val="24"/>
-          <w14:textFill>
-            <w14:solidFill>
-              <w14:schemeClr w14:val="bg1"/>
-            </w14:solidFill>
-          </w14:textFill>
-        </w:rPr>
-        <w:t>!273.</w:t>
-      </w:r>
-      <w:r>
-        <w:rPr>
-          <w:rFonts w:hint="default" w:ascii="Source Code Pro Semibold" w:hAnsi="Source Code Pro Semibold" w:cs="Source Code Pro Semibold"/>
-          <w:color w:val="FFFFFF" w:themeColor="background1"/>
-          <w:sz w:val="24"/>
-          <w:szCs w:val="24"/>
-          <w14:textFill>
-            <w14:solidFill>
-              <w14:schemeClr w14:val="bg1"/>
-            </w14:solidFill>
-          </w14:textFill>
-        </w:rPr>
-        <w:t>.</w:t>
-      </w:r>
-      <w:r>
-        <w:rPr>
-          <w:rFonts w:hint="default" w:ascii="Source Code Pro Semibold" w:hAnsi="Source Code Pro Semibold" w:cs="Source Code Pro Semibold"/>
-          <w:color w:val="FFFFFF" w:themeColor="background1"/>
-          <w:sz w:val="24"/>
-          <w:szCs w:val="24"/>
-          <w14:textFill>
-            <w14:solidFill>
-              <w14:schemeClr w14:val="bg1"/>
-            </w14:solidFill>
-          </w14:textFill>
-        </w:rPr>
-        <w:t>TAIP: cren</w:t>
+        <w:t>&amp;NameNameNm</w:t>
+      </w:r>
+      <w:r>
+        <w:rPr>
+          <w:rFonts w:hint="default" w:ascii="Source Code Pro Semibold" w:hAnsi="Source Code Pro Semibold" w:cs="Source Code Pro Semibold"/>
+          <w:b w:val="0"/>
+          <w:bCs w:val="0"/>
+          <w:color w:val="FFFFFF" w:themeColor="background1"/>
+          <w:sz w:val="24"/>
+          <w:szCs w:val="24"/>
+          <w14:textFill>
+            <w14:solidFill>
+              <w14:schemeClr w14:val="bg1"/>
+            </w14:solidFill>
+          </w14:textFill>
+        </w:rPr>
+        <w:t>/:PLEP/</w:t>
+      </w:r>
+      <w:r>
+        <w:rPr>
+          <w:rFonts w:hint="default" w:ascii="Source Code Pro Semibold" w:hAnsi="Source Code Pro Semibold" w:cs="Source Code Pro Semibold"/>
+          <w:color w:val="FFFFFF" w:themeColor="background1"/>
+          <w:sz w:val="24"/>
+          <w:szCs w:val="24"/>
+          <w14:textFill>
+            <w14:solidFill>
+              <w14:schemeClr w14:val="bg1"/>
+            </w14:solidFill>
+          </w14:textFill>
+        </w:rPr>
+        <w:t>!273..TAIP: cren</w:t>
       </w:r>
     </w:p>
     <w:p>
@@ -2204,37 +2332,123 @@
         </w:rPr>
         <w:t>|| Yeld 1</w:t>
       </w:r>
-    </w:p>
-    <w:p>
-      <w:pPr>
-        <w:jc w:val="both"/>
-        <w:rPr>
-          <w:rFonts w:hint="default" w:ascii="Source Code Pro Semibold" w:hAnsi="Source Code Pro Semibold" w:cs="Source Code Pro Semibold"/>
-          <w:color w:val="FFFFFF" w:themeColor="background1"/>
-          <w:sz w:val="24"/>
-          <w:szCs w:val="24"/>
-          <w14:textFill>
-            <w14:solidFill>
-              <w14:schemeClr w14:val="bg1"/>
-            </w14:solidFill>
-          </w14:textFill>
-        </w:rPr>
-      </w:pPr>
-      <w:r>
-        <w:rPr>
-          <w:rFonts w:hint="default" w:ascii="Source Code Pro Semibold" w:hAnsi="Source Code Pro Semibold" w:cs="Source Code Pro Semibold"/>
-          <w:b w:val="0"/>
-          <w:bCs w:val="0"/>
-          <w:color w:val="FFFFFF" w:themeColor="background1"/>
-          <w:sz w:val="24"/>
-          <w:szCs w:val="24"/>
-          <w14:textFill>
-            <w14:solidFill>
-              <w14:schemeClr w14:val="bg1"/>
-            </w14:solidFill>
-          </w14:textFill>
-        </w:rPr>
-        <w:t>!NameNameNm/:PLEP/</w:t>
+      <w:r>
+        <w:rPr>
+          <w:rFonts w:hint="default" w:ascii="Source Code Pro Semibold" w:hAnsi="Source Code Pro Semibold" w:cs="Source Code Pro Semibold"/>
+          <w:color w:val="FFFFFF" w:themeColor="background1"/>
+          <w:sz w:val="24"/>
+          <w:szCs w:val="24"/>
+          <w14:textFill>
+            <w14:solidFill>
+              <w14:schemeClr w14:val="bg1"/>
+            </w14:solidFill>
+          </w14:textFill>
+        </w:rPr>
+        <w:t xml:space="preserve">: “&gt;03sf34f4-Qlot1 </w:t>
+      </w:r>
+      <w:r>
+        <w:rPr>
+          <w:rFonts w:hint="default" w:ascii="Source Code Pro Semibold" w:hAnsi="Source Code Pro Semibold" w:cs="Source Code Pro Semibold"/>
+          <w:color w:val="FFFFFF" w:themeColor="background1"/>
+          <w:sz w:val="24"/>
+          <w:szCs w:val="24"/>
+          <w14:textFill>
+            <w14:solidFill>
+              <w14:schemeClr w14:val="bg1"/>
+            </w14:solidFill>
+          </w14:textFill>
+        </w:rPr>
+        <w:t>&gt;</w:t>
+      </w:r>
+      <w:r>
+        <w:rPr>
+          <w:rFonts w:hint="default" w:ascii="Source Code Pro Semibold" w:hAnsi="Source Code Pro Semibold" w:cs="Source Code Pro Semibold"/>
+          <w:color w:val="FFFFFF" w:themeColor="background1"/>
+          <w:sz w:val="24"/>
+          <w:szCs w:val="24"/>
+          <w14:textFill>
+            <w14:solidFill>
+              <w14:schemeClr w14:val="bg1"/>
+            </w14:solidFill>
+          </w14:textFill>
+        </w:rPr>
+        <w:t>9</w:t>
+      </w:r>
+      <w:r>
+        <w:rPr>
+          <w:rFonts w:hint="default" w:ascii="Source Code Pro Semibold" w:hAnsi="Source Code Pro Semibold" w:cs="Source Code Pro Semibold"/>
+          <w:color w:val="FFFFFF" w:themeColor="background1"/>
+          <w:sz w:val="24"/>
+          <w:szCs w:val="24"/>
+          <w14:textFill>
+            <w14:solidFill>
+              <w14:schemeClr w14:val="bg1"/>
+            </w14:solidFill>
+          </w14:textFill>
+        </w:rPr>
+        <w:t>3sf34f4-Qlot</w:t>
+      </w:r>
+      <w:r>
+        <w:rPr>
+          <w:rFonts w:hint="default" w:ascii="Source Code Pro Semibold" w:hAnsi="Source Code Pro Semibold" w:cs="Source Code Pro Semibold"/>
+          <w:color w:val="FFFFFF" w:themeColor="background1"/>
+          <w:sz w:val="24"/>
+          <w:szCs w:val="24"/>
+          <w14:textFill>
+            <w14:solidFill>
+              <w14:schemeClr w14:val="bg1"/>
+            </w14:solidFill>
+          </w14:textFill>
+        </w:rPr>
+        <w:t>2”</w:t>
+      </w:r>
+    </w:p>
+    <w:p>
+      <w:pPr>
+        <w:jc w:val="both"/>
+        <w:rPr>
+          <w:rFonts w:hint="default" w:ascii="Source Code Pro Semibold" w:hAnsi="Source Code Pro Semibold" w:cs="Source Code Pro Semibold"/>
+          <w:color w:val="FFFFFF" w:themeColor="background1"/>
+          <w:sz w:val="24"/>
+          <w:szCs w:val="24"/>
+          <w14:textFill>
+            <w14:solidFill>
+              <w14:schemeClr w14:val="bg1"/>
+            </w14:solidFill>
+          </w14:textFill>
+        </w:rPr>
+      </w:pPr>
+      <w:r>
+        <w:rPr>
+          <w:rFonts w:hint="default" w:ascii="Source Code Pro Semibold" w:hAnsi="Source Code Pro Semibold" w:cs="Source Code Pro Semibold"/>
+          <w:b w:val="0"/>
+          <w:bCs w:val="0"/>
+          <w:color w:val="FFFFFF" w:themeColor="background1"/>
+          <w:sz w:val="24"/>
+          <w:szCs w:val="24"/>
+          <w14:textFill>
+            <w14:solidFill>
+              <w14:schemeClr w14:val="bg1"/>
+            </w14:solidFill>
+          </w14:textFill>
+        </w:rPr>
+        <w:t>&amp;NameNameNm</w:t>
+      </w:r>
+      <w:r>
+        <w:rPr>
+          <w:rFonts w:hint="default" w:ascii="Source Code Pro Semibold" w:hAnsi="Source Code Pro Semibold" w:cs="Source Code Pro Semibold"/>
+          <w:b w:val="0"/>
+          <w:bCs w:val="0"/>
+          <w:color w:val="FFFFFF" w:themeColor="background1"/>
+          <w:sz w:val="24"/>
+          <w:szCs w:val="24"/>
+          <w14:textFill>
+            <w14:solidFill>
+              <w14:schemeClr w14:val="bg1"/>
+            </w14:solidFill>
+          </w14:textFill>
+        </w:rPr>
+        <w:t>/:PLEP/</w:t>
       </w:r>
       <w:r>
         <w:rPr>
@@ -2298,41 +2512,91 @@
             </w14:solidFill>
           </w14:textFill>
         </w:rPr>
-        <w:t>-DreiXY: vlit || Yield</w:t>
-      </w:r>
-    </w:p>
-    <w:p>
-      <w:pPr>
-        <w:jc w:val="both"/>
-        <w:rPr>
-          <w:rFonts w:hint="default" w:ascii="Source Code Pro Semibold" w:hAnsi="Source Code Pro Semibold" w:cs="Source Code Pro Semibold"/>
-          <w:b w:val="0"/>
-          <w:bCs w:val="0"/>
-          <w:color w:val="FFFFFF" w:themeColor="background1"/>
-          <w:sz w:val="24"/>
-          <w:szCs w:val="24"/>
-          <w14:textFill>
-            <w14:solidFill>
-              <w14:schemeClr w14:val="bg1"/>
-            </w14:solidFill>
-          </w14:textFill>
-        </w:rPr>
-      </w:pPr>
-      <w:r>
-        <w:rPr>
-          <w:rFonts w:hint="default" w:ascii="Source Code Pro Semibold" w:hAnsi="Source Code Pro Semibold" w:cs="Source Code Pro Semibold"/>
-          <w:b w:val="0"/>
-          <w:bCs w:val="0"/>
-          <w:color w:val="FFFFFF" w:themeColor="background1"/>
-          <w:sz w:val="24"/>
-          <w:szCs w:val="24"/>
-          <w14:textFill>
-            <w14:solidFill>
-              <w14:schemeClr w14:val="bg1"/>
-            </w14:solidFill>
-          </w14:textFill>
-        </w:rPr>
-        <w:t>!NameNameNm: spen</w:t>
+        <w:t>-DreiXY: vlit</w:t>
+      </w:r>
+    </w:p>
+    <w:p>
+      <w:pPr>
+        <w:jc w:val="both"/>
+        <w:rPr>
+          <w:rFonts w:hint="default" w:ascii="Source Code Pro Semibold" w:hAnsi="Source Code Pro Semibold" w:cs="Source Code Pro Semibold"/>
+          <w:b w:val="0"/>
+          <w:bCs w:val="0"/>
+          <w:color w:val="FFFFFF" w:themeColor="background1"/>
+          <w:sz w:val="24"/>
+          <w:szCs w:val="24"/>
+          <w14:textFill>
+            <w14:solidFill>
+              <w14:schemeClr w14:val="bg1"/>
+            </w14:solidFill>
+          </w14:textFill>
+        </w:rPr>
+      </w:pPr>
+      <w:r>
+        <w:rPr>
+          <w:rFonts w:hint="default" w:ascii="Source Code Pro Semibold" w:hAnsi="Source Code Pro Semibold" w:cs="Source Code Pro Semibold"/>
+          <w:b w:val="0"/>
+          <w:bCs w:val="0"/>
+          <w:color w:val="FFFFFF" w:themeColor="background1"/>
+          <w:sz w:val="24"/>
+          <w:szCs w:val="24"/>
+          <w14:textFill>
+            <w14:solidFill>
+              <w14:schemeClr w14:val="bg1"/>
+            </w14:solidFill>
+          </w14:textFill>
+        </w:rPr>
+        <w:t>|| Yield</w:t>
+      </w:r>
+    </w:p>
+    <w:p>
+      <w:pPr>
+        <w:jc w:val="both"/>
+        <w:rPr>
+          <w:rFonts w:hint="default" w:ascii="Source Code Pro Semibold" w:hAnsi="Source Code Pro Semibold" w:cs="Source Code Pro Semibold"/>
+          <w:b w:val="0"/>
+          <w:bCs w:val="0"/>
+          <w:color w:val="FFFFFF" w:themeColor="background1"/>
+          <w:sz w:val="24"/>
+          <w:szCs w:val="24"/>
+          <w14:textFill>
+            <w14:solidFill>
+              <w14:schemeClr w14:val="bg1"/>
+            </w14:solidFill>
+          </w14:textFill>
+        </w:rPr>
+      </w:pPr>
+      <w:r>
+        <w:rPr>
+          <w:rFonts w:hint="default" w:ascii="Source Code Pro Semibold" w:hAnsi="Source Code Pro Semibold" w:cs="Source Code Pro Semibold"/>
+          <w:b w:val="0"/>
+          <w:bCs w:val="0"/>
+          <w:color w:val="FFFFFF" w:themeColor="background1"/>
+          <w:sz w:val="24"/>
+          <w:szCs w:val="24"/>
+          <w14:textFill>
+            <w14:solidFill>
+              <w14:schemeClr w14:val="bg1"/>
+            </w14:solidFill>
+          </w14:textFill>
+        </w:rPr>
+        <w:t>&amp;NameNameNm</w:t>
+      </w:r>
+      <w:r>
+        <w:rPr>
+          <w:rFonts w:hint="default" w:ascii="Source Code Pro Semibold" w:hAnsi="Source Code Pro Semibold" w:cs="Source Code Pro Semibold"/>
+          <w:b w:val="0"/>
+          <w:bCs w:val="0"/>
+          <w:color w:val="FFFFFF" w:themeColor="background1"/>
+          <w:sz w:val="24"/>
+          <w:szCs w:val="24"/>
+          <w14:textFill>
+            <w14:solidFill>
+              <w14:schemeClr w14:val="bg1"/>
+            </w14:solidFill>
+          </w14:textFill>
+        </w:rPr>
+        <w:t>: spen</w:t>
       </w:r>
     </w:p>
     <w:p>
@@ -2400,7 +2664,23 @@
             </w14:solidFill>
           </w14:textFill>
         </w:rPr>
-        <w:t>!NameNameNm: snap</w:t>
+        <w:t>&amp;NameNameNm</w:t>
+      </w:r>
+      <w:r>
+        <w:rPr>
+          <w:rFonts w:hint="default" w:ascii="Source Code Pro Semibold" w:hAnsi="Source Code Pro Semibold" w:cs="Source Code Pro Semibold"/>
+          <w:b w:val="0"/>
+          <w:bCs w:val="0"/>
+          <w:color w:val="FFFFFF" w:themeColor="background1"/>
+          <w:sz w:val="24"/>
+          <w:szCs w:val="24"/>
+          <w14:textFill>
+            <w14:solidFill>
+              <w14:schemeClr w14:val="bg1"/>
+            </w14:solidFill>
+          </w14:textFill>
+        </w:rPr>
+        <w:t>: snap</w:t>
       </w:r>
     </w:p>
     <w:p>
@@ -2988,7 +3268,23 @@
             </w14:solidFill>
           </w14:textFill>
         </w:rPr>
-        <w:t>!NameNameNme2</w:t>
+        <w:t>&amp;NameNameNm</w:t>
+      </w:r>
+      <w:r>
+        <w:rPr>
+          <w:rFonts w:hint="default" w:ascii="Source Code Pro Semibold" w:hAnsi="Source Code Pro Semibold" w:cs="Source Code Pro Semibold"/>
+          <w:b w:val="0"/>
+          <w:bCs w:val="0"/>
+          <w:color w:val="FFFFFF" w:themeColor="background1"/>
+          <w:sz w:val="24"/>
+          <w:szCs w:val="24"/>
+          <w14:textFill>
+            <w14:solidFill>
+              <w14:schemeClr w14:val="bg1"/>
+            </w14:solidFill>
+          </w14:textFill>
+        </w:rPr>
+        <w:t>e2</w:t>
       </w:r>
     </w:p>
     <w:p>
@@ -4252,87 +4548,20 @@
       <w:pPr>
         <w:rPr>
           <w:rFonts w:hint="default" w:ascii="Source Code Pro Semibold" w:hAnsi="Source Code Pro Semibold" w:cs="Source Code Pro Semibold"/>
-          <w:sz w:val="24"/>
-          <w:szCs w:val="24"/>
-        </w:rPr>
-      </w:pPr>
-      <w:r>
-        <w:rPr>
-          <w:rFonts w:hint="default" w:ascii="Source Code Pro Semibold" w:hAnsi="Source Code Pro Semibold" w:cs="Source Code Pro Semibold"/>
-          <w:sz w:val="24"/>
-          <w:szCs w:val="24"/>
-        </w:rPr>
-        <w:t>&gt;0000000x: Reserved for language types</w:t>
-      </w:r>
-    </w:p>
-    <w:p>
-      <w:pPr>
-        <w:rPr>
-          <w:rFonts w:hint="default" w:ascii="Source Code Pro Semibold" w:hAnsi="Source Code Pro Semibold" w:cs="Source Code Pro Semibold"/>
-          <w:sz w:val="24"/>
-          <w:szCs w:val="24"/>
-        </w:rPr>
-      </w:pPr>
-      <w:r>
-        <w:rPr>
-          <w:rFonts w:hint="default" w:ascii="Source Code Pro Semibold" w:hAnsi="Source Code Pro Semibold" w:cs="Source Code Pro Semibold"/>
-          <w:sz w:val="24"/>
-          <w:szCs w:val="24"/>
-        </w:rPr>
-        <w:t>&gt;00000001: Quantity drei type</w:t>
-      </w:r>
-    </w:p>
-    <w:p>
-      <w:pPr>
-        <w:rPr>
-          <w:rFonts w:hint="default" w:ascii="Source Code Pro Semibold" w:hAnsi="Source Code Pro Semibold" w:cs="Source Code Pro Semibold"/>
-          <w:sz w:val="24"/>
-          <w:szCs w:val="24"/>
-        </w:rPr>
-      </w:pPr>
-      <w:r>
-        <w:rPr>
-          <w:rFonts w:hint="default" w:ascii="Source Code Pro Semibold" w:hAnsi="Source Code Pro Semibold" w:cs="Source Code Pro Semibold"/>
-          <w:sz w:val="24"/>
-          <w:szCs w:val="24"/>
-        </w:rPr>
-        <w:t>&gt;00000002:</w:t>
-      </w:r>
-    </w:p>
-    <w:p>
-      <w:pPr>
-        <w:rPr>
-          <w:rFonts w:hint="default" w:ascii="Source Code Pro Semibold" w:hAnsi="Source Code Pro Semibold" w:cs="Source Code Pro Semibold"/>
-          <w:sz w:val="24"/>
-          <w:szCs w:val="24"/>
-        </w:rPr>
-      </w:pPr>
-    </w:p>
-    <w:p>
-      <w:pPr>
-        <w:rPr>
-          <w:rFonts w:hint="default" w:ascii="Source Code Pro Semibold" w:hAnsi="Source Code Pro Semibold" w:cs="Source Code Pro Semibold"/>
-          <w:sz w:val="24"/>
-          <w:szCs w:val="24"/>
-        </w:rPr>
-      </w:pPr>
-    </w:p>
-    <w:p>
-      <w:pPr>
-        <w:rPr>
-          <w:rFonts w:hint="default" w:ascii="Source Code Pro Semibold" w:hAnsi="Source Code Pro Semibold" w:cs="Source Code Pro Semibold"/>
-          <w:b w:val="0"/>
-          <w:bCs w:val="0"/>
-          <w:color w:val="FFFFFF" w:themeColor="background1"/>
-          <w:sz w:val="24"/>
-          <w:szCs w:val="24"/>
-          <w14:textFill>
-            <w14:solidFill>
-              <w14:schemeClr w14:val="bg1"/>
-            </w14:solidFill>
-          </w14:textFill>
-        </w:rPr>
-      </w:pPr>
+          <w:b w:val="0"/>
+          <w:bCs w:val="0"/>
+          <w:color w:val="FFFFFF" w:themeColor="background1"/>
+          <w:sz w:val="24"/>
+          <w:szCs w:val="24"/>
+          <w14:textFill>
+            <w14:solidFill>
+              <w14:schemeClr w14:val="bg1"/>
+            </w14:solidFill>
+          </w14:textFill>
+        </w:rPr>
+      </w:pPr>
+      <w:bookmarkStart w:id="0" w:name="_GoBack"/>
+      <w:bookmarkEnd w:id="0"/>
       <w:r>
         <w:rPr>
           <w:rFonts w:hint="default" w:ascii="Source Code Pro Semibold" w:hAnsi="Source Code Pro Semibold" w:cs="Source Code Pro Semibold"/>
@@ -4364,7 +4593,23 @@
             </w14:solidFill>
           </w14:textFill>
         </w:rPr>
-        <w:t>!NameNameName: plaq || plaq = honour</w:t>
+        <w:t>&amp;NameNameName</w:t>
+      </w:r>
+      <w:r>
+        <w:rPr>
+          <w:rFonts w:hint="default" w:ascii="Source Code Pro Semibold" w:hAnsi="Source Code Pro Semibold" w:cs="Source Code Pro Semibold"/>
+          <w:b w:val="0"/>
+          <w:bCs w:val="0"/>
+          <w:color w:val="FFFFFF" w:themeColor="background1"/>
+          <w:sz w:val="24"/>
+          <w:szCs w:val="24"/>
+          <w14:textFill>
+            <w14:solidFill>
+              <w14:schemeClr w14:val="bg1"/>
+            </w14:solidFill>
+          </w14:textFill>
+        </w:rPr>
+        <w:t>: plaq || plaq = honour</w:t>
       </w:r>
     </w:p>
     <w:p>
@@ -4414,7 +4659,23 @@
             </w14:solidFill>
           </w14:textFill>
         </w:rPr>
-        <w:t>!NameNameName[</w:t>
+        <w:t>&amp;NameNameName</w:t>
+      </w:r>
+      <w:r>
+        <w:rPr>
+          <w:rFonts w:hint="default" w:ascii="Source Code Pro Semibold" w:hAnsi="Source Code Pro Semibold" w:cs="Source Code Pro Semibold"/>
+          <w:b w:val="0"/>
+          <w:bCs w:val="0"/>
+          <w:color w:val="FFFFFF" w:themeColor="background1"/>
+          <w:sz w:val="24"/>
+          <w:szCs w:val="24"/>
+          <w14:textFill>
+            <w14:solidFill>
+              <w14:schemeClr w14:val="bg1"/>
+            </w14:solidFill>
+          </w14:textFill>
+        </w:rPr>
+        <w:t>[</w:t>
       </w:r>
       <w:r>
         <w:rPr>
@@ -4931,7 +5192,7 @@
             </w14:solidFill>
           </w14:textFill>
         </w:rPr>
-        <w:t>!NameNameName</w:t>
+        <w:t>&amp;NameNameName</w:t>
       </w:r>
       <w:r>
         <w:rPr>
@@ -5178,7 +5439,7 @@
             </w14:solidFill>
           </w14:textFill>
         </w:rPr>
-        <w:t>!NameNameName</w:t>
+        <w:t>&amp;NameNameName</w:t>
       </w:r>
       <w:r>
         <w:rPr>
@@ -5232,7 +5493,7 @@
             </w14:solidFill>
           </w14:textFill>
         </w:rPr>
-        <w:t>!NameNameName</w:t>
+        <w:t>&amp;NameNameName</w:t>
       </w:r>
       <w:r>
         <w:rPr>
@@ -6374,8 +6635,6 @@
           <w:szCs w:val="24"/>
         </w:rPr>
       </w:pPr>
-      <w:bookmarkStart w:id="0" w:name="_GoBack"/>
-      <w:bookmarkEnd w:id="0"/>
     </w:p>
     <w:sectPr>
       <w:pgSz w:w="11906" w:h="16838"/>

--- a/S60 - C5.2 - EaseConcepts.docx
+++ b/S60 - C5.2 - EaseConcepts.docx
@@ -1513,39 +1513,7 @@
             </w14:solidFill>
           </w14:textFill>
         </w:rPr>
-        <w:t xml:space="preserve">  </w:t>
-      </w:r>
-      <w:r>
-        <w:rPr>
-          <w:rFonts w:hint="default" w:ascii="Source Code Pro Semibold" w:hAnsi="Source Code Pro Semibold" w:cs="Source Code Pro Semibold"/>
-          <w:b w:val="0"/>
-          <w:bCs w:val="0"/>
-          <w:color w:val="FFFFFF" w:themeColor="background1"/>
-          <w:sz w:val="24"/>
-          <w:szCs w:val="24"/>
-          <w14:textFill>
-            <w14:solidFill>
-              <w14:schemeClr w14:val="bg1"/>
-            </w14:solidFill>
-          </w14:textFill>
-        </w:rPr>
-        <w:t>&amp;</w:t>
-      </w:r>
-      <w:r>
-        <w:rPr>
-          <w:rFonts w:hint="default" w:ascii="Source Code Pro Semibold" w:hAnsi="Source Code Pro Semibold" w:cs="Source Code Pro Semibold"/>
-          <w:b w:val="0"/>
-          <w:bCs w:val="0"/>
-          <w:color w:val="FFFFFF" w:themeColor="background1"/>
-          <w:sz w:val="24"/>
-          <w:szCs w:val="24"/>
-          <w14:textFill>
-            <w14:solidFill>
-              <w14:schemeClr w14:val="bg1"/>
-            </w14:solidFill>
-          </w14:textFill>
-        </w:rPr>
-        <w:t>NameNameName</w:t>
+        <w:t xml:space="preserve">  &amp;NameNameName</w:t>
       </w:r>
     </w:p>
     <w:p>
@@ -1795,6 +1763,82 @@
             </w14:solidFill>
           </w14:textFill>
         </w:rPr>
+        <w:t>&amp;NameNameNm/</w:t>
+      </w:r>
+      <w:r>
+        <w:rPr>
+          <w:rFonts w:hint="default" w:ascii="Source Code Pro Semibold" w:hAnsi="Source Code Pro Semibold" w:cs="Source Code Pro Semibold"/>
+          <w:b w:val="0"/>
+          <w:bCs w:val="0"/>
+          <w:sz w:val="24"/>
+          <w:szCs w:val="24"/>
+        </w:rPr>
+        <w:t>?TROZ: cren</w:t>
+      </w:r>
+    </w:p>
+    <w:p>
+      <w:pPr>
+        <w:rPr>
+          <w:rFonts w:hint="default" w:ascii="Source Code Pro Semibold" w:hAnsi="Source Code Pro Semibold" w:cs="Source Code Pro Semibold"/>
+          <w:b w:val="0"/>
+          <w:bCs w:val="0"/>
+          <w:sz w:val="24"/>
+          <w:szCs w:val="24"/>
+        </w:rPr>
+      </w:pPr>
+      <w:r>
+        <w:rPr>
+          <w:rFonts w:hint="default" w:ascii="Source Code Pro Semibold" w:hAnsi="Source Code Pro Semibold" w:cs="Source Code Pro Semibold"/>
+          <w:b w:val="0"/>
+          <w:bCs w:val="0"/>
+          <w:sz w:val="24"/>
+          <w:szCs w:val="24"/>
+        </w:rPr>
+        <w:t>|| Yeld 1! Privileges</w:t>
+      </w:r>
+    </w:p>
+    <w:p>
+      <w:pPr>
+        <w:jc w:val="both"/>
+        <w:rPr>
+          <w:rFonts w:hint="default" w:ascii="Source Code Pro Semibold" w:hAnsi="Source Code Pro Semibold" w:cs="Source Code Pro Semibold"/>
+          <w:b w:val="0"/>
+          <w:bCs w:val="0"/>
+          <w:color w:val="FFFFFF" w:themeColor="background1"/>
+          <w:sz w:val="24"/>
+          <w:szCs w:val="24"/>
+          <w:u w:val="none"/>
+          <w14:textFill>
+            <w14:solidFill>
+              <w14:schemeClr w14:val="bg1"/>
+            </w14:solidFill>
+          </w14:textFill>
+        </w:rPr>
+      </w:pPr>
+    </w:p>
+    <w:p>
+      <w:pPr>
+        <w:jc w:val="both"/>
+        <w:rPr>
+          <w:rFonts w:hint="default" w:ascii="Source Code Pro Semibold" w:hAnsi="Source Code Pro Semibold" w:cs="Source Code Pro Semibold"/>
+          <w:sz w:val="24"/>
+          <w:szCs w:val="24"/>
+        </w:rPr>
+      </w:pPr>
+      <w:r>
+        <w:rPr>
+          <w:rFonts w:hint="default" w:ascii="Source Code Pro Semibold" w:hAnsi="Source Code Pro Semibold" w:cs="Source Code Pro Semibold"/>
+          <w:b w:val="0"/>
+          <w:bCs w:val="0"/>
+          <w:color w:val="FFFFFF" w:themeColor="background1"/>
+          <w:sz w:val="24"/>
+          <w:szCs w:val="24"/>
+          <w14:textFill>
+            <w14:solidFill>
+              <w14:schemeClr w14:val="bg1"/>
+            </w14:solidFill>
+          </w14:textFill>
+        </w:rPr>
         <w:t>&amp;NameNameNm</w:t>
       </w:r>
       <w:r>
@@ -1805,123 +1849,14 @@
           <w:color w:val="FFFFFF" w:themeColor="background1"/>
           <w:sz w:val="24"/>
           <w:szCs w:val="24"/>
-          <w14:textFill>
-            <w14:solidFill>
-              <w14:schemeClr w14:val="bg1"/>
-            </w14:solidFill>
-          </w14:textFill>
-        </w:rPr>
-        <w:t>/</w:t>
-      </w:r>
-      <w:r>
-        <w:rPr>
-          <w:rFonts w:hint="default" w:ascii="Source Code Pro Semibold" w:hAnsi="Source Code Pro Semibold" w:cs="Source Code Pro Semibold"/>
-          <w:b w:val="0"/>
-          <w:bCs w:val="0"/>
-          <w:sz w:val="24"/>
-          <w:szCs w:val="24"/>
-        </w:rPr>
-        <w:t>?TROZ: cren</w:t>
-      </w:r>
-    </w:p>
-    <w:p>
-      <w:pPr>
-        <w:rPr>
-          <w:rFonts w:hint="default" w:ascii="Source Code Pro Semibold" w:hAnsi="Source Code Pro Semibold" w:cs="Source Code Pro Semibold"/>
-          <w:b w:val="0"/>
-          <w:bCs w:val="0"/>
-          <w:sz w:val="24"/>
-          <w:szCs w:val="24"/>
-        </w:rPr>
-      </w:pPr>
-      <w:r>
-        <w:rPr>
-          <w:rFonts w:hint="default" w:ascii="Source Code Pro Semibold" w:hAnsi="Source Code Pro Semibold" w:cs="Source Code Pro Semibold"/>
-          <w:b w:val="0"/>
-          <w:bCs w:val="0"/>
-          <w:sz w:val="24"/>
-          <w:szCs w:val="24"/>
-        </w:rPr>
-        <w:t>|| Yeld 1! Privileges</w:t>
-      </w:r>
-    </w:p>
-    <w:p>
-      <w:pPr>
-        <w:jc w:val="both"/>
-        <w:rPr>
-          <w:rFonts w:hint="default" w:ascii="Source Code Pro Semibold" w:hAnsi="Source Code Pro Semibold" w:cs="Source Code Pro Semibold"/>
-          <w:b w:val="0"/>
-          <w:bCs w:val="0"/>
-          <w:color w:val="FFFFFF" w:themeColor="background1"/>
-          <w:sz w:val="24"/>
-          <w:szCs w:val="24"/>
-          <w:u w:val="none"/>
-          <w14:textFill>
-            <w14:solidFill>
-              <w14:schemeClr w14:val="bg1"/>
-            </w14:solidFill>
-          </w14:textFill>
-        </w:rPr>
-      </w:pPr>
-    </w:p>
-    <w:p>
-      <w:pPr>
-        <w:jc w:val="both"/>
-        <w:rPr>
-          <w:rFonts w:hint="default" w:ascii="Source Code Pro Semibold" w:hAnsi="Source Code Pro Semibold" w:cs="Source Code Pro Semibold"/>
-          <w:sz w:val="24"/>
-          <w:szCs w:val="24"/>
-        </w:rPr>
-      </w:pPr>
-      <w:r>
-        <w:rPr>
-          <w:rFonts w:hint="default" w:ascii="Source Code Pro Semibold" w:hAnsi="Source Code Pro Semibold" w:cs="Source Code Pro Semibold"/>
-          <w:b w:val="0"/>
-          <w:bCs w:val="0"/>
-          <w:color w:val="FFFFFF" w:themeColor="background1"/>
-          <w:sz w:val="24"/>
-          <w:szCs w:val="24"/>
-          <w14:textFill>
-            <w14:solidFill>
-              <w14:schemeClr w14:val="bg1"/>
-            </w14:solidFill>
-          </w14:textFill>
-        </w:rPr>
-        <w:t>&amp;NameNameNm</w:t>
-      </w:r>
-      <w:r>
-        <w:rPr>
-          <w:rFonts w:hint="default" w:ascii="Source Code Pro Semibold" w:hAnsi="Source Code Pro Semibold" w:cs="Source Code Pro Semibold"/>
-          <w:b w:val="0"/>
-          <w:bCs w:val="0"/>
-          <w:color w:val="FFFFFF" w:themeColor="background1"/>
-          <w:sz w:val="24"/>
-          <w:szCs w:val="24"/>
-          <w:u w:val="none"/>
-          <w14:textFill>
-            <w14:solidFill>
-              <w14:schemeClr w14:val="bg1"/>
-            </w14:solidFill>
-          </w14:textFill>
-        </w:rPr>
-        <w:t>..</w:t>
-      </w:r>
-      <w:r>
-        <w:rPr>
-          <w:rFonts w:hint="default" w:ascii="Source Code Pro Semibold" w:hAnsi="Source Code Pro Semibold" w:cs="Source Code Pro Semibold"/>
-          <w:b w:val="0"/>
-          <w:bCs w:val="0"/>
-          <w:color w:val="FFFFFF" w:themeColor="background1"/>
-          <w:sz w:val="24"/>
-          <w:szCs w:val="24"/>
-          <w:u w:val="none"/>
-          <w14:textFill>
-            <w14:solidFill>
-              <w14:schemeClr w14:val="bg1"/>
-            </w14:solidFill>
-          </w14:textFill>
-        </w:rPr>
-        <w:t>MLIT</w:t>
+          <w:u w:val="none"/>
+          <w14:textFill>
+            <w14:solidFill>
+              <w14:schemeClr w14:val="bg1"/>
+            </w14:solidFill>
+          </w14:textFill>
+        </w:rPr>
+        <w:t>..MLIT</w:t>
       </w:r>
       <w:r>
         <w:rPr>
@@ -1973,23 +1908,7 @@
             </w14:solidFill>
           </w14:textFill>
         </w:rPr>
-        <w:t>&amp;NameNameNm</w:t>
-      </w:r>
-      <w:r>
-        <w:rPr>
-          <w:rFonts w:hint="default" w:ascii="Source Code Pro Semibold" w:hAnsi="Source Code Pro Semibold" w:cs="Source Code Pro Semibold"/>
-          <w:b w:val="0"/>
-          <w:bCs w:val="0"/>
-          <w:color w:val="FFFFFF" w:themeColor="background1"/>
-          <w:sz w:val="24"/>
-          <w:szCs w:val="24"/>
-          <w14:textFill>
-            <w14:solidFill>
-              <w14:schemeClr w14:val="bg1"/>
-            </w14:solidFill>
-          </w14:textFill>
-        </w:rPr>
-        <w:t>/</w:t>
+        <w:t>&amp;NameNameNm/</w:t>
       </w:r>
       <w:r>
         <w:rPr>
@@ -2034,75 +1953,39 @@
           <w:sz w:val="24"/>
           <w:szCs w:val="24"/>
         </w:rPr>
-        <w:t>|| Yeld 1: Cardinality [</w:t>
-      </w:r>
-      <w:r>
-        <w:rPr>
-          <w:rFonts w:hint="default" w:ascii="Source Code Pro Semibold" w:hAnsi="Source Code Pro Semibold" w:cs="Source Code Pro Semibold"/>
-          <w:b w:val="0"/>
-          <w:bCs w:val="0"/>
-          <w:sz w:val="24"/>
-          <w:szCs w:val="24"/>
-        </w:rPr>
-        <w:t>1</w:t>
-      </w:r>
-      <w:r>
-        <w:rPr>
-          <w:rFonts w:hint="default" w:ascii="Source Code Pro Semibold" w:hAnsi="Source Code Pro Semibold" w:cs="Source Code Pro Semibold"/>
-          <w:b w:val="0"/>
-          <w:bCs w:val="0"/>
-          <w:sz w:val="24"/>
-          <w:szCs w:val="24"/>
-        </w:rPr>
-        <w:t>:o - i:?]</w:t>
-      </w:r>
-    </w:p>
-    <w:p>
-      <w:pPr>
-        <w:jc w:val="both"/>
-        <w:rPr>
-          <w:rFonts w:hint="default" w:ascii="Source Code Pro Semibold" w:hAnsi="Source Code Pro Semibold" w:cs="Source Code Pro Semibold"/>
-          <w:color w:val="FFFFFF" w:themeColor="background1"/>
-          <w:sz w:val="24"/>
-          <w:szCs w:val="24"/>
-          <w14:textFill>
-            <w14:solidFill>
-              <w14:schemeClr w14:val="bg1"/>
-            </w14:solidFill>
-          </w14:textFill>
-        </w:rPr>
-      </w:pPr>
-      <w:r>
-        <w:rPr>
-          <w:rFonts w:hint="default" w:ascii="Source Code Pro Semibold" w:hAnsi="Source Code Pro Semibold" w:cs="Source Code Pro Semibold"/>
-          <w:b w:val="0"/>
-          <w:bCs w:val="0"/>
-          <w:color w:val="FFFFFF" w:themeColor="background1"/>
-          <w:sz w:val="24"/>
-          <w:szCs w:val="24"/>
-          <w14:textFill>
-            <w14:solidFill>
-              <w14:schemeClr w14:val="bg1"/>
-            </w14:solidFill>
-          </w14:textFill>
-        </w:rPr>
-        <w:t>&amp;NameNameNm</w:t>
-      </w:r>
-      <w:r>
-        <w:rPr>
-          <w:rFonts w:hint="default" w:ascii="Source Code Pro Semibold" w:hAnsi="Source Code Pro Semibold" w:cs="Source Code Pro Semibold"/>
-          <w:b w:val="0"/>
-          <w:bCs w:val="0"/>
-          <w:color w:val="FFFFFF" w:themeColor="background1"/>
-          <w:sz w:val="24"/>
-          <w:szCs w:val="24"/>
-          <w14:textFill>
-            <w14:solidFill>
-              <w14:schemeClr w14:val="bg1"/>
-            </w14:solidFill>
-          </w14:textFill>
-        </w:rPr>
-        <w:t>/:PLEP/</w:t>
+        <w:t>|| Yeld 1: Cardinality [1:o - i:?]</w:t>
+      </w:r>
+    </w:p>
+    <w:p>
+      <w:pPr>
+        <w:jc w:val="both"/>
+        <w:rPr>
+          <w:rFonts w:hint="default" w:ascii="Source Code Pro Semibold" w:hAnsi="Source Code Pro Semibold" w:cs="Source Code Pro Semibold"/>
+          <w:color w:val="FFFFFF" w:themeColor="background1"/>
+          <w:sz w:val="24"/>
+          <w:szCs w:val="24"/>
+          <w14:textFill>
+            <w14:solidFill>
+              <w14:schemeClr w14:val="bg1"/>
+            </w14:solidFill>
+          </w14:textFill>
+        </w:rPr>
+      </w:pPr>
+      <w:r>
+        <w:rPr>
+          <w:rFonts w:hint="default" w:ascii="Source Code Pro Semibold" w:hAnsi="Source Code Pro Semibold" w:cs="Source Code Pro Semibold"/>
+          <w:b w:val="0"/>
+          <w:bCs w:val="0"/>
+          <w:color w:val="FFFFFF" w:themeColor="background1"/>
+          <w:sz w:val="24"/>
+          <w:szCs w:val="24"/>
+          <w14:textFill>
+            <w14:solidFill>
+              <w14:schemeClr w14:val="bg1"/>
+            </w14:solidFill>
+          </w14:textFill>
+        </w:rPr>
+        <w:t>&amp;NameNameNm/:PLEP/</w:t>
       </w:r>
       <w:r>
         <w:rPr>
@@ -2148,23 +2031,7 @@
             </w14:solidFill>
           </w14:textFill>
         </w:rPr>
-        <w:t>&amp;NameNameNm</w:t>
-      </w:r>
-      <w:r>
-        <w:rPr>
-          <w:rFonts w:hint="default" w:ascii="Source Code Pro Semibold" w:hAnsi="Source Code Pro Semibold" w:cs="Source Code Pro Semibold"/>
-          <w:b w:val="0"/>
-          <w:bCs w:val="0"/>
-          <w:color w:val="FFFFFF" w:themeColor="background1"/>
-          <w:sz w:val="24"/>
-          <w:szCs w:val="24"/>
-          <w14:textFill>
-            <w14:solidFill>
-              <w14:schemeClr w14:val="bg1"/>
-            </w14:solidFill>
-          </w14:textFill>
-        </w:rPr>
-        <w:t>/:PLEP/</w:t>
+        <w:t>&amp;NameNameNm/:PLEP/</w:t>
       </w:r>
       <w:r>
         <w:rPr>
@@ -2270,23 +2137,7 @@
             </w14:solidFill>
           </w14:textFill>
         </w:rPr>
-        <w:t>&amp;NameNameNm</w:t>
-      </w:r>
-      <w:r>
-        <w:rPr>
-          <w:rFonts w:hint="default" w:ascii="Source Code Pro Semibold" w:hAnsi="Source Code Pro Semibold" w:cs="Source Code Pro Semibold"/>
-          <w:b w:val="0"/>
-          <w:bCs w:val="0"/>
-          <w:color w:val="FFFFFF" w:themeColor="background1"/>
-          <w:sz w:val="24"/>
-          <w:szCs w:val="24"/>
-          <w14:textFill>
-            <w14:solidFill>
-              <w14:schemeClr w14:val="bg1"/>
-            </w14:solidFill>
-          </w14:textFill>
-        </w:rPr>
-        <w:t>/:PLEP/</w:t>
+        <w:t>&amp;NameNameNm/:PLEP/</w:t>
       </w:r>
       <w:r>
         <w:rPr>
@@ -2330,125 +2181,39 @@
             </w14:solidFill>
           </w14:textFill>
         </w:rPr>
-        <w:t>|| Yeld 1</w:t>
-      </w:r>
-      <w:r>
-        <w:rPr>
-          <w:rFonts w:hint="default" w:ascii="Source Code Pro Semibold" w:hAnsi="Source Code Pro Semibold" w:cs="Source Code Pro Semibold"/>
-          <w:color w:val="FFFFFF" w:themeColor="background1"/>
-          <w:sz w:val="24"/>
-          <w:szCs w:val="24"/>
-          <w14:textFill>
-            <w14:solidFill>
-              <w14:schemeClr w14:val="bg1"/>
-            </w14:solidFill>
-          </w14:textFill>
-        </w:rPr>
-        <w:t xml:space="preserve">: “&gt;03sf34f4-Qlot1 </w:t>
-      </w:r>
-      <w:r>
-        <w:rPr>
-          <w:rFonts w:hint="default" w:ascii="Source Code Pro Semibold" w:hAnsi="Source Code Pro Semibold" w:cs="Source Code Pro Semibold"/>
-          <w:color w:val="FFFFFF" w:themeColor="background1"/>
-          <w:sz w:val="24"/>
-          <w:szCs w:val="24"/>
-          <w14:textFill>
-            <w14:solidFill>
-              <w14:schemeClr w14:val="bg1"/>
-            </w14:solidFill>
-          </w14:textFill>
-        </w:rPr>
-        <w:t>&gt;</w:t>
-      </w:r>
-      <w:r>
-        <w:rPr>
-          <w:rFonts w:hint="default" w:ascii="Source Code Pro Semibold" w:hAnsi="Source Code Pro Semibold" w:cs="Source Code Pro Semibold"/>
-          <w:color w:val="FFFFFF" w:themeColor="background1"/>
-          <w:sz w:val="24"/>
-          <w:szCs w:val="24"/>
-          <w14:textFill>
-            <w14:solidFill>
-              <w14:schemeClr w14:val="bg1"/>
-            </w14:solidFill>
-          </w14:textFill>
-        </w:rPr>
-        <w:t>9</w:t>
-      </w:r>
-      <w:r>
-        <w:rPr>
-          <w:rFonts w:hint="default" w:ascii="Source Code Pro Semibold" w:hAnsi="Source Code Pro Semibold" w:cs="Source Code Pro Semibold"/>
-          <w:color w:val="FFFFFF" w:themeColor="background1"/>
-          <w:sz w:val="24"/>
-          <w:szCs w:val="24"/>
-          <w14:textFill>
-            <w14:solidFill>
-              <w14:schemeClr w14:val="bg1"/>
-            </w14:solidFill>
-          </w14:textFill>
-        </w:rPr>
-        <w:t>3sf34f4-Qlot</w:t>
-      </w:r>
-      <w:r>
-        <w:rPr>
-          <w:rFonts w:hint="default" w:ascii="Source Code Pro Semibold" w:hAnsi="Source Code Pro Semibold" w:cs="Source Code Pro Semibold"/>
-          <w:color w:val="FFFFFF" w:themeColor="background1"/>
-          <w:sz w:val="24"/>
-          <w:szCs w:val="24"/>
-          <w14:textFill>
-            <w14:solidFill>
-              <w14:schemeClr w14:val="bg1"/>
-            </w14:solidFill>
-          </w14:textFill>
-        </w:rPr>
-        <w:t>2”</w:t>
-      </w:r>
-    </w:p>
-    <w:p>
-      <w:pPr>
-        <w:jc w:val="both"/>
-        <w:rPr>
-          <w:rFonts w:hint="default" w:ascii="Source Code Pro Semibold" w:hAnsi="Source Code Pro Semibold" w:cs="Source Code Pro Semibold"/>
-          <w:color w:val="FFFFFF" w:themeColor="background1"/>
-          <w:sz w:val="24"/>
-          <w:szCs w:val="24"/>
-          <w14:textFill>
-            <w14:solidFill>
-              <w14:schemeClr w14:val="bg1"/>
-            </w14:solidFill>
-          </w14:textFill>
-        </w:rPr>
-      </w:pPr>
-      <w:r>
-        <w:rPr>
-          <w:rFonts w:hint="default" w:ascii="Source Code Pro Semibold" w:hAnsi="Source Code Pro Semibold" w:cs="Source Code Pro Semibold"/>
-          <w:b w:val="0"/>
-          <w:bCs w:val="0"/>
-          <w:color w:val="FFFFFF" w:themeColor="background1"/>
-          <w:sz w:val="24"/>
-          <w:szCs w:val="24"/>
-          <w14:textFill>
-            <w14:solidFill>
-              <w14:schemeClr w14:val="bg1"/>
-            </w14:solidFill>
-          </w14:textFill>
-        </w:rPr>
-        <w:t>&amp;NameNameNm</w:t>
-      </w:r>
-      <w:r>
-        <w:rPr>
-          <w:rFonts w:hint="default" w:ascii="Source Code Pro Semibold" w:hAnsi="Source Code Pro Semibold" w:cs="Source Code Pro Semibold"/>
-          <w:b w:val="0"/>
-          <w:bCs w:val="0"/>
-          <w:color w:val="FFFFFF" w:themeColor="background1"/>
-          <w:sz w:val="24"/>
-          <w:szCs w:val="24"/>
-          <w14:textFill>
-            <w14:solidFill>
-              <w14:schemeClr w14:val="bg1"/>
-            </w14:solidFill>
-          </w14:textFill>
-        </w:rPr>
-        <w:t>/:PLEP/</w:t>
+        <w:t>|| Yeld 1: “&gt;03sf34f4-Qlot1 &gt;93sf34f4-Qlot2”</w:t>
+      </w:r>
+    </w:p>
+    <w:p>
+      <w:pPr>
+        <w:jc w:val="both"/>
+        <w:rPr>
+          <w:rFonts w:hint="default" w:ascii="Source Code Pro Semibold" w:hAnsi="Source Code Pro Semibold" w:cs="Source Code Pro Semibold"/>
+          <w:color w:val="FFFFFF" w:themeColor="background1"/>
+          <w:sz w:val="24"/>
+          <w:szCs w:val="24"/>
+          <w14:textFill>
+            <w14:solidFill>
+              <w14:schemeClr w14:val="bg1"/>
+            </w14:solidFill>
+          </w14:textFill>
+        </w:rPr>
+      </w:pPr>
+      <w:r>
+        <w:rPr>
+          <w:rFonts w:hint="default" w:ascii="Source Code Pro Semibold" w:hAnsi="Source Code Pro Semibold" w:cs="Source Code Pro Semibold"/>
+          <w:b w:val="0"/>
+          <w:bCs w:val="0"/>
+          <w:color w:val="FFFFFF" w:themeColor="background1"/>
+          <w:sz w:val="24"/>
+          <w:szCs w:val="24"/>
+          <w14:textFill>
+            <w14:solidFill>
+              <w14:schemeClr w14:val="bg1"/>
+            </w14:solidFill>
+          </w14:textFill>
+        </w:rPr>
+        <w:t>&amp;NameNameNm/:PLEP/</w:t>
       </w:r>
       <w:r>
         <w:rPr>
@@ -2548,55 +2313,139 @@
         </w:rPr>
         <w:t>|| Yield</w:t>
       </w:r>
-    </w:p>
-    <w:p>
-      <w:pPr>
-        <w:jc w:val="both"/>
-        <w:rPr>
-          <w:rFonts w:hint="default" w:ascii="Source Code Pro Semibold" w:hAnsi="Source Code Pro Semibold" w:cs="Source Code Pro Semibold"/>
-          <w:b w:val="0"/>
-          <w:bCs w:val="0"/>
-          <w:color w:val="FFFFFF" w:themeColor="background1"/>
-          <w:sz w:val="24"/>
-          <w:szCs w:val="24"/>
-          <w14:textFill>
-            <w14:solidFill>
-              <w14:schemeClr w14:val="bg1"/>
-            </w14:solidFill>
-          </w14:textFill>
-        </w:rPr>
-      </w:pPr>
-      <w:r>
-        <w:rPr>
-          <w:rFonts w:hint="default" w:ascii="Source Code Pro Semibold" w:hAnsi="Source Code Pro Semibold" w:cs="Source Code Pro Semibold"/>
-          <w:b w:val="0"/>
-          <w:bCs w:val="0"/>
-          <w:color w:val="FFFFFF" w:themeColor="background1"/>
-          <w:sz w:val="24"/>
-          <w:szCs w:val="24"/>
-          <w14:textFill>
-            <w14:solidFill>
-              <w14:schemeClr w14:val="bg1"/>
-            </w14:solidFill>
-          </w14:textFill>
-        </w:rPr>
-        <w:t>&amp;NameNameNm</w:t>
-      </w:r>
-      <w:r>
-        <w:rPr>
-          <w:rFonts w:hint="default" w:ascii="Source Code Pro Semibold" w:hAnsi="Source Code Pro Semibold" w:cs="Source Code Pro Semibold"/>
-          <w:b w:val="0"/>
-          <w:bCs w:val="0"/>
-          <w:color w:val="FFFFFF" w:themeColor="background1"/>
-          <w:sz w:val="24"/>
-          <w:szCs w:val="24"/>
-          <w14:textFill>
-            <w14:solidFill>
-              <w14:schemeClr w14:val="bg1"/>
-            </w14:solidFill>
-          </w14:textFill>
-        </w:rPr>
-        <w:t>: spen</w:t>
+      <w:r>
+        <w:rPr>
+          <w:rFonts w:hint="default" w:ascii="Source Code Pro Semibold" w:hAnsi="Source Code Pro Semibold" w:cs="Source Code Pro Semibold"/>
+          <w:b w:val="0"/>
+          <w:bCs w:val="0"/>
+          <w:color w:val="FFFFFF" w:themeColor="background1"/>
+          <w:sz w:val="24"/>
+          <w:szCs w:val="24"/>
+          <w14:textFill>
+            <w14:solidFill>
+              <w14:schemeClr w14:val="bg1"/>
+            </w14:solidFill>
+          </w14:textFill>
+        </w:rPr>
+        <w:t xml:space="preserve"> Drei DreiXY</w:t>
+      </w:r>
+    </w:p>
+    <w:p>
+      <w:pPr>
+        <w:jc w:val="both"/>
+        <w:rPr>
+          <w:rFonts w:hint="default" w:ascii="Source Code Pro Semibold" w:hAnsi="Source Code Pro Semibold" w:cs="Source Code Pro Semibold"/>
+          <w:b w:val="0"/>
+          <w:bCs w:val="0"/>
+          <w:color w:val="FFFFFF" w:themeColor="background1"/>
+          <w:sz w:val="24"/>
+          <w:szCs w:val="24"/>
+          <w14:textFill>
+            <w14:solidFill>
+              <w14:schemeClr w14:val="bg1"/>
+            </w14:solidFill>
+          </w14:textFill>
+        </w:rPr>
+      </w:pPr>
+      <w:r>
+        <w:rPr>
+          <w:rFonts w:hint="default" w:ascii="Source Code Pro Semibold" w:hAnsi="Source Code Pro Semibold" w:cs="Source Code Pro Semibold"/>
+          <w:b w:val="0"/>
+          <w:bCs w:val="0"/>
+          <w:color w:val="FFFFFF" w:themeColor="background1"/>
+          <w:sz w:val="24"/>
+          <w:szCs w:val="24"/>
+          <w14:textFill>
+            <w14:solidFill>
+              <w14:schemeClr w14:val="bg1"/>
+            </w14:solidFill>
+          </w14:textFill>
+        </w:rPr>
+        <w:t xml:space="preserve">&amp;NameNameNm: </w:t>
+      </w:r>
+      <w:r>
+        <w:rPr>
+          <w:rFonts w:hint="default" w:ascii="Source Code Pro Semibold" w:hAnsi="Source Code Pro Semibold" w:cs="Source Code Pro Semibold"/>
+          <w:b w:val="0"/>
+          <w:bCs w:val="0"/>
+          <w:color w:val="FFFFFF" w:themeColor="background1"/>
+          <w:sz w:val="24"/>
+          <w:szCs w:val="24"/>
+          <w14:textFill>
+            <w14:solidFill>
+              <w14:schemeClr w14:val="bg1"/>
+            </w14:solidFill>
+          </w14:textFill>
+        </w:rPr>
+        <w:t>qrac [...]</w:t>
+      </w:r>
+    </w:p>
+    <w:p>
+      <w:pPr>
+        <w:jc w:val="both"/>
+        <w:rPr>
+          <w:rFonts w:hint="default" w:ascii="Source Code Pro Semibold" w:hAnsi="Source Code Pro Semibold" w:cs="Source Code Pro Semibold"/>
+          <w:b w:val="0"/>
+          <w:bCs w:val="0"/>
+          <w:color w:val="FFFFFF" w:themeColor="background1"/>
+          <w:sz w:val="24"/>
+          <w:szCs w:val="24"/>
+          <w14:textFill>
+            <w14:solidFill>
+              <w14:schemeClr w14:val="bg1"/>
+            </w14:solidFill>
+          </w14:textFill>
+        </w:rPr>
+      </w:pPr>
+      <w:r>
+        <w:rPr>
+          <w:rFonts w:hint="default" w:ascii="Source Code Pro Semibold" w:hAnsi="Source Code Pro Semibold" w:cs="Source Code Pro Semibold"/>
+          <w:b w:val="0"/>
+          <w:bCs w:val="0"/>
+          <w:color w:val="FFFFFF" w:themeColor="background1"/>
+          <w:sz w:val="24"/>
+          <w:szCs w:val="24"/>
+          <w14:textFill>
+            <w14:solidFill>
+              <w14:schemeClr w14:val="bg1"/>
+            </w14:solidFill>
+          </w14:textFill>
+        </w:rPr>
+        <w:t>|| Crash</w:t>
+      </w:r>
+    </w:p>
+    <w:p>
+      <w:pPr>
+        <w:jc w:val="both"/>
+        <w:rPr>
+          <w:rFonts w:hint="default" w:ascii="Source Code Pro Semibold" w:hAnsi="Source Code Pro Semibold" w:cs="Source Code Pro Semibold"/>
+          <w:b w:val="0"/>
+          <w:bCs w:val="0"/>
+          <w:color w:val="FFFFFF" w:themeColor="background1"/>
+          <w:sz w:val="24"/>
+          <w:szCs w:val="24"/>
+          <w14:textFill>
+            <w14:solidFill>
+              <w14:schemeClr w14:val="bg1"/>
+            </w14:solidFill>
+          </w14:textFill>
+        </w:rPr>
+      </w:pPr>
+      <w:r>
+        <w:rPr>
+          <w:rFonts w:hint="default" w:ascii="Source Code Pro Semibold" w:hAnsi="Source Code Pro Semibold" w:cs="Source Code Pro Semibold"/>
+          <w:b w:val="0"/>
+          <w:bCs w:val="0"/>
+          <w:color w:val="FFFFFF" w:themeColor="background1"/>
+          <w:sz w:val="24"/>
+          <w:szCs w:val="24"/>
+          <w14:textFill>
+            <w14:solidFill>
+              <w14:schemeClr w14:val="bg1"/>
+            </w14:solidFill>
+          </w14:textFill>
+        </w:rPr>
+        <w:t>&amp;NameNameNm: spen</w:t>
       </w:r>
     </w:p>
     <w:p>
@@ -2664,23 +2513,7 @@
             </w14:solidFill>
           </w14:textFill>
         </w:rPr>
-        <w:t>&amp;NameNameNm</w:t>
-      </w:r>
-      <w:r>
-        <w:rPr>
-          <w:rFonts w:hint="default" w:ascii="Source Code Pro Semibold" w:hAnsi="Source Code Pro Semibold" w:cs="Source Code Pro Semibold"/>
-          <w:b w:val="0"/>
-          <w:bCs w:val="0"/>
-          <w:color w:val="FFFFFF" w:themeColor="background1"/>
-          <w:sz w:val="24"/>
-          <w:szCs w:val="24"/>
-          <w14:textFill>
-            <w14:solidFill>
-              <w14:schemeClr w14:val="bg1"/>
-            </w14:solidFill>
-          </w14:textFill>
-        </w:rPr>
-        <w:t>: snap</w:t>
+        <w:t>&amp;NameNameNm: snap</w:t>
       </w:r>
     </w:p>
     <w:p>
@@ -3268,23 +3101,7 @@
             </w14:solidFill>
           </w14:textFill>
         </w:rPr>
-        <w:t>&amp;NameNameNm</w:t>
-      </w:r>
-      <w:r>
-        <w:rPr>
-          <w:rFonts w:hint="default" w:ascii="Source Code Pro Semibold" w:hAnsi="Source Code Pro Semibold" w:cs="Source Code Pro Semibold"/>
-          <w:b w:val="0"/>
-          <w:bCs w:val="0"/>
-          <w:color w:val="FFFFFF" w:themeColor="background1"/>
-          <w:sz w:val="24"/>
-          <w:szCs w:val="24"/>
-          <w14:textFill>
-            <w14:solidFill>
-              <w14:schemeClr w14:val="bg1"/>
-            </w14:solidFill>
-          </w14:textFill>
-        </w:rPr>
-        <w:t>e2</w:t>
+        <w:t>&amp;NameNameNme2</w:t>
       </w:r>
     </w:p>
     <w:p>
@@ -3709,42 +3526,6 @@
           </w14:textFill>
         </w:rPr>
       </w:pPr>
-      <w:r>
-        <w:rPr>
-          <w:rFonts w:hint="default" w:ascii="Source Code Pro Semibold" w:hAnsi="Source Code Pro Semibold" w:cs="Source Code Pro Semibold"/>
-          <w:b w:val="0"/>
-          <w:bCs w:val="0"/>
-          <w:color w:val="FFFFFF" w:themeColor="background1"/>
-          <w:sz w:val="24"/>
-          <w:szCs w:val="24"/>
-          <w:u w:val="none"/>
-          <w14:textFill>
-            <w14:solidFill>
-              <w14:schemeClr w14:val="bg1"/>
-            </w14:solidFill>
-          </w14:textFill>
-        </w:rPr>
-        <w:t>&lt;&gt;&lt;&gt;&lt;&gt;&lt;-&gt;&lt;&gt;&lt;&gt;</w:t>
-      </w:r>
-    </w:p>
-    <w:p>
-      <w:pPr>
-        <w:jc w:val="both"/>
-        <w:rPr>
-          <w:rFonts w:hint="default" w:ascii="Source Code Pro Semibold" w:hAnsi="Source Code Pro Semibold" w:cs="Source Code Pro Semibold"/>
-          <w:b w:val="0"/>
-          <w:bCs w:val="0"/>
-          <w:color w:val="FFFFFF" w:themeColor="background1"/>
-          <w:sz w:val="24"/>
-          <w:szCs w:val="24"/>
-          <w:u w:val="none"/>
-          <w14:textFill>
-            <w14:solidFill>
-              <w14:schemeClr w14:val="bg1"/>
-            </w14:solidFill>
-          </w14:textFill>
-        </w:rPr>
-      </w:pPr>
     </w:p>
     <w:p>
       <w:pPr>
@@ -4558,6 +4339,689 @@
               <w14:schemeClr w14:val="bg1"/>
             </w14:solidFill>
           </w14:textFill>
+        </w:rPr>
+      </w:pPr>
+      <w:r>
+        <w:rPr>
+          <w:rFonts w:hint="default" w:ascii="Source Code Pro Semibold" w:hAnsi="Source Code Pro Semibold" w:cs="Source Code Pro Semibold"/>
+          <w:b w:val="0"/>
+          <w:bCs w:val="0"/>
+          <w:color w:val="FFFFFF" w:themeColor="background1"/>
+          <w:sz w:val="24"/>
+          <w:szCs w:val="24"/>
+          <w:u w:val="none"/>
+          <w14:textFill>
+            <w14:solidFill>
+              <w14:schemeClr w14:val="bg1"/>
+            </w14:solidFill>
+          </w14:textFill>
+        </w:rPr>
+        <w:t>&gt;95t5h732-NameNameNm|</w:t>
+      </w:r>
+      <w:r>
+        <w:rPr>
+          <w:rFonts w:hint="default" w:ascii="Source Code Pro Semibold" w:hAnsi="Source Code Pro Semibold" w:cs="Source Code Pro Semibold"/>
+          <w:b w:val="0"/>
+          <w:bCs w:val="0"/>
+          <w:color w:val="FFFFFF" w:themeColor="background1"/>
+          <w:sz w:val="24"/>
+          <w:szCs w:val="24"/>
+          <w14:textFill>
+            <w14:solidFill>
+              <w14:schemeClr w14:val="bg1"/>
+            </w14:solidFill>
+          </w14:textFill>
+        </w:rPr>
+        <w:t>&amp;NameNameName: plaq || plaq = honour</w:t>
+      </w:r>
+    </w:p>
+    <w:p>
+      <w:pPr>
+        <w:rPr>
+          <w:rFonts w:hint="default" w:ascii="Source Code Pro Semibold" w:hAnsi="Source Code Pro Semibold" w:cs="Source Code Pro Semibold"/>
+          <w:b w:val="0"/>
+          <w:bCs w:val="0"/>
+          <w:color w:val="FFFFFF" w:themeColor="background1"/>
+          <w:sz w:val="24"/>
+          <w:szCs w:val="24"/>
+          <w14:textFill>
+            <w14:solidFill>
+              <w14:schemeClr w14:val="bg1"/>
+            </w14:solidFill>
+          </w14:textFill>
+        </w:rPr>
+      </w:pPr>
+      <w:r>
+        <w:rPr>
+          <w:rFonts w:hint="default" w:ascii="Source Code Pro Semibold" w:hAnsi="Source Code Pro Semibold" w:cs="Source Code Pro Semibold"/>
+          <w:b w:val="0"/>
+          <w:bCs w:val="0"/>
+          <w:color w:val="FFFFFF" w:themeColor="background1"/>
+          <w:sz w:val="24"/>
+          <w:szCs w:val="24"/>
+          <w:u w:val="none"/>
+          <w14:textFill>
+            <w14:solidFill>
+              <w14:schemeClr w14:val="bg1"/>
+            </w14:solidFill>
+          </w14:textFill>
+        </w:rPr>
+        <w:t>&gt;95t5h732-NameNameNm|</w:t>
+      </w:r>
+      <w:r>
+        <w:rPr>
+          <w:rFonts w:hint="default" w:ascii="Source Code Pro Semibold" w:hAnsi="Source Code Pro Semibold" w:cs="Source Code Pro Semibold"/>
+          <w:b w:val="0"/>
+          <w:bCs w:val="0"/>
+          <w:color w:val="FFFFFF" w:themeColor="background1"/>
+          <w:sz w:val="24"/>
+          <w:szCs w:val="24"/>
+          <w14:textFill>
+            <w14:solidFill>
+              <w14:schemeClr w14:val="bg1"/>
+            </w14:solidFill>
+          </w14:textFill>
+        </w:rPr>
+        <w:t>&amp;NameNameName[</w:t>
+      </w:r>
+      <w:r>
+        <w:rPr>
+          <w:rFonts w:hint="default" w:ascii="Source Code Pro Semibold" w:hAnsi="Source Code Pro Semibold" w:cs="Source Code Pro Semibold"/>
+          <w:b w:val="0"/>
+          <w:bCs w:val="0"/>
+          <w:color w:val="FFFFFF" w:themeColor="background1"/>
+          <w:sz w:val="24"/>
+          <w:szCs w:val="24"/>
+          <w:u w:val="none"/>
+          <w14:textFill>
+            <w14:solidFill>
+              <w14:schemeClr w14:val="bg1"/>
+            </w14:solidFill>
+          </w14:textFill>
+        </w:rPr>
+        <w:t>s3.1-[G6.2]</w:t>
+      </w:r>
+      <w:r>
+        <w:rPr>
+          <w:rFonts w:hint="default" w:ascii="Source Code Pro Semibold" w:hAnsi="Source Code Pro Semibold" w:cs="Source Code Pro Semibold"/>
+          <w:b w:val="0"/>
+          <w:bCs w:val="0"/>
+          <w:color w:val="FFFFFF" w:themeColor="background1"/>
+          <w:sz w:val="24"/>
+          <w:szCs w:val="24"/>
+          <w14:textFill>
+            <w14:solidFill>
+              <w14:schemeClr w14:val="bg1"/>
+            </w14:solidFill>
+          </w14:textFill>
+        </w:rPr>
+        <w:t>]: plaq</w:t>
+      </w:r>
+    </w:p>
+    <w:p>
+      <w:pPr>
+        <w:jc w:val="both"/>
+        <w:rPr>
+          <w:rFonts w:hint="default" w:ascii="Source Code Pro Semibold" w:hAnsi="Source Code Pro Semibold" w:cs="Source Code Pro Semibold"/>
+          <w:b w:val="0"/>
+          <w:bCs w:val="0"/>
+          <w:sz w:val="24"/>
+          <w:szCs w:val="24"/>
+        </w:rPr>
+      </w:pPr>
+      <w:r>
+        <w:rPr>
+          <w:rFonts w:hint="default" w:ascii="Source Code Pro Semibold" w:hAnsi="Source Code Pro Semibold" w:cs="Source Code Pro Semibold"/>
+          <w:b w:val="0"/>
+          <w:bCs w:val="0"/>
+          <w:sz w:val="24"/>
+          <w:szCs w:val="24"/>
+        </w:rPr>
+        <w:t>|| Seed 1</w:t>
+      </w:r>
+    </w:p>
+    <w:p>
+      <w:pPr>
+        <w:jc w:val="both"/>
+        <w:rPr>
+          <w:rFonts w:hint="default" w:ascii="Source Code Pro Semibold" w:hAnsi="Source Code Pro Semibold" w:cs="Source Code Pro Semibold"/>
+          <w:b w:val="0"/>
+          <w:bCs w:val="0"/>
+          <w:sz w:val="24"/>
+          <w:szCs w:val="24"/>
+        </w:rPr>
+      </w:pPr>
+      <w:r>
+        <w:rPr>
+          <w:rFonts w:hint="default" w:ascii="Source Code Pro Semibold" w:hAnsi="Source Code Pro Semibold" w:cs="Source Code Pro Semibold"/>
+          <w:b w:val="0"/>
+          <w:bCs w:val="0"/>
+          <w:sz w:val="24"/>
+          <w:szCs w:val="24"/>
+        </w:rPr>
+        <w:t>|| || +THIS/-BLET.TRAD: oooo-oooo</w:t>
+      </w:r>
+    </w:p>
+    <w:p>
+      <w:pPr>
+        <w:jc w:val="both"/>
+        <w:rPr>
+          <w:rFonts w:hint="default" w:ascii="Source Code Pro Semibold" w:hAnsi="Source Code Pro Semibold" w:cs="Source Code Pro Semibold"/>
+          <w:b w:val="0"/>
+          <w:bCs w:val="0"/>
+          <w:sz w:val="24"/>
+          <w:szCs w:val="24"/>
+        </w:rPr>
+      </w:pPr>
+      <w:r>
+        <w:rPr>
+          <w:rFonts w:hint="default" w:ascii="Source Code Pro Semibold" w:hAnsi="Source Code Pro Semibold" w:cs="Source Code Pro Semibold"/>
+          <w:b w:val="0"/>
+          <w:bCs w:val="0"/>
+          <w:sz w:val="24"/>
+          <w:szCs w:val="24"/>
+        </w:rPr>
+        <w:t>|| || +THIS/-BLET.VRAD: oooo-ooox</w:t>
+      </w:r>
+    </w:p>
+    <w:p>
+      <w:pPr>
+        <w:jc w:val="both"/>
+        <w:rPr>
+          <w:rFonts w:hint="default" w:ascii="Source Code Pro Semibold" w:hAnsi="Source Code Pro Semibold" w:cs="Source Code Pro Semibold"/>
+          <w:b w:val="0"/>
+          <w:bCs w:val="0"/>
+          <w:sz w:val="24"/>
+          <w:szCs w:val="24"/>
+        </w:rPr>
+      </w:pPr>
+      <w:r>
+        <w:rPr>
+          <w:rFonts w:hint="default" w:ascii="Source Code Pro Semibold" w:hAnsi="Source Code Pro Semibold" w:cs="Source Code Pro Semibold"/>
+          <w:b w:val="0"/>
+          <w:bCs w:val="0"/>
+          <w:sz w:val="24"/>
+          <w:szCs w:val="24"/>
+        </w:rPr>
+        <w:t>|| || +THIS..TROY:cren: ooox-oooo</w:t>
+      </w:r>
+    </w:p>
+    <w:p>
+      <w:pPr>
+        <w:jc w:val="both"/>
+        <w:rPr>
+          <w:rFonts w:hint="default" w:ascii="Source Code Pro Semibold" w:hAnsi="Source Code Pro Semibold" w:cs="Source Code Pro Semibold"/>
+          <w:b w:val="0"/>
+          <w:bCs w:val="0"/>
+          <w:sz w:val="24"/>
+          <w:szCs w:val="24"/>
+        </w:rPr>
+      </w:pPr>
+      <w:r>
+        <w:rPr>
+          <w:rFonts w:hint="default" w:ascii="Source Code Pro Semibold" w:hAnsi="Source Code Pro Semibold" w:cs="Source Code Pro Semibold"/>
+          <w:b w:val="0"/>
+          <w:bCs w:val="0"/>
+          <w:sz w:val="24"/>
+          <w:szCs w:val="24"/>
+        </w:rPr>
+        <w:t>|| || +THIS/?TROZ:cren: ooox-ooox</w:t>
+      </w:r>
+    </w:p>
+    <w:p>
+      <w:pPr>
+        <w:jc w:val="both"/>
+        <w:rPr>
+          <w:rFonts w:hint="default" w:ascii="Source Code Pro Semibold" w:hAnsi="Source Code Pro Semibold" w:cs="Source Code Pro Semibold"/>
+          <w:b w:val="0"/>
+          <w:bCs w:val="0"/>
+          <w:sz w:val="24"/>
+          <w:szCs w:val="24"/>
+        </w:rPr>
+      </w:pPr>
+      <w:r>
+        <w:rPr>
+          <w:rFonts w:hint="default" w:ascii="Source Code Pro Semibold" w:hAnsi="Source Code Pro Semibold" w:cs="Source Code Pro Semibold"/>
+          <w:b w:val="0"/>
+          <w:bCs w:val="0"/>
+          <w:sz w:val="24"/>
+          <w:szCs w:val="24"/>
+        </w:rPr>
+        <w:t>|| || +THIS/%QLAP.TRAD: ooxo-oooo</w:t>
+      </w:r>
+    </w:p>
+    <w:p>
+      <w:pPr>
+        <w:jc w:val="both"/>
+        <w:rPr>
+          <w:rFonts w:hint="default" w:ascii="Source Code Pro Semibold" w:hAnsi="Source Code Pro Semibold" w:cs="Source Code Pro Semibold"/>
+          <w:b w:val="0"/>
+          <w:bCs w:val="0"/>
+          <w:sz w:val="24"/>
+          <w:szCs w:val="24"/>
+        </w:rPr>
+      </w:pPr>
+      <w:r>
+        <w:rPr>
+          <w:rFonts w:hint="default" w:ascii="Source Code Pro Semibold" w:hAnsi="Source Code Pro Semibold" w:cs="Source Code Pro Semibold"/>
+          <w:b w:val="0"/>
+          <w:bCs w:val="0"/>
+          <w:sz w:val="24"/>
+          <w:szCs w:val="24"/>
+        </w:rPr>
+        <w:t>|| || +THIS/%QLAP.SNAQ: ooxo-ooox</w:t>
+      </w:r>
+    </w:p>
+    <w:p>
+      <w:pPr>
+        <w:jc w:val="both"/>
+        <w:rPr>
+          <w:rFonts w:hint="default" w:ascii="Source Code Pro Semibold" w:hAnsi="Source Code Pro Semibold" w:cs="Source Code Pro Semibold"/>
+          <w:b w:val="0"/>
+          <w:bCs w:val="0"/>
+          <w:sz w:val="24"/>
+          <w:szCs w:val="24"/>
+        </w:rPr>
+      </w:pPr>
+      <w:r>
+        <w:rPr>
+          <w:rFonts w:hint="default" w:ascii="Source Code Pro Semibold" w:hAnsi="Source Code Pro Semibold" w:cs="Source Code Pro Semibold"/>
+          <w:b w:val="0"/>
+          <w:bCs w:val="0"/>
+          <w:sz w:val="24"/>
+          <w:szCs w:val="24"/>
+        </w:rPr>
+        <w:t>|| || +THIS/%QLAP:prid: ooxo-ooxo</w:t>
+      </w:r>
+    </w:p>
+    <w:p>
+      <w:pPr>
+        <w:jc w:val="both"/>
+        <w:rPr>
+          <w:rFonts w:hint="default" w:ascii="Source Code Pro Semibold" w:hAnsi="Source Code Pro Semibold" w:cs="Source Code Pro Semibold"/>
+          <w:b w:val="0"/>
+          <w:bCs w:val="0"/>
+          <w:sz w:val="24"/>
+          <w:szCs w:val="24"/>
+        </w:rPr>
+      </w:pPr>
+      <w:r>
+        <w:rPr>
+          <w:rFonts w:hint="default" w:ascii="Source Code Pro Semibold" w:hAnsi="Source Code Pro Semibold" w:cs="Source Code Pro Semibold"/>
+          <w:b w:val="0"/>
+          <w:bCs w:val="0"/>
+          <w:sz w:val="24"/>
+          <w:szCs w:val="24"/>
+        </w:rPr>
+        <w:t>|| || +THIS/%QLAQ:prad: ooxx-oooo</w:t>
+      </w:r>
+    </w:p>
+    <w:p>
+      <w:pPr>
+        <w:jc w:val="both"/>
+        <w:rPr>
+          <w:rFonts w:hint="default" w:ascii="Source Code Pro Semibold" w:hAnsi="Source Code Pro Semibold" w:cs="Source Code Pro Semibold"/>
+          <w:b w:val="0"/>
+          <w:bCs w:val="0"/>
+          <w:sz w:val="24"/>
+          <w:szCs w:val="24"/>
+        </w:rPr>
+      </w:pPr>
+      <w:r>
+        <w:rPr>
+          <w:rFonts w:hint="default" w:ascii="Source Code Pro Semibold" w:hAnsi="Source Code Pro Semibold" w:cs="Source Code Pro Semibold"/>
+          <w:b w:val="0"/>
+          <w:bCs w:val="0"/>
+          <w:sz w:val="24"/>
+          <w:szCs w:val="24"/>
+        </w:rPr>
+        <w:t>|| || +THIS/%QLAQ:plit: ooxx-ooox</w:t>
+      </w:r>
+    </w:p>
+    <w:p>
+      <w:pPr>
+        <w:jc w:val="both"/>
+        <w:rPr>
+          <w:rFonts w:hint="default" w:ascii="Source Code Pro Semibold" w:hAnsi="Source Code Pro Semibold" w:cs="Source Code Pro Semibold"/>
+          <w:b w:val="0"/>
+          <w:bCs w:val="0"/>
+          <w:sz w:val="24"/>
+          <w:szCs w:val="24"/>
+        </w:rPr>
+      </w:pPr>
+      <w:r>
+        <w:rPr>
+          <w:rFonts w:hint="default" w:ascii="Source Code Pro Semibold" w:hAnsi="Source Code Pro Semibold" w:cs="Source Code Pro Semibold"/>
+          <w:b w:val="0"/>
+          <w:bCs w:val="0"/>
+          <w:sz w:val="24"/>
+          <w:szCs w:val="24"/>
+        </w:rPr>
+        <w:t>|| || +THIS/%QLAQ.SNAQ: ooxx-ooxo</w:t>
+      </w:r>
+    </w:p>
+    <w:p>
+      <w:pPr>
+        <w:jc w:val="both"/>
+        <w:rPr>
+          <w:rFonts w:hint="default" w:ascii="Source Code Pro Semibold" w:hAnsi="Source Code Pro Semibold" w:cs="Source Code Pro Semibold"/>
+          <w:b w:val="0"/>
+          <w:bCs w:val="0"/>
+          <w:sz w:val="24"/>
+          <w:szCs w:val="24"/>
+        </w:rPr>
+      </w:pPr>
+      <w:r>
+        <w:rPr>
+          <w:rFonts w:hint="default" w:ascii="Source Code Pro Semibold" w:hAnsi="Source Code Pro Semibold" w:cs="Source Code Pro Semibold"/>
+          <w:b w:val="0"/>
+          <w:bCs w:val="0"/>
+          <w:sz w:val="24"/>
+          <w:szCs w:val="24"/>
+        </w:rPr>
+        <w:t>|| || +THIS/%QLAQ.TRAD: ooxx-ooxx</w:t>
+      </w:r>
+    </w:p>
+    <w:p>
+      <w:pPr>
+        <w:jc w:val="both"/>
+        <w:rPr>
+          <w:rFonts w:hint="default" w:ascii="Source Code Pro Semibold" w:hAnsi="Source Code Pro Semibold" w:cs="Source Code Pro Semibold"/>
+          <w:b w:val="0"/>
+          <w:bCs w:val="0"/>
+          <w:sz w:val="24"/>
+          <w:szCs w:val="24"/>
+        </w:rPr>
+      </w:pPr>
+      <w:r>
+        <w:rPr>
+          <w:rFonts w:hint="default" w:ascii="Source Code Pro Semibold" w:hAnsi="Source Code Pro Semibold" w:cs="Source Code Pro Semibold"/>
+          <w:b w:val="0"/>
+          <w:bCs w:val="0"/>
+          <w:sz w:val="24"/>
+          <w:szCs w:val="24"/>
+        </w:rPr>
+        <w:t>|| || +THIS/%QLAQ:traq: ooxx-oxoo</w:t>
+      </w:r>
+    </w:p>
+    <w:p>
+      <w:pPr>
+        <w:jc w:val="both"/>
+        <w:rPr>
+          <w:rFonts w:hint="default" w:ascii="Source Code Pro Semibold" w:hAnsi="Source Code Pro Semibold" w:cs="Source Code Pro Semibold"/>
+          <w:b w:val="0"/>
+          <w:bCs w:val="0"/>
+          <w:sz w:val="24"/>
+          <w:szCs w:val="24"/>
+        </w:rPr>
+      </w:pPr>
+      <w:r>
+        <w:rPr>
+          <w:rFonts w:hint="default" w:ascii="Source Code Pro Semibold" w:hAnsi="Source Code Pro Semibold" w:cs="Source Code Pro Semibold"/>
+          <w:b w:val="0"/>
+          <w:bCs w:val="0"/>
+          <w:sz w:val="24"/>
+          <w:szCs w:val="24"/>
+        </w:rPr>
+        <w:t>|| || +THIS:</w:t>
+      </w:r>
+      <w:r>
+        <w:rPr>
+          <w:rFonts w:hint="default" w:ascii="Source Code Pro Semibold" w:hAnsi="Source Code Pro Semibold" w:cs="Source Code Pro Semibold"/>
+          <w:b w:val="0"/>
+          <w:bCs w:val="0"/>
+          <w:sz w:val="24"/>
+          <w:szCs w:val="24"/>
+        </w:rPr>
+        <w:t>qrac</w:t>
+      </w:r>
+      <w:r>
+        <w:rPr>
+          <w:rFonts w:hint="default" w:ascii="Source Code Pro Semibold" w:hAnsi="Source Code Pro Semibold" w:cs="Source Code Pro Semibold"/>
+          <w:b w:val="0"/>
+          <w:bCs w:val="0"/>
+          <w:sz w:val="24"/>
+          <w:szCs w:val="24"/>
+        </w:rPr>
+        <w:t>------: oxoo-oooo</w:t>
+      </w:r>
+    </w:p>
+    <w:p>
+      <w:pPr>
+        <w:jc w:val="both"/>
+        <w:rPr>
+          <w:rFonts w:hint="default" w:ascii="Source Code Pro Semibold" w:hAnsi="Source Code Pro Semibold" w:cs="Source Code Pro Semibold"/>
+          <w:b w:val="0"/>
+          <w:bCs w:val="0"/>
+          <w:sz w:val="24"/>
+          <w:szCs w:val="24"/>
+        </w:rPr>
+      </w:pPr>
+      <w:r>
+        <w:rPr>
+          <w:rFonts w:hint="default" w:ascii="Source Code Pro Semibold" w:hAnsi="Source Code Pro Semibold" w:cs="Source Code Pro Semibold"/>
+          <w:b w:val="0"/>
+          <w:bCs w:val="0"/>
+          <w:sz w:val="24"/>
+          <w:szCs w:val="24"/>
+        </w:rPr>
+        <w:t>|| || +THIS:spen------: oxoo-ooo</w:t>
+      </w:r>
+      <w:r>
+        <w:rPr>
+          <w:rFonts w:hint="default" w:ascii="Source Code Pro Semibold" w:hAnsi="Source Code Pro Semibold" w:cs="Source Code Pro Semibold"/>
+          <w:b w:val="0"/>
+          <w:bCs w:val="0"/>
+          <w:sz w:val="24"/>
+          <w:szCs w:val="24"/>
+        </w:rPr>
+        <w:t>x</w:t>
+      </w:r>
+    </w:p>
+    <w:p>
+      <w:pPr>
+        <w:jc w:val="both"/>
+        <w:rPr>
+          <w:rFonts w:hint="default" w:ascii="Source Code Pro Semibold" w:hAnsi="Source Code Pro Semibold" w:cs="Source Code Pro Semibold"/>
+          <w:b w:val="0"/>
+          <w:bCs w:val="0"/>
+          <w:sz w:val="24"/>
+          <w:szCs w:val="24"/>
+        </w:rPr>
+      </w:pPr>
+      <w:r>
+        <w:rPr>
+          <w:rFonts w:hint="default" w:ascii="Source Code Pro Semibold" w:hAnsi="Source Code Pro Semibold" w:cs="Source Code Pro Semibold"/>
+          <w:b w:val="0"/>
+          <w:bCs w:val="0"/>
+          <w:sz w:val="24"/>
+          <w:szCs w:val="24"/>
+        </w:rPr>
+        <w:t>|| || +THIS:snap------: oxoo-oo</w:t>
+      </w:r>
+      <w:r>
+        <w:rPr>
+          <w:rFonts w:hint="default" w:ascii="Source Code Pro Semibold" w:hAnsi="Source Code Pro Semibold" w:cs="Source Code Pro Semibold"/>
+          <w:b w:val="0"/>
+          <w:bCs w:val="0"/>
+          <w:sz w:val="24"/>
+          <w:szCs w:val="24"/>
+        </w:rPr>
+        <w:t>xo</w:t>
+      </w:r>
+    </w:p>
+    <w:p>
+      <w:pPr>
+        <w:jc w:val="both"/>
+        <w:rPr>
+          <w:rFonts w:hint="default" w:ascii="Source Code Pro Semibold" w:hAnsi="Source Code Pro Semibold" w:cs="Source Code Pro Semibold"/>
+          <w:b w:val="0"/>
+          <w:bCs w:val="0"/>
+          <w:sz w:val="24"/>
+          <w:szCs w:val="24"/>
+        </w:rPr>
+      </w:pPr>
+      <w:r>
+        <w:rPr>
+          <w:rFonts w:hint="default" w:ascii="Source Code Pro Semibold" w:hAnsi="Source Code Pro Semibold" w:cs="Source Code Pro Semibold"/>
+          <w:b w:val="0"/>
+          <w:bCs w:val="0"/>
+          <w:sz w:val="24"/>
+          <w:szCs w:val="24"/>
+        </w:rPr>
+        <w:t>|| || ---------------------------</w:t>
+      </w:r>
+    </w:p>
+    <w:p>
+      <w:pPr>
+        <w:jc w:val="both"/>
+        <w:rPr>
+          <w:rFonts w:hint="default" w:ascii="Source Code Pro Semibold" w:hAnsi="Source Code Pro Semibold" w:cs="Source Code Pro Semibold"/>
+          <w:b w:val="0"/>
+          <w:bCs w:val="0"/>
+          <w:sz w:val="24"/>
+          <w:szCs w:val="24"/>
+        </w:rPr>
+      </w:pPr>
+      <w:r>
+        <w:rPr>
+          <w:rFonts w:hint="default" w:ascii="Source Code Pro Semibold" w:hAnsi="Source Code Pro Semibold" w:cs="Source Code Pro Semibold"/>
+          <w:b w:val="0"/>
+          <w:bCs w:val="0"/>
+          <w:sz w:val="24"/>
+          <w:szCs w:val="24"/>
+        </w:rPr>
+        <w:t>|| || -/oo------------: xooo-oooo</w:t>
+      </w:r>
+    </w:p>
+    <w:p>
+      <w:pPr>
+        <w:jc w:val="both"/>
+        <w:rPr>
+          <w:rFonts w:hint="default" w:ascii="Source Code Pro Semibold" w:hAnsi="Source Code Pro Semibold" w:cs="Source Code Pro Semibold"/>
+          <w:b w:val="0"/>
+          <w:bCs w:val="0"/>
+          <w:sz w:val="24"/>
+          <w:szCs w:val="24"/>
+        </w:rPr>
+      </w:pPr>
+      <w:r>
+        <w:rPr>
+          <w:rFonts w:hint="default" w:ascii="Source Code Pro Semibold" w:hAnsi="Source Code Pro Semibold" w:cs="Source Code Pro Semibold"/>
+          <w:b w:val="0"/>
+          <w:bCs w:val="0"/>
+          <w:sz w:val="24"/>
+          <w:szCs w:val="24"/>
+        </w:rPr>
+        <w:t>|| || -/ox------------: xoox-oooo</w:t>
+      </w:r>
+    </w:p>
+    <w:p>
+      <w:pPr>
+        <w:jc w:val="both"/>
+        <w:rPr>
+          <w:rFonts w:hint="default" w:ascii="Source Code Pro Semibold" w:hAnsi="Source Code Pro Semibold" w:cs="Source Code Pro Semibold"/>
+          <w:b w:val="0"/>
+          <w:bCs w:val="0"/>
+          <w:sz w:val="24"/>
+          <w:szCs w:val="24"/>
+        </w:rPr>
+      </w:pPr>
+      <w:r>
+        <w:rPr>
+          <w:rFonts w:hint="default" w:ascii="Source Code Pro Semibold" w:hAnsi="Source Code Pro Semibold" w:cs="Source Code Pro Semibold"/>
+          <w:b w:val="0"/>
+          <w:bCs w:val="0"/>
+          <w:sz w:val="24"/>
+          <w:szCs w:val="24"/>
+        </w:rPr>
+        <w:t>|| || -/xo------------: xoxo-oooo</w:t>
+      </w:r>
+    </w:p>
+    <w:p>
+      <w:pPr>
+        <w:jc w:val="both"/>
+        <w:rPr>
+          <w:rFonts w:hint="default" w:ascii="Source Code Pro Semibold" w:hAnsi="Source Code Pro Semibold" w:cs="Source Code Pro Semibold"/>
+          <w:b w:val="0"/>
+          <w:bCs w:val="0"/>
+          <w:sz w:val="24"/>
+          <w:szCs w:val="24"/>
+        </w:rPr>
+      </w:pPr>
+      <w:r>
+        <w:rPr>
+          <w:rFonts w:hint="default" w:ascii="Source Code Pro Semibold" w:hAnsi="Source Code Pro Semibold" w:cs="Source Code Pro Semibold"/>
+          <w:b w:val="0"/>
+          <w:bCs w:val="0"/>
+          <w:sz w:val="24"/>
+          <w:szCs w:val="24"/>
+        </w:rPr>
+        <w:t>|| || -/xx------------: xoxx-oooo</w:t>
+      </w:r>
+    </w:p>
+    <w:p>
+      <w:pPr>
+        <w:rPr>
+          <w:rFonts w:hint="default" w:ascii="Source Code Pro Semibold" w:hAnsi="Source Code Pro Semibold" w:cs="Source Code Pro Semibold"/>
+          <w:b w:val="0"/>
+          <w:bCs w:val="0"/>
+          <w:sz w:val="24"/>
+          <w:szCs w:val="24"/>
+        </w:rPr>
+      </w:pPr>
+      <w:r>
+        <w:rPr>
+          <w:rFonts w:hint="default" w:ascii="Source Code Pro Semibold" w:hAnsi="Source Code Pro Semibold" w:cs="Source Code Pro Semibold"/>
+          <w:b w:val="0"/>
+          <w:bCs w:val="0"/>
+          <w:color w:val="FFFFFF" w:themeColor="background1"/>
+          <w:sz w:val="24"/>
+          <w:szCs w:val="24"/>
+          <w:u w:val="none"/>
+          <w14:textFill>
+            <w14:solidFill>
+              <w14:schemeClr w14:val="bg1"/>
+            </w14:solidFill>
+          </w14:textFill>
+        </w:rPr>
+        <w:t>&gt;95t5h732-NameNameNm|</w:t>
+      </w:r>
+      <w:r>
+        <w:rPr>
+          <w:rFonts w:hint="default" w:ascii="Source Code Pro Semibold" w:hAnsi="Source Code Pro Semibold" w:cs="Source Code Pro Semibold"/>
+          <w:b w:val="0"/>
+          <w:bCs w:val="0"/>
+          <w:color w:val="FFFFFF" w:themeColor="background1"/>
+          <w:sz w:val="24"/>
+          <w:szCs w:val="24"/>
+          <w14:textFill>
+            <w14:solidFill>
+              <w14:schemeClr w14:val="bg1"/>
+            </w14:solidFill>
+          </w14:textFill>
+        </w:rPr>
+        <w:t>&amp;NameNameName</w:t>
+      </w:r>
+      <w:r>
+        <w:rPr>
+          <w:rFonts w:hint="default" w:ascii="Source Code Pro Semibold" w:hAnsi="Source Code Pro Semibold" w:cs="Source Code Pro Semibold"/>
+          <w:b w:val="0"/>
+          <w:bCs w:val="0"/>
+          <w:sz w:val="24"/>
+          <w:szCs w:val="24"/>
+        </w:rPr>
+        <w:t>: qliq [...]</w:t>
+      </w:r>
+    </w:p>
+    <w:p>
+      <w:pPr>
+        <w:rPr>
+          <w:rFonts w:hint="default" w:ascii="Source Code Pro Semibold" w:hAnsi="Source Code Pro Semibold" w:cs="Source Code Pro Semibold"/>
+          <w:b w:val="0"/>
+          <w:bCs w:val="0"/>
+          <w:sz w:val="24"/>
+          <w:szCs w:val="24"/>
         </w:rPr>
       </w:pPr>
       <w:bookmarkStart w:id="0" w:name="_GoBack"/>
@@ -4567,664 +5031,21 @@
           <w:rFonts w:hint="default" w:ascii="Source Code Pro Semibold" w:hAnsi="Source Code Pro Semibold" w:cs="Source Code Pro Semibold"/>
           <w:b w:val="0"/>
           <w:bCs w:val="0"/>
-          <w:color w:val="FFFFFF" w:themeColor="background1"/>
-          <w:sz w:val="24"/>
-          <w:szCs w:val="24"/>
-          <w:u w:val="none"/>
-          <w14:textFill>
-            <w14:solidFill>
-              <w14:schemeClr w14:val="bg1"/>
-            </w14:solidFill>
-          </w14:textFill>
-        </w:rPr>
-        <w:t>&gt;95t5h732-NameNameNm|</w:t>
-      </w:r>
-      <w:r>
-        <w:rPr>
-          <w:rFonts w:hint="default" w:ascii="Source Code Pro Semibold" w:hAnsi="Source Code Pro Semibold" w:cs="Source Code Pro Semibold"/>
-          <w:b w:val="0"/>
-          <w:bCs w:val="0"/>
-          <w:color w:val="FFFFFF" w:themeColor="background1"/>
-          <w:sz w:val="24"/>
-          <w:szCs w:val="24"/>
-          <w14:textFill>
-            <w14:solidFill>
-              <w14:schemeClr w14:val="bg1"/>
-            </w14:solidFill>
-          </w14:textFill>
-        </w:rPr>
-        <w:t>&amp;NameNameName</w:t>
-      </w:r>
-      <w:r>
-        <w:rPr>
-          <w:rFonts w:hint="default" w:ascii="Source Code Pro Semibold" w:hAnsi="Source Code Pro Semibold" w:cs="Source Code Pro Semibold"/>
-          <w:b w:val="0"/>
-          <w:bCs w:val="0"/>
-          <w:color w:val="FFFFFF" w:themeColor="background1"/>
-          <w:sz w:val="24"/>
-          <w:szCs w:val="24"/>
-          <w14:textFill>
-            <w14:solidFill>
-              <w14:schemeClr w14:val="bg1"/>
-            </w14:solidFill>
-          </w14:textFill>
-        </w:rPr>
-        <w:t>: plaq || plaq = honour</w:t>
-      </w:r>
-    </w:p>
-    <w:p>
-      <w:pPr>
-        <w:rPr>
-          <w:rFonts w:hint="default" w:ascii="Source Code Pro Semibold" w:hAnsi="Source Code Pro Semibold" w:cs="Source Code Pro Semibold"/>
-          <w:b w:val="0"/>
-          <w:bCs w:val="0"/>
-          <w:color w:val="FFFFFF" w:themeColor="background1"/>
-          <w:sz w:val="24"/>
-          <w:szCs w:val="24"/>
-          <w14:textFill>
-            <w14:solidFill>
-              <w14:schemeClr w14:val="bg1"/>
-            </w14:solidFill>
-          </w14:textFill>
-        </w:rPr>
-      </w:pPr>
-      <w:r>
-        <w:rPr>
-          <w:rFonts w:hint="default" w:ascii="Source Code Pro Semibold" w:hAnsi="Source Code Pro Semibold" w:cs="Source Code Pro Semibold"/>
-          <w:b w:val="0"/>
-          <w:bCs w:val="0"/>
-          <w:color w:val="FFFFFF" w:themeColor="background1"/>
-          <w:sz w:val="24"/>
-          <w:szCs w:val="24"/>
-          <w:u w:val="none"/>
-          <w14:textFill>
-            <w14:solidFill>
-              <w14:schemeClr w14:val="bg1"/>
-            </w14:solidFill>
-          </w14:textFill>
-        </w:rPr>
-        <w:t>&gt;95t5h732-NameNameNm|</w:t>
-      </w:r>
-      <w:r>
-        <w:rPr>
-          <w:rFonts w:hint="default" w:ascii="Source Code Pro Semibold" w:hAnsi="Source Code Pro Semibold" w:cs="Source Code Pro Semibold"/>
-          <w:b w:val="0"/>
-          <w:bCs w:val="0"/>
-          <w:color w:val="FFFFFF" w:themeColor="background1"/>
-          <w:sz w:val="24"/>
-          <w:szCs w:val="24"/>
-          <w14:textFill>
-            <w14:solidFill>
-              <w14:schemeClr w14:val="bg1"/>
-            </w14:solidFill>
-          </w14:textFill>
-        </w:rPr>
-        <w:t>&amp;NameNameName</w:t>
-      </w:r>
-      <w:r>
-        <w:rPr>
-          <w:rFonts w:hint="default" w:ascii="Source Code Pro Semibold" w:hAnsi="Source Code Pro Semibold" w:cs="Source Code Pro Semibold"/>
-          <w:b w:val="0"/>
-          <w:bCs w:val="0"/>
-          <w:color w:val="FFFFFF" w:themeColor="background1"/>
-          <w:sz w:val="24"/>
-          <w:szCs w:val="24"/>
-          <w14:textFill>
-            <w14:solidFill>
-              <w14:schemeClr w14:val="bg1"/>
-            </w14:solidFill>
-          </w14:textFill>
-        </w:rPr>
-        <w:t>[</w:t>
-      </w:r>
-      <w:r>
-        <w:rPr>
-          <w:rFonts w:hint="default" w:ascii="Source Code Pro Semibold" w:hAnsi="Source Code Pro Semibold" w:cs="Source Code Pro Semibold"/>
-          <w:b w:val="0"/>
-          <w:bCs w:val="0"/>
-          <w:color w:val="FFFFFF" w:themeColor="background1"/>
-          <w:sz w:val="24"/>
-          <w:szCs w:val="24"/>
-          <w:u w:val="none"/>
-          <w14:textFill>
-            <w14:solidFill>
-              <w14:schemeClr w14:val="bg1"/>
-            </w14:solidFill>
-          </w14:textFill>
-        </w:rPr>
-        <w:t>s3.1-[G6.2]</w:t>
-      </w:r>
-      <w:r>
-        <w:rPr>
-          <w:rFonts w:hint="default" w:ascii="Source Code Pro Semibold" w:hAnsi="Source Code Pro Semibold" w:cs="Source Code Pro Semibold"/>
-          <w:b w:val="0"/>
-          <w:bCs w:val="0"/>
-          <w:color w:val="FFFFFF" w:themeColor="background1"/>
-          <w:sz w:val="24"/>
-          <w:szCs w:val="24"/>
-          <w14:textFill>
-            <w14:solidFill>
-              <w14:schemeClr w14:val="bg1"/>
-            </w14:solidFill>
-          </w14:textFill>
-        </w:rPr>
-        <w:t>]: plaq</w:t>
-      </w:r>
-    </w:p>
-    <w:p>
-      <w:pPr>
-        <w:jc w:val="both"/>
-        <w:rPr>
-          <w:rFonts w:hint="default" w:ascii="Source Code Pro Semibold" w:hAnsi="Source Code Pro Semibold" w:cs="Source Code Pro Semibold"/>
-          <w:b w:val="0"/>
-          <w:bCs w:val="0"/>
-          <w:sz w:val="24"/>
-          <w:szCs w:val="24"/>
-        </w:rPr>
-      </w:pPr>
-      <w:r>
-        <w:rPr>
-          <w:rFonts w:hint="default" w:ascii="Source Code Pro Semibold" w:hAnsi="Source Code Pro Semibold" w:cs="Source Code Pro Semibold"/>
-          <w:b w:val="0"/>
-          <w:bCs w:val="0"/>
-          <w:sz w:val="24"/>
-          <w:szCs w:val="24"/>
-        </w:rPr>
-        <w:t>|| Seed 1</w:t>
-      </w:r>
-    </w:p>
-    <w:p>
-      <w:pPr>
-        <w:jc w:val="both"/>
-        <w:rPr>
-          <w:rFonts w:hint="default" w:ascii="Source Code Pro Semibold" w:hAnsi="Source Code Pro Semibold" w:cs="Source Code Pro Semibold"/>
-          <w:b w:val="0"/>
-          <w:bCs w:val="0"/>
-          <w:sz w:val="24"/>
-          <w:szCs w:val="24"/>
-        </w:rPr>
-      </w:pPr>
-      <w:r>
-        <w:rPr>
-          <w:rFonts w:hint="default" w:ascii="Source Code Pro Semibold" w:hAnsi="Source Code Pro Semibold" w:cs="Source Code Pro Semibold"/>
-          <w:b w:val="0"/>
-          <w:bCs w:val="0"/>
-          <w:sz w:val="24"/>
-          <w:szCs w:val="24"/>
-        </w:rPr>
-        <w:t>|| || +THIS/-BLET.TRAD: oooo-oooo</w:t>
-      </w:r>
-    </w:p>
-    <w:p>
-      <w:pPr>
-        <w:jc w:val="both"/>
-        <w:rPr>
-          <w:rFonts w:hint="default" w:ascii="Source Code Pro Semibold" w:hAnsi="Source Code Pro Semibold" w:cs="Source Code Pro Semibold"/>
-          <w:b w:val="0"/>
-          <w:bCs w:val="0"/>
-          <w:sz w:val="24"/>
-          <w:szCs w:val="24"/>
-        </w:rPr>
-      </w:pPr>
-      <w:r>
-        <w:rPr>
-          <w:rFonts w:hint="default" w:ascii="Source Code Pro Semibold" w:hAnsi="Source Code Pro Semibold" w:cs="Source Code Pro Semibold"/>
-          <w:b w:val="0"/>
-          <w:bCs w:val="0"/>
-          <w:sz w:val="24"/>
-          <w:szCs w:val="24"/>
-        </w:rPr>
-        <w:t>|| || +THIS/-BLET.VRAD: oooo-ooox</w:t>
-      </w:r>
-    </w:p>
-    <w:p>
-      <w:pPr>
-        <w:jc w:val="both"/>
-        <w:rPr>
-          <w:rFonts w:hint="default" w:ascii="Source Code Pro Semibold" w:hAnsi="Source Code Pro Semibold" w:cs="Source Code Pro Semibold"/>
-          <w:b w:val="0"/>
-          <w:bCs w:val="0"/>
-          <w:sz w:val="24"/>
-          <w:szCs w:val="24"/>
-        </w:rPr>
-      </w:pPr>
-      <w:r>
-        <w:rPr>
-          <w:rFonts w:hint="default" w:ascii="Source Code Pro Semibold" w:hAnsi="Source Code Pro Semibold" w:cs="Source Code Pro Semibold"/>
-          <w:b w:val="0"/>
-          <w:bCs w:val="0"/>
-          <w:sz w:val="24"/>
-          <w:szCs w:val="24"/>
-        </w:rPr>
-        <w:t>|| || +THIS..TROY:cren: ooox-oooo</w:t>
-      </w:r>
-    </w:p>
-    <w:p>
-      <w:pPr>
-        <w:jc w:val="both"/>
-        <w:rPr>
-          <w:rFonts w:hint="default" w:ascii="Source Code Pro Semibold" w:hAnsi="Source Code Pro Semibold" w:cs="Source Code Pro Semibold"/>
-          <w:b w:val="0"/>
-          <w:bCs w:val="0"/>
-          <w:sz w:val="24"/>
-          <w:szCs w:val="24"/>
-        </w:rPr>
-      </w:pPr>
-      <w:r>
-        <w:rPr>
-          <w:rFonts w:hint="default" w:ascii="Source Code Pro Semibold" w:hAnsi="Source Code Pro Semibold" w:cs="Source Code Pro Semibold"/>
-          <w:b w:val="0"/>
-          <w:bCs w:val="0"/>
-          <w:sz w:val="24"/>
-          <w:szCs w:val="24"/>
-        </w:rPr>
-        <w:t>|| || +THIS/?TROZ:cren: ooox-ooox</w:t>
-      </w:r>
-    </w:p>
-    <w:p>
-      <w:pPr>
-        <w:jc w:val="both"/>
-        <w:rPr>
-          <w:rFonts w:hint="default" w:ascii="Source Code Pro Semibold" w:hAnsi="Source Code Pro Semibold" w:cs="Source Code Pro Semibold"/>
-          <w:b w:val="0"/>
-          <w:bCs w:val="0"/>
-          <w:sz w:val="24"/>
-          <w:szCs w:val="24"/>
-        </w:rPr>
-      </w:pPr>
-      <w:r>
-        <w:rPr>
-          <w:rFonts w:hint="default" w:ascii="Source Code Pro Semibold" w:hAnsi="Source Code Pro Semibold" w:cs="Source Code Pro Semibold"/>
-          <w:b w:val="0"/>
-          <w:bCs w:val="0"/>
-          <w:sz w:val="24"/>
-          <w:szCs w:val="24"/>
-        </w:rPr>
-        <w:t>|| || +THIS/%QLAP.TRAD: ooxo-oooo</w:t>
-      </w:r>
-    </w:p>
-    <w:p>
-      <w:pPr>
-        <w:jc w:val="both"/>
-        <w:rPr>
-          <w:rFonts w:hint="default" w:ascii="Source Code Pro Semibold" w:hAnsi="Source Code Pro Semibold" w:cs="Source Code Pro Semibold"/>
-          <w:b w:val="0"/>
-          <w:bCs w:val="0"/>
-          <w:sz w:val="24"/>
-          <w:szCs w:val="24"/>
-        </w:rPr>
-      </w:pPr>
-      <w:r>
-        <w:rPr>
-          <w:rFonts w:hint="default" w:ascii="Source Code Pro Semibold" w:hAnsi="Source Code Pro Semibold" w:cs="Source Code Pro Semibold"/>
-          <w:b w:val="0"/>
-          <w:bCs w:val="0"/>
-          <w:sz w:val="24"/>
-          <w:szCs w:val="24"/>
-        </w:rPr>
-        <w:t>|| || +THIS/%QLAP.SNAQ: ooxo-ooox</w:t>
-      </w:r>
-    </w:p>
-    <w:p>
-      <w:pPr>
-        <w:jc w:val="both"/>
-        <w:rPr>
-          <w:rFonts w:hint="default" w:ascii="Source Code Pro Semibold" w:hAnsi="Source Code Pro Semibold" w:cs="Source Code Pro Semibold"/>
-          <w:b w:val="0"/>
-          <w:bCs w:val="0"/>
-          <w:sz w:val="24"/>
-          <w:szCs w:val="24"/>
-        </w:rPr>
-      </w:pPr>
-      <w:r>
-        <w:rPr>
-          <w:rFonts w:hint="default" w:ascii="Source Code Pro Semibold" w:hAnsi="Source Code Pro Semibold" w:cs="Source Code Pro Semibold"/>
-          <w:b w:val="0"/>
-          <w:bCs w:val="0"/>
-          <w:sz w:val="24"/>
-          <w:szCs w:val="24"/>
-        </w:rPr>
-        <w:t>|| || +THIS/%QLAP:prid: ooxo-ooxo</w:t>
-      </w:r>
-    </w:p>
-    <w:p>
-      <w:pPr>
-        <w:jc w:val="both"/>
-        <w:rPr>
-          <w:rFonts w:hint="default" w:ascii="Source Code Pro Semibold" w:hAnsi="Source Code Pro Semibold" w:cs="Source Code Pro Semibold"/>
-          <w:b w:val="0"/>
-          <w:bCs w:val="0"/>
-          <w:sz w:val="24"/>
-          <w:szCs w:val="24"/>
-        </w:rPr>
-      </w:pPr>
-      <w:r>
-        <w:rPr>
-          <w:rFonts w:hint="default" w:ascii="Source Code Pro Semibold" w:hAnsi="Source Code Pro Semibold" w:cs="Source Code Pro Semibold"/>
-          <w:b w:val="0"/>
-          <w:bCs w:val="0"/>
-          <w:sz w:val="24"/>
-          <w:szCs w:val="24"/>
-        </w:rPr>
-        <w:t>|| || +THIS/%QLAQ:prad: ooxx-oooo</w:t>
-      </w:r>
-    </w:p>
-    <w:p>
-      <w:pPr>
-        <w:jc w:val="both"/>
-        <w:rPr>
-          <w:rFonts w:hint="default" w:ascii="Source Code Pro Semibold" w:hAnsi="Source Code Pro Semibold" w:cs="Source Code Pro Semibold"/>
-          <w:b w:val="0"/>
-          <w:bCs w:val="0"/>
-          <w:sz w:val="24"/>
-          <w:szCs w:val="24"/>
-        </w:rPr>
-      </w:pPr>
-      <w:r>
-        <w:rPr>
-          <w:rFonts w:hint="default" w:ascii="Source Code Pro Semibold" w:hAnsi="Source Code Pro Semibold" w:cs="Source Code Pro Semibold"/>
-          <w:b w:val="0"/>
-          <w:bCs w:val="0"/>
-          <w:sz w:val="24"/>
-          <w:szCs w:val="24"/>
-        </w:rPr>
-        <w:t>|| || +THIS/%QLAQ:plit: ooxx-ooox</w:t>
-      </w:r>
-    </w:p>
-    <w:p>
-      <w:pPr>
-        <w:jc w:val="both"/>
-        <w:rPr>
-          <w:rFonts w:hint="default" w:ascii="Source Code Pro Semibold" w:hAnsi="Source Code Pro Semibold" w:cs="Source Code Pro Semibold"/>
-          <w:b w:val="0"/>
-          <w:bCs w:val="0"/>
-          <w:sz w:val="24"/>
-          <w:szCs w:val="24"/>
-        </w:rPr>
-      </w:pPr>
-      <w:r>
-        <w:rPr>
-          <w:rFonts w:hint="default" w:ascii="Source Code Pro Semibold" w:hAnsi="Source Code Pro Semibold" w:cs="Source Code Pro Semibold"/>
-          <w:b w:val="0"/>
-          <w:bCs w:val="0"/>
-          <w:sz w:val="24"/>
-          <w:szCs w:val="24"/>
-        </w:rPr>
-        <w:t>|| || +THIS/%QLAQ.SNAQ: ooxx-ooxo</w:t>
-      </w:r>
-    </w:p>
-    <w:p>
-      <w:pPr>
-        <w:jc w:val="both"/>
-        <w:rPr>
-          <w:rFonts w:hint="default" w:ascii="Source Code Pro Semibold" w:hAnsi="Source Code Pro Semibold" w:cs="Source Code Pro Semibold"/>
-          <w:b w:val="0"/>
-          <w:bCs w:val="0"/>
-          <w:sz w:val="24"/>
-          <w:szCs w:val="24"/>
-        </w:rPr>
-      </w:pPr>
-      <w:r>
-        <w:rPr>
-          <w:rFonts w:hint="default" w:ascii="Source Code Pro Semibold" w:hAnsi="Source Code Pro Semibold" w:cs="Source Code Pro Semibold"/>
-          <w:b w:val="0"/>
-          <w:bCs w:val="0"/>
-          <w:sz w:val="24"/>
-          <w:szCs w:val="24"/>
-        </w:rPr>
-        <w:t>|| || +THIS/%QLAQ.TRAD: ooxx-ooxx</w:t>
-      </w:r>
-    </w:p>
-    <w:p>
-      <w:pPr>
-        <w:jc w:val="both"/>
-        <w:rPr>
-          <w:rFonts w:hint="default" w:ascii="Source Code Pro Semibold" w:hAnsi="Source Code Pro Semibold" w:cs="Source Code Pro Semibold"/>
-          <w:b w:val="0"/>
-          <w:bCs w:val="0"/>
-          <w:sz w:val="24"/>
-          <w:szCs w:val="24"/>
-        </w:rPr>
-      </w:pPr>
-      <w:r>
-        <w:rPr>
-          <w:rFonts w:hint="default" w:ascii="Source Code Pro Semibold" w:hAnsi="Source Code Pro Semibold" w:cs="Source Code Pro Semibold"/>
-          <w:b w:val="0"/>
-          <w:bCs w:val="0"/>
-          <w:sz w:val="24"/>
-          <w:szCs w:val="24"/>
-        </w:rPr>
-        <w:t>|| || +THIS/%QLAQ:traq: ooxx-oxoo</w:t>
-      </w:r>
-    </w:p>
-    <w:p>
-      <w:pPr>
-        <w:jc w:val="both"/>
-        <w:rPr>
-          <w:rFonts w:hint="default" w:ascii="Source Code Pro Semibold" w:hAnsi="Source Code Pro Semibold" w:cs="Source Code Pro Semibold"/>
-          <w:b w:val="0"/>
-          <w:bCs w:val="0"/>
-          <w:sz w:val="24"/>
-          <w:szCs w:val="24"/>
-        </w:rPr>
-      </w:pPr>
-      <w:r>
-        <w:rPr>
-          <w:rFonts w:hint="default" w:ascii="Source Code Pro Semibold" w:hAnsi="Source Code Pro Semibold" w:cs="Source Code Pro Semibold"/>
-          <w:b w:val="0"/>
-          <w:bCs w:val="0"/>
-          <w:sz w:val="24"/>
-          <w:szCs w:val="24"/>
-        </w:rPr>
-        <w:t>|| || +THIS:spen------: oxoo-oooo</w:t>
-      </w:r>
-    </w:p>
-    <w:p>
-      <w:pPr>
-        <w:jc w:val="both"/>
-        <w:rPr>
-          <w:rFonts w:hint="default" w:ascii="Source Code Pro Semibold" w:hAnsi="Source Code Pro Semibold" w:cs="Source Code Pro Semibold"/>
-          <w:b w:val="0"/>
-          <w:bCs w:val="0"/>
-          <w:sz w:val="24"/>
-          <w:szCs w:val="24"/>
-        </w:rPr>
-      </w:pPr>
-      <w:r>
-        <w:rPr>
-          <w:rFonts w:hint="default" w:ascii="Source Code Pro Semibold" w:hAnsi="Source Code Pro Semibold" w:cs="Source Code Pro Semibold"/>
-          <w:b w:val="0"/>
-          <w:bCs w:val="0"/>
-          <w:sz w:val="24"/>
-          <w:szCs w:val="24"/>
-        </w:rPr>
-        <w:t>|| || +THIS:snap------: oxoo-ooox</w:t>
-      </w:r>
-    </w:p>
-    <w:p>
-      <w:pPr>
-        <w:jc w:val="both"/>
-        <w:rPr>
-          <w:rFonts w:hint="default" w:ascii="Source Code Pro Semibold" w:hAnsi="Source Code Pro Semibold" w:cs="Source Code Pro Semibold"/>
-          <w:b w:val="0"/>
-          <w:bCs w:val="0"/>
-          <w:sz w:val="24"/>
-          <w:szCs w:val="24"/>
-        </w:rPr>
-      </w:pPr>
-      <w:r>
-        <w:rPr>
-          <w:rFonts w:hint="default" w:ascii="Source Code Pro Semibold" w:hAnsi="Source Code Pro Semibold" w:cs="Source Code Pro Semibold"/>
-          <w:b w:val="0"/>
-          <w:bCs w:val="0"/>
-          <w:sz w:val="24"/>
-          <w:szCs w:val="24"/>
-        </w:rPr>
-        <w:t>|| || ---------------------------</w:t>
-      </w:r>
-    </w:p>
-    <w:p>
-      <w:pPr>
-        <w:jc w:val="both"/>
-        <w:rPr>
-          <w:rFonts w:hint="default" w:ascii="Source Code Pro Semibold" w:hAnsi="Source Code Pro Semibold" w:cs="Source Code Pro Semibold"/>
-          <w:b w:val="0"/>
-          <w:bCs w:val="0"/>
-          <w:sz w:val="24"/>
-          <w:szCs w:val="24"/>
-        </w:rPr>
-      </w:pPr>
-      <w:r>
-        <w:rPr>
-          <w:rFonts w:hint="default" w:ascii="Source Code Pro Semibold" w:hAnsi="Source Code Pro Semibold" w:cs="Source Code Pro Semibold"/>
-          <w:b w:val="0"/>
-          <w:bCs w:val="0"/>
-          <w:sz w:val="24"/>
-          <w:szCs w:val="24"/>
-        </w:rPr>
-        <w:t>|| || -/oo------------: xooo-oooo</w:t>
-      </w:r>
-    </w:p>
-    <w:p>
-      <w:pPr>
-        <w:jc w:val="both"/>
-        <w:rPr>
-          <w:rFonts w:hint="default" w:ascii="Source Code Pro Semibold" w:hAnsi="Source Code Pro Semibold" w:cs="Source Code Pro Semibold"/>
-          <w:b w:val="0"/>
-          <w:bCs w:val="0"/>
-          <w:sz w:val="24"/>
-          <w:szCs w:val="24"/>
-        </w:rPr>
-      </w:pPr>
-      <w:r>
-        <w:rPr>
-          <w:rFonts w:hint="default" w:ascii="Source Code Pro Semibold" w:hAnsi="Source Code Pro Semibold" w:cs="Source Code Pro Semibold"/>
-          <w:b w:val="0"/>
-          <w:bCs w:val="0"/>
-          <w:sz w:val="24"/>
-          <w:szCs w:val="24"/>
-        </w:rPr>
-        <w:t>|| || -/ox------------: xoox-oooo</w:t>
-      </w:r>
-    </w:p>
-    <w:p>
-      <w:pPr>
-        <w:jc w:val="both"/>
-        <w:rPr>
-          <w:rFonts w:hint="default" w:ascii="Source Code Pro Semibold" w:hAnsi="Source Code Pro Semibold" w:cs="Source Code Pro Semibold"/>
-          <w:b w:val="0"/>
-          <w:bCs w:val="0"/>
-          <w:sz w:val="24"/>
-          <w:szCs w:val="24"/>
-        </w:rPr>
-      </w:pPr>
-      <w:r>
-        <w:rPr>
-          <w:rFonts w:hint="default" w:ascii="Source Code Pro Semibold" w:hAnsi="Source Code Pro Semibold" w:cs="Source Code Pro Semibold"/>
-          <w:b w:val="0"/>
-          <w:bCs w:val="0"/>
-          <w:sz w:val="24"/>
-          <w:szCs w:val="24"/>
-        </w:rPr>
-        <w:t>|| || -/xo------------: xoxo-oooo</w:t>
-      </w:r>
-    </w:p>
-    <w:p>
-      <w:pPr>
-        <w:jc w:val="both"/>
-        <w:rPr>
-          <w:rFonts w:hint="default" w:ascii="Source Code Pro Semibold" w:hAnsi="Source Code Pro Semibold" w:cs="Source Code Pro Semibold"/>
-          <w:b w:val="0"/>
-          <w:bCs w:val="0"/>
-          <w:sz w:val="24"/>
-          <w:szCs w:val="24"/>
-        </w:rPr>
-      </w:pPr>
-      <w:r>
-        <w:rPr>
-          <w:rFonts w:hint="default" w:ascii="Source Code Pro Semibold" w:hAnsi="Source Code Pro Semibold" w:cs="Source Code Pro Semibold"/>
-          <w:b w:val="0"/>
-          <w:bCs w:val="0"/>
-          <w:sz w:val="24"/>
-          <w:szCs w:val="24"/>
-        </w:rPr>
-        <w:t>|| || -/xx------------: xoxx-oooo</w:t>
-      </w:r>
-    </w:p>
-    <w:p>
-      <w:pPr>
-        <w:rPr>
-          <w:rFonts w:hint="default" w:ascii="Source Code Pro Semibold" w:hAnsi="Source Code Pro Semibold" w:cs="Source Code Pro Semibold"/>
-          <w:b w:val="0"/>
-          <w:bCs w:val="0"/>
-          <w:sz w:val="24"/>
-          <w:szCs w:val="24"/>
-        </w:rPr>
-      </w:pPr>
-      <w:r>
-        <w:rPr>
-          <w:rFonts w:hint="default" w:ascii="Source Code Pro Semibold" w:hAnsi="Source Code Pro Semibold" w:cs="Source Code Pro Semibold"/>
-          <w:b w:val="0"/>
-          <w:bCs w:val="0"/>
-          <w:color w:val="FFFFFF" w:themeColor="background1"/>
-          <w:sz w:val="24"/>
-          <w:szCs w:val="24"/>
-          <w:u w:val="none"/>
-          <w14:textFill>
-            <w14:solidFill>
-              <w14:schemeClr w14:val="bg1"/>
-            </w14:solidFill>
-          </w14:textFill>
-        </w:rPr>
-        <w:t>&gt;95t5h732-NameNameNm|</w:t>
-      </w:r>
-      <w:r>
-        <w:rPr>
-          <w:rFonts w:hint="default" w:ascii="Source Code Pro Semibold" w:hAnsi="Source Code Pro Semibold" w:cs="Source Code Pro Semibold"/>
-          <w:b w:val="0"/>
-          <w:bCs w:val="0"/>
-          <w:color w:val="FFFFFF" w:themeColor="background1"/>
-          <w:sz w:val="24"/>
-          <w:szCs w:val="24"/>
-          <w14:textFill>
-            <w14:solidFill>
-              <w14:schemeClr w14:val="bg1"/>
-            </w14:solidFill>
-          </w14:textFill>
-        </w:rPr>
-        <w:t>&amp;NameNameName</w:t>
-      </w:r>
-      <w:r>
-        <w:rPr>
-          <w:rFonts w:hint="default" w:ascii="Source Code Pro Semibold" w:hAnsi="Source Code Pro Semibold" w:cs="Source Code Pro Semibold"/>
-          <w:b w:val="0"/>
-          <w:bCs w:val="0"/>
-          <w:sz w:val="24"/>
-          <w:szCs w:val="24"/>
-        </w:rPr>
-        <w:t>: qliq [...]</w:t>
-      </w:r>
-    </w:p>
-    <w:p>
-      <w:pPr>
-        <w:rPr>
-          <w:rFonts w:hint="default" w:ascii="Source Code Pro Semibold" w:hAnsi="Source Code Pro Semibold" w:cs="Source Code Pro Semibold"/>
-          <w:b w:val="0"/>
-          <w:bCs w:val="0"/>
-          <w:sz w:val="24"/>
-          <w:szCs w:val="24"/>
-        </w:rPr>
-      </w:pPr>
-      <w:r>
-        <w:rPr>
-          <w:rFonts w:hint="default" w:ascii="Source Code Pro Semibold" w:hAnsi="Source Code Pro Semibold" w:cs="Source Code Pro Semibold"/>
-          <w:b w:val="0"/>
-          <w:bCs w:val="0"/>
           <w:sz w:val="24"/>
           <w:szCs w:val="24"/>
         </w:rPr>
         <w:t>|| Yeld 1: Success</w:t>
       </w:r>
+      <w:r>
+        <w:rPr>
+          <w:rFonts w:hint="default" w:ascii="Source Code Pro Semibold" w:hAnsi="Source Code Pro Semibold" w:cs="Source Code Pro Semibold"/>
+          <w:b w:val="0"/>
+          <w:bCs w:val="0"/>
+          <w:sz w:val="24"/>
+          <w:szCs w:val="24"/>
+        </w:rPr>
+        <w:t xml:space="preserve"> Status</w:t>
+      </w:r>
     </w:p>
     <w:p>
       <w:pPr>
@@ -5307,29 +5128,140 @@
           <w:sz w:val="24"/>
           <w:szCs w:val="24"/>
         </w:rPr>
-        <w:t>|| || Error-[.Cause:Overstepping]:      ox: Line 11: ...</w:t>
-      </w:r>
-    </w:p>
-    <w:p>
-      <w:pPr>
-        <w:jc w:val="both"/>
-        <w:rPr>
-          <w:rFonts w:hint="default" w:ascii="Source Code Pro Semibold" w:hAnsi="Source Code Pro Semibold" w:cs="Source Code Pro Semibold"/>
-          <w:b w:val="0"/>
-          <w:bCs w:val="0"/>
-          <w:sz w:val="24"/>
-          <w:szCs w:val="24"/>
-        </w:rPr>
-      </w:pPr>
-      <w:r>
-        <w:rPr>
-          <w:rFonts w:hint="default" w:ascii="Source Code Pro Semibold" w:hAnsi="Source Code Pro Semibold" w:cs="Source Code Pro Semibold"/>
-          <w:b w:val="0"/>
-          <w:bCs w:val="0"/>
-          <w:sz w:val="24"/>
-          <w:szCs w:val="24"/>
-        </w:rPr>
-        <w:t>|| || Error-[.Cause:MemoryExhaustion]: ox: Line 34</w:t>
+        <w:t xml:space="preserve">|| || Error-[.Cause:MemoryExhaustion]: </w:t>
+      </w:r>
+      <w:r>
+        <w:rPr>
+          <w:rFonts w:hint="default" w:ascii="Source Code Pro Semibold" w:hAnsi="Source Code Pro Semibold" w:cs="Source Code Pro Semibold"/>
+          <w:b w:val="0"/>
+          <w:bCs w:val="0"/>
+          <w:sz w:val="24"/>
+          <w:szCs w:val="24"/>
+        </w:rPr>
+        <w:t>ox</w:t>
+      </w:r>
+      <w:r>
+        <w:rPr>
+          <w:rFonts w:hint="default" w:ascii="Source Code Pro Semibold" w:hAnsi="Source Code Pro Semibold" w:cs="Source Code Pro Semibold"/>
+          <w:b w:val="0"/>
+          <w:bCs w:val="0"/>
+          <w:sz w:val="24"/>
+          <w:szCs w:val="24"/>
+        </w:rPr>
+        <w:t>: Line 34</w:t>
+      </w:r>
+    </w:p>
+    <w:p>
+      <w:pPr>
+        <w:rPr>
+          <w:rFonts w:hint="default" w:ascii="Source Code Pro Semibold" w:hAnsi="Source Code Pro Semibold" w:cs="Source Code Pro Semibold"/>
+          <w:b w:val="0"/>
+          <w:bCs w:val="0"/>
+          <w:sz w:val="24"/>
+          <w:szCs w:val="24"/>
+        </w:rPr>
+      </w:pPr>
+      <w:r>
+        <w:rPr>
+          <w:rFonts w:hint="default" w:ascii="Source Code Pro Semibold" w:hAnsi="Source Code Pro Semibold" w:cs="Source Code Pro Semibold"/>
+          <w:b w:val="0"/>
+          <w:bCs w:val="0"/>
+          <w:sz w:val="24"/>
+          <w:szCs w:val="24"/>
+        </w:rPr>
+        <w:t xml:space="preserve">|| || Error-[.Cause:Overstepping]:      </w:t>
+      </w:r>
+      <w:r>
+        <w:rPr>
+          <w:rFonts w:hint="default" w:ascii="Source Code Pro Semibold" w:hAnsi="Source Code Pro Semibold" w:cs="Source Code Pro Semibold"/>
+          <w:b w:val="0"/>
+          <w:bCs w:val="0"/>
+          <w:sz w:val="24"/>
+          <w:szCs w:val="24"/>
+        </w:rPr>
+        <w:t>xo</w:t>
+      </w:r>
+      <w:r>
+        <w:rPr>
+          <w:rFonts w:hint="default" w:ascii="Source Code Pro Semibold" w:hAnsi="Source Code Pro Semibold" w:cs="Source Code Pro Semibold"/>
+          <w:b w:val="0"/>
+          <w:bCs w:val="0"/>
+          <w:sz w:val="24"/>
+          <w:szCs w:val="24"/>
+        </w:rPr>
+        <w:t>: Line 11: ...</w:t>
+      </w:r>
+    </w:p>
+    <w:p>
+      <w:pPr>
+        <w:jc w:val="both"/>
+        <w:rPr>
+          <w:rFonts w:hint="default" w:ascii="Source Code Pro Semibold" w:hAnsi="Source Code Pro Semibold" w:cs="Source Code Pro Semibold"/>
+          <w:b w:val="0"/>
+          <w:bCs w:val="0"/>
+          <w:sz w:val="24"/>
+          <w:szCs w:val="24"/>
+        </w:rPr>
+      </w:pPr>
+      <w:r>
+        <w:rPr>
+          <w:rFonts w:hint="default" w:ascii="Source Code Pro Semibold" w:hAnsi="Source Code Pro Semibold" w:cs="Source Code Pro Semibold"/>
+          <w:b w:val="0"/>
+          <w:bCs w:val="0"/>
+          <w:sz w:val="24"/>
+          <w:szCs w:val="24"/>
+        </w:rPr>
+        <w:t>|| || Error-[.Cause:</w:t>
+      </w:r>
+      <w:r>
+        <w:rPr>
+          <w:rFonts w:hint="default" w:ascii="Source Code Pro Semibold" w:hAnsi="Source Code Pro Semibold" w:cs="Source Code Pro Semibold"/>
+          <w:b w:val="0"/>
+          <w:bCs w:val="0"/>
+          <w:sz w:val="24"/>
+          <w:szCs w:val="24"/>
+        </w:rPr>
+        <w:t>DelibrateCrash__</w:t>
+      </w:r>
+      <w:r>
+        <w:rPr>
+          <w:rFonts w:hint="default" w:ascii="Source Code Pro Semibold" w:hAnsi="Source Code Pro Semibold" w:cs="Source Code Pro Semibold"/>
+          <w:b w:val="0"/>
+          <w:bCs w:val="0"/>
+          <w:sz w:val="24"/>
+          <w:szCs w:val="24"/>
+        </w:rPr>
+        <w:t xml:space="preserve">]: </w:t>
+      </w:r>
+      <w:r>
+        <w:rPr>
+          <w:rFonts w:hint="default" w:ascii="Source Code Pro Semibold" w:hAnsi="Source Code Pro Semibold" w:cs="Source Code Pro Semibold"/>
+          <w:b w:val="0"/>
+          <w:bCs w:val="0"/>
+          <w:sz w:val="24"/>
+          <w:szCs w:val="24"/>
+        </w:rPr>
+        <w:t>xx</w:t>
+      </w:r>
+      <w:r>
+        <w:rPr>
+          <w:rFonts w:hint="default" w:ascii="Source Code Pro Semibold" w:hAnsi="Source Code Pro Semibold" w:cs="Source Code Pro Semibold"/>
+          <w:b w:val="0"/>
+          <w:bCs w:val="0"/>
+          <w:sz w:val="24"/>
+          <w:szCs w:val="24"/>
+        </w:rPr>
+        <w:t>: Line 34</w:t>
+      </w:r>
+      <w:r>
+        <w:rPr>
+          <w:rFonts w:hint="default" w:ascii="Source Code Pro Semibold" w:hAnsi="Source Code Pro Semibold" w:cs="Source Code Pro Semibold"/>
+          <w:b w:val="0"/>
+          <w:bCs w:val="0"/>
+          <w:sz w:val="24"/>
+          <w:szCs w:val="24"/>
+        </w:rPr>
+        <w:t>: ...</w:t>
       </w:r>
     </w:p>
     <w:p>

--- a/S60 - C5.2 - EaseConcepts.docx
+++ b/S60 - C5.2 - EaseConcepts.docx
@@ -161,7 +161,7 @@
           <w:sz w:val="24"/>
           <w:szCs w:val="24"/>
         </w:rPr>
-        <w:t>QLOP</w:t>
+        <w:t>CLOP</w:t>
       </w:r>
     </w:p>
     <w:p>
@@ -379,7 +379,7 @@
             </w14:solidFill>
           </w14:textFill>
         </w:rPr>
-        <w:t>QLOP</w:t>
+        <w:t>CLOP</w:t>
       </w:r>
     </w:p>
     <w:p>
@@ -789,32 +789,64 @@
             </w14:solidFill>
           </w14:textFill>
         </w:rPr>
-        <w:t>$2rvc3d45-NameNameNm: pruj</w:t>
-      </w:r>
-    </w:p>
-    <w:p>
-      <w:pPr>
-        <w:rPr>
-          <w:rFonts w:hint="default" w:ascii="Source Code Pro Semibold" w:hAnsi="Source Code Pro Semibold" w:cs="Source Code Pro Semibold"/>
-          <w:sz w:val="24"/>
-          <w:szCs w:val="24"/>
-        </w:rPr>
-      </w:pPr>
-      <w:r>
-        <w:rPr>
-          <w:rFonts w:hint="default" w:ascii="Source Code Pro Semibold" w:hAnsi="Source Code Pro Semibold" w:cs="Source Code Pro Semibold"/>
-          <w:b w:val="0"/>
-          <w:bCs w:val="0"/>
-          <w:color w:val="FFFFFF" w:themeColor="background1"/>
-          <w:sz w:val="24"/>
-          <w:szCs w:val="24"/>
-          <w14:textFill>
-            <w14:solidFill>
-              <w14:schemeClr w14:val="bg1"/>
-            </w14:solidFill>
-          </w14:textFill>
-        </w:rPr>
-        <w:t>$2rvc3d45-NameNameNm[s1.4-[G4.1]]: pruj</w:t>
+        <w:t xml:space="preserve">$2rvc3d45-NameNameNm: </w:t>
+      </w:r>
+      <w:r>
+        <w:rPr>
+          <w:rFonts w:hint="default" w:ascii="Source Code Pro Semibold" w:hAnsi="Source Code Pro Semibold" w:cs="Source Code Pro Semibold"/>
+          <w:b w:val="0"/>
+          <w:bCs w:val="0"/>
+          <w:color w:val="FFFFFF" w:themeColor="background1"/>
+          <w:sz w:val="24"/>
+          <w:szCs w:val="24"/>
+          <w14:textFill>
+            <w14:solidFill>
+              <w14:schemeClr w14:val="bg1"/>
+            </w14:solidFill>
+          </w14:textFill>
+        </w:rPr>
+        <w:t>dele</w:t>
+      </w:r>
+    </w:p>
+    <w:p>
+      <w:pPr>
+        <w:rPr>
+          <w:rFonts w:hint="default" w:ascii="Source Code Pro Semibold" w:hAnsi="Source Code Pro Semibold" w:cs="Source Code Pro Semibold"/>
+          <w:sz w:val="24"/>
+          <w:szCs w:val="24"/>
+        </w:rPr>
+      </w:pPr>
+      <w:r>
+        <w:rPr>
+          <w:rFonts w:hint="default" w:ascii="Source Code Pro Semibold" w:hAnsi="Source Code Pro Semibold" w:cs="Source Code Pro Semibold"/>
+          <w:b w:val="0"/>
+          <w:bCs w:val="0"/>
+          <w:color w:val="FFFFFF" w:themeColor="background1"/>
+          <w:sz w:val="24"/>
+          <w:szCs w:val="24"/>
+          <w14:textFill>
+            <w14:solidFill>
+              <w14:schemeClr w14:val="bg1"/>
+            </w14:solidFill>
+          </w14:textFill>
+        </w:rPr>
+        <w:t xml:space="preserve">$2rvc3d45-NameNameNm[s1.4-[G4.1]]: </w:t>
+      </w:r>
+      <w:r>
+        <w:rPr>
+          <w:rFonts w:hint="default" w:ascii="Source Code Pro Semibold" w:hAnsi="Source Code Pro Semibold" w:cs="Source Code Pro Semibold"/>
+          <w:b w:val="0"/>
+          <w:bCs w:val="0"/>
+          <w:color w:val="FFFFFF" w:themeColor="background1"/>
+          <w:sz w:val="24"/>
+          <w:szCs w:val="24"/>
+          <w14:textFill>
+            <w14:solidFill>
+              <w14:schemeClr w14:val="bg1"/>
+            </w14:solidFill>
+          </w14:textFill>
+        </w:rPr>
+        <w:t>dele</w:t>
       </w:r>
     </w:p>
     <w:p>
@@ -850,7 +882,7 @@
           <w:sz w:val="24"/>
           <w:szCs w:val="24"/>
         </w:rPr>
-        <w:t>QLOT</w:t>
+        <w:t>CLOT</w:t>
       </w:r>
     </w:p>
     <w:p>
@@ -1079,7 +1111,7 @@
             </w14:solidFill>
           </w14:textFill>
         </w:rPr>
-        <w:t>QLOT</w:t>
+        <w:t>CLOT</w:t>
       </w:r>
     </w:p>
     <w:p>
@@ -1694,57 +1726,231 @@
           <w:sz w:val="24"/>
           <w:szCs w:val="24"/>
         </w:rPr>
-        <w:t>: brep</w:t>
-      </w:r>
-    </w:p>
-    <w:p>
-      <w:pPr>
-        <w:rPr>
-          <w:rFonts w:hint="default" w:ascii="Source Code Pro Semibold" w:hAnsi="Source Code Pro Semibold" w:cs="Source Code Pro Semibold"/>
-          <w:b w:val="0"/>
-          <w:bCs w:val="0"/>
-          <w:sz w:val="24"/>
-          <w:szCs w:val="24"/>
-        </w:rPr>
-      </w:pPr>
-      <w:r>
-        <w:rPr>
-          <w:rFonts w:hint="default" w:ascii="Source Code Pro Semibold" w:hAnsi="Source Code Pro Semibold" w:cs="Source Code Pro Semibold"/>
-          <w:b w:val="0"/>
-          <w:bCs w:val="0"/>
-          <w:sz w:val="24"/>
-          <w:szCs w:val="24"/>
-        </w:rPr>
-        <w:t>|| Yeld 1: Privilegty</w:t>
-      </w:r>
-    </w:p>
-    <w:p>
-      <w:pPr>
-        <w:rPr>
-          <w:rFonts w:hint="default" w:ascii="Source Code Pro Semibold" w:hAnsi="Source Code Pro Semibold" w:cs="Source Code Pro Semibold"/>
-          <w:b w:val="0"/>
-          <w:bCs w:val="0"/>
-          <w:sz w:val="24"/>
-          <w:szCs w:val="24"/>
-        </w:rPr>
-      </w:pPr>
-      <w:r>
-        <w:rPr>
-          <w:rFonts w:hint="default" w:ascii="Source Code Pro Semibold" w:hAnsi="Source Code Pro Semibold" w:cs="Source Code Pro Semibold"/>
-          <w:b w:val="0"/>
-          <w:bCs w:val="0"/>
-          <w:sz w:val="24"/>
-          <w:szCs w:val="24"/>
-        </w:rPr>
-        <w:t>|| || NotPrvileged:o, Privileged:x</w:t>
-      </w:r>
-    </w:p>
-    <w:p>
-      <w:pPr>
-        <w:rPr>
-          <w:rFonts w:hint="default" w:ascii="Source Code Pro Semibold" w:hAnsi="Source Code Pro Semibold" w:cs="Source Code Pro Semibold"/>
-          <w:b w:val="0"/>
-          <w:bCs w:val="0"/>
+        <w:t>..SVLE: fetc</w:t>
+      </w:r>
+    </w:p>
+    <w:p>
+      <w:pPr>
+        <w:rPr>
+          <w:rFonts w:hint="default" w:ascii="Source Code Pro Semibold" w:hAnsi="Source Code Pro Semibold" w:cs="Source Code Pro Semibold"/>
+          <w:b w:val="0"/>
+          <w:bCs w:val="0"/>
+          <w:sz w:val="24"/>
+          <w:szCs w:val="24"/>
+        </w:rPr>
+      </w:pPr>
+      <w:r>
+        <w:rPr>
+          <w:rFonts w:hint="default" w:ascii="Source Code Pro Semibold" w:hAnsi="Source Code Pro Semibold" w:cs="Source Code Pro Semibold"/>
+          <w:b w:val="0"/>
+          <w:bCs w:val="0"/>
+          <w:sz w:val="24"/>
+          <w:szCs w:val="24"/>
+        </w:rPr>
+        <w:t>|| Yeld 1: Privilegity / Strivilege</w:t>
+      </w:r>
+    </w:p>
+    <w:p>
+      <w:pPr>
+        <w:jc w:val="both"/>
+        <w:rPr>
+          <w:rFonts w:hint="default" w:ascii="Source Code Pro Semibold" w:hAnsi="Source Code Pro Semibold" w:cs="Source Code Pro Semibold"/>
+          <w:b w:val="0"/>
+          <w:bCs w:val="0"/>
+          <w:sz w:val="24"/>
+          <w:szCs w:val="24"/>
+        </w:rPr>
+      </w:pPr>
+      <w:r>
+        <w:rPr>
+          <w:rFonts w:hint="default" w:ascii="Source Code Pro Semibold" w:hAnsi="Source Code Pro Semibold" w:cs="Source Code Pro Semibold"/>
+          <w:b w:val="0"/>
+          <w:bCs w:val="0"/>
+          <w:sz w:val="24"/>
+          <w:szCs w:val="24"/>
+        </w:rPr>
+        <w:t>|| || NotPrivileged:o, Privileged:x</w:t>
+      </w:r>
+    </w:p>
+    <w:p>
+      <w:pPr>
+        <w:rPr>
+          <w:rFonts w:hint="default" w:ascii="Source Code Pro Semibold" w:hAnsi="Source Code Pro Semibold" w:cs="Source Code Pro Semibold"/>
+          <w:b w:val="0"/>
+          <w:bCs w:val="0"/>
+          <w:sz w:val="24"/>
+          <w:szCs w:val="24"/>
+        </w:rPr>
+      </w:pPr>
+      <w:r>
+        <w:rPr>
+          <w:rFonts w:hint="default" w:ascii="Source Code Pro Semibold" w:hAnsi="Source Code Pro Semibold" w:cs="Source Code Pro Semibold"/>
+          <w:b w:val="0"/>
+          <w:bCs w:val="0"/>
+          <w:color w:val="FFFFFF" w:themeColor="background1"/>
+          <w:sz w:val="24"/>
+          <w:szCs w:val="24"/>
+          <w14:textFill>
+            <w14:solidFill>
+              <w14:schemeClr w14:val="bg1"/>
+            </w14:solidFill>
+          </w14:textFill>
+        </w:rPr>
+        <w:t>&amp;NameNameNm</w:t>
+      </w:r>
+      <w:r>
+        <w:rPr>
+          <w:rFonts w:hint="default" w:ascii="Source Code Pro Semibold" w:hAnsi="Source Code Pro Semibold" w:cs="Source Code Pro Semibold"/>
+          <w:b w:val="0"/>
+          <w:bCs w:val="0"/>
+          <w:sz w:val="24"/>
+          <w:szCs w:val="24"/>
+        </w:rPr>
+        <w:t>/?PVLE: fetc</w:t>
+      </w:r>
+    </w:p>
+    <w:p>
+      <w:pPr>
+        <w:jc w:val="both"/>
+        <w:rPr>
+          <w:rFonts w:hint="default" w:ascii="Source Code Pro Semibold" w:hAnsi="Source Code Pro Semibold" w:cs="Source Code Pro Semibold"/>
+          <w:b w:val="0"/>
+          <w:bCs w:val="0"/>
+          <w:sz w:val="24"/>
+          <w:szCs w:val="24"/>
+        </w:rPr>
+      </w:pPr>
+      <w:r>
+        <w:rPr>
+          <w:rFonts w:hint="default" w:ascii="Source Code Pro Semibold" w:hAnsi="Source Code Pro Semibold" w:cs="Source Code Pro Semibold"/>
+          <w:b w:val="0"/>
+          <w:bCs w:val="0"/>
+          <w:sz w:val="24"/>
+          <w:szCs w:val="24"/>
+        </w:rPr>
+        <w:t>|| Yeld 1: Privileges</w:t>
+      </w:r>
+    </w:p>
+    <w:p>
+      <w:pPr>
+        <w:jc w:val="both"/>
+        <w:rPr>
+          <w:rFonts w:hint="default" w:ascii="Source Code Pro Semibold" w:hAnsi="Source Code Pro Semibold" w:cs="Source Code Pro Semibold"/>
+          <w:b w:val="0"/>
+          <w:bCs w:val="0"/>
+          <w:sz w:val="24"/>
+          <w:szCs w:val="24"/>
+        </w:rPr>
+      </w:pPr>
+    </w:p>
+    <w:p>
+      <w:pPr>
+        <w:jc w:val="both"/>
+        <w:rPr>
+          <w:rFonts w:hint="default" w:ascii="Source Code Pro Semibold" w:hAnsi="Source Code Pro Semibold" w:cs="Source Code Pro Semibold"/>
+          <w:sz w:val="24"/>
+          <w:szCs w:val="24"/>
+        </w:rPr>
+      </w:pPr>
+      <w:r>
+        <w:rPr>
+          <w:rFonts w:hint="default" w:ascii="Source Code Pro Semibold" w:hAnsi="Source Code Pro Semibold" w:cs="Source Code Pro Semibold"/>
+          <w:b w:val="0"/>
+          <w:bCs w:val="0"/>
+          <w:color w:val="FFFFFF" w:themeColor="background1"/>
+          <w:sz w:val="24"/>
+          <w:szCs w:val="24"/>
+          <w14:textFill>
+            <w14:solidFill>
+              <w14:schemeClr w14:val="bg1"/>
+            </w14:solidFill>
+          </w14:textFill>
+        </w:rPr>
+        <w:t>&amp;NameNameNm</w:t>
+      </w:r>
+      <w:r>
+        <w:rPr>
+          <w:rFonts w:hint="default" w:ascii="Source Code Pro Semibold" w:hAnsi="Source Code Pro Semibold" w:cs="Source Code Pro Semibold"/>
+          <w:b w:val="0"/>
+          <w:bCs w:val="0"/>
+          <w:color w:val="FFFFFF" w:themeColor="background1"/>
+          <w:sz w:val="24"/>
+          <w:szCs w:val="24"/>
+          <w:u w:val="none"/>
+          <w14:textFill>
+            <w14:solidFill>
+              <w14:schemeClr w14:val="bg1"/>
+            </w14:solidFill>
+          </w14:textFill>
+        </w:rPr>
+        <w:t>..</w:t>
+      </w:r>
+      <w:r>
+        <w:rPr>
+          <w:rFonts w:hint="default" w:ascii="Source Code Pro Semibold" w:hAnsi="Source Code Pro Semibold" w:cs="Source Code Pro Semibold"/>
+          <w:b w:val="0"/>
+          <w:bCs w:val="0"/>
+          <w:color w:val="FFFFFF" w:themeColor="background1"/>
+          <w:sz w:val="24"/>
+          <w:szCs w:val="24"/>
+          <w:u w:val="none"/>
+          <w14:textFill>
+            <w14:solidFill>
+              <w14:schemeClr w14:val="bg1"/>
+            </w14:solidFill>
+          </w14:textFill>
+        </w:rPr>
+        <w:t>F</w:t>
+      </w:r>
+      <w:r>
+        <w:rPr>
+          <w:rFonts w:hint="default" w:ascii="Source Code Pro Semibold" w:hAnsi="Source Code Pro Semibold" w:cs="Source Code Pro Semibold"/>
+          <w:b w:val="0"/>
+          <w:bCs w:val="0"/>
+          <w:color w:val="FFFFFF" w:themeColor="background1"/>
+          <w:sz w:val="24"/>
+          <w:szCs w:val="24"/>
+          <w:u w:val="none"/>
+          <w14:textFill>
+            <w14:solidFill>
+              <w14:schemeClr w14:val="bg1"/>
+            </w14:solidFill>
+          </w14:textFill>
+        </w:rPr>
+        <w:t>LIT</w:t>
+      </w:r>
+      <w:r>
+        <w:rPr>
+          <w:rFonts w:hint="default" w:ascii="Source Code Pro Semibold" w:hAnsi="Source Code Pro Semibold" w:cs="Source Code Pro Semibold"/>
+          <w:sz w:val="24"/>
+          <w:szCs w:val="24"/>
+        </w:rPr>
+        <w:t>: cren</w:t>
+      </w:r>
+    </w:p>
+    <w:p>
+      <w:pPr>
+        <w:jc w:val="both"/>
+        <w:rPr>
+          <w:rFonts w:hint="default" w:ascii="Source Code Pro Semibold" w:hAnsi="Source Code Pro Semibold" w:cs="Source Code Pro Semibold"/>
+          <w:sz w:val="24"/>
+          <w:szCs w:val="24"/>
+        </w:rPr>
+      </w:pPr>
+      <w:r>
+        <w:rPr>
+          <w:rFonts w:hint="default" w:ascii="Source Code Pro Semibold" w:hAnsi="Source Code Pro Semibold" w:cs="Source Code Pro Semibold"/>
+          <w:sz w:val="24"/>
+          <w:szCs w:val="24"/>
+        </w:rPr>
+        <w:t>|| Yeld 1: Plep Existential status</w:t>
+      </w:r>
+    </w:p>
+    <w:p>
+      <w:pPr>
+        <w:jc w:val="both"/>
+        <w:rPr>
+          <w:rFonts w:hint="default" w:ascii="Source Code Pro Semibold" w:hAnsi="Source Code Pro Semibold" w:cs="Source Code Pro Semibold"/>
           <w:sz w:val="24"/>
           <w:szCs w:val="24"/>
         </w:rPr>
@@ -1770,93 +1976,25 @@
           <w:rFonts w:hint="default" w:ascii="Source Code Pro Semibold" w:hAnsi="Source Code Pro Semibold" w:cs="Source Code Pro Semibold"/>
           <w:b w:val="0"/>
           <w:bCs w:val="0"/>
-          <w:sz w:val="24"/>
-          <w:szCs w:val="24"/>
-        </w:rPr>
-        <w:t>?TROZ: cren</w:t>
-      </w:r>
-    </w:p>
-    <w:p>
-      <w:pPr>
-        <w:rPr>
-          <w:rFonts w:hint="default" w:ascii="Source Code Pro Semibold" w:hAnsi="Source Code Pro Semibold" w:cs="Source Code Pro Semibold"/>
-          <w:b w:val="0"/>
-          <w:bCs w:val="0"/>
-          <w:sz w:val="24"/>
-          <w:szCs w:val="24"/>
-        </w:rPr>
-      </w:pPr>
-      <w:r>
-        <w:rPr>
-          <w:rFonts w:hint="default" w:ascii="Source Code Pro Semibold" w:hAnsi="Source Code Pro Semibold" w:cs="Source Code Pro Semibold"/>
-          <w:b w:val="0"/>
-          <w:bCs w:val="0"/>
-          <w:sz w:val="24"/>
-          <w:szCs w:val="24"/>
-        </w:rPr>
-        <w:t>|| Yeld 1! Privileges</w:t>
-      </w:r>
-    </w:p>
-    <w:p>
-      <w:pPr>
-        <w:jc w:val="both"/>
-        <w:rPr>
-          <w:rFonts w:hint="default" w:ascii="Source Code Pro Semibold" w:hAnsi="Source Code Pro Semibold" w:cs="Source Code Pro Semibold"/>
-          <w:b w:val="0"/>
-          <w:bCs w:val="0"/>
-          <w:color w:val="FFFFFF" w:themeColor="background1"/>
-          <w:sz w:val="24"/>
-          <w:szCs w:val="24"/>
-          <w:u w:val="none"/>
-          <w14:textFill>
-            <w14:solidFill>
-              <w14:schemeClr w14:val="bg1"/>
-            </w14:solidFill>
-          </w14:textFill>
-        </w:rPr>
-      </w:pPr>
-    </w:p>
-    <w:p>
-      <w:pPr>
-        <w:jc w:val="both"/>
-        <w:rPr>
-          <w:rFonts w:hint="default" w:ascii="Source Code Pro Semibold" w:hAnsi="Source Code Pro Semibold" w:cs="Source Code Pro Semibold"/>
-          <w:sz w:val="24"/>
-          <w:szCs w:val="24"/>
-        </w:rPr>
-      </w:pPr>
-      <w:r>
-        <w:rPr>
-          <w:rFonts w:hint="default" w:ascii="Source Code Pro Semibold" w:hAnsi="Source Code Pro Semibold" w:cs="Source Code Pro Semibold"/>
-          <w:b w:val="0"/>
-          <w:bCs w:val="0"/>
-          <w:color w:val="FFFFFF" w:themeColor="background1"/>
-          <w:sz w:val="24"/>
-          <w:szCs w:val="24"/>
-          <w14:textFill>
-            <w14:solidFill>
-              <w14:schemeClr w14:val="bg1"/>
-            </w14:solidFill>
-          </w14:textFill>
-        </w:rPr>
-        <w:t>&amp;NameNameNm</w:t>
-      </w:r>
-      <w:r>
-        <w:rPr>
-          <w:rFonts w:hint="default" w:ascii="Source Code Pro Semibold" w:hAnsi="Source Code Pro Semibold" w:cs="Source Code Pro Semibold"/>
-          <w:b w:val="0"/>
-          <w:bCs w:val="0"/>
-          <w:color w:val="FFFFFF" w:themeColor="background1"/>
-          <w:sz w:val="24"/>
-          <w:szCs w:val="24"/>
-          <w:u w:val="none"/>
-          <w14:textFill>
-            <w14:solidFill>
-              <w14:schemeClr w14:val="bg1"/>
-            </w14:solidFill>
-          </w14:textFill>
-        </w:rPr>
-        <w:t>..MLIT</w:t>
+          <w:color w:val="FFFFFF" w:themeColor="background1"/>
+          <w:sz w:val="24"/>
+          <w:szCs w:val="24"/>
+          <w:u w:val="none"/>
+          <w14:textFill>
+            <w14:solidFill>
+              <w14:schemeClr w14:val="bg1"/>
+            </w14:solidFill>
+          </w14:textFill>
+        </w:rPr>
+        <w:t>:PLEP..</w:t>
+      </w:r>
+      <w:r>
+        <w:rPr>
+          <w:rFonts w:hint="default" w:ascii="Source Code Pro Semibold" w:hAnsi="Source Code Pro Semibold" w:cs="Source Code Pro Semibold"/>
+          <w:sz w:val="24"/>
+          <w:szCs w:val="24"/>
+        </w:rPr>
+        <w:t>CDNL</w:t>
       </w:r>
       <w:r>
         <w:rPr>
@@ -1879,75 +2017,6 @@
       <w:r>
         <w:rPr>
           <w:rFonts w:hint="default" w:ascii="Source Code Pro Semibold" w:hAnsi="Source Code Pro Semibold" w:cs="Source Code Pro Semibold"/>
-          <w:sz w:val="24"/>
-          <w:szCs w:val="24"/>
-        </w:rPr>
-        <w:t>|| Yeld 1: Plep Existential status</w:t>
-      </w:r>
-    </w:p>
-    <w:p>
-      <w:pPr>
-        <w:jc w:val="both"/>
-        <w:rPr>
-          <w:rFonts w:hint="default" w:ascii="Source Code Pro Semibold" w:hAnsi="Source Code Pro Semibold" w:cs="Source Code Pro Semibold"/>
-          <w:sz w:val="24"/>
-          <w:szCs w:val="24"/>
-        </w:rPr>
-      </w:pPr>
-      <w:r>
-        <w:rPr>
-          <w:rFonts w:hint="default" w:ascii="Source Code Pro Semibold" w:hAnsi="Source Code Pro Semibold" w:cs="Source Code Pro Semibold"/>
-          <w:b w:val="0"/>
-          <w:bCs w:val="0"/>
-          <w:color w:val="FFFFFF" w:themeColor="background1"/>
-          <w:sz w:val="24"/>
-          <w:szCs w:val="24"/>
-          <w14:textFill>
-            <w14:solidFill>
-              <w14:schemeClr w14:val="bg1"/>
-            </w14:solidFill>
-          </w14:textFill>
-        </w:rPr>
-        <w:t>&amp;NameNameNm/</w:t>
-      </w:r>
-      <w:r>
-        <w:rPr>
-          <w:rFonts w:hint="default" w:ascii="Source Code Pro Semibold" w:hAnsi="Source Code Pro Semibold" w:cs="Source Code Pro Semibold"/>
-          <w:b w:val="0"/>
-          <w:bCs w:val="0"/>
-          <w:color w:val="FFFFFF" w:themeColor="background1"/>
-          <w:sz w:val="24"/>
-          <w:szCs w:val="24"/>
-          <w:u w:val="none"/>
-          <w14:textFill>
-            <w14:solidFill>
-              <w14:schemeClr w14:val="bg1"/>
-            </w14:solidFill>
-          </w14:textFill>
-        </w:rPr>
-        <w:t>:PLEP..</w:t>
-      </w:r>
-      <w:r>
-        <w:rPr>
-          <w:rFonts w:hint="default" w:ascii="Source Code Pro Semibold" w:hAnsi="Source Code Pro Semibold" w:cs="Source Code Pro Semibold"/>
-          <w:sz w:val="24"/>
-          <w:szCs w:val="24"/>
-        </w:rPr>
-        <w:t>SLIN: cren</w:t>
-      </w:r>
-    </w:p>
-    <w:p>
-      <w:pPr>
-        <w:jc w:val="both"/>
-        <w:rPr>
-          <w:rFonts w:hint="default" w:ascii="Source Code Pro Semibold" w:hAnsi="Source Code Pro Semibold" w:cs="Source Code Pro Semibold"/>
-          <w:sz w:val="24"/>
-          <w:szCs w:val="24"/>
-        </w:rPr>
-      </w:pPr>
-      <w:r>
-        <w:rPr>
-          <w:rFonts w:hint="default" w:ascii="Source Code Pro Semibold" w:hAnsi="Source Code Pro Semibold" w:cs="Source Code Pro Semibold"/>
           <w:b w:val="0"/>
           <w:bCs w:val="0"/>
           <w:sz w:val="24"/>
@@ -2045,7 +2114,35 @@
             </w14:solidFill>
           </w14:textFill>
         </w:rPr>
-        <w:t>!273..TAIN: cren</w:t>
+        <w:t>!273..T</w:t>
+      </w:r>
+      <w:r>
+        <w:rPr>
+          <w:rFonts w:hint="default" w:ascii="Source Code Pro Semibold" w:hAnsi="Source Code Pro Semibold" w:cs="Source Code Pro Semibold"/>
+          <w:color w:val="FFFFFF" w:themeColor="background1"/>
+          <w:sz w:val="24"/>
+          <w:szCs w:val="24"/>
+          <w14:textFill>
+            <w14:solidFill>
+              <w14:schemeClr w14:val="bg1"/>
+            </w14:solidFill>
+          </w14:textFill>
+        </w:rPr>
+        <w:t>YP1</w:t>
+      </w:r>
+      <w:r>
+        <w:rPr>
+          <w:rFonts w:hint="default" w:ascii="Source Code Pro Semibold" w:hAnsi="Source Code Pro Semibold" w:cs="Source Code Pro Semibold"/>
+          <w:color w:val="FFFFFF" w:themeColor="background1"/>
+          <w:sz w:val="24"/>
+          <w:szCs w:val="24"/>
+          <w14:textFill>
+            <w14:solidFill>
+              <w14:schemeClr w14:val="bg1"/>
+            </w14:solidFill>
+          </w14:textFill>
+        </w:rPr>
+        <w:t>: cren</w:t>
       </w:r>
     </w:p>
     <w:p>
@@ -2151,37 +2248,121 @@
             </w14:solidFill>
           </w14:textFill>
         </w:rPr>
-        <w:t>!273..TAIP: cren</w:t>
-      </w:r>
-    </w:p>
-    <w:p>
-      <w:pPr>
-        <w:jc w:val="both"/>
-        <w:rPr>
-          <w:rFonts w:hint="default" w:ascii="Source Code Pro Semibold" w:hAnsi="Source Code Pro Semibold" w:cs="Source Code Pro Semibold"/>
-          <w:color w:val="FFFFFF" w:themeColor="background1"/>
-          <w:sz w:val="24"/>
-          <w:szCs w:val="24"/>
-          <w14:textFill>
-            <w14:solidFill>
-              <w14:schemeClr w14:val="bg1"/>
-            </w14:solidFill>
-          </w14:textFill>
-        </w:rPr>
-      </w:pPr>
-      <w:r>
-        <w:rPr>
-          <w:rFonts w:hint="default" w:ascii="Source Code Pro Semibold" w:hAnsi="Source Code Pro Semibold" w:cs="Source Code Pro Semibold"/>
-          <w:color w:val="FFFFFF" w:themeColor="background1"/>
-          <w:sz w:val="24"/>
-          <w:szCs w:val="24"/>
-          <w14:textFill>
-            <w14:solidFill>
-              <w14:schemeClr w14:val="bg1"/>
-            </w14:solidFill>
-          </w14:textFill>
-        </w:rPr>
-        <w:t>|| Yeld 1: “&gt;03sf34f4-Qlot1 &gt;93sf34f4-Qlot2”</w:t>
+        <w:t>!273..T</w:t>
+      </w:r>
+      <w:r>
+        <w:rPr>
+          <w:rFonts w:hint="default" w:ascii="Source Code Pro Semibold" w:hAnsi="Source Code Pro Semibold" w:cs="Source Code Pro Semibold"/>
+          <w:color w:val="FFFFFF" w:themeColor="background1"/>
+          <w:sz w:val="24"/>
+          <w:szCs w:val="24"/>
+          <w14:textFill>
+            <w14:solidFill>
+              <w14:schemeClr w14:val="bg1"/>
+            </w14:solidFill>
+          </w14:textFill>
+        </w:rPr>
+        <w:t>YP2</w:t>
+      </w:r>
+      <w:r>
+        <w:rPr>
+          <w:rFonts w:hint="default" w:ascii="Source Code Pro Semibold" w:hAnsi="Source Code Pro Semibold" w:cs="Source Code Pro Semibold"/>
+          <w:color w:val="FFFFFF" w:themeColor="background1"/>
+          <w:sz w:val="24"/>
+          <w:szCs w:val="24"/>
+          <w14:textFill>
+            <w14:solidFill>
+              <w14:schemeClr w14:val="bg1"/>
+            </w14:solidFill>
+          </w14:textFill>
+        </w:rPr>
+        <w:t>: cren</w:t>
+      </w:r>
+    </w:p>
+    <w:p>
+      <w:pPr>
+        <w:jc w:val="both"/>
+        <w:rPr>
+          <w:rFonts w:hint="default" w:ascii="Source Code Pro Semibold" w:hAnsi="Source Code Pro Semibold" w:cs="Source Code Pro Semibold"/>
+          <w:color w:val="FFFFFF" w:themeColor="background1"/>
+          <w:sz w:val="24"/>
+          <w:szCs w:val="24"/>
+          <w14:textFill>
+            <w14:solidFill>
+              <w14:schemeClr w14:val="bg1"/>
+            </w14:solidFill>
+          </w14:textFill>
+        </w:rPr>
+      </w:pPr>
+      <w:r>
+        <w:rPr>
+          <w:rFonts w:hint="default" w:ascii="Source Code Pro Semibold" w:hAnsi="Source Code Pro Semibold" w:cs="Source Code Pro Semibold"/>
+          <w:color w:val="FFFFFF" w:themeColor="background1"/>
+          <w:sz w:val="24"/>
+          <w:szCs w:val="24"/>
+          <w14:textFill>
+            <w14:solidFill>
+              <w14:schemeClr w14:val="bg1"/>
+            </w14:solidFill>
+          </w14:textFill>
+        </w:rPr>
+        <w:t>|| Yeld 1: “&gt;03sf34f4-</w:t>
+      </w:r>
+      <w:r>
+        <w:rPr>
+          <w:rFonts w:hint="default" w:ascii="Source Code Pro Semibold" w:hAnsi="Source Code Pro Semibold" w:cs="Source Code Pro Semibold"/>
+          <w:color w:val="FFFFFF" w:themeColor="background1"/>
+          <w:sz w:val="24"/>
+          <w:szCs w:val="24"/>
+          <w14:textFill>
+            <w14:solidFill>
+              <w14:schemeClr w14:val="bg1"/>
+            </w14:solidFill>
+          </w14:textFill>
+        </w:rPr>
+        <w:t>CLOT</w:t>
+      </w:r>
+      <w:r>
+        <w:rPr>
+          <w:rFonts w:hint="default" w:ascii="Source Code Pro Semibold" w:hAnsi="Source Code Pro Semibold" w:cs="Source Code Pro Semibold"/>
+          <w:color w:val="FFFFFF" w:themeColor="background1"/>
+          <w:sz w:val="24"/>
+          <w:szCs w:val="24"/>
+          <w14:textFill>
+            <w14:solidFill>
+              <w14:schemeClr w14:val="bg1"/>
+            </w14:solidFill>
+          </w14:textFill>
+        </w:rPr>
+        <w:t>1 &gt;93sf34f4-</w:t>
+      </w:r>
+      <w:r>
+        <w:rPr>
+          <w:rFonts w:hint="default" w:ascii="Source Code Pro Semibold" w:hAnsi="Source Code Pro Semibold" w:cs="Source Code Pro Semibold"/>
+          <w:color w:val="FFFFFF" w:themeColor="background1"/>
+          <w:sz w:val="24"/>
+          <w:szCs w:val="24"/>
+          <w14:textFill>
+            <w14:solidFill>
+              <w14:schemeClr w14:val="bg1"/>
+            </w14:solidFill>
+          </w14:textFill>
+        </w:rPr>
+        <w:t>CLOT</w:t>
+      </w:r>
+      <w:r>
+        <w:rPr>
+          <w:rFonts w:hint="default" w:ascii="Source Code Pro Semibold" w:hAnsi="Source Code Pro Semibold" w:cs="Source Code Pro Semibold"/>
+          <w:color w:val="FFFFFF" w:themeColor="background1"/>
+          <w:sz w:val="24"/>
+          <w:szCs w:val="24"/>
+          <w14:textFill>
+            <w14:solidFill>
+              <w14:schemeClr w14:val="bg1"/>
+            </w14:solidFill>
+          </w14:textFill>
+        </w:rPr>
+        <w:t>2”</w:t>
       </w:r>
     </w:p>
     <w:p>
@@ -2227,107 +2408,259 @@
             </w14:solidFill>
           </w14:textFill>
         </w:rPr>
-        <w:t>!273: trar [-Dr]</w:t>
-      </w:r>
-    </w:p>
-    <w:p>
-      <w:pPr>
-        <w:jc w:val="both"/>
-        <w:rPr>
-          <w:rFonts w:hint="default" w:ascii="Source Code Pro Semibold" w:hAnsi="Source Code Pro Semibold" w:cs="Source Code Pro Semibold"/>
-          <w:color w:val="FFFFFF" w:themeColor="background1"/>
-          <w:sz w:val="24"/>
-          <w:szCs w:val="24"/>
-          <w14:textFill>
-            <w14:solidFill>
-              <w14:schemeClr w14:val="bg1"/>
-            </w14:solidFill>
-          </w14:textFill>
-        </w:rPr>
-      </w:pPr>
-    </w:p>
-    <w:p>
-      <w:pPr>
-        <w:jc w:val="both"/>
-        <w:rPr>
-          <w:rFonts w:hint="default" w:ascii="Source Code Pro Semibold" w:hAnsi="Source Code Pro Semibold" w:cs="Source Code Pro Semibold"/>
-          <w:b w:val="0"/>
-          <w:bCs w:val="0"/>
-          <w:color w:val="FFFFFF" w:themeColor="background1"/>
-          <w:sz w:val="24"/>
-          <w:szCs w:val="24"/>
-          <w14:textFill>
-            <w14:solidFill>
-              <w14:schemeClr w14:val="bg1"/>
-            </w14:solidFill>
-          </w14:textFill>
-        </w:rPr>
-      </w:pPr>
-      <w:r>
-        <w:rPr>
-          <w:rFonts w:hint="default" w:ascii="Source Code Pro Semibold" w:hAnsi="Source Code Pro Semibold" w:cs="Source Code Pro Semibold"/>
-          <w:b w:val="0"/>
-          <w:bCs w:val="0"/>
-          <w:color w:val="FFFFFF" w:themeColor="background1"/>
-          <w:sz w:val="24"/>
-          <w:szCs w:val="24"/>
-          <w14:textFill>
-            <w14:solidFill>
-              <w14:schemeClr w14:val="bg1"/>
-            </w14:solidFill>
-          </w14:textFill>
-        </w:rPr>
-        <w:t>-DreiXY: vlit</w:t>
-      </w:r>
-    </w:p>
-    <w:p>
-      <w:pPr>
-        <w:jc w:val="both"/>
-        <w:rPr>
-          <w:rFonts w:hint="default" w:ascii="Source Code Pro Semibold" w:hAnsi="Source Code Pro Semibold" w:cs="Source Code Pro Semibold"/>
-          <w:b w:val="0"/>
-          <w:bCs w:val="0"/>
-          <w:color w:val="FFFFFF" w:themeColor="background1"/>
-          <w:sz w:val="24"/>
-          <w:szCs w:val="24"/>
-          <w14:textFill>
-            <w14:solidFill>
-              <w14:schemeClr w14:val="bg1"/>
-            </w14:solidFill>
-          </w14:textFill>
-        </w:rPr>
-      </w:pPr>
-      <w:r>
-        <w:rPr>
-          <w:rFonts w:hint="default" w:ascii="Source Code Pro Semibold" w:hAnsi="Source Code Pro Semibold" w:cs="Source Code Pro Semibold"/>
-          <w:b w:val="0"/>
-          <w:bCs w:val="0"/>
-          <w:color w:val="FFFFFF" w:themeColor="background1"/>
-          <w:sz w:val="24"/>
-          <w:szCs w:val="24"/>
-          <w14:textFill>
-            <w14:solidFill>
-              <w14:schemeClr w14:val="bg1"/>
-            </w14:solidFill>
-          </w14:textFill>
-        </w:rPr>
-        <w:t>|| Yield</w:t>
-      </w:r>
-      <w:r>
-        <w:rPr>
-          <w:rFonts w:hint="default" w:ascii="Source Code Pro Semibold" w:hAnsi="Source Code Pro Semibold" w:cs="Source Code Pro Semibold"/>
-          <w:b w:val="0"/>
-          <w:bCs w:val="0"/>
-          <w:color w:val="FFFFFF" w:themeColor="background1"/>
-          <w:sz w:val="24"/>
-          <w:szCs w:val="24"/>
-          <w14:textFill>
-            <w14:solidFill>
-              <w14:schemeClr w14:val="bg1"/>
-            </w14:solidFill>
-          </w14:textFill>
-        </w:rPr>
-        <w:t xml:space="preserve"> Drei DreiXY</w:t>
+        <w:t xml:space="preserve">!273: </w:t>
+      </w:r>
+      <w:r>
+        <w:rPr>
+          <w:rFonts w:hint="default" w:ascii="Source Code Pro Semibold" w:hAnsi="Source Code Pro Semibold" w:cs="Source Code Pro Semibold"/>
+          <w:color w:val="FFFFFF" w:themeColor="background1"/>
+          <w:sz w:val="24"/>
+          <w:szCs w:val="24"/>
+          <w14:textFill>
+            <w14:solidFill>
+              <w14:schemeClr w14:val="bg1"/>
+            </w14:solidFill>
+          </w14:textFill>
+        </w:rPr>
+        <w:t>name</w:t>
+      </w:r>
+      <w:r>
+        <w:rPr>
+          <w:rFonts w:hint="default" w:ascii="Source Code Pro Semibold" w:hAnsi="Source Code Pro Semibold" w:cs="Source Code Pro Semibold"/>
+          <w:color w:val="FFFFFF" w:themeColor="background1"/>
+          <w:sz w:val="24"/>
+          <w:szCs w:val="24"/>
+          <w14:textFill>
+            <w14:solidFill>
+              <w14:schemeClr w14:val="bg1"/>
+            </w14:solidFill>
+          </w14:textFill>
+        </w:rPr>
+        <w:t xml:space="preserve"> [-</w:t>
+      </w:r>
+      <w:r>
+        <w:rPr>
+          <w:rFonts w:hint="default" w:ascii="Source Code Pro Semibold" w:hAnsi="Source Code Pro Semibold" w:cs="Source Code Pro Semibold"/>
+          <w:color w:val="FFFFFF" w:themeColor="background1"/>
+          <w:sz w:val="24"/>
+          <w:szCs w:val="24"/>
+          <w14:textFill>
+            <w14:solidFill>
+              <w14:schemeClr w14:val="bg1"/>
+            </w14:solidFill>
+          </w14:textFill>
+        </w:rPr>
+        <w:t>In</w:t>
+      </w:r>
+      <w:r>
+        <w:rPr>
+          <w:rFonts w:hint="default" w:ascii="Source Code Pro Semibold" w:hAnsi="Source Code Pro Semibold" w:cs="Source Code Pro Semibold"/>
+          <w:color w:val="FFFFFF" w:themeColor="background1"/>
+          <w:sz w:val="24"/>
+          <w:szCs w:val="24"/>
+          <w14:textFill>
+            <w14:solidFill>
+              <w14:schemeClr w14:val="bg1"/>
+            </w14:solidFill>
+          </w14:textFill>
+        </w:rPr>
+        <w:t>]</w:t>
+      </w:r>
+    </w:p>
+    <w:p>
+      <w:pPr>
+        <w:jc w:val="both"/>
+        <w:rPr>
+          <w:rFonts w:hint="default" w:ascii="Source Code Pro Semibold" w:hAnsi="Source Code Pro Semibold" w:cs="Source Code Pro Semibold"/>
+          <w:color w:val="FFFFFF" w:themeColor="background1"/>
+          <w:sz w:val="24"/>
+          <w:szCs w:val="24"/>
+          <w14:textFill>
+            <w14:solidFill>
+              <w14:schemeClr w14:val="bg1"/>
+            </w14:solidFill>
+          </w14:textFill>
+        </w:rPr>
+      </w:pPr>
+    </w:p>
+    <w:p>
+      <w:pPr>
+        <w:jc w:val="both"/>
+        <w:rPr>
+          <w:rFonts w:hint="default" w:ascii="Source Code Pro Semibold" w:hAnsi="Source Code Pro Semibold" w:cs="Source Code Pro Semibold"/>
+          <w:b w:val="0"/>
+          <w:bCs w:val="0"/>
+          <w:color w:val="FFFFFF" w:themeColor="background1"/>
+          <w:sz w:val="24"/>
+          <w:szCs w:val="24"/>
+          <w14:textFill>
+            <w14:solidFill>
+              <w14:schemeClr w14:val="bg1"/>
+            </w14:solidFill>
+          </w14:textFill>
+        </w:rPr>
+      </w:pPr>
+      <w:r>
+        <w:rPr>
+          <w:rFonts w:hint="default" w:ascii="Source Code Pro Semibold" w:hAnsi="Source Code Pro Semibold" w:cs="Source Code Pro Semibold"/>
+          <w:b w:val="0"/>
+          <w:bCs w:val="0"/>
+          <w:color w:val="FFFFFF" w:themeColor="background1"/>
+          <w:sz w:val="24"/>
+          <w:szCs w:val="24"/>
+          <w14:textFill>
+            <w14:solidFill>
+              <w14:schemeClr w14:val="bg1"/>
+            </w14:solidFill>
+          </w14:textFill>
+        </w:rPr>
+        <w:t>-</w:t>
+      </w:r>
+      <w:r>
+        <w:rPr>
+          <w:rFonts w:hint="default" w:ascii="Source Code Pro Semibold" w:hAnsi="Source Code Pro Semibold" w:cs="Source Code Pro Semibold"/>
+          <w:b w:val="0"/>
+          <w:bCs w:val="0"/>
+          <w:color w:val="FFFFFF" w:themeColor="background1"/>
+          <w:sz w:val="24"/>
+          <w:szCs w:val="24"/>
+          <w14:textFill>
+            <w14:solidFill>
+              <w14:schemeClr w14:val="bg1"/>
+            </w14:solidFill>
+          </w14:textFill>
+        </w:rPr>
+        <w:t>Ifmt</w:t>
+      </w:r>
+      <w:r>
+        <w:rPr>
+          <w:rFonts w:hint="default" w:ascii="Source Code Pro Semibold" w:hAnsi="Source Code Pro Semibold" w:cs="Source Code Pro Semibold"/>
+          <w:b w:val="0"/>
+          <w:bCs w:val="0"/>
+          <w:color w:val="FFFFFF" w:themeColor="background1"/>
+          <w:sz w:val="24"/>
+          <w:szCs w:val="24"/>
+          <w14:textFill>
+            <w14:solidFill>
+              <w14:schemeClr w14:val="bg1"/>
+            </w14:solidFill>
+          </w14:textFill>
+        </w:rPr>
+        <w:t xml:space="preserve">XY: </w:t>
+      </w:r>
+      <w:r>
+        <w:rPr>
+          <w:rFonts w:hint="default" w:ascii="Source Code Pro Semibold" w:hAnsi="Source Code Pro Semibold" w:cs="Source Code Pro Semibold"/>
+          <w:b w:val="0"/>
+          <w:bCs w:val="0"/>
+          <w:color w:val="FFFFFF" w:themeColor="background1"/>
+          <w:sz w:val="24"/>
+          <w:szCs w:val="24"/>
+          <w14:textFill>
+            <w14:solidFill>
+              <w14:schemeClr w14:val="bg1"/>
+            </w14:solidFill>
+          </w14:textFill>
+        </w:rPr>
+        <w:t>yiel</w:t>
+      </w:r>
+    </w:p>
+    <w:p>
+      <w:pPr>
+        <w:jc w:val="both"/>
+        <w:rPr>
+          <w:rFonts w:hint="default" w:ascii="Source Code Pro Semibold" w:hAnsi="Source Code Pro Semibold" w:cs="Source Code Pro Semibold"/>
+          <w:b w:val="0"/>
+          <w:bCs w:val="0"/>
+          <w:color w:val="FFFFFF" w:themeColor="background1"/>
+          <w:sz w:val="24"/>
+          <w:szCs w:val="24"/>
+          <w14:textFill>
+            <w14:solidFill>
+              <w14:schemeClr w14:val="bg1"/>
+            </w14:solidFill>
+          </w14:textFill>
+        </w:rPr>
+      </w:pPr>
+      <w:r>
+        <w:rPr>
+          <w:rFonts w:hint="default" w:ascii="Source Code Pro Semibold" w:hAnsi="Source Code Pro Semibold" w:cs="Source Code Pro Semibold"/>
+          <w:b w:val="0"/>
+          <w:bCs w:val="0"/>
+          <w:color w:val="FFFFFF" w:themeColor="background1"/>
+          <w:sz w:val="24"/>
+          <w:szCs w:val="24"/>
+          <w14:textFill>
+            <w14:solidFill>
+              <w14:schemeClr w14:val="bg1"/>
+            </w14:solidFill>
+          </w14:textFill>
+        </w:rPr>
+        <w:t xml:space="preserve">|| Yield </w:t>
+      </w:r>
+      <w:r>
+        <w:rPr>
+          <w:rFonts w:hint="default" w:ascii="Source Code Pro Semibold" w:hAnsi="Source Code Pro Semibold" w:cs="Source Code Pro Semibold"/>
+          <w:b w:val="0"/>
+          <w:bCs w:val="0"/>
+          <w:color w:val="FFFFFF" w:themeColor="background1"/>
+          <w:sz w:val="24"/>
+          <w:szCs w:val="24"/>
+          <w14:textFill>
+            <w14:solidFill>
+              <w14:schemeClr w14:val="bg1"/>
+            </w14:solidFill>
+          </w14:textFill>
+        </w:rPr>
+        <w:t>information</w:t>
+      </w:r>
+      <w:r>
+        <w:rPr>
+          <w:rFonts w:hint="default" w:ascii="Source Code Pro Semibold" w:hAnsi="Source Code Pro Semibold" w:cs="Source Code Pro Semibold"/>
+          <w:b w:val="0"/>
+          <w:bCs w:val="0"/>
+          <w:color w:val="FFFFFF" w:themeColor="background1"/>
+          <w:sz w:val="24"/>
+          <w:szCs w:val="24"/>
+          <w14:textFill>
+            <w14:solidFill>
+              <w14:schemeClr w14:val="bg1"/>
+            </w14:solidFill>
+          </w14:textFill>
+        </w:rPr>
+        <w:t xml:space="preserve"> </w:t>
+      </w:r>
+      <w:r>
+        <w:rPr>
+          <w:rFonts w:hint="default" w:ascii="Source Code Pro Semibold" w:hAnsi="Source Code Pro Semibold" w:cs="Source Code Pro Semibold"/>
+          <w:b w:val="0"/>
+          <w:bCs w:val="0"/>
+          <w:color w:val="FFFFFF" w:themeColor="background1"/>
+          <w:sz w:val="24"/>
+          <w:szCs w:val="24"/>
+          <w14:textFill>
+            <w14:solidFill>
+              <w14:schemeClr w14:val="bg1"/>
+            </w14:solidFill>
+          </w14:textFill>
+        </w:rPr>
+        <w:t>Ifmt</w:t>
+      </w:r>
+      <w:r>
+        <w:rPr>
+          <w:rFonts w:hint="default" w:ascii="Source Code Pro Semibold" w:hAnsi="Source Code Pro Semibold" w:cs="Source Code Pro Semibold"/>
+          <w:b w:val="0"/>
+          <w:bCs w:val="0"/>
+          <w:color w:val="FFFFFF" w:themeColor="background1"/>
+          <w:sz w:val="24"/>
+          <w:szCs w:val="24"/>
+          <w14:textFill>
+            <w14:solidFill>
+              <w14:schemeClr w14:val="bg1"/>
+            </w14:solidFill>
+          </w14:textFill>
+        </w:rPr>
+        <w:t>XY</w:t>
       </w:r>
     </w:p>
     <w:p>
@@ -2377,7 +2710,23 @@
             </w14:solidFill>
           </w14:textFill>
         </w:rPr>
-        <w:t>qrac [...]</w:t>
+        <w:t>cras</w:t>
+      </w:r>
+      <w:r>
+        <w:rPr>
+          <w:rFonts w:hint="default" w:ascii="Source Code Pro Semibold" w:hAnsi="Source Code Pro Semibold" w:cs="Source Code Pro Semibold"/>
+          <w:b w:val="0"/>
+          <w:bCs w:val="0"/>
+          <w:color w:val="FFFFFF" w:themeColor="background1"/>
+          <w:sz w:val="24"/>
+          <w:szCs w:val="24"/>
+          <w14:textFill>
+            <w14:solidFill>
+              <w14:schemeClr w14:val="bg1"/>
+            </w14:solidFill>
+          </w14:textFill>
+        </w:rPr>
+        <w:t xml:space="preserve"> [...]</w:t>
       </w:r>
     </w:p>
     <w:p>
@@ -2445,7 +2794,23 @@
             </w14:solidFill>
           </w14:textFill>
         </w:rPr>
-        <w:t>&amp;NameNameNm: spen</w:t>
+        <w:t>&amp;NameNameNm: s</w:t>
+      </w:r>
+      <w:r>
+        <w:rPr>
+          <w:rFonts w:hint="default" w:ascii="Source Code Pro Semibold" w:hAnsi="Source Code Pro Semibold" w:cs="Source Code Pro Semibold"/>
+          <w:b w:val="0"/>
+          <w:bCs w:val="0"/>
+          <w:color w:val="FFFFFF" w:themeColor="background1"/>
+          <w:sz w:val="24"/>
+          <w:szCs w:val="24"/>
+          <w14:textFill>
+            <w14:solidFill>
+              <w14:schemeClr w14:val="bg1"/>
+            </w14:solidFill>
+          </w14:textFill>
+        </w:rPr>
+        <w:t>pen</w:t>
       </w:r>
     </w:p>
     <w:p>
@@ -2513,7 +2878,23 @@
             </w14:solidFill>
           </w14:textFill>
         </w:rPr>
-        <w:t>&amp;NameNameNm: snap</w:t>
+        <w:t xml:space="preserve">&amp;NameNameNm: </w:t>
+      </w:r>
+      <w:r>
+        <w:rPr>
+          <w:rFonts w:hint="default" w:ascii="Source Code Pro Semibold" w:hAnsi="Source Code Pro Semibold" w:cs="Source Code Pro Semibold"/>
+          <w:b w:val="0"/>
+          <w:bCs w:val="0"/>
+          <w:color w:val="FFFFFF" w:themeColor="background1"/>
+          <w:sz w:val="24"/>
+          <w:szCs w:val="24"/>
+          <w14:textFill>
+            <w14:solidFill>
+              <w14:schemeClr w14:val="bg1"/>
+            </w14:solidFill>
+          </w14:textFill>
+        </w:rPr>
+        <w:t>end0</w:t>
       </w:r>
     </w:p>
     <w:p>
@@ -3975,7 +4356,23 @@
             </w14:solidFill>
           </w14:textFill>
         </w:rPr>
-        <w:t>-JRET</w:t>
+        <w:t>-</w:t>
+      </w:r>
+      <w:r>
+        <w:rPr>
+          <w:rFonts w:hint="default" w:ascii="Source Code Pro Semibold" w:hAnsi="Source Code Pro Semibold" w:cs="Source Code Pro Semibold"/>
+          <w:b w:val="0"/>
+          <w:bCs w:val="0"/>
+          <w:color w:val="FFFFFF" w:themeColor="background1"/>
+          <w:sz w:val="24"/>
+          <w:szCs w:val="24"/>
+          <w14:textFill>
+            <w14:solidFill>
+              <w14:schemeClr w14:val="bg1"/>
+            </w14:solidFill>
+          </w14:textFill>
+        </w:rPr>
+        <w:t>SUBJ</w:t>
       </w:r>
     </w:p>
     <w:p>
@@ -4372,7 +4769,23 @@
             </w14:solidFill>
           </w14:textFill>
         </w:rPr>
-        <w:t>&amp;NameNameName: plaq || plaq = honour</w:t>
+        <w:t xml:space="preserve">&amp;NameNameName: </w:t>
+      </w:r>
+      <w:r>
+        <w:rPr>
+          <w:rFonts w:hint="default" w:ascii="Source Code Pro Semibold" w:hAnsi="Source Code Pro Semibold" w:cs="Source Code Pro Semibold"/>
+          <w:b w:val="0"/>
+          <w:bCs w:val="0"/>
+          <w:color w:val="FFFFFF" w:themeColor="background1"/>
+          <w:sz w:val="24"/>
+          <w:szCs w:val="24"/>
+          <w14:textFill>
+            <w14:solidFill>
+              <w14:schemeClr w14:val="bg1"/>
+            </w14:solidFill>
+          </w14:textFill>
+        </w:rPr>
+        <w:t>hono</w:t>
       </w:r>
     </w:p>
     <w:p>
@@ -4455,7 +4868,23 @@
             </w14:solidFill>
           </w14:textFill>
         </w:rPr>
-        <w:t>]: plaq</w:t>
+        <w:t xml:space="preserve">]: </w:t>
+      </w:r>
+      <w:r>
+        <w:rPr>
+          <w:rFonts w:hint="default" w:ascii="Source Code Pro Semibold" w:hAnsi="Source Code Pro Semibold" w:cs="Source Code Pro Semibold"/>
+          <w:b w:val="0"/>
+          <w:bCs w:val="0"/>
+          <w:color w:val="FFFFFF" w:themeColor="background1"/>
+          <w:sz w:val="24"/>
+          <w:szCs w:val="24"/>
+          <w14:textFill>
+            <w14:solidFill>
+              <w14:schemeClr w14:val="bg1"/>
+            </w14:solidFill>
+          </w14:textFill>
+        </w:rPr>
+        <w:t>hono</w:t>
       </w:r>
     </w:p>
     <w:p>
@@ -4763,91 +5192,51 @@
           <w:sz w:val="24"/>
           <w:szCs w:val="24"/>
         </w:rPr>
-        <w:t>|| || +THIS:</w:t>
-      </w:r>
-      <w:r>
-        <w:rPr>
-          <w:rFonts w:hint="default" w:ascii="Source Code Pro Semibold" w:hAnsi="Source Code Pro Semibold" w:cs="Source Code Pro Semibold"/>
-          <w:b w:val="0"/>
-          <w:bCs w:val="0"/>
-          <w:sz w:val="24"/>
-          <w:szCs w:val="24"/>
-        </w:rPr>
-        <w:t>qrac</w:t>
-      </w:r>
-      <w:r>
-        <w:rPr>
-          <w:rFonts w:hint="default" w:ascii="Source Code Pro Semibold" w:hAnsi="Source Code Pro Semibold" w:cs="Source Code Pro Semibold"/>
-          <w:b w:val="0"/>
-          <w:bCs w:val="0"/>
-          <w:sz w:val="24"/>
-          <w:szCs w:val="24"/>
-        </w:rPr>
-        <w:t>------: oxoo-oooo</w:t>
-      </w:r>
-    </w:p>
-    <w:p>
-      <w:pPr>
-        <w:jc w:val="both"/>
-        <w:rPr>
-          <w:rFonts w:hint="default" w:ascii="Source Code Pro Semibold" w:hAnsi="Source Code Pro Semibold" w:cs="Source Code Pro Semibold"/>
-          <w:b w:val="0"/>
-          <w:bCs w:val="0"/>
-          <w:sz w:val="24"/>
-          <w:szCs w:val="24"/>
-        </w:rPr>
-      </w:pPr>
-      <w:r>
-        <w:rPr>
-          <w:rFonts w:hint="default" w:ascii="Source Code Pro Semibold" w:hAnsi="Source Code Pro Semibold" w:cs="Source Code Pro Semibold"/>
-          <w:b w:val="0"/>
-          <w:bCs w:val="0"/>
-          <w:sz w:val="24"/>
-          <w:szCs w:val="24"/>
-        </w:rPr>
-        <w:t>|| || +THIS:spen------: oxoo-ooo</w:t>
-      </w:r>
-      <w:r>
-        <w:rPr>
-          <w:rFonts w:hint="default" w:ascii="Source Code Pro Semibold" w:hAnsi="Source Code Pro Semibold" w:cs="Source Code Pro Semibold"/>
-          <w:b w:val="0"/>
-          <w:bCs w:val="0"/>
-          <w:sz w:val="24"/>
-          <w:szCs w:val="24"/>
-        </w:rPr>
-        <w:t>x</w:t>
-      </w:r>
-    </w:p>
-    <w:p>
-      <w:pPr>
-        <w:jc w:val="both"/>
-        <w:rPr>
-          <w:rFonts w:hint="default" w:ascii="Source Code Pro Semibold" w:hAnsi="Source Code Pro Semibold" w:cs="Source Code Pro Semibold"/>
-          <w:b w:val="0"/>
-          <w:bCs w:val="0"/>
-          <w:sz w:val="24"/>
-          <w:szCs w:val="24"/>
-        </w:rPr>
-      </w:pPr>
-      <w:r>
-        <w:rPr>
-          <w:rFonts w:hint="default" w:ascii="Source Code Pro Semibold" w:hAnsi="Source Code Pro Semibold" w:cs="Source Code Pro Semibold"/>
-          <w:b w:val="0"/>
-          <w:bCs w:val="0"/>
-          <w:sz w:val="24"/>
-          <w:szCs w:val="24"/>
-        </w:rPr>
-        <w:t>|| || +THIS:snap------: oxoo-oo</w:t>
-      </w:r>
-      <w:r>
-        <w:rPr>
-          <w:rFonts w:hint="default" w:ascii="Source Code Pro Semibold" w:hAnsi="Source Code Pro Semibold" w:cs="Source Code Pro Semibold"/>
-          <w:b w:val="0"/>
-          <w:bCs w:val="0"/>
-          <w:sz w:val="24"/>
-          <w:szCs w:val="24"/>
-        </w:rPr>
-        <w:t>xo</w:t>
+        <w:t>|| || +THIS:qrac------: oxoo-oooo</w:t>
+      </w:r>
+    </w:p>
+    <w:p>
+      <w:pPr>
+        <w:jc w:val="both"/>
+        <w:rPr>
+          <w:rFonts w:hint="default" w:ascii="Source Code Pro Semibold" w:hAnsi="Source Code Pro Semibold" w:cs="Source Code Pro Semibold"/>
+          <w:b w:val="0"/>
+          <w:bCs w:val="0"/>
+          <w:sz w:val="24"/>
+          <w:szCs w:val="24"/>
+        </w:rPr>
+      </w:pPr>
+      <w:r>
+        <w:rPr>
+          <w:rFonts w:hint="default" w:ascii="Source Code Pro Semibold" w:hAnsi="Source Code Pro Semibold" w:cs="Source Code Pro Semibold"/>
+          <w:b w:val="0"/>
+          <w:bCs w:val="0"/>
+          <w:sz w:val="24"/>
+          <w:szCs w:val="24"/>
+        </w:rPr>
+        <w:t>|| || +THIS:spen------: oxoo-ooox</w:t>
+      </w:r>
+    </w:p>
+    <w:p>
+      <w:pPr>
+        <w:jc w:val="both"/>
+        <w:rPr>
+          <w:rFonts w:hint="default" w:ascii="Source Code Pro Semibold" w:hAnsi="Source Code Pro Semibold" w:cs="Source Code Pro Semibold"/>
+          <w:b w:val="0"/>
+          <w:bCs w:val="0"/>
+          <w:sz w:val="24"/>
+          <w:szCs w:val="24"/>
+        </w:rPr>
+      </w:pPr>
+      <w:r>
+        <w:rPr>
+          <w:rFonts w:hint="default" w:ascii="Source Code Pro Semibold" w:hAnsi="Source Code Pro Semibold" w:cs="Source Code Pro Semibold"/>
+          <w:b w:val="0"/>
+          <w:bCs w:val="0"/>
+          <w:sz w:val="24"/>
+          <w:szCs w:val="24"/>
+        </w:rPr>
+        <w:t>|| || +THIS:snap------: oxoo-ooxo</w:t>
       </w:r>
     </w:p>
     <w:p>
@@ -5011,19 +5400,463 @@
           <w:sz w:val="24"/>
           <w:szCs w:val="24"/>
         </w:rPr>
-        <w:t>: qliq [...]</w:t>
-      </w:r>
-    </w:p>
-    <w:p>
-      <w:pPr>
-        <w:rPr>
-          <w:rFonts w:hint="default" w:ascii="Source Code Pro Semibold" w:hAnsi="Source Code Pro Semibold" w:cs="Source Code Pro Semibold"/>
-          <w:b w:val="0"/>
-          <w:bCs w:val="0"/>
-          <w:sz w:val="24"/>
-          <w:szCs w:val="24"/>
-        </w:rPr>
-      </w:pPr>
+        <w:t xml:space="preserve">: </w:t>
+      </w:r>
+      <w:r>
+        <w:rPr>
+          <w:rFonts w:hint="default" w:ascii="Source Code Pro Semibold" w:hAnsi="Source Code Pro Semibold" w:cs="Source Code Pro Semibold"/>
+          <w:b w:val="0"/>
+          <w:bCs w:val="0"/>
+          <w:sz w:val="24"/>
+          <w:szCs w:val="24"/>
+        </w:rPr>
+        <w:t>run0</w:t>
+      </w:r>
+      <w:r>
+        <w:rPr>
+          <w:rFonts w:hint="default" w:ascii="Source Code Pro Semibold" w:hAnsi="Source Code Pro Semibold" w:cs="Source Code Pro Semibold"/>
+          <w:b w:val="0"/>
+          <w:bCs w:val="0"/>
+          <w:sz w:val="24"/>
+          <w:szCs w:val="24"/>
+        </w:rPr>
+        <w:t xml:space="preserve"> [...]</w:t>
+      </w:r>
+    </w:p>
+    <w:p>
+      <w:pPr>
+        <w:rPr>
+          <w:rFonts w:hint="default" w:ascii="Source Code Pro Semibold" w:hAnsi="Source Code Pro Semibold" w:cs="Source Code Pro Semibold"/>
+          <w:b w:val="0"/>
+          <w:bCs w:val="0"/>
+          <w:sz w:val="24"/>
+          <w:szCs w:val="24"/>
+        </w:rPr>
+      </w:pPr>
+      <w:r>
+        <w:rPr>
+          <w:rFonts w:hint="default" w:ascii="Source Code Pro Semibold" w:hAnsi="Source Code Pro Semibold" w:cs="Source Code Pro Semibold"/>
+          <w:b w:val="0"/>
+          <w:bCs w:val="0"/>
+          <w:sz w:val="24"/>
+          <w:szCs w:val="24"/>
+        </w:rPr>
+        <w:t>|| Yeld 1: Success Status</w:t>
+      </w:r>
+    </w:p>
+    <w:p>
+      <w:pPr>
+        <w:rPr>
+          <w:rFonts w:hint="default" w:ascii="Source Code Pro Semibold" w:hAnsi="Source Code Pro Semibold" w:cs="Source Code Pro Semibold"/>
+          <w:b w:val="0"/>
+          <w:bCs w:val="0"/>
+          <w:sz w:val="24"/>
+          <w:szCs w:val="24"/>
+        </w:rPr>
+      </w:pPr>
+      <w:r>
+        <w:rPr>
+          <w:rFonts w:hint="default" w:ascii="Source Code Pro Semibold" w:hAnsi="Source Code Pro Semibold" w:cs="Source Code Pro Semibold"/>
+          <w:b w:val="0"/>
+          <w:bCs w:val="0"/>
+          <w:sz w:val="24"/>
+          <w:szCs w:val="24"/>
+        </w:rPr>
+        <w:t>|| Yeld 2: Failure Reason || Return Reason</w:t>
+      </w:r>
+    </w:p>
+    <w:p>
+      <w:pPr>
+        <w:rPr>
+          <w:rFonts w:hint="default" w:ascii="Source Code Pro Semibold" w:hAnsi="Source Code Pro Semibold" w:cs="Source Code Pro Semibold"/>
+          <w:b w:val="0"/>
+          <w:bCs w:val="0"/>
+          <w:sz w:val="24"/>
+          <w:szCs w:val="24"/>
+        </w:rPr>
+      </w:pPr>
+      <w:r>
+        <w:rPr>
+          <w:rFonts w:hint="default" w:ascii="Source Code Pro Semibold" w:hAnsi="Source Code Pro Semibold" w:cs="Source Code Pro Semibold"/>
+          <w:b w:val="0"/>
+          <w:bCs w:val="0"/>
+          <w:sz w:val="24"/>
+          <w:szCs w:val="24"/>
+        </w:rPr>
+        <w:t>|| || TYPE 1</w:t>
+      </w:r>
+    </w:p>
+    <w:p>
+      <w:pPr>
+        <w:rPr>
+          <w:rFonts w:hint="default" w:ascii="Source Code Pro Semibold" w:hAnsi="Source Code Pro Semibold" w:cs="Source Code Pro Semibold"/>
+          <w:b w:val="0"/>
+          <w:bCs w:val="0"/>
+          <w:sz w:val="24"/>
+          <w:szCs w:val="24"/>
+        </w:rPr>
+      </w:pPr>
+      <w:r>
+        <w:rPr>
+          <w:rFonts w:hint="default" w:ascii="Source Code Pro Semibold" w:hAnsi="Source Code Pro Semibold" w:cs="Source Code Pro Semibold"/>
+          <w:b w:val="0"/>
+          <w:bCs w:val="0"/>
+          <w:sz w:val="24"/>
+          <w:szCs w:val="24"/>
+        </w:rPr>
+        <w:t>|| || Error-[.Cause:Grammar]:            oo: Line 12: ...</w:t>
+      </w:r>
+    </w:p>
+    <w:p>
+      <w:pPr>
+        <w:rPr>
+          <w:rFonts w:hint="default" w:ascii="Source Code Pro Semibold" w:hAnsi="Source Code Pro Semibold" w:cs="Source Code Pro Semibold"/>
+          <w:b w:val="0"/>
+          <w:bCs w:val="0"/>
+          <w:sz w:val="24"/>
+          <w:szCs w:val="24"/>
+        </w:rPr>
+      </w:pPr>
+      <w:r>
+        <w:rPr>
+          <w:rFonts w:hint="default" w:ascii="Source Code Pro Semibold" w:hAnsi="Source Code Pro Semibold" w:cs="Source Code Pro Semibold"/>
+          <w:b w:val="0"/>
+          <w:bCs w:val="0"/>
+          <w:sz w:val="24"/>
+          <w:szCs w:val="24"/>
+        </w:rPr>
+        <w:t>|| || Error-[.Cause:MemoryExhaustion]: ox: Line 34</w:t>
+      </w:r>
+    </w:p>
+    <w:p>
+      <w:pPr>
+        <w:rPr>
+          <w:rFonts w:hint="default" w:ascii="Source Code Pro Semibold" w:hAnsi="Source Code Pro Semibold" w:cs="Source Code Pro Semibold"/>
+          <w:b w:val="0"/>
+          <w:bCs w:val="0"/>
+          <w:sz w:val="24"/>
+          <w:szCs w:val="24"/>
+        </w:rPr>
+      </w:pPr>
+      <w:r>
+        <w:rPr>
+          <w:rFonts w:hint="default" w:ascii="Source Code Pro Semibold" w:hAnsi="Source Code Pro Semibold" w:cs="Source Code Pro Semibold"/>
+          <w:b w:val="0"/>
+          <w:bCs w:val="0"/>
+          <w:sz w:val="24"/>
+          <w:szCs w:val="24"/>
+        </w:rPr>
+        <w:t>|| || Error-[.Cause:Overstepping]:      xo: Line 11: ...</w:t>
+      </w:r>
+    </w:p>
+    <w:p>
+      <w:pPr>
+        <w:jc w:val="both"/>
+        <w:rPr>
+          <w:rFonts w:hint="default" w:ascii="Source Code Pro Semibold" w:hAnsi="Source Code Pro Semibold" w:cs="Source Code Pro Semibold"/>
+          <w:b w:val="0"/>
+          <w:bCs w:val="0"/>
+          <w:sz w:val="24"/>
+          <w:szCs w:val="24"/>
+        </w:rPr>
+      </w:pPr>
+      <w:r>
+        <w:rPr>
+          <w:rFonts w:hint="default" w:ascii="Source Code Pro Semibold" w:hAnsi="Source Code Pro Semibold" w:cs="Source Code Pro Semibold"/>
+          <w:b w:val="0"/>
+          <w:bCs w:val="0"/>
+          <w:sz w:val="24"/>
+          <w:szCs w:val="24"/>
+        </w:rPr>
+        <w:t>|| || Error-[.Cause:DelibrateCrash__]: xx: Line 34: ..</w:t>
+      </w:r>
+      <w:r>
+        <w:rPr>
+          <w:rFonts w:hint="default" w:ascii="Source Code Pro Semibold" w:hAnsi="Source Code Pro Semibold" w:cs="Source Code Pro Semibold"/>
+          <w:b w:val="0"/>
+          <w:bCs w:val="0"/>
+          <w:sz w:val="24"/>
+          <w:szCs w:val="24"/>
+        </w:rPr>
+        <w:t>?</w:t>
+      </w:r>
+    </w:p>
+    <w:p>
+      <w:pPr>
+        <w:jc w:val="both"/>
+        <w:rPr>
+          <w:rFonts w:hint="default" w:ascii="Source Code Pro Semibold" w:hAnsi="Source Code Pro Semibold" w:cs="Source Code Pro Semibold"/>
+          <w:b w:val="0"/>
+          <w:bCs w:val="0"/>
+          <w:sz w:val="24"/>
+          <w:szCs w:val="24"/>
+        </w:rPr>
+      </w:pPr>
+      <w:r>
+        <w:rPr>
+          <w:rFonts w:hint="default" w:ascii="Source Code Pro Semibold" w:hAnsi="Source Code Pro Semibold" w:cs="Source Code Pro Semibold"/>
+          <w:b w:val="0"/>
+          <w:bCs w:val="0"/>
+          <w:sz w:val="24"/>
+          <w:szCs w:val="24"/>
+        </w:rPr>
+        <w:t>|| ||</w:t>
+      </w:r>
+    </w:p>
+    <w:p>
+      <w:pPr>
+        <w:jc w:val="both"/>
+        <w:rPr>
+          <w:rFonts w:hint="default" w:ascii="Source Code Pro Semibold" w:hAnsi="Source Code Pro Semibold" w:cs="Source Code Pro Semibold"/>
+          <w:b w:val="0"/>
+          <w:bCs w:val="0"/>
+          <w:sz w:val="24"/>
+          <w:szCs w:val="24"/>
+        </w:rPr>
+      </w:pPr>
+      <w:r>
+        <w:rPr>
+          <w:rFonts w:hint="default" w:ascii="Source Code Pro Semibold" w:hAnsi="Source Code Pro Semibold" w:cs="Source Code Pro Semibold"/>
+          <w:b w:val="0"/>
+          <w:bCs w:val="0"/>
+          <w:sz w:val="24"/>
+          <w:szCs w:val="24"/>
+        </w:rPr>
+        <w:t>|| || TYPE 2</w:t>
+      </w:r>
+    </w:p>
+    <w:p>
+      <w:pPr>
+        <w:jc w:val="both"/>
+        <w:rPr>
+          <w:rFonts w:hint="default" w:ascii="Source Code Pro Semibold" w:hAnsi="Source Code Pro Semibold" w:cs="Source Code Pro Semibold"/>
+          <w:b w:val="0"/>
+          <w:bCs w:val="0"/>
+          <w:sz w:val="24"/>
+          <w:szCs w:val="24"/>
+        </w:rPr>
+      </w:pPr>
+      <w:r>
+        <w:rPr>
+          <w:rFonts w:hint="default" w:ascii="Source Code Pro Semibold" w:hAnsi="Source Code Pro Semibold" w:cs="Source Code Pro Semibold"/>
+          <w:b w:val="0"/>
+          <w:bCs w:val="0"/>
+          <w:sz w:val="24"/>
+          <w:szCs w:val="24"/>
+        </w:rPr>
+        <w:t>|| || Susspened:o, Completed:x</w:t>
+      </w:r>
+    </w:p>
+    <w:p>
+      <w:pPr>
+        <w:rPr>
+          <w:rFonts w:hint="default" w:ascii="Source Code Pro Semibold" w:hAnsi="Source Code Pro Semibold" w:cs="Source Code Pro Semibold"/>
+          <w:b w:val="0"/>
+          <w:bCs w:val="0"/>
+          <w:sz w:val="24"/>
+          <w:szCs w:val="24"/>
+        </w:rPr>
+      </w:pPr>
+      <w:r>
+        <w:rPr>
+          <w:rFonts w:hint="default" w:ascii="Source Code Pro Semibold" w:hAnsi="Source Code Pro Semibold" w:cs="Source Code Pro Semibold"/>
+          <w:b w:val="0"/>
+          <w:bCs w:val="0"/>
+          <w:color w:val="FFFFFF" w:themeColor="background1"/>
+          <w:sz w:val="24"/>
+          <w:szCs w:val="24"/>
+          <w:u w:val="none"/>
+          <w14:textFill>
+            <w14:solidFill>
+              <w14:schemeClr w14:val="bg1"/>
+            </w14:solidFill>
+          </w14:textFill>
+        </w:rPr>
+        <w:t>&gt;95t5h732-NameNameNm|</w:t>
+      </w:r>
+      <w:r>
+        <w:rPr>
+          <w:rFonts w:hint="default" w:ascii="Source Code Pro Semibold" w:hAnsi="Source Code Pro Semibold" w:cs="Source Code Pro Semibold"/>
+          <w:b w:val="0"/>
+          <w:bCs w:val="0"/>
+          <w:color w:val="FFFFFF" w:themeColor="background1"/>
+          <w:sz w:val="24"/>
+          <w:szCs w:val="24"/>
+          <w14:textFill>
+            <w14:solidFill>
+              <w14:schemeClr w14:val="bg1"/>
+            </w14:solidFill>
+          </w14:textFill>
+        </w:rPr>
+        <w:t>&amp;NameNameName</w:t>
+      </w:r>
+      <w:r>
+        <w:rPr>
+          <w:rFonts w:hint="default" w:ascii="Source Code Pro Semibold" w:hAnsi="Source Code Pro Semibold" w:cs="Source Code Pro Semibold"/>
+          <w:b w:val="0"/>
+          <w:bCs w:val="0"/>
+          <w:sz w:val="24"/>
+          <w:szCs w:val="24"/>
+        </w:rPr>
+        <w:t>: str</w:t>
+      </w:r>
+      <w:r>
+        <w:rPr>
+          <w:rFonts w:hint="default" w:ascii="Source Code Pro Semibold" w:hAnsi="Source Code Pro Semibold" w:cs="Source Code Pro Semibold"/>
+          <w:b w:val="0"/>
+          <w:bCs w:val="0"/>
+          <w:sz w:val="24"/>
+          <w:szCs w:val="24"/>
+        </w:rPr>
+        <w:t>i</w:t>
+      </w:r>
+      <w:r>
+        <w:rPr>
+          <w:rFonts w:hint="default" w:ascii="Source Code Pro Semibold" w:hAnsi="Source Code Pro Semibold" w:cs="Source Code Pro Semibold"/>
+          <w:b w:val="0"/>
+          <w:bCs w:val="0"/>
+          <w:sz w:val="24"/>
+          <w:szCs w:val="24"/>
+        </w:rPr>
+        <w:t xml:space="preserve"> [...]</w:t>
+      </w:r>
+    </w:p>
+    <w:p>
+      <w:pPr>
+        <w:rPr>
+          <w:rFonts w:hint="default" w:ascii="Source Code Pro Semibold" w:hAnsi="Source Code Pro Semibold" w:cs="Source Code Pro Semibold"/>
+          <w:b w:val="0"/>
+          <w:bCs w:val="0"/>
+          <w:sz w:val="24"/>
+          <w:szCs w:val="24"/>
+        </w:rPr>
+      </w:pPr>
+      <w:r>
+        <w:rPr>
+          <w:rFonts w:hint="default" w:ascii="Source Code Pro Semibold" w:hAnsi="Source Code Pro Semibold" w:cs="Source Code Pro Semibold"/>
+          <w:b w:val="0"/>
+          <w:bCs w:val="0"/>
+          <w:color w:val="FFFFFF" w:themeColor="background1"/>
+          <w:sz w:val="24"/>
+          <w:szCs w:val="24"/>
+          <w:u w:val="none"/>
+          <w14:textFill>
+            <w14:solidFill>
+              <w14:schemeClr w14:val="bg1"/>
+            </w14:solidFill>
+          </w14:textFill>
+        </w:rPr>
+        <w:t>&gt;95t5h732-NameNameNm|</w:t>
+      </w:r>
+      <w:r>
+        <w:rPr>
+          <w:rFonts w:hint="default" w:ascii="Source Code Pro Semibold" w:hAnsi="Source Code Pro Semibold" w:cs="Source Code Pro Semibold"/>
+          <w:b w:val="0"/>
+          <w:bCs w:val="0"/>
+          <w:color w:val="FFFFFF" w:themeColor="background1"/>
+          <w:sz w:val="24"/>
+          <w:szCs w:val="24"/>
+          <w14:textFill>
+            <w14:solidFill>
+              <w14:schemeClr w14:val="bg1"/>
+            </w14:solidFill>
+          </w14:textFill>
+        </w:rPr>
+        <w:t>&amp;NameNameName</w:t>
+      </w:r>
+      <w:r>
+        <w:rPr>
+          <w:rFonts w:hint="default" w:ascii="Source Code Pro Semibold" w:hAnsi="Source Code Pro Semibold" w:cs="Source Code Pro Semibold"/>
+          <w:b w:val="0"/>
+          <w:bCs w:val="0"/>
+          <w:sz w:val="24"/>
+          <w:szCs w:val="24"/>
+        </w:rPr>
+        <w:t xml:space="preserve">: </w:t>
+      </w:r>
+      <w:r>
+        <w:rPr>
+          <w:rFonts w:hint="default" w:ascii="Source Code Pro Semibold" w:hAnsi="Source Code Pro Semibold" w:cs="Source Code Pro Semibold"/>
+          <w:b w:val="0"/>
+          <w:bCs w:val="0"/>
+          <w:sz w:val="24"/>
+          <w:szCs w:val="24"/>
+        </w:rPr>
+        <w:t>dele</w:t>
+      </w:r>
+    </w:p>
+    <w:p>
+      <w:pPr>
+        <w:rPr>
+          <w:rFonts w:hint="default" w:ascii="Source Code Pro Semibold" w:hAnsi="Source Code Pro Semibold" w:cs="Source Code Pro Semibold"/>
+          <w:b w:val="0"/>
+          <w:bCs w:val="0"/>
+          <w:sz w:val="24"/>
+          <w:szCs w:val="24"/>
+        </w:rPr>
+      </w:pPr>
+    </w:p>
+    <w:p>
+      <w:pPr>
+        <w:rPr>
+          <w:rFonts w:hint="default" w:ascii="Source Code Pro Semibold" w:hAnsi="Source Code Pro Semibold" w:cs="Source Code Pro Semibold"/>
+          <w:b w:val="0"/>
+          <w:bCs w:val="0"/>
+          <w:sz w:val="24"/>
+          <w:szCs w:val="24"/>
+        </w:rPr>
+      </w:pPr>
+    </w:p>
+    <w:p>
+      <w:pPr>
+        <w:rPr>
+          <w:rFonts w:hint="default" w:ascii="Source Code Pro Semibold" w:hAnsi="Source Code Pro Semibold" w:cs="Source Code Pro Semibold"/>
+          <w:b w:val="0"/>
+          <w:bCs w:val="0"/>
+          <w:sz w:val="24"/>
+          <w:szCs w:val="24"/>
+        </w:rPr>
+      </w:pPr>
+      <w:r>
+        <w:rPr>
+          <w:rFonts w:hint="default" w:ascii="Source Code Pro Semibold" w:hAnsi="Source Code Pro Semibold" w:cs="Source Code Pro Semibold"/>
+          <w:b w:val="0"/>
+          <w:bCs w:val="0"/>
+          <w:sz w:val="24"/>
+          <w:szCs w:val="24"/>
+        </w:rPr>
+        <w:t>-</w:t>
+      </w:r>
+      <w:r>
+        <w:rPr>
+          <w:rFonts w:hint="default" w:ascii="Source Code Pro Semibold" w:hAnsi="Source Code Pro Semibold" w:cs="Source Code Pro Semibold"/>
+          <w:b w:val="0"/>
+          <w:bCs w:val="0"/>
+          <w:sz w:val="24"/>
+          <w:szCs w:val="24"/>
+        </w:rPr>
+        <w:t>Ifmt</w:t>
+      </w:r>
+      <w:r>
+        <w:rPr>
+          <w:rFonts w:hint="default" w:ascii="Source Code Pro Semibold" w:hAnsi="Source Code Pro Semibold" w:cs="Source Code Pro Semibold"/>
+          <w:b w:val="0"/>
+          <w:bCs w:val="0"/>
+          <w:sz w:val="24"/>
+          <w:szCs w:val="24"/>
+        </w:rPr>
+        <w:t xml:space="preserve">XXYZ: </w:t>
+      </w:r>
+      <w:r>
+        <w:rPr>
+          <w:rFonts w:hint="default" w:ascii="Source Code Pro Semibold" w:hAnsi="Source Code Pro Semibold" w:cs="Source Code Pro Semibold"/>
+          <w:b w:val="0"/>
+          <w:bCs w:val="0"/>
+          <w:sz w:val="24"/>
+          <w:szCs w:val="24"/>
+        </w:rPr>
+        <w:t>trup</w:t>
+      </w:r>
       <w:bookmarkStart w:id="0" w:name="_GoBack"/>
       <w:bookmarkEnd w:id="0"/>
       <w:r>
@@ -5034,451 +5867,7 @@
           <w:sz w:val="24"/>
           <w:szCs w:val="24"/>
         </w:rPr>
-        <w:t>|| Yeld 1: Success</w:t>
-      </w:r>
-      <w:r>
-        <w:rPr>
-          <w:rFonts w:hint="default" w:ascii="Source Code Pro Semibold" w:hAnsi="Source Code Pro Semibold" w:cs="Source Code Pro Semibold"/>
-          <w:b w:val="0"/>
-          <w:bCs w:val="0"/>
-          <w:sz w:val="24"/>
-          <w:szCs w:val="24"/>
-        </w:rPr>
-        <w:t xml:space="preserve"> Status</w:t>
-      </w:r>
-    </w:p>
-    <w:p>
-      <w:pPr>
-        <w:rPr>
-          <w:rFonts w:hint="default" w:ascii="Source Code Pro Semibold" w:hAnsi="Source Code Pro Semibold" w:cs="Source Code Pro Semibold"/>
-          <w:b w:val="0"/>
-          <w:bCs w:val="0"/>
-          <w:sz w:val="24"/>
-          <w:szCs w:val="24"/>
-        </w:rPr>
-      </w:pPr>
-      <w:r>
-        <w:rPr>
-          <w:rFonts w:hint="default" w:ascii="Source Code Pro Semibold" w:hAnsi="Source Code Pro Semibold" w:cs="Source Code Pro Semibold"/>
-          <w:b w:val="0"/>
-          <w:bCs w:val="0"/>
-          <w:sz w:val="24"/>
-          <w:szCs w:val="24"/>
-        </w:rPr>
-        <w:t>|| Yeld 2: Failure Reason || Return Reason</w:t>
-      </w:r>
-    </w:p>
-    <w:p>
-      <w:pPr>
-        <w:rPr>
-          <w:rFonts w:hint="default" w:ascii="Source Code Pro Semibold" w:hAnsi="Source Code Pro Semibold" w:cs="Source Code Pro Semibold"/>
-          <w:b w:val="0"/>
-          <w:bCs w:val="0"/>
-          <w:sz w:val="24"/>
-          <w:szCs w:val="24"/>
-        </w:rPr>
-      </w:pPr>
-      <w:r>
-        <w:rPr>
-          <w:rFonts w:hint="default" w:ascii="Source Code Pro Semibold" w:hAnsi="Source Code Pro Semibold" w:cs="Source Code Pro Semibold"/>
-          <w:b w:val="0"/>
-          <w:bCs w:val="0"/>
-          <w:sz w:val="24"/>
-          <w:szCs w:val="24"/>
-        </w:rPr>
-        <w:t>|| || TYPE 1</w:t>
-      </w:r>
-    </w:p>
-    <w:p>
-      <w:pPr>
-        <w:rPr>
-          <w:rFonts w:hint="default" w:ascii="Source Code Pro Semibold" w:hAnsi="Source Code Pro Semibold" w:cs="Source Code Pro Semibold"/>
-          <w:b w:val="0"/>
-          <w:bCs w:val="0"/>
-          <w:sz w:val="24"/>
-          <w:szCs w:val="24"/>
-        </w:rPr>
-      </w:pPr>
-      <w:r>
-        <w:rPr>
-          <w:rFonts w:hint="default" w:ascii="Source Code Pro Semibold" w:hAnsi="Source Code Pro Semibold" w:cs="Source Code Pro Semibold"/>
-          <w:b w:val="0"/>
-          <w:bCs w:val="0"/>
-          <w:sz w:val="24"/>
-          <w:szCs w:val="24"/>
-        </w:rPr>
-        <w:t>|| || Error-[.Cause:Grammar]:            oo: Line 12: ...</w:t>
-      </w:r>
-    </w:p>
-    <w:p>
-      <w:pPr>
-        <w:rPr>
-          <w:rFonts w:hint="default" w:ascii="Source Code Pro Semibold" w:hAnsi="Source Code Pro Semibold" w:cs="Source Code Pro Semibold"/>
-          <w:b w:val="0"/>
-          <w:bCs w:val="0"/>
-          <w:sz w:val="24"/>
-          <w:szCs w:val="24"/>
-        </w:rPr>
-      </w:pPr>
-      <w:r>
-        <w:rPr>
-          <w:rFonts w:hint="default" w:ascii="Source Code Pro Semibold" w:hAnsi="Source Code Pro Semibold" w:cs="Source Code Pro Semibold"/>
-          <w:b w:val="0"/>
-          <w:bCs w:val="0"/>
-          <w:sz w:val="24"/>
-          <w:szCs w:val="24"/>
-        </w:rPr>
-        <w:t xml:space="preserve">|| || Error-[.Cause:MemoryExhaustion]: </w:t>
-      </w:r>
-      <w:r>
-        <w:rPr>
-          <w:rFonts w:hint="default" w:ascii="Source Code Pro Semibold" w:hAnsi="Source Code Pro Semibold" w:cs="Source Code Pro Semibold"/>
-          <w:b w:val="0"/>
-          <w:bCs w:val="0"/>
-          <w:sz w:val="24"/>
-          <w:szCs w:val="24"/>
-        </w:rPr>
-        <w:t>ox</w:t>
-      </w:r>
-      <w:r>
-        <w:rPr>
-          <w:rFonts w:hint="default" w:ascii="Source Code Pro Semibold" w:hAnsi="Source Code Pro Semibold" w:cs="Source Code Pro Semibold"/>
-          <w:b w:val="0"/>
-          <w:bCs w:val="0"/>
-          <w:sz w:val="24"/>
-          <w:szCs w:val="24"/>
-        </w:rPr>
-        <w:t>: Line 34</w:t>
-      </w:r>
-    </w:p>
-    <w:p>
-      <w:pPr>
-        <w:rPr>
-          <w:rFonts w:hint="default" w:ascii="Source Code Pro Semibold" w:hAnsi="Source Code Pro Semibold" w:cs="Source Code Pro Semibold"/>
-          <w:b w:val="0"/>
-          <w:bCs w:val="0"/>
-          <w:sz w:val="24"/>
-          <w:szCs w:val="24"/>
-        </w:rPr>
-      </w:pPr>
-      <w:r>
-        <w:rPr>
-          <w:rFonts w:hint="default" w:ascii="Source Code Pro Semibold" w:hAnsi="Source Code Pro Semibold" w:cs="Source Code Pro Semibold"/>
-          <w:b w:val="0"/>
-          <w:bCs w:val="0"/>
-          <w:sz w:val="24"/>
-          <w:szCs w:val="24"/>
-        </w:rPr>
-        <w:t xml:space="preserve">|| || Error-[.Cause:Overstepping]:      </w:t>
-      </w:r>
-      <w:r>
-        <w:rPr>
-          <w:rFonts w:hint="default" w:ascii="Source Code Pro Semibold" w:hAnsi="Source Code Pro Semibold" w:cs="Source Code Pro Semibold"/>
-          <w:b w:val="0"/>
-          <w:bCs w:val="0"/>
-          <w:sz w:val="24"/>
-          <w:szCs w:val="24"/>
-        </w:rPr>
-        <w:t>xo</w:t>
-      </w:r>
-      <w:r>
-        <w:rPr>
-          <w:rFonts w:hint="default" w:ascii="Source Code Pro Semibold" w:hAnsi="Source Code Pro Semibold" w:cs="Source Code Pro Semibold"/>
-          <w:b w:val="0"/>
-          <w:bCs w:val="0"/>
-          <w:sz w:val="24"/>
-          <w:szCs w:val="24"/>
-        </w:rPr>
-        <w:t>: Line 11: ...</w:t>
-      </w:r>
-    </w:p>
-    <w:p>
-      <w:pPr>
-        <w:jc w:val="both"/>
-        <w:rPr>
-          <w:rFonts w:hint="default" w:ascii="Source Code Pro Semibold" w:hAnsi="Source Code Pro Semibold" w:cs="Source Code Pro Semibold"/>
-          <w:b w:val="0"/>
-          <w:bCs w:val="0"/>
-          <w:sz w:val="24"/>
-          <w:szCs w:val="24"/>
-        </w:rPr>
-      </w:pPr>
-      <w:r>
-        <w:rPr>
-          <w:rFonts w:hint="default" w:ascii="Source Code Pro Semibold" w:hAnsi="Source Code Pro Semibold" w:cs="Source Code Pro Semibold"/>
-          <w:b w:val="0"/>
-          <w:bCs w:val="0"/>
-          <w:sz w:val="24"/>
-          <w:szCs w:val="24"/>
-        </w:rPr>
-        <w:t>|| || Error-[.Cause:</w:t>
-      </w:r>
-      <w:r>
-        <w:rPr>
-          <w:rFonts w:hint="default" w:ascii="Source Code Pro Semibold" w:hAnsi="Source Code Pro Semibold" w:cs="Source Code Pro Semibold"/>
-          <w:b w:val="0"/>
-          <w:bCs w:val="0"/>
-          <w:sz w:val="24"/>
-          <w:szCs w:val="24"/>
-        </w:rPr>
-        <w:t>DelibrateCrash__</w:t>
-      </w:r>
-      <w:r>
-        <w:rPr>
-          <w:rFonts w:hint="default" w:ascii="Source Code Pro Semibold" w:hAnsi="Source Code Pro Semibold" w:cs="Source Code Pro Semibold"/>
-          <w:b w:val="0"/>
-          <w:bCs w:val="0"/>
-          <w:sz w:val="24"/>
-          <w:szCs w:val="24"/>
-        </w:rPr>
-        <w:t xml:space="preserve">]: </w:t>
-      </w:r>
-      <w:r>
-        <w:rPr>
-          <w:rFonts w:hint="default" w:ascii="Source Code Pro Semibold" w:hAnsi="Source Code Pro Semibold" w:cs="Source Code Pro Semibold"/>
-          <w:b w:val="0"/>
-          <w:bCs w:val="0"/>
-          <w:sz w:val="24"/>
-          <w:szCs w:val="24"/>
-        </w:rPr>
-        <w:t>xx</w:t>
-      </w:r>
-      <w:r>
-        <w:rPr>
-          <w:rFonts w:hint="default" w:ascii="Source Code Pro Semibold" w:hAnsi="Source Code Pro Semibold" w:cs="Source Code Pro Semibold"/>
-          <w:b w:val="0"/>
-          <w:bCs w:val="0"/>
-          <w:sz w:val="24"/>
-          <w:szCs w:val="24"/>
-        </w:rPr>
-        <w:t>: Line 34</w:t>
-      </w:r>
-      <w:r>
-        <w:rPr>
-          <w:rFonts w:hint="default" w:ascii="Source Code Pro Semibold" w:hAnsi="Source Code Pro Semibold" w:cs="Source Code Pro Semibold"/>
-          <w:b w:val="0"/>
-          <w:bCs w:val="0"/>
-          <w:sz w:val="24"/>
-          <w:szCs w:val="24"/>
-        </w:rPr>
-        <w:t>: ...</w:t>
-      </w:r>
-    </w:p>
-    <w:p>
-      <w:pPr>
-        <w:jc w:val="both"/>
-        <w:rPr>
-          <w:rFonts w:hint="default" w:ascii="Source Code Pro Semibold" w:hAnsi="Source Code Pro Semibold" w:cs="Source Code Pro Semibold"/>
-          <w:b w:val="0"/>
-          <w:bCs w:val="0"/>
-          <w:sz w:val="24"/>
-          <w:szCs w:val="24"/>
-        </w:rPr>
-      </w:pPr>
-      <w:r>
-        <w:rPr>
-          <w:rFonts w:hint="default" w:ascii="Source Code Pro Semibold" w:hAnsi="Source Code Pro Semibold" w:cs="Source Code Pro Semibold"/>
-          <w:b w:val="0"/>
-          <w:bCs w:val="0"/>
-          <w:sz w:val="24"/>
-          <w:szCs w:val="24"/>
-        </w:rPr>
-        <w:t>|| ||</w:t>
-      </w:r>
-    </w:p>
-    <w:p>
-      <w:pPr>
-        <w:jc w:val="both"/>
-        <w:rPr>
-          <w:rFonts w:hint="default" w:ascii="Source Code Pro Semibold" w:hAnsi="Source Code Pro Semibold" w:cs="Source Code Pro Semibold"/>
-          <w:b w:val="0"/>
-          <w:bCs w:val="0"/>
-          <w:sz w:val="24"/>
-          <w:szCs w:val="24"/>
-        </w:rPr>
-      </w:pPr>
-      <w:r>
-        <w:rPr>
-          <w:rFonts w:hint="default" w:ascii="Source Code Pro Semibold" w:hAnsi="Source Code Pro Semibold" w:cs="Source Code Pro Semibold"/>
-          <w:b w:val="0"/>
-          <w:bCs w:val="0"/>
-          <w:sz w:val="24"/>
-          <w:szCs w:val="24"/>
-        </w:rPr>
-        <w:t>|| || TYPE 2</w:t>
-      </w:r>
-    </w:p>
-    <w:p>
-      <w:pPr>
-        <w:jc w:val="both"/>
-        <w:rPr>
-          <w:rFonts w:hint="default" w:ascii="Source Code Pro Semibold" w:hAnsi="Source Code Pro Semibold" w:cs="Source Code Pro Semibold"/>
-          <w:b w:val="0"/>
-          <w:bCs w:val="0"/>
-          <w:sz w:val="24"/>
-          <w:szCs w:val="24"/>
-        </w:rPr>
-      </w:pPr>
-      <w:r>
-        <w:rPr>
-          <w:rFonts w:hint="default" w:ascii="Source Code Pro Semibold" w:hAnsi="Source Code Pro Semibold" w:cs="Source Code Pro Semibold"/>
-          <w:b w:val="0"/>
-          <w:bCs w:val="0"/>
-          <w:sz w:val="24"/>
-          <w:szCs w:val="24"/>
-        </w:rPr>
-        <w:t>|| || Susspened:o, Completed:x</w:t>
-      </w:r>
-    </w:p>
-    <w:p>
-      <w:pPr>
-        <w:rPr>
-          <w:rFonts w:hint="default" w:ascii="Source Code Pro Semibold" w:hAnsi="Source Code Pro Semibold" w:cs="Source Code Pro Semibold"/>
-          <w:b w:val="0"/>
-          <w:bCs w:val="0"/>
-          <w:sz w:val="24"/>
-          <w:szCs w:val="24"/>
-        </w:rPr>
-      </w:pPr>
-      <w:r>
-        <w:rPr>
-          <w:rFonts w:hint="default" w:ascii="Source Code Pro Semibold" w:hAnsi="Source Code Pro Semibold" w:cs="Source Code Pro Semibold"/>
-          <w:b w:val="0"/>
-          <w:bCs w:val="0"/>
-          <w:color w:val="FFFFFF" w:themeColor="background1"/>
-          <w:sz w:val="24"/>
-          <w:szCs w:val="24"/>
-          <w:u w:val="none"/>
-          <w14:textFill>
-            <w14:solidFill>
-              <w14:schemeClr w14:val="bg1"/>
-            </w14:solidFill>
-          </w14:textFill>
-        </w:rPr>
-        <w:t>&gt;95t5h732-NameNameNm|</w:t>
-      </w:r>
-      <w:r>
-        <w:rPr>
-          <w:rFonts w:hint="default" w:ascii="Source Code Pro Semibold" w:hAnsi="Source Code Pro Semibold" w:cs="Source Code Pro Semibold"/>
-          <w:b w:val="0"/>
-          <w:bCs w:val="0"/>
-          <w:color w:val="FFFFFF" w:themeColor="background1"/>
-          <w:sz w:val="24"/>
-          <w:szCs w:val="24"/>
-          <w14:textFill>
-            <w14:solidFill>
-              <w14:schemeClr w14:val="bg1"/>
-            </w14:solidFill>
-          </w14:textFill>
-        </w:rPr>
-        <w:t>&amp;NameNameName</w:t>
-      </w:r>
-      <w:r>
-        <w:rPr>
-          <w:rFonts w:hint="default" w:ascii="Source Code Pro Semibold" w:hAnsi="Source Code Pro Semibold" w:cs="Source Code Pro Semibold"/>
-          <w:b w:val="0"/>
-          <w:bCs w:val="0"/>
-          <w:sz w:val="24"/>
-          <w:szCs w:val="24"/>
-        </w:rPr>
-        <w:t>: strp [...]</w:t>
-      </w:r>
-    </w:p>
-    <w:p>
-      <w:pPr>
-        <w:rPr>
-          <w:rFonts w:hint="default" w:ascii="Source Code Pro Semibold" w:hAnsi="Source Code Pro Semibold" w:cs="Source Code Pro Semibold"/>
-          <w:b w:val="0"/>
-          <w:bCs w:val="0"/>
-          <w:sz w:val="24"/>
-          <w:szCs w:val="24"/>
-        </w:rPr>
-      </w:pPr>
-      <w:r>
-        <w:rPr>
-          <w:rFonts w:hint="default" w:ascii="Source Code Pro Semibold" w:hAnsi="Source Code Pro Semibold" w:cs="Source Code Pro Semibold"/>
-          <w:b w:val="0"/>
-          <w:bCs w:val="0"/>
-          <w:color w:val="FFFFFF" w:themeColor="background1"/>
-          <w:sz w:val="24"/>
-          <w:szCs w:val="24"/>
-          <w:u w:val="none"/>
-          <w14:textFill>
-            <w14:solidFill>
-              <w14:schemeClr w14:val="bg1"/>
-            </w14:solidFill>
-          </w14:textFill>
-        </w:rPr>
-        <w:t>&gt;95t5h732-NameNameNm|</w:t>
-      </w:r>
-      <w:r>
-        <w:rPr>
-          <w:rFonts w:hint="default" w:ascii="Source Code Pro Semibold" w:hAnsi="Source Code Pro Semibold" w:cs="Source Code Pro Semibold"/>
-          <w:b w:val="0"/>
-          <w:bCs w:val="0"/>
-          <w:color w:val="FFFFFF" w:themeColor="background1"/>
-          <w:sz w:val="24"/>
-          <w:szCs w:val="24"/>
-          <w14:textFill>
-            <w14:solidFill>
-              <w14:schemeClr w14:val="bg1"/>
-            </w14:solidFill>
-          </w14:textFill>
-        </w:rPr>
-        <w:t>&amp;NameNameName</w:t>
-      </w:r>
-      <w:r>
-        <w:rPr>
-          <w:rFonts w:hint="default" w:ascii="Source Code Pro Semibold" w:hAnsi="Source Code Pro Semibold" w:cs="Source Code Pro Semibold"/>
-          <w:b w:val="0"/>
-          <w:bCs w:val="0"/>
-          <w:sz w:val="24"/>
-          <w:szCs w:val="24"/>
-        </w:rPr>
-        <w:t>: pruj</w:t>
-      </w:r>
-    </w:p>
-    <w:p>
-      <w:pPr>
-        <w:rPr>
-          <w:rFonts w:hint="default" w:ascii="Source Code Pro Semibold" w:hAnsi="Source Code Pro Semibold" w:cs="Source Code Pro Semibold"/>
-          <w:b w:val="0"/>
-          <w:bCs w:val="0"/>
-          <w:sz w:val="24"/>
-          <w:szCs w:val="24"/>
-        </w:rPr>
-      </w:pPr>
-    </w:p>
-    <w:p>
-      <w:pPr>
-        <w:rPr>
-          <w:rFonts w:hint="default" w:ascii="Source Code Pro Semibold" w:hAnsi="Source Code Pro Semibold" w:cs="Source Code Pro Semibold"/>
-          <w:b w:val="0"/>
-          <w:bCs w:val="0"/>
-          <w:sz w:val="24"/>
-          <w:szCs w:val="24"/>
-        </w:rPr>
-      </w:pPr>
-    </w:p>
-    <w:p>
-      <w:pPr>
-        <w:rPr>
-          <w:rFonts w:hint="default" w:ascii="Source Code Pro Semibold" w:hAnsi="Source Code Pro Semibold" w:cs="Source Code Pro Semibold"/>
-          <w:b w:val="0"/>
-          <w:bCs w:val="0"/>
-          <w:sz w:val="24"/>
-          <w:szCs w:val="24"/>
-        </w:rPr>
-      </w:pPr>
-      <w:r>
-        <w:rPr>
-          <w:rFonts w:hint="default" w:ascii="Source Code Pro Semibold" w:hAnsi="Source Code Pro Semibold" w:cs="Source Code Pro Semibold"/>
-          <w:b w:val="0"/>
-          <w:bCs w:val="0"/>
-          <w:sz w:val="24"/>
-          <w:szCs w:val="24"/>
-        </w:rPr>
-        <w:t>-DreiXXYZ: stet [`</w:t>
+        <w:t xml:space="preserve"> [`</w:t>
       </w:r>
       <w:r>
         <w:rPr>
@@ -6501,28 +6890,128 @@
           <w:sz w:val="24"/>
           <w:szCs w:val="24"/>
         </w:rPr>
-        <w:t>+DreiXYZ, +DreiXY2, +DreiXY3</w:t>
-      </w:r>
-    </w:p>
-    <w:p>
-      <w:pPr>
-        <w:rPr>
-          <w:rFonts w:hint="default" w:ascii="Source Code Pro Semibold" w:hAnsi="Source Code Pro Semibold" w:cs="Source Code Pro Semibold"/>
-          <w:b w:val="0"/>
-          <w:bCs w:val="0"/>
-          <w:sz w:val="24"/>
-          <w:szCs w:val="24"/>
-        </w:rPr>
-      </w:pPr>
-      <w:r>
-        <w:rPr>
-          <w:rFonts w:hint="default" w:ascii="Source Code Pro Semibold" w:hAnsi="Source Code Pro Semibold" w:cs="Source Code Pro Semibold"/>
-          <w:b w:val="0"/>
-          <w:bCs w:val="0"/>
-          <w:sz w:val="24"/>
-          <w:szCs w:val="24"/>
-        </w:rPr>
-        <w:t xml:space="preserve">        +DreiXY4, +DreiXY5</w:t>
+        <w:t>+</w:t>
+      </w:r>
+      <w:r>
+        <w:rPr>
+          <w:rFonts w:hint="default" w:ascii="Source Code Pro Semibold" w:hAnsi="Source Code Pro Semibold" w:cs="Source Code Pro Semibold"/>
+          <w:b w:val="0"/>
+          <w:bCs w:val="0"/>
+          <w:sz w:val="24"/>
+          <w:szCs w:val="24"/>
+        </w:rPr>
+        <w:t>Ifmt</w:t>
+      </w:r>
+      <w:r>
+        <w:rPr>
+          <w:rFonts w:hint="default" w:ascii="Source Code Pro Semibold" w:hAnsi="Source Code Pro Semibold" w:cs="Source Code Pro Semibold"/>
+          <w:b w:val="0"/>
+          <w:bCs w:val="0"/>
+          <w:sz w:val="24"/>
+          <w:szCs w:val="24"/>
+        </w:rPr>
+        <w:t>XYZ, +</w:t>
+      </w:r>
+      <w:r>
+        <w:rPr>
+          <w:rFonts w:hint="default" w:ascii="Source Code Pro Semibold" w:hAnsi="Source Code Pro Semibold" w:cs="Source Code Pro Semibold"/>
+          <w:b w:val="0"/>
+          <w:bCs w:val="0"/>
+          <w:sz w:val="24"/>
+          <w:szCs w:val="24"/>
+        </w:rPr>
+        <w:t>Ifmt</w:t>
+      </w:r>
+      <w:r>
+        <w:rPr>
+          <w:rFonts w:hint="default" w:ascii="Source Code Pro Semibold" w:hAnsi="Source Code Pro Semibold" w:cs="Source Code Pro Semibold"/>
+          <w:b w:val="0"/>
+          <w:bCs w:val="0"/>
+          <w:sz w:val="24"/>
+          <w:szCs w:val="24"/>
+        </w:rPr>
+        <w:t>XY2, +</w:t>
+      </w:r>
+      <w:r>
+        <w:rPr>
+          <w:rFonts w:hint="default" w:ascii="Source Code Pro Semibold" w:hAnsi="Source Code Pro Semibold" w:cs="Source Code Pro Semibold"/>
+          <w:b w:val="0"/>
+          <w:bCs w:val="0"/>
+          <w:sz w:val="24"/>
+          <w:szCs w:val="24"/>
+        </w:rPr>
+        <w:t>Ifmt</w:t>
+      </w:r>
+      <w:r>
+        <w:rPr>
+          <w:rFonts w:hint="default" w:ascii="Source Code Pro Semibold" w:hAnsi="Source Code Pro Semibold" w:cs="Source Code Pro Semibold"/>
+          <w:b w:val="0"/>
+          <w:bCs w:val="0"/>
+          <w:sz w:val="24"/>
+          <w:szCs w:val="24"/>
+        </w:rPr>
+        <w:t>XY3</w:t>
+      </w:r>
+    </w:p>
+    <w:p>
+      <w:pPr>
+        <w:rPr>
+          <w:rFonts w:hint="default" w:ascii="Source Code Pro Semibold" w:hAnsi="Source Code Pro Semibold" w:cs="Source Code Pro Semibold"/>
+          <w:b w:val="0"/>
+          <w:bCs w:val="0"/>
+          <w:sz w:val="24"/>
+          <w:szCs w:val="24"/>
+        </w:rPr>
+      </w:pPr>
+      <w:r>
+        <w:rPr>
+          <w:rFonts w:hint="default" w:ascii="Source Code Pro Semibold" w:hAnsi="Source Code Pro Semibold" w:cs="Source Code Pro Semibold"/>
+          <w:b w:val="0"/>
+          <w:bCs w:val="0"/>
+          <w:sz w:val="24"/>
+          <w:szCs w:val="24"/>
+        </w:rPr>
+        <w:t xml:space="preserve">        +</w:t>
+      </w:r>
+      <w:r>
+        <w:rPr>
+          <w:rFonts w:hint="default" w:ascii="Source Code Pro Semibold" w:hAnsi="Source Code Pro Semibold" w:cs="Source Code Pro Semibold"/>
+          <w:b w:val="0"/>
+          <w:bCs w:val="0"/>
+          <w:sz w:val="24"/>
+          <w:szCs w:val="24"/>
+        </w:rPr>
+        <w:t>Ifmt</w:t>
+      </w:r>
+      <w:r>
+        <w:rPr>
+          <w:rFonts w:hint="default" w:ascii="Source Code Pro Semibold" w:hAnsi="Source Code Pro Semibold" w:cs="Source Code Pro Semibold"/>
+          <w:b w:val="0"/>
+          <w:bCs w:val="0"/>
+          <w:sz w:val="24"/>
+          <w:szCs w:val="24"/>
+        </w:rPr>
+        <w:t>XY4, +</w:t>
+      </w:r>
+      <w:r>
+        <w:rPr>
+          <w:rFonts w:hint="default" w:ascii="Source Code Pro Semibold" w:hAnsi="Source Code Pro Semibold" w:cs="Source Code Pro Semibold"/>
+          <w:b w:val="0"/>
+          <w:bCs w:val="0"/>
+          <w:sz w:val="24"/>
+          <w:szCs w:val="24"/>
+        </w:rPr>
+        <w:t>Ifmt</w:t>
+      </w:r>
+      <w:r>
+        <w:rPr>
+          <w:rFonts w:hint="default" w:ascii="Source Code Pro Semibold" w:hAnsi="Source Code Pro Semibold" w:cs="Source Code Pro Semibold"/>
+          <w:b w:val="0"/>
+          <w:bCs w:val="0"/>
+          <w:sz w:val="24"/>
+          <w:szCs w:val="24"/>
+        </w:rPr>
+        <w:t>XY5</w:t>
       </w:r>
     </w:p>
     <w:p>

--- a/S60 - C5.2 - EaseConcepts.docx
+++ b/S60 - C5.2 - EaseConcepts.docx
@@ -800,1692 +800,6 @@
           <w:szCs w:val="24"/>
         </w:rPr>
       </w:pPr>
-      <w:r>
-        <w:rPr>
-          <w:rFonts w:hint="default" w:ascii="Source Code Pro Semibold" w:hAnsi="Source Code Pro Semibold" w:cs="Source Code Pro Semibold"/>
-          <w:b w:val="0"/>
-          <w:bCs w:val="0"/>
-          <w:color w:val="FFFFFF" w:themeColor="background1"/>
-          <w:sz w:val="24"/>
-          <w:szCs w:val="24"/>
-          <w14:textFill>
-            <w14:solidFill>
-              <w14:schemeClr w14:val="bg1"/>
-            </w14:solidFill>
-          </w14:textFill>
-        </w:rPr>
-        <w:t>$2rvc3d45-NameNameNm[s1.4-[G4.1]]: dele</w:t>
-      </w:r>
-    </w:p>
-    <w:p>
-      <w:pPr>
-        <w:rPr>
-          <w:rFonts w:hint="default" w:ascii="Source Code Pro Semibold" w:hAnsi="Source Code Pro Semibold" w:cs="Source Code Pro Semibold"/>
-          <w:sz w:val="24"/>
-          <w:szCs w:val="24"/>
-        </w:rPr>
-      </w:pPr>
-    </w:p>
-    <w:p>
-      <w:pPr>
-        <w:rPr>
-          <w:rFonts w:hint="default" w:ascii="Source Code Pro Semibold" w:hAnsi="Source Code Pro Semibold" w:cs="Source Code Pro Semibold"/>
-          <w:sz w:val="24"/>
-          <w:szCs w:val="24"/>
-        </w:rPr>
-      </w:pPr>
-    </w:p>
-    <w:p>
-      <w:pPr>
-        <w:jc w:val="center"/>
-        <w:rPr>
-          <w:rFonts w:hint="default" w:ascii="Source Code Pro Semibold" w:hAnsi="Source Code Pro Semibold" w:cs="Source Code Pro Semibold"/>
-          <w:sz w:val="24"/>
-          <w:szCs w:val="24"/>
-        </w:rPr>
-      </w:pPr>
-      <w:r>
-        <w:rPr>
-          <w:rFonts w:hint="default" w:ascii="Source Code Pro Semibold" w:hAnsi="Source Code Pro Semibold" w:cs="Source Code Pro Semibold"/>
-          <w:sz w:val="24"/>
-          <w:szCs w:val="24"/>
-        </w:rPr>
-        <w:t>CLOT</w:t>
-      </w:r>
-    </w:p>
-    <w:p>
-      <w:pPr>
-        <w:rPr>
-          <w:rFonts w:hint="default" w:ascii="Source Code Pro Semibold" w:hAnsi="Source Code Pro Semibold" w:cs="Source Code Pro Semibold"/>
-          <w:sz w:val="24"/>
-          <w:szCs w:val="24"/>
-        </w:rPr>
-      </w:pPr>
-    </w:p>
-    <w:p>
-      <w:pPr>
-        <w:jc w:val="both"/>
-        <w:rPr>
-          <w:rFonts w:hint="default" w:ascii="Source Code Pro Semibold" w:hAnsi="Source Code Pro Semibold" w:cs="Source Code Pro Semibold"/>
-          <w:b w:val="0"/>
-          <w:bCs w:val="0"/>
-          <w:color w:val="FFFFFF" w:themeColor="background1"/>
-          <w:sz w:val="24"/>
-          <w:szCs w:val="24"/>
-          <w:u w:val="none"/>
-          <w14:textFill>
-            <w14:solidFill>
-              <w14:schemeClr w14:val="bg1"/>
-            </w14:solidFill>
-          </w14:textFill>
-        </w:rPr>
-      </w:pPr>
-      <w:r>
-        <w:rPr>
-          <w:rFonts w:hint="default" w:ascii="Source Code Pro Semibold" w:hAnsi="Source Code Pro Semibold" w:cs="Source Code Pro Semibold"/>
-          <w:b w:val="0"/>
-          <w:bCs w:val="0"/>
-          <w:color w:val="FFFFFF" w:themeColor="background1"/>
-          <w:sz w:val="24"/>
-          <w:szCs w:val="24"/>
-          <w:u w:val="none"/>
-          <w14:textFill>
-            <w14:solidFill>
-              <w14:schemeClr w14:val="bg1"/>
-            </w14:solidFill>
-          </w14:textFill>
-        </w:rPr>
-        <w:t>||^^^^2^^^^||</w:t>
-      </w:r>
-    </w:p>
-    <w:p>
-      <w:pPr>
-        <w:jc w:val="both"/>
-        <w:rPr>
-          <w:rFonts w:hint="default" w:ascii="Source Code Pro Semibold" w:hAnsi="Source Code Pro Semibold" w:cs="Source Code Pro Semibold"/>
-          <w:b w:val="0"/>
-          <w:bCs w:val="0"/>
-          <w:color w:val="FFFFFF" w:themeColor="background1"/>
-          <w:sz w:val="24"/>
-          <w:szCs w:val="24"/>
-          <w:u w:val="none"/>
-          <w14:textFill>
-            <w14:solidFill>
-              <w14:schemeClr w14:val="bg1"/>
-            </w14:solidFill>
-          </w14:textFill>
-        </w:rPr>
-      </w:pPr>
-      <w:r>
-        <w:rPr>
-          <w:rFonts w:hint="default" w:ascii="Source Code Pro Semibold" w:hAnsi="Source Code Pro Semibold" w:cs="Source Code Pro Semibold"/>
-          <w:b w:val="0"/>
-          <w:bCs w:val="0"/>
-          <w:color w:val="FFFFFF" w:themeColor="background1"/>
-          <w:sz w:val="24"/>
-          <w:szCs w:val="24"/>
-          <w:u w:val="none"/>
-          <w14:textFill>
-            <w14:solidFill>
-              <w14:schemeClr w14:val="bg1"/>
-            </w14:solidFill>
-          </w14:textFill>
-        </w:rPr>
-        <w:t>||    A    ||</w:t>
-      </w:r>
-    </w:p>
-    <w:p>
-      <w:pPr>
-        <w:ind w:firstLine="240" w:firstLineChars="100"/>
-        <w:jc w:val="both"/>
-        <w:rPr>
-          <w:rFonts w:hint="default" w:ascii="Source Code Pro Semibold" w:hAnsi="Source Code Pro Semibold" w:cs="Source Code Pro Semibold"/>
-          <w:b w:val="0"/>
-          <w:bCs w:val="0"/>
-          <w:color w:val="FFFFFF" w:themeColor="background1"/>
-          <w:sz w:val="24"/>
-          <w:szCs w:val="24"/>
-          <w:u w:val="none"/>
-          <w14:textFill>
-            <w14:solidFill>
-              <w14:schemeClr w14:val="bg1"/>
-            </w14:solidFill>
-          </w14:textFill>
-        </w:rPr>
-      </w:pPr>
-      <w:r>
-        <w:rPr>
-          <w:rFonts w:hint="default" w:ascii="Source Code Pro Semibold" w:hAnsi="Source Code Pro Semibold" w:cs="Source Code Pro Semibold"/>
-          <w:b w:val="0"/>
-          <w:bCs w:val="0"/>
-          <w:color w:val="FFFFFF" w:themeColor="background1"/>
-          <w:sz w:val="24"/>
-          <w:szCs w:val="24"/>
-          <w:u w:val="none"/>
-          <w14:textFill>
-            <w14:solidFill>
-              <w14:schemeClr w14:val="bg1"/>
-            </w14:solidFill>
-          </w14:textFill>
-        </w:rPr>
-        <w:t>G1.8</w:t>
-      </w:r>
-    </w:p>
-    <w:p>
-      <w:pPr>
-        <w:jc w:val="both"/>
-        <w:rPr>
-          <w:rFonts w:hint="default" w:ascii="Source Code Pro Semibold" w:hAnsi="Source Code Pro Semibold" w:cs="Source Code Pro Semibold"/>
-          <w:b w:val="0"/>
-          <w:bCs w:val="0"/>
-          <w:color w:val="FFFFFF" w:themeColor="background1"/>
-          <w:sz w:val="24"/>
-          <w:szCs w:val="24"/>
-          <w:u w:val="none"/>
-          <w14:textFill>
-            <w14:solidFill>
-              <w14:schemeClr w14:val="bg1"/>
-            </w14:solidFill>
-          </w14:textFill>
-        </w:rPr>
-      </w:pPr>
-    </w:p>
-    <w:p>
-      <w:pPr>
-        <w:jc w:val="both"/>
-        <w:rPr>
-          <w:rFonts w:hint="default" w:ascii="Source Code Pro Semibold" w:hAnsi="Source Code Pro Semibold" w:cs="Source Code Pro Semibold"/>
-          <w:b w:val="0"/>
-          <w:bCs w:val="0"/>
-          <w:color w:val="FFFFFF" w:themeColor="background1"/>
-          <w:sz w:val="24"/>
-          <w:szCs w:val="24"/>
-          <w:u w:val="none"/>
-          <w14:textFill>
-            <w14:solidFill>
-              <w14:schemeClr w14:val="bg1"/>
-            </w14:solidFill>
-          </w14:textFill>
-        </w:rPr>
-      </w:pPr>
-    </w:p>
-    <w:p>
-      <w:pPr>
-        <w:jc w:val="both"/>
-        <w:rPr>
-          <w:rFonts w:hint="default" w:ascii="Source Code Pro Semibold" w:hAnsi="Source Code Pro Semibold" w:cs="Source Code Pro Semibold"/>
-          <w:b w:val="0"/>
-          <w:bCs w:val="0"/>
-          <w:color w:val="FFFFFF" w:themeColor="background1"/>
-          <w:sz w:val="24"/>
-          <w:szCs w:val="24"/>
-          <w:u w:val="none"/>
-          <w14:textFill>
-            <w14:solidFill>
-              <w14:schemeClr w14:val="bg1"/>
-            </w14:solidFill>
-          </w14:textFill>
-        </w:rPr>
-      </w:pPr>
-      <w:r>
-        <w:rPr>
-          <w:rFonts w:hint="default" w:ascii="Source Code Pro Semibold" w:hAnsi="Source Code Pro Semibold" w:cs="Source Code Pro Semibold"/>
-          <w:b w:val="0"/>
-          <w:bCs w:val="0"/>
-          <w:color w:val="FFFFFF" w:themeColor="background1"/>
-          <w:sz w:val="24"/>
-          <w:szCs w:val="24"/>
-          <w:u w:val="none"/>
-          <w14:textFill>
-            <w14:solidFill>
-              <w14:schemeClr w14:val="bg1"/>
-            </w14:solidFill>
-          </w14:textFill>
-        </w:rPr>
-        <w:t>||    B    ||</w:t>
-      </w:r>
-    </w:p>
-    <w:p>
-      <w:pPr>
-        <w:ind w:firstLine="240" w:firstLineChars="100"/>
-        <w:jc w:val="both"/>
-        <w:rPr>
-          <w:rFonts w:hint="default" w:ascii="Source Code Pro Semibold" w:hAnsi="Source Code Pro Semibold" w:cs="Source Code Pro Semibold"/>
-          <w:b w:val="0"/>
-          <w:bCs w:val="0"/>
-          <w:color w:val="FFFFFF" w:themeColor="background1"/>
-          <w:sz w:val="24"/>
-          <w:szCs w:val="24"/>
-          <w:u w:val="none"/>
-          <w14:textFill>
-            <w14:solidFill>
-              <w14:schemeClr w14:val="bg1"/>
-            </w14:solidFill>
-          </w14:textFill>
-        </w:rPr>
-      </w:pPr>
-      <w:r>
-        <w:rPr>
-          <w:rFonts w:hint="default" w:ascii="Source Code Pro Semibold" w:hAnsi="Source Code Pro Semibold" w:cs="Source Code Pro Semibold"/>
-          <w:b w:val="0"/>
-          <w:bCs w:val="0"/>
-          <w:color w:val="FFFFFF" w:themeColor="background1"/>
-          <w:sz w:val="24"/>
-          <w:szCs w:val="24"/>
-          <w:u w:val="none"/>
-          <w14:textFill>
-            <w14:solidFill>
-              <w14:schemeClr w14:val="bg1"/>
-            </w14:solidFill>
-          </w14:textFill>
-        </w:rPr>
-        <w:t>CLOT</w:t>
-      </w:r>
-    </w:p>
-    <w:p>
-      <w:pPr>
-        <w:ind w:firstLine="240" w:firstLineChars="100"/>
-        <w:jc w:val="both"/>
-        <w:rPr>
-          <w:rFonts w:hint="default" w:ascii="Source Code Pro Semibold" w:hAnsi="Source Code Pro Semibold" w:cs="Source Code Pro Semibold"/>
-          <w:b w:val="0"/>
-          <w:bCs w:val="0"/>
-          <w:color w:val="FFFFFF" w:themeColor="background1"/>
-          <w:sz w:val="24"/>
-          <w:szCs w:val="24"/>
-          <w:u w:val="none"/>
-          <w14:textFill>
-            <w14:solidFill>
-              <w14:schemeClr w14:val="bg1"/>
-            </w14:solidFill>
-          </w14:textFill>
-        </w:rPr>
-      </w:pPr>
-      <w:r>
-        <w:rPr>
-          <w:rFonts w:hint="default" w:ascii="Source Code Pro Semibold" w:hAnsi="Source Code Pro Semibold" w:cs="Source Code Pro Semibold"/>
-          <w:b w:val="0"/>
-          <w:bCs w:val="0"/>
-          <w:color w:val="FFFFFF" w:themeColor="background1"/>
-          <w:sz w:val="24"/>
-          <w:szCs w:val="24"/>
-          <w:u w:val="none"/>
-          <w14:textFill>
-            <w14:solidFill>
-              <w14:schemeClr w14:val="bg1"/>
-            </w14:solidFill>
-          </w14:textFill>
-        </w:rPr>
-        <w:t>&gt;15t5h732-NameNameNm</w:t>
-      </w:r>
-    </w:p>
-    <w:p>
-      <w:pPr>
-        <w:ind w:firstLine="240" w:firstLineChars="100"/>
-        <w:jc w:val="both"/>
-        <w:rPr>
-          <w:rFonts w:hint="default" w:ascii="Source Code Pro Semibold" w:hAnsi="Source Code Pro Semibold" w:cs="Source Code Pro Semibold"/>
-          <w:b w:val="0"/>
-          <w:bCs w:val="0"/>
-          <w:color w:val="FFFFFF" w:themeColor="background1"/>
-          <w:sz w:val="24"/>
-          <w:szCs w:val="24"/>
-          <w:u w:val="none"/>
-          <w14:textFill>
-            <w14:solidFill>
-              <w14:schemeClr w14:val="bg1"/>
-            </w14:solidFill>
-          </w14:textFill>
-        </w:rPr>
-      </w:pPr>
-      <w:r>
-        <w:rPr>
-          <w:rFonts w:hint="default" w:ascii="Source Code Pro Semibold" w:hAnsi="Source Code Pro Semibold" w:cs="Source Code Pro Semibold"/>
-          <w:b w:val="0"/>
-          <w:bCs w:val="0"/>
-          <w:color w:val="FFFFFF" w:themeColor="background1"/>
-          <w:sz w:val="24"/>
-          <w:szCs w:val="24"/>
-          <w:u w:val="none"/>
-          <w14:textFill>
-            <w14:solidFill>
-              <w14:schemeClr w14:val="bg1"/>
-            </w14:solidFill>
-          </w14:textFill>
-        </w:rPr>
-        <w:t>s3.1-[G6.2]</w:t>
-      </w:r>
-    </w:p>
-    <w:p>
-      <w:pPr>
-        <w:ind w:firstLine="240" w:firstLineChars="100"/>
-        <w:jc w:val="both"/>
-        <w:rPr>
-          <w:rFonts w:hint="default" w:ascii="Source Code Pro Semibold" w:hAnsi="Source Code Pro Semibold" w:cs="Source Code Pro Semibold"/>
-          <w:b w:val="0"/>
-          <w:bCs w:val="0"/>
-          <w:color w:val="FFFFFF" w:themeColor="background1"/>
-          <w:sz w:val="24"/>
-          <w:szCs w:val="24"/>
-          <w14:textFill>
-            <w14:solidFill>
-              <w14:schemeClr w14:val="bg1"/>
-            </w14:solidFill>
-          </w14:textFill>
-        </w:rPr>
-      </w:pPr>
-      <w:r>
-        <w:rPr>
-          <w:rFonts w:hint="default" w:ascii="Source Code Pro Semibold" w:hAnsi="Source Code Pro Semibold" w:cs="Source Code Pro Semibold"/>
-          <w:b w:val="0"/>
-          <w:bCs w:val="0"/>
-          <w:color w:val="FFFFFF" w:themeColor="background1"/>
-          <w:sz w:val="24"/>
-          <w:szCs w:val="24"/>
-          <w14:textFill>
-            <w14:solidFill>
-              <w14:schemeClr w14:val="bg1"/>
-            </w14:solidFill>
-          </w14:textFill>
-        </w:rPr>
-        <w:t>This is a description.</w:t>
-      </w:r>
-    </w:p>
-    <w:p>
-      <w:pPr>
-        <w:jc w:val="both"/>
-        <w:rPr>
-          <w:rFonts w:hint="default" w:ascii="Source Code Pro Semibold" w:hAnsi="Source Code Pro Semibold" w:cs="Source Code Pro Semibold"/>
-          <w:b w:val="0"/>
-          <w:bCs w:val="0"/>
-          <w:color w:val="FFFFFF" w:themeColor="background1"/>
-          <w:sz w:val="24"/>
-          <w:szCs w:val="24"/>
-          <w:u w:val="none"/>
-          <w14:textFill>
-            <w14:solidFill>
-              <w14:schemeClr w14:val="bg1"/>
-            </w14:solidFill>
-          </w14:textFill>
-        </w:rPr>
-      </w:pPr>
-    </w:p>
-    <w:p>
-      <w:pPr>
-        <w:jc w:val="both"/>
-        <w:rPr>
-          <w:rFonts w:hint="default" w:ascii="Source Code Pro Semibold" w:hAnsi="Source Code Pro Semibold" w:cs="Source Code Pro Semibold"/>
-          <w:b w:val="0"/>
-          <w:bCs w:val="0"/>
-          <w:color w:val="FFFFFF" w:themeColor="background1"/>
-          <w:sz w:val="24"/>
-          <w:szCs w:val="24"/>
-          <w:u w:val="none"/>
-          <w14:textFill>
-            <w14:solidFill>
-              <w14:schemeClr w14:val="bg1"/>
-            </w14:solidFill>
-          </w14:textFill>
-        </w:rPr>
-      </w:pPr>
-    </w:p>
-    <w:p>
-      <w:pPr>
-        <w:jc w:val="both"/>
-        <w:rPr>
-          <w:rFonts w:hint="default" w:ascii="Source Code Pro Semibold" w:hAnsi="Source Code Pro Semibold" w:cs="Source Code Pro Semibold"/>
-          <w:b w:val="0"/>
-          <w:bCs w:val="0"/>
-          <w:color w:val="FFFFFF" w:themeColor="background1"/>
-          <w:sz w:val="24"/>
-          <w:szCs w:val="24"/>
-          <w14:textFill>
-            <w14:solidFill>
-              <w14:schemeClr w14:val="bg1"/>
-            </w14:solidFill>
-          </w14:textFill>
-        </w:rPr>
-      </w:pPr>
-      <w:r>
-        <w:rPr>
-          <w:rFonts w:hint="default" w:ascii="Source Code Pro Semibold" w:hAnsi="Source Code Pro Semibold" w:cs="Source Code Pro Semibold"/>
-          <w:b w:val="0"/>
-          <w:bCs w:val="0"/>
-          <w:color w:val="FFFFFF" w:themeColor="background1"/>
-          <w:sz w:val="24"/>
-          <w:szCs w:val="24"/>
-          <w:u w:val="none"/>
-          <w14:textFill>
-            <w14:solidFill>
-              <w14:schemeClr w14:val="bg1"/>
-            </w14:solidFill>
-          </w14:textFill>
-        </w:rPr>
-        <w:t>||    C    ||</w:t>
-      </w:r>
-    </w:p>
-    <w:p>
-      <w:pPr>
-        <w:jc w:val="both"/>
-        <w:rPr>
-          <w:rFonts w:hint="default" w:ascii="Source Code Pro Semibold" w:hAnsi="Source Code Pro Semibold" w:cs="Source Code Pro Semibold"/>
-          <w:b w:val="0"/>
-          <w:bCs w:val="0"/>
-          <w:color w:val="FFFFFF" w:themeColor="background1"/>
-          <w:sz w:val="24"/>
-          <w:szCs w:val="24"/>
-          <w:u w:val="none"/>
-          <w14:textFill>
-            <w14:solidFill>
-              <w14:schemeClr w14:val="bg1"/>
-            </w14:solidFill>
-          </w14:textFill>
-        </w:rPr>
-      </w:pPr>
-      <w:r>
-        <w:rPr>
-          <w:rFonts w:hint="default" w:ascii="Source Code Pro Semibold" w:hAnsi="Source Code Pro Semibold" w:cs="Source Code Pro Semibold"/>
-          <w:b w:val="0"/>
-          <w:bCs w:val="0"/>
-          <w:color w:val="FFFFFF" w:themeColor="background1"/>
-          <w:sz w:val="24"/>
-          <w:szCs w:val="24"/>
-          <w:u w:val="none"/>
-          <w14:textFill>
-            <w14:solidFill>
-              <w14:schemeClr w14:val="bg1"/>
-            </w14:solidFill>
-          </w14:textFill>
-        </w:rPr>
-        <w:t>||^^^^3^^^^||</w:t>
-      </w:r>
-    </w:p>
-    <w:p>
-      <w:pPr>
-        <w:jc w:val="both"/>
-        <w:rPr>
-          <w:rFonts w:hint="default" w:ascii="Source Code Pro Semibold" w:hAnsi="Source Code Pro Semibold" w:cs="Source Code Pro Semibold"/>
-          <w:b w:val="0"/>
-          <w:bCs w:val="0"/>
-          <w:color w:val="FFFFFF" w:themeColor="background1"/>
-          <w:sz w:val="24"/>
-          <w:szCs w:val="24"/>
-          <w:u w:val="none"/>
-          <w14:textFill>
-            <w14:solidFill>
-              <w14:schemeClr w14:val="bg1"/>
-            </w14:solidFill>
-          </w14:textFill>
-        </w:rPr>
-      </w:pPr>
-      <w:r>
-        <w:rPr>
-          <w:rFonts w:hint="default" w:ascii="Source Code Pro Semibold" w:hAnsi="Source Code Pro Semibold" w:cs="Source Code Pro Semibold"/>
-          <w:b w:val="0"/>
-          <w:bCs w:val="0"/>
-          <w:color w:val="FFFFFF" w:themeColor="background1"/>
-          <w:sz w:val="24"/>
-          <w:szCs w:val="24"/>
-          <w:u w:val="none"/>
-          <w14:textFill>
-            <w14:solidFill>
-              <w14:schemeClr w14:val="bg1"/>
-            </w14:solidFill>
-          </w14:textFill>
-        </w:rPr>
-        <w:t>||    A    ||</w:t>
-      </w:r>
-    </w:p>
-    <w:p>
-      <w:pPr>
-        <w:jc w:val="both"/>
-        <w:rPr>
-          <w:rFonts w:hint="default" w:ascii="Source Code Pro Semibold" w:hAnsi="Source Code Pro Semibold" w:cs="Source Code Pro Semibold"/>
-          <w:b w:val="0"/>
-          <w:bCs w:val="0"/>
-          <w:color w:val="FFFFFF" w:themeColor="background1"/>
-          <w:sz w:val="24"/>
-          <w:szCs w:val="24"/>
-          <w14:textFill>
-            <w14:solidFill>
-              <w14:schemeClr w14:val="bg1"/>
-            </w14:solidFill>
-          </w14:textFill>
-        </w:rPr>
-      </w:pPr>
-      <w:r>
-        <w:rPr>
-          <w:rFonts w:hint="default" w:ascii="Source Code Pro Semibold" w:hAnsi="Source Code Pro Semibold" w:cs="Source Code Pro Semibold"/>
-          <w:b w:val="0"/>
-          <w:bCs w:val="0"/>
-          <w:color w:val="FFFFFF" w:themeColor="background1"/>
-          <w:sz w:val="24"/>
-          <w:szCs w:val="24"/>
-          <w:u w:val="none"/>
-          <w14:textFill>
-            <w14:solidFill>
-              <w14:schemeClr w14:val="bg1"/>
-            </w14:solidFill>
-          </w14:textFill>
-        </w:rPr>
-        <w:t xml:space="preserve">  G1.4</w:t>
-      </w:r>
-    </w:p>
-    <w:p>
-      <w:pPr>
-        <w:jc w:val="both"/>
-        <w:rPr>
-          <w:rFonts w:hint="default" w:ascii="Source Code Pro Semibold" w:hAnsi="Source Code Pro Semibold" w:cs="Source Code Pro Semibold"/>
-          <w:b w:val="0"/>
-          <w:bCs w:val="0"/>
-          <w:color w:val="FFFFFF" w:themeColor="background1"/>
-          <w:sz w:val="24"/>
-          <w:szCs w:val="24"/>
-          <w:u w:val="none"/>
-          <w14:textFill>
-            <w14:solidFill>
-              <w14:schemeClr w14:val="bg1"/>
-            </w14:solidFill>
-          </w14:textFill>
-        </w:rPr>
-      </w:pPr>
-    </w:p>
-    <w:p>
-      <w:pPr>
-        <w:jc w:val="both"/>
-        <w:rPr>
-          <w:rFonts w:hint="default" w:ascii="Source Code Pro Semibold" w:hAnsi="Source Code Pro Semibold" w:cs="Source Code Pro Semibold"/>
-          <w:b w:val="0"/>
-          <w:bCs w:val="0"/>
-          <w:color w:val="FFFFFF" w:themeColor="background1"/>
-          <w:sz w:val="24"/>
-          <w:szCs w:val="24"/>
-          <w:u w:val="none"/>
-          <w14:textFill>
-            <w14:solidFill>
-              <w14:schemeClr w14:val="bg1"/>
-            </w14:solidFill>
-          </w14:textFill>
-        </w:rPr>
-      </w:pPr>
-    </w:p>
-    <w:p>
-      <w:pPr>
-        <w:jc w:val="both"/>
-        <w:rPr>
-          <w:rFonts w:hint="default" w:ascii="Source Code Pro Semibold" w:hAnsi="Source Code Pro Semibold" w:cs="Source Code Pro Semibold"/>
-          <w:b w:val="0"/>
-          <w:bCs w:val="0"/>
-          <w:color w:val="FFFFFF" w:themeColor="background1"/>
-          <w:sz w:val="24"/>
-          <w:szCs w:val="24"/>
-          <w:u w:val="none"/>
-          <w14:textFill>
-            <w14:solidFill>
-              <w14:schemeClr w14:val="bg1"/>
-            </w14:solidFill>
-          </w14:textFill>
-        </w:rPr>
-      </w:pPr>
-      <w:r>
-        <w:rPr>
-          <w:rFonts w:hint="default" w:ascii="Source Code Pro Semibold" w:hAnsi="Source Code Pro Semibold" w:cs="Source Code Pro Semibold"/>
-          <w:b w:val="0"/>
-          <w:bCs w:val="0"/>
-          <w:color w:val="FFFFFF" w:themeColor="background1"/>
-          <w:sz w:val="24"/>
-          <w:szCs w:val="24"/>
-          <w:u w:val="none"/>
-          <w14:textFill>
-            <w14:solidFill>
-              <w14:schemeClr w14:val="bg1"/>
-            </w14:solidFill>
-          </w14:textFill>
-        </w:rPr>
-        <w:t>||    B    ||</w:t>
-      </w:r>
-    </w:p>
-    <w:p>
-      <w:pPr>
-        <w:ind w:firstLine="240" w:firstLineChars="100"/>
-        <w:jc w:val="both"/>
-        <w:rPr>
-          <w:rFonts w:hint="default" w:ascii="Source Code Pro Semibold" w:hAnsi="Source Code Pro Semibold" w:cs="Source Code Pro Semibold"/>
-          <w:b w:val="0"/>
-          <w:bCs w:val="0"/>
-          <w:color w:val="FFFFFF" w:themeColor="background1"/>
-          <w:sz w:val="24"/>
-          <w:szCs w:val="24"/>
-          <w:u w:val="none"/>
-          <w14:textFill>
-            <w14:solidFill>
-              <w14:schemeClr w14:val="bg1"/>
-            </w14:solidFill>
-          </w14:textFill>
-        </w:rPr>
-      </w:pPr>
-      <w:r>
-        <w:rPr>
-          <w:rFonts w:hint="default" w:ascii="Source Code Pro Semibold" w:hAnsi="Source Code Pro Semibold" w:cs="Source Code Pro Semibold"/>
-          <w:b w:val="0"/>
-          <w:bCs w:val="0"/>
-          <w:color w:val="FFFFFF" w:themeColor="background1"/>
-          <w:sz w:val="24"/>
-          <w:szCs w:val="24"/>
-          <w:u w:val="none"/>
-          <w14:textFill>
-            <w14:solidFill>
-              <w14:schemeClr w14:val="bg1"/>
-            </w14:solidFill>
-          </w14:textFill>
-        </w:rPr>
-        <w:t>TRAM</w:t>
-      </w:r>
-    </w:p>
-    <w:p>
-      <w:pPr>
-        <w:jc w:val="both"/>
-        <w:rPr>
-          <w:rFonts w:hint="default" w:ascii="Source Code Pro Semibold" w:hAnsi="Source Code Pro Semibold" w:cs="Source Code Pro Semibold"/>
-          <w:b w:val="0"/>
-          <w:bCs w:val="0"/>
-          <w:color w:val="FFFFFF" w:themeColor="background1"/>
-          <w:sz w:val="24"/>
-          <w:szCs w:val="24"/>
-          <w14:textFill>
-            <w14:solidFill>
-              <w14:schemeClr w14:val="bg1"/>
-            </w14:solidFill>
-          </w14:textFill>
-        </w:rPr>
-      </w:pPr>
-      <w:r>
-        <w:rPr>
-          <w:rFonts w:hint="default" w:ascii="Source Code Pro Semibold" w:hAnsi="Source Code Pro Semibold" w:cs="Source Code Pro Semibold"/>
-          <w:b w:val="0"/>
-          <w:bCs w:val="0"/>
-          <w:color w:val="FFFFFF" w:themeColor="background1"/>
-          <w:sz w:val="24"/>
-          <w:szCs w:val="24"/>
-          <w14:textFill>
-            <w14:solidFill>
-              <w14:schemeClr w14:val="bg1"/>
-            </w14:solidFill>
-          </w14:textFill>
-        </w:rPr>
-        <w:t xml:space="preserve">  &amp;NameNameName</w:t>
-      </w:r>
-    </w:p>
-    <w:p>
-      <w:pPr>
-        <w:ind w:firstLine="240" w:firstLineChars="100"/>
-        <w:jc w:val="both"/>
-        <w:rPr>
-          <w:rFonts w:hint="default" w:ascii="Source Code Pro Semibold" w:hAnsi="Source Code Pro Semibold" w:cs="Source Code Pro Semibold"/>
-          <w:b w:val="0"/>
-          <w:bCs w:val="0"/>
-          <w:color w:val="FFFFFF" w:themeColor="background1"/>
-          <w:sz w:val="24"/>
-          <w:szCs w:val="24"/>
-          <w14:textFill>
-            <w14:solidFill>
-              <w14:schemeClr w14:val="bg1"/>
-            </w14:solidFill>
-          </w14:textFill>
-        </w:rPr>
-      </w:pPr>
-      <w:r>
-        <w:rPr>
-          <w:rFonts w:hint="default" w:ascii="Source Code Pro Semibold" w:hAnsi="Source Code Pro Semibold" w:cs="Source Code Pro Semibold"/>
-          <w:b w:val="0"/>
-          <w:bCs w:val="0"/>
-          <w:color w:val="FFFFFF" w:themeColor="background1"/>
-          <w:sz w:val="24"/>
-          <w:szCs w:val="24"/>
-          <w14:textFill>
-            <w14:solidFill>
-              <w14:schemeClr w14:val="bg1"/>
-            </w14:solidFill>
-          </w14:textFill>
-        </w:rPr>
-        <w:t>s1.7-[G6.2]</w:t>
-      </w:r>
-    </w:p>
-    <w:p>
-      <w:pPr>
-        <w:jc w:val="both"/>
-        <w:rPr>
-          <w:rFonts w:hint="default" w:ascii="Source Code Pro Semibold" w:hAnsi="Source Code Pro Semibold" w:cs="Source Code Pro Semibold"/>
-          <w:b w:val="0"/>
-          <w:bCs w:val="0"/>
-          <w:color w:val="FFFFFF" w:themeColor="background1"/>
-          <w:sz w:val="24"/>
-          <w:szCs w:val="24"/>
-          <w14:textFill>
-            <w14:solidFill>
-              <w14:schemeClr w14:val="bg1"/>
-            </w14:solidFill>
-          </w14:textFill>
-        </w:rPr>
-      </w:pPr>
-      <w:r>
-        <w:rPr>
-          <w:rFonts w:hint="default" w:ascii="Source Code Pro Semibold" w:hAnsi="Source Code Pro Semibold" w:cs="Source Code Pro Semibold"/>
-          <w:b w:val="0"/>
-          <w:bCs w:val="0"/>
-          <w:color w:val="FFFFFF" w:themeColor="background1"/>
-          <w:sz w:val="24"/>
-          <w:szCs w:val="24"/>
-          <w14:textFill>
-            <w14:solidFill>
-              <w14:schemeClr w14:val="bg1"/>
-            </w14:solidFill>
-          </w14:textFill>
-        </w:rPr>
-        <w:t xml:space="preserve">  This is a description.</w:t>
-      </w:r>
-    </w:p>
-    <w:p>
-      <w:pPr>
-        <w:jc w:val="both"/>
-        <w:rPr>
-          <w:rFonts w:hint="default" w:ascii="Source Code Pro Semibold" w:hAnsi="Source Code Pro Semibold" w:cs="Source Code Pro Semibold"/>
-          <w:b w:val="0"/>
-          <w:bCs w:val="0"/>
-          <w:color w:val="FFFFFF" w:themeColor="background1"/>
-          <w:sz w:val="24"/>
-          <w:szCs w:val="24"/>
-          <w:u w:val="none"/>
-          <w14:textFill>
-            <w14:solidFill>
-              <w14:schemeClr w14:val="bg1"/>
-            </w14:solidFill>
-          </w14:textFill>
-        </w:rPr>
-      </w:pPr>
-    </w:p>
-    <w:p>
-      <w:pPr>
-        <w:jc w:val="both"/>
-        <w:rPr>
-          <w:rFonts w:hint="default" w:ascii="Source Code Pro Semibold" w:hAnsi="Source Code Pro Semibold" w:cs="Source Code Pro Semibold"/>
-          <w:b w:val="0"/>
-          <w:bCs w:val="0"/>
-          <w:color w:val="FFFFFF" w:themeColor="background1"/>
-          <w:sz w:val="24"/>
-          <w:szCs w:val="24"/>
-          <w:u w:val="none"/>
-          <w14:textFill>
-            <w14:solidFill>
-              <w14:schemeClr w14:val="bg1"/>
-            </w14:solidFill>
-          </w14:textFill>
-        </w:rPr>
-      </w:pPr>
-    </w:p>
-    <w:p>
-      <w:pPr>
-        <w:jc w:val="both"/>
-        <w:rPr>
-          <w:rFonts w:hint="default" w:ascii="Source Code Pro Semibold" w:hAnsi="Source Code Pro Semibold" w:cs="Source Code Pro Semibold"/>
-          <w:b w:val="0"/>
-          <w:bCs w:val="0"/>
-          <w:color w:val="FFFFFF" w:themeColor="background1"/>
-          <w:sz w:val="24"/>
-          <w:szCs w:val="24"/>
-          <w:u w:val="none"/>
-          <w14:textFill>
-            <w14:solidFill>
-              <w14:schemeClr w14:val="bg1"/>
-            </w14:solidFill>
-          </w14:textFill>
-        </w:rPr>
-      </w:pPr>
-      <w:r>
-        <w:rPr>
-          <w:rFonts w:hint="default" w:ascii="Source Code Pro Semibold" w:hAnsi="Source Code Pro Semibold" w:cs="Source Code Pro Semibold"/>
-          <w:b w:val="0"/>
-          <w:bCs w:val="0"/>
-          <w:color w:val="FFFFFF" w:themeColor="background1"/>
-          <w:sz w:val="24"/>
-          <w:szCs w:val="24"/>
-          <w:u w:val="none"/>
-          <w14:textFill>
-            <w14:solidFill>
-              <w14:schemeClr w14:val="bg1"/>
-            </w14:solidFill>
-          </w14:textFill>
-        </w:rPr>
-        <w:t>||    C    ||</w:t>
-      </w:r>
-    </w:p>
-    <w:p>
-      <w:pPr>
-        <w:jc w:val="both"/>
-        <w:rPr>
-          <w:rFonts w:hint="default" w:ascii="Source Code Pro Semibold" w:hAnsi="Source Code Pro Semibold" w:cs="Source Code Pro Semibold"/>
-          <w:b w:val="0"/>
-          <w:bCs w:val="0"/>
-          <w:sz w:val="24"/>
-          <w:szCs w:val="24"/>
-        </w:rPr>
-      </w:pPr>
-      <w:r>
-        <w:rPr>
-          <w:rFonts w:hint="default" w:ascii="Source Code Pro Semibold" w:hAnsi="Source Code Pro Semibold" w:cs="Source Code Pro Semibold"/>
-          <w:b w:val="0"/>
-          <w:bCs w:val="0"/>
-          <w:color w:val="FFFFFF" w:themeColor="background1"/>
-          <w:sz w:val="24"/>
-          <w:szCs w:val="24"/>
-          <w14:textFill>
-            <w14:solidFill>
-              <w14:schemeClr w14:val="bg1"/>
-            </w14:solidFill>
-          </w14:textFill>
-        </w:rPr>
-        <w:t>&amp;NameNameNm</w:t>
-      </w:r>
-      <w:r>
-        <w:rPr>
-          <w:rFonts w:hint="default" w:ascii="Source Code Pro Semibold" w:hAnsi="Source Code Pro Semibold" w:cs="Source Code Pro Semibold"/>
-          <w:b w:val="0"/>
-          <w:bCs w:val="0"/>
-          <w:sz w:val="24"/>
-          <w:szCs w:val="24"/>
-        </w:rPr>
-        <w:t>..SVLE: fetc</w:t>
-      </w:r>
-    </w:p>
-    <w:p>
-      <w:pPr>
-        <w:rPr>
-          <w:rFonts w:hint="default" w:ascii="Source Code Pro Semibold" w:hAnsi="Source Code Pro Semibold" w:cs="Source Code Pro Semibold"/>
-          <w:b w:val="0"/>
-          <w:bCs w:val="0"/>
-          <w:sz w:val="24"/>
-          <w:szCs w:val="24"/>
-        </w:rPr>
-      </w:pPr>
-      <w:r>
-        <w:rPr>
-          <w:rFonts w:hint="default" w:ascii="Source Code Pro Semibold" w:hAnsi="Source Code Pro Semibold" w:cs="Source Code Pro Semibold"/>
-          <w:b w:val="0"/>
-          <w:bCs w:val="0"/>
-          <w:sz w:val="24"/>
-          <w:szCs w:val="24"/>
-        </w:rPr>
-        <w:t>|| Yeld 1: Privilegity / Strivilege</w:t>
-      </w:r>
-    </w:p>
-    <w:p>
-      <w:pPr>
-        <w:jc w:val="both"/>
-        <w:rPr>
-          <w:rFonts w:hint="default" w:ascii="Source Code Pro Semibold" w:hAnsi="Source Code Pro Semibold" w:cs="Source Code Pro Semibold"/>
-          <w:b w:val="0"/>
-          <w:bCs w:val="0"/>
-          <w:sz w:val="24"/>
-          <w:szCs w:val="24"/>
-        </w:rPr>
-      </w:pPr>
-      <w:r>
-        <w:rPr>
-          <w:rFonts w:hint="default" w:ascii="Source Code Pro Semibold" w:hAnsi="Source Code Pro Semibold" w:cs="Source Code Pro Semibold"/>
-          <w:b w:val="0"/>
-          <w:bCs w:val="0"/>
-          <w:sz w:val="24"/>
-          <w:szCs w:val="24"/>
-        </w:rPr>
-        <w:t>|| || NotPrivileged:o, Privileged:x</w:t>
-      </w:r>
-    </w:p>
-    <w:p>
-      <w:pPr>
-        <w:rPr>
-          <w:rFonts w:hint="default" w:ascii="Source Code Pro Semibold" w:hAnsi="Source Code Pro Semibold" w:cs="Source Code Pro Semibold"/>
-          <w:b w:val="0"/>
-          <w:bCs w:val="0"/>
-          <w:sz w:val="24"/>
-          <w:szCs w:val="24"/>
-        </w:rPr>
-      </w:pPr>
-      <w:r>
-        <w:rPr>
-          <w:rFonts w:hint="default" w:ascii="Source Code Pro Semibold" w:hAnsi="Source Code Pro Semibold" w:cs="Source Code Pro Semibold"/>
-          <w:b w:val="0"/>
-          <w:bCs w:val="0"/>
-          <w:color w:val="FFFFFF" w:themeColor="background1"/>
-          <w:sz w:val="24"/>
-          <w:szCs w:val="24"/>
-          <w14:textFill>
-            <w14:solidFill>
-              <w14:schemeClr w14:val="bg1"/>
-            </w14:solidFill>
-          </w14:textFill>
-        </w:rPr>
-        <w:t>&amp;NameNameNm</w:t>
-      </w:r>
-      <w:r>
-        <w:rPr>
-          <w:rFonts w:hint="default" w:ascii="Source Code Pro Semibold" w:hAnsi="Source Code Pro Semibold" w:cs="Source Code Pro Semibold"/>
-          <w:b w:val="0"/>
-          <w:bCs w:val="0"/>
-          <w:sz w:val="24"/>
-          <w:szCs w:val="24"/>
-        </w:rPr>
-        <w:t>/?PVLE: fetc</w:t>
-      </w:r>
-    </w:p>
-    <w:p>
-      <w:pPr>
-        <w:jc w:val="both"/>
-        <w:rPr>
-          <w:rFonts w:hint="default" w:ascii="Source Code Pro Semibold" w:hAnsi="Source Code Pro Semibold" w:cs="Source Code Pro Semibold"/>
-          <w:b w:val="0"/>
-          <w:bCs w:val="0"/>
-          <w:sz w:val="24"/>
-          <w:szCs w:val="24"/>
-        </w:rPr>
-      </w:pPr>
-      <w:r>
-        <w:rPr>
-          <w:rFonts w:hint="default" w:ascii="Source Code Pro Semibold" w:hAnsi="Source Code Pro Semibold" w:cs="Source Code Pro Semibold"/>
-          <w:b w:val="0"/>
-          <w:bCs w:val="0"/>
-          <w:sz w:val="24"/>
-          <w:szCs w:val="24"/>
-        </w:rPr>
-        <w:t>|| Yeld 1: Privileges</w:t>
-      </w:r>
-    </w:p>
-    <w:p>
-      <w:pPr>
-        <w:jc w:val="both"/>
-        <w:rPr>
-          <w:rFonts w:hint="default" w:ascii="Source Code Pro Semibold" w:hAnsi="Source Code Pro Semibold" w:cs="Source Code Pro Semibold"/>
-          <w:b w:val="0"/>
-          <w:bCs w:val="0"/>
-          <w:sz w:val="24"/>
-          <w:szCs w:val="24"/>
-        </w:rPr>
-      </w:pPr>
-    </w:p>
-    <w:p>
-      <w:pPr>
-        <w:jc w:val="both"/>
-        <w:rPr>
-          <w:rFonts w:hint="default" w:ascii="Source Code Pro Semibold" w:hAnsi="Source Code Pro Semibold" w:cs="Source Code Pro Semibold"/>
-          <w:sz w:val="24"/>
-          <w:szCs w:val="24"/>
-        </w:rPr>
-      </w:pPr>
-      <w:r>
-        <w:rPr>
-          <w:rFonts w:hint="default" w:ascii="Source Code Pro Semibold" w:hAnsi="Source Code Pro Semibold" w:cs="Source Code Pro Semibold"/>
-          <w:b w:val="0"/>
-          <w:bCs w:val="0"/>
-          <w:color w:val="FFFFFF" w:themeColor="background1"/>
-          <w:sz w:val="24"/>
-          <w:szCs w:val="24"/>
-          <w14:textFill>
-            <w14:solidFill>
-              <w14:schemeClr w14:val="bg1"/>
-            </w14:solidFill>
-          </w14:textFill>
-        </w:rPr>
-        <w:t>&amp;NameNameNm</w:t>
-      </w:r>
-      <w:r>
-        <w:rPr>
-          <w:rFonts w:hint="default" w:ascii="Source Code Pro Semibold" w:hAnsi="Source Code Pro Semibold" w:cs="Source Code Pro Semibold"/>
-          <w:b w:val="0"/>
-          <w:bCs w:val="0"/>
-          <w:color w:val="FFFFFF" w:themeColor="background1"/>
-          <w:sz w:val="24"/>
-          <w:szCs w:val="24"/>
-          <w:u w:val="none"/>
-          <w14:textFill>
-            <w14:solidFill>
-              <w14:schemeClr w14:val="bg1"/>
-            </w14:solidFill>
-          </w14:textFill>
-        </w:rPr>
-        <w:t>..FLIT</w:t>
-      </w:r>
-      <w:r>
-        <w:rPr>
-          <w:rFonts w:hint="default" w:ascii="Source Code Pro Semibold" w:hAnsi="Source Code Pro Semibold" w:cs="Source Code Pro Semibold"/>
-          <w:sz w:val="24"/>
-          <w:szCs w:val="24"/>
-        </w:rPr>
-        <w:t>: cren</w:t>
-      </w:r>
-    </w:p>
-    <w:p>
-      <w:pPr>
-        <w:jc w:val="both"/>
-        <w:rPr>
-          <w:rFonts w:hint="default" w:ascii="Source Code Pro Semibold" w:hAnsi="Source Code Pro Semibold" w:cs="Source Code Pro Semibold"/>
-          <w:sz w:val="24"/>
-          <w:szCs w:val="24"/>
-        </w:rPr>
-      </w:pPr>
-      <w:r>
-        <w:rPr>
-          <w:rFonts w:hint="default" w:ascii="Source Code Pro Semibold" w:hAnsi="Source Code Pro Semibold" w:cs="Source Code Pro Semibold"/>
-          <w:sz w:val="24"/>
-          <w:szCs w:val="24"/>
-        </w:rPr>
-        <w:t>|| Yeld 1: Plep Existential status</w:t>
-      </w:r>
-    </w:p>
-    <w:p>
-      <w:pPr>
-        <w:jc w:val="both"/>
-        <w:rPr>
-          <w:rFonts w:hint="default" w:ascii="Source Code Pro Semibold" w:hAnsi="Source Code Pro Semibold" w:cs="Source Code Pro Semibold"/>
-          <w:sz w:val="24"/>
-          <w:szCs w:val="24"/>
-        </w:rPr>
-      </w:pPr>
-      <w:r>
-        <w:rPr>
-          <w:rFonts w:hint="default" w:ascii="Source Code Pro Semibold" w:hAnsi="Source Code Pro Semibold" w:cs="Source Code Pro Semibold"/>
-          <w:b w:val="0"/>
-          <w:bCs w:val="0"/>
-          <w:color w:val="FFFFFF" w:themeColor="background1"/>
-          <w:sz w:val="24"/>
-          <w:szCs w:val="24"/>
-          <w14:textFill>
-            <w14:solidFill>
-              <w14:schemeClr w14:val="bg1"/>
-            </w14:solidFill>
-          </w14:textFill>
-        </w:rPr>
-        <w:t>&amp;NameNameNm/</w:t>
-      </w:r>
-      <w:r>
-        <w:rPr>
-          <w:rFonts w:hint="default" w:ascii="Source Code Pro Semibold" w:hAnsi="Source Code Pro Semibold" w:cs="Source Code Pro Semibold"/>
-          <w:b w:val="0"/>
-          <w:bCs w:val="0"/>
-          <w:color w:val="FFFFFF" w:themeColor="background1"/>
-          <w:sz w:val="24"/>
-          <w:szCs w:val="24"/>
-          <w:u w:val="none"/>
-          <w14:textFill>
-            <w14:solidFill>
-              <w14:schemeClr w14:val="bg1"/>
-            </w14:solidFill>
-          </w14:textFill>
-        </w:rPr>
-        <w:t>:PLEP..</w:t>
-      </w:r>
-      <w:r>
-        <w:rPr>
-          <w:rFonts w:hint="default" w:ascii="Source Code Pro Semibold" w:hAnsi="Source Code Pro Semibold" w:cs="Source Code Pro Semibold"/>
-          <w:sz w:val="24"/>
-          <w:szCs w:val="24"/>
-        </w:rPr>
-        <w:t>CDNL: cren</w:t>
-      </w:r>
-    </w:p>
-    <w:p>
-      <w:pPr>
-        <w:jc w:val="both"/>
-        <w:rPr>
-          <w:rFonts w:hint="default" w:ascii="Source Code Pro Semibold" w:hAnsi="Source Code Pro Semibold" w:cs="Source Code Pro Semibold"/>
-          <w:sz w:val="24"/>
-          <w:szCs w:val="24"/>
-        </w:rPr>
-      </w:pPr>
-      <w:r>
-        <w:rPr>
-          <w:rFonts w:hint="default" w:ascii="Source Code Pro Semibold" w:hAnsi="Source Code Pro Semibold" w:cs="Source Code Pro Semibold"/>
-          <w:b w:val="0"/>
-          <w:bCs w:val="0"/>
-          <w:sz w:val="24"/>
-          <w:szCs w:val="24"/>
-        </w:rPr>
-        <w:t>|| Yeld 1: Cardinality [1:o - i:?]</w:t>
-      </w:r>
-    </w:p>
-    <w:p>
-      <w:pPr>
-        <w:jc w:val="both"/>
-        <w:rPr>
-          <w:rFonts w:hint="default" w:ascii="Source Code Pro Semibold" w:hAnsi="Source Code Pro Semibold" w:cs="Source Code Pro Semibold"/>
-          <w:color w:val="FFFFFF" w:themeColor="background1"/>
-          <w:sz w:val="24"/>
-          <w:szCs w:val="24"/>
-          <w14:textFill>
-            <w14:solidFill>
-              <w14:schemeClr w14:val="bg1"/>
-            </w14:solidFill>
-          </w14:textFill>
-        </w:rPr>
-      </w:pPr>
-      <w:r>
-        <w:rPr>
-          <w:rFonts w:hint="default" w:ascii="Source Code Pro Semibold" w:hAnsi="Source Code Pro Semibold" w:cs="Source Code Pro Semibold"/>
-          <w:b w:val="0"/>
-          <w:bCs w:val="0"/>
-          <w:color w:val="FFFFFF" w:themeColor="background1"/>
-          <w:sz w:val="24"/>
-          <w:szCs w:val="24"/>
-          <w14:textFill>
-            <w14:solidFill>
-              <w14:schemeClr w14:val="bg1"/>
-            </w14:solidFill>
-          </w14:textFill>
-        </w:rPr>
-        <w:t>&amp;NameNameNm/:PLEP/</w:t>
-      </w:r>
-      <w:r>
-        <w:rPr>
-          <w:rFonts w:hint="default" w:ascii="Source Code Pro Semibold" w:hAnsi="Source Code Pro Semibold" w:cs="Source Code Pro Semibold"/>
-          <w:color w:val="FFFFFF" w:themeColor="background1"/>
-          <w:sz w:val="24"/>
-          <w:szCs w:val="24"/>
-          <w14:textFill>
-            <w14:solidFill>
-              <w14:schemeClr w14:val="bg1"/>
-            </w14:solidFill>
-          </w14:textFill>
-        </w:rPr>
-        <w:t>!273</w:t>
-      </w:r>
-    </w:p>
-    <w:p>
-      <w:pPr>
-        <w:jc w:val="both"/>
-        <w:rPr>
-          <w:rFonts w:hint="default" w:ascii="Source Code Pro Semibold" w:hAnsi="Source Code Pro Semibold" w:cs="Source Code Pro Semibold"/>
-          <w:color w:val="FFFFFF" w:themeColor="background1"/>
-          <w:sz w:val="24"/>
-          <w:szCs w:val="24"/>
-          <w14:textFill>
-            <w14:solidFill>
-              <w14:schemeClr w14:val="bg1"/>
-            </w14:solidFill>
-          </w14:textFill>
-        </w:rPr>
-      </w:pPr>
-      <w:r>
-        <w:rPr>
-          <w:rFonts w:hint="default" w:ascii="Source Code Pro Semibold" w:hAnsi="Source Code Pro Semibold" w:cs="Source Code Pro Semibold"/>
-          <w:b w:val="0"/>
-          <w:bCs w:val="0"/>
-          <w:color w:val="FFFFFF" w:themeColor="background1"/>
-          <w:sz w:val="24"/>
-          <w:szCs w:val="24"/>
-          <w14:textFill>
-            <w14:solidFill>
-              <w14:schemeClr w14:val="bg1"/>
-            </w14:solidFill>
-          </w14:textFill>
-        </w:rPr>
-        <w:t>&amp;NameNameNm/:PLEP/</w:t>
-      </w:r>
-      <w:r>
-        <w:rPr>
-          <w:rFonts w:hint="default" w:ascii="Source Code Pro Semibold" w:hAnsi="Source Code Pro Semibold" w:cs="Source Code Pro Semibold"/>
-          <w:color w:val="FFFFFF" w:themeColor="background1"/>
-          <w:sz w:val="24"/>
-          <w:szCs w:val="24"/>
-          <w14:textFill>
-            <w14:solidFill>
-              <w14:schemeClr w14:val="bg1"/>
-            </w14:solidFill>
-          </w14:textFill>
-        </w:rPr>
-        <w:t>!273..TYP1: cren</w:t>
-      </w:r>
-    </w:p>
-    <w:p>
-      <w:pPr>
-        <w:jc w:val="both"/>
-        <w:rPr>
-          <w:rFonts w:hint="default" w:ascii="Source Code Pro Semibold" w:hAnsi="Source Code Pro Semibold" w:cs="Source Code Pro Semibold"/>
-          <w:color w:val="FFFFFF" w:themeColor="background1"/>
-          <w:sz w:val="24"/>
-          <w:szCs w:val="24"/>
-          <w14:textFill>
-            <w14:solidFill>
-              <w14:schemeClr w14:val="bg1"/>
-            </w14:solidFill>
-          </w14:textFill>
-        </w:rPr>
-      </w:pPr>
-      <w:r>
-        <w:rPr>
-          <w:rFonts w:hint="default" w:ascii="Source Code Pro Semibold" w:hAnsi="Source Code Pro Semibold" w:cs="Source Code Pro Semibold"/>
-          <w:color w:val="FFFFFF" w:themeColor="background1"/>
-          <w:sz w:val="24"/>
-          <w:szCs w:val="24"/>
-          <w14:textFill>
-            <w14:solidFill>
-              <w14:schemeClr w14:val="bg1"/>
-            </w14:solidFill>
-          </w14:textFill>
-        </w:rPr>
-        <w:t>|| Yeld 1</w:t>
-      </w:r>
-    </w:p>
-    <w:p>
-      <w:pPr>
-        <w:jc w:val="both"/>
-        <w:rPr>
-          <w:rFonts w:hint="default" w:ascii="Source Code Pro Semibold" w:hAnsi="Source Code Pro Semibold" w:cs="Source Code Pro Semibold"/>
-          <w:color w:val="FFFFFF" w:themeColor="background1"/>
-          <w:sz w:val="24"/>
-          <w:szCs w:val="24"/>
-          <w14:textFill>
-            <w14:solidFill>
-              <w14:schemeClr w14:val="bg1"/>
-            </w14:solidFill>
-          </w14:textFill>
-        </w:rPr>
-      </w:pPr>
-      <w:r>
-        <w:rPr>
-          <w:rFonts w:hint="default" w:ascii="Source Code Pro Semibold" w:hAnsi="Source Code Pro Semibold" w:cs="Source Code Pro Semibold"/>
-          <w:color w:val="FFFFFF" w:themeColor="background1"/>
-          <w:sz w:val="24"/>
-          <w:szCs w:val="24"/>
-          <w14:textFill>
-            <w14:solidFill>
-              <w14:schemeClr w14:val="bg1"/>
-            </w14:solidFill>
-          </w14:textFill>
-        </w:rPr>
-        <w:t xml:space="preserve">|| || </w:t>
-      </w:r>
-      <w:r>
-        <w:rPr>
-          <w:rFonts w:hint="default" w:ascii="Source Code Pro Semibold" w:hAnsi="Source Code Pro Semibold" w:cs="Source Code Pro Semibold"/>
-          <w:color w:val="FFFFFF" w:themeColor="background1"/>
-          <w:sz w:val="24"/>
-          <w:szCs w:val="24"/>
-          <w14:textFill>
-            <w14:solidFill>
-              <w14:schemeClr w14:val="bg1"/>
-            </w14:solidFill>
-          </w14:textFill>
-        </w:rPr>
-        <w:t>Ifmt</w:t>
-      </w:r>
-      <w:r>
-        <w:rPr>
-          <w:rFonts w:hint="default" w:ascii="Source Code Pro Semibold" w:hAnsi="Source Code Pro Semibold" w:cs="Source Code Pro Semibold"/>
-          <w:color w:val="FFFFFF" w:themeColor="background1"/>
-          <w:sz w:val="24"/>
-          <w:szCs w:val="24"/>
-          <w14:textFill>
-            <w14:solidFill>
-              <w14:schemeClr w14:val="bg1"/>
-            </w14:solidFill>
-          </w14:textFill>
-        </w:rPr>
-        <w:t xml:space="preserve">:o, </w:t>
-      </w:r>
-      <w:r>
-        <w:rPr>
-          <w:rFonts w:hint="default" w:ascii="Source Code Pro Semibold" w:hAnsi="Source Code Pro Semibold" w:cs="Source Code Pro Semibold"/>
-          <w:color w:val="FFFFFF" w:themeColor="background1"/>
-          <w:sz w:val="24"/>
-          <w:szCs w:val="24"/>
-          <w14:textFill>
-            <w14:solidFill>
-              <w14:schemeClr w14:val="bg1"/>
-            </w14:solidFill>
-          </w14:textFill>
-        </w:rPr>
-        <w:t>Actvt</w:t>
-      </w:r>
-      <w:r>
-        <w:rPr>
-          <w:rFonts w:hint="default" w:ascii="Source Code Pro Semibold" w:hAnsi="Source Code Pro Semibold" w:cs="Source Code Pro Semibold"/>
-          <w:color w:val="FFFFFF" w:themeColor="background1"/>
-          <w:sz w:val="24"/>
-          <w:szCs w:val="24"/>
-          <w14:textFill>
-            <w14:solidFill>
-              <w14:schemeClr w14:val="bg1"/>
-            </w14:solidFill>
-          </w14:textFill>
-        </w:rPr>
-        <w:t>:x</w:t>
-      </w:r>
-    </w:p>
-    <w:p>
-      <w:pPr>
-        <w:jc w:val="both"/>
-        <w:rPr>
-          <w:rFonts w:hint="default" w:ascii="Source Code Pro Semibold" w:hAnsi="Source Code Pro Semibold" w:cs="Source Code Pro Semibold"/>
-          <w:color w:val="FFFFFF" w:themeColor="background1"/>
-          <w:sz w:val="24"/>
-          <w:szCs w:val="24"/>
-          <w14:textFill>
-            <w14:solidFill>
-              <w14:schemeClr w14:val="bg1"/>
-            </w14:solidFill>
-          </w14:textFill>
-        </w:rPr>
-      </w:pPr>
-      <w:r>
-        <w:rPr>
-          <w:rFonts w:hint="default" w:ascii="Source Code Pro Semibold" w:hAnsi="Source Code Pro Semibold" w:cs="Source Code Pro Semibold"/>
-          <w:b w:val="0"/>
-          <w:bCs w:val="0"/>
-          <w:color w:val="FFFFFF" w:themeColor="background1"/>
-          <w:sz w:val="24"/>
-          <w:szCs w:val="24"/>
-          <w14:textFill>
-            <w14:solidFill>
-              <w14:schemeClr w14:val="bg1"/>
-            </w14:solidFill>
-          </w14:textFill>
-        </w:rPr>
-        <w:t>&amp;NameNameNm/:PLEP/</w:t>
-      </w:r>
-      <w:r>
-        <w:rPr>
-          <w:rFonts w:hint="default" w:ascii="Source Code Pro Semibold" w:hAnsi="Source Code Pro Semibold" w:cs="Source Code Pro Semibold"/>
-          <w:color w:val="FFFFFF" w:themeColor="background1"/>
-          <w:sz w:val="24"/>
-          <w:szCs w:val="24"/>
-          <w14:textFill>
-            <w14:solidFill>
-              <w14:schemeClr w14:val="bg1"/>
-            </w14:solidFill>
-          </w14:textFill>
-        </w:rPr>
-        <w:t>!273..TYP</w:t>
-      </w:r>
-      <w:r>
-        <w:rPr>
-          <w:rFonts w:hint="default" w:ascii="Source Code Pro Semibold" w:hAnsi="Source Code Pro Semibold" w:cs="Source Code Pro Semibold"/>
-          <w:color w:val="FFFFFF" w:themeColor="background1"/>
-          <w:sz w:val="24"/>
-          <w:szCs w:val="24"/>
-          <w14:textFill>
-            <w14:solidFill>
-              <w14:schemeClr w14:val="bg1"/>
-            </w14:solidFill>
-          </w14:textFill>
-        </w:rPr>
-        <w:t>2</w:t>
-      </w:r>
-      <w:r>
-        <w:rPr>
-          <w:rFonts w:hint="default" w:ascii="Source Code Pro Semibold" w:hAnsi="Source Code Pro Semibold" w:cs="Source Code Pro Semibold"/>
-          <w:color w:val="FFFFFF" w:themeColor="background1"/>
-          <w:sz w:val="24"/>
-          <w:szCs w:val="24"/>
-          <w14:textFill>
-            <w14:solidFill>
-              <w14:schemeClr w14:val="bg1"/>
-            </w14:solidFill>
-          </w14:textFill>
-        </w:rPr>
-        <w:t>: cren</w:t>
-      </w:r>
-    </w:p>
-    <w:p>
-      <w:pPr>
-        <w:jc w:val="both"/>
-        <w:rPr>
-          <w:rFonts w:hint="default" w:ascii="Source Code Pro Semibold" w:hAnsi="Source Code Pro Semibold" w:cs="Source Code Pro Semibold"/>
-          <w:color w:val="FFFFFF" w:themeColor="background1"/>
-          <w:sz w:val="24"/>
-          <w:szCs w:val="24"/>
-          <w14:textFill>
-            <w14:solidFill>
-              <w14:schemeClr w14:val="bg1"/>
-            </w14:solidFill>
-          </w14:textFill>
-        </w:rPr>
-      </w:pPr>
-      <w:r>
-        <w:rPr>
-          <w:rFonts w:hint="default" w:ascii="Source Code Pro Semibold" w:hAnsi="Source Code Pro Semibold" w:cs="Source Code Pro Semibold"/>
-          <w:color w:val="FFFFFF" w:themeColor="background1"/>
-          <w:sz w:val="24"/>
-          <w:szCs w:val="24"/>
-          <w14:textFill>
-            <w14:solidFill>
-              <w14:schemeClr w14:val="bg1"/>
-            </w14:solidFill>
-          </w14:textFill>
-        </w:rPr>
-        <w:t>|| Yeld 1</w:t>
-      </w:r>
-    </w:p>
-    <w:p>
-      <w:pPr>
-        <w:jc w:val="both"/>
-        <w:rPr>
-          <w:rFonts w:hint="default" w:ascii="Source Code Pro Semibold" w:hAnsi="Source Code Pro Semibold" w:cs="Source Code Pro Semibold"/>
-          <w:color w:val="FFFFFF" w:themeColor="background1"/>
-          <w:sz w:val="24"/>
-          <w:szCs w:val="24"/>
-          <w14:textFill>
-            <w14:solidFill>
-              <w14:schemeClr w14:val="bg1"/>
-            </w14:solidFill>
-          </w14:textFill>
-        </w:rPr>
-      </w:pPr>
-      <w:r>
-        <w:rPr>
-          <w:rFonts w:hint="default" w:ascii="Source Code Pro Semibold" w:hAnsi="Source Code Pro Semibold" w:cs="Source Code Pro Semibold"/>
-          <w:color w:val="FFFFFF" w:themeColor="background1"/>
-          <w:sz w:val="24"/>
-          <w:szCs w:val="24"/>
-          <w14:textFill>
-            <w14:solidFill>
-              <w14:schemeClr w14:val="bg1"/>
-            </w14:solidFill>
-          </w14:textFill>
-        </w:rPr>
-        <w:t>|| || Free:o, Typed:x</w:t>
-      </w:r>
-    </w:p>
-    <w:p>
-      <w:pPr>
-        <w:jc w:val="both"/>
-        <w:rPr>
-          <w:rFonts w:hint="default" w:ascii="Source Code Pro Semibold" w:hAnsi="Source Code Pro Semibold" w:cs="Source Code Pro Semibold"/>
-          <w:color w:val="FFFFFF" w:themeColor="background1"/>
-          <w:sz w:val="24"/>
-          <w:szCs w:val="24"/>
-          <w14:textFill>
-            <w14:solidFill>
-              <w14:schemeClr w14:val="bg1"/>
-            </w14:solidFill>
-          </w14:textFill>
-        </w:rPr>
-      </w:pPr>
-      <w:r>
-        <w:rPr>
-          <w:rFonts w:hint="default" w:ascii="Source Code Pro Semibold" w:hAnsi="Source Code Pro Semibold" w:cs="Source Code Pro Semibold"/>
-          <w:b w:val="0"/>
-          <w:bCs w:val="0"/>
-          <w:color w:val="FFFFFF" w:themeColor="background1"/>
-          <w:sz w:val="24"/>
-          <w:szCs w:val="24"/>
-          <w14:textFill>
-            <w14:solidFill>
-              <w14:schemeClr w14:val="bg1"/>
-            </w14:solidFill>
-          </w14:textFill>
-        </w:rPr>
-        <w:t>&amp;NameNameNm/:PLEP/</w:t>
-      </w:r>
-      <w:r>
-        <w:rPr>
-          <w:rFonts w:hint="default" w:ascii="Source Code Pro Semibold" w:hAnsi="Source Code Pro Semibold" w:cs="Source Code Pro Semibold"/>
-          <w:color w:val="FFFFFF" w:themeColor="background1"/>
-          <w:sz w:val="24"/>
-          <w:szCs w:val="24"/>
-          <w14:textFill>
-            <w14:solidFill>
-              <w14:schemeClr w14:val="bg1"/>
-            </w14:solidFill>
-          </w14:textFill>
-        </w:rPr>
-        <w:t>!273..TYP</w:t>
-      </w:r>
-      <w:r>
-        <w:rPr>
-          <w:rFonts w:hint="default" w:ascii="Source Code Pro Semibold" w:hAnsi="Source Code Pro Semibold" w:cs="Source Code Pro Semibold"/>
-          <w:color w:val="FFFFFF" w:themeColor="background1"/>
-          <w:sz w:val="24"/>
-          <w:szCs w:val="24"/>
-          <w14:textFill>
-            <w14:solidFill>
-              <w14:schemeClr w14:val="bg1"/>
-            </w14:solidFill>
-          </w14:textFill>
-        </w:rPr>
-        <w:t>3</w:t>
-      </w:r>
-      <w:r>
-        <w:rPr>
-          <w:rFonts w:hint="default" w:ascii="Source Code Pro Semibold" w:hAnsi="Source Code Pro Semibold" w:cs="Source Code Pro Semibold"/>
-          <w:color w:val="FFFFFF" w:themeColor="background1"/>
-          <w:sz w:val="24"/>
-          <w:szCs w:val="24"/>
-          <w14:textFill>
-            <w14:solidFill>
-              <w14:schemeClr w14:val="bg1"/>
-            </w14:solidFill>
-          </w14:textFill>
-        </w:rPr>
-        <w:t>: cren</w:t>
-      </w:r>
-    </w:p>
-    <w:p>
-      <w:pPr>
-        <w:jc w:val="both"/>
-        <w:rPr>
-          <w:rFonts w:hint="default" w:ascii="Source Code Pro Semibold" w:hAnsi="Source Code Pro Semibold" w:cs="Source Code Pro Semibold"/>
-          <w:color w:val="FFFFFF" w:themeColor="background1"/>
-          <w:sz w:val="24"/>
-          <w:szCs w:val="24"/>
-          <w14:textFill>
-            <w14:solidFill>
-              <w14:schemeClr w14:val="bg1"/>
-            </w14:solidFill>
-          </w14:textFill>
-        </w:rPr>
-      </w:pPr>
-      <w:r>
-        <w:rPr>
-          <w:rFonts w:hint="default" w:ascii="Source Code Pro Semibold" w:hAnsi="Source Code Pro Semibold" w:cs="Source Code Pro Semibold"/>
-          <w:color w:val="FFFFFF" w:themeColor="background1"/>
-          <w:sz w:val="24"/>
-          <w:szCs w:val="24"/>
-          <w14:textFill>
-            <w14:solidFill>
-              <w14:schemeClr w14:val="bg1"/>
-            </w14:solidFill>
-          </w14:textFill>
-        </w:rPr>
-        <w:t>|| Yeld 1: “&gt;03sf34f4-CLOT1 &gt;93sf34f4-CLOT2”</w:t>
-      </w:r>
-    </w:p>
-    <w:p>
-      <w:pPr>
-        <w:jc w:val="both"/>
-        <w:rPr>
-          <w:rFonts w:hint="default" w:ascii="Source Code Pro Semibold" w:hAnsi="Source Code Pro Semibold" w:cs="Source Code Pro Semibold"/>
-          <w:color w:val="FFFFFF" w:themeColor="background1"/>
-          <w:sz w:val="24"/>
-          <w:szCs w:val="24"/>
-          <w14:textFill>
-            <w14:solidFill>
-              <w14:schemeClr w14:val="bg1"/>
-            </w14:solidFill>
-          </w14:textFill>
-        </w:rPr>
-      </w:pPr>
-      <w:r>
-        <w:rPr>
-          <w:rFonts w:hint="default" w:ascii="Source Code Pro Semibold" w:hAnsi="Source Code Pro Semibold" w:cs="Source Code Pro Semibold"/>
-          <w:b w:val="0"/>
-          <w:bCs w:val="0"/>
-          <w:color w:val="FFFFFF" w:themeColor="background1"/>
-          <w:sz w:val="24"/>
-          <w:szCs w:val="24"/>
-          <w14:textFill>
-            <w14:solidFill>
-              <w14:schemeClr w14:val="bg1"/>
-            </w14:solidFill>
-          </w14:textFill>
-        </w:rPr>
-        <w:t>&amp;NameNameNm/:PLEP/</w:t>
-      </w:r>
-      <w:r>
-        <w:rPr>
-          <w:rFonts w:hint="default" w:ascii="Source Code Pro Semibold" w:hAnsi="Source Code Pro Semibold" w:cs="Source Code Pro Semibold"/>
-          <w:color w:val="FFFFFF" w:themeColor="background1"/>
-          <w:sz w:val="24"/>
-          <w:szCs w:val="24"/>
-          <w14:textFill>
-            <w14:solidFill>
-              <w14:schemeClr w14:val="bg1"/>
-            </w14:solidFill>
-          </w14:textFill>
-        </w:rPr>
-        <w:t>!273: name [-I</w:t>
-      </w:r>
-      <w:r>
-        <w:rPr>
-          <w:rFonts w:hint="default" w:ascii="Source Code Pro Semibold" w:hAnsi="Source Code Pro Semibold" w:cs="Source Code Pro Semibold"/>
-          <w:color w:val="FFFFFF" w:themeColor="background1"/>
-          <w:sz w:val="24"/>
-          <w:szCs w:val="24"/>
-          <w14:textFill>
-            <w14:solidFill>
-              <w14:schemeClr w14:val="bg1"/>
-            </w14:solidFill>
-          </w14:textFill>
-        </w:rPr>
-        <w:t>f</w:t>
-      </w:r>
-      <w:r>
-        <w:rPr>
-          <w:rFonts w:hint="default" w:ascii="Source Code Pro Semibold" w:hAnsi="Source Code Pro Semibold" w:cs="Source Code Pro Semibold"/>
-          <w:color w:val="FFFFFF" w:themeColor="background1"/>
-          <w:sz w:val="24"/>
-          <w:szCs w:val="24"/>
-          <w14:textFill>
-            <w14:solidFill>
-              <w14:schemeClr w14:val="bg1"/>
-            </w14:solidFill>
-          </w14:textFill>
-        </w:rPr>
-        <w:t>]</w:t>
-      </w:r>
-    </w:p>
-    <w:p>
-      <w:pPr>
-        <w:jc w:val="both"/>
-        <w:rPr>
-          <w:rFonts w:hint="default" w:ascii="Source Code Pro Semibold" w:hAnsi="Source Code Pro Semibold" w:cs="Source Code Pro Semibold"/>
-          <w:color w:val="FFFFFF" w:themeColor="background1"/>
-          <w:sz w:val="24"/>
-          <w:szCs w:val="24"/>
-          <w14:textFill>
-            <w14:solidFill>
-              <w14:schemeClr w14:val="bg1"/>
-            </w14:solidFill>
-          </w14:textFill>
-        </w:rPr>
-      </w:pPr>
       <w:bookmarkStart w:id="0" w:name="_GoBack"/>
       <w:bookmarkEnd w:id="0"/>
       <w:r>
@@ -2502,6 +816,1204 @@
             </w14:solidFill>
           </w14:textFill>
         </w:rPr>
+        <w:t>$2rvc3d45-NameNameNm</w:t>
+      </w:r>
+      <w:r>
+        <w:rPr>
+          <w:rFonts w:hint="default" w:ascii="Source Code Pro Semibold" w:hAnsi="Source Code Pro Semibold" w:cs="Source Code Pro Semibold"/>
+          <w:b w:val="0"/>
+          <w:bCs w:val="0"/>
+          <w:color w:val="FFFFFF" w:themeColor="background1"/>
+          <w:sz w:val="24"/>
+          <w:szCs w:val="24"/>
+          <w14:textFill>
+            <w14:solidFill>
+              <w14:schemeClr w14:val="bg1"/>
+            </w14:solidFill>
+          </w14:textFill>
+        </w:rPr>
+        <w:t>.</w:t>
+      </w:r>
+      <w:r>
+        <w:rPr>
+          <w:rFonts w:hint="default" w:ascii="Source Code Pro Semibold" w:hAnsi="Source Code Pro Semibold" w:cs="Source Code Pro Semibold"/>
+          <w:b w:val="0"/>
+          <w:bCs w:val="0"/>
+          <w:color w:val="FFFFFF" w:themeColor="background1"/>
+          <w:sz w:val="24"/>
+          <w:szCs w:val="24"/>
+          <w14:textFill>
+            <w14:solidFill>
+              <w14:schemeClr w14:val="bg1"/>
+            </w14:solidFill>
+          </w14:textFill>
+        </w:rPr>
+        <w:t>s1.4-[G4.1]: dele</w:t>
+      </w:r>
+    </w:p>
+    <w:p>
+      <w:pPr>
+        <w:rPr>
+          <w:rFonts w:hint="default" w:ascii="Source Code Pro Semibold" w:hAnsi="Source Code Pro Semibold" w:cs="Source Code Pro Semibold"/>
+          <w:sz w:val="24"/>
+          <w:szCs w:val="24"/>
+        </w:rPr>
+      </w:pPr>
+    </w:p>
+    <w:p>
+      <w:pPr>
+        <w:rPr>
+          <w:rFonts w:hint="default" w:ascii="Source Code Pro Semibold" w:hAnsi="Source Code Pro Semibold" w:cs="Source Code Pro Semibold"/>
+          <w:sz w:val="24"/>
+          <w:szCs w:val="24"/>
+        </w:rPr>
+      </w:pPr>
+    </w:p>
+    <w:p>
+      <w:pPr>
+        <w:jc w:val="center"/>
+        <w:rPr>
+          <w:rFonts w:hint="default" w:ascii="Source Code Pro Semibold" w:hAnsi="Source Code Pro Semibold" w:cs="Source Code Pro Semibold"/>
+          <w:sz w:val="24"/>
+          <w:szCs w:val="24"/>
+        </w:rPr>
+      </w:pPr>
+      <w:r>
+        <w:rPr>
+          <w:rFonts w:hint="default" w:ascii="Source Code Pro Semibold" w:hAnsi="Source Code Pro Semibold" w:cs="Source Code Pro Semibold"/>
+          <w:sz w:val="24"/>
+          <w:szCs w:val="24"/>
+        </w:rPr>
+        <w:t>CLOT</w:t>
+      </w:r>
+    </w:p>
+    <w:p>
+      <w:pPr>
+        <w:rPr>
+          <w:rFonts w:hint="default" w:ascii="Source Code Pro Semibold" w:hAnsi="Source Code Pro Semibold" w:cs="Source Code Pro Semibold"/>
+          <w:sz w:val="24"/>
+          <w:szCs w:val="24"/>
+        </w:rPr>
+      </w:pPr>
+    </w:p>
+    <w:p>
+      <w:pPr>
+        <w:jc w:val="both"/>
+        <w:rPr>
+          <w:rFonts w:hint="default" w:ascii="Source Code Pro Semibold" w:hAnsi="Source Code Pro Semibold" w:cs="Source Code Pro Semibold"/>
+          <w:b w:val="0"/>
+          <w:bCs w:val="0"/>
+          <w:color w:val="FFFFFF" w:themeColor="background1"/>
+          <w:sz w:val="24"/>
+          <w:szCs w:val="24"/>
+          <w:u w:val="none"/>
+          <w14:textFill>
+            <w14:solidFill>
+              <w14:schemeClr w14:val="bg1"/>
+            </w14:solidFill>
+          </w14:textFill>
+        </w:rPr>
+      </w:pPr>
+      <w:r>
+        <w:rPr>
+          <w:rFonts w:hint="default" w:ascii="Source Code Pro Semibold" w:hAnsi="Source Code Pro Semibold" w:cs="Source Code Pro Semibold"/>
+          <w:b w:val="0"/>
+          <w:bCs w:val="0"/>
+          <w:color w:val="FFFFFF" w:themeColor="background1"/>
+          <w:sz w:val="24"/>
+          <w:szCs w:val="24"/>
+          <w:u w:val="none"/>
+          <w14:textFill>
+            <w14:solidFill>
+              <w14:schemeClr w14:val="bg1"/>
+            </w14:solidFill>
+          </w14:textFill>
+        </w:rPr>
+        <w:t>||^^^^2^^^^||</w:t>
+      </w:r>
+    </w:p>
+    <w:p>
+      <w:pPr>
+        <w:jc w:val="both"/>
+        <w:rPr>
+          <w:rFonts w:hint="default" w:ascii="Source Code Pro Semibold" w:hAnsi="Source Code Pro Semibold" w:cs="Source Code Pro Semibold"/>
+          <w:b w:val="0"/>
+          <w:bCs w:val="0"/>
+          <w:color w:val="FFFFFF" w:themeColor="background1"/>
+          <w:sz w:val="24"/>
+          <w:szCs w:val="24"/>
+          <w:u w:val="none"/>
+          <w14:textFill>
+            <w14:solidFill>
+              <w14:schemeClr w14:val="bg1"/>
+            </w14:solidFill>
+          </w14:textFill>
+        </w:rPr>
+      </w:pPr>
+      <w:r>
+        <w:rPr>
+          <w:rFonts w:hint="default" w:ascii="Source Code Pro Semibold" w:hAnsi="Source Code Pro Semibold" w:cs="Source Code Pro Semibold"/>
+          <w:b w:val="0"/>
+          <w:bCs w:val="0"/>
+          <w:color w:val="FFFFFF" w:themeColor="background1"/>
+          <w:sz w:val="24"/>
+          <w:szCs w:val="24"/>
+          <w:u w:val="none"/>
+          <w14:textFill>
+            <w14:solidFill>
+              <w14:schemeClr w14:val="bg1"/>
+            </w14:solidFill>
+          </w14:textFill>
+        </w:rPr>
+        <w:t>||    A    ||</w:t>
+      </w:r>
+    </w:p>
+    <w:p>
+      <w:pPr>
+        <w:ind w:firstLine="240" w:firstLineChars="100"/>
+        <w:jc w:val="both"/>
+        <w:rPr>
+          <w:rFonts w:hint="default" w:ascii="Source Code Pro Semibold" w:hAnsi="Source Code Pro Semibold" w:cs="Source Code Pro Semibold"/>
+          <w:b w:val="0"/>
+          <w:bCs w:val="0"/>
+          <w:color w:val="FFFFFF" w:themeColor="background1"/>
+          <w:sz w:val="24"/>
+          <w:szCs w:val="24"/>
+          <w:u w:val="none"/>
+          <w14:textFill>
+            <w14:solidFill>
+              <w14:schemeClr w14:val="bg1"/>
+            </w14:solidFill>
+          </w14:textFill>
+        </w:rPr>
+      </w:pPr>
+      <w:r>
+        <w:rPr>
+          <w:rFonts w:hint="default" w:ascii="Source Code Pro Semibold" w:hAnsi="Source Code Pro Semibold" w:cs="Source Code Pro Semibold"/>
+          <w:b w:val="0"/>
+          <w:bCs w:val="0"/>
+          <w:color w:val="FFFFFF" w:themeColor="background1"/>
+          <w:sz w:val="24"/>
+          <w:szCs w:val="24"/>
+          <w:u w:val="none"/>
+          <w14:textFill>
+            <w14:solidFill>
+              <w14:schemeClr w14:val="bg1"/>
+            </w14:solidFill>
+          </w14:textFill>
+        </w:rPr>
+        <w:t>G1.8</w:t>
+      </w:r>
+    </w:p>
+    <w:p>
+      <w:pPr>
+        <w:jc w:val="both"/>
+        <w:rPr>
+          <w:rFonts w:hint="default" w:ascii="Source Code Pro Semibold" w:hAnsi="Source Code Pro Semibold" w:cs="Source Code Pro Semibold"/>
+          <w:b w:val="0"/>
+          <w:bCs w:val="0"/>
+          <w:color w:val="FFFFFF" w:themeColor="background1"/>
+          <w:sz w:val="24"/>
+          <w:szCs w:val="24"/>
+          <w:u w:val="none"/>
+          <w14:textFill>
+            <w14:solidFill>
+              <w14:schemeClr w14:val="bg1"/>
+            </w14:solidFill>
+          </w14:textFill>
+        </w:rPr>
+      </w:pPr>
+    </w:p>
+    <w:p>
+      <w:pPr>
+        <w:jc w:val="both"/>
+        <w:rPr>
+          <w:rFonts w:hint="default" w:ascii="Source Code Pro Semibold" w:hAnsi="Source Code Pro Semibold" w:cs="Source Code Pro Semibold"/>
+          <w:b w:val="0"/>
+          <w:bCs w:val="0"/>
+          <w:color w:val="FFFFFF" w:themeColor="background1"/>
+          <w:sz w:val="24"/>
+          <w:szCs w:val="24"/>
+          <w:u w:val="none"/>
+          <w14:textFill>
+            <w14:solidFill>
+              <w14:schemeClr w14:val="bg1"/>
+            </w14:solidFill>
+          </w14:textFill>
+        </w:rPr>
+      </w:pPr>
+    </w:p>
+    <w:p>
+      <w:pPr>
+        <w:jc w:val="both"/>
+        <w:rPr>
+          <w:rFonts w:hint="default" w:ascii="Source Code Pro Semibold" w:hAnsi="Source Code Pro Semibold" w:cs="Source Code Pro Semibold"/>
+          <w:b w:val="0"/>
+          <w:bCs w:val="0"/>
+          <w:color w:val="FFFFFF" w:themeColor="background1"/>
+          <w:sz w:val="24"/>
+          <w:szCs w:val="24"/>
+          <w:u w:val="none"/>
+          <w14:textFill>
+            <w14:solidFill>
+              <w14:schemeClr w14:val="bg1"/>
+            </w14:solidFill>
+          </w14:textFill>
+        </w:rPr>
+      </w:pPr>
+      <w:r>
+        <w:rPr>
+          <w:rFonts w:hint="default" w:ascii="Source Code Pro Semibold" w:hAnsi="Source Code Pro Semibold" w:cs="Source Code Pro Semibold"/>
+          <w:b w:val="0"/>
+          <w:bCs w:val="0"/>
+          <w:color w:val="FFFFFF" w:themeColor="background1"/>
+          <w:sz w:val="24"/>
+          <w:szCs w:val="24"/>
+          <w:u w:val="none"/>
+          <w14:textFill>
+            <w14:solidFill>
+              <w14:schemeClr w14:val="bg1"/>
+            </w14:solidFill>
+          </w14:textFill>
+        </w:rPr>
+        <w:t>||    B    ||</w:t>
+      </w:r>
+    </w:p>
+    <w:p>
+      <w:pPr>
+        <w:ind w:firstLine="240" w:firstLineChars="100"/>
+        <w:jc w:val="both"/>
+        <w:rPr>
+          <w:rFonts w:hint="default" w:ascii="Source Code Pro Semibold" w:hAnsi="Source Code Pro Semibold" w:cs="Source Code Pro Semibold"/>
+          <w:b w:val="0"/>
+          <w:bCs w:val="0"/>
+          <w:color w:val="FFFFFF" w:themeColor="background1"/>
+          <w:sz w:val="24"/>
+          <w:szCs w:val="24"/>
+          <w:u w:val="none"/>
+          <w14:textFill>
+            <w14:solidFill>
+              <w14:schemeClr w14:val="bg1"/>
+            </w14:solidFill>
+          </w14:textFill>
+        </w:rPr>
+      </w:pPr>
+      <w:r>
+        <w:rPr>
+          <w:rFonts w:hint="default" w:ascii="Source Code Pro Semibold" w:hAnsi="Source Code Pro Semibold" w:cs="Source Code Pro Semibold"/>
+          <w:b w:val="0"/>
+          <w:bCs w:val="0"/>
+          <w:color w:val="FFFFFF" w:themeColor="background1"/>
+          <w:sz w:val="24"/>
+          <w:szCs w:val="24"/>
+          <w:u w:val="none"/>
+          <w14:textFill>
+            <w14:solidFill>
+              <w14:schemeClr w14:val="bg1"/>
+            </w14:solidFill>
+          </w14:textFill>
+        </w:rPr>
+        <w:t>CLOT</w:t>
+      </w:r>
+    </w:p>
+    <w:p>
+      <w:pPr>
+        <w:ind w:firstLine="240" w:firstLineChars="100"/>
+        <w:jc w:val="both"/>
+        <w:rPr>
+          <w:rFonts w:hint="default" w:ascii="Source Code Pro Semibold" w:hAnsi="Source Code Pro Semibold" w:cs="Source Code Pro Semibold"/>
+          <w:b w:val="0"/>
+          <w:bCs w:val="0"/>
+          <w:color w:val="FFFFFF" w:themeColor="background1"/>
+          <w:sz w:val="24"/>
+          <w:szCs w:val="24"/>
+          <w:u w:val="none"/>
+          <w14:textFill>
+            <w14:solidFill>
+              <w14:schemeClr w14:val="bg1"/>
+            </w14:solidFill>
+          </w14:textFill>
+        </w:rPr>
+      </w:pPr>
+      <w:r>
+        <w:rPr>
+          <w:rFonts w:hint="default" w:ascii="Source Code Pro Semibold" w:hAnsi="Source Code Pro Semibold" w:cs="Source Code Pro Semibold"/>
+          <w:b w:val="0"/>
+          <w:bCs w:val="0"/>
+          <w:color w:val="FFFFFF" w:themeColor="background1"/>
+          <w:sz w:val="24"/>
+          <w:szCs w:val="24"/>
+          <w:u w:val="none"/>
+          <w14:textFill>
+            <w14:solidFill>
+              <w14:schemeClr w14:val="bg1"/>
+            </w14:solidFill>
+          </w14:textFill>
+        </w:rPr>
+        <w:t>&gt;15t5h732-NameNameNm</w:t>
+      </w:r>
+    </w:p>
+    <w:p>
+      <w:pPr>
+        <w:ind w:firstLine="240" w:firstLineChars="100"/>
+        <w:jc w:val="both"/>
+        <w:rPr>
+          <w:rFonts w:hint="default" w:ascii="Source Code Pro Semibold" w:hAnsi="Source Code Pro Semibold" w:cs="Source Code Pro Semibold"/>
+          <w:b w:val="0"/>
+          <w:bCs w:val="0"/>
+          <w:color w:val="FFFFFF" w:themeColor="background1"/>
+          <w:sz w:val="24"/>
+          <w:szCs w:val="24"/>
+          <w:u w:val="none"/>
+          <w14:textFill>
+            <w14:solidFill>
+              <w14:schemeClr w14:val="bg1"/>
+            </w14:solidFill>
+          </w14:textFill>
+        </w:rPr>
+      </w:pPr>
+      <w:r>
+        <w:rPr>
+          <w:rFonts w:hint="default" w:ascii="Source Code Pro Semibold" w:hAnsi="Source Code Pro Semibold" w:cs="Source Code Pro Semibold"/>
+          <w:b w:val="0"/>
+          <w:bCs w:val="0"/>
+          <w:color w:val="FFFFFF" w:themeColor="background1"/>
+          <w:sz w:val="24"/>
+          <w:szCs w:val="24"/>
+          <w:u w:val="none"/>
+          <w14:textFill>
+            <w14:solidFill>
+              <w14:schemeClr w14:val="bg1"/>
+            </w14:solidFill>
+          </w14:textFill>
+        </w:rPr>
+        <w:t>s3.1-[G6.2]</w:t>
+      </w:r>
+    </w:p>
+    <w:p>
+      <w:pPr>
+        <w:ind w:firstLine="240" w:firstLineChars="100"/>
+        <w:jc w:val="both"/>
+        <w:rPr>
+          <w:rFonts w:hint="default" w:ascii="Source Code Pro Semibold" w:hAnsi="Source Code Pro Semibold" w:cs="Source Code Pro Semibold"/>
+          <w:b w:val="0"/>
+          <w:bCs w:val="0"/>
+          <w:color w:val="FFFFFF" w:themeColor="background1"/>
+          <w:sz w:val="24"/>
+          <w:szCs w:val="24"/>
+          <w14:textFill>
+            <w14:solidFill>
+              <w14:schemeClr w14:val="bg1"/>
+            </w14:solidFill>
+          </w14:textFill>
+        </w:rPr>
+      </w:pPr>
+      <w:r>
+        <w:rPr>
+          <w:rFonts w:hint="default" w:ascii="Source Code Pro Semibold" w:hAnsi="Source Code Pro Semibold" w:cs="Source Code Pro Semibold"/>
+          <w:b w:val="0"/>
+          <w:bCs w:val="0"/>
+          <w:color w:val="FFFFFF" w:themeColor="background1"/>
+          <w:sz w:val="24"/>
+          <w:szCs w:val="24"/>
+          <w14:textFill>
+            <w14:solidFill>
+              <w14:schemeClr w14:val="bg1"/>
+            </w14:solidFill>
+          </w14:textFill>
+        </w:rPr>
+        <w:t>This is a description.</w:t>
+      </w:r>
+    </w:p>
+    <w:p>
+      <w:pPr>
+        <w:jc w:val="both"/>
+        <w:rPr>
+          <w:rFonts w:hint="default" w:ascii="Source Code Pro Semibold" w:hAnsi="Source Code Pro Semibold" w:cs="Source Code Pro Semibold"/>
+          <w:b w:val="0"/>
+          <w:bCs w:val="0"/>
+          <w:color w:val="FFFFFF" w:themeColor="background1"/>
+          <w:sz w:val="24"/>
+          <w:szCs w:val="24"/>
+          <w:u w:val="none"/>
+          <w14:textFill>
+            <w14:solidFill>
+              <w14:schemeClr w14:val="bg1"/>
+            </w14:solidFill>
+          </w14:textFill>
+        </w:rPr>
+      </w:pPr>
+    </w:p>
+    <w:p>
+      <w:pPr>
+        <w:jc w:val="both"/>
+        <w:rPr>
+          <w:rFonts w:hint="default" w:ascii="Source Code Pro Semibold" w:hAnsi="Source Code Pro Semibold" w:cs="Source Code Pro Semibold"/>
+          <w:b w:val="0"/>
+          <w:bCs w:val="0"/>
+          <w:color w:val="FFFFFF" w:themeColor="background1"/>
+          <w:sz w:val="24"/>
+          <w:szCs w:val="24"/>
+          <w:u w:val="none"/>
+          <w14:textFill>
+            <w14:solidFill>
+              <w14:schemeClr w14:val="bg1"/>
+            </w14:solidFill>
+          </w14:textFill>
+        </w:rPr>
+      </w:pPr>
+    </w:p>
+    <w:p>
+      <w:pPr>
+        <w:jc w:val="both"/>
+        <w:rPr>
+          <w:rFonts w:hint="default" w:ascii="Source Code Pro Semibold" w:hAnsi="Source Code Pro Semibold" w:cs="Source Code Pro Semibold"/>
+          <w:b w:val="0"/>
+          <w:bCs w:val="0"/>
+          <w:color w:val="FFFFFF" w:themeColor="background1"/>
+          <w:sz w:val="24"/>
+          <w:szCs w:val="24"/>
+          <w14:textFill>
+            <w14:solidFill>
+              <w14:schemeClr w14:val="bg1"/>
+            </w14:solidFill>
+          </w14:textFill>
+        </w:rPr>
+      </w:pPr>
+      <w:r>
+        <w:rPr>
+          <w:rFonts w:hint="default" w:ascii="Source Code Pro Semibold" w:hAnsi="Source Code Pro Semibold" w:cs="Source Code Pro Semibold"/>
+          <w:b w:val="0"/>
+          <w:bCs w:val="0"/>
+          <w:color w:val="FFFFFF" w:themeColor="background1"/>
+          <w:sz w:val="24"/>
+          <w:szCs w:val="24"/>
+          <w:u w:val="none"/>
+          <w14:textFill>
+            <w14:solidFill>
+              <w14:schemeClr w14:val="bg1"/>
+            </w14:solidFill>
+          </w14:textFill>
+        </w:rPr>
+        <w:t>||    C    ||</w:t>
+      </w:r>
+    </w:p>
+    <w:p>
+      <w:pPr>
+        <w:jc w:val="both"/>
+        <w:rPr>
+          <w:rFonts w:hint="default" w:ascii="Source Code Pro Semibold" w:hAnsi="Source Code Pro Semibold" w:cs="Source Code Pro Semibold"/>
+          <w:b w:val="0"/>
+          <w:bCs w:val="0"/>
+          <w:color w:val="FFFFFF" w:themeColor="background1"/>
+          <w:sz w:val="24"/>
+          <w:szCs w:val="24"/>
+          <w:u w:val="none"/>
+          <w14:textFill>
+            <w14:solidFill>
+              <w14:schemeClr w14:val="bg1"/>
+            </w14:solidFill>
+          </w14:textFill>
+        </w:rPr>
+      </w:pPr>
+      <w:r>
+        <w:rPr>
+          <w:rFonts w:hint="default" w:ascii="Source Code Pro Semibold" w:hAnsi="Source Code Pro Semibold" w:cs="Source Code Pro Semibold"/>
+          <w:b w:val="0"/>
+          <w:bCs w:val="0"/>
+          <w:color w:val="FFFFFF" w:themeColor="background1"/>
+          <w:sz w:val="24"/>
+          <w:szCs w:val="24"/>
+          <w:u w:val="none"/>
+          <w14:textFill>
+            <w14:solidFill>
+              <w14:schemeClr w14:val="bg1"/>
+            </w14:solidFill>
+          </w14:textFill>
+        </w:rPr>
+        <w:t>||^^^^3^^^^||</w:t>
+      </w:r>
+    </w:p>
+    <w:p>
+      <w:pPr>
+        <w:jc w:val="both"/>
+        <w:rPr>
+          <w:rFonts w:hint="default" w:ascii="Source Code Pro Semibold" w:hAnsi="Source Code Pro Semibold" w:cs="Source Code Pro Semibold"/>
+          <w:b w:val="0"/>
+          <w:bCs w:val="0"/>
+          <w:color w:val="FFFFFF" w:themeColor="background1"/>
+          <w:sz w:val="24"/>
+          <w:szCs w:val="24"/>
+          <w:u w:val="none"/>
+          <w14:textFill>
+            <w14:solidFill>
+              <w14:schemeClr w14:val="bg1"/>
+            </w14:solidFill>
+          </w14:textFill>
+        </w:rPr>
+      </w:pPr>
+      <w:r>
+        <w:rPr>
+          <w:rFonts w:hint="default" w:ascii="Source Code Pro Semibold" w:hAnsi="Source Code Pro Semibold" w:cs="Source Code Pro Semibold"/>
+          <w:b w:val="0"/>
+          <w:bCs w:val="0"/>
+          <w:color w:val="FFFFFF" w:themeColor="background1"/>
+          <w:sz w:val="24"/>
+          <w:szCs w:val="24"/>
+          <w:u w:val="none"/>
+          <w14:textFill>
+            <w14:solidFill>
+              <w14:schemeClr w14:val="bg1"/>
+            </w14:solidFill>
+          </w14:textFill>
+        </w:rPr>
+        <w:t>||    A    ||</w:t>
+      </w:r>
+    </w:p>
+    <w:p>
+      <w:pPr>
+        <w:jc w:val="both"/>
+        <w:rPr>
+          <w:rFonts w:hint="default" w:ascii="Source Code Pro Semibold" w:hAnsi="Source Code Pro Semibold" w:cs="Source Code Pro Semibold"/>
+          <w:b w:val="0"/>
+          <w:bCs w:val="0"/>
+          <w:color w:val="FFFFFF" w:themeColor="background1"/>
+          <w:sz w:val="24"/>
+          <w:szCs w:val="24"/>
+          <w14:textFill>
+            <w14:solidFill>
+              <w14:schemeClr w14:val="bg1"/>
+            </w14:solidFill>
+          </w14:textFill>
+        </w:rPr>
+      </w:pPr>
+      <w:r>
+        <w:rPr>
+          <w:rFonts w:hint="default" w:ascii="Source Code Pro Semibold" w:hAnsi="Source Code Pro Semibold" w:cs="Source Code Pro Semibold"/>
+          <w:b w:val="0"/>
+          <w:bCs w:val="0"/>
+          <w:color w:val="FFFFFF" w:themeColor="background1"/>
+          <w:sz w:val="24"/>
+          <w:szCs w:val="24"/>
+          <w:u w:val="none"/>
+          <w14:textFill>
+            <w14:solidFill>
+              <w14:schemeClr w14:val="bg1"/>
+            </w14:solidFill>
+          </w14:textFill>
+        </w:rPr>
+        <w:t xml:space="preserve">  G1.4</w:t>
+      </w:r>
+    </w:p>
+    <w:p>
+      <w:pPr>
+        <w:jc w:val="both"/>
+        <w:rPr>
+          <w:rFonts w:hint="default" w:ascii="Source Code Pro Semibold" w:hAnsi="Source Code Pro Semibold" w:cs="Source Code Pro Semibold"/>
+          <w:b w:val="0"/>
+          <w:bCs w:val="0"/>
+          <w:color w:val="FFFFFF" w:themeColor="background1"/>
+          <w:sz w:val="24"/>
+          <w:szCs w:val="24"/>
+          <w:u w:val="none"/>
+          <w14:textFill>
+            <w14:solidFill>
+              <w14:schemeClr w14:val="bg1"/>
+            </w14:solidFill>
+          </w14:textFill>
+        </w:rPr>
+      </w:pPr>
+    </w:p>
+    <w:p>
+      <w:pPr>
+        <w:jc w:val="both"/>
+        <w:rPr>
+          <w:rFonts w:hint="default" w:ascii="Source Code Pro Semibold" w:hAnsi="Source Code Pro Semibold" w:cs="Source Code Pro Semibold"/>
+          <w:b w:val="0"/>
+          <w:bCs w:val="0"/>
+          <w:color w:val="FFFFFF" w:themeColor="background1"/>
+          <w:sz w:val="24"/>
+          <w:szCs w:val="24"/>
+          <w:u w:val="none"/>
+          <w14:textFill>
+            <w14:solidFill>
+              <w14:schemeClr w14:val="bg1"/>
+            </w14:solidFill>
+          </w14:textFill>
+        </w:rPr>
+      </w:pPr>
+    </w:p>
+    <w:p>
+      <w:pPr>
+        <w:jc w:val="both"/>
+        <w:rPr>
+          <w:rFonts w:hint="default" w:ascii="Source Code Pro Semibold" w:hAnsi="Source Code Pro Semibold" w:cs="Source Code Pro Semibold"/>
+          <w:b w:val="0"/>
+          <w:bCs w:val="0"/>
+          <w:color w:val="FFFFFF" w:themeColor="background1"/>
+          <w:sz w:val="24"/>
+          <w:szCs w:val="24"/>
+          <w:u w:val="none"/>
+          <w14:textFill>
+            <w14:solidFill>
+              <w14:schemeClr w14:val="bg1"/>
+            </w14:solidFill>
+          </w14:textFill>
+        </w:rPr>
+      </w:pPr>
+      <w:r>
+        <w:rPr>
+          <w:rFonts w:hint="default" w:ascii="Source Code Pro Semibold" w:hAnsi="Source Code Pro Semibold" w:cs="Source Code Pro Semibold"/>
+          <w:b w:val="0"/>
+          <w:bCs w:val="0"/>
+          <w:color w:val="FFFFFF" w:themeColor="background1"/>
+          <w:sz w:val="24"/>
+          <w:szCs w:val="24"/>
+          <w:u w:val="none"/>
+          <w14:textFill>
+            <w14:solidFill>
+              <w14:schemeClr w14:val="bg1"/>
+            </w14:solidFill>
+          </w14:textFill>
+        </w:rPr>
+        <w:t>||    B    ||</w:t>
+      </w:r>
+    </w:p>
+    <w:p>
+      <w:pPr>
+        <w:ind w:firstLine="240" w:firstLineChars="100"/>
+        <w:jc w:val="both"/>
+        <w:rPr>
+          <w:rFonts w:hint="default" w:ascii="Source Code Pro Semibold" w:hAnsi="Source Code Pro Semibold" w:cs="Source Code Pro Semibold"/>
+          <w:b w:val="0"/>
+          <w:bCs w:val="0"/>
+          <w:color w:val="FFFFFF" w:themeColor="background1"/>
+          <w:sz w:val="24"/>
+          <w:szCs w:val="24"/>
+          <w:u w:val="none"/>
+          <w14:textFill>
+            <w14:solidFill>
+              <w14:schemeClr w14:val="bg1"/>
+            </w14:solidFill>
+          </w14:textFill>
+        </w:rPr>
+      </w:pPr>
+      <w:r>
+        <w:rPr>
+          <w:rFonts w:hint="default" w:ascii="Source Code Pro Semibold" w:hAnsi="Source Code Pro Semibold" w:cs="Source Code Pro Semibold"/>
+          <w:b w:val="0"/>
+          <w:bCs w:val="0"/>
+          <w:color w:val="FFFFFF" w:themeColor="background1"/>
+          <w:sz w:val="24"/>
+          <w:szCs w:val="24"/>
+          <w:u w:val="none"/>
+          <w14:textFill>
+            <w14:solidFill>
+              <w14:schemeClr w14:val="bg1"/>
+            </w14:solidFill>
+          </w14:textFill>
+        </w:rPr>
+        <w:t>TRAM</w:t>
+      </w:r>
+    </w:p>
+    <w:p>
+      <w:pPr>
+        <w:jc w:val="both"/>
+        <w:rPr>
+          <w:rFonts w:hint="default" w:ascii="Source Code Pro Semibold" w:hAnsi="Source Code Pro Semibold" w:cs="Source Code Pro Semibold"/>
+          <w:b w:val="0"/>
+          <w:bCs w:val="0"/>
+          <w:color w:val="FFFFFF" w:themeColor="background1"/>
+          <w:sz w:val="24"/>
+          <w:szCs w:val="24"/>
+          <w14:textFill>
+            <w14:solidFill>
+              <w14:schemeClr w14:val="bg1"/>
+            </w14:solidFill>
+          </w14:textFill>
+        </w:rPr>
+      </w:pPr>
+      <w:r>
+        <w:rPr>
+          <w:rFonts w:hint="default" w:ascii="Source Code Pro Semibold" w:hAnsi="Source Code Pro Semibold" w:cs="Source Code Pro Semibold"/>
+          <w:b w:val="0"/>
+          <w:bCs w:val="0"/>
+          <w:color w:val="FFFFFF" w:themeColor="background1"/>
+          <w:sz w:val="24"/>
+          <w:szCs w:val="24"/>
+          <w14:textFill>
+            <w14:solidFill>
+              <w14:schemeClr w14:val="bg1"/>
+            </w14:solidFill>
+          </w14:textFill>
+        </w:rPr>
+        <w:t xml:space="preserve">  &amp;NameNameName</w:t>
+      </w:r>
+    </w:p>
+    <w:p>
+      <w:pPr>
+        <w:ind w:firstLine="240" w:firstLineChars="100"/>
+        <w:jc w:val="both"/>
+        <w:rPr>
+          <w:rFonts w:hint="default" w:ascii="Source Code Pro Semibold" w:hAnsi="Source Code Pro Semibold" w:cs="Source Code Pro Semibold"/>
+          <w:b w:val="0"/>
+          <w:bCs w:val="0"/>
+          <w:color w:val="FFFFFF" w:themeColor="background1"/>
+          <w:sz w:val="24"/>
+          <w:szCs w:val="24"/>
+          <w14:textFill>
+            <w14:solidFill>
+              <w14:schemeClr w14:val="bg1"/>
+            </w14:solidFill>
+          </w14:textFill>
+        </w:rPr>
+      </w:pPr>
+      <w:r>
+        <w:rPr>
+          <w:rFonts w:hint="default" w:ascii="Source Code Pro Semibold" w:hAnsi="Source Code Pro Semibold" w:cs="Source Code Pro Semibold"/>
+          <w:b w:val="0"/>
+          <w:bCs w:val="0"/>
+          <w:color w:val="FFFFFF" w:themeColor="background1"/>
+          <w:sz w:val="24"/>
+          <w:szCs w:val="24"/>
+          <w14:textFill>
+            <w14:solidFill>
+              <w14:schemeClr w14:val="bg1"/>
+            </w14:solidFill>
+          </w14:textFill>
+        </w:rPr>
+        <w:t>s1.7-[G6.2]</w:t>
+      </w:r>
+    </w:p>
+    <w:p>
+      <w:pPr>
+        <w:jc w:val="both"/>
+        <w:rPr>
+          <w:rFonts w:hint="default" w:ascii="Source Code Pro Semibold" w:hAnsi="Source Code Pro Semibold" w:cs="Source Code Pro Semibold"/>
+          <w:b w:val="0"/>
+          <w:bCs w:val="0"/>
+          <w:color w:val="FFFFFF" w:themeColor="background1"/>
+          <w:sz w:val="24"/>
+          <w:szCs w:val="24"/>
+          <w14:textFill>
+            <w14:solidFill>
+              <w14:schemeClr w14:val="bg1"/>
+            </w14:solidFill>
+          </w14:textFill>
+        </w:rPr>
+      </w:pPr>
+      <w:r>
+        <w:rPr>
+          <w:rFonts w:hint="default" w:ascii="Source Code Pro Semibold" w:hAnsi="Source Code Pro Semibold" w:cs="Source Code Pro Semibold"/>
+          <w:b w:val="0"/>
+          <w:bCs w:val="0"/>
+          <w:color w:val="FFFFFF" w:themeColor="background1"/>
+          <w:sz w:val="24"/>
+          <w:szCs w:val="24"/>
+          <w14:textFill>
+            <w14:solidFill>
+              <w14:schemeClr w14:val="bg1"/>
+            </w14:solidFill>
+          </w14:textFill>
+        </w:rPr>
+        <w:t xml:space="preserve">  This is a description.</w:t>
+      </w:r>
+    </w:p>
+    <w:p>
+      <w:pPr>
+        <w:jc w:val="both"/>
+        <w:rPr>
+          <w:rFonts w:hint="default" w:ascii="Source Code Pro Semibold" w:hAnsi="Source Code Pro Semibold" w:cs="Source Code Pro Semibold"/>
+          <w:b w:val="0"/>
+          <w:bCs w:val="0"/>
+          <w:color w:val="FFFFFF" w:themeColor="background1"/>
+          <w:sz w:val="24"/>
+          <w:szCs w:val="24"/>
+          <w:u w:val="none"/>
+          <w14:textFill>
+            <w14:solidFill>
+              <w14:schemeClr w14:val="bg1"/>
+            </w14:solidFill>
+          </w14:textFill>
+        </w:rPr>
+      </w:pPr>
+    </w:p>
+    <w:p>
+      <w:pPr>
+        <w:jc w:val="both"/>
+        <w:rPr>
+          <w:rFonts w:hint="default" w:ascii="Source Code Pro Semibold" w:hAnsi="Source Code Pro Semibold" w:cs="Source Code Pro Semibold"/>
+          <w:b w:val="0"/>
+          <w:bCs w:val="0"/>
+          <w:color w:val="FFFFFF" w:themeColor="background1"/>
+          <w:sz w:val="24"/>
+          <w:szCs w:val="24"/>
+          <w:u w:val="none"/>
+          <w14:textFill>
+            <w14:solidFill>
+              <w14:schemeClr w14:val="bg1"/>
+            </w14:solidFill>
+          </w14:textFill>
+        </w:rPr>
+      </w:pPr>
+    </w:p>
+    <w:p>
+      <w:pPr>
+        <w:jc w:val="both"/>
+        <w:rPr>
+          <w:rFonts w:hint="default" w:ascii="Source Code Pro Semibold" w:hAnsi="Source Code Pro Semibold" w:cs="Source Code Pro Semibold"/>
+          <w:b w:val="0"/>
+          <w:bCs w:val="0"/>
+          <w:color w:val="FFFFFF" w:themeColor="background1"/>
+          <w:sz w:val="24"/>
+          <w:szCs w:val="24"/>
+          <w:u w:val="none"/>
+          <w14:textFill>
+            <w14:solidFill>
+              <w14:schemeClr w14:val="bg1"/>
+            </w14:solidFill>
+          </w14:textFill>
+        </w:rPr>
+      </w:pPr>
+      <w:r>
+        <w:rPr>
+          <w:rFonts w:hint="default" w:ascii="Source Code Pro Semibold" w:hAnsi="Source Code Pro Semibold" w:cs="Source Code Pro Semibold"/>
+          <w:b w:val="0"/>
+          <w:bCs w:val="0"/>
+          <w:color w:val="FFFFFF" w:themeColor="background1"/>
+          <w:sz w:val="24"/>
+          <w:szCs w:val="24"/>
+          <w:u w:val="none"/>
+          <w14:textFill>
+            <w14:solidFill>
+              <w14:schemeClr w14:val="bg1"/>
+            </w14:solidFill>
+          </w14:textFill>
+        </w:rPr>
+        <w:t>||    C    ||</w:t>
+      </w:r>
+    </w:p>
+    <w:p>
+      <w:pPr>
+        <w:jc w:val="both"/>
+        <w:rPr>
+          <w:rFonts w:hint="default" w:ascii="Source Code Pro Semibold" w:hAnsi="Source Code Pro Semibold" w:cs="Source Code Pro Semibold"/>
+          <w:b w:val="0"/>
+          <w:bCs w:val="0"/>
+          <w:sz w:val="24"/>
+          <w:szCs w:val="24"/>
+        </w:rPr>
+      </w:pPr>
+      <w:r>
+        <w:rPr>
+          <w:rFonts w:hint="default" w:ascii="Source Code Pro Semibold" w:hAnsi="Source Code Pro Semibold" w:cs="Source Code Pro Semibold"/>
+          <w:b w:val="0"/>
+          <w:bCs w:val="0"/>
+          <w:color w:val="FFFFFF" w:themeColor="background1"/>
+          <w:sz w:val="24"/>
+          <w:szCs w:val="24"/>
+          <w14:textFill>
+            <w14:solidFill>
+              <w14:schemeClr w14:val="bg1"/>
+            </w14:solidFill>
+          </w14:textFill>
+        </w:rPr>
+        <w:t>&amp;NameNameNm</w:t>
+      </w:r>
+      <w:r>
+        <w:rPr>
+          <w:rFonts w:hint="default" w:ascii="Source Code Pro Semibold" w:hAnsi="Source Code Pro Semibold" w:cs="Source Code Pro Semibold"/>
+          <w:b w:val="0"/>
+          <w:bCs w:val="0"/>
+          <w:sz w:val="24"/>
+          <w:szCs w:val="24"/>
+        </w:rPr>
+        <w:t>..SVLE: fetc</w:t>
+      </w:r>
+    </w:p>
+    <w:p>
+      <w:pPr>
+        <w:rPr>
+          <w:rFonts w:hint="default" w:ascii="Source Code Pro Semibold" w:hAnsi="Source Code Pro Semibold" w:cs="Source Code Pro Semibold"/>
+          <w:b w:val="0"/>
+          <w:bCs w:val="0"/>
+          <w:sz w:val="24"/>
+          <w:szCs w:val="24"/>
+        </w:rPr>
+      </w:pPr>
+      <w:r>
+        <w:rPr>
+          <w:rFonts w:hint="default" w:ascii="Source Code Pro Semibold" w:hAnsi="Source Code Pro Semibold" w:cs="Source Code Pro Semibold"/>
+          <w:b w:val="0"/>
+          <w:bCs w:val="0"/>
+          <w:sz w:val="24"/>
+          <w:szCs w:val="24"/>
+        </w:rPr>
+        <w:t>|| Yeld 1: Privilegity / Strivilege</w:t>
+      </w:r>
+    </w:p>
+    <w:p>
+      <w:pPr>
+        <w:jc w:val="both"/>
+        <w:rPr>
+          <w:rFonts w:hint="default" w:ascii="Source Code Pro Semibold" w:hAnsi="Source Code Pro Semibold" w:cs="Source Code Pro Semibold"/>
+          <w:b w:val="0"/>
+          <w:bCs w:val="0"/>
+          <w:sz w:val="24"/>
+          <w:szCs w:val="24"/>
+        </w:rPr>
+      </w:pPr>
+      <w:r>
+        <w:rPr>
+          <w:rFonts w:hint="default" w:ascii="Source Code Pro Semibold" w:hAnsi="Source Code Pro Semibold" w:cs="Source Code Pro Semibold"/>
+          <w:b w:val="0"/>
+          <w:bCs w:val="0"/>
+          <w:sz w:val="24"/>
+          <w:szCs w:val="24"/>
+        </w:rPr>
+        <w:t>|| || NotPrivileged:o, Privileged:x</w:t>
+      </w:r>
+    </w:p>
+    <w:p>
+      <w:pPr>
+        <w:rPr>
+          <w:rFonts w:hint="default" w:ascii="Source Code Pro Semibold" w:hAnsi="Source Code Pro Semibold" w:cs="Source Code Pro Semibold"/>
+          <w:b w:val="0"/>
+          <w:bCs w:val="0"/>
+          <w:sz w:val="24"/>
+          <w:szCs w:val="24"/>
+        </w:rPr>
+      </w:pPr>
+      <w:r>
+        <w:rPr>
+          <w:rFonts w:hint="default" w:ascii="Source Code Pro Semibold" w:hAnsi="Source Code Pro Semibold" w:cs="Source Code Pro Semibold"/>
+          <w:b w:val="0"/>
+          <w:bCs w:val="0"/>
+          <w:color w:val="FFFFFF" w:themeColor="background1"/>
+          <w:sz w:val="24"/>
+          <w:szCs w:val="24"/>
+          <w14:textFill>
+            <w14:solidFill>
+              <w14:schemeClr w14:val="bg1"/>
+            </w14:solidFill>
+          </w14:textFill>
+        </w:rPr>
+        <w:t>&amp;NameNameNm</w:t>
+      </w:r>
+      <w:r>
+        <w:rPr>
+          <w:rFonts w:hint="default" w:ascii="Source Code Pro Semibold" w:hAnsi="Source Code Pro Semibold" w:cs="Source Code Pro Semibold"/>
+          <w:b w:val="0"/>
+          <w:bCs w:val="0"/>
+          <w:sz w:val="24"/>
+          <w:szCs w:val="24"/>
+        </w:rPr>
+        <w:t>/?PVLE: fetc</w:t>
+      </w:r>
+    </w:p>
+    <w:p>
+      <w:pPr>
+        <w:jc w:val="both"/>
+        <w:rPr>
+          <w:rFonts w:hint="default" w:ascii="Source Code Pro Semibold" w:hAnsi="Source Code Pro Semibold" w:cs="Source Code Pro Semibold"/>
+          <w:b w:val="0"/>
+          <w:bCs w:val="0"/>
+          <w:sz w:val="24"/>
+          <w:szCs w:val="24"/>
+        </w:rPr>
+      </w:pPr>
+      <w:r>
+        <w:rPr>
+          <w:rFonts w:hint="default" w:ascii="Source Code Pro Semibold" w:hAnsi="Source Code Pro Semibold" w:cs="Source Code Pro Semibold"/>
+          <w:b w:val="0"/>
+          <w:bCs w:val="0"/>
+          <w:sz w:val="24"/>
+          <w:szCs w:val="24"/>
+        </w:rPr>
+        <w:t>|| Yeld 1: Privileges</w:t>
+      </w:r>
+    </w:p>
+    <w:p>
+      <w:pPr>
+        <w:jc w:val="both"/>
+        <w:rPr>
+          <w:rFonts w:hint="default" w:ascii="Source Code Pro Semibold" w:hAnsi="Source Code Pro Semibold" w:cs="Source Code Pro Semibold"/>
+          <w:b w:val="0"/>
+          <w:bCs w:val="0"/>
+          <w:sz w:val="24"/>
+          <w:szCs w:val="24"/>
+        </w:rPr>
+      </w:pPr>
+    </w:p>
+    <w:p>
+      <w:pPr>
+        <w:jc w:val="both"/>
+        <w:rPr>
+          <w:rFonts w:hint="default" w:ascii="Source Code Pro Semibold" w:hAnsi="Source Code Pro Semibold" w:cs="Source Code Pro Semibold"/>
+          <w:sz w:val="24"/>
+          <w:szCs w:val="24"/>
+        </w:rPr>
+      </w:pPr>
+      <w:r>
+        <w:rPr>
+          <w:rFonts w:hint="default" w:ascii="Source Code Pro Semibold" w:hAnsi="Source Code Pro Semibold" w:cs="Source Code Pro Semibold"/>
+          <w:b w:val="0"/>
+          <w:bCs w:val="0"/>
+          <w:color w:val="FFFFFF" w:themeColor="background1"/>
+          <w:sz w:val="24"/>
+          <w:szCs w:val="24"/>
+          <w14:textFill>
+            <w14:solidFill>
+              <w14:schemeClr w14:val="bg1"/>
+            </w14:solidFill>
+          </w14:textFill>
+        </w:rPr>
+        <w:t>&amp;NameNameNm</w:t>
+      </w:r>
+      <w:r>
+        <w:rPr>
+          <w:rFonts w:hint="default" w:ascii="Source Code Pro Semibold" w:hAnsi="Source Code Pro Semibold" w:cs="Source Code Pro Semibold"/>
+          <w:b w:val="0"/>
+          <w:bCs w:val="0"/>
+          <w:color w:val="FFFFFF" w:themeColor="background1"/>
+          <w:sz w:val="24"/>
+          <w:szCs w:val="24"/>
+          <w:u w:val="none"/>
+          <w14:textFill>
+            <w14:solidFill>
+              <w14:schemeClr w14:val="bg1"/>
+            </w14:solidFill>
+          </w14:textFill>
+        </w:rPr>
+        <w:t>..FLIT</w:t>
+      </w:r>
+      <w:r>
+        <w:rPr>
+          <w:rFonts w:hint="default" w:ascii="Source Code Pro Semibold" w:hAnsi="Source Code Pro Semibold" w:cs="Source Code Pro Semibold"/>
+          <w:sz w:val="24"/>
+          <w:szCs w:val="24"/>
+        </w:rPr>
+        <w:t>: cren</w:t>
+      </w:r>
+    </w:p>
+    <w:p>
+      <w:pPr>
+        <w:jc w:val="both"/>
+        <w:rPr>
+          <w:rFonts w:hint="default" w:ascii="Source Code Pro Semibold" w:hAnsi="Source Code Pro Semibold" w:cs="Source Code Pro Semibold"/>
+          <w:sz w:val="24"/>
+          <w:szCs w:val="24"/>
+        </w:rPr>
+      </w:pPr>
+      <w:r>
+        <w:rPr>
+          <w:rFonts w:hint="default" w:ascii="Source Code Pro Semibold" w:hAnsi="Source Code Pro Semibold" w:cs="Source Code Pro Semibold"/>
+          <w:sz w:val="24"/>
+          <w:szCs w:val="24"/>
+        </w:rPr>
+        <w:t>|| Yeld 1: Plep Existential status</w:t>
+      </w:r>
+    </w:p>
+    <w:p>
+      <w:pPr>
+        <w:jc w:val="both"/>
+        <w:rPr>
+          <w:rFonts w:hint="default" w:ascii="Source Code Pro Semibold" w:hAnsi="Source Code Pro Semibold" w:cs="Source Code Pro Semibold"/>
+          <w:sz w:val="24"/>
+          <w:szCs w:val="24"/>
+        </w:rPr>
+      </w:pPr>
+      <w:r>
+        <w:rPr>
+          <w:rFonts w:hint="default" w:ascii="Source Code Pro Semibold" w:hAnsi="Source Code Pro Semibold" w:cs="Source Code Pro Semibold"/>
+          <w:b w:val="0"/>
+          <w:bCs w:val="0"/>
+          <w:color w:val="FFFFFF" w:themeColor="background1"/>
+          <w:sz w:val="24"/>
+          <w:szCs w:val="24"/>
+          <w14:textFill>
+            <w14:solidFill>
+              <w14:schemeClr w14:val="bg1"/>
+            </w14:solidFill>
+          </w14:textFill>
+        </w:rPr>
+        <w:t>&amp;NameNameNm/</w:t>
+      </w:r>
+      <w:r>
+        <w:rPr>
+          <w:rFonts w:hint="default" w:ascii="Source Code Pro Semibold" w:hAnsi="Source Code Pro Semibold" w:cs="Source Code Pro Semibold"/>
+          <w:b w:val="0"/>
+          <w:bCs w:val="0"/>
+          <w:color w:val="FFFFFF" w:themeColor="background1"/>
+          <w:sz w:val="24"/>
+          <w:szCs w:val="24"/>
+          <w:u w:val="none"/>
+          <w14:textFill>
+            <w14:solidFill>
+              <w14:schemeClr w14:val="bg1"/>
+            </w14:solidFill>
+          </w14:textFill>
+        </w:rPr>
+        <w:t>:PLEP..</w:t>
+      </w:r>
+      <w:r>
+        <w:rPr>
+          <w:rFonts w:hint="default" w:ascii="Source Code Pro Semibold" w:hAnsi="Source Code Pro Semibold" w:cs="Source Code Pro Semibold"/>
+          <w:sz w:val="24"/>
+          <w:szCs w:val="24"/>
+        </w:rPr>
+        <w:t>CDNL: cren</w:t>
+      </w:r>
+    </w:p>
+    <w:p>
+      <w:pPr>
+        <w:jc w:val="both"/>
+        <w:rPr>
+          <w:rFonts w:hint="default" w:ascii="Source Code Pro Semibold" w:hAnsi="Source Code Pro Semibold" w:cs="Source Code Pro Semibold"/>
+          <w:sz w:val="24"/>
+          <w:szCs w:val="24"/>
+        </w:rPr>
+      </w:pPr>
+      <w:r>
+        <w:rPr>
+          <w:rFonts w:hint="default" w:ascii="Source Code Pro Semibold" w:hAnsi="Source Code Pro Semibold" w:cs="Source Code Pro Semibold"/>
+          <w:b w:val="0"/>
+          <w:bCs w:val="0"/>
+          <w:sz w:val="24"/>
+          <w:szCs w:val="24"/>
+        </w:rPr>
+        <w:t>|| Yeld 1: Cardinality [1:o - i:?]</w:t>
+      </w:r>
+    </w:p>
+    <w:p>
+      <w:pPr>
+        <w:jc w:val="both"/>
+        <w:rPr>
+          <w:rFonts w:hint="default" w:ascii="Source Code Pro Semibold" w:hAnsi="Source Code Pro Semibold" w:cs="Source Code Pro Semibold"/>
+          <w:color w:val="FFFFFF" w:themeColor="background1"/>
+          <w:sz w:val="24"/>
+          <w:szCs w:val="24"/>
+          <w14:textFill>
+            <w14:solidFill>
+              <w14:schemeClr w14:val="bg1"/>
+            </w14:solidFill>
+          </w14:textFill>
+        </w:rPr>
+      </w:pPr>
+      <w:r>
+        <w:rPr>
+          <w:rFonts w:hint="default" w:ascii="Source Code Pro Semibold" w:hAnsi="Source Code Pro Semibold" w:cs="Source Code Pro Semibold"/>
+          <w:b w:val="0"/>
+          <w:bCs w:val="0"/>
+          <w:color w:val="FFFFFF" w:themeColor="background1"/>
+          <w:sz w:val="24"/>
+          <w:szCs w:val="24"/>
+          <w14:textFill>
+            <w14:solidFill>
+              <w14:schemeClr w14:val="bg1"/>
+            </w14:solidFill>
+          </w14:textFill>
+        </w:rPr>
         <w:t>&amp;NameNameNm/:PLEP/</w:t>
       </w:r>
       <w:r>
@@ -2516,35 +2028,387 @@
             </w14:solidFill>
           </w14:textFill>
         </w:rPr>
-        <w:t>!273: name [</w:t>
-      </w:r>
-      <w:r>
-        <w:rPr>
-          <w:rFonts w:hint="default" w:ascii="Source Code Pro Semibold" w:hAnsi="Source Code Pro Semibold" w:cs="Source Code Pro Semibold"/>
-          <w:color w:val="FFFFFF" w:themeColor="background1"/>
-          <w:sz w:val="24"/>
-          <w:szCs w:val="24"/>
-          <w14:textFill>
-            <w14:solidFill>
-              <w14:schemeClr w14:val="bg1"/>
-            </w14:solidFill>
-          </w14:textFill>
-        </w:rPr>
-        <w:t>+At</w:t>
-      </w:r>
-      <w:r>
-        <w:rPr>
-          <w:rFonts w:hint="default" w:ascii="Source Code Pro Semibold" w:hAnsi="Source Code Pro Semibold" w:cs="Source Code Pro Semibold"/>
-          <w:color w:val="FFFFFF" w:themeColor="background1"/>
-          <w:sz w:val="24"/>
-          <w:szCs w:val="24"/>
-          <w14:textFill>
-            <w14:solidFill>
-              <w14:schemeClr w14:val="bg1"/>
-            </w14:solidFill>
-          </w14:textFill>
-        </w:rPr>
-        <w:t>]</w:t>
+        <w:t>!273</w:t>
+      </w:r>
+    </w:p>
+    <w:p>
+      <w:pPr>
+        <w:jc w:val="both"/>
+        <w:rPr>
+          <w:rFonts w:hint="default" w:ascii="Source Code Pro Semibold" w:hAnsi="Source Code Pro Semibold" w:cs="Source Code Pro Semibold"/>
+          <w:color w:val="FFFFFF" w:themeColor="background1"/>
+          <w:sz w:val="24"/>
+          <w:szCs w:val="24"/>
+          <w14:textFill>
+            <w14:solidFill>
+              <w14:schemeClr w14:val="bg1"/>
+            </w14:solidFill>
+          </w14:textFill>
+        </w:rPr>
+      </w:pPr>
+      <w:r>
+        <w:rPr>
+          <w:rFonts w:hint="default" w:ascii="Source Code Pro Semibold" w:hAnsi="Source Code Pro Semibold" w:cs="Source Code Pro Semibold"/>
+          <w:b w:val="0"/>
+          <w:bCs w:val="0"/>
+          <w:color w:val="FFFFFF" w:themeColor="background1"/>
+          <w:sz w:val="24"/>
+          <w:szCs w:val="24"/>
+          <w14:textFill>
+            <w14:solidFill>
+              <w14:schemeClr w14:val="bg1"/>
+            </w14:solidFill>
+          </w14:textFill>
+        </w:rPr>
+        <w:t>&amp;NameNameNm/:PLEP/</w:t>
+      </w:r>
+      <w:r>
+        <w:rPr>
+          <w:rFonts w:hint="default" w:ascii="Source Code Pro Semibold" w:hAnsi="Source Code Pro Semibold" w:cs="Source Code Pro Semibold"/>
+          <w:color w:val="FFFFFF" w:themeColor="background1"/>
+          <w:sz w:val="24"/>
+          <w:szCs w:val="24"/>
+          <w14:textFill>
+            <w14:solidFill>
+              <w14:schemeClr w14:val="bg1"/>
+            </w14:solidFill>
+          </w14:textFill>
+        </w:rPr>
+        <w:t>!273..TYP1: cren</w:t>
+      </w:r>
+    </w:p>
+    <w:p>
+      <w:pPr>
+        <w:jc w:val="both"/>
+        <w:rPr>
+          <w:rFonts w:hint="default" w:ascii="Source Code Pro Semibold" w:hAnsi="Source Code Pro Semibold" w:cs="Source Code Pro Semibold"/>
+          <w:color w:val="FFFFFF" w:themeColor="background1"/>
+          <w:sz w:val="24"/>
+          <w:szCs w:val="24"/>
+          <w14:textFill>
+            <w14:solidFill>
+              <w14:schemeClr w14:val="bg1"/>
+            </w14:solidFill>
+          </w14:textFill>
+        </w:rPr>
+      </w:pPr>
+      <w:r>
+        <w:rPr>
+          <w:rFonts w:hint="default" w:ascii="Source Code Pro Semibold" w:hAnsi="Source Code Pro Semibold" w:cs="Source Code Pro Semibold"/>
+          <w:color w:val="FFFFFF" w:themeColor="background1"/>
+          <w:sz w:val="24"/>
+          <w:szCs w:val="24"/>
+          <w14:textFill>
+            <w14:solidFill>
+              <w14:schemeClr w14:val="bg1"/>
+            </w14:solidFill>
+          </w14:textFill>
+        </w:rPr>
+        <w:t>|| Yeld 1</w:t>
+      </w:r>
+    </w:p>
+    <w:p>
+      <w:pPr>
+        <w:jc w:val="both"/>
+        <w:rPr>
+          <w:rFonts w:hint="default" w:ascii="Source Code Pro Semibold" w:hAnsi="Source Code Pro Semibold" w:cs="Source Code Pro Semibold"/>
+          <w:color w:val="FFFFFF" w:themeColor="background1"/>
+          <w:sz w:val="24"/>
+          <w:szCs w:val="24"/>
+          <w14:textFill>
+            <w14:solidFill>
+              <w14:schemeClr w14:val="bg1"/>
+            </w14:solidFill>
+          </w14:textFill>
+        </w:rPr>
+      </w:pPr>
+      <w:r>
+        <w:rPr>
+          <w:rFonts w:hint="default" w:ascii="Source Code Pro Semibold" w:hAnsi="Source Code Pro Semibold" w:cs="Source Code Pro Semibold"/>
+          <w:color w:val="FFFFFF" w:themeColor="background1"/>
+          <w:sz w:val="24"/>
+          <w:szCs w:val="24"/>
+          <w14:textFill>
+            <w14:solidFill>
+              <w14:schemeClr w14:val="bg1"/>
+            </w14:solidFill>
+          </w14:textFill>
+        </w:rPr>
+        <w:t>|| || Ifmt:o, Actvt:x</w:t>
+      </w:r>
+    </w:p>
+    <w:p>
+      <w:pPr>
+        <w:jc w:val="both"/>
+        <w:rPr>
+          <w:rFonts w:hint="default" w:ascii="Source Code Pro Semibold" w:hAnsi="Source Code Pro Semibold" w:cs="Source Code Pro Semibold"/>
+          <w:color w:val="FFFFFF" w:themeColor="background1"/>
+          <w:sz w:val="24"/>
+          <w:szCs w:val="24"/>
+          <w14:textFill>
+            <w14:solidFill>
+              <w14:schemeClr w14:val="bg1"/>
+            </w14:solidFill>
+          </w14:textFill>
+        </w:rPr>
+      </w:pPr>
+      <w:r>
+        <w:rPr>
+          <w:rFonts w:hint="default" w:ascii="Source Code Pro Semibold" w:hAnsi="Source Code Pro Semibold" w:cs="Source Code Pro Semibold"/>
+          <w:b w:val="0"/>
+          <w:bCs w:val="0"/>
+          <w:color w:val="FFFFFF" w:themeColor="background1"/>
+          <w:sz w:val="24"/>
+          <w:szCs w:val="24"/>
+          <w14:textFill>
+            <w14:solidFill>
+              <w14:schemeClr w14:val="bg1"/>
+            </w14:solidFill>
+          </w14:textFill>
+        </w:rPr>
+        <w:t>&amp;NameNameNm/:PLEP/</w:t>
+      </w:r>
+      <w:r>
+        <w:rPr>
+          <w:rFonts w:hint="default" w:ascii="Source Code Pro Semibold" w:hAnsi="Source Code Pro Semibold" w:cs="Source Code Pro Semibold"/>
+          <w:color w:val="FFFFFF" w:themeColor="background1"/>
+          <w:sz w:val="24"/>
+          <w:szCs w:val="24"/>
+          <w14:textFill>
+            <w14:solidFill>
+              <w14:schemeClr w14:val="bg1"/>
+            </w14:solidFill>
+          </w14:textFill>
+        </w:rPr>
+        <w:t>!273..TYP2: cren</w:t>
+      </w:r>
+    </w:p>
+    <w:p>
+      <w:pPr>
+        <w:jc w:val="both"/>
+        <w:rPr>
+          <w:rFonts w:hint="default" w:ascii="Source Code Pro Semibold" w:hAnsi="Source Code Pro Semibold" w:cs="Source Code Pro Semibold"/>
+          <w:color w:val="FFFFFF" w:themeColor="background1"/>
+          <w:sz w:val="24"/>
+          <w:szCs w:val="24"/>
+          <w14:textFill>
+            <w14:solidFill>
+              <w14:schemeClr w14:val="bg1"/>
+            </w14:solidFill>
+          </w14:textFill>
+        </w:rPr>
+      </w:pPr>
+      <w:r>
+        <w:rPr>
+          <w:rFonts w:hint="default" w:ascii="Source Code Pro Semibold" w:hAnsi="Source Code Pro Semibold" w:cs="Source Code Pro Semibold"/>
+          <w:color w:val="FFFFFF" w:themeColor="background1"/>
+          <w:sz w:val="24"/>
+          <w:szCs w:val="24"/>
+          <w14:textFill>
+            <w14:solidFill>
+              <w14:schemeClr w14:val="bg1"/>
+            </w14:solidFill>
+          </w14:textFill>
+        </w:rPr>
+        <w:t>|| Yeld 1</w:t>
+      </w:r>
+    </w:p>
+    <w:p>
+      <w:pPr>
+        <w:jc w:val="both"/>
+        <w:rPr>
+          <w:rFonts w:hint="default" w:ascii="Source Code Pro Semibold" w:hAnsi="Source Code Pro Semibold" w:cs="Source Code Pro Semibold"/>
+          <w:color w:val="FFFFFF" w:themeColor="background1"/>
+          <w:sz w:val="24"/>
+          <w:szCs w:val="24"/>
+          <w14:textFill>
+            <w14:solidFill>
+              <w14:schemeClr w14:val="bg1"/>
+            </w14:solidFill>
+          </w14:textFill>
+        </w:rPr>
+      </w:pPr>
+      <w:r>
+        <w:rPr>
+          <w:rFonts w:hint="default" w:ascii="Source Code Pro Semibold" w:hAnsi="Source Code Pro Semibold" w:cs="Source Code Pro Semibold"/>
+          <w:color w:val="FFFFFF" w:themeColor="background1"/>
+          <w:sz w:val="24"/>
+          <w:szCs w:val="24"/>
+          <w14:textFill>
+            <w14:solidFill>
+              <w14:schemeClr w14:val="bg1"/>
+            </w14:solidFill>
+          </w14:textFill>
+        </w:rPr>
+        <w:t>|| || Free:o, Typed:x</w:t>
+      </w:r>
+    </w:p>
+    <w:p>
+      <w:pPr>
+        <w:jc w:val="both"/>
+        <w:rPr>
+          <w:rFonts w:hint="default" w:ascii="Source Code Pro Semibold" w:hAnsi="Source Code Pro Semibold" w:cs="Source Code Pro Semibold"/>
+          <w:color w:val="FFFFFF" w:themeColor="background1"/>
+          <w:sz w:val="24"/>
+          <w:szCs w:val="24"/>
+          <w14:textFill>
+            <w14:solidFill>
+              <w14:schemeClr w14:val="bg1"/>
+            </w14:solidFill>
+          </w14:textFill>
+        </w:rPr>
+      </w:pPr>
+      <w:r>
+        <w:rPr>
+          <w:rFonts w:hint="default" w:ascii="Source Code Pro Semibold" w:hAnsi="Source Code Pro Semibold" w:cs="Source Code Pro Semibold"/>
+          <w:b w:val="0"/>
+          <w:bCs w:val="0"/>
+          <w:color w:val="FFFFFF" w:themeColor="background1"/>
+          <w:sz w:val="24"/>
+          <w:szCs w:val="24"/>
+          <w14:textFill>
+            <w14:solidFill>
+              <w14:schemeClr w14:val="bg1"/>
+            </w14:solidFill>
+          </w14:textFill>
+        </w:rPr>
+        <w:t>&amp;NameNameNm/:PLEP/</w:t>
+      </w:r>
+      <w:r>
+        <w:rPr>
+          <w:rFonts w:hint="default" w:ascii="Source Code Pro Semibold" w:hAnsi="Source Code Pro Semibold" w:cs="Source Code Pro Semibold"/>
+          <w:color w:val="FFFFFF" w:themeColor="background1"/>
+          <w:sz w:val="24"/>
+          <w:szCs w:val="24"/>
+          <w14:textFill>
+            <w14:solidFill>
+              <w14:schemeClr w14:val="bg1"/>
+            </w14:solidFill>
+          </w14:textFill>
+        </w:rPr>
+        <w:t>!273..TYP3: cren</w:t>
+      </w:r>
+    </w:p>
+    <w:p>
+      <w:pPr>
+        <w:jc w:val="both"/>
+        <w:rPr>
+          <w:rFonts w:hint="default" w:ascii="Source Code Pro Semibold" w:hAnsi="Source Code Pro Semibold" w:cs="Source Code Pro Semibold"/>
+          <w:color w:val="FFFFFF" w:themeColor="background1"/>
+          <w:sz w:val="24"/>
+          <w:szCs w:val="24"/>
+          <w14:textFill>
+            <w14:solidFill>
+              <w14:schemeClr w14:val="bg1"/>
+            </w14:solidFill>
+          </w14:textFill>
+        </w:rPr>
+      </w:pPr>
+      <w:r>
+        <w:rPr>
+          <w:rFonts w:hint="default" w:ascii="Source Code Pro Semibold" w:hAnsi="Source Code Pro Semibold" w:cs="Source Code Pro Semibold"/>
+          <w:color w:val="FFFFFF" w:themeColor="background1"/>
+          <w:sz w:val="24"/>
+          <w:szCs w:val="24"/>
+          <w14:textFill>
+            <w14:solidFill>
+              <w14:schemeClr w14:val="bg1"/>
+            </w14:solidFill>
+          </w14:textFill>
+        </w:rPr>
+        <w:t>|| Yeld 1: “&gt;03sf34f4-CLOT1 &gt;93sf34f4-CLOT2”</w:t>
+      </w:r>
+    </w:p>
+    <w:p>
+      <w:pPr>
+        <w:jc w:val="both"/>
+        <w:rPr>
+          <w:rFonts w:hint="default" w:ascii="Source Code Pro Semibold" w:hAnsi="Source Code Pro Semibold" w:cs="Source Code Pro Semibold"/>
+          <w:color w:val="FFFFFF" w:themeColor="background1"/>
+          <w:sz w:val="24"/>
+          <w:szCs w:val="24"/>
+          <w14:textFill>
+            <w14:solidFill>
+              <w14:schemeClr w14:val="bg1"/>
+            </w14:solidFill>
+          </w14:textFill>
+        </w:rPr>
+      </w:pPr>
+      <w:r>
+        <w:rPr>
+          <w:rFonts w:hint="default" w:ascii="Source Code Pro Semibold" w:hAnsi="Source Code Pro Semibold" w:cs="Source Code Pro Semibold"/>
+          <w:b w:val="0"/>
+          <w:bCs w:val="0"/>
+          <w:color w:val="FFFFFF" w:themeColor="background1"/>
+          <w:sz w:val="24"/>
+          <w:szCs w:val="24"/>
+          <w14:textFill>
+            <w14:solidFill>
+              <w14:schemeClr w14:val="bg1"/>
+            </w14:solidFill>
+          </w14:textFill>
+        </w:rPr>
+        <w:t>&amp;NameNameNm/:PLEP/</w:t>
+      </w:r>
+      <w:r>
+        <w:rPr>
+          <w:rFonts w:hint="default" w:ascii="Source Code Pro Semibold" w:hAnsi="Source Code Pro Semibold" w:cs="Source Code Pro Semibold"/>
+          <w:color w:val="FFFFFF" w:themeColor="background1"/>
+          <w:sz w:val="24"/>
+          <w:szCs w:val="24"/>
+          <w14:textFill>
+            <w14:solidFill>
+              <w14:schemeClr w14:val="bg1"/>
+            </w14:solidFill>
+          </w14:textFill>
+        </w:rPr>
+        <w:t>!273: name [-If]</w:t>
+      </w:r>
+    </w:p>
+    <w:p>
+      <w:pPr>
+        <w:jc w:val="both"/>
+        <w:rPr>
+          <w:rFonts w:hint="default" w:ascii="Source Code Pro Semibold" w:hAnsi="Source Code Pro Semibold" w:cs="Source Code Pro Semibold"/>
+          <w:color w:val="FFFFFF" w:themeColor="background1"/>
+          <w:sz w:val="24"/>
+          <w:szCs w:val="24"/>
+          <w14:textFill>
+            <w14:solidFill>
+              <w14:schemeClr w14:val="bg1"/>
+            </w14:solidFill>
+          </w14:textFill>
+        </w:rPr>
+      </w:pPr>
+      <w:r>
+        <w:rPr>
+          <w:rFonts w:hint="default" w:ascii="Source Code Pro Semibold" w:hAnsi="Source Code Pro Semibold" w:cs="Source Code Pro Semibold"/>
+          <w:b w:val="0"/>
+          <w:bCs w:val="0"/>
+          <w:color w:val="FFFFFF" w:themeColor="background1"/>
+          <w:sz w:val="24"/>
+          <w:szCs w:val="24"/>
+          <w14:textFill>
+            <w14:solidFill>
+              <w14:schemeClr w14:val="bg1"/>
+            </w14:solidFill>
+          </w14:textFill>
+        </w:rPr>
+        <w:t>&amp;NameNameNm/:PLEP/</w:t>
+      </w:r>
+      <w:r>
+        <w:rPr>
+          <w:rFonts w:hint="default" w:ascii="Source Code Pro Semibold" w:hAnsi="Source Code Pro Semibold" w:cs="Source Code Pro Semibold"/>
+          <w:color w:val="FFFFFF" w:themeColor="background1"/>
+          <w:sz w:val="24"/>
+          <w:szCs w:val="24"/>
+          <w14:textFill>
+            <w14:solidFill>
+              <w14:schemeClr w14:val="bg1"/>
+            </w14:solidFill>
+          </w14:textFill>
+        </w:rPr>
+        <w:t>!273: name [+At]</w:t>
       </w:r>
     </w:p>
     <w:p>
@@ -2648,22 +2512,6 @@
           </w14:textFill>
         </w:rPr>
       </w:pPr>
-      <w:r>
-        <w:rPr>
-          <w:rFonts w:hint="default" w:ascii="Source Code Pro Semibold" w:hAnsi="Source Code Pro Semibold" w:cs="Source Code Pro Semibold"/>
-          <w:b w:val="0"/>
-          <w:bCs w:val="0"/>
-          <w:color w:val="FFFFFF" w:themeColor="background1"/>
-          <w:sz w:val="24"/>
-          <w:szCs w:val="24"/>
-          <w14:textFill>
-            <w14:solidFill>
-              <w14:schemeClr w14:val="bg1"/>
-            </w14:solidFill>
-          </w14:textFill>
-        </w:rPr>
-        <w:t>|| Yield information IfmtXY</w:t>
-      </w:r>
     </w:p>
     <w:p>
       <w:pPr>
@@ -4741,7 +4589,23 @@
             </w14:solidFill>
           </w14:textFill>
         </w:rPr>
-        <w:t>&amp;NameNameName[</w:t>
+        <w:t>&amp;NameNameName</w:t>
+      </w:r>
+      <w:r>
+        <w:rPr>
+          <w:rFonts w:hint="default" w:ascii="Source Code Pro Semibold" w:hAnsi="Source Code Pro Semibold" w:cs="Source Code Pro Semibold"/>
+          <w:b w:val="0"/>
+          <w:bCs w:val="0"/>
+          <w:color w:val="FFFFFF" w:themeColor="background1"/>
+          <w:sz w:val="24"/>
+          <w:szCs w:val="24"/>
+          <w14:textFill>
+            <w14:solidFill>
+              <w14:schemeClr w14:val="bg1"/>
+            </w14:solidFill>
+          </w14:textFill>
+        </w:rPr>
+        <w:t>.</w:t>
       </w:r>
       <w:r>
         <w:rPr>
@@ -4774,7 +4638,7 @@
             </w14:solidFill>
           </w14:textFill>
         </w:rPr>
-        <w:t>]: hono</w:t>
+        <w:t>: hono</w:t>
       </w:r>
     </w:p>
     <w:p>

--- a/S60 - C5.2 - EaseConcepts.docx
+++ b/S60 - C5.2 - EaseConcepts.docx
@@ -800,172 +800,3084 @@
           <w:szCs w:val="24"/>
         </w:rPr>
       </w:pPr>
+      <w:r>
+        <w:rPr>
+          <w:rFonts w:hint="default" w:ascii="Source Code Pro Semibold" w:hAnsi="Source Code Pro Semibold" w:cs="Source Code Pro Semibold"/>
+          <w:b w:val="0"/>
+          <w:bCs w:val="0"/>
+          <w:color w:val="FFFFFF" w:themeColor="background1"/>
+          <w:sz w:val="24"/>
+          <w:szCs w:val="24"/>
+          <w14:textFill>
+            <w14:solidFill>
+              <w14:schemeClr w14:val="bg1"/>
+            </w14:solidFill>
+          </w14:textFill>
+        </w:rPr>
+        <w:t>$2rvc3d45-NameNameNm.s1.4-[G4.1]: dele</w:t>
+      </w:r>
+    </w:p>
+    <w:p>
+      <w:pPr>
+        <w:rPr>
+          <w:rFonts w:hint="default" w:ascii="Source Code Pro Semibold" w:hAnsi="Source Code Pro Semibold" w:cs="Source Code Pro Semibold"/>
+          <w:sz w:val="24"/>
+          <w:szCs w:val="24"/>
+        </w:rPr>
+      </w:pPr>
+    </w:p>
+    <w:p>
+      <w:pPr>
+        <w:rPr>
+          <w:rFonts w:hint="default" w:ascii="Source Code Pro Semibold" w:hAnsi="Source Code Pro Semibold" w:cs="Source Code Pro Semibold"/>
+          <w:sz w:val="24"/>
+          <w:szCs w:val="24"/>
+        </w:rPr>
+      </w:pPr>
+    </w:p>
+    <w:p>
+      <w:pPr>
+        <w:jc w:val="center"/>
+        <w:rPr>
+          <w:rFonts w:hint="default" w:ascii="Source Code Pro Semibold" w:hAnsi="Source Code Pro Semibold" w:cs="Source Code Pro Semibold"/>
+          <w:sz w:val="24"/>
+          <w:szCs w:val="24"/>
+        </w:rPr>
+      </w:pPr>
+      <w:r>
+        <w:rPr>
+          <w:rFonts w:hint="default" w:ascii="Source Code Pro Semibold" w:hAnsi="Source Code Pro Semibold" w:cs="Source Code Pro Semibold"/>
+          <w:sz w:val="24"/>
+          <w:szCs w:val="24"/>
+        </w:rPr>
+        <w:t>CLOT</w:t>
+      </w:r>
+    </w:p>
+    <w:p>
+      <w:pPr>
+        <w:rPr>
+          <w:rFonts w:hint="default" w:ascii="Source Code Pro Semibold" w:hAnsi="Source Code Pro Semibold" w:cs="Source Code Pro Semibold"/>
+          <w:sz w:val="24"/>
+          <w:szCs w:val="24"/>
+        </w:rPr>
+      </w:pPr>
+    </w:p>
+    <w:p>
+      <w:pPr>
+        <w:jc w:val="both"/>
+        <w:rPr>
+          <w:rFonts w:hint="default" w:ascii="Source Code Pro Semibold" w:hAnsi="Source Code Pro Semibold" w:cs="Source Code Pro Semibold"/>
+          <w:b w:val="0"/>
+          <w:bCs w:val="0"/>
+          <w:color w:val="FFFFFF" w:themeColor="background1"/>
+          <w:sz w:val="24"/>
+          <w:szCs w:val="24"/>
+          <w:u w:val="none"/>
+          <w14:textFill>
+            <w14:solidFill>
+              <w14:schemeClr w14:val="bg1"/>
+            </w14:solidFill>
+          </w14:textFill>
+        </w:rPr>
+      </w:pPr>
+      <w:r>
+        <w:rPr>
+          <w:rFonts w:hint="default" w:ascii="Source Code Pro Semibold" w:hAnsi="Source Code Pro Semibold" w:cs="Source Code Pro Semibold"/>
+          <w:b w:val="0"/>
+          <w:bCs w:val="0"/>
+          <w:color w:val="FFFFFF" w:themeColor="background1"/>
+          <w:sz w:val="24"/>
+          <w:szCs w:val="24"/>
+          <w:u w:val="none"/>
+          <w14:textFill>
+            <w14:solidFill>
+              <w14:schemeClr w14:val="bg1"/>
+            </w14:solidFill>
+          </w14:textFill>
+        </w:rPr>
+        <w:t>||^^^^2^^^^||</w:t>
+      </w:r>
+    </w:p>
+    <w:p>
+      <w:pPr>
+        <w:jc w:val="both"/>
+        <w:rPr>
+          <w:rFonts w:hint="default" w:ascii="Source Code Pro Semibold" w:hAnsi="Source Code Pro Semibold" w:cs="Source Code Pro Semibold"/>
+          <w:b w:val="0"/>
+          <w:bCs w:val="0"/>
+          <w:color w:val="FFFFFF" w:themeColor="background1"/>
+          <w:sz w:val="24"/>
+          <w:szCs w:val="24"/>
+          <w:u w:val="none"/>
+          <w14:textFill>
+            <w14:solidFill>
+              <w14:schemeClr w14:val="bg1"/>
+            </w14:solidFill>
+          </w14:textFill>
+        </w:rPr>
+      </w:pPr>
+      <w:r>
+        <w:rPr>
+          <w:rFonts w:hint="default" w:ascii="Source Code Pro Semibold" w:hAnsi="Source Code Pro Semibold" w:cs="Source Code Pro Semibold"/>
+          <w:b w:val="0"/>
+          <w:bCs w:val="0"/>
+          <w:color w:val="FFFFFF" w:themeColor="background1"/>
+          <w:sz w:val="24"/>
+          <w:szCs w:val="24"/>
+          <w:u w:val="none"/>
+          <w14:textFill>
+            <w14:solidFill>
+              <w14:schemeClr w14:val="bg1"/>
+            </w14:solidFill>
+          </w14:textFill>
+        </w:rPr>
+        <w:t>||    A    ||</w:t>
+      </w:r>
+    </w:p>
+    <w:p>
+      <w:pPr>
+        <w:ind w:firstLine="240" w:firstLineChars="100"/>
+        <w:jc w:val="both"/>
+        <w:rPr>
+          <w:rFonts w:hint="default" w:ascii="Source Code Pro Semibold" w:hAnsi="Source Code Pro Semibold" w:cs="Source Code Pro Semibold"/>
+          <w:b w:val="0"/>
+          <w:bCs w:val="0"/>
+          <w:color w:val="FFFFFF" w:themeColor="background1"/>
+          <w:sz w:val="24"/>
+          <w:szCs w:val="24"/>
+          <w:u w:val="none"/>
+          <w14:textFill>
+            <w14:solidFill>
+              <w14:schemeClr w14:val="bg1"/>
+            </w14:solidFill>
+          </w14:textFill>
+        </w:rPr>
+      </w:pPr>
+      <w:r>
+        <w:rPr>
+          <w:rFonts w:hint="default" w:ascii="Source Code Pro Semibold" w:hAnsi="Source Code Pro Semibold" w:cs="Source Code Pro Semibold"/>
+          <w:b w:val="0"/>
+          <w:bCs w:val="0"/>
+          <w:color w:val="FFFFFF" w:themeColor="background1"/>
+          <w:sz w:val="24"/>
+          <w:szCs w:val="24"/>
+          <w:u w:val="none"/>
+          <w14:textFill>
+            <w14:solidFill>
+              <w14:schemeClr w14:val="bg1"/>
+            </w14:solidFill>
+          </w14:textFill>
+        </w:rPr>
+        <w:t>G1.8</w:t>
+      </w:r>
+    </w:p>
+    <w:p>
+      <w:pPr>
+        <w:jc w:val="both"/>
+        <w:rPr>
+          <w:rFonts w:hint="default" w:ascii="Source Code Pro Semibold" w:hAnsi="Source Code Pro Semibold" w:cs="Source Code Pro Semibold"/>
+          <w:b w:val="0"/>
+          <w:bCs w:val="0"/>
+          <w:color w:val="FFFFFF" w:themeColor="background1"/>
+          <w:sz w:val="24"/>
+          <w:szCs w:val="24"/>
+          <w:u w:val="none"/>
+          <w14:textFill>
+            <w14:solidFill>
+              <w14:schemeClr w14:val="bg1"/>
+            </w14:solidFill>
+          </w14:textFill>
+        </w:rPr>
+      </w:pPr>
+    </w:p>
+    <w:p>
+      <w:pPr>
+        <w:jc w:val="both"/>
+        <w:rPr>
+          <w:rFonts w:hint="default" w:ascii="Source Code Pro Semibold" w:hAnsi="Source Code Pro Semibold" w:cs="Source Code Pro Semibold"/>
+          <w:b w:val="0"/>
+          <w:bCs w:val="0"/>
+          <w:color w:val="FFFFFF" w:themeColor="background1"/>
+          <w:sz w:val="24"/>
+          <w:szCs w:val="24"/>
+          <w:u w:val="none"/>
+          <w14:textFill>
+            <w14:solidFill>
+              <w14:schemeClr w14:val="bg1"/>
+            </w14:solidFill>
+          </w14:textFill>
+        </w:rPr>
+      </w:pPr>
+    </w:p>
+    <w:p>
+      <w:pPr>
+        <w:jc w:val="both"/>
+        <w:rPr>
+          <w:rFonts w:hint="default" w:ascii="Source Code Pro Semibold" w:hAnsi="Source Code Pro Semibold" w:cs="Source Code Pro Semibold"/>
+          <w:b w:val="0"/>
+          <w:bCs w:val="0"/>
+          <w:color w:val="FFFFFF" w:themeColor="background1"/>
+          <w:sz w:val="24"/>
+          <w:szCs w:val="24"/>
+          <w:u w:val="none"/>
+          <w14:textFill>
+            <w14:solidFill>
+              <w14:schemeClr w14:val="bg1"/>
+            </w14:solidFill>
+          </w14:textFill>
+        </w:rPr>
+      </w:pPr>
+      <w:r>
+        <w:rPr>
+          <w:rFonts w:hint="default" w:ascii="Source Code Pro Semibold" w:hAnsi="Source Code Pro Semibold" w:cs="Source Code Pro Semibold"/>
+          <w:b w:val="0"/>
+          <w:bCs w:val="0"/>
+          <w:color w:val="FFFFFF" w:themeColor="background1"/>
+          <w:sz w:val="24"/>
+          <w:szCs w:val="24"/>
+          <w:u w:val="none"/>
+          <w14:textFill>
+            <w14:solidFill>
+              <w14:schemeClr w14:val="bg1"/>
+            </w14:solidFill>
+          </w14:textFill>
+        </w:rPr>
+        <w:t>||    B    ||</w:t>
+      </w:r>
+    </w:p>
+    <w:p>
+      <w:pPr>
+        <w:ind w:firstLine="240" w:firstLineChars="100"/>
+        <w:jc w:val="both"/>
+        <w:rPr>
+          <w:rFonts w:hint="default" w:ascii="Source Code Pro Semibold" w:hAnsi="Source Code Pro Semibold" w:cs="Source Code Pro Semibold"/>
+          <w:b w:val="0"/>
+          <w:bCs w:val="0"/>
+          <w:color w:val="FFFFFF" w:themeColor="background1"/>
+          <w:sz w:val="24"/>
+          <w:szCs w:val="24"/>
+          <w:u w:val="none"/>
+          <w14:textFill>
+            <w14:solidFill>
+              <w14:schemeClr w14:val="bg1"/>
+            </w14:solidFill>
+          </w14:textFill>
+        </w:rPr>
+      </w:pPr>
+      <w:r>
+        <w:rPr>
+          <w:rFonts w:hint="default" w:ascii="Source Code Pro Semibold" w:hAnsi="Source Code Pro Semibold" w:cs="Source Code Pro Semibold"/>
+          <w:b w:val="0"/>
+          <w:bCs w:val="0"/>
+          <w:color w:val="FFFFFF" w:themeColor="background1"/>
+          <w:sz w:val="24"/>
+          <w:szCs w:val="24"/>
+          <w:u w:val="none"/>
+          <w14:textFill>
+            <w14:solidFill>
+              <w14:schemeClr w14:val="bg1"/>
+            </w14:solidFill>
+          </w14:textFill>
+        </w:rPr>
+        <w:t>CLOT</w:t>
+      </w:r>
+    </w:p>
+    <w:p>
+      <w:pPr>
+        <w:ind w:firstLine="240" w:firstLineChars="100"/>
+        <w:jc w:val="both"/>
+        <w:rPr>
+          <w:rFonts w:hint="default" w:ascii="Source Code Pro Semibold" w:hAnsi="Source Code Pro Semibold" w:cs="Source Code Pro Semibold"/>
+          <w:b w:val="0"/>
+          <w:bCs w:val="0"/>
+          <w:color w:val="FFFFFF" w:themeColor="background1"/>
+          <w:sz w:val="24"/>
+          <w:szCs w:val="24"/>
+          <w:u w:val="none"/>
+          <w14:textFill>
+            <w14:solidFill>
+              <w14:schemeClr w14:val="bg1"/>
+            </w14:solidFill>
+          </w14:textFill>
+        </w:rPr>
+      </w:pPr>
+      <w:r>
+        <w:rPr>
+          <w:rFonts w:hint="default" w:ascii="Source Code Pro Semibold" w:hAnsi="Source Code Pro Semibold" w:cs="Source Code Pro Semibold"/>
+          <w:b w:val="0"/>
+          <w:bCs w:val="0"/>
+          <w:color w:val="FFFFFF" w:themeColor="background1"/>
+          <w:sz w:val="24"/>
+          <w:szCs w:val="24"/>
+          <w:u w:val="none"/>
+          <w14:textFill>
+            <w14:solidFill>
+              <w14:schemeClr w14:val="bg1"/>
+            </w14:solidFill>
+          </w14:textFill>
+        </w:rPr>
+        <w:t>&gt;15t5h732-NameNameNm</w:t>
+      </w:r>
+    </w:p>
+    <w:p>
+      <w:pPr>
+        <w:ind w:firstLine="240" w:firstLineChars="100"/>
+        <w:jc w:val="both"/>
+        <w:rPr>
+          <w:rFonts w:hint="default" w:ascii="Source Code Pro Semibold" w:hAnsi="Source Code Pro Semibold" w:cs="Source Code Pro Semibold"/>
+          <w:b w:val="0"/>
+          <w:bCs w:val="0"/>
+          <w:color w:val="FFFFFF" w:themeColor="background1"/>
+          <w:sz w:val="24"/>
+          <w:szCs w:val="24"/>
+          <w:u w:val="none"/>
+          <w14:textFill>
+            <w14:solidFill>
+              <w14:schemeClr w14:val="bg1"/>
+            </w14:solidFill>
+          </w14:textFill>
+        </w:rPr>
+      </w:pPr>
+      <w:r>
+        <w:rPr>
+          <w:rFonts w:hint="default" w:ascii="Source Code Pro Semibold" w:hAnsi="Source Code Pro Semibold" w:cs="Source Code Pro Semibold"/>
+          <w:b w:val="0"/>
+          <w:bCs w:val="0"/>
+          <w:color w:val="FFFFFF" w:themeColor="background1"/>
+          <w:sz w:val="24"/>
+          <w:szCs w:val="24"/>
+          <w:u w:val="none"/>
+          <w14:textFill>
+            <w14:solidFill>
+              <w14:schemeClr w14:val="bg1"/>
+            </w14:solidFill>
+          </w14:textFill>
+        </w:rPr>
+        <w:t>s3.1-[G6.2]</w:t>
+      </w:r>
+    </w:p>
+    <w:p>
+      <w:pPr>
+        <w:ind w:firstLine="240" w:firstLineChars="100"/>
+        <w:jc w:val="both"/>
+        <w:rPr>
+          <w:rFonts w:hint="default" w:ascii="Source Code Pro Semibold" w:hAnsi="Source Code Pro Semibold" w:cs="Source Code Pro Semibold"/>
+          <w:b w:val="0"/>
+          <w:bCs w:val="0"/>
+          <w:color w:val="FFFFFF" w:themeColor="background1"/>
+          <w:sz w:val="24"/>
+          <w:szCs w:val="24"/>
+          <w14:textFill>
+            <w14:solidFill>
+              <w14:schemeClr w14:val="bg1"/>
+            </w14:solidFill>
+          </w14:textFill>
+        </w:rPr>
+      </w:pPr>
+      <w:r>
+        <w:rPr>
+          <w:rFonts w:hint="default" w:ascii="Source Code Pro Semibold" w:hAnsi="Source Code Pro Semibold" w:cs="Source Code Pro Semibold"/>
+          <w:b w:val="0"/>
+          <w:bCs w:val="0"/>
+          <w:color w:val="FFFFFF" w:themeColor="background1"/>
+          <w:sz w:val="24"/>
+          <w:szCs w:val="24"/>
+          <w14:textFill>
+            <w14:solidFill>
+              <w14:schemeClr w14:val="bg1"/>
+            </w14:solidFill>
+          </w14:textFill>
+        </w:rPr>
+        <w:t>This is a description.</w:t>
+      </w:r>
+    </w:p>
+    <w:p>
+      <w:pPr>
+        <w:jc w:val="both"/>
+        <w:rPr>
+          <w:rFonts w:hint="default" w:ascii="Source Code Pro Semibold" w:hAnsi="Source Code Pro Semibold" w:cs="Source Code Pro Semibold"/>
+          <w:b w:val="0"/>
+          <w:bCs w:val="0"/>
+          <w:color w:val="FFFFFF" w:themeColor="background1"/>
+          <w:sz w:val="24"/>
+          <w:szCs w:val="24"/>
+          <w:u w:val="none"/>
+          <w14:textFill>
+            <w14:solidFill>
+              <w14:schemeClr w14:val="bg1"/>
+            </w14:solidFill>
+          </w14:textFill>
+        </w:rPr>
+      </w:pPr>
+    </w:p>
+    <w:p>
+      <w:pPr>
+        <w:jc w:val="both"/>
+        <w:rPr>
+          <w:rFonts w:hint="default" w:ascii="Source Code Pro Semibold" w:hAnsi="Source Code Pro Semibold" w:cs="Source Code Pro Semibold"/>
+          <w:b w:val="0"/>
+          <w:bCs w:val="0"/>
+          <w:color w:val="FFFFFF" w:themeColor="background1"/>
+          <w:sz w:val="24"/>
+          <w:szCs w:val="24"/>
+          <w:u w:val="none"/>
+          <w14:textFill>
+            <w14:solidFill>
+              <w14:schemeClr w14:val="bg1"/>
+            </w14:solidFill>
+          </w14:textFill>
+        </w:rPr>
+      </w:pPr>
+    </w:p>
+    <w:p>
+      <w:pPr>
+        <w:jc w:val="both"/>
+        <w:rPr>
+          <w:rFonts w:hint="default" w:ascii="Source Code Pro Semibold" w:hAnsi="Source Code Pro Semibold" w:cs="Source Code Pro Semibold"/>
+          <w:b w:val="0"/>
+          <w:bCs w:val="0"/>
+          <w:color w:val="FFFFFF" w:themeColor="background1"/>
+          <w:sz w:val="24"/>
+          <w:szCs w:val="24"/>
+          <w14:textFill>
+            <w14:solidFill>
+              <w14:schemeClr w14:val="bg1"/>
+            </w14:solidFill>
+          </w14:textFill>
+        </w:rPr>
+      </w:pPr>
+      <w:r>
+        <w:rPr>
+          <w:rFonts w:hint="default" w:ascii="Source Code Pro Semibold" w:hAnsi="Source Code Pro Semibold" w:cs="Source Code Pro Semibold"/>
+          <w:b w:val="0"/>
+          <w:bCs w:val="0"/>
+          <w:color w:val="FFFFFF" w:themeColor="background1"/>
+          <w:sz w:val="24"/>
+          <w:szCs w:val="24"/>
+          <w:u w:val="none"/>
+          <w14:textFill>
+            <w14:solidFill>
+              <w14:schemeClr w14:val="bg1"/>
+            </w14:solidFill>
+          </w14:textFill>
+        </w:rPr>
+        <w:t>||    C    ||</w:t>
+      </w:r>
+    </w:p>
+    <w:p>
+      <w:pPr>
+        <w:jc w:val="both"/>
+        <w:rPr>
+          <w:rFonts w:hint="default" w:ascii="Source Code Pro Semibold" w:hAnsi="Source Code Pro Semibold" w:cs="Source Code Pro Semibold"/>
+          <w:b w:val="0"/>
+          <w:bCs w:val="0"/>
+          <w:color w:val="FFFFFF" w:themeColor="background1"/>
+          <w:sz w:val="24"/>
+          <w:szCs w:val="24"/>
+          <w:u w:val="none"/>
+          <w14:textFill>
+            <w14:solidFill>
+              <w14:schemeClr w14:val="bg1"/>
+            </w14:solidFill>
+          </w14:textFill>
+        </w:rPr>
+      </w:pPr>
+      <w:r>
+        <w:rPr>
+          <w:rFonts w:hint="default" w:ascii="Source Code Pro Semibold" w:hAnsi="Source Code Pro Semibold" w:cs="Source Code Pro Semibold"/>
+          <w:b w:val="0"/>
+          <w:bCs w:val="0"/>
+          <w:color w:val="FFFFFF" w:themeColor="background1"/>
+          <w:sz w:val="24"/>
+          <w:szCs w:val="24"/>
+          <w:u w:val="none"/>
+          <w14:textFill>
+            <w14:solidFill>
+              <w14:schemeClr w14:val="bg1"/>
+            </w14:solidFill>
+          </w14:textFill>
+        </w:rPr>
+        <w:t>||^^^^3^^^^||</w:t>
+      </w:r>
+    </w:p>
+    <w:p>
+      <w:pPr>
+        <w:jc w:val="both"/>
+        <w:rPr>
+          <w:rFonts w:hint="default" w:ascii="Source Code Pro Semibold" w:hAnsi="Source Code Pro Semibold" w:cs="Source Code Pro Semibold"/>
+          <w:b w:val="0"/>
+          <w:bCs w:val="0"/>
+          <w:color w:val="FFFFFF" w:themeColor="background1"/>
+          <w:sz w:val="24"/>
+          <w:szCs w:val="24"/>
+          <w:u w:val="none"/>
+          <w14:textFill>
+            <w14:solidFill>
+              <w14:schemeClr w14:val="bg1"/>
+            </w14:solidFill>
+          </w14:textFill>
+        </w:rPr>
+      </w:pPr>
+      <w:r>
+        <w:rPr>
+          <w:rFonts w:hint="default" w:ascii="Source Code Pro Semibold" w:hAnsi="Source Code Pro Semibold" w:cs="Source Code Pro Semibold"/>
+          <w:b w:val="0"/>
+          <w:bCs w:val="0"/>
+          <w:color w:val="FFFFFF" w:themeColor="background1"/>
+          <w:sz w:val="24"/>
+          <w:szCs w:val="24"/>
+          <w:u w:val="none"/>
+          <w14:textFill>
+            <w14:solidFill>
+              <w14:schemeClr w14:val="bg1"/>
+            </w14:solidFill>
+          </w14:textFill>
+        </w:rPr>
+        <w:t>||    A    ||</w:t>
+      </w:r>
+    </w:p>
+    <w:p>
+      <w:pPr>
+        <w:jc w:val="both"/>
+        <w:rPr>
+          <w:rFonts w:hint="default" w:ascii="Source Code Pro Semibold" w:hAnsi="Source Code Pro Semibold" w:cs="Source Code Pro Semibold"/>
+          <w:b w:val="0"/>
+          <w:bCs w:val="0"/>
+          <w:color w:val="FFFFFF" w:themeColor="background1"/>
+          <w:sz w:val="24"/>
+          <w:szCs w:val="24"/>
+          <w14:textFill>
+            <w14:solidFill>
+              <w14:schemeClr w14:val="bg1"/>
+            </w14:solidFill>
+          </w14:textFill>
+        </w:rPr>
+      </w:pPr>
+      <w:r>
+        <w:rPr>
+          <w:rFonts w:hint="default" w:ascii="Source Code Pro Semibold" w:hAnsi="Source Code Pro Semibold" w:cs="Source Code Pro Semibold"/>
+          <w:b w:val="0"/>
+          <w:bCs w:val="0"/>
+          <w:color w:val="FFFFFF" w:themeColor="background1"/>
+          <w:sz w:val="24"/>
+          <w:szCs w:val="24"/>
+          <w:u w:val="none"/>
+          <w14:textFill>
+            <w14:solidFill>
+              <w14:schemeClr w14:val="bg1"/>
+            </w14:solidFill>
+          </w14:textFill>
+        </w:rPr>
+        <w:t xml:space="preserve">  G1.4</w:t>
+      </w:r>
+    </w:p>
+    <w:p>
+      <w:pPr>
+        <w:jc w:val="both"/>
+        <w:rPr>
+          <w:rFonts w:hint="default" w:ascii="Source Code Pro Semibold" w:hAnsi="Source Code Pro Semibold" w:cs="Source Code Pro Semibold"/>
+          <w:b w:val="0"/>
+          <w:bCs w:val="0"/>
+          <w:color w:val="FFFFFF" w:themeColor="background1"/>
+          <w:sz w:val="24"/>
+          <w:szCs w:val="24"/>
+          <w:u w:val="none"/>
+          <w14:textFill>
+            <w14:solidFill>
+              <w14:schemeClr w14:val="bg1"/>
+            </w14:solidFill>
+          </w14:textFill>
+        </w:rPr>
+      </w:pPr>
+    </w:p>
+    <w:p>
+      <w:pPr>
+        <w:jc w:val="both"/>
+        <w:rPr>
+          <w:rFonts w:hint="default" w:ascii="Source Code Pro Semibold" w:hAnsi="Source Code Pro Semibold" w:cs="Source Code Pro Semibold"/>
+          <w:b w:val="0"/>
+          <w:bCs w:val="0"/>
+          <w:color w:val="FFFFFF" w:themeColor="background1"/>
+          <w:sz w:val="24"/>
+          <w:szCs w:val="24"/>
+          <w:u w:val="none"/>
+          <w14:textFill>
+            <w14:solidFill>
+              <w14:schemeClr w14:val="bg1"/>
+            </w14:solidFill>
+          </w14:textFill>
+        </w:rPr>
+      </w:pPr>
+    </w:p>
+    <w:p>
+      <w:pPr>
+        <w:jc w:val="both"/>
+        <w:rPr>
+          <w:rFonts w:hint="default" w:ascii="Source Code Pro Semibold" w:hAnsi="Source Code Pro Semibold" w:cs="Source Code Pro Semibold"/>
+          <w:b w:val="0"/>
+          <w:bCs w:val="0"/>
+          <w:color w:val="FFFFFF" w:themeColor="background1"/>
+          <w:sz w:val="24"/>
+          <w:szCs w:val="24"/>
+          <w:u w:val="none"/>
+          <w14:textFill>
+            <w14:solidFill>
+              <w14:schemeClr w14:val="bg1"/>
+            </w14:solidFill>
+          </w14:textFill>
+        </w:rPr>
+      </w:pPr>
+      <w:r>
+        <w:rPr>
+          <w:rFonts w:hint="default" w:ascii="Source Code Pro Semibold" w:hAnsi="Source Code Pro Semibold" w:cs="Source Code Pro Semibold"/>
+          <w:b w:val="0"/>
+          <w:bCs w:val="0"/>
+          <w:color w:val="FFFFFF" w:themeColor="background1"/>
+          <w:sz w:val="24"/>
+          <w:szCs w:val="24"/>
+          <w:u w:val="none"/>
+          <w14:textFill>
+            <w14:solidFill>
+              <w14:schemeClr w14:val="bg1"/>
+            </w14:solidFill>
+          </w14:textFill>
+        </w:rPr>
+        <w:t>||    B    ||</w:t>
+      </w:r>
+    </w:p>
+    <w:p>
+      <w:pPr>
+        <w:ind w:firstLine="240" w:firstLineChars="100"/>
+        <w:jc w:val="both"/>
+        <w:rPr>
+          <w:rFonts w:hint="default" w:ascii="Source Code Pro Semibold" w:hAnsi="Source Code Pro Semibold" w:cs="Source Code Pro Semibold"/>
+          <w:b w:val="0"/>
+          <w:bCs w:val="0"/>
+          <w:color w:val="FFFFFF" w:themeColor="background1"/>
+          <w:sz w:val="24"/>
+          <w:szCs w:val="24"/>
+          <w:u w:val="none"/>
+          <w14:textFill>
+            <w14:solidFill>
+              <w14:schemeClr w14:val="bg1"/>
+            </w14:solidFill>
+          </w14:textFill>
+        </w:rPr>
+      </w:pPr>
+      <w:r>
+        <w:rPr>
+          <w:rFonts w:hint="default" w:ascii="Source Code Pro Semibold" w:hAnsi="Source Code Pro Semibold" w:cs="Source Code Pro Semibold"/>
+          <w:b w:val="0"/>
+          <w:bCs w:val="0"/>
+          <w:color w:val="FFFFFF" w:themeColor="background1"/>
+          <w:sz w:val="24"/>
+          <w:szCs w:val="24"/>
+          <w:u w:val="none"/>
+          <w14:textFill>
+            <w14:solidFill>
+              <w14:schemeClr w14:val="bg1"/>
+            </w14:solidFill>
+          </w14:textFill>
+        </w:rPr>
+        <w:t>TRAM</w:t>
+      </w:r>
+    </w:p>
+    <w:p>
+      <w:pPr>
+        <w:jc w:val="both"/>
+        <w:rPr>
+          <w:rFonts w:hint="default" w:ascii="Source Code Pro Semibold" w:hAnsi="Source Code Pro Semibold" w:cs="Source Code Pro Semibold"/>
+          <w:b w:val="0"/>
+          <w:bCs w:val="0"/>
+          <w:color w:val="FFFFFF" w:themeColor="background1"/>
+          <w:sz w:val="24"/>
+          <w:szCs w:val="24"/>
+          <w14:textFill>
+            <w14:solidFill>
+              <w14:schemeClr w14:val="bg1"/>
+            </w14:solidFill>
+          </w14:textFill>
+        </w:rPr>
+      </w:pPr>
+      <w:r>
+        <w:rPr>
+          <w:rFonts w:hint="default" w:ascii="Source Code Pro Semibold" w:hAnsi="Source Code Pro Semibold" w:cs="Source Code Pro Semibold"/>
+          <w:b w:val="0"/>
+          <w:bCs w:val="0"/>
+          <w:color w:val="FFFFFF" w:themeColor="background1"/>
+          <w:sz w:val="24"/>
+          <w:szCs w:val="24"/>
+          <w14:textFill>
+            <w14:solidFill>
+              <w14:schemeClr w14:val="bg1"/>
+            </w14:solidFill>
+          </w14:textFill>
+        </w:rPr>
+        <w:t xml:space="preserve">  &amp;NameNameName</w:t>
+      </w:r>
+    </w:p>
+    <w:p>
+      <w:pPr>
+        <w:ind w:firstLine="240" w:firstLineChars="100"/>
+        <w:jc w:val="both"/>
+        <w:rPr>
+          <w:rFonts w:hint="default" w:ascii="Source Code Pro Semibold" w:hAnsi="Source Code Pro Semibold" w:cs="Source Code Pro Semibold"/>
+          <w:b w:val="0"/>
+          <w:bCs w:val="0"/>
+          <w:color w:val="FFFFFF" w:themeColor="background1"/>
+          <w:sz w:val="24"/>
+          <w:szCs w:val="24"/>
+          <w14:textFill>
+            <w14:solidFill>
+              <w14:schemeClr w14:val="bg1"/>
+            </w14:solidFill>
+          </w14:textFill>
+        </w:rPr>
+      </w:pPr>
+      <w:r>
+        <w:rPr>
+          <w:rFonts w:hint="default" w:ascii="Source Code Pro Semibold" w:hAnsi="Source Code Pro Semibold" w:cs="Source Code Pro Semibold"/>
+          <w:b w:val="0"/>
+          <w:bCs w:val="0"/>
+          <w:color w:val="FFFFFF" w:themeColor="background1"/>
+          <w:sz w:val="24"/>
+          <w:szCs w:val="24"/>
+          <w14:textFill>
+            <w14:solidFill>
+              <w14:schemeClr w14:val="bg1"/>
+            </w14:solidFill>
+          </w14:textFill>
+        </w:rPr>
+        <w:t>s1.7-[G6.2]</w:t>
+      </w:r>
+    </w:p>
+    <w:p>
+      <w:pPr>
+        <w:jc w:val="both"/>
+        <w:rPr>
+          <w:rFonts w:hint="default" w:ascii="Source Code Pro Semibold" w:hAnsi="Source Code Pro Semibold" w:cs="Source Code Pro Semibold"/>
+          <w:b w:val="0"/>
+          <w:bCs w:val="0"/>
+          <w:color w:val="FFFFFF" w:themeColor="background1"/>
+          <w:sz w:val="24"/>
+          <w:szCs w:val="24"/>
+          <w14:textFill>
+            <w14:solidFill>
+              <w14:schemeClr w14:val="bg1"/>
+            </w14:solidFill>
+          </w14:textFill>
+        </w:rPr>
+      </w:pPr>
+      <w:r>
+        <w:rPr>
+          <w:rFonts w:hint="default" w:ascii="Source Code Pro Semibold" w:hAnsi="Source Code Pro Semibold" w:cs="Source Code Pro Semibold"/>
+          <w:b w:val="0"/>
+          <w:bCs w:val="0"/>
+          <w:color w:val="FFFFFF" w:themeColor="background1"/>
+          <w:sz w:val="24"/>
+          <w:szCs w:val="24"/>
+          <w14:textFill>
+            <w14:solidFill>
+              <w14:schemeClr w14:val="bg1"/>
+            </w14:solidFill>
+          </w14:textFill>
+        </w:rPr>
+        <w:t xml:space="preserve">  This is a description.</w:t>
+      </w:r>
+    </w:p>
+    <w:p>
+      <w:pPr>
+        <w:jc w:val="both"/>
+        <w:rPr>
+          <w:rFonts w:hint="default" w:ascii="Source Code Pro Semibold" w:hAnsi="Source Code Pro Semibold" w:cs="Source Code Pro Semibold"/>
+          <w:b w:val="0"/>
+          <w:bCs w:val="0"/>
+          <w:color w:val="FFFFFF" w:themeColor="background1"/>
+          <w:sz w:val="24"/>
+          <w:szCs w:val="24"/>
+          <w:u w:val="none"/>
+          <w14:textFill>
+            <w14:solidFill>
+              <w14:schemeClr w14:val="bg1"/>
+            </w14:solidFill>
+          </w14:textFill>
+        </w:rPr>
+      </w:pPr>
+    </w:p>
+    <w:p>
+      <w:pPr>
+        <w:jc w:val="both"/>
+        <w:rPr>
+          <w:rFonts w:hint="default" w:ascii="Source Code Pro Semibold" w:hAnsi="Source Code Pro Semibold" w:cs="Source Code Pro Semibold"/>
+          <w:b w:val="0"/>
+          <w:bCs w:val="0"/>
+          <w:color w:val="FFFFFF" w:themeColor="background1"/>
+          <w:sz w:val="24"/>
+          <w:szCs w:val="24"/>
+          <w:u w:val="none"/>
+          <w14:textFill>
+            <w14:solidFill>
+              <w14:schemeClr w14:val="bg1"/>
+            </w14:solidFill>
+          </w14:textFill>
+        </w:rPr>
+      </w:pPr>
+    </w:p>
+    <w:p>
+      <w:pPr>
+        <w:jc w:val="both"/>
+        <w:rPr>
+          <w:rFonts w:hint="default" w:ascii="Source Code Pro Semibold" w:hAnsi="Source Code Pro Semibold" w:cs="Source Code Pro Semibold"/>
+          <w:b w:val="0"/>
+          <w:bCs w:val="0"/>
+          <w:color w:val="FFFFFF" w:themeColor="background1"/>
+          <w:sz w:val="24"/>
+          <w:szCs w:val="24"/>
+          <w:u w:val="none"/>
+          <w14:textFill>
+            <w14:solidFill>
+              <w14:schemeClr w14:val="bg1"/>
+            </w14:solidFill>
+          </w14:textFill>
+        </w:rPr>
+      </w:pPr>
+      <w:r>
+        <w:rPr>
+          <w:rFonts w:hint="default" w:ascii="Source Code Pro Semibold" w:hAnsi="Source Code Pro Semibold" w:cs="Source Code Pro Semibold"/>
+          <w:b w:val="0"/>
+          <w:bCs w:val="0"/>
+          <w:color w:val="FFFFFF" w:themeColor="background1"/>
+          <w:sz w:val="24"/>
+          <w:szCs w:val="24"/>
+          <w:u w:val="none"/>
+          <w14:textFill>
+            <w14:solidFill>
+              <w14:schemeClr w14:val="bg1"/>
+            </w14:solidFill>
+          </w14:textFill>
+        </w:rPr>
+        <w:t>||    C    ||</w:t>
+      </w:r>
+    </w:p>
+    <w:p>
+      <w:pPr>
+        <w:jc w:val="both"/>
+        <w:rPr>
+          <w:rFonts w:hint="default" w:ascii="Source Code Pro Semibold" w:hAnsi="Source Code Pro Semibold" w:cs="Source Code Pro Semibold"/>
+          <w:b w:val="0"/>
+          <w:bCs w:val="0"/>
+          <w:color w:val="FFFFFF" w:themeColor="background1"/>
+          <w:sz w:val="24"/>
+          <w:szCs w:val="24"/>
+          <w:u w:val="none"/>
+          <w14:textFill>
+            <w14:solidFill>
+              <w14:schemeClr w14:val="bg1"/>
+            </w14:solidFill>
+          </w14:textFill>
+        </w:rPr>
+      </w:pPr>
+    </w:p>
+    <w:p>
+      <w:pPr>
+        <w:jc w:val="both"/>
+        <w:rPr>
+          <w:rFonts w:hint="default" w:ascii="Source Code Pro Semibold" w:hAnsi="Source Code Pro Semibold" w:cs="Source Code Pro Semibold"/>
+          <w:b w:val="0"/>
+          <w:bCs w:val="0"/>
+          <w:color w:val="FFFFFF" w:themeColor="background1"/>
+          <w:sz w:val="24"/>
+          <w:szCs w:val="24"/>
+          <w:u w:val="none"/>
+          <w14:textFill>
+            <w14:solidFill>
+              <w14:schemeClr w14:val="bg1"/>
+            </w14:solidFill>
+          </w14:textFill>
+        </w:rPr>
+      </w:pPr>
+    </w:p>
+    <w:p>
+      <w:pPr>
+        <w:jc w:val="both"/>
+        <w:rPr>
+          <w:rFonts w:hint="default" w:ascii="Source Code Pro Semibold" w:hAnsi="Source Code Pro Semibold" w:cs="Source Code Pro Semibold"/>
+          <w:b w:val="0"/>
+          <w:bCs w:val="0"/>
+          <w:color w:val="FFFFFF" w:themeColor="background1"/>
+          <w:sz w:val="24"/>
+          <w:szCs w:val="24"/>
+          <w:u w:val="none"/>
+          <w14:textFill>
+            <w14:solidFill>
+              <w14:schemeClr w14:val="bg1"/>
+            </w14:solidFill>
+          </w14:textFill>
+        </w:rPr>
+      </w:pPr>
+      <w:r>
+        <w:rPr>
+          <w:rFonts w:hint="default" w:ascii="Source Code Pro Semibold" w:hAnsi="Source Code Pro Semibold" w:cs="Source Code Pro Semibold"/>
+          <w:b w:val="0"/>
+          <w:bCs w:val="0"/>
+          <w:color w:val="FFFFFF" w:themeColor="background1"/>
+          <w:sz w:val="24"/>
+          <w:szCs w:val="24"/>
+          <w:u w:val="none"/>
+          <w14:textFill>
+            <w14:solidFill>
+              <w14:schemeClr w14:val="bg1"/>
+            </w14:solidFill>
+          </w14:textFill>
+        </w:rPr>
+        <w:t>||    D    ||</w:t>
+      </w:r>
+    </w:p>
+    <w:p>
+      <w:pPr>
+        <w:jc w:val="both"/>
+        <w:rPr>
+          <w:rFonts w:hint="default" w:ascii="Source Code Pro Semibold" w:hAnsi="Source Code Pro Semibold" w:cs="Source Code Pro Semibold"/>
+          <w:b w:val="0"/>
+          <w:bCs w:val="0"/>
+          <w:color w:val="FFFFFF" w:themeColor="background1"/>
+          <w:sz w:val="24"/>
+          <w:szCs w:val="24"/>
+          <w:u w:val="none"/>
+          <w14:textFill>
+            <w14:solidFill>
+              <w14:schemeClr w14:val="bg1"/>
+            </w14:solidFill>
+          </w14:textFill>
+        </w:rPr>
+      </w:pPr>
+    </w:p>
+    <w:p>
+      <w:pPr>
+        <w:jc w:val="both"/>
+        <w:rPr>
+          <w:rFonts w:hint="default" w:ascii="Source Code Pro Semibold" w:hAnsi="Source Code Pro Semibold" w:cs="Source Code Pro Semibold"/>
+          <w:b w:val="0"/>
+          <w:bCs w:val="0"/>
+          <w:color w:val="FFFFFF" w:themeColor="background1"/>
+          <w:sz w:val="24"/>
+          <w:szCs w:val="24"/>
+          <w:u w:val="none"/>
+          <w14:textFill>
+            <w14:solidFill>
+              <w14:schemeClr w14:val="bg1"/>
+            </w14:solidFill>
+          </w14:textFill>
+        </w:rPr>
+      </w:pPr>
+    </w:p>
+    <w:p>
+      <w:pPr>
+        <w:jc w:val="both"/>
+        <w:rPr>
+          <w:rFonts w:hint="default" w:ascii="Source Code Pro Semibold" w:hAnsi="Source Code Pro Semibold" w:cs="Source Code Pro Semibold"/>
+          <w:b w:val="0"/>
+          <w:bCs w:val="0"/>
+          <w:color w:val="FFFFFF" w:themeColor="background1"/>
+          <w:sz w:val="24"/>
+          <w:szCs w:val="24"/>
+          <w:u w:val="none"/>
+          <w14:textFill>
+            <w14:solidFill>
+              <w14:schemeClr w14:val="bg1"/>
+            </w14:solidFill>
+          </w14:textFill>
+        </w:rPr>
+      </w:pPr>
+      <w:r>
+        <w:rPr>
+          <w:rFonts w:hint="default" w:ascii="Source Code Pro Semibold" w:hAnsi="Source Code Pro Semibold" w:cs="Source Code Pro Semibold"/>
+          <w:b w:val="0"/>
+          <w:bCs w:val="0"/>
+          <w:color w:val="FFFFFF" w:themeColor="background1"/>
+          <w:sz w:val="24"/>
+          <w:szCs w:val="24"/>
+          <w:u w:val="none"/>
+          <w14:textFill>
+            <w14:solidFill>
+              <w14:schemeClr w14:val="bg1"/>
+            </w14:solidFill>
+          </w14:textFill>
+        </w:rPr>
+        <w:t>||    E    ||</w:t>
+      </w:r>
+    </w:p>
+    <w:p>
+      <w:pPr>
+        <w:jc w:val="both"/>
+        <w:rPr>
+          <w:rFonts w:hint="default" w:ascii="Source Code Pro Semibold" w:hAnsi="Source Code Pro Semibold" w:cs="Source Code Pro Semibold"/>
+          <w:b w:val="0"/>
+          <w:bCs w:val="0"/>
+          <w:sz w:val="24"/>
+          <w:szCs w:val="24"/>
+        </w:rPr>
+      </w:pPr>
+      <w:r>
+        <w:rPr>
+          <w:rFonts w:hint="default" w:ascii="Source Code Pro Semibold" w:hAnsi="Source Code Pro Semibold" w:cs="Source Code Pro Semibold"/>
+          <w:b w:val="0"/>
+          <w:bCs w:val="0"/>
+          <w:color w:val="FFFFFF" w:themeColor="background1"/>
+          <w:sz w:val="24"/>
+          <w:szCs w:val="24"/>
+          <w14:textFill>
+            <w14:solidFill>
+              <w14:schemeClr w14:val="bg1"/>
+            </w14:solidFill>
+          </w14:textFill>
+        </w:rPr>
+        <w:t>&amp;NameNameNm</w:t>
+      </w:r>
+      <w:r>
+        <w:rPr>
+          <w:rFonts w:hint="default" w:ascii="Source Code Pro Semibold" w:hAnsi="Source Code Pro Semibold" w:cs="Source Code Pro Semibold"/>
+          <w:b w:val="0"/>
+          <w:bCs w:val="0"/>
+          <w:sz w:val="24"/>
+          <w:szCs w:val="24"/>
+        </w:rPr>
+        <w:t>..SVLE: fetc</w:t>
+      </w:r>
+    </w:p>
+    <w:p>
+      <w:pPr>
+        <w:rPr>
+          <w:rFonts w:hint="default" w:ascii="Source Code Pro Semibold" w:hAnsi="Source Code Pro Semibold" w:cs="Source Code Pro Semibold"/>
+          <w:b w:val="0"/>
+          <w:bCs w:val="0"/>
+          <w:sz w:val="24"/>
+          <w:szCs w:val="24"/>
+        </w:rPr>
+      </w:pPr>
+      <w:r>
+        <w:rPr>
+          <w:rFonts w:hint="default" w:ascii="Source Code Pro Semibold" w:hAnsi="Source Code Pro Semibold" w:cs="Source Code Pro Semibold"/>
+          <w:b w:val="0"/>
+          <w:bCs w:val="0"/>
+          <w:sz w:val="24"/>
+          <w:szCs w:val="24"/>
+        </w:rPr>
+        <w:t>|| Yeld 1: Privilegity / Strivilege</w:t>
+      </w:r>
+    </w:p>
+    <w:p>
+      <w:pPr>
+        <w:jc w:val="both"/>
+        <w:rPr>
+          <w:rFonts w:hint="default" w:ascii="Source Code Pro Semibold" w:hAnsi="Source Code Pro Semibold" w:cs="Source Code Pro Semibold"/>
+          <w:b w:val="0"/>
+          <w:bCs w:val="0"/>
+          <w:sz w:val="24"/>
+          <w:szCs w:val="24"/>
+        </w:rPr>
+      </w:pPr>
+      <w:r>
+        <w:rPr>
+          <w:rFonts w:hint="default" w:ascii="Source Code Pro Semibold" w:hAnsi="Source Code Pro Semibold" w:cs="Source Code Pro Semibold"/>
+          <w:b w:val="0"/>
+          <w:bCs w:val="0"/>
+          <w:sz w:val="24"/>
+          <w:szCs w:val="24"/>
+        </w:rPr>
+        <w:t>|| || NotPrivileged:o, Privileged:x</w:t>
+      </w:r>
+    </w:p>
+    <w:p>
+      <w:pPr>
+        <w:rPr>
+          <w:rFonts w:hint="default" w:ascii="Source Code Pro Semibold" w:hAnsi="Source Code Pro Semibold" w:cs="Source Code Pro Semibold"/>
+          <w:b w:val="0"/>
+          <w:bCs w:val="0"/>
+          <w:sz w:val="24"/>
+          <w:szCs w:val="24"/>
+        </w:rPr>
+      </w:pPr>
+      <w:r>
+        <w:rPr>
+          <w:rFonts w:hint="default" w:ascii="Source Code Pro Semibold" w:hAnsi="Source Code Pro Semibold" w:cs="Source Code Pro Semibold"/>
+          <w:b w:val="0"/>
+          <w:bCs w:val="0"/>
+          <w:color w:val="FFFFFF" w:themeColor="background1"/>
+          <w:sz w:val="24"/>
+          <w:szCs w:val="24"/>
+          <w14:textFill>
+            <w14:solidFill>
+              <w14:schemeClr w14:val="bg1"/>
+            </w14:solidFill>
+          </w14:textFill>
+        </w:rPr>
+        <w:t>&amp;NameNameNm</w:t>
+      </w:r>
+      <w:r>
+        <w:rPr>
+          <w:rFonts w:hint="default" w:ascii="Source Code Pro Semibold" w:hAnsi="Source Code Pro Semibold" w:cs="Source Code Pro Semibold"/>
+          <w:b w:val="0"/>
+          <w:bCs w:val="0"/>
+          <w:sz w:val="24"/>
+          <w:szCs w:val="24"/>
+        </w:rPr>
+        <w:t>/?PVLE: fetc</w:t>
+      </w:r>
+    </w:p>
+    <w:p>
+      <w:pPr>
+        <w:jc w:val="both"/>
+        <w:rPr>
+          <w:rFonts w:hint="default" w:ascii="Source Code Pro Semibold" w:hAnsi="Source Code Pro Semibold" w:cs="Source Code Pro Semibold"/>
+          <w:b w:val="0"/>
+          <w:bCs w:val="0"/>
+          <w:sz w:val="24"/>
+          <w:szCs w:val="24"/>
+        </w:rPr>
+      </w:pPr>
+      <w:r>
+        <w:rPr>
+          <w:rFonts w:hint="default" w:ascii="Source Code Pro Semibold" w:hAnsi="Source Code Pro Semibold" w:cs="Source Code Pro Semibold"/>
+          <w:b w:val="0"/>
+          <w:bCs w:val="0"/>
+          <w:sz w:val="24"/>
+          <w:szCs w:val="24"/>
+        </w:rPr>
+        <w:t>|| Yeld 1: Privileges</w:t>
+      </w:r>
+    </w:p>
+    <w:p>
+      <w:pPr>
+        <w:jc w:val="both"/>
+        <w:rPr>
+          <w:rFonts w:hint="default" w:ascii="Source Code Pro Semibold" w:hAnsi="Source Code Pro Semibold" w:cs="Source Code Pro Semibold"/>
+          <w:b w:val="0"/>
+          <w:bCs w:val="0"/>
+          <w:sz w:val="24"/>
+          <w:szCs w:val="24"/>
+        </w:rPr>
+      </w:pPr>
+    </w:p>
+    <w:p>
+      <w:pPr>
+        <w:jc w:val="both"/>
+        <w:rPr>
+          <w:rFonts w:hint="default" w:ascii="Source Code Pro Semibold" w:hAnsi="Source Code Pro Semibold" w:cs="Source Code Pro Semibold"/>
+          <w:sz w:val="24"/>
+          <w:szCs w:val="24"/>
+        </w:rPr>
+      </w:pPr>
+      <w:r>
+        <w:rPr>
+          <w:rFonts w:hint="default" w:ascii="Source Code Pro Semibold" w:hAnsi="Source Code Pro Semibold" w:cs="Source Code Pro Semibold"/>
+          <w:b w:val="0"/>
+          <w:bCs w:val="0"/>
+          <w:color w:val="FFFFFF" w:themeColor="background1"/>
+          <w:sz w:val="24"/>
+          <w:szCs w:val="24"/>
+          <w14:textFill>
+            <w14:solidFill>
+              <w14:schemeClr w14:val="bg1"/>
+            </w14:solidFill>
+          </w14:textFill>
+        </w:rPr>
+        <w:t>&amp;NameNameNm</w:t>
+      </w:r>
+      <w:r>
+        <w:rPr>
+          <w:rFonts w:hint="default" w:ascii="Source Code Pro Semibold" w:hAnsi="Source Code Pro Semibold" w:cs="Source Code Pro Semibold"/>
+          <w:b w:val="0"/>
+          <w:bCs w:val="0"/>
+          <w:color w:val="FFFFFF" w:themeColor="background1"/>
+          <w:sz w:val="24"/>
+          <w:szCs w:val="24"/>
+          <w:u w:val="none"/>
+          <w14:textFill>
+            <w14:solidFill>
+              <w14:schemeClr w14:val="bg1"/>
+            </w14:solidFill>
+          </w14:textFill>
+        </w:rPr>
+        <w:t>..FLIT</w:t>
+      </w:r>
+      <w:r>
+        <w:rPr>
+          <w:rFonts w:hint="default" w:ascii="Source Code Pro Semibold" w:hAnsi="Source Code Pro Semibold" w:cs="Source Code Pro Semibold"/>
+          <w:sz w:val="24"/>
+          <w:szCs w:val="24"/>
+        </w:rPr>
+        <w:t>: cren</w:t>
+      </w:r>
+    </w:p>
+    <w:p>
+      <w:pPr>
+        <w:jc w:val="both"/>
+        <w:rPr>
+          <w:rFonts w:hint="default" w:ascii="Source Code Pro Semibold" w:hAnsi="Source Code Pro Semibold" w:cs="Source Code Pro Semibold"/>
+          <w:sz w:val="24"/>
+          <w:szCs w:val="24"/>
+        </w:rPr>
+      </w:pPr>
+      <w:r>
+        <w:rPr>
+          <w:rFonts w:hint="default" w:ascii="Source Code Pro Semibold" w:hAnsi="Source Code Pro Semibold" w:cs="Source Code Pro Semibold"/>
+          <w:sz w:val="24"/>
+          <w:szCs w:val="24"/>
+        </w:rPr>
+        <w:t>|| Yeld 1: Plep Existential status</w:t>
+      </w:r>
+    </w:p>
+    <w:p>
+      <w:pPr>
+        <w:jc w:val="both"/>
+        <w:rPr>
+          <w:rFonts w:hint="default" w:ascii="Source Code Pro Semibold" w:hAnsi="Source Code Pro Semibold" w:cs="Source Code Pro Semibold"/>
+          <w:sz w:val="24"/>
+          <w:szCs w:val="24"/>
+        </w:rPr>
+      </w:pPr>
+      <w:r>
+        <w:rPr>
+          <w:rFonts w:hint="default" w:ascii="Source Code Pro Semibold" w:hAnsi="Source Code Pro Semibold" w:cs="Source Code Pro Semibold"/>
+          <w:b w:val="0"/>
+          <w:bCs w:val="0"/>
+          <w:color w:val="FFFFFF" w:themeColor="background1"/>
+          <w:sz w:val="24"/>
+          <w:szCs w:val="24"/>
+          <w14:textFill>
+            <w14:solidFill>
+              <w14:schemeClr w14:val="bg1"/>
+            </w14:solidFill>
+          </w14:textFill>
+        </w:rPr>
+        <w:t>&amp;NameNameNm/</w:t>
+      </w:r>
+      <w:r>
+        <w:rPr>
+          <w:rFonts w:hint="default" w:ascii="Source Code Pro Semibold" w:hAnsi="Source Code Pro Semibold" w:cs="Source Code Pro Semibold"/>
+          <w:b w:val="0"/>
+          <w:bCs w:val="0"/>
+          <w:color w:val="FFFFFF" w:themeColor="background1"/>
+          <w:sz w:val="24"/>
+          <w:szCs w:val="24"/>
+          <w:u w:val="none"/>
+          <w14:textFill>
+            <w14:solidFill>
+              <w14:schemeClr w14:val="bg1"/>
+            </w14:solidFill>
+          </w14:textFill>
+        </w:rPr>
+        <w:t>:PLEP..</w:t>
+      </w:r>
+      <w:r>
+        <w:rPr>
+          <w:rFonts w:hint="default" w:ascii="Source Code Pro Semibold" w:hAnsi="Source Code Pro Semibold" w:cs="Source Code Pro Semibold"/>
+          <w:sz w:val="24"/>
+          <w:szCs w:val="24"/>
+        </w:rPr>
+        <w:t>CDNL: cren</w:t>
+      </w:r>
+    </w:p>
+    <w:p>
+      <w:pPr>
+        <w:jc w:val="both"/>
+        <w:rPr>
+          <w:rFonts w:hint="default" w:ascii="Source Code Pro Semibold" w:hAnsi="Source Code Pro Semibold" w:cs="Source Code Pro Semibold"/>
+          <w:sz w:val="24"/>
+          <w:szCs w:val="24"/>
+        </w:rPr>
+      </w:pPr>
+      <w:r>
+        <w:rPr>
+          <w:rFonts w:hint="default" w:ascii="Source Code Pro Semibold" w:hAnsi="Source Code Pro Semibold" w:cs="Source Code Pro Semibold"/>
+          <w:b w:val="0"/>
+          <w:bCs w:val="0"/>
+          <w:sz w:val="24"/>
+          <w:szCs w:val="24"/>
+        </w:rPr>
+        <w:t>|| Yeld 1: Cardinality [1:o - i:?]</w:t>
+      </w:r>
+    </w:p>
+    <w:p>
+      <w:pPr>
+        <w:jc w:val="both"/>
+        <w:rPr>
+          <w:rFonts w:hint="default" w:ascii="Source Code Pro Semibold" w:hAnsi="Source Code Pro Semibold" w:cs="Source Code Pro Semibold"/>
+          <w:color w:val="FFFFFF" w:themeColor="background1"/>
+          <w:sz w:val="24"/>
+          <w:szCs w:val="24"/>
+          <w14:textFill>
+            <w14:solidFill>
+              <w14:schemeClr w14:val="bg1"/>
+            </w14:solidFill>
+          </w14:textFill>
+        </w:rPr>
+      </w:pPr>
+      <w:r>
+        <w:rPr>
+          <w:rFonts w:hint="default" w:ascii="Source Code Pro Semibold" w:hAnsi="Source Code Pro Semibold" w:cs="Source Code Pro Semibold"/>
+          <w:b w:val="0"/>
+          <w:bCs w:val="0"/>
+          <w:color w:val="FFFFFF" w:themeColor="background1"/>
+          <w:sz w:val="24"/>
+          <w:szCs w:val="24"/>
+          <w14:textFill>
+            <w14:solidFill>
+              <w14:schemeClr w14:val="bg1"/>
+            </w14:solidFill>
+          </w14:textFill>
+        </w:rPr>
+        <w:t>&amp;NameNameNm/:PLEP/</w:t>
+      </w:r>
+      <w:r>
+        <w:rPr>
+          <w:rFonts w:hint="default" w:ascii="Source Code Pro Semibold" w:hAnsi="Source Code Pro Semibold" w:cs="Source Code Pro Semibold"/>
+          <w:color w:val="FFFFFF" w:themeColor="background1"/>
+          <w:sz w:val="24"/>
+          <w:szCs w:val="24"/>
+          <w14:textFill>
+            <w14:solidFill>
+              <w14:schemeClr w14:val="bg1"/>
+            </w14:solidFill>
+          </w14:textFill>
+        </w:rPr>
+        <w:t>!273</w:t>
+      </w:r>
+    </w:p>
+    <w:p>
+      <w:pPr>
+        <w:jc w:val="both"/>
+        <w:rPr>
+          <w:rFonts w:hint="default" w:ascii="Source Code Pro Semibold" w:hAnsi="Source Code Pro Semibold" w:cs="Source Code Pro Semibold"/>
+          <w:color w:val="FFFFFF" w:themeColor="background1"/>
+          <w:sz w:val="24"/>
+          <w:szCs w:val="24"/>
+          <w14:textFill>
+            <w14:solidFill>
+              <w14:schemeClr w14:val="bg1"/>
+            </w14:solidFill>
+          </w14:textFill>
+        </w:rPr>
+      </w:pPr>
+      <w:r>
+        <w:rPr>
+          <w:rFonts w:hint="default" w:ascii="Source Code Pro Semibold" w:hAnsi="Source Code Pro Semibold" w:cs="Source Code Pro Semibold"/>
+          <w:b w:val="0"/>
+          <w:bCs w:val="0"/>
+          <w:color w:val="FFFFFF" w:themeColor="background1"/>
+          <w:sz w:val="24"/>
+          <w:szCs w:val="24"/>
+          <w14:textFill>
+            <w14:solidFill>
+              <w14:schemeClr w14:val="bg1"/>
+            </w14:solidFill>
+          </w14:textFill>
+        </w:rPr>
+        <w:t>&amp;NameNameNm/:PLEP/</w:t>
+      </w:r>
+      <w:r>
+        <w:rPr>
+          <w:rFonts w:hint="default" w:ascii="Source Code Pro Semibold" w:hAnsi="Source Code Pro Semibold" w:cs="Source Code Pro Semibold"/>
+          <w:color w:val="FFFFFF" w:themeColor="background1"/>
+          <w:sz w:val="24"/>
+          <w:szCs w:val="24"/>
+          <w14:textFill>
+            <w14:solidFill>
+              <w14:schemeClr w14:val="bg1"/>
+            </w14:solidFill>
+          </w14:textFill>
+        </w:rPr>
+        <w:t>!273..TYP1: cren</w:t>
+      </w:r>
+    </w:p>
+    <w:p>
+      <w:pPr>
+        <w:jc w:val="both"/>
+        <w:rPr>
+          <w:rFonts w:hint="default" w:ascii="Source Code Pro Semibold" w:hAnsi="Source Code Pro Semibold" w:cs="Source Code Pro Semibold"/>
+          <w:color w:val="FFFFFF" w:themeColor="background1"/>
+          <w:sz w:val="24"/>
+          <w:szCs w:val="24"/>
+          <w14:textFill>
+            <w14:solidFill>
+              <w14:schemeClr w14:val="bg1"/>
+            </w14:solidFill>
+          </w14:textFill>
+        </w:rPr>
+      </w:pPr>
+      <w:r>
+        <w:rPr>
+          <w:rFonts w:hint="default" w:ascii="Source Code Pro Semibold" w:hAnsi="Source Code Pro Semibold" w:cs="Source Code Pro Semibold"/>
+          <w:color w:val="FFFFFF" w:themeColor="background1"/>
+          <w:sz w:val="24"/>
+          <w:szCs w:val="24"/>
+          <w14:textFill>
+            <w14:solidFill>
+              <w14:schemeClr w14:val="bg1"/>
+            </w14:solidFill>
+          </w14:textFill>
+        </w:rPr>
+        <w:t>|| Yeld 1</w:t>
+      </w:r>
+    </w:p>
+    <w:p>
+      <w:pPr>
+        <w:jc w:val="both"/>
+        <w:rPr>
+          <w:rFonts w:hint="default" w:ascii="Source Code Pro Semibold" w:hAnsi="Source Code Pro Semibold" w:cs="Source Code Pro Semibold"/>
+          <w:color w:val="FFFFFF" w:themeColor="background1"/>
+          <w:sz w:val="24"/>
+          <w:szCs w:val="24"/>
+          <w14:textFill>
+            <w14:solidFill>
+              <w14:schemeClr w14:val="bg1"/>
+            </w14:solidFill>
+          </w14:textFill>
+        </w:rPr>
+      </w:pPr>
+      <w:r>
+        <w:rPr>
+          <w:rFonts w:hint="default" w:ascii="Source Code Pro Semibold" w:hAnsi="Source Code Pro Semibold" w:cs="Source Code Pro Semibold"/>
+          <w:color w:val="FFFFFF" w:themeColor="background1"/>
+          <w:sz w:val="24"/>
+          <w:szCs w:val="24"/>
+          <w14:textFill>
+            <w14:solidFill>
+              <w14:schemeClr w14:val="bg1"/>
+            </w14:solidFill>
+          </w14:textFill>
+        </w:rPr>
+        <w:t>|| || Ifmt:o, Actvt:x</w:t>
+      </w:r>
+    </w:p>
+    <w:p>
+      <w:pPr>
+        <w:jc w:val="both"/>
+        <w:rPr>
+          <w:rFonts w:hint="default" w:ascii="Source Code Pro Semibold" w:hAnsi="Source Code Pro Semibold" w:cs="Source Code Pro Semibold"/>
+          <w:color w:val="FFFFFF" w:themeColor="background1"/>
+          <w:sz w:val="24"/>
+          <w:szCs w:val="24"/>
+          <w14:textFill>
+            <w14:solidFill>
+              <w14:schemeClr w14:val="bg1"/>
+            </w14:solidFill>
+          </w14:textFill>
+        </w:rPr>
+      </w:pPr>
+      <w:r>
+        <w:rPr>
+          <w:rFonts w:hint="default" w:ascii="Source Code Pro Semibold" w:hAnsi="Source Code Pro Semibold" w:cs="Source Code Pro Semibold"/>
+          <w:b w:val="0"/>
+          <w:bCs w:val="0"/>
+          <w:color w:val="FFFFFF" w:themeColor="background1"/>
+          <w:sz w:val="24"/>
+          <w:szCs w:val="24"/>
+          <w14:textFill>
+            <w14:solidFill>
+              <w14:schemeClr w14:val="bg1"/>
+            </w14:solidFill>
+          </w14:textFill>
+        </w:rPr>
+        <w:t>&amp;NameNameNm/:PLEP/</w:t>
+      </w:r>
+      <w:r>
+        <w:rPr>
+          <w:rFonts w:hint="default" w:ascii="Source Code Pro Semibold" w:hAnsi="Source Code Pro Semibold" w:cs="Source Code Pro Semibold"/>
+          <w:color w:val="FFFFFF" w:themeColor="background1"/>
+          <w:sz w:val="24"/>
+          <w:szCs w:val="24"/>
+          <w14:textFill>
+            <w14:solidFill>
+              <w14:schemeClr w14:val="bg1"/>
+            </w14:solidFill>
+          </w14:textFill>
+        </w:rPr>
+        <w:t>!273..TYP2: cren</w:t>
+      </w:r>
+    </w:p>
+    <w:p>
+      <w:pPr>
+        <w:jc w:val="both"/>
+        <w:rPr>
+          <w:rFonts w:hint="default" w:ascii="Source Code Pro Semibold" w:hAnsi="Source Code Pro Semibold" w:cs="Source Code Pro Semibold"/>
+          <w:color w:val="FFFFFF" w:themeColor="background1"/>
+          <w:sz w:val="24"/>
+          <w:szCs w:val="24"/>
+          <w14:textFill>
+            <w14:solidFill>
+              <w14:schemeClr w14:val="bg1"/>
+            </w14:solidFill>
+          </w14:textFill>
+        </w:rPr>
+      </w:pPr>
+      <w:r>
+        <w:rPr>
+          <w:rFonts w:hint="default" w:ascii="Source Code Pro Semibold" w:hAnsi="Source Code Pro Semibold" w:cs="Source Code Pro Semibold"/>
+          <w:color w:val="FFFFFF" w:themeColor="background1"/>
+          <w:sz w:val="24"/>
+          <w:szCs w:val="24"/>
+          <w14:textFill>
+            <w14:solidFill>
+              <w14:schemeClr w14:val="bg1"/>
+            </w14:solidFill>
+          </w14:textFill>
+        </w:rPr>
+        <w:t>|| Yeld 1</w:t>
+      </w:r>
+    </w:p>
+    <w:p>
+      <w:pPr>
+        <w:jc w:val="both"/>
+        <w:rPr>
+          <w:rFonts w:hint="default" w:ascii="Source Code Pro Semibold" w:hAnsi="Source Code Pro Semibold" w:cs="Source Code Pro Semibold"/>
+          <w:color w:val="FFFFFF" w:themeColor="background1"/>
+          <w:sz w:val="24"/>
+          <w:szCs w:val="24"/>
+          <w14:textFill>
+            <w14:solidFill>
+              <w14:schemeClr w14:val="bg1"/>
+            </w14:solidFill>
+          </w14:textFill>
+        </w:rPr>
+      </w:pPr>
+      <w:r>
+        <w:rPr>
+          <w:rFonts w:hint="default" w:ascii="Source Code Pro Semibold" w:hAnsi="Source Code Pro Semibold" w:cs="Source Code Pro Semibold"/>
+          <w:color w:val="FFFFFF" w:themeColor="background1"/>
+          <w:sz w:val="24"/>
+          <w:szCs w:val="24"/>
+          <w14:textFill>
+            <w14:solidFill>
+              <w14:schemeClr w14:val="bg1"/>
+            </w14:solidFill>
+          </w14:textFill>
+        </w:rPr>
+        <w:t>|| || Free:o, Typed:x</w:t>
+      </w:r>
+    </w:p>
+    <w:p>
+      <w:pPr>
+        <w:jc w:val="both"/>
+        <w:rPr>
+          <w:rFonts w:hint="default" w:ascii="Source Code Pro Semibold" w:hAnsi="Source Code Pro Semibold" w:cs="Source Code Pro Semibold"/>
+          <w:color w:val="FFFFFF" w:themeColor="background1"/>
+          <w:sz w:val="24"/>
+          <w:szCs w:val="24"/>
+          <w14:textFill>
+            <w14:solidFill>
+              <w14:schemeClr w14:val="bg1"/>
+            </w14:solidFill>
+          </w14:textFill>
+        </w:rPr>
+      </w:pPr>
+      <w:r>
+        <w:rPr>
+          <w:rFonts w:hint="default" w:ascii="Source Code Pro Semibold" w:hAnsi="Source Code Pro Semibold" w:cs="Source Code Pro Semibold"/>
+          <w:b w:val="0"/>
+          <w:bCs w:val="0"/>
+          <w:color w:val="FFFFFF" w:themeColor="background1"/>
+          <w:sz w:val="24"/>
+          <w:szCs w:val="24"/>
+          <w14:textFill>
+            <w14:solidFill>
+              <w14:schemeClr w14:val="bg1"/>
+            </w14:solidFill>
+          </w14:textFill>
+        </w:rPr>
+        <w:t>&amp;NameNameNm/:PLEP/</w:t>
+      </w:r>
+      <w:r>
+        <w:rPr>
+          <w:rFonts w:hint="default" w:ascii="Source Code Pro Semibold" w:hAnsi="Source Code Pro Semibold" w:cs="Source Code Pro Semibold"/>
+          <w:color w:val="FFFFFF" w:themeColor="background1"/>
+          <w:sz w:val="24"/>
+          <w:szCs w:val="24"/>
+          <w14:textFill>
+            <w14:solidFill>
+              <w14:schemeClr w14:val="bg1"/>
+            </w14:solidFill>
+          </w14:textFill>
+        </w:rPr>
+        <w:t>!273..TYP3: cren</w:t>
+      </w:r>
+    </w:p>
+    <w:p>
+      <w:pPr>
+        <w:jc w:val="both"/>
+        <w:rPr>
+          <w:rFonts w:hint="default" w:ascii="Source Code Pro Semibold" w:hAnsi="Source Code Pro Semibold" w:cs="Source Code Pro Semibold"/>
+          <w:color w:val="FFFFFF" w:themeColor="background1"/>
+          <w:sz w:val="24"/>
+          <w:szCs w:val="24"/>
+          <w14:textFill>
+            <w14:solidFill>
+              <w14:schemeClr w14:val="bg1"/>
+            </w14:solidFill>
+          </w14:textFill>
+        </w:rPr>
+      </w:pPr>
+      <w:r>
+        <w:rPr>
+          <w:rFonts w:hint="default" w:ascii="Source Code Pro Semibold" w:hAnsi="Source Code Pro Semibold" w:cs="Source Code Pro Semibold"/>
+          <w:color w:val="FFFFFF" w:themeColor="background1"/>
+          <w:sz w:val="24"/>
+          <w:szCs w:val="24"/>
+          <w14:textFill>
+            <w14:solidFill>
+              <w14:schemeClr w14:val="bg1"/>
+            </w14:solidFill>
+          </w14:textFill>
+        </w:rPr>
+        <w:t>|| Yeld 1: “&gt;03sf34f4-CLOT1 &gt;93sf34f4-CLOT2”</w:t>
+      </w:r>
+    </w:p>
+    <w:p>
+      <w:pPr>
+        <w:jc w:val="both"/>
+        <w:rPr>
+          <w:rFonts w:hint="default" w:ascii="Source Code Pro Semibold" w:hAnsi="Source Code Pro Semibold" w:cs="Source Code Pro Semibold"/>
+          <w:color w:val="FFFFFF" w:themeColor="background1"/>
+          <w:sz w:val="24"/>
+          <w:szCs w:val="24"/>
+          <w14:textFill>
+            <w14:solidFill>
+              <w14:schemeClr w14:val="bg1"/>
+            </w14:solidFill>
+          </w14:textFill>
+        </w:rPr>
+      </w:pPr>
+      <w:r>
+        <w:rPr>
+          <w:rFonts w:hint="default" w:ascii="Source Code Pro Semibold" w:hAnsi="Source Code Pro Semibold" w:cs="Source Code Pro Semibold"/>
+          <w:b w:val="0"/>
+          <w:bCs w:val="0"/>
+          <w:color w:val="FFFFFF" w:themeColor="background1"/>
+          <w:sz w:val="24"/>
+          <w:szCs w:val="24"/>
+          <w14:textFill>
+            <w14:solidFill>
+              <w14:schemeClr w14:val="bg1"/>
+            </w14:solidFill>
+          </w14:textFill>
+        </w:rPr>
+        <w:t>&amp;NameNameNm/:PLEP/</w:t>
+      </w:r>
+      <w:r>
+        <w:rPr>
+          <w:rFonts w:hint="default" w:ascii="Source Code Pro Semibold" w:hAnsi="Source Code Pro Semibold" w:cs="Source Code Pro Semibold"/>
+          <w:color w:val="FFFFFF" w:themeColor="background1"/>
+          <w:sz w:val="24"/>
+          <w:szCs w:val="24"/>
+          <w14:textFill>
+            <w14:solidFill>
+              <w14:schemeClr w14:val="bg1"/>
+            </w14:solidFill>
+          </w14:textFill>
+        </w:rPr>
+        <w:t>!273: name [-If]</w:t>
+      </w:r>
+    </w:p>
+    <w:p>
+      <w:pPr>
+        <w:jc w:val="both"/>
+        <w:rPr>
+          <w:rFonts w:hint="default" w:ascii="Source Code Pro Semibold" w:hAnsi="Source Code Pro Semibold" w:cs="Source Code Pro Semibold"/>
+          <w:color w:val="FFFFFF" w:themeColor="background1"/>
+          <w:sz w:val="24"/>
+          <w:szCs w:val="24"/>
+          <w14:textFill>
+            <w14:solidFill>
+              <w14:schemeClr w14:val="bg1"/>
+            </w14:solidFill>
+          </w14:textFill>
+        </w:rPr>
+      </w:pPr>
+      <w:r>
+        <w:rPr>
+          <w:rFonts w:hint="default" w:ascii="Source Code Pro Semibold" w:hAnsi="Source Code Pro Semibold" w:cs="Source Code Pro Semibold"/>
+          <w:b w:val="0"/>
+          <w:bCs w:val="0"/>
+          <w:color w:val="FFFFFF" w:themeColor="background1"/>
+          <w:sz w:val="24"/>
+          <w:szCs w:val="24"/>
+          <w14:textFill>
+            <w14:solidFill>
+              <w14:schemeClr w14:val="bg1"/>
+            </w14:solidFill>
+          </w14:textFill>
+        </w:rPr>
+        <w:t>&amp;NameNameNm/:PLEP/</w:t>
+      </w:r>
+      <w:r>
+        <w:rPr>
+          <w:rFonts w:hint="default" w:ascii="Source Code Pro Semibold" w:hAnsi="Source Code Pro Semibold" w:cs="Source Code Pro Semibold"/>
+          <w:color w:val="FFFFFF" w:themeColor="background1"/>
+          <w:sz w:val="24"/>
+          <w:szCs w:val="24"/>
+          <w14:textFill>
+            <w14:solidFill>
+              <w14:schemeClr w14:val="bg1"/>
+            </w14:solidFill>
+          </w14:textFill>
+        </w:rPr>
+        <w:t>!273: name [+At]</w:t>
+      </w:r>
+    </w:p>
+    <w:p>
+      <w:pPr>
+        <w:jc w:val="both"/>
+        <w:rPr>
+          <w:rFonts w:hint="default" w:ascii="Source Code Pro Semibold" w:hAnsi="Source Code Pro Semibold" w:cs="Source Code Pro Semibold"/>
+          <w:color w:val="FFFFFF" w:themeColor="background1"/>
+          <w:sz w:val="24"/>
+          <w:szCs w:val="24"/>
+          <w14:textFill>
+            <w14:solidFill>
+              <w14:schemeClr w14:val="bg1"/>
+            </w14:solidFill>
+          </w14:textFill>
+        </w:rPr>
+      </w:pPr>
+    </w:p>
+    <w:p>
+      <w:pPr>
+        <w:jc w:val="both"/>
+        <w:rPr>
+          <w:rFonts w:hint="default" w:ascii="Source Code Pro Semibold" w:hAnsi="Source Code Pro Semibold" w:cs="Source Code Pro Semibold"/>
+          <w:b w:val="0"/>
+          <w:bCs w:val="0"/>
+          <w:color w:val="FFFFFF" w:themeColor="background1"/>
+          <w:sz w:val="24"/>
+          <w:szCs w:val="24"/>
+          <w14:textFill>
+            <w14:solidFill>
+              <w14:schemeClr w14:val="bg1"/>
+            </w14:solidFill>
+          </w14:textFill>
+        </w:rPr>
+      </w:pPr>
+      <w:r>
+        <w:rPr>
+          <w:rFonts w:hint="default" w:ascii="Source Code Pro Semibold" w:hAnsi="Source Code Pro Semibold" w:cs="Source Code Pro Semibold"/>
+          <w:b w:val="0"/>
+          <w:bCs w:val="0"/>
+          <w:color w:val="FFFFFF" w:themeColor="background1"/>
+          <w:sz w:val="24"/>
+          <w:szCs w:val="24"/>
+          <w14:textFill>
+            <w14:solidFill>
+              <w14:schemeClr w14:val="bg1"/>
+            </w14:solidFill>
+          </w14:textFill>
+        </w:rPr>
+        <w:t>-IfmtXY: yiel</w:t>
+      </w:r>
+    </w:p>
+    <w:p>
+      <w:pPr>
+        <w:jc w:val="both"/>
+        <w:rPr>
+          <w:rFonts w:hint="default" w:ascii="Source Code Pro Semibold" w:hAnsi="Source Code Pro Semibold" w:cs="Source Code Pro Semibold"/>
+          <w:b w:val="0"/>
+          <w:bCs w:val="0"/>
+          <w:color w:val="FFFFFF" w:themeColor="background1"/>
+          <w:sz w:val="24"/>
+          <w:szCs w:val="24"/>
+          <w14:textFill>
+            <w14:solidFill>
+              <w14:schemeClr w14:val="bg1"/>
+            </w14:solidFill>
+          </w14:textFill>
+        </w:rPr>
+      </w:pPr>
+      <w:r>
+        <w:rPr>
+          <w:rFonts w:hint="default" w:ascii="Source Code Pro Semibold" w:hAnsi="Source Code Pro Semibold" w:cs="Source Code Pro Semibold"/>
+          <w:b w:val="0"/>
+          <w:bCs w:val="0"/>
+          <w:color w:val="FFFFFF" w:themeColor="background1"/>
+          <w:sz w:val="24"/>
+          <w:szCs w:val="24"/>
+          <w14:textFill>
+            <w14:solidFill>
+              <w14:schemeClr w14:val="bg1"/>
+            </w14:solidFill>
+          </w14:textFill>
+        </w:rPr>
+        <w:t>+AtvtXY: yiel</w:t>
+      </w:r>
+    </w:p>
+    <w:p>
+      <w:pPr>
+        <w:jc w:val="both"/>
+        <w:rPr>
+          <w:rFonts w:hint="default" w:ascii="Source Code Pro Semibold" w:hAnsi="Source Code Pro Semibold" w:cs="Source Code Pro Semibold"/>
+          <w:b w:val="0"/>
+          <w:bCs w:val="0"/>
+          <w:color w:val="FFFFFF" w:themeColor="background1"/>
+          <w:sz w:val="24"/>
+          <w:szCs w:val="24"/>
+          <w14:textFill>
+            <w14:solidFill>
+              <w14:schemeClr w14:val="bg1"/>
+            </w14:solidFill>
+          </w14:textFill>
+        </w:rPr>
+      </w:pPr>
+    </w:p>
+    <w:p>
+      <w:pPr>
+        <w:jc w:val="both"/>
+        <w:rPr>
+          <w:rFonts w:hint="default" w:ascii="Source Code Pro Semibold" w:hAnsi="Source Code Pro Semibold" w:cs="Source Code Pro Semibold"/>
+          <w:b w:val="0"/>
+          <w:bCs w:val="0"/>
+          <w:color w:val="FFFFFF" w:themeColor="background1"/>
+          <w:sz w:val="24"/>
+          <w:szCs w:val="24"/>
+          <w14:textFill>
+            <w14:solidFill>
+              <w14:schemeClr w14:val="bg1"/>
+            </w14:solidFill>
+          </w14:textFill>
+        </w:rPr>
+      </w:pPr>
+      <w:r>
+        <w:rPr>
+          <w:rFonts w:hint="default" w:ascii="Source Code Pro Semibold" w:hAnsi="Source Code Pro Semibold" w:cs="Source Code Pro Semibold"/>
+          <w:b w:val="0"/>
+          <w:bCs w:val="0"/>
+          <w:color w:val="FFFFFF" w:themeColor="background1"/>
+          <w:sz w:val="24"/>
+          <w:szCs w:val="24"/>
+          <w14:textFill>
+            <w14:solidFill>
+              <w14:schemeClr w14:val="bg1"/>
+            </w14:solidFill>
+          </w14:textFill>
+        </w:rPr>
+        <w:t>&amp;NameNameNm: cras [...]</w:t>
+      </w:r>
+    </w:p>
+    <w:p>
+      <w:pPr>
+        <w:jc w:val="both"/>
+        <w:rPr>
+          <w:rFonts w:hint="default" w:ascii="Source Code Pro Semibold" w:hAnsi="Source Code Pro Semibold" w:cs="Source Code Pro Semibold"/>
+          <w:b w:val="0"/>
+          <w:bCs w:val="0"/>
+          <w:color w:val="FFFFFF" w:themeColor="background1"/>
+          <w:sz w:val="24"/>
+          <w:szCs w:val="24"/>
+          <w14:textFill>
+            <w14:solidFill>
+              <w14:schemeClr w14:val="bg1"/>
+            </w14:solidFill>
+          </w14:textFill>
+        </w:rPr>
+      </w:pPr>
+      <w:r>
+        <w:rPr>
+          <w:rFonts w:hint="default" w:ascii="Source Code Pro Semibold" w:hAnsi="Source Code Pro Semibold" w:cs="Source Code Pro Semibold"/>
+          <w:b w:val="0"/>
+          <w:bCs w:val="0"/>
+          <w:color w:val="FFFFFF" w:themeColor="background1"/>
+          <w:sz w:val="24"/>
+          <w:szCs w:val="24"/>
+          <w14:textFill>
+            <w14:solidFill>
+              <w14:schemeClr w14:val="bg1"/>
+            </w14:solidFill>
+          </w14:textFill>
+        </w:rPr>
+        <w:t>|| Crash</w:t>
+      </w:r>
+    </w:p>
+    <w:p>
+      <w:pPr>
+        <w:jc w:val="both"/>
+        <w:rPr>
+          <w:rFonts w:hint="default" w:ascii="Source Code Pro Semibold" w:hAnsi="Source Code Pro Semibold" w:cs="Source Code Pro Semibold"/>
+          <w:b w:val="0"/>
+          <w:bCs w:val="0"/>
+          <w:color w:val="FFFFFF" w:themeColor="background1"/>
+          <w:sz w:val="24"/>
+          <w:szCs w:val="24"/>
+          <w14:textFill>
+            <w14:solidFill>
+              <w14:schemeClr w14:val="bg1"/>
+            </w14:solidFill>
+          </w14:textFill>
+        </w:rPr>
+      </w:pPr>
+      <w:r>
+        <w:rPr>
+          <w:rFonts w:hint="default" w:ascii="Source Code Pro Semibold" w:hAnsi="Source Code Pro Semibold" w:cs="Source Code Pro Semibold"/>
+          <w:b w:val="0"/>
+          <w:bCs w:val="0"/>
+          <w:color w:val="FFFFFF" w:themeColor="background1"/>
+          <w:sz w:val="24"/>
+          <w:szCs w:val="24"/>
+          <w14:textFill>
+            <w14:solidFill>
+              <w14:schemeClr w14:val="bg1"/>
+            </w14:solidFill>
+          </w14:textFill>
+        </w:rPr>
+        <w:t>&amp;NameNameNm: spen</w:t>
+      </w:r>
+    </w:p>
+    <w:p>
+      <w:pPr>
+        <w:jc w:val="both"/>
+        <w:rPr>
+          <w:rFonts w:hint="default" w:ascii="Source Code Pro Semibold" w:hAnsi="Source Code Pro Semibold" w:cs="Source Code Pro Semibold"/>
+          <w:b w:val="0"/>
+          <w:bCs w:val="0"/>
+          <w:color w:val="FFFFFF" w:themeColor="background1"/>
+          <w:sz w:val="24"/>
+          <w:szCs w:val="24"/>
+          <w14:textFill>
+            <w14:solidFill>
+              <w14:schemeClr w14:val="bg1"/>
+            </w14:solidFill>
+          </w14:textFill>
+        </w:rPr>
+      </w:pPr>
+      <w:r>
+        <w:rPr>
+          <w:rFonts w:hint="default" w:ascii="Source Code Pro Semibold" w:hAnsi="Source Code Pro Semibold" w:cs="Source Code Pro Semibold"/>
+          <w:b w:val="0"/>
+          <w:bCs w:val="0"/>
+          <w:color w:val="FFFFFF" w:themeColor="background1"/>
+          <w:sz w:val="24"/>
+          <w:szCs w:val="24"/>
+          <w14:textFill>
+            <w14:solidFill>
+              <w14:schemeClr w14:val="bg1"/>
+            </w14:solidFill>
+          </w14:textFill>
+        </w:rPr>
+        <w:t>|| Suspend</w:t>
+      </w:r>
+    </w:p>
+    <w:p>
+      <w:pPr>
+        <w:jc w:val="both"/>
+        <w:rPr>
+          <w:rFonts w:hint="default" w:ascii="Source Code Pro Semibold" w:hAnsi="Source Code Pro Semibold" w:cs="Source Code Pro Semibold"/>
+          <w:b w:val="0"/>
+          <w:bCs w:val="0"/>
+          <w:color w:val="FFFFFF" w:themeColor="background1"/>
+          <w:sz w:val="24"/>
+          <w:szCs w:val="24"/>
+          <w14:textFill>
+            <w14:solidFill>
+              <w14:schemeClr w14:val="bg1"/>
+            </w14:solidFill>
+          </w14:textFill>
+        </w:rPr>
+      </w:pPr>
+      <w:r>
+        <w:rPr>
+          <w:rFonts w:hint="default" w:ascii="Source Code Pro Semibold" w:hAnsi="Source Code Pro Semibold" w:cs="Source Code Pro Semibold"/>
+          <w:b w:val="0"/>
+          <w:bCs w:val="0"/>
+          <w:color w:val="FFFFFF" w:themeColor="background1"/>
+          <w:sz w:val="24"/>
+          <w:szCs w:val="24"/>
+          <w14:textFill>
+            <w14:solidFill>
+              <w14:schemeClr w14:val="bg1"/>
+            </w14:solidFill>
+          </w14:textFill>
+        </w:rPr>
+        <w:t>&amp;NameNameNm: end0</w:t>
+      </w:r>
+    </w:p>
+    <w:p>
+      <w:pPr>
+        <w:jc w:val="both"/>
+        <w:rPr>
+          <w:rFonts w:hint="default" w:ascii="Source Code Pro Semibold" w:hAnsi="Source Code Pro Semibold" w:cs="Source Code Pro Semibold"/>
+          <w:b w:val="0"/>
+          <w:bCs w:val="0"/>
+          <w:color w:val="FFFFFF" w:themeColor="background1"/>
+          <w:sz w:val="24"/>
+          <w:szCs w:val="24"/>
+          <w:u w:val="none"/>
+          <w14:textFill>
+            <w14:solidFill>
+              <w14:schemeClr w14:val="bg1"/>
+            </w14:solidFill>
+          </w14:textFill>
+        </w:rPr>
+      </w:pPr>
+      <w:r>
+        <w:rPr>
+          <w:rFonts w:hint="default" w:ascii="Source Code Pro Semibold" w:hAnsi="Source Code Pro Semibold" w:cs="Source Code Pro Semibold"/>
+          <w:b w:val="0"/>
+          <w:bCs w:val="0"/>
+          <w:color w:val="FFFFFF" w:themeColor="background1"/>
+          <w:sz w:val="24"/>
+          <w:szCs w:val="24"/>
+          <w:u w:val="none"/>
+          <w14:textFill>
+            <w14:solidFill>
+              <w14:schemeClr w14:val="bg1"/>
+            </w14:solidFill>
+          </w14:textFill>
+        </w:rPr>
+        <w:t>|| End</w:t>
+      </w:r>
+    </w:p>
+    <w:p>
+      <w:pPr>
+        <w:jc w:val="both"/>
+        <w:rPr>
+          <w:rFonts w:hint="default" w:ascii="Source Code Pro Semibold" w:hAnsi="Source Code Pro Semibold" w:cs="Source Code Pro Semibold"/>
+          <w:b w:val="0"/>
+          <w:bCs w:val="0"/>
+          <w:color w:val="FFFFFF" w:themeColor="background1"/>
+          <w:sz w:val="24"/>
+          <w:szCs w:val="24"/>
+          <w:u w:val="none"/>
+          <w14:textFill>
+            <w14:solidFill>
+              <w14:schemeClr w14:val="bg1"/>
+            </w14:solidFill>
+          </w14:textFill>
+        </w:rPr>
+      </w:pPr>
+    </w:p>
+    <w:p>
+      <w:pPr>
+        <w:jc w:val="both"/>
+        <w:rPr>
+          <w:rFonts w:hint="default" w:ascii="Source Code Pro Semibold" w:hAnsi="Source Code Pro Semibold" w:cs="Source Code Pro Semibold"/>
+          <w:b w:val="0"/>
+          <w:bCs w:val="0"/>
+          <w:color w:val="FFFFFF" w:themeColor="background1"/>
+          <w:sz w:val="24"/>
+          <w:szCs w:val="24"/>
+          <w:u w:val="none"/>
+          <w14:textFill>
+            <w14:solidFill>
+              <w14:schemeClr w14:val="bg1"/>
+            </w14:solidFill>
+          </w14:textFill>
+        </w:rPr>
+      </w:pPr>
+    </w:p>
+    <w:p>
+      <w:pPr>
+        <w:jc w:val="both"/>
+        <w:rPr>
+          <w:rFonts w:hint="default" w:ascii="Source Code Pro Semibold" w:hAnsi="Source Code Pro Semibold" w:cs="Source Code Pro Semibold"/>
+          <w:b w:val="0"/>
+          <w:bCs w:val="0"/>
+          <w:color w:val="FFFFFF" w:themeColor="background1"/>
+          <w:sz w:val="24"/>
+          <w:szCs w:val="24"/>
+          <w:u w:val="none"/>
+          <w14:textFill>
+            <w14:solidFill>
+              <w14:schemeClr w14:val="bg1"/>
+            </w14:solidFill>
+          </w14:textFill>
+        </w:rPr>
+      </w:pPr>
+      <w:r>
+        <w:rPr>
+          <w:rFonts w:hint="default" w:ascii="Source Code Pro Semibold" w:hAnsi="Source Code Pro Semibold" w:cs="Source Code Pro Semibold"/>
+          <w:b w:val="0"/>
+          <w:bCs w:val="0"/>
+          <w:color w:val="FFFFFF" w:themeColor="background1"/>
+          <w:sz w:val="24"/>
+          <w:szCs w:val="24"/>
+          <w:u w:val="none"/>
+          <w14:textFill>
+            <w14:solidFill>
+              <w14:schemeClr w14:val="bg1"/>
+            </w14:solidFill>
+          </w14:textFill>
+        </w:rPr>
+        <w:t>||====3====||</w:t>
+      </w:r>
+    </w:p>
+    <w:p>
+      <w:pPr>
+        <w:jc w:val="both"/>
+        <w:rPr>
+          <w:rFonts w:hint="default" w:ascii="Source Code Pro Semibold" w:hAnsi="Source Code Pro Semibold" w:cs="Source Code Pro Semibold"/>
+          <w:b w:val="0"/>
+          <w:bCs w:val="0"/>
+          <w:color w:val="FFFFFF" w:themeColor="background1"/>
+          <w:sz w:val="24"/>
+          <w:szCs w:val="24"/>
+          <w:u w:val="none"/>
+          <w14:textFill>
+            <w14:solidFill>
+              <w14:schemeClr w14:val="bg1"/>
+            </w14:solidFill>
+          </w14:textFill>
+        </w:rPr>
+      </w:pPr>
+    </w:p>
+    <w:p>
+      <w:pPr>
+        <w:jc w:val="both"/>
+        <w:rPr>
+          <w:rFonts w:hint="default" w:ascii="Source Code Pro Semibold" w:hAnsi="Source Code Pro Semibold" w:cs="Source Code Pro Semibold"/>
+          <w:b w:val="0"/>
+          <w:bCs w:val="0"/>
+          <w:color w:val="FFFFFF" w:themeColor="background1"/>
+          <w:sz w:val="24"/>
+          <w:szCs w:val="24"/>
+          <w:u w:val="none"/>
+          <w14:textFill>
+            <w14:solidFill>
+              <w14:schemeClr w14:val="bg1"/>
+            </w14:solidFill>
+          </w14:textFill>
+        </w:rPr>
+      </w:pPr>
+    </w:p>
+    <w:p>
+      <w:pPr>
+        <w:jc w:val="both"/>
+        <w:rPr>
+          <w:rFonts w:hint="default" w:ascii="Source Code Pro Semibold" w:hAnsi="Source Code Pro Semibold" w:cs="Source Code Pro Semibold"/>
+          <w:b w:val="0"/>
+          <w:bCs w:val="0"/>
+          <w:color w:val="FFFFFF" w:themeColor="background1"/>
+          <w:sz w:val="24"/>
+          <w:szCs w:val="24"/>
+          <w:u w:val="none"/>
+          <w14:textFill>
+            <w14:solidFill>
+              <w14:schemeClr w14:val="bg1"/>
+            </w14:solidFill>
+          </w14:textFill>
+        </w:rPr>
+      </w:pPr>
+    </w:p>
+    <w:p>
+      <w:pPr>
+        <w:jc w:val="both"/>
+        <w:rPr>
+          <w:rFonts w:hint="default" w:ascii="Source Code Pro Semibold" w:hAnsi="Source Code Pro Semibold" w:cs="Source Code Pro Semibold"/>
+          <w:b w:val="0"/>
+          <w:bCs w:val="0"/>
+          <w:color w:val="FFFFFF" w:themeColor="background1"/>
+          <w:sz w:val="24"/>
+          <w:szCs w:val="24"/>
+          <w:u w:val="none"/>
+          <w14:textFill>
+            <w14:solidFill>
+              <w14:schemeClr w14:val="bg1"/>
+            </w14:solidFill>
+          </w14:textFill>
+        </w:rPr>
+      </w:pPr>
+    </w:p>
+    <w:p>
+      <w:pPr>
+        <w:jc w:val="both"/>
+        <w:rPr>
+          <w:rFonts w:hint="default" w:ascii="Source Code Pro Semibold" w:hAnsi="Source Code Pro Semibold" w:cs="Source Code Pro Semibold"/>
+          <w:b w:val="0"/>
+          <w:bCs w:val="0"/>
+          <w:color w:val="FFFFFF" w:themeColor="background1"/>
+          <w:sz w:val="24"/>
+          <w:szCs w:val="24"/>
+          <w:u w:val="none"/>
+          <w14:textFill>
+            <w14:solidFill>
+              <w14:schemeClr w14:val="bg1"/>
+            </w14:solidFill>
+          </w14:textFill>
+        </w:rPr>
+      </w:pPr>
+      <w:r>
+        <w:rPr>
+          <w:rFonts w:hint="default" w:ascii="Source Code Pro Semibold" w:hAnsi="Source Code Pro Semibold" w:cs="Source Code Pro Semibold"/>
+          <w:b w:val="0"/>
+          <w:bCs w:val="0"/>
+          <w:color w:val="FFFFFF" w:themeColor="background1"/>
+          <w:sz w:val="24"/>
+          <w:szCs w:val="24"/>
+          <w:u w:val="none"/>
+          <w14:textFill>
+            <w14:solidFill>
+              <w14:schemeClr w14:val="bg1"/>
+            </w14:solidFill>
+          </w14:textFill>
+        </w:rPr>
+        <w:t>||^^^^3^^^^||</w:t>
+      </w:r>
+    </w:p>
+    <w:p>
+      <w:pPr>
+        <w:jc w:val="both"/>
+        <w:rPr>
+          <w:rFonts w:hint="default" w:ascii="Source Code Pro Semibold" w:hAnsi="Source Code Pro Semibold" w:cs="Source Code Pro Semibold"/>
+          <w:b w:val="0"/>
+          <w:bCs w:val="0"/>
+          <w:color w:val="FFFFFF" w:themeColor="background1"/>
+          <w:sz w:val="24"/>
+          <w:szCs w:val="24"/>
+          <w:u w:val="none"/>
+          <w14:textFill>
+            <w14:solidFill>
+              <w14:schemeClr w14:val="bg1"/>
+            </w14:solidFill>
+          </w14:textFill>
+        </w:rPr>
+      </w:pPr>
+      <w:r>
+        <w:rPr>
+          <w:rFonts w:hint="default" w:ascii="Source Code Pro Semibold" w:hAnsi="Source Code Pro Semibold" w:cs="Source Code Pro Semibold"/>
+          <w:b w:val="0"/>
+          <w:bCs w:val="0"/>
+          <w:color w:val="FFFFFF" w:themeColor="background1"/>
+          <w:sz w:val="24"/>
+          <w:szCs w:val="24"/>
+          <w:u w:val="none"/>
+          <w14:textFill>
+            <w14:solidFill>
+              <w14:schemeClr w14:val="bg1"/>
+            </w14:solidFill>
+          </w14:textFill>
+        </w:rPr>
+        <w:t>||    A    ||</w:t>
+      </w:r>
+    </w:p>
+    <w:p>
+      <w:pPr>
+        <w:ind w:firstLine="240" w:firstLineChars="100"/>
+        <w:jc w:val="both"/>
+        <w:rPr>
+          <w:rFonts w:hint="default" w:ascii="Source Code Pro Semibold" w:hAnsi="Source Code Pro Semibold" w:cs="Source Code Pro Semibold"/>
+          <w:b w:val="0"/>
+          <w:bCs w:val="0"/>
+          <w:color w:val="FFFFFF" w:themeColor="background1"/>
+          <w:sz w:val="24"/>
+          <w:szCs w:val="24"/>
+          <w14:textFill>
+            <w14:solidFill>
+              <w14:schemeClr w14:val="bg1"/>
+            </w14:solidFill>
+          </w14:textFill>
+        </w:rPr>
+      </w:pPr>
+      <w:r>
+        <w:rPr>
+          <w:rFonts w:hint="default" w:ascii="Source Code Pro Semibold" w:hAnsi="Source Code Pro Semibold" w:cs="Source Code Pro Semibold"/>
+          <w:b w:val="0"/>
+          <w:bCs w:val="0"/>
+          <w:color w:val="FFFFFF" w:themeColor="background1"/>
+          <w:sz w:val="24"/>
+          <w:szCs w:val="24"/>
+          <w:u w:val="none"/>
+          <w14:textFill>
+            <w14:solidFill>
+              <w14:schemeClr w14:val="bg1"/>
+            </w14:solidFill>
+          </w14:textFill>
+        </w:rPr>
+        <w:t>G1.4</w:t>
+      </w:r>
+    </w:p>
+    <w:p>
+      <w:pPr>
+        <w:jc w:val="both"/>
+        <w:rPr>
+          <w:rFonts w:hint="default" w:ascii="Source Code Pro Semibold" w:hAnsi="Source Code Pro Semibold" w:cs="Source Code Pro Semibold"/>
+          <w:b w:val="0"/>
+          <w:bCs w:val="0"/>
+          <w:color w:val="FFFFFF" w:themeColor="background1"/>
+          <w:sz w:val="24"/>
+          <w:szCs w:val="24"/>
+          <w:u w:val="none"/>
+          <w14:textFill>
+            <w14:solidFill>
+              <w14:schemeClr w14:val="bg1"/>
+            </w14:solidFill>
+          </w14:textFill>
+        </w:rPr>
+      </w:pPr>
+    </w:p>
+    <w:p>
+      <w:pPr>
+        <w:jc w:val="both"/>
+        <w:rPr>
+          <w:rFonts w:hint="default" w:ascii="Source Code Pro Semibold" w:hAnsi="Source Code Pro Semibold" w:cs="Source Code Pro Semibold"/>
+          <w:b w:val="0"/>
+          <w:bCs w:val="0"/>
+          <w:color w:val="FFFFFF" w:themeColor="background1"/>
+          <w:sz w:val="24"/>
+          <w:szCs w:val="24"/>
+          <w:u w:val="none"/>
+          <w14:textFill>
+            <w14:solidFill>
+              <w14:schemeClr w14:val="bg1"/>
+            </w14:solidFill>
+          </w14:textFill>
+        </w:rPr>
+      </w:pPr>
+    </w:p>
+    <w:p>
+      <w:pPr>
+        <w:jc w:val="both"/>
+        <w:rPr>
+          <w:rFonts w:hint="default" w:ascii="Source Code Pro Semibold" w:hAnsi="Source Code Pro Semibold" w:cs="Source Code Pro Semibold"/>
+          <w:b w:val="0"/>
+          <w:bCs w:val="0"/>
+          <w:color w:val="FFFFFF" w:themeColor="background1"/>
+          <w:sz w:val="24"/>
+          <w:szCs w:val="24"/>
+          <w:u w:val="none"/>
+          <w14:textFill>
+            <w14:solidFill>
+              <w14:schemeClr w14:val="bg1"/>
+            </w14:solidFill>
+          </w14:textFill>
+        </w:rPr>
+      </w:pPr>
+      <w:r>
+        <w:rPr>
+          <w:rFonts w:hint="default" w:ascii="Source Code Pro Semibold" w:hAnsi="Source Code Pro Semibold" w:cs="Source Code Pro Semibold"/>
+          <w:b w:val="0"/>
+          <w:bCs w:val="0"/>
+          <w:color w:val="FFFFFF" w:themeColor="background1"/>
+          <w:sz w:val="24"/>
+          <w:szCs w:val="24"/>
+          <w:u w:val="none"/>
+          <w14:textFill>
+            <w14:solidFill>
+              <w14:schemeClr w14:val="bg1"/>
+            </w14:solidFill>
+          </w14:textFill>
+        </w:rPr>
+        <w:t>||    B    ||</w:t>
+      </w:r>
+    </w:p>
+    <w:p>
+      <w:pPr>
+        <w:ind w:firstLine="240" w:firstLineChars="100"/>
+        <w:jc w:val="both"/>
+        <w:rPr>
+          <w:rFonts w:hint="default" w:ascii="Source Code Pro Semibold" w:hAnsi="Source Code Pro Semibold" w:cs="Source Code Pro Semibold"/>
+          <w:b w:val="0"/>
+          <w:bCs w:val="0"/>
+          <w:color w:val="FFFFFF" w:themeColor="background1"/>
+          <w:sz w:val="24"/>
+          <w:szCs w:val="24"/>
+          <w:u w:val="none"/>
+          <w14:textFill>
+            <w14:solidFill>
+              <w14:schemeClr w14:val="bg1"/>
+            </w14:solidFill>
+          </w14:textFill>
+        </w:rPr>
+      </w:pPr>
+      <w:r>
+        <w:rPr>
+          <w:rFonts w:hint="default" w:ascii="Source Code Pro Semibold" w:hAnsi="Source Code Pro Semibold" w:cs="Source Code Pro Semibold"/>
+          <w:b w:val="0"/>
+          <w:bCs w:val="0"/>
+          <w:color w:val="FFFFFF" w:themeColor="background1"/>
+          <w:sz w:val="24"/>
+          <w:szCs w:val="24"/>
+          <w:u w:val="none"/>
+          <w14:textFill>
+            <w14:solidFill>
+              <w14:schemeClr w14:val="bg1"/>
+            </w14:solidFill>
+          </w14:textFill>
+        </w:rPr>
+        <w:t>TRA</w:t>
+      </w:r>
+      <w:r>
+        <w:rPr>
+          <w:rFonts w:hint="default" w:ascii="Source Code Pro Semibold" w:hAnsi="Source Code Pro Semibold" w:cs="Source Code Pro Semibold"/>
+          <w:b w:val="0"/>
+          <w:bCs w:val="0"/>
+          <w:color w:val="FFFFFF" w:themeColor="background1"/>
+          <w:sz w:val="24"/>
+          <w:szCs w:val="24"/>
+          <w:u w:val="none"/>
+          <w14:textFill>
+            <w14:solidFill>
+              <w14:schemeClr w14:val="bg1"/>
+            </w14:solidFill>
+          </w14:textFill>
+        </w:rPr>
+        <w:t>D</w:t>
+      </w:r>
+    </w:p>
+    <w:p>
+      <w:pPr>
+        <w:ind w:firstLine="240" w:firstLineChars="100"/>
+        <w:jc w:val="both"/>
+        <w:rPr>
+          <w:rFonts w:hint="default" w:ascii="Source Code Pro Semibold" w:hAnsi="Source Code Pro Semibold" w:cs="Source Code Pro Semibold"/>
+          <w:b w:val="0"/>
+          <w:bCs w:val="0"/>
+          <w:color w:val="FFFFFF" w:themeColor="background1"/>
+          <w:sz w:val="24"/>
+          <w:szCs w:val="24"/>
+          <w14:textFill>
+            <w14:solidFill>
+              <w14:schemeClr w14:val="bg1"/>
+            </w14:solidFill>
+          </w14:textFill>
+        </w:rPr>
+      </w:pPr>
+      <w:r>
+        <w:rPr>
+          <w:rFonts w:hint="default" w:ascii="Source Code Pro Semibold" w:hAnsi="Source Code Pro Semibold" w:cs="Source Code Pro Semibold"/>
+          <w:b w:val="0"/>
+          <w:bCs w:val="0"/>
+          <w:color w:val="FFFFFF" w:themeColor="background1"/>
+          <w:sz w:val="24"/>
+          <w:szCs w:val="24"/>
+          <w14:textFill>
+            <w14:solidFill>
+              <w14:schemeClr w14:val="bg1"/>
+            </w14:solidFill>
+          </w14:textFill>
+        </w:rPr>
+        <w:t>&amp;NameNameNme2</w:t>
+      </w:r>
+    </w:p>
+    <w:p>
+      <w:pPr>
+        <w:ind w:firstLine="240" w:firstLineChars="100"/>
+        <w:jc w:val="both"/>
+        <w:rPr>
+          <w:rFonts w:hint="default" w:ascii="Source Code Pro Semibold" w:hAnsi="Source Code Pro Semibold" w:cs="Source Code Pro Semibold"/>
+          <w:b w:val="0"/>
+          <w:bCs w:val="0"/>
+          <w:color w:val="FFFFFF" w:themeColor="background1"/>
+          <w:sz w:val="24"/>
+          <w:szCs w:val="24"/>
+          <w14:textFill>
+            <w14:solidFill>
+              <w14:schemeClr w14:val="bg1"/>
+            </w14:solidFill>
+          </w14:textFill>
+        </w:rPr>
+      </w:pPr>
+      <w:r>
+        <w:rPr>
+          <w:rFonts w:hint="default" w:ascii="Source Code Pro Semibold" w:hAnsi="Source Code Pro Semibold" w:cs="Source Code Pro Semibold"/>
+          <w:b w:val="0"/>
+          <w:bCs w:val="0"/>
+          <w:color w:val="FFFFFF" w:themeColor="background1"/>
+          <w:sz w:val="24"/>
+          <w:szCs w:val="24"/>
+          <w14:textFill>
+            <w14:solidFill>
+              <w14:schemeClr w14:val="bg1"/>
+            </w14:solidFill>
+          </w14:textFill>
+        </w:rPr>
+        <w:t>s1.7-[G6.2]</w:t>
+      </w:r>
+    </w:p>
+    <w:p>
+      <w:pPr>
+        <w:ind w:firstLine="240" w:firstLineChars="100"/>
+        <w:jc w:val="both"/>
+        <w:rPr>
+          <w:rFonts w:hint="default" w:ascii="Source Code Pro Semibold" w:hAnsi="Source Code Pro Semibold" w:cs="Source Code Pro Semibold"/>
+          <w:b w:val="0"/>
+          <w:bCs w:val="0"/>
+          <w:color w:val="FFFFFF" w:themeColor="background1"/>
+          <w:sz w:val="24"/>
+          <w:szCs w:val="24"/>
+          <w14:textFill>
+            <w14:solidFill>
+              <w14:schemeClr w14:val="bg1"/>
+            </w14:solidFill>
+          </w14:textFill>
+        </w:rPr>
+      </w:pPr>
+      <w:r>
+        <w:rPr>
+          <w:rFonts w:hint="default" w:ascii="Source Code Pro Semibold" w:hAnsi="Source Code Pro Semibold" w:cs="Source Code Pro Semibold"/>
+          <w:b w:val="0"/>
+          <w:bCs w:val="0"/>
+          <w:color w:val="FFFFFF" w:themeColor="background1"/>
+          <w:sz w:val="24"/>
+          <w:szCs w:val="24"/>
+          <w14:textFill>
+            <w14:solidFill>
+              <w14:schemeClr w14:val="bg1"/>
+            </w14:solidFill>
+          </w14:textFill>
+        </w:rPr>
+        <w:t>This is a description.</w:t>
+      </w:r>
+    </w:p>
+    <w:p>
+      <w:pPr>
+        <w:jc w:val="both"/>
+        <w:rPr>
+          <w:rFonts w:hint="default" w:ascii="Source Code Pro Semibold" w:hAnsi="Source Code Pro Semibold" w:cs="Source Code Pro Semibold"/>
+          <w:b w:val="0"/>
+          <w:bCs w:val="0"/>
+          <w:color w:val="FFFFFF" w:themeColor="background1"/>
+          <w:sz w:val="24"/>
+          <w:szCs w:val="24"/>
+          <w:u w:val="none"/>
+          <w14:textFill>
+            <w14:solidFill>
+              <w14:schemeClr w14:val="bg1"/>
+            </w14:solidFill>
+          </w14:textFill>
+        </w:rPr>
+      </w:pPr>
+    </w:p>
+    <w:p>
+      <w:pPr>
+        <w:jc w:val="both"/>
+        <w:rPr>
+          <w:rFonts w:hint="default" w:ascii="Source Code Pro Semibold" w:hAnsi="Source Code Pro Semibold" w:cs="Source Code Pro Semibold"/>
+          <w:b w:val="0"/>
+          <w:bCs w:val="0"/>
+          <w:color w:val="FFFFFF" w:themeColor="background1"/>
+          <w:sz w:val="24"/>
+          <w:szCs w:val="24"/>
+          <w:u w:val="none"/>
+          <w14:textFill>
+            <w14:solidFill>
+              <w14:schemeClr w14:val="bg1"/>
+            </w14:solidFill>
+          </w14:textFill>
+        </w:rPr>
+      </w:pPr>
+    </w:p>
+    <w:p>
+      <w:pPr>
+        <w:jc w:val="both"/>
+        <w:rPr>
+          <w:rFonts w:hint="default" w:ascii="Source Code Pro Semibold" w:hAnsi="Source Code Pro Semibold" w:cs="Source Code Pro Semibold"/>
+          <w:b w:val="0"/>
+          <w:bCs w:val="0"/>
+          <w:color w:val="FFFFFF" w:themeColor="background1"/>
+          <w:sz w:val="24"/>
+          <w:szCs w:val="24"/>
+          <w:u w:val="none"/>
+          <w14:textFill>
+            <w14:solidFill>
+              <w14:schemeClr w14:val="bg1"/>
+            </w14:solidFill>
+          </w14:textFill>
+        </w:rPr>
+      </w:pPr>
+      <w:r>
+        <w:rPr>
+          <w:rFonts w:hint="default" w:ascii="Source Code Pro Semibold" w:hAnsi="Source Code Pro Semibold" w:cs="Source Code Pro Semibold"/>
+          <w:b w:val="0"/>
+          <w:bCs w:val="0"/>
+          <w:color w:val="FFFFFF" w:themeColor="background1"/>
+          <w:sz w:val="24"/>
+          <w:szCs w:val="24"/>
+          <w:u w:val="none"/>
+          <w14:textFill>
+            <w14:solidFill>
+              <w14:schemeClr w14:val="bg1"/>
+            </w14:solidFill>
+          </w14:textFill>
+        </w:rPr>
+        <w:t>||    C    ||</w:t>
+      </w:r>
+    </w:p>
+    <w:p>
+      <w:pPr>
+        <w:jc w:val="both"/>
+        <w:rPr>
+          <w:rFonts w:hint="default" w:ascii="Source Code Pro Semibold" w:hAnsi="Source Code Pro Semibold" w:cs="Source Code Pro Semibold"/>
+          <w:b w:val="0"/>
+          <w:bCs w:val="0"/>
+          <w:color w:val="FFFFFF" w:themeColor="background1"/>
+          <w:sz w:val="24"/>
+          <w:szCs w:val="24"/>
+          <w:u w:val="none"/>
+          <w14:textFill>
+            <w14:solidFill>
+              <w14:schemeClr w14:val="bg1"/>
+            </w14:solidFill>
+          </w14:textFill>
+        </w:rPr>
+      </w:pPr>
+    </w:p>
+    <w:p>
+      <w:pPr>
+        <w:jc w:val="both"/>
+        <w:rPr>
+          <w:rFonts w:hint="default" w:ascii="Source Code Pro Semibold" w:hAnsi="Source Code Pro Semibold" w:cs="Source Code Pro Semibold"/>
+          <w:b w:val="0"/>
+          <w:bCs w:val="0"/>
+          <w:color w:val="FFFFFF" w:themeColor="background1"/>
+          <w:sz w:val="24"/>
+          <w:szCs w:val="24"/>
+          <w:u w:val="none"/>
+          <w14:textFill>
+            <w14:solidFill>
+              <w14:schemeClr w14:val="bg1"/>
+            </w14:solidFill>
+          </w14:textFill>
+        </w:rPr>
+      </w:pPr>
+    </w:p>
+    <w:p>
+      <w:pPr>
+        <w:jc w:val="both"/>
+        <w:rPr>
+          <w:rFonts w:hint="default" w:ascii="Source Code Pro Semibold" w:hAnsi="Source Code Pro Semibold" w:cs="Source Code Pro Semibold"/>
+          <w:b w:val="0"/>
+          <w:bCs w:val="0"/>
+          <w:color w:val="FFFFFF" w:themeColor="background1"/>
+          <w:sz w:val="24"/>
+          <w:szCs w:val="24"/>
+          <w:u w:val="none"/>
+          <w14:textFill>
+            <w14:solidFill>
+              <w14:schemeClr w14:val="bg1"/>
+            </w14:solidFill>
+          </w14:textFill>
+        </w:rPr>
+      </w:pPr>
+      <w:r>
+        <w:rPr>
+          <w:rFonts w:hint="default" w:ascii="Source Code Pro Semibold" w:hAnsi="Source Code Pro Semibold" w:cs="Source Code Pro Semibold"/>
+          <w:b w:val="0"/>
+          <w:bCs w:val="0"/>
+          <w:color w:val="FFFFFF" w:themeColor="background1"/>
+          <w:sz w:val="24"/>
+          <w:szCs w:val="24"/>
+          <w:u w:val="none"/>
+          <w14:textFill>
+            <w14:solidFill>
+              <w14:schemeClr w14:val="bg1"/>
+            </w14:solidFill>
+          </w14:textFill>
+        </w:rPr>
+        <w:t>||    D    ||</w:t>
+      </w:r>
+    </w:p>
+    <w:p>
+      <w:pPr>
+        <w:jc w:val="both"/>
+        <w:rPr>
+          <w:rFonts w:hint="default" w:ascii="Source Code Pro Semibold" w:hAnsi="Source Code Pro Semibold" w:cs="Source Code Pro Semibold"/>
+          <w:b w:val="0"/>
+          <w:bCs w:val="0"/>
+          <w:color w:val="FFFFFF" w:themeColor="background1"/>
+          <w:sz w:val="24"/>
+          <w:szCs w:val="24"/>
+          <w:u w:val="none"/>
+          <w14:textFill>
+            <w14:solidFill>
+              <w14:schemeClr w14:val="bg1"/>
+            </w14:solidFill>
+          </w14:textFill>
+        </w:rPr>
+      </w:pPr>
+    </w:p>
+    <w:p>
+      <w:pPr>
+        <w:jc w:val="both"/>
+        <w:rPr>
+          <w:rFonts w:hint="default" w:ascii="Source Code Pro Semibold" w:hAnsi="Source Code Pro Semibold" w:cs="Source Code Pro Semibold"/>
+          <w:b w:val="0"/>
+          <w:bCs w:val="0"/>
+          <w:color w:val="FFFFFF" w:themeColor="background1"/>
+          <w:sz w:val="24"/>
+          <w:szCs w:val="24"/>
+          <w:u w:val="none"/>
+          <w14:textFill>
+            <w14:solidFill>
+              <w14:schemeClr w14:val="bg1"/>
+            </w14:solidFill>
+          </w14:textFill>
+        </w:rPr>
+      </w:pPr>
+    </w:p>
+    <w:p>
+      <w:pPr>
+        <w:jc w:val="both"/>
+        <w:rPr>
+          <w:rFonts w:hint="default" w:ascii="Source Code Pro Semibold" w:hAnsi="Source Code Pro Semibold" w:cs="Source Code Pro Semibold"/>
+          <w:b w:val="0"/>
+          <w:bCs w:val="0"/>
+          <w:color w:val="FFFFFF" w:themeColor="background1"/>
+          <w:sz w:val="24"/>
+          <w:szCs w:val="24"/>
+          <w:u w:val="none"/>
+          <w14:textFill>
+            <w14:solidFill>
+              <w14:schemeClr w14:val="bg1"/>
+            </w14:solidFill>
+          </w14:textFill>
+        </w:rPr>
+      </w:pPr>
+      <w:r>
+        <w:rPr>
+          <w:rFonts w:hint="default" w:ascii="Source Code Pro Semibold" w:hAnsi="Source Code Pro Semibold" w:cs="Source Code Pro Semibold"/>
+          <w:b w:val="0"/>
+          <w:bCs w:val="0"/>
+          <w:color w:val="FFFFFF" w:themeColor="background1"/>
+          <w:sz w:val="24"/>
+          <w:szCs w:val="24"/>
+          <w:u w:val="none"/>
+          <w14:textFill>
+            <w14:solidFill>
+              <w14:schemeClr w14:val="bg1"/>
+            </w14:solidFill>
+          </w14:textFill>
+        </w:rPr>
+        <w:t>||    E    ||</w:t>
+      </w:r>
+    </w:p>
+    <w:p>
+      <w:pPr>
+        <w:jc w:val="both"/>
+        <w:rPr>
+          <w:rFonts w:hint="default" w:ascii="Source Code Pro Semibold" w:hAnsi="Source Code Pro Semibold" w:cs="Source Code Pro Semibold"/>
+          <w:b w:val="0"/>
+          <w:bCs w:val="0"/>
+          <w:color w:val="FFFFFF" w:themeColor="background1"/>
+          <w:sz w:val="24"/>
+          <w:szCs w:val="24"/>
+          <w:u w:val="none"/>
+          <w14:textFill>
+            <w14:solidFill>
+              <w14:schemeClr w14:val="bg1"/>
+            </w14:solidFill>
+          </w14:textFill>
+        </w:rPr>
+      </w:pPr>
+    </w:p>
+    <w:p>
+      <w:pPr>
+        <w:jc w:val="both"/>
+        <w:rPr>
+          <w:rFonts w:hint="default" w:ascii="Source Code Pro Semibold" w:hAnsi="Source Code Pro Semibold" w:cs="Source Code Pro Semibold"/>
+          <w:b w:val="0"/>
+          <w:bCs w:val="0"/>
+          <w:color w:val="FFFFFF" w:themeColor="background1"/>
+          <w:sz w:val="24"/>
+          <w:szCs w:val="24"/>
+          <w:u w:val="none"/>
+          <w14:textFill>
+            <w14:solidFill>
+              <w14:schemeClr w14:val="bg1"/>
+            </w14:solidFill>
+          </w14:textFill>
+        </w:rPr>
+      </w:pPr>
+    </w:p>
+    <w:p>
+      <w:pPr>
+        <w:jc w:val="both"/>
+        <w:rPr>
+          <w:rFonts w:hint="default" w:ascii="Source Code Pro Semibold" w:hAnsi="Source Code Pro Semibold" w:cs="Source Code Pro Semibold"/>
+          <w:b w:val="0"/>
+          <w:bCs w:val="0"/>
+          <w:color w:val="FFFFFF" w:themeColor="background1"/>
+          <w:sz w:val="24"/>
+          <w:szCs w:val="24"/>
+          <w:u w:val="none"/>
+          <w14:textFill>
+            <w14:solidFill>
+              <w14:schemeClr w14:val="bg1"/>
+            </w14:solidFill>
+          </w14:textFill>
+        </w:rPr>
+      </w:pPr>
+      <w:r>
+        <w:rPr>
+          <w:rFonts w:hint="default" w:ascii="Source Code Pro Semibold" w:hAnsi="Source Code Pro Semibold" w:cs="Source Code Pro Semibold"/>
+          <w:b w:val="0"/>
+          <w:bCs w:val="0"/>
+          <w:color w:val="FFFFFF" w:themeColor="background1"/>
+          <w:sz w:val="24"/>
+          <w:szCs w:val="24"/>
+          <w:u w:val="none"/>
+          <w14:textFill>
+            <w14:solidFill>
+              <w14:schemeClr w14:val="bg1"/>
+            </w14:solidFill>
+          </w14:textFill>
+        </w:rPr>
+        <w:t>||====3====||</w:t>
+      </w:r>
+    </w:p>
+    <w:p>
+      <w:pPr>
+        <w:jc w:val="both"/>
+        <w:rPr>
+          <w:rFonts w:hint="default" w:ascii="Source Code Pro Semibold" w:hAnsi="Source Code Pro Semibold" w:cs="Source Code Pro Semibold"/>
+          <w:b w:val="0"/>
+          <w:bCs w:val="0"/>
+          <w:color w:val="FFFFFF" w:themeColor="background1"/>
+          <w:sz w:val="24"/>
+          <w:szCs w:val="24"/>
+          <w:u w:val="none"/>
+          <w14:textFill>
+            <w14:solidFill>
+              <w14:schemeClr w14:val="bg1"/>
+            </w14:solidFill>
+          </w14:textFill>
+        </w:rPr>
+      </w:pPr>
+    </w:p>
+    <w:p>
+      <w:pPr>
+        <w:jc w:val="both"/>
+        <w:rPr>
+          <w:rFonts w:hint="default" w:ascii="Source Code Pro Semibold" w:hAnsi="Source Code Pro Semibold" w:cs="Source Code Pro Semibold"/>
+          <w:b w:val="0"/>
+          <w:bCs w:val="0"/>
+          <w:color w:val="FFFFFF" w:themeColor="background1"/>
+          <w:sz w:val="24"/>
+          <w:szCs w:val="24"/>
+          <w:u w:val="none"/>
+          <w14:textFill>
+            <w14:solidFill>
+              <w14:schemeClr w14:val="bg1"/>
+            </w14:solidFill>
+          </w14:textFill>
+        </w:rPr>
+      </w:pPr>
+    </w:p>
+    <w:p>
+      <w:pPr>
+        <w:jc w:val="both"/>
+        <w:rPr>
+          <w:rFonts w:hint="default" w:ascii="Source Code Pro Semibold" w:hAnsi="Source Code Pro Semibold" w:cs="Source Code Pro Semibold"/>
+          <w:b w:val="0"/>
+          <w:bCs w:val="0"/>
+          <w:color w:val="FFFFFF" w:themeColor="background1"/>
+          <w:sz w:val="24"/>
+          <w:szCs w:val="24"/>
+          <w:u w:val="none"/>
+          <w14:textFill>
+            <w14:solidFill>
+              <w14:schemeClr w14:val="bg1"/>
+            </w14:solidFill>
+          </w14:textFill>
+        </w:rPr>
+      </w:pPr>
+    </w:p>
+    <w:p>
+      <w:pPr>
+        <w:jc w:val="both"/>
+        <w:rPr>
+          <w:rFonts w:hint="default" w:ascii="Source Code Pro Semibold" w:hAnsi="Source Code Pro Semibold" w:cs="Source Code Pro Semibold"/>
+          <w:b w:val="0"/>
+          <w:bCs w:val="0"/>
+          <w:color w:val="FFFFFF" w:themeColor="background1"/>
+          <w:sz w:val="24"/>
+          <w:szCs w:val="24"/>
+          <w:u w:val="none"/>
+          <w14:textFill>
+            <w14:solidFill>
+              <w14:schemeClr w14:val="bg1"/>
+            </w14:solidFill>
+          </w14:textFill>
+        </w:rPr>
+      </w:pPr>
+    </w:p>
+    <w:p>
+      <w:pPr>
+        <w:jc w:val="both"/>
+        <w:rPr>
+          <w:rFonts w:hint="default" w:ascii="Source Code Pro Semibold" w:hAnsi="Source Code Pro Semibold" w:cs="Source Code Pro Semibold"/>
+          <w:b w:val="0"/>
+          <w:bCs w:val="0"/>
+          <w:color w:val="FFFFFF" w:themeColor="background1"/>
+          <w:sz w:val="24"/>
+          <w:szCs w:val="24"/>
+          <w:u w:val="none"/>
+          <w14:textFill>
+            <w14:solidFill>
+              <w14:schemeClr w14:val="bg1"/>
+            </w14:solidFill>
+          </w14:textFill>
+        </w:rPr>
+      </w:pPr>
+      <w:r>
+        <w:rPr>
+          <w:rFonts w:hint="default" w:ascii="Source Code Pro Semibold" w:hAnsi="Source Code Pro Semibold" w:cs="Source Code Pro Semibold"/>
+          <w:b w:val="0"/>
+          <w:bCs w:val="0"/>
+          <w:color w:val="FFFFFF" w:themeColor="background1"/>
+          <w:sz w:val="24"/>
+          <w:szCs w:val="24"/>
+          <w:u w:val="none"/>
+          <w14:textFill>
+            <w14:solidFill>
+              <w14:schemeClr w14:val="bg1"/>
+            </w14:solidFill>
+          </w14:textFill>
+        </w:rPr>
+        <w:t>||^^^^3^^^^||</w:t>
+      </w:r>
+    </w:p>
+    <w:p>
+      <w:pPr>
+        <w:jc w:val="both"/>
+        <w:rPr>
+          <w:rFonts w:hint="default" w:ascii="Source Code Pro Semibold" w:hAnsi="Source Code Pro Semibold" w:cs="Source Code Pro Semibold"/>
+          <w:b w:val="0"/>
+          <w:bCs w:val="0"/>
+          <w:color w:val="FFFFFF" w:themeColor="background1"/>
+          <w:sz w:val="24"/>
+          <w:szCs w:val="24"/>
+          <w:u w:val="none"/>
+          <w14:textFill>
+            <w14:solidFill>
+              <w14:schemeClr w14:val="bg1"/>
+            </w14:solidFill>
+          </w14:textFill>
+        </w:rPr>
+      </w:pPr>
+      <w:r>
+        <w:rPr>
+          <w:rFonts w:hint="default" w:ascii="Source Code Pro Semibold" w:hAnsi="Source Code Pro Semibold" w:cs="Source Code Pro Semibold"/>
+          <w:b w:val="0"/>
+          <w:bCs w:val="0"/>
+          <w:color w:val="FFFFFF" w:themeColor="background1"/>
+          <w:sz w:val="24"/>
+          <w:szCs w:val="24"/>
+          <w:u w:val="none"/>
+          <w14:textFill>
+            <w14:solidFill>
+              <w14:schemeClr w14:val="bg1"/>
+            </w14:solidFill>
+          </w14:textFill>
+        </w:rPr>
+        <w:t>||    A    ||</w:t>
+      </w:r>
+    </w:p>
+    <w:p>
+      <w:pPr>
+        <w:ind w:firstLine="240" w:firstLineChars="100"/>
+        <w:jc w:val="both"/>
+        <w:rPr>
+          <w:rFonts w:hint="default" w:ascii="Source Code Pro Semibold" w:hAnsi="Source Code Pro Semibold" w:cs="Source Code Pro Semibold"/>
+          <w:b w:val="0"/>
+          <w:bCs w:val="0"/>
+          <w:color w:val="FFFFFF" w:themeColor="background1"/>
+          <w:sz w:val="24"/>
+          <w:szCs w:val="24"/>
+          <w14:textFill>
+            <w14:solidFill>
+              <w14:schemeClr w14:val="bg1"/>
+            </w14:solidFill>
+          </w14:textFill>
+        </w:rPr>
+      </w:pPr>
+      <w:r>
+        <w:rPr>
+          <w:rFonts w:hint="default" w:ascii="Source Code Pro Semibold" w:hAnsi="Source Code Pro Semibold" w:cs="Source Code Pro Semibold"/>
+          <w:b w:val="0"/>
+          <w:bCs w:val="0"/>
+          <w:color w:val="FFFFFF" w:themeColor="background1"/>
+          <w:sz w:val="24"/>
+          <w:szCs w:val="24"/>
+          <w:u w:val="none"/>
+          <w14:textFill>
+            <w14:solidFill>
+              <w14:schemeClr w14:val="bg1"/>
+            </w14:solidFill>
+          </w14:textFill>
+        </w:rPr>
+        <w:t>G1.3</w:t>
+      </w:r>
+    </w:p>
+    <w:p>
+      <w:pPr>
+        <w:jc w:val="both"/>
+        <w:rPr>
+          <w:rFonts w:hint="default" w:ascii="Source Code Pro Semibold" w:hAnsi="Source Code Pro Semibold" w:cs="Source Code Pro Semibold"/>
+          <w:b w:val="0"/>
+          <w:bCs w:val="0"/>
+          <w:color w:val="FFFFFF" w:themeColor="background1"/>
+          <w:sz w:val="24"/>
+          <w:szCs w:val="24"/>
+          <w:u w:val="none"/>
+          <w14:textFill>
+            <w14:solidFill>
+              <w14:schemeClr w14:val="bg1"/>
+            </w14:solidFill>
+          </w14:textFill>
+        </w:rPr>
+      </w:pPr>
+    </w:p>
+    <w:p>
+      <w:pPr>
+        <w:jc w:val="both"/>
+        <w:rPr>
+          <w:rFonts w:hint="default" w:ascii="Source Code Pro Semibold" w:hAnsi="Source Code Pro Semibold" w:cs="Source Code Pro Semibold"/>
+          <w:b w:val="0"/>
+          <w:bCs w:val="0"/>
+          <w:color w:val="FFFFFF" w:themeColor="background1"/>
+          <w:sz w:val="24"/>
+          <w:szCs w:val="24"/>
+          <w:u w:val="none"/>
+          <w14:textFill>
+            <w14:solidFill>
+              <w14:schemeClr w14:val="bg1"/>
+            </w14:solidFill>
+          </w14:textFill>
+        </w:rPr>
+      </w:pPr>
       <w:bookmarkStart w:id="0" w:name="_GoBack"/>
       <w:bookmarkEnd w:id="0"/>
-      <w:r>
-        <w:rPr>
-          <w:rFonts w:hint="default" w:ascii="Source Code Pro Semibold" w:hAnsi="Source Code Pro Semibold" w:cs="Source Code Pro Semibold"/>
-          <w:b w:val="0"/>
-          <w:bCs w:val="0"/>
-          <w:color w:val="FFFFFF" w:themeColor="background1"/>
-          <w:sz w:val="24"/>
-          <w:szCs w:val="24"/>
-          <w14:textFill>
-            <w14:solidFill>
-              <w14:schemeClr w14:val="bg1"/>
-            </w14:solidFill>
-          </w14:textFill>
-        </w:rPr>
-        <w:t>$2rvc3d45-NameNameNm</w:t>
-      </w:r>
-      <w:r>
-        <w:rPr>
-          <w:rFonts w:hint="default" w:ascii="Source Code Pro Semibold" w:hAnsi="Source Code Pro Semibold" w:cs="Source Code Pro Semibold"/>
-          <w:b w:val="0"/>
-          <w:bCs w:val="0"/>
-          <w:color w:val="FFFFFF" w:themeColor="background1"/>
-          <w:sz w:val="24"/>
-          <w:szCs w:val="24"/>
-          <w14:textFill>
-            <w14:solidFill>
-              <w14:schemeClr w14:val="bg1"/>
-            </w14:solidFill>
-          </w14:textFill>
-        </w:rPr>
-        <w:t>.</w:t>
-      </w:r>
-      <w:r>
-        <w:rPr>
-          <w:rFonts w:hint="default" w:ascii="Source Code Pro Semibold" w:hAnsi="Source Code Pro Semibold" w:cs="Source Code Pro Semibold"/>
-          <w:b w:val="0"/>
-          <w:bCs w:val="0"/>
-          <w:color w:val="FFFFFF" w:themeColor="background1"/>
-          <w:sz w:val="24"/>
-          <w:szCs w:val="24"/>
-          <w14:textFill>
-            <w14:solidFill>
-              <w14:schemeClr w14:val="bg1"/>
-            </w14:solidFill>
-          </w14:textFill>
-        </w:rPr>
-        <w:t>s1.4-[G4.1]: dele</w:t>
-      </w:r>
-    </w:p>
-    <w:p>
-      <w:pPr>
-        <w:rPr>
-          <w:rFonts w:hint="default" w:ascii="Source Code Pro Semibold" w:hAnsi="Source Code Pro Semibold" w:cs="Source Code Pro Semibold"/>
-          <w:sz w:val="24"/>
-          <w:szCs w:val="24"/>
-        </w:rPr>
-      </w:pPr>
-    </w:p>
-    <w:p>
-      <w:pPr>
-        <w:rPr>
-          <w:rFonts w:hint="default" w:ascii="Source Code Pro Semibold" w:hAnsi="Source Code Pro Semibold" w:cs="Source Code Pro Semibold"/>
-          <w:sz w:val="24"/>
-          <w:szCs w:val="24"/>
-        </w:rPr>
-      </w:pPr>
-    </w:p>
-    <w:p>
-      <w:pPr>
-        <w:jc w:val="center"/>
-        <w:rPr>
-          <w:rFonts w:hint="default" w:ascii="Source Code Pro Semibold" w:hAnsi="Source Code Pro Semibold" w:cs="Source Code Pro Semibold"/>
-          <w:sz w:val="24"/>
-          <w:szCs w:val="24"/>
-        </w:rPr>
-      </w:pPr>
-      <w:r>
-        <w:rPr>
-          <w:rFonts w:hint="default" w:ascii="Source Code Pro Semibold" w:hAnsi="Source Code Pro Semibold" w:cs="Source Code Pro Semibold"/>
-          <w:sz w:val="24"/>
-          <w:szCs w:val="24"/>
-        </w:rPr>
-        <w:t>CLOT</w:t>
-      </w:r>
-    </w:p>
-    <w:p>
-      <w:pPr>
-        <w:rPr>
-          <w:rFonts w:hint="default" w:ascii="Source Code Pro Semibold" w:hAnsi="Source Code Pro Semibold" w:cs="Source Code Pro Semibold"/>
-          <w:sz w:val="24"/>
-          <w:szCs w:val="24"/>
-        </w:rPr>
-      </w:pPr>
-    </w:p>
-    <w:p>
-      <w:pPr>
-        <w:jc w:val="both"/>
-        <w:rPr>
-          <w:rFonts w:hint="default" w:ascii="Source Code Pro Semibold" w:hAnsi="Source Code Pro Semibold" w:cs="Source Code Pro Semibold"/>
-          <w:b w:val="0"/>
-          <w:bCs w:val="0"/>
-          <w:color w:val="FFFFFF" w:themeColor="background1"/>
-          <w:sz w:val="24"/>
-          <w:szCs w:val="24"/>
-          <w:u w:val="none"/>
-          <w14:textFill>
-            <w14:solidFill>
-              <w14:schemeClr w14:val="bg1"/>
-            </w14:solidFill>
-          </w14:textFill>
-        </w:rPr>
-      </w:pPr>
-      <w:r>
-        <w:rPr>
-          <w:rFonts w:hint="default" w:ascii="Source Code Pro Semibold" w:hAnsi="Source Code Pro Semibold" w:cs="Source Code Pro Semibold"/>
-          <w:b w:val="0"/>
-          <w:bCs w:val="0"/>
-          <w:color w:val="FFFFFF" w:themeColor="background1"/>
-          <w:sz w:val="24"/>
-          <w:szCs w:val="24"/>
-          <w:u w:val="none"/>
-          <w14:textFill>
-            <w14:solidFill>
-              <w14:schemeClr w14:val="bg1"/>
-            </w14:solidFill>
-          </w14:textFill>
-        </w:rPr>
-        <w:t>||^^^^2^^^^||</w:t>
-      </w:r>
-    </w:p>
-    <w:p>
-      <w:pPr>
-        <w:jc w:val="both"/>
-        <w:rPr>
-          <w:rFonts w:hint="default" w:ascii="Source Code Pro Semibold" w:hAnsi="Source Code Pro Semibold" w:cs="Source Code Pro Semibold"/>
-          <w:b w:val="0"/>
-          <w:bCs w:val="0"/>
-          <w:color w:val="FFFFFF" w:themeColor="background1"/>
-          <w:sz w:val="24"/>
-          <w:szCs w:val="24"/>
-          <w:u w:val="none"/>
-          <w14:textFill>
-            <w14:solidFill>
-              <w14:schemeClr w14:val="bg1"/>
-            </w14:solidFill>
-          </w14:textFill>
-        </w:rPr>
-      </w:pPr>
-      <w:r>
-        <w:rPr>
-          <w:rFonts w:hint="default" w:ascii="Source Code Pro Semibold" w:hAnsi="Source Code Pro Semibold" w:cs="Source Code Pro Semibold"/>
-          <w:b w:val="0"/>
-          <w:bCs w:val="0"/>
-          <w:color w:val="FFFFFF" w:themeColor="background1"/>
-          <w:sz w:val="24"/>
-          <w:szCs w:val="24"/>
-          <w:u w:val="none"/>
-          <w14:textFill>
-            <w14:solidFill>
-              <w14:schemeClr w14:val="bg1"/>
-            </w14:solidFill>
-          </w14:textFill>
-        </w:rPr>
-        <w:t>||    A    ||</w:t>
+    </w:p>
+    <w:p>
+      <w:pPr>
+        <w:jc w:val="both"/>
+        <w:rPr>
+          <w:rFonts w:hint="default" w:ascii="Source Code Pro Semibold" w:hAnsi="Source Code Pro Semibold" w:cs="Source Code Pro Semibold"/>
+          <w:b w:val="0"/>
+          <w:bCs w:val="0"/>
+          <w:color w:val="FFFFFF" w:themeColor="background1"/>
+          <w:sz w:val="24"/>
+          <w:szCs w:val="24"/>
+          <w:u w:val="none"/>
+          <w14:textFill>
+            <w14:solidFill>
+              <w14:schemeClr w14:val="bg1"/>
+            </w14:solidFill>
+          </w14:textFill>
+        </w:rPr>
+      </w:pPr>
+      <w:r>
+        <w:rPr>
+          <w:rFonts w:hint="default" w:ascii="Source Code Pro Semibold" w:hAnsi="Source Code Pro Semibold" w:cs="Source Code Pro Semibold"/>
+          <w:b w:val="0"/>
+          <w:bCs w:val="0"/>
+          <w:color w:val="FFFFFF" w:themeColor="background1"/>
+          <w:sz w:val="24"/>
+          <w:szCs w:val="24"/>
+          <w:u w:val="none"/>
+          <w14:textFill>
+            <w14:solidFill>
+              <w14:schemeClr w14:val="bg1"/>
+            </w14:solidFill>
+          </w14:textFill>
+        </w:rPr>
+        <w:t>||    B    ||</w:t>
       </w:r>
     </w:p>
     <w:p>
@@ -1002,81 +3914,24 @@
             </w14:solidFill>
           </w14:textFill>
         </w:rPr>
-        <w:t>G1.8</w:t>
-      </w:r>
-    </w:p>
-    <w:p>
-      <w:pPr>
-        <w:jc w:val="both"/>
-        <w:rPr>
-          <w:rFonts w:hint="default" w:ascii="Source Code Pro Semibold" w:hAnsi="Source Code Pro Semibold" w:cs="Source Code Pro Semibold"/>
-          <w:b w:val="0"/>
-          <w:bCs w:val="0"/>
-          <w:color w:val="FFFFFF" w:themeColor="background1"/>
-          <w:sz w:val="24"/>
-          <w:szCs w:val="24"/>
-          <w:u w:val="none"/>
-          <w14:textFill>
-            <w14:solidFill>
-              <w14:schemeClr w14:val="bg1"/>
-            </w14:solidFill>
-          </w14:textFill>
-        </w:rPr>
-      </w:pPr>
-    </w:p>
-    <w:p>
-      <w:pPr>
-        <w:jc w:val="both"/>
-        <w:rPr>
-          <w:rFonts w:hint="default" w:ascii="Source Code Pro Semibold" w:hAnsi="Source Code Pro Semibold" w:cs="Source Code Pro Semibold"/>
-          <w:b w:val="0"/>
-          <w:bCs w:val="0"/>
-          <w:color w:val="FFFFFF" w:themeColor="background1"/>
-          <w:sz w:val="24"/>
-          <w:szCs w:val="24"/>
-          <w:u w:val="none"/>
-          <w14:textFill>
-            <w14:solidFill>
-              <w14:schemeClr w14:val="bg1"/>
-            </w14:solidFill>
-          </w14:textFill>
-        </w:rPr>
-      </w:pPr>
-    </w:p>
-    <w:p>
-      <w:pPr>
-        <w:jc w:val="both"/>
-        <w:rPr>
-          <w:rFonts w:hint="default" w:ascii="Source Code Pro Semibold" w:hAnsi="Source Code Pro Semibold" w:cs="Source Code Pro Semibold"/>
-          <w:b w:val="0"/>
-          <w:bCs w:val="0"/>
-          <w:color w:val="FFFFFF" w:themeColor="background1"/>
-          <w:sz w:val="24"/>
-          <w:szCs w:val="24"/>
-          <w:u w:val="none"/>
-          <w14:textFill>
-            <w14:solidFill>
-              <w14:schemeClr w14:val="bg1"/>
-            </w14:solidFill>
-          </w14:textFill>
-        </w:rPr>
-      </w:pPr>
-      <w:r>
-        <w:rPr>
-          <w:rFonts w:hint="default" w:ascii="Source Code Pro Semibold" w:hAnsi="Source Code Pro Semibold" w:cs="Source Code Pro Semibold"/>
-          <w:b w:val="0"/>
-          <w:bCs w:val="0"/>
-          <w:color w:val="FFFFFF" w:themeColor="background1"/>
-          <w:sz w:val="24"/>
-          <w:szCs w:val="24"/>
-          <w:u w:val="none"/>
-          <w14:textFill>
-            <w14:solidFill>
-              <w14:schemeClr w14:val="bg1"/>
-            </w14:solidFill>
-          </w14:textFill>
-        </w:rPr>
-        <w:t>||    B    ||</w:t>
+        <w:t>TRA</w:t>
+      </w:r>
+      <w:r>
+        <w:rPr>
+          <w:rFonts w:hint="default" w:ascii="Source Code Pro Semibold" w:hAnsi="Source Code Pro Semibold" w:cs="Source Code Pro Semibold"/>
+          <w:b w:val="0"/>
+          <w:bCs w:val="0"/>
+          <w:color w:val="FFFFFF" w:themeColor="background1"/>
+          <w:sz w:val="24"/>
+          <w:szCs w:val="24"/>
+          <w:u w:val="none"/>
+          <w14:textFill>
+            <w14:solidFill>
+              <w14:schemeClr w14:val="bg1"/>
+            </w14:solidFill>
+          </w14:textFill>
+        </w:rPr>
+        <w:t>P</w:t>
       </w:r>
     </w:p>
     <w:p>
@@ -1090,30 +3945,28 @@
           <w:color w:val="FFFFFF" w:themeColor="background1"/>
           <w:sz w:val="24"/>
           <w:szCs w:val="24"/>
-          <w:u w:val="none"/>
-          <w14:textFill>
-            <w14:solidFill>
-              <w14:schemeClr w14:val="bg1"/>
-            </w14:solidFill>
-          </w14:textFill>
-        </w:rPr>
-      </w:pPr>
-      <w:r>
-        <w:rPr>
-          <w:rFonts w:hint="default" w:ascii="Source Code Pro Semibold" w:hAnsi="Source Code Pro Semibold" w:cs="Source Code Pro Semibold"/>
-          <w:b w:val="0"/>
-          <w:bCs w:val="0"/>
-          <w:color w:val="FFFFFF" w:themeColor="background1"/>
-          <w:sz w:val="24"/>
-          <w:szCs w:val="24"/>
-          <w:u w:val="none"/>
-          <w14:textFill>
-            <w14:solidFill>
-              <w14:schemeClr w14:val="bg1"/>
-            </w14:solidFill>
-          </w14:textFill>
-        </w:rPr>
-        <w:t>CLOT</w:t>
+          <w14:textFill>
+            <w14:solidFill>
+              <w14:schemeClr w14:val="bg1"/>
+            </w14:solidFill>
+          </w14:textFill>
+        </w:rPr>
+      </w:pPr>
+      <w:r>
+        <w:rPr>
+          <w:rFonts w:hint="default" w:ascii="Source Code Pro Semibold" w:hAnsi="Source Code Pro Semibold" w:cs="Source Code Pro Semibold"/>
+          <w:b w:val="0"/>
+          <w:bCs w:val="0"/>
+          <w:color w:val="FFFFFF" w:themeColor="background1"/>
+          <w:sz w:val="24"/>
+          <w:szCs w:val="24"/>
+          <w14:textFill>
+            <w14:solidFill>
+              <w14:schemeClr w14:val="bg1"/>
+            </w14:solidFill>
+          </w14:textFill>
+        </w:rPr>
+        <w:t>`NameNameName</w:t>
       </w:r>
     </w:p>
     <w:p>
@@ -1127,30 +3980,28 @@
           <w:color w:val="FFFFFF" w:themeColor="background1"/>
           <w:sz w:val="24"/>
           <w:szCs w:val="24"/>
-          <w:u w:val="none"/>
-          <w14:textFill>
-            <w14:solidFill>
-              <w14:schemeClr w14:val="bg1"/>
-            </w14:solidFill>
-          </w14:textFill>
-        </w:rPr>
-      </w:pPr>
-      <w:r>
-        <w:rPr>
-          <w:rFonts w:hint="default" w:ascii="Source Code Pro Semibold" w:hAnsi="Source Code Pro Semibold" w:cs="Source Code Pro Semibold"/>
-          <w:b w:val="0"/>
-          <w:bCs w:val="0"/>
-          <w:color w:val="FFFFFF" w:themeColor="background1"/>
-          <w:sz w:val="24"/>
-          <w:szCs w:val="24"/>
-          <w:u w:val="none"/>
-          <w14:textFill>
-            <w14:solidFill>
-              <w14:schemeClr w14:val="bg1"/>
-            </w14:solidFill>
-          </w14:textFill>
-        </w:rPr>
-        <w:t>&gt;15t5h732-NameNameNm</w:t>
+          <w14:textFill>
+            <w14:solidFill>
+              <w14:schemeClr w14:val="bg1"/>
+            </w14:solidFill>
+          </w14:textFill>
+        </w:rPr>
+      </w:pPr>
+      <w:r>
+        <w:rPr>
+          <w:rFonts w:hint="default" w:ascii="Source Code Pro Semibold" w:hAnsi="Source Code Pro Semibold" w:cs="Source Code Pro Semibold"/>
+          <w:b w:val="0"/>
+          <w:bCs w:val="0"/>
+          <w:color w:val="FFFFFF" w:themeColor="background1"/>
+          <w:sz w:val="24"/>
+          <w:szCs w:val="24"/>
+          <w14:textFill>
+            <w14:solidFill>
+              <w14:schemeClr w14:val="bg1"/>
+            </w14:solidFill>
+          </w14:textFill>
+        </w:rPr>
+        <w:t>s1.5-[G8.3]</w:t>
       </w:r>
     </w:p>
     <w:p>
@@ -1164,43 +4015,6 @@
           <w:color w:val="FFFFFF" w:themeColor="background1"/>
           <w:sz w:val="24"/>
           <w:szCs w:val="24"/>
-          <w:u w:val="none"/>
-          <w14:textFill>
-            <w14:solidFill>
-              <w14:schemeClr w14:val="bg1"/>
-            </w14:solidFill>
-          </w14:textFill>
-        </w:rPr>
-      </w:pPr>
-      <w:r>
-        <w:rPr>
-          <w:rFonts w:hint="default" w:ascii="Source Code Pro Semibold" w:hAnsi="Source Code Pro Semibold" w:cs="Source Code Pro Semibold"/>
-          <w:b w:val="0"/>
-          <w:bCs w:val="0"/>
-          <w:color w:val="FFFFFF" w:themeColor="background1"/>
-          <w:sz w:val="24"/>
-          <w:szCs w:val="24"/>
-          <w:u w:val="none"/>
-          <w14:textFill>
-            <w14:solidFill>
-              <w14:schemeClr w14:val="bg1"/>
-            </w14:solidFill>
-          </w14:textFill>
-        </w:rPr>
-        <w:t>s3.1-[G6.2]</w:t>
-      </w:r>
-    </w:p>
-    <w:p>
-      <w:pPr>
-        <w:ind w:firstLine="240" w:firstLineChars="100"/>
-        <w:jc w:val="both"/>
-        <w:rPr>
-          <w:rFonts w:hint="default" w:ascii="Source Code Pro Semibold" w:hAnsi="Source Code Pro Semibold" w:cs="Source Code Pro Semibold"/>
-          <w:b w:val="0"/>
-          <w:bCs w:val="0"/>
-          <w:color w:val="FFFFFF" w:themeColor="background1"/>
-          <w:sz w:val="24"/>
-          <w:szCs w:val="24"/>
           <w14:textFill>
             <w14:solidFill>
               <w14:schemeClr w14:val="bg1"/>
@@ -1308,1428 +4122,6 @@
           <w:color w:val="FFFFFF" w:themeColor="background1"/>
           <w:sz w:val="24"/>
           <w:szCs w:val="24"/>
-          <w:u w:val="none"/>
-          <w14:textFill>
-            <w14:solidFill>
-              <w14:schemeClr w14:val="bg1"/>
-            </w14:solidFill>
-          </w14:textFill>
-        </w:rPr>
-      </w:pPr>
-      <w:r>
-        <w:rPr>
-          <w:rFonts w:hint="default" w:ascii="Source Code Pro Semibold" w:hAnsi="Source Code Pro Semibold" w:cs="Source Code Pro Semibold"/>
-          <w:b w:val="0"/>
-          <w:bCs w:val="0"/>
-          <w:color w:val="FFFFFF" w:themeColor="background1"/>
-          <w:sz w:val="24"/>
-          <w:szCs w:val="24"/>
-          <w:u w:val="none"/>
-          <w14:textFill>
-            <w14:solidFill>
-              <w14:schemeClr w14:val="bg1"/>
-            </w14:solidFill>
-          </w14:textFill>
-        </w:rPr>
-        <w:t>||^^^^3^^^^||</w:t>
-      </w:r>
-    </w:p>
-    <w:p>
-      <w:pPr>
-        <w:jc w:val="both"/>
-        <w:rPr>
-          <w:rFonts w:hint="default" w:ascii="Source Code Pro Semibold" w:hAnsi="Source Code Pro Semibold" w:cs="Source Code Pro Semibold"/>
-          <w:b w:val="0"/>
-          <w:bCs w:val="0"/>
-          <w:color w:val="FFFFFF" w:themeColor="background1"/>
-          <w:sz w:val="24"/>
-          <w:szCs w:val="24"/>
-          <w:u w:val="none"/>
-          <w14:textFill>
-            <w14:solidFill>
-              <w14:schemeClr w14:val="bg1"/>
-            </w14:solidFill>
-          </w14:textFill>
-        </w:rPr>
-      </w:pPr>
-      <w:r>
-        <w:rPr>
-          <w:rFonts w:hint="default" w:ascii="Source Code Pro Semibold" w:hAnsi="Source Code Pro Semibold" w:cs="Source Code Pro Semibold"/>
-          <w:b w:val="0"/>
-          <w:bCs w:val="0"/>
-          <w:color w:val="FFFFFF" w:themeColor="background1"/>
-          <w:sz w:val="24"/>
-          <w:szCs w:val="24"/>
-          <w:u w:val="none"/>
-          <w14:textFill>
-            <w14:solidFill>
-              <w14:schemeClr w14:val="bg1"/>
-            </w14:solidFill>
-          </w14:textFill>
-        </w:rPr>
-        <w:t>||    A    ||</w:t>
-      </w:r>
-    </w:p>
-    <w:p>
-      <w:pPr>
-        <w:jc w:val="both"/>
-        <w:rPr>
-          <w:rFonts w:hint="default" w:ascii="Source Code Pro Semibold" w:hAnsi="Source Code Pro Semibold" w:cs="Source Code Pro Semibold"/>
-          <w:b w:val="0"/>
-          <w:bCs w:val="0"/>
-          <w:color w:val="FFFFFF" w:themeColor="background1"/>
-          <w:sz w:val="24"/>
-          <w:szCs w:val="24"/>
-          <w14:textFill>
-            <w14:solidFill>
-              <w14:schemeClr w14:val="bg1"/>
-            </w14:solidFill>
-          </w14:textFill>
-        </w:rPr>
-      </w:pPr>
-      <w:r>
-        <w:rPr>
-          <w:rFonts w:hint="default" w:ascii="Source Code Pro Semibold" w:hAnsi="Source Code Pro Semibold" w:cs="Source Code Pro Semibold"/>
-          <w:b w:val="0"/>
-          <w:bCs w:val="0"/>
-          <w:color w:val="FFFFFF" w:themeColor="background1"/>
-          <w:sz w:val="24"/>
-          <w:szCs w:val="24"/>
-          <w:u w:val="none"/>
-          <w14:textFill>
-            <w14:solidFill>
-              <w14:schemeClr w14:val="bg1"/>
-            </w14:solidFill>
-          </w14:textFill>
-        </w:rPr>
-        <w:t xml:space="preserve">  G1.4</w:t>
-      </w:r>
-    </w:p>
-    <w:p>
-      <w:pPr>
-        <w:jc w:val="both"/>
-        <w:rPr>
-          <w:rFonts w:hint="default" w:ascii="Source Code Pro Semibold" w:hAnsi="Source Code Pro Semibold" w:cs="Source Code Pro Semibold"/>
-          <w:b w:val="0"/>
-          <w:bCs w:val="0"/>
-          <w:color w:val="FFFFFF" w:themeColor="background1"/>
-          <w:sz w:val="24"/>
-          <w:szCs w:val="24"/>
-          <w:u w:val="none"/>
-          <w14:textFill>
-            <w14:solidFill>
-              <w14:schemeClr w14:val="bg1"/>
-            </w14:solidFill>
-          </w14:textFill>
-        </w:rPr>
-      </w:pPr>
-    </w:p>
-    <w:p>
-      <w:pPr>
-        <w:jc w:val="both"/>
-        <w:rPr>
-          <w:rFonts w:hint="default" w:ascii="Source Code Pro Semibold" w:hAnsi="Source Code Pro Semibold" w:cs="Source Code Pro Semibold"/>
-          <w:b w:val="0"/>
-          <w:bCs w:val="0"/>
-          <w:color w:val="FFFFFF" w:themeColor="background1"/>
-          <w:sz w:val="24"/>
-          <w:szCs w:val="24"/>
-          <w:u w:val="none"/>
-          <w14:textFill>
-            <w14:solidFill>
-              <w14:schemeClr w14:val="bg1"/>
-            </w14:solidFill>
-          </w14:textFill>
-        </w:rPr>
-      </w:pPr>
-    </w:p>
-    <w:p>
-      <w:pPr>
-        <w:jc w:val="both"/>
-        <w:rPr>
-          <w:rFonts w:hint="default" w:ascii="Source Code Pro Semibold" w:hAnsi="Source Code Pro Semibold" w:cs="Source Code Pro Semibold"/>
-          <w:b w:val="0"/>
-          <w:bCs w:val="0"/>
-          <w:color w:val="FFFFFF" w:themeColor="background1"/>
-          <w:sz w:val="24"/>
-          <w:szCs w:val="24"/>
-          <w:u w:val="none"/>
-          <w14:textFill>
-            <w14:solidFill>
-              <w14:schemeClr w14:val="bg1"/>
-            </w14:solidFill>
-          </w14:textFill>
-        </w:rPr>
-      </w:pPr>
-      <w:r>
-        <w:rPr>
-          <w:rFonts w:hint="default" w:ascii="Source Code Pro Semibold" w:hAnsi="Source Code Pro Semibold" w:cs="Source Code Pro Semibold"/>
-          <w:b w:val="0"/>
-          <w:bCs w:val="0"/>
-          <w:color w:val="FFFFFF" w:themeColor="background1"/>
-          <w:sz w:val="24"/>
-          <w:szCs w:val="24"/>
-          <w:u w:val="none"/>
-          <w14:textFill>
-            <w14:solidFill>
-              <w14:schemeClr w14:val="bg1"/>
-            </w14:solidFill>
-          </w14:textFill>
-        </w:rPr>
-        <w:t>||    B    ||</w:t>
-      </w:r>
-    </w:p>
-    <w:p>
-      <w:pPr>
-        <w:ind w:firstLine="240" w:firstLineChars="100"/>
-        <w:jc w:val="both"/>
-        <w:rPr>
-          <w:rFonts w:hint="default" w:ascii="Source Code Pro Semibold" w:hAnsi="Source Code Pro Semibold" w:cs="Source Code Pro Semibold"/>
-          <w:b w:val="0"/>
-          <w:bCs w:val="0"/>
-          <w:color w:val="FFFFFF" w:themeColor="background1"/>
-          <w:sz w:val="24"/>
-          <w:szCs w:val="24"/>
-          <w:u w:val="none"/>
-          <w14:textFill>
-            <w14:solidFill>
-              <w14:schemeClr w14:val="bg1"/>
-            </w14:solidFill>
-          </w14:textFill>
-        </w:rPr>
-      </w:pPr>
-      <w:r>
-        <w:rPr>
-          <w:rFonts w:hint="default" w:ascii="Source Code Pro Semibold" w:hAnsi="Source Code Pro Semibold" w:cs="Source Code Pro Semibold"/>
-          <w:b w:val="0"/>
-          <w:bCs w:val="0"/>
-          <w:color w:val="FFFFFF" w:themeColor="background1"/>
-          <w:sz w:val="24"/>
-          <w:szCs w:val="24"/>
-          <w:u w:val="none"/>
-          <w14:textFill>
-            <w14:solidFill>
-              <w14:schemeClr w14:val="bg1"/>
-            </w14:solidFill>
-          </w14:textFill>
-        </w:rPr>
-        <w:t>TRAM</w:t>
-      </w:r>
-    </w:p>
-    <w:p>
-      <w:pPr>
-        <w:jc w:val="both"/>
-        <w:rPr>
-          <w:rFonts w:hint="default" w:ascii="Source Code Pro Semibold" w:hAnsi="Source Code Pro Semibold" w:cs="Source Code Pro Semibold"/>
-          <w:b w:val="0"/>
-          <w:bCs w:val="0"/>
-          <w:color w:val="FFFFFF" w:themeColor="background1"/>
-          <w:sz w:val="24"/>
-          <w:szCs w:val="24"/>
-          <w14:textFill>
-            <w14:solidFill>
-              <w14:schemeClr w14:val="bg1"/>
-            </w14:solidFill>
-          </w14:textFill>
-        </w:rPr>
-      </w:pPr>
-      <w:r>
-        <w:rPr>
-          <w:rFonts w:hint="default" w:ascii="Source Code Pro Semibold" w:hAnsi="Source Code Pro Semibold" w:cs="Source Code Pro Semibold"/>
-          <w:b w:val="0"/>
-          <w:bCs w:val="0"/>
-          <w:color w:val="FFFFFF" w:themeColor="background1"/>
-          <w:sz w:val="24"/>
-          <w:szCs w:val="24"/>
-          <w14:textFill>
-            <w14:solidFill>
-              <w14:schemeClr w14:val="bg1"/>
-            </w14:solidFill>
-          </w14:textFill>
-        </w:rPr>
-        <w:t xml:space="preserve">  &amp;NameNameName</w:t>
-      </w:r>
-    </w:p>
-    <w:p>
-      <w:pPr>
-        <w:ind w:firstLine="240" w:firstLineChars="100"/>
-        <w:jc w:val="both"/>
-        <w:rPr>
-          <w:rFonts w:hint="default" w:ascii="Source Code Pro Semibold" w:hAnsi="Source Code Pro Semibold" w:cs="Source Code Pro Semibold"/>
-          <w:b w:val="0"/>
-          <w:bCs w:val="0"/>
-          <w:color w:val="FFFFFF" w:themeColor="background1"/>
-          <w:sz w:val="24"/>
-          <w:szCs w:val="24"/>
-          <w14:textFill>
-            <w14:solidFill>
-              <w14:schemeClr w14:val="bg1"/>
-            </w14:solidFill>
-          </w14:textFill>
-        </w:rPr>
-      </w:pPr>
-      <w:r>
-        <w:rPr>
-          <w:rFonts w:hint="default" w:ascii="Source Code Pro Semibold" w:hAnsi="Source Code Pro Semibold" w:cs="Source Code Pro Semibold"/>
-          <w:b w:val="0"/>
-          <w:bCs w:val="0"/>
-          <w:color w:val="FFFFFF" w:themeColor="background1"/>
-          <w:sz w:val="24"/>
-          <w:szCs w:val="24"/>
-          <w14:textFill>
-            <w14:solidFill>
-              <w14:schemeClr w14:val="bg1"/>
-            </w14:solidFill>
-          </w14:textFill>
-        </w:rPr>
-        <w:t>s1.7-[G6.2]</w:t>
-      </w:r>
-    </w:p>
-    <w:p>
-      <w:pPr>
-        <w:jc w:val="both"/>
-        <w:rPr>
-          <w:rFonts w:hint="default" w:ascii="Source Code Pro Semibold" w:hAnsi="Source Code Pro Semibold" w:cs="Source Code Pro Semibold"/>
-          <w:b w:val="0"/>
-          <w:bCs w:val="0"/>
-          <w:color w:val="FFFFFF" w:themeColor="background1"/>
-          <w:sz w:val="24"/>
-          <w:szCs w:val="24"/>
-          <w14:textFill>
-            <w14:solidFill>
-              <w14:schemeClr w14:val="bg1"/>
-            </w14:solidFill>
-          </w14:textFill>
-        </w:rPr>
-      </w:pPr>
-      <w:r>
-        <w:rPr>
-          <w:rFonts w:hint="default" w:ascii="Source Code Pro Semibold" w:hAnsi="Source Code Pro Semibold" w:cs="Source Code Pro Semibold"/>
-          <w:b w:val="0"/>
-          <w:bCs w:val="0"/>
-          <w:color w:val="FFFFFF" w:themeColor="background1"/>
-          <w:sz w:val="24"/>
-          <w:szCs w:val="24"/>
-          <w14:textFill>
-            <w14:solidFill>
-              <w14:schemeClr w14:val="bg1"/>
-            </w14:solidFill>
-          </w14:textFill>
-        </w:rPr>
-        <w:t xml:space="preserve">  This is a description.</w:t>
-      </w:r>
-    </w:p>
-    <w:p>
-      <w:pPr>
-        <w:jc w:val="both"/>
-        <w:rPr>
-          <w:rFonts w:hint="default" w:ascii="Source Code Pro Semibold" w:hAnsi="Source Code Pro Semibold" w:cs="Source Code Pro Semibold"/>
-          <w:b w:val="0"/>
-          <w:bCs w:val="0"/>
-          <w:color w:val="FFFFFF" w:themeColor="background1"/>
-          <w:sz w:val="24"/>
-          <w:szCs w:val="24"/>
-          <w:u w:val="none"/>
-          <w14:textFill>
-            <w14:solidFill>
-              <w14:schemeClr w14:val="bg1"/>
-            </w14:solidFill>
-          </w14:textFill>
-        </w:rPr>
-      </w:pPr>
-    </w:p>
-    <w:p>
-      <w:pPr>
-        <w:jc w:val="both"/>
-        <w:rPr>
-          <w:rFonts w:hint="default" w:ascii="Source Code Pro Semibold" w:hAnsi="Source Code Pro Semibold" w:cs="Source Code Pro Semibold"/>
-          <w:b w:val="0"/>
-          <w:bCs w:val="0"/>
-          <w:color w:val="FFFFFF" w:themeColor="background1"/>
-          <w:sz w:val="24"/>
-          <w:szCs w:val="24"/>
-          <w:u w:val="none"/>
-          <w14:textFill>
-            <w14:solidFill>
-              <w14:schemeClr w14:val="bg1"/>
-            </w14:solidFill>
-          </w14:textFill>
-        </w:rPr>
-      </w:pPr>
-    </w:p>
-    <w:p>
-      <w:pPr>
-        <w:jc w:val="both"/>
-        <w:rPr>
-          <w:rFonts w:hint="default" w:ascii="Source Code Pro Semibold" w:hAnsi="Source Code Pro Semibold" w:cs="Source Code Pro Semibold"/>
-          <w:b w:val="0"/>
-          <w:bCs w:val="0"/>
-          <w:color w:val="FFFFFF" w:themeColor="background1"/>
-          <w:sz w:val="24"/>
-          <w:szCs w:val="24"/>
-          <w:u w:val="none"/>
-          <w14:textFill>
-            <w14:solidFill>
-              <w14:schemeClr w14:val="bg1"/>
-            </w14:solidFill>
-          </w14:textFill>
-        </w:rPr>
-      </w:pPr>
-      <w:r>
-        <w:rPr>
-          <w:rFonts w:hint="default" w:ascii="Source Code Pro Semibold" w:hAnsi="Source Code Pro Semibold" w:cs="Source Code Pro Semibold"/>
-          <w:b w:val="0"/>
-          <w:bCs w:val="0"/>
-          <w:color w:val="FFFFFF" w:themeColor="background1"/>
-          <w:sz w:val="24"/>
-          <w:szCs w:val="24"/>
-          <w:u w:val="none"/>
-          <w14:textFill>
-            <w14:solidFill>
-              <w14:schemeClr w14:val="bg1"/>
-            </w14:solidFill>
-          </w14:textFill>
-        </w:rPr>
-        <w:t>||    C    ||</w:t>
-      </w:r>
-    </w:p>
-    <w:p>
-      <w:pPr>
-        <w:jc w:val="both"/>
-        <w:rPr>
-          <w:rFonts w:hint="default" w:ascii="Source Code Pro Semibold" w:hAnsi="Source Code Pro Semibold" w:cs="Source Code Pro Semibold"/>
-          <w:b w:val="0"/>
-          <w:bCs w:val="0"/>
-          <w:sz w:val="24"/>
-          <w:szCs w:val="24"/>
-        </w:rPr>
-      </w:pPr>
-      <w:r>
-        <w:rPr>
-          <w:rFonts w:hint="default" w:ascii="Source Code Pro Semibold" w:hAnsi="Source Code Pro Semibold" w:cs="Source Code Pro Semibold"/>
-          <w:b w:val="0"/>
-          <w:bCs w:val="0"/>
-          <w:color w:val="FFFFFF" w:themeColor="background1"/>
-          <w:sz w:val="24"/>
-          <w:szCs w:val="24"/>
-          <w14:textFill>
-            <w14:solidFill>
-              <w14:schemeClr w14:val="bg1"/>
-            </w14:solidFill>
-          </w14:textFill>
-        </w:rPr>
-        <w:t>&amp;NameNameNm</w:t>
-      </w:r>
-      <w:r>
-        <w:rPr>
-          <w:rFonts w:hint="default" w:ascii="Source Code Pro Semibold" w:hAnsi="Source Code Pro Semibold" w:cs="Source Code Pro Semibold"/>
-          <w:b w:val="0"/>
-          <w:bCs w:val="0"/>
-          <w:sz w:val="24"/>
-          <w:szCs w:val="24"/>
-        </w:rPr>
-        <w:t>..SVLE: fetc</w:t>
-      </w:r>
-    </w:p>
-    <w:p>
-      <w:pPr>
-        <w:rPr>
-          <w:rFonts w:hint="default" w:ascii="Source Code Pro Semibold" w:hAnsi="Source Code Pro Semibold" w:cs="Source Code Pro Semibold"/>
-          <w:b w:val="0"/>
-          <w:bCs w:val="0"/>
-          <w:sz w:val="24"/>
-          <w:szCs w:val="24"/>
-        </w:rPr>
-      </w:pPr>
-      <w:r>
-        <w:rPr>
-          <w:rFonts w:hint="default" w:ascii="Source Code Pro Semibold" w:hAnsi="Source Code Pro Semibold" w:cs="Source Code Pro Semibold"/>
-          <w:b w:val="0"/>
-          <w:bCs w:val="0"/>
-          <w:sz w:val="24"/>
-          <w:szCs w:val="24"/>
-        </w:rPr>
-        <w:t>|| Yeld 1: Privilegity / Strivilege</w:t>
-      </w:r>
-    </w:p>
-    <w:p>
-      <w:pPr>
-        <w:jc w:val="both"/>
-        <w:rPr>
-          <w:rFonts w:hint="default" w:ascii="Source Code Pro Semibold" w:hAnsi="Source Code Pro Semibold" w:cs="Source Code Pro Semibold"/>
-          <w:b w:val="0"/>
-          <w:bCs w:val="0"/>
-          <w:sz w:val="24"/>
-          <w:szCs w:val="24"/>
-        </w:rPr>
-      </w:pPr>
-      <w:r>
-        <w:rPr>
-          <w:rFonts w:hint="default" w:ascii="Source Code Pro Semibold" w:hAnsi="Source Code Pro Semibold" w:cs="Source Code Pro Semibold"/>
-          <w:b w:val="0"/>
-          <w:bCs w:val="0"/>
-          <w:sz w:val="24"/>
-          <w:szCs w:val="24"/>
-        </w:rPr>
-        <w:t>|| || NotPrivileged:o, Privileged:x</w:t>
-      </w:r>
-    </w:p>
-    <w:p>
-      <w:pPr>
-        <w:rPr>
-          <w:rFonts w:hint="default" w:ascii="Source Code Pro Semibold" w:hAnsi="Source Code Pro Semibold" w:cs="Source Code Pro Semibold"/>
-          <w:b w:val="0"/>
-          <w:bCs w:val="0"/>
-          <w:sz w:val="24"/>
-          <w:szCs w:val="24"/>
-        </w:rPr>
-      </w:pPr>
-      <w:r>
-        <w:rPr>
-          <w:rFonts w:hint="default" w:ascii="Source Code Pro Semibold" w:hAnsi="Source Code Pro Semibold" w:cs="Source Code Pro Semibold"/>
-          <w:b w:val="0"/>
-          <w:bCs w:val="0"/>
-          <w:color w:val="FFFFFF" w:themeColor="background1"/>
-          <w:sz w:val="24"/>
-          <w:szCs w:val="24"/>
-          <w14:textFill>
-            <w14:solidFill>
-              <w14:schemeClr w14:val="bg1"/>
-            </w14:solidFill>
-          </w14:textFill>
-        </w:rPr>
-        <w:t>&amp;NameNameNm</w:t>
-      </w:r>
-      <w:r>
-        <w:rPr>
-          <w:rFonts w:hint="default" w:ascii="Source Code Pro Semibold" w:hAnsi="Source Code Pro Semibold" w:cs="Source Code Pro Semibold"/>
-          <w:b w:val="0"/>
-          <w:bCs w:val="0"/>
-          <w:sz w:val="24"/>
-          <w:szCs w:val="24"/>
-        </w:rPr>
-        <w:t>/?PVLE: fetc</w:t>
-      </w:r>
-    </w:p>
-    <w:p>
-      <w:pPr>
-        <w:jc w:val="both"/>
-        <w:rPr>
-          <w:rFonts w:hint="default" w:ascii="Source Code Pro Semibold" w:hAnsi="Source Code Pro Semibold" w:cs="Source Code Pro Semibold"/>
-          <w:b w:val="0"/>
-          <w:bCs w:val="0"/>
-          <w:sz w:val="24"/>
-          <w:szCs w:val="24"/>
-        </w:rPr>
-      </w:pPr>
-      <w:r>
-        <w:rPr>
-          <w:rFonts w:hint="default" w:ascii="Source Code Pro Semibold" w:hAnsi="Source Code Pro Semibold" w:cs="Source Code Pro Semibold"/>
-          <w:b w:val="0"/>
-          <w:bCs w:val="0"/>
-          <w:sz w:val="24"/>
-          <w:szCs w:val="24"/>
-        </w:rPr>
-        <w:t>|| Yeld 1: Privileges</w:t>
-      </w:r>
-    </w:p>
-    <w:p>
-      <w:pPr>
-        <w:jc w:val="both"/>
-        <w:rPr>
-          <w:rFonts w:hint="default" w:ascii="Source Code Pro Semibold" w:hAnsi="Source Code Pro Semibold" w:cs="Source Code Pro Semibold"/>
-          <w:b w:val="0"/>
-          <w:bCs w:val="0"/>
-          <w:sz w:val="24"/>
-          <w:szCs w:val="24"/>
-        </w:rPr>
-      </w:pPr>
-    </w:p>
-    <w:p>
-      <w:pPr>
-        <w:jc w:val="both"/>
-        <w:rPr>
-          <w:rFonts w:hint="default" w:ascii="Source Code Pro Semibold" w:hAnsi="Source Code Pro Semibold" w:cs="Source Code Pro Semibold"/>
-          <w:sz w:val="24"/>
-          <w:szCs w:val="24"/>
-        </w:rPr>
-      </w:pPr>
-      <w:r>
-        <w:rPr>
-          <w:rFonts w:hint="default" w:ascii="Source Code Pro Semibold" w:hAnsi="Source Code Pro Semibold" w:cs="Source Code Pro Semibold"/>
-          <w:b w:val="0"/>
-          <w:bCs w:val="0"/>
-          <w:color w:val="FFFFFF" w:themeColor="background1"/>
-          <w:sz w:val="24"/>
-          <w:szCs w:val="24"/>
-          <w14:textFill>
-            <w14:solidFill>
-              <w14:schemeClr w14:val="bg1"/>
-            </w14:solidFill>
-          </w14:textFill>
-        </w:rPr>
-        <w:t>&amp;NameNameNm</w:t>
-      </w:r>
-      <w:r>
-        <w:rPr>
-          <w:rFonts w:hint="default" w:ascii="Source Code Pro Semibold" w:hAnsi="Source Code Pro Semibold" w:cs="Source Code Pro Semibold"/>
-          <w:b w:val="0"/>
-          <w:bCs w:val="0"/>
-          <w:color w:val="FFFFFF" w:themeColor="background1"/>
-          <w:sz w:val="24"/>
-          <w:szCs w:val="24"/>
-          <w:u w:val="none"/>
-          <w14:textFill>
-            <w14:solidFill>
-              <w14:schemeClr w14:val="bg1"/>
-            </w14:solidFill>
-          </w14:textFill>
-        </w:rPr>
-        <w:t>..FLIT</w:t>
-      </w:r>
-      <w:r>
-        <w:rPr>
-          <w:rFonts w:hint="default" w:ascii="Source Code Pro Semibold" w:hAnsi="Source Code Pro Semibold" w:cs="Source Code Pro Semibold"/>
-          <w:sz w:val="24"/>
-          <w:szCs w:val="24"/>
-        </w:rPr>
-        <w:t>: cren</w:t>
-      </w:r>
-    </w:p>
-    <w:p>
-      <w:pPr>
-        <w:jc w:val="both"/>
-        <w:rPr>
-          <w:rFonts w:hint="default" w:ascii="Source Code Pro Semibold" w:hAnsi="Source Code Pro Semibold" w:cs="Source Code Pro Semibold"/>
-          <w:sz w:val="24"/>
-          <w:szCs w:val="24"/>
-        </w:rPr>
-      </w:pPr>
-      <w:r>
-        <w:rPr>
-          <w:rFonts w:hint="default" w:ascii="Source Code Pro Semibold" w:hAnsi="Source Code Pro Semibold" w:cs="Source Code Pro Semibold"/>
-          <w:sz w:val="24"/>
-          <w:szCs w:val="24"/>
-        </w:rPr>
-        <w:t>|| Yeld 1: Plep Existential status</w:t>
-      </w:r>
-    </w:p>
-    <w:p>
-      <w:pPr>
-        <w:jc w:val="both"/>
-        <w:rPr>
-          <w:rFonts w:hint="default" w:ascii="Source Code Pro Semibold" w:hAnsi="Source Code Pro Semibold" w:cs="Source Code Pro Semibold"/>
-          <w:sz w:val="24"/>
-          <w:szCs w:val="24"/>
-        </w:rPr>
-      </w:pPr>
-      <w:r>
-        <w:rPr>
-          <w:rFonts w:hint="default" w:ascii="Source Code Pro Semibold" w:hAnsi="Source Code Pro Semibold" w:cs="Source Code Pro Semibold"/>
-          <w:b w:val="0"/>
-          <w:bCs w:val="0"/>
-          <w:color w:val="FFFFFF" w:themeColor="background1"/>
-          <w:sz w:val="24"/>
-          <w:szCs w:val="24"/>
-          <w14:textFill>
-            <w14:solidFill>
-              <w14:schemeClr w14:val="bg1"/>
-            </w14:solidFill>
-          </w14:textFill>
-        </w:rPr>
-        <w:t>&amp;NameNameNm/</w:t>
-      </w:r>
-      <w:r>
-        <w:rPr>
-          <w:rFonts w:hint="default" w:ascii="Source Code Pro Semibold" w:hAnsi="Source Code Pro Semibold" w:cs="Source Code Pro Semibold"/>
-          <w:b w:val="0"/>
-          <w:bCs w:val="0"/>
-          <w:color w:val="FFFFFF" w:themeColor="background1"/>
-          <w:sz w:val="24"/>
-          <w:szCs w:val="24"/>
-          <w:u w:val="none"/>
-          <w14:textFill>
-            <w14:solidFill>
-              <w14:schemeClr w14:val="bg1"/>
-            </w14:solidFill>
-          </w14:textFill>
-        </w:rPr>
-        <w:t>:PLEP..</w:t>
-      </w:r>
-      <w:r>
-        <w:rPr>
-          <w:rFonts w:hint="default" w:ascii="Source Code Pro Semibold" w:hAnsi="Source Code Pro Semibold" w:cs="Source Code Pro Semibold"/>
-          <w:sz w:val="24"/>
-          <w:szCs w:val="24"/>
-        </w:rPr>
-        <w:t>CDNL: cren</w:t>
-      </w:r>
-    </w:p>
-    <w:p>
-      <w:pPr>
-        <w:jc w:val="both"/>
-        <w:rPr>
-          <w:rFonts w:hint="default" w:ascii="Source Code Pro Semibold" w:hAnsi="Source Code Pro Semibold" w:cs="Source Code Pro Semibold"/>
-          <w:sz w:val="24"/>
-          <w:szCs w:val="24"/>
-        </w:rPr>
-      </w:pPr>
-      <w:r>
-        <w:rPr>
-          <w:rFonts w:hint="default" w:ascii="Source Code Pro Semibold" w:hAnsi="Source Code Pro Semibold" w:cs="Source Code Pro Semibold"/>
-          <w:b w:val="0"/>
-          <w:bCs w:val="0"/>
-          <w:sz w:val="24"/>
-          <w:szCs w:val="24"/>
-        </w:rPr>
-        <w:t>|| Yeld 1: Cardinality [1:o - i:?]</w:t>
-      </w:r>
-    </w:p>
-    <w:p>
-      <w:pPr>
-        <w:jc w:val="both"/>
-        <w:rPr>
-          <w:rFonts w:hint="default" w:ascii="Source Code Pro Semibold" w:hAnsi="Source Code Pro Semibold" w:cs="Source Code Pro Semibold"/>
-          <w:color w:val="FFFFFF" w:themeColor="background1"/>
-          <w:sz w:val="24"/>
-          <w:szCs w:val="24"/>
-          <w14:textFill>
-            <w14:solidFill>
-              <w14:schemeClr w14:val="bg1"/>
-            </w14:solidFill>
-          </w14:textFill>
-        </w:rPr>
-      </w:pPr>
-      <w:r>
-        <w:rPr>
-          <w:rFonts w:hint="default" w:ascii="Source Code Pro Semibold" w:hAnsi="Source Code Pro Semibold" w:cs="Source Code Pro Semibold"/>
-          <w:b w:val="0"/>
-          <w:bCs w:val="0"/>
-          <w:color w:val="FFFFFF" w:themeColor="background1"/>
-          <w:sz w:val="24"/>
-          <w:szCs w:val="24"/>
-          <w14:textFill>
-            <w14:solidFill>
-              <w14:schemeClr w14:val="bg1"/>
-            </w14:solidFill>
-          </w14:textFill>
-        </w:rPr>
-        <w:t>&amp;NameNameNm/:PLEP/</w:t>
-      </w:r>
-      <w:r>
-        <w:rPr>
-          <w:rFonts w:hint="default" w:ascii="Source Code Pro Semibold" w:hAnsi="Source Code Pro Semibold" w:cs="Source Code Pro Semibold"/>
-          <w:color w:val="FFFFFF" w:themeColor="background1"/>
-          <w:sz w:val="24"/>
-          <w:szCs w:val="24"/>
-          <w14:textFill>
-            <w14:solidFill>
-              <w14:schemeClr w14:val="bg1"/>
-            </w14:solidFill>
-          </w14:textFill>
-        </w:rPr>
-        <w:t>!273</w:t>
-      </w:r>
-    </w:p>
-    <w:p>
-      <w:pPr>
-        <w:jc w:val="both"/>
-        <w:rPr>
-          <w:rFonts w:hint="default" w:ascii="Source Code Pro Semibold" w:hAnsi="Source Code Pro Semibold" w:cs="Source Code Pro Semibold"/>
-          <w:color w:val="FFFFFF" w:themeColor="background1"/>
-          <w:sz w:val="24"/>
-          <w:szCs w:val="24"/>
-          <w14:textFill>
-            <w14:solidFill>
-              <w14:schemeClr w14:val="bg1"/>
-            </w14:solidFill>
-          </w14:textFill>
-        </w:rPr>
-      </w:pPr>
-      <w:r>
-        <w:rPr>
-          <w:rFonts w:hint="default" w:ascii="Source Code Pro Semibold" w:hAnsi="Source Code Pro Semibold" w:cs="Source Code Pro Semibold"/>
-          <w:b w:val="0"/>
-          <w:bCs w:val="0"/>
-          <w:color w:val="FFFFFF" w:themeColor="background1"/>
-          <w:sz w:val="24"/>
-          <w:szCs w:val="24"/>
-          <w14:textFill>
-            <w14:solidFill>
-              <w14:schemeClr w14:val="bg1"/>
-            </w14:solidFill>
-          </w14:textFill>
-        </w:rPr>
-        <w:t>&amp;NameNameNm/:PLEP/</w:t>
-      </w:r>
-      <w:r>
-        <w:rPr>
-          <w:rFonts w:hint="default" w:ascii="Source Code Pro Semibold" w:hAnsi="Source Code Pro Semibold" w:cs="Source Code Pro Semibold"/>
-          <w:color w:val="FFFFFF" w:themeColor="background1"/>
-          <w:sz w:val="24"/>
-          <w:szCs w:val="24"/>
-          <w14:textFill>
-            <w14:solidFill>
-              <w14:schemeClr w14:val="bg1"/>
-            </w14:solidFill>
-          </w14:textFill>
-        </w:rPr>
-        <w:t>!273..TYP1: cren</w:t>
-      </w:r>
-    </w:p>
-    <w:p>
-      <w:pPr>
-        <w:jc w:val="both"/>
-        <w:rPr>
-          <w:rFonts w:hint="default" w:ascii="Source Code Pro Semibold" w:hAnsi="Source Code Pro Semibold" w:cs="Source Code Pro Semibold"/>
-          <w:color w:val="FFFFFF" w:themeColor="background1"/>
-          <w:sz w:val="24"/>
-          <w:szCs w:val="24"/>
-          <w14:textFill>
-            <w14:solidFill>
-              <w14:schemeClr w14:val="bg1"/>
-            </w14:solidFill>
-          </w14:textFill>
-        </w:rPr>
-      </w:pPr>
-      <w:r>
-        <w:rPr>
-          <w:rFonts w:hint="default" w:ascii="Source Code Pro Semibold" w:hAnsi="Source Code Pro Semibold" w:cs="Source Code Pro Semibold"/>
-          <w:color w:val="FFFFFF" w:themeColor="background1"/>
-          <w:sz w:val="24"/>
-          <w:szCs w:val="24"/>
-          <w14:textFill>
-            <w14:solidFill>
-              <w14:schemeClr w14:val="bg1"/>
-            </w14:solidFill>
-          </w14:textFill>
-        </w:rPr>
-        <w:t>|| Yeld 1</w:t>
-      </w:r>
-    </w:p>
-    <w:p>
-      <w:pPr>
-        <w:jc w:val="both"/>
-        <w:rPr>
-          <w:rFonts w:hint="default" w:ascii="Source Code Pro Semibold" w:hAnsi="Source Code Pro Semibold" w:cs="Source Code Pro Semibold"/>
-          <w:color w:val="FFFFFF" w:themeColor="background1"/>
-          <w:sz w:val="24"/>
-          <w:szCs w:val="24"/>
-          <w14:textFill>
-            <w14:solidFill>
-              <w14:schemeClr w14:val="bg1"/>
-            </w14:solidFill>
-          </w14:textFill>
-        </w:rPr>
-      </w:pPr>
-      <w:r>
-        <w:rPr>
-          <w:rFonts w:hint="default" w:ascii="Source Code Pro Semibold" w:hAnsi="Source Code Pro Semibold" w:cs="Source Code Pro Semibold"/>
-          <w:color w:val="FFFFFF" w:themeColor="background1"/>
-          <w:sz w:val="24"/>
-          <w:szCs w:val="24"/>
-          <w14:textFill>
-            <w14:solidFill>
-              <w14:schemeClr w14:val="bg1"/>
-            </w14:solidFill>
-          </w14:textFill>
-        </w:rPr>
-        <w:t>|| || Ifmt:o, Actvt:x</w:t>
-      </w:r>
-    </w:p>
-    <w:p>
-      <w:pPr>
-        <w:jc w:val="both"/>
-        <w:rPr>
-          <w:rFonts w:hint="default" w:ascii="Source Code Pro Semibold" w:hAnsi="Source Code Pro Semibold" w:cs="Source Code Pro Semibold"/>
-          <w:color w:val="FFFFFF" w:themeColor="background1"/>
-          <w:sz w:val="24"/>
-          <w:szCs w:val="24"/>
-          <w14:textFill>
-            <w14:solidFill>
-              <w14:schemeClr w14:val="bg1"/>
-            </w14:solidFill>
-          </w14:textFill>
-        </w:rPr>
-      </w:pPr>
-      <w:r>
-        <w:rPr>
-          <w:rFonts w:hint="default" w:ascii="Source Code Pro Semibold" w:hAnsi="Source Code Pro Semibold" w:cs="Source Code Pro Semibold"/>
-          <w:b w:val="0"/>
-          <w:bCs w:val="0"/>
-          <w:color w:val="FFFFFF" w:themeColor="background1"/>
-          <w:sz w:val="24"/>
-          <w:szCs w:val="24"/>
-          <w14:textFill>
-            <w14:solidFill>
-              <w14:schemeClr w14:val="bg1"/>
-            </w14:solidFill>
-          </w14:textFill>
-        </w:rPr>
-        <w:t>&amp;NameNameNm/:PLEP/</w:t>
-      </w:r>
-      <w:r>
-        <w:rPr>
-          <w:rFonts w:hint="default" w:ascii="Source Code Pro Semibold" w:hAnsi="Source Code Pro Semibold" w:cs="Source Code Pro Semibold"/>
-          <w:color w:val="FFFFFF" w:themeColor="background1"/>
-          <w:sz w:val="24"/>
-          <w:szCs w:val="24"/>
-          <w14:textFill>
-            <w14:solidFill>
-              <w14:schemeClr w14:val="bg1"/>
-            </w14:solidFill>
-          </w14:textFill>
-        </w:rPr>
-        <w:t>!273..TYP2: cren</w:t>
-      </w:r>
-    </w:p>
-    <w:p>
-      <w:pPr>
-        <w:jc w:val="both"/>
-        <w:rPr>
-          <w:rFonts w:hint="default" w:ascii="Source Code Pro Semibold" w:hAnsi="Source Code Pro Semibold" w:cs="Source Code Pro Semibold"/>
-          <w:color w:val="FFFFFF" w:themeColor="background1"/>
-          <w:sz w:val="24"/>
-          <w:szCs w:val="24"/>
-          <w14:textFill>
-            <w14:solidFill>
-              <w14:schemeClr w14:val="bg1"/>
-            </w14:solidFill>
-          </w14:textFill>
-        </w:rPr>
-      </w:pPr>
-      <w:r>
-        <w:rPr>
-          <w:rFonts w:hint="default" w:ascii="Source Code Pro Semibold" w:hAnsi="Source Code Pro Semibold" w:cs="Source Code Pro Semibold"/>
-          <w:color w:val="FFFFFF" w:themeColor="background1"/>
-          <w:sz w:val="24"/>
-          <w:szCs w:val="24"/>
-          <w14:textFill>
-            <w14:solidFill>
-              <w14:schemeClr w14:val="bg1"/>
-            </w14:solidFill>
-          </w14:textFill>
-        </w:rPr>
-        <w:t>|| Yeld 1</w:t>
-      </w:r>
-    </w:p>
-    <w:p>
-      <w:pPr>
-        <w:jc w:val="both"/>
-        <w:rPr>
-          <w:rFonts w:hint="default" w:ascii="Source Code Pro Semibold" w:hAnsi="Source Code Pro Semibold" w:cs="Source Code Pro Semibold"/>
-          <w:color w:val="FFFFFF" w:themeColor="background1"/>
-          <w:sz w:val="24"/>
-          <w:szCs w:val="24"/>
-          <w14:textFill>
-            <w14:solidFill>
-              <w14:schemeClr w14:val="bg1"/>
-            </w14:solidFill>
-          </w14:textFill>
-        </w:rPr>
-      </w:pPr>
-      <w:r>
-        <w:rPr>
-          <w:rFonts w:hint="default" w:ascii="Source Code Pro Semibold" w:hAnsi="Source Code Pro Semibold" w:cs="Source Code Pro Semibold"/>
-          <w:color w:val="FFFFFF" w:themeColor="background1"/>
-          <w:sz w:val="24"/>
-          <w:szCs w:val="24"/>
-          <w14:textFill>
-            <w14:solidFill>
-              <w14:schemeClr w14:val="bg1"/>
-            </w14:solidFill>
-          </w14:textFill>
-        </w:rPr>
-        <w:t>|| || Free:o, Typed:x</w:t>
-      </w:r>
-    </w:p>
-    <w:p>
-      <w:pPr>
-        <w:jc w:val="both"/>
-        <w:rPr>
-          <w:rFonts w:hint="default" w:ascii="Source Code Pro Semibold" w:hAnsi="Source Code Pro Semibold" w:cs="Source Code Pro Semibold"/>
-          <w:color w:val="FFFFFF" w:themeColor="background1"/>
-          <w:sz w:val="24"/>
-          <w:szCs w:val="24"/>
-          <w14:textFill>
-            <w14:solidFill>
-              <w14:schemeClr w14:val="bg1"/>
-            </w14:solidFill>
-          </w14:textFill>
-        </w:rPr>
-      </w:pPr>
-      <w:r>
-        <w:rPr>
-          <w:rFonts w:hint="default" w:ascii="Source Code Pro Semibold" w:hAnsi="Source Code Pro Semibold" w:cs="Source Code Pro Semibold"/>
-          <w:b w:val="0"/>
-          <w:bCs w:val="0"/>
-          <w:color w:val="FFFFFF" w:themeColor="background1"/>
-          <w:sz w:val="24"/>
-          <w:szCs w:val="24"/>
-          <w14:textFill>
-            <w14:solidFill>
-              <w14:schemeClr w14:val="bg1"/>
-            </w14:solidFill>
-          </w14:textFill>
-        </w:rPr>
-        <w:t>&amp;NameNameNm/:PLEP/</w:t>
-      </w:r>
-      <w:r>
-        <w:rPr>
-          <w:rFonts w:hint="default" w:ascii="Source Code Pro Semibold" w:hAnsi="Source Code Pro Semibold" w:cs="Source Code Pro Semibold"/>
-          <w:color w:val="FFFFFF" w:themeColor="background1"/>
-          <w:sz w:val="24"/>
-          <w:szCs w:val="24"/>
-          <w14:textFill>
-            <w14:solidFill>
-              <w14:schemeClr w14:val="bg1"/>
-            </w14:solidFill>
-          </w14:textFill>
-        </w:rPr>
-        <w:t>!273..TYP3: cren</w:t>
-      </w:r>
-    </w:p>
-    <w:p>
-      <w:pPr>
-        <w:jc w:val="both"/>
-        <w:rPr>
-          <w:rFonts w:hint="default" w:ascii="Source Code Pro Semibold" w:hAnsi="Source Code Pro Semibold" w:cs="Source Code Pro Semibold"/>
-          <w:color w:val="FFFFFF" w:themeColor="background1"/>
-          <w:sz w:val="24"/>
-          <w:szCs w:val="24"/>
-          <w14:textFill>
-            <w14:solidFill>
-              <w14:schemeClr w14:val="bg1"/>
-            </w14:solidFill>
-          </w14:textFill>
-        </w:rPr>
-      </w:pPr>
-      <w:r>
-        <w:rPr>
-          <w:rFonts w:hint="default" w:ascii="Source Code Pro Semibold" w:hAnsi="Source Code Pro Semibold" w:cs="Source Code Pro Semibold"/>
-          <w:color w:val="FFFFFF" w:themeColor="background1"/>
-          <w:sz w:val="24"/>
-          <w:szCs w:val="24"/>
-          <w14:textFill>
-            <w14:solidFill>
-              <w14:schemeClr w14:val="bg1"/>
-            </w14:solidFill>
-          </w14:textFill>
-        </w:rPr>
-        <w:t>|| Yeld 1: “&gt;03sf34f4-CLOT1 &gt;93sf34f4-CLOT2”</w:t>
-      </w:r>
-    </w:p>
-    <w:p>
-      <w:pPr>
-        <w:jc w:val="both"/>
-        <w:rPr>
-          <w:rFonts w:hint="default" w:ascii="Source Code Pro Semibold" w:hAnsi="Source Code Pro Semibold" w:cs="Source Code Pro Semibold"/>
-          <w:color w:val="FFFFFF" w:themeColor="background1"/>
-          <w:sz w:val="24"/>
-          <w:szCs w:val="24"/>
-          <w14:textFill>
-            <w14:solidFill>
-              <w14:schemeClr w14:val="bg1"/>
-            </w14:solidFill>
-          </w14:textFill>
-        </w:rPr>
-      </w:pPr>
-      <w:r>
-        <w:rPr>
-          <w:rFonts w:hint="default" w:ascii="Source Code Pro Semibold" w:hAnsi="Source Code Pro Semibold" w:cs="Source Code Pro Semibold"/>
-          <w:b w:val="0"/>
-          <w:bCs w:val="0"/>
-          <w:color w:val="FFFFFF" w:themeColor="background1"/>
-          <w:sz w:val="24"/>
-          <w:szCs w:val="24"/>
-          <w14:textFill>
-            <w14:solidFill>
-              <w14:schemeClr w14:val="bg1"/>
-            </w14:solidFill>
-          </w14:textFill>
-        </w:rPr>
-        <w:t>&amp;NameNameNm/:PLEP/</w:t>
-      </w:r>
-      <w:r>
-        <w:rPr>
-          <w:rFonts w:hint="default" w:ascii="Source Code Pro Semibold" w:hAnsi="Source Code Pro Semibold" w:cs="Source Code Pro Semibold"/>
-          <w:color w:val="FFFFFF" w:themeColor="background1"/>
-          <w:sz w:val="24"/>
-          <w:szCs w:val="24"/>
-          <w14:textFill>
-            <w14:solidFill>
-              <w14:schemeClr w14:val="bg1"/>
-            </w14:solidFill>
-          </w14:textFill>
-        </w:rPr>
-        <w:t>!273: name [-If]</w:t>
-      </w:r>
-    </w:p>
-    <w:p>
-      <w:pPr>
-        <w:jc w:val="both"/>
-        <w:rPr>
-          <w:rFonts w:hint="default" w:ascii="Source Code Pro Semibold" w:hAnsi="Source Code Pro Semibold" w:cs="Source Code Pro Semibold"/>
-          <w:color w:val="FFFFFF" w:themeColor="background1"/>
-          <w:sz w:val="24"/>
-          <w:szCs w:val="24"/>
-          <w14:textFill>
-            <w14:solidFill>
-              <w14:schemeClr w14:val="bg1"/>
-            </w14:solidFill>
-          </w14:textFill>
-        </w:rPr>
-      </w:pPr>
-      <w:r>
-        <w:rPr>
-          <w:rFonts w:hint="default" w:ascii="Source Code Pro Semibold" w:hAnsi="Source Code Pro Semibold" w:cs="Source Code Pro Semibold"/>
-          <w:b w:val="0"/>
-          <w:bCs w:val="0"/>
-          <w:color w:val="FFFFFF" w:themeColor="background1"/>
-          <w:sz w:val="24"/>
-          <w:szCs w:val="24"/>
-          <w14:textFill>
-            <w14:solidFill>
-              <w14:schemeClr w14:val="bg1"/>
-            </w14:solidFill>
-          </w14:textFill>
-        </w:rPr>
-        <w:t>&amp;NameNameNm/:PLEP/</w:t>
-      </w:r>
-      <w:r>
-        <w:rPr>
-          <w:rFonts w:hint="default" w:ascii="Source Code Pro Semibold" w:hAnsi="Source Code Pro Semibold" w:cs="Source Code Pro Semibold"/>
-          <w:color w:val="FFFFFF" w:themeColor="background1"/>
-          <w:sz w:val="24"/>
-          <w:szCs w:val="24"/>
-          <w14:textFill>
-            <w14:solidFill>
-              <w14:schemeClr w14:val="bg1"/>
-            </w14:solidFill>
-          </w14:textFill>
-        </w:rPr>
-        <w:t>!273: name [+At]</w:t>
-      </w:r>
-    </w:p>
-    <w:p>
-      <w:pPr>
-        <w:jc w:val="both"/>
-        <w:rPr>
-          <w:rFonts w:hint="default" w:ascii="Source Code Pro Semibold" w:hAnsi="Source Code Pro Semibold" w:cs="Source Code Pro Semibold"/>
-          <w:color w:val="FFFFFF" w:themeColor="background1"/>
-          <w:sz w:val="24"/>
-          <w:szCs w:val="24"/>
-          <w14:textFill>
-            <w14:solidFill>
-              <w14:schemeClr w14:val="bg1"/>
-            </w14:solidFill>
-          </w14:textFill>
-        </w:rPr>
-      </w:pPr>
-    </w:p>
-    <w:p>
-      <w:pPr>
-        <w:jc w:val="both"/>
-        <w:rPr>
-          <w:rFonts w:hint="default" w:ascii="Source Code Pro Semibold" w:hAnsi="Source Code Pro Semibold" w:cs="Source Code Pro Semibold"/>
-          <w:b w:val="0"/>
-          <w:bCs w:val="0"/>
-          <w:color w:val="FFFFFF" w:themeColor="background1"/>
-          <w:sz w:val="24"/>
-          <w:szCs w:val="24"/>
-          <w14:textFill>
-            <w14:solidFill>
-              <w14:schemeClr w14:val="bg1"/>
-            </w14:solidFill>
-          </w14:textFill>
-        </w:rPr>
-      </w:pPr>
-      <w:r>
-        <w:rPr>
-          <w:rFonts w:hint="default" w:ascii="Source Code Pro Semibold" w:hAnsi="Source Code Pro Semibold" w:cs="Source Code Pro Semibold"/>
-          <w:b w:val="0"/>
-          <w:bCs w:val="0"/>
-          <w:color w:val="FFFFFF" w:themeColor="background1"/>
-          <w:sz w:val="24"/>
-          <w:szCs w:val="24"/>
-          <w14:textFill>
-            <w14:solidFill>
-              <w14:schemeClr w14:val="bg1"/>
-            </w14:solidFill>
-          </w14:textFill>
-        </w:rPr>
-        <w:t>-IfmtXY: yiel</w:t>
-      </w:r>
-    </w:p>
-    <w:p>
-      <w:pPr>
-        <w:jc w:val="both"/>
-        <w:rPr>
-          <w:rFonts w:hint="default" w:ascii="Source Code Pro Semibold" w:hAnsi="Source Code Pro Semibold" w:cs="Source Code Pro Semibold"/>
-          <w:b w:val="0"/>
-          <w:bCs w:val="0"/>
-          <w:color w:val="FFFFFF" w:themeColor="background1"/>
-          <w:sz w:val="24"/>
-          <w:szCs w:val="24"/>
-          <w14:textFill>
-            <w14:solidFill>
-              <w14:schemeClr w14:val="bg1"/>
-            </w14:solidFill>
-          </w14:textFill>
-        </w:rPr>
-      </w:pPr>
-      <w:r>
-        <w:rPr>
-          <w:rFonts w:hint="default" w:ascii="Source Code Pro Semibold" w:hAnsi="Source Code Pro Semibold" w:cs="Source Code Pro Semibold"/>
-          <w:b w:val="0"/>
-          <w:bCs w:val="0"/>
-          <w:color w:val="FFFFFF" w:themeColor="background1"/>
-          <w:sz w:val="24"/>
-          <w:szCs w:val="24"/>
-          <w14:textFill>
-            <w14:solidFill>
-              <w14:schemeClr w14:val="bg1"/>
-            </w14:solidFill>
-          </w14:textFill>
-        </w:rPr>
-        <w:t>+AtvtXY: yiel</w:t>
-      </w:r>
-    </w:p>
-    <w:p>
-      <w:pPr>
-        <w:jc w:val="both"/>
-        <w:rPr>
-          <w:rFonts w:hint="default" w:ascii="Source Code Pro Semibold" w:hAnsi="Source Code Pro Semibold" w:cs="Source Code Pro Semibold"/>
-          <w:b w:val="0"/>
-          <w:bCs w:val="0"/>
-          <w:color w:val="FFFFFF" w:themeColor="background1"/>
-          <w:sz w:val="24"/>
-          <w:szCs w:val="24"/>
-          <w14:textFill>
-            <w14:solidFill>
-              <w14:schemeClr w14:val="bg1"/>
-            </w14:solidFill>
-          </w14:textFill>
-        </w:rPr>
-      </w:pPr>
-    </w:p>
-    <w:p>
-      <w:pPr>
-        <w:jc w:val="both"/>
-        <w:rPr>
-          <w:rFonts w:hint="default" w:ascii="Source Code Pro Semibold" w:hAnsi="Source Code Pro Semibold" w:cs="Source Code Pro Semibold"/>
-          <w:b w:val="0"/>
-          <w:bCs w:val="0"/>
-          <w:color w:val="FFFFFF" w:themeColor="background1"/>
-          <w:sz w:val="24"/>
-          <w:szCs w:val="24"/>
-          <w14:textFill>
-            <w14:solidFill>
-              <w14:schemeClr w14:val="bg1"/>
-            </w14:solidFill>
-          </w14:textFill>
-        </w:rPr>
-      </w:pPr>
-      <w:r>
-        <w:rPr>
-          <w:rFonts w:hint="default" w:ascii="Source Code Pro Semibold" w:hAnsi="Source Code Pro Semibold" w:cs="Source Code Pro Semibold"/>
-          <w:b w:val="0"/>
-          <w:bCs w:val="0"/>
-          <w:color w:val="FFFFFF" w:themeColor="background1"/>
-          <w:sz w:val="24"/>
-          <w:szCs w:val="24"/>
-          <w14:textFill>
-            <w14:solidFill>
-              <w14:schemeClr w14:val="bg1"/>
-            </w14:solidFill>
-          </w14:textFill>
-        </w:rPr>
-        <w:t>&amp;NameNameNm: cras [...]</w:t>
-      </w:r>
-    </w:p>
-    <w:p>
-      <w:pPr>
-        <w:jc w:val="both"/>
-        <w:rPr>
-          <w:rFonts w:hint="default" w:ascii="Source Code Pro Semibold" w:hAnsi="Source Code Pro Semibold" w:cs="Source Code Pro Semibold"/>
-          <w:b w:val="0"/>
-          <w:bCs w:val="0"/>
-          <w:color w:val="FFFFFF" w:themeColor="background1"/>
-          <w:sz w:val="24"/>
-          <w:szCs w:val="24"/>
-          <w14:textFill>
-            <w14:solidFill>
-              <w14:schemeClr w14:val="bg1"/>
-            </w14:solidFill>
-          </w14:textFill>
-        </w:rPr>
-      </w:pPr>
-      <w:r>
-        <w:rPr>
-          <w:rFonts w:hint="default" w:ascii="Source Code Pro Semibold" w:hAnsi="Source Code Pro Semibold" w:cs="Source Code Pro Semibold"/>
-          <w:b w:val="0"/>
-          <w:bCs w:val="0"/>
-          <w:color w:val="FFFFFF" w:themeColor="background1"/>
-          <w:sz w:val="24"/>
-          <w:szCs w:val="24"/>
-          <w14:textFill>
-            <w14:solidFill>
-              <w14:schemeClr w14:val="bg1"/>
-            </w14:solidFill>
-          </w14:textFill>
-        </w:rPr>
-        <w:t>|| Crash</w:t>
-      </w:r>
-    </w:p>
-    <w:p>
-      <w:pPr>
-        <w:jc w:val="both"/>
-        <w:rPr>
-          <w:rFonts w:hint="default" w:ascii="Source Code Pro Semibold" w:hAnsi="Source Code Pro Semibold" w:cs="Source Code Pro Semibold"/>
-          <w:b w:val="0"/>
-          <w:bCs w:val="0"/>
-          <w:color w:val="FFFFFF" w:themeColor="background1"/>
-          <w:sz w:val="24"/>
-          <w:szCs w:val="24"/>
-          <w14:textFill>
-            <w14:solidFill>
-              <w14:schemeClr w14:val="bg1"/>
-            </w14:solidFill>
-          </w14:textFill>
-        </w:rPr>
-      </w:pPr>
-      <w:r>
-        <w:rPr>
-          <w:rFonts w:hint="default" w:ascii="Source Code Pro Semibold" w:hAnsi="Source Code Pro Semibold" w:cs="Source Code Pro Semibold"/>
-          <w:b w:val="0"/>
-          <w:bCs w:val="0"/>
-          <w:color w:val="FFFFFF" w:themeColor="background1"/>
-          <w:sz w:val="24"/>
-          <w:szCs w:val="24"/>
-          <w14:textFill>
-            <w14:solidFill>
-              <w14:schemeClr w14:val="bg1"/>
-            </w14:solidFill>
-          </w14:textFill>
-        </w:rPr>
-        <w:t>&amp;NameNameNm: spen</w:t>
-      </w:r>
-    </w:p>
-    <w:p>
-      <w:pPr>
-        <w:jc w:val="both"/>
-        <w:rPr>
-          <w:rFonts w:hint="default" w:ascii="Source Code Pro Semibold" w:hAnsi="Source Code Pro Semibold" w:cs="Source Code Pro Semibold"/>
-          <w:b w:val="0"/>
-          <w:bCs w:val="0"/>
-          <w:color w:val="FFFFFF" w:themeColor="background1"/>
-          <w:sz w:val="24"/>
-          <w:szCs w:val="24"/>
-          <w14:textFill>
-            <w14:solidFill>
-              <w14:schemeClr w14:val="bg1"/>
-            </w14:solidFill>
-          </w14:textFill>
-        </w:rPr>
-      </w:pPr>
-      <w:r>
-        <w:rPr>
-          <w:rFonts w:hint="default" w:ascii="Source Code Pro Semibold" w:hAnsi="Source Code Pro Semibold" w:cs="Source Code Pro Semibold"/>
-          <w:b w:val="0"/>
-          <w:bCs w:val="0"/>
-          <w:color w:val="FFFFFF" w:themeColor="background1"/>
-          <w:sz w:val="24"/>
-          <w:szCs w:val="24"/>
-          <w14:textFill>
-            <w14:solidFill>
-              <w14:schemeClr w14:val="bg1"/>
-            </w14:solidFill>
-          </w14:textFill>
-        </w:rPr>
-        <w:t>|| Suspend</w:t>
-      </w:r>
-    </w:p>
-    <w:p>
-      <w:pPr>
-        <w:jc w:val="both"/>
-        <w:rPr>
-          <w:rFonts w:hint="default" w:ascii="Source Code Pro Semibold" w:hAnsi="Source Code Pro Semibold" w:cs="Source Code Pro Semibold"/>
-          <w:b w:val="0"/>
-          <w:bCs w:val="0"/>
-          <w:color w:val="FFFFFF" w:themeColor="background1"/>
-          <w:sz w:val="24"/>
-          <w:szCs w:val="24"/>
-          <w14:textFill>
-            <w14:solidFill>
-              <w14:schemeClr w14:val="bg1"/>
-            </w14:solidFill>
-          </w14:textFill>
-        </w:rPr>
-      </w:pPr>
-      <w:r>
-        <w:rPr>
-          <w:rFonts w:hint="default" w:ascii="Source Code Pro Semibold" w:hAnsi="Source Code Pro Semibold" w:cs="Source Code Pro Semibold"/>
-          <w:b w:val="0"/>
-          <w:bCs w:val="0"/>
-          <w:color w:val="FFFFFF" w:themeColor="background1"/>
-          <w:sz w:val="24"/>
-          <w:szCs w:val="24"/>
-          <w14:textFill>
-            <w14:solidFill>
-              <w14:schemeClr w14:val="bg1"/>
-            </w14:solidFill>
-          </w14:textFill>
-        </w:rPr>
-        <w:t>&amp;NameNameNm: end0</w:t>
-      </w:r>
-    </w:p>
-    <w:p>
-      <w:pPr>
-        <w:jc w:val="both"/>
-        <w:rPr>
-          <w:rFonts w:hint="default" w:ascii="Source Code Pro Semibold" w:hAnsi="Source Code Pro Semibold" w:cs="Source Code Pro Semibold"/>
-          <w:b w:val="0"/>
-          <w:bCs w:val="0"/>
-          <w:color w:val="FFFFFF" w:themeColor="background1"/>
-          <w:sz w:val="24"/>
-          <w:szCs w:val="24"/>
-          <w:u w:val="none"/>
-          <w14:textFill>
-            <w14:solidFill>
-              <w14:schemeClr w14:val="bg1"/>
-            </w14:solidFill>
-          </w14:textFill>
-        </w:rPr>
-      </w:pPr>
-      <w:r>
-        <w:rPr>
-          <w:rFonts w:hint="default" w:ascii="Source Code Pro Semibold" w:hAnsi="Source Code Pro Semibold" w:cs="Source Code Pro Semibold"/>
-          <w:b w:val="0"/>
-          <w:bCs w:val="0"/>
-          <w:color w:val="FFFFFF" w:themeColor="background1"/>
-          <w:sz w:val="24"/>
-          <w:szCs w:val="24"/>
-          <w:u w:val="none"/>
-          <w14:textFill>
-            <w14:solidFill>
-              <w14:schemeClr w14:val="bg1"/>
-            </w14:solidFill>
-          </w14:textFill>
-        </w:rPr>
-        <w:t>|| End</w:t>
-      </w:r>
-    </w:p>
-    <w:p>
-      <w:pPr>
-        <w:jc w:val="both"/>
-        <w:rPr>
-          <w:rFonts w:hint="default" w:ascii="Source Code Pro Semibold" w:hAnsi="Source Code Pro Semibold" w:cs="Source Code Pro Semibold"/>
-          <w:b w:val="0"/>
-          <w:bCs w:val="0"/>
-          <w:color w:val="FFFFFF" w:themeColor="background1"/>
-          <w:sz w:val="24"/>
-          <w:szCs w:val="24"/>
-          <w:u w:val="none"/>
           <w14:textFill>
             <w14:solidFill>
               <w14:schemeClr w14:val="bg1"/>
@@ -2885,6 +4277,41 @@
           </w14:textFill>
         </w:rPr>
       </w:pPr>
+      <w:r>
+        <w:rPr>
+          <w:rFonts w:hint="default" w:ascii="Source Code Pro Semibold" w:hAnsi="Source Code Pro Semibold" w:cs="Source Code Pro Semibold"/>
+          <w:b w:val="0"/>
+          <w:bCs w:val="0"/>
+          <w:color w:val="FFFFFF" w:themeColor="background1"/>
+          <w:sz w:val="24"/>
+          <w:szCs w:val="24"/>
+          <w14:textFill>
+            <w14:solidFill>
+              <w14:schemeClr w14:val="bg1"/>
+            </w14:solidFill>
+          </w14:textFill>
+        </w:rPr>
+        <w:t>-SUBJ</w:t>
+      </w:r>
+    </w:p>
+    <w:p>
+      <w:pPr>
+        <w:jc w:val="both"/>
+        <w:rPr>
+          <w:rFonts w:hint="default" w:ascii="Source Code Pro Semibold" w:hAnsi="Source Code Pro Semibold" w:cs="Source Code Pro Semibold"/>
+          <w:b w:val="0"/>
+          <w:bCs w:val="0"/>
+          <w:color w:val="FFFFFF" w:themeColor="background1"/>
+          <w:sz w:val="24"/>
+          <w:szCs w:val="24"/>
+          <w:u w:val="none"/>
+          <w14:textFill>
+            <w14:solidFill>
+              <w14:schemeClr w14:val="bg1"/>
+            </w14:solidFill>
+          </w14:textFill>
+        </w:rPr>
+      </w:pPr>
     </w:p>
     <w:p>
       <w:pPr>
@@ -2997,1465 +4424,6 @@
           </w14:textFill>
         </w:rPr>
       </w:pPr>
-    </w:p>
-    <w:p>
-      <w:pPr>
-        <w:jc w:val="both"/>
-        <w:rPr>
-          <w:rFonts w:hint="default" w:ascii="Source Code Pro Semibold" w:hAnsi="Source Code Pro Semibold" w:cs="Source Code Pro Semibold"/>
-          <w:b w:val="0"/>
-          <w:bCs w:val="0"/>
-          <w:color w:val="FFFFFF" w:themeColor="background1"/>
-          <w:sz w:val="24"/>
-          <w:szCs w:val="24"/>
-          <w:u w:val="none"/>
-          <w14:textFill>
-            <w14:solidFill>
-              <w14:schemeClr w14:val="bg1"/>
-            </w14:solidFill>
-          </w14:textFill>
-        </w:rPr>
-      </w:pPr>
-    </w:p>
-    <w:p>
-      <w:pPr>
-        <w:jc w:val="both"/>
-        <w:rPr>
-          <w:rFonts w:hint="default" w:ascii="Source Code Pro Semibold" w:hAnsi="Source Code Pro Semibold" w:cs="Source Code Pro Semibold"/>
-          <w:b w:val="0"/>
-          <w:bCs w:val="0"/>
-          <w:color w:val="FFFFFF" w:themeColor="background1"/>
-          <w:sz w:val="24"/>
-          <w:szCs w:val="24"/>
-          <w:u w:val="none"/>
-          <w14:textFill>
-            <w14:solidFill>
-              <w14:schemeClr w14:val="bg1"/>
-            </w14:solidFill>
-          </w14:textFill>
-        </w:rPr>
-      </w:pPr>
-      <w:r>
-        <w:rPr>
-          <w:rFonts w:hint="default" w:ascii="Source Code Pro Semibold" w:hAnsi="Source Code Pro Semibold" w:cs="Source Code Pro Semibold"/>
-          <w:b w:val="0"/>
-          <w:bCs w:val="0"/>
-          <w:color w:val="FFFFFF" w:themeColor="background1"/>
-          <w:sz w:val="24"/>
-          <w:szCs w:val="24"/>
-          <w:u w:val="none"/>
-          <w14:textFill>
-            <w14:solidFill>
-              <w14:schemeClr w14:val="bg1"/>
-            </w14:solidFill>
-          </w14:textFill>
-        </w:rPr>
-        <w:t>||^^^^3^^^^||</w:t>
-      </w:r>
-    </w:p>
-    <w:p>
-      <w:pPr>
-        <w:jc w:val="both"/>
-        <w:rPr>
-          <w:rFonts w:hint="default" w:ascii="Source Code Pro Semibold" w:hAnsi="Source Code Pro Semibold" w:cs="Source Code Pro Semibold"/>
-          <w:b w:val="0"/>
-          <w:bCs w:val="0"/>
-          <w:color w:val="FFFFFF" w:themeColor="background1"/>
-          <w:sz w:val="24"/>
-          <w:szCs w:val="24"/>
-          <w:u w:val="none"/>
-          <w14:textFill>
-            <w14:solidFill>
-              <w14:schemeClr w14:val="bg1"/>
-            </w14:solidFill>
-          </w14:textFill>
-        </w:rPr>
-      </w:pPr>
-      <w:r>
-        <w:rPr>
-          <w:rFonts w:hint="default" w:ascii="Source Code Pro Semibold" w:hAnsi="Source Code Pro Semibold" w:cs="Source Code Pro Semibold"/>
-          <w:b w:val="0"/>
-          <w:bCs w:val="0"/>
-          <w:color w:val="FFFFFF" w:themeColor="background1"/>
-          <w:sz w:val="24"/>
-          <w:szCs w:val="24"/>
-          <w:u w:val="none"/>
-          <w14:textFill>
-            <w14:solidFill>
-              <w14:schemeClr w14:val="bg1"/>
-            </w14:solidFill>
-          </w14:textFill>
-        </w:rPr>
-        <w:t>||    A    ||</w:t>
-      </w:r>
-    </w:p>
-    <w:p>
-      <w:pPr>
-        <w:ind w:firstLine="240" w:firstLineChars="100"/>
-        <w:jc w:val="both"/>
-        <w:rPr>
-          <w:rFonts w:hint="default" w:ascii="Source Code Pro Semibold" w:hAnsi="Source Code Pro Semibold" w:cs="Source Code Pro Semibold"/>
-          <w:b w:val="0"/>
-          <w:bCs w:val="0"/>
-          <w:color w:val="FFFFFF" w:themeColor="background1"/>
-          <w:sz w:val="24"/>
-          <w:szCs w:val="24"/>
-          <w14:textFill>
-            <w14:solidFill>
-              <w14:schemeClr w14:val="bg1"/>
-            </w14:solidFill>
-          </w14:textFill>
-        </w:rPr>
-      </w:pPr>
-      <w:r>
-        <w:rPr>
-          <w:rFonts w:hint="default" w:ascii="Source Code Pro Semibold" w:hAnsi="Source Code Pro Semibold" w:cs="Source Code Pro Semibold"/>
-          <w:b w:val="0"/>
-          <w:bCs w:val="0"/>
-          <w:color w:val="FFFFFF" w:themeColor="background1"/>
-          <w:sz w:val="24"/>
-          <w:szCs w:val="24"/>
-          <w:u w:val="none"/>
-          <w14:textFill>
-            <w14:solidFill>
-              <w14:schemeClr w14:val="bg1"/>
-            </w14:solidFill>
-          </w14:textFill>
-        </w:rPr>
-        <w:t>G1.4</w:t>
-      </w:r>
-    </w:p>
-    <w:p>
-      <w:pPr>
-        <w:jc w:val="both"/>
-        <w:rPr>
-          <w:rFonts w:hint="default" w:ascii="Source Code Pro Semibold" w:hAnsi="Source Code Pro Semibold" w:cs="Source Code Pro Semibold"/>
-          <w:b w:val="0"/>
-          <w:bCs w:val="0"/>
-          <w:color w:val="FFFFFF" w:themeColor="background1"/>
-          <w:sz w:val="24"/>
-          <w:szCs w:val="24"/>
-          <w:u w:val="none"/>
-          <w14:textFill>
-            <w14:solidFill>
-              <w14:schemeClr w14:val="bg1"/>
-            </w14:solidFill>
-          </w14:textFill>
-        </w:rPr>
-      </w:pPr>
-    </w:p>
-    <w:p>
-      <w:pPr>
-        <w:jc w:val="both"/>
-        <w:rPr>
-          <w:rFonts w:hint="default" w:ascii="Source Code Pro Semibold" w:hAnsi="Source Code Pro Semibold" w:cs="Source Code Pro Semibold"/>
-          <w:b w:val="0"/>
-          <w:bCs w:val="0"/>
-          <w:color w:val="FFFFFF" w:themeColor="background1"/>
-          <w:sz w:val="24"/>
-          <w:szCs w:val="24"/>
-          <w:u w:val="none"/>
-          <w14:textFill>
-            <w14:solidFill>
-              <w14:schemeClr w14:val="bg1"/>
-            </w14:solidFill>
-          </w14:textFill>
-        </w:rPr>
-      </w:pPr>
-    </w:p>
-    <w:p>
-      <w:pPr>
-        <w:jc w:val="both"/>
-        <w:rPr>
-          <w:rFonts w:hint="default" w:ascii="Source Code Pro Semibold" w:hAnsi="Source Code Pro Semibold" w:cs="Source Code Pro Semibold"/>
-          <w:b w:val="0"/>
-          <w:bCs w:val="0"/>
-          <w:color w:val="FFFFFF" w:themeColor="background1"/>
-          <w:sz w:val="24"/>
-          <w:szCs w:val="24"/>
-          <w:u w:val="none"/>
-          <w14:textFill>
-            <w14:solidFill>
-              <w14:schemeClr w14:val="bg1"/>
-            </w14:solidFill>
-          </w14:textFill>
-        </w:rPr>
-      </w:pPr>
-      <w:r>
-        <w:rPr>
-          <w:rFonts w:hint="default" w:ascii="Source Code Pro Semibold" w:hAnsi="Source Code Pro Semibold" w:cs="Source Code Pro Semibold"/>
-          <w:b w:val="0"/>
-          <w:bCs w:val="0"/>
-          <w:color w:val="FFFFFF" w:themeColor="background1"/>
-          <w:sz w:val="24"/>
-          <w:szCs w:val="24"/>
-          <w:u w:val="none"/>
-          <w14:textFill>
-            <w14:solidFill>
-              <w14:schemeClr w14:val="bg1"/>
-            </w14:solidFill>
-          </w14:textFill>
-        </w:rPr>
-        <w:t>||    B    ||</w:t>
-      </w:r>
-    </w:p>
-    <w:p>
-      <w:pPr>
-        <w:ind w:firstLine="240" w:firstLineChars="100"/>
-        <w:jc w:val="both"/>
-        <w:rPr>
-          <w:rFonts w:hint="default" w:ascii="Source Code Pro Semibold" w:hAnsi="Source Code Pro Semibold" w:cs="Source Code Pro Semibold"/>
-          <w:b w:val="0"/>
-          <w:bCs w:val="0"/>
-          <w:color w:val="FFFFFF" w:themeColor="background1"/>
-          <w:sz w:val="24"/>
-          <w:szCs w:val="24"/>
-          <w:u w:val="none"/>
-          <w14:textFill>
-            <w14:solidFill>
-              <w14:schemeClr w14:val="bg1"/>
-            </w14:solidFill>
-          </w14:textFill>
-        </w:rPr>
-      </w:pPr>
-      <w:r>
-        <w:rPr>
-          <w:rFonts w:hint="default" w:ascii="Source Code Pro Semibold" w:hAnsi="Source Code Pro Semibold" w:cs="Source Code Pro Semibold"/>
-          <w:b w:val="0"/>
-          <w:bCs w:val="0"/>
-          <w:color w:val="FFFFFF" w:themeColor="background1"/>
-          <w:sz w:val="24"/>
-          <w:szCs w:val="24"/>
-          <w:u w:val="none"/>
-          <w14:textFill>
-            <w14:solidFill>
-              <w14:schemeClr w14:val="bg1"/>
-            </w14:solidFill>
-          </w14:textFill>
-        </w:rPr>
-        <w:t>TRAM</w:t>
-      </w:r>
-    </w:p>
-    <w:p>
-      <w:pPr>
-        <w:ind w:firstLine="240" w:firstLineChars="100"/>
-        <w:jc w:val="both"/>
-        <w:rPr>
-          <w:rFonts w:hint="default" w:ascii="Source Code Pro Semibold" w:hAnsi="Source Code Pro Semibold" w:cs="Source Code Pro Semibold"/>
-          <w:b w:val="0"/>
-          <w:bCs w:val="0"/>
-          <w:color w:val="FFFFFF" w:themeColor="background1"/>
-          <w:sz w:val="24"/>
-          <w:szCs w:val="24"/>
-          <w14:textFill>
-            <w14:solidFill>
-              <w14:schemeClr w14:val="bg1"/>
-            </w14:solidFill>
-          </w14:textFill>
-        </w:rPr>
-      </w:pPr>
-      <w:r>
-        <w:rPr>
-          <w:rFonts w:hint="default" w:ascii="Source Code Pro Semibold" w:hAnsi="Source Code Pro Semibold" w:cs="Source Code Pro Semibold"/>
-          <w:b w:val="0"/>
-          <w:bCs w:val="0"/>
-          <w:color w:val="FFFFFF" w:themeColor="background1"/>
-          <w:sz w:val="24"/>
-          <w:szCs w:val="24"/>
-          <w14:textFill>
-            <w14:solidFill>
-              <w14:schemeClr w14:val="bg1"/>
-            </w14:solidFill>
-          </w14:textFill>
-        </w:rPr>
-        <w:t>&amp;NameNameNme2</w:t>
-      </w:r>
-    </w:p>
-    <w:p>
-      <w:pPr>
-        <w:ind w:firstLine="240" w:firstLineChars="100"/>
-        <w:jc w:val="both"/>
-        <w:rPr>
-          <w:rFonts w:hint="default" w:ascii="Source Code Pro Semibold" w:hAnsi="Source Code Pro Semibold" w:cs="Source Code Pro Semibold"/>
-          <w:b w:val="0"/>
-          <w:bCs w:val="0"/>
-          <w:color w:val="FFFFFF" w:themeColor="background1"/>
-          <w:sz w:val="24"/>
-          <w:szCs w:val="24"/>
-          <w14:textFill>
-            <w14:solidFill>
-              <w14:schemeClr w14:val="bg1"/>
-            </w14:solidFill>
-          </w14:textFill>
-        </w:rPr>
-      </w:pPr>
-      <w:r>
-        <w:rPr>
-          <w:rFonts w:hint="default" w:ascii="Source Code Pro Semibold" w:hAnsi="Source Code Pro Semibold" w:cs="Source Code Pro Semibold"/>
-          <w:b w:val="0"/>
-          <w:bCs w:val="0"/>
-          <w:color w:val="FFFFFF" w:themeColor="background1"/>
-          <w:sz w:val="24"/>
-          <w:szCs w:val="24"/>
-          <w14:textFill>
-            <w14:solidFill>
-              <w14:schemeClr w14:val="bg1"/>
-            </w14:solidFill>
-          </w14:textFill>
-        </w:rPr>
-        <w:t>s1.7-[G6.2]</w:t>
-      </w:r>
-    </w:p>
-    <w:p>
-      <w:pPr>
-        <w:ind w:firstLine="240" w:firstLineChars="100"/>
-        <w:jc w:val="both"/>
-        <w:rPr>
-          <w:rFonts w:hint="default" w:ascii="Source Code Pro Semibold" w:hAnsi="Source Code Pro Semibold" w:cs="Source Code Pro Semibold"/>
-          <w:b w:val="0"/>
-          <w:bCs w:val="0"/>
-          <w:color w:val="FFFFFF" w:themeColor="background1"/>
-          <w:sz w:val="24"/>
-          <w:szCs w:val="24"/>
-          <w14:textFill>
-            <w14:solidFill>
-              <w14:schemeClr w14:val="bg1"/>
-            </w14:solidFill>
-          </w14:textFill>
-        </w:rPr>
-      </w:pPr>
-      <w:r>
-        <w:rPr>
-          <w:rFonts w:hint="default" w:ascii="Source Code Pro Semibold" w:hAnsi="Source Code Pro Semibold" w:cs="Source Code Pro Semibold"/>
-          <w:b w:val="0"/>
-          <w:bCs w:val="0"/>
-          <w:color w:val="FFFFFF" w:themeColor="background1"/>
-          <w:sz w:val="24"/>
-          <w:szCs w:val="24"/>
-          <w14:textFill>
-            <w14:solidFill>
-              <w14:schemeClr w14:val="bg1"/>
-            </w14:solidFill>
-          </w14:textFill>
-        </w:rPr>
-        <w:t>This is a description.</w:t>
-      </w:r>
-    </w:p>
-    <w:p>
-      <w:pPr>
-        <w:jc w:val="both"/>
-        <w:rPr>
-          <w:rFonts w:hint="default" w:ascii="Source Code Pro Semibold" w:hAnsi="Source Code Pro Semibold" w:cs="Source Code Pro Semibold"/>
-          <w:b w:val="0"/>
-          <w:bCs w:val="0"/>
-          <w:color w:val="FFFFFF" w:themeColor="background1"/>
-          <w:sz w:val="24"/>
-          <w:szCs w:val="24"/>
-          <w:u w:val="none"/>
-          <w14:textFill>
-            <w14:solidFill>
-              <w14:schemeClr w14:val="bg1"/>
-            </w14:solidFill>
-          </w14:textFill>
-        </w:rPr>
-      </w:pPr>
-    </w:p>
-    <w:p>
-      <w:pPr>
-        <w:jc w:val="both"/>
-        <w:rPr>
-          <w:rFonts w:hint="default" w:ascii="Source Code Pro Semibold" w:hAnsi="Source Code Pro Semibold" w:cs="Source Code Pro Semibold"/>
-          <w:b w:val="0"/>
-          <w:bCs w:val="0"/>
-          <w:color w:val="FFFFFF" w:themeColor="background1"/>
-          <w:sz w:val="24"/>
-          <w:szCs w:val="24"/>
-          <w:u w:val="none"/>
-          <w14:textFill>
-            <w14:solidFill>
-              <w14:schemeClr w14:val="bg1"/>
-            </w14:solidFill>
-          </w14:textFill>
-        </w:rPr>
-      </w:pPr>
-    </w:p>
-    <w:p>
-      <w:pPr>
-        <w:jc w:val="both"/>
-        <w:rPr>
-          <w:rFonts w:hint="default" w:ascii="Source Code Pro Semibold" w:hAnsi="Source Code Pro Semibold" w:cs="Source Code Pro Semibold"/>
-          <w:b w:val="0"/>
-          <w:bCs w:val="0"/>
-          <w:color w:val="FFFFFF" w:themeColor="background1"/>
-          <w:sz w:val="24"/>
-          <w:szCs w:val="24"/>
-          <w:u w:val="none"/>
-          <w14:textFill>
-            <w14:solidFill>
-              <w14:schemeClr w14:val="bg1"/>
-            </w14:solidFill>
-          </w14:textFill>
-        </w:rPr>
-      </w:pPr>
-      <w:r>
-        <w:rPr>
-          <w:rFonts w:hint="default" w:ascii="Source Code Pro Semibold" w:hAnsi="Source Code Pro Semibold" w:cs="Source Code Pro Semibold"/>
-          <w:b w:val="0"/>
-          <w:bCs w:val="0"/>
-          <w:color w:val="FFFFFF" w:themeColor="background1"/>
-          <w:sz w:val="24"/>
-          <w:szCs w:val="24"/>
-          <w:u w:val="none"/>
-          <w14:textFill>
-            <w14:solidFill>
-              <w14:schemeClr w14:val="bg1"/>
-            </w14:solidFill>
-          </w14:textFill>
-        </w:rPr>
-        <w:t>||    C    ||</w:t>
-      </w:r>
-    </w:p>
-    <w:p>
-      <w:pPr>
-        <w:jc w:val="both"/>
-        <w:rPr>
-          <w:rFonts w:hint="default" w:ascii="Source Code Pro Semibold" w:hAnsi="Source Code Pro Semibold" w:cs="Source Code Pro Semibold"/>
-          <w:b w:val="0"/>
-          <w:bCs w:val="0"/>
-          <w:color w:val="FFFFFF" w:themeColor="background1"/>
-          <w:sz w:val="24"/>
-          <w:szCs w:val="24"/>
-          <w:u w:val="none"/>
-          <w14:textFill>
-            <w14:solidFill>
-              <w14:schemeClr w14:val="bg1"/>
-            </w14:solidFill>
-          </w14:textFill>
-        </w:rPr>
-      </w:pPr>
-    </w:p>
-    <w:p>
-      <w:pPr>
-        <w:jc w:val="both"/>
-        <w:rPr>
-          <w:rFonts w:hint="default" w:ascii="Source Code Pro Semibold" w:hAnsi="Source Code Pro Semibold" w:cs="Source Code Pro Semibold"/>
-          <w:b w:val="0"/>
-          <w:bCs w:val="0"/>
-          <w:color w:val="FFFFFF" w:themeColor="background1"/>
-          <w:sz w:val="24"/>
-          <w:szCs w:val="24"/>
-          <w:u w:val="none"/>
-          <w14:textFill>
-            <w14:solidFill>
-              <w14:schemeClr w14:val="bg1"/>
-            </w14:solidFill>
-          </w14:textFill>
-        </w:rPr>
-      </w:pPr>
-    </w:p>
-    <w:p>
-      <w:pPr>
-        <w:jc w:val="both"/>
-        <w:rPr>
-          <w:rFonts w:hint="default" w:ascii="Source Code Pro Semibold" w:hAnsi="Source Code Pro Semibold" w:cs="Source Code Pro Semibold"/>
-          <w:b w:val="0"/>
-          <w:bCs w:val="0"/>
-          <w:color w:val="FFFFFF" w:themeColor="background1"/>
-          <w:sz w:val="24"/>
-          <w:szCs w:val="24"/>
-          <w:u w:val="none"/>
-          <w14:textFill>
-            <w14:solidFill>
-              <w14:schemeClr w14:val="bg1"/>
-            </w14:solidFill>
-          </w14:textFill>
-        </w:rPr>
-      </w:pPr>
-      <w:r>
-        <w:rPr>
-          <w:rFonts w:hint="default" w:ascii="Source Code Pro Semibold" w:hAnsi="Source Code Pro Semibold" w:cs="Source Code Pro Semibold"/>
-          <w:b w:val="0"/>
-          <w:bCs w:val="0"/>
-          <w:color w:val="FFFFFF" w:themeColor="background1"/>
-          <w:sz w:val="24"/>
-          <w:szCs w:val="24"/>
-          <w:u w:val="none"/>
-          <w14:textFill>
-            <w14:solidFill>
-              <w14:schemeClr w14:val="bg1"/>
-            </w14:solidFill>
-          </w14:textFill>
-        </w:rPr>
-        <w:t>||    D    ||</w:t>
-      </w:r>
-    </w:p>
-    <w:p>
-      <w:pPr>
-        <w:jc w:val="both"/>
-        <w:rPr>
-          <w:rFonts w:hint="default" w:ascii="Source Code Pro Semibold" w:hAnsi="Source Code Pro Semibold" w:cs="Source Code Pro Semibold"/>
-          <w:b w:val="0"/>
-          <w:bCs w:val="0"/>
-          <w:color w:val="FFFFFF" w:themeColor="background1"/>
-          <w:sz w:val="24"/>
-          <w:szCs w:val="24"/>
-          <w:u w:val="none"/>
-          <w14:textFill>
-            <w14:solidFill>
-              <w14:schemeClr w14:val="bg1"/>
-            </w14:solidFill>
-          </w14:textFill>
-        </w:rPr>
-      </w:pPr>
-    </w:p>
-    <w:p>
-      <w:pPr>
-        <w:jc w:val="both"/>
-        <w:rPr>
-          <w:rFonts w:hint="default" w:ascii="Source Code Pro Semibold" w:hAnsi="Source Code Pro Semibold" w:cs="Source Code Pro Semibold"/>
-          <w:b w:val="0"/>
-          <w:bCs w:val="0"/>
-          <w:color w:val="FFFFFF" w:themeColor="background1"/>
-          <w:sz w:val="24"/>
-          <w:szCs w:val="24"/>
-          <w:u w:val="none"/>
-          <w14:textFill>
-            <w14:solidFill>
-              <w14:schemeClr w14:val="bg1"/>
-            </w14:solidFill>
-          </w14:textFill>
-        </w:rPr>
-      </w:pPr>
-    </w:p>
-    <w:p>
-      <w:pPr>
-        <w:jc w:val="both"/>
-        <w:rPr>
-          <w:rFonts w:hint="default" w:ascii="Source Code Pro Semibold" w:hAnsi="Source Code Pro Semibold" w:cs="Source Code Pro Semibold"/>
-          <w:b w:val="0"/>
-          <w:bCs w:val="0"/>
-          <w:color w:val="FFFFFF" w:themeColor="background1"/>
-          <w:sz w:val="24"/>
-          <w:szCs w:val="24"/>
-          <w:u w:val="none"/>
-          <w14:textFill>
-            <w14:solidFill>
-              <w14:schemeClr w14:val="bg1"/>
-            </w14:solidFill>
-          </w14:textFill>
-        </w:rPr>
-      </w:pPr>
-      <w:r>
-        <w:rPr>
-          <w:rFonts w:hint="default" w:ascii="Source Code Pro Semibold" w:hAnsi="Source Code Pro Semibold" w:cs="Source Code Pro Semibold"/>
-          <w:b w:val="0"/>
-          <w:bCs w:val="0"/>
-          <w:color w:val="FFFFFF" w:themeColor="background1"/>
-          <w:sz w:val="24"/>
-          <w:szCs w:val="24"/>
-          <w:u w:val="none"/>
-          <w14:textFill>
-            <w14:solidFill>
-              <w14:schemeClr w14:val="bg1"/>
-            </w14:solidFill>
-          </w14:textFill>
-        </w:rPr>
-        <w:t>||    E    ||</w:t>
-      </w:r>
-    </w:p>
-    <w:p>
-      <w:pPr>
-        <w:jc w:val="both"/>
-        <w:rPr>
-          <w:rFonts w:hint="default" w:ascii="Source Code Pro Semibold" w:hAnsi="Source Code Pro Semibold" w:cs="Source Code Pro Semibold"/>
-          <w:b w:val="0"/>
-          <w:bCs w:val="0"/>
-          <w:color w:val="FFFFFF" w:themeColor="background1"/>
-          <w:sz w:val="24"/>
-          <w:szCs w:val="24"/>
-          <w:u w:val="none"/>
-          <w14:textFill>
-            <w14:solidFill>
-              <w14:schemeClr w14:val="bg1"/>
-            </w14:solidFill>
-          </w14:textFill>
-        </w:rPr>
-      </w:pPr>
-    </w:p>
-    <w:p>
-      <w:pPr>
-        <w:jc w:val="both"/>
-        <w:rPr>
-          <w:rFonts w:hint="default" w:ascii="Source Code Pro Semibold" w:hAnsi="Source Code Pro Semibold" w:cs="Source Code Pro Semibold"/>
-          <w:b w:val="0"/>
-          <w:bCs w:val="0"/>
-          <w:color w:val="FFFFFF" w:themeColor="background1"/>
-          <w:sz w:val="24"/>
-          <w:szCs w:val="24"/>
-          <w:u w:val="none"/>
-          <w14:textFill>
-            <w14:solidFill>
-              <w14:schemeClr w14:val="bg1"/>
-            </w14:solidFill>
-          </w14:textFill>
-        </w:rPr>
-      </w:pPr>
-    </w:p>
-    <w:p>
-      <w:pPr>
-        <w:jc w:val="both"/>
-        <w:rPr>
-          <w:rFonts w:hint="default" w:ascii="Source Code Pro Semibold" w:hAnsi="Source Code Pro Semibold" w:cs="Source Code Pro Semibold"/>
-          <w:b w:val="0"/>
-          <w:bCs w:val="0"/>
-          <w:color w:val="FFFFFF" w:themeColor="background1"/>
-          <w:sz w:val="24"/>
-          <w:szCs w:val="24"/>
-          <w:u w:val="none"/>
-          <w14:textFill>
-            <w14:solidFill>
-              <w14:schemeClr w14:val="bg1"/>
-            </w14:solidFill>
-          </w14:textFill>
-        </w:rPr>
-      </w:pPr>
-      <w:r>
-        <w:rPr>
-          <w:rFonts w:hint="default" w:ascii="Source Code Pro Semibold" w:hAnsi="Source Code Pro Semibold" w:cs="Source Code Pro Semibold"/>
-          <w:b w:val="0"/>
-          <w:bCs w:val="0"/>
-          <w:color w:val="FFFFFF" w:themeColor="background1"/>
-          <w:sz w:val="24"/>
-          <w:szCs w:val="24"/>
-          <w:u w:val="none"/>
-          <w14:textFill>
-            <w14:solidFill>
-              <w14:schemeClr w14:val="bg1"/>
-            </w14:solidFill>
-          </w14:textFill>
-        </w:rPr>
-        <w:t>||====3====||</w:t>
-      </w:r>
-    </w:p>
-    <w:p>
-      <w:pPr>
-        <w:jc w:val="both"/>
-        <w:rPr>
-          <w:rFonts w:hint="default" w:ascii="Source Code Pro Semibold" w:hAnsi="Source Code Pro Semibold" w:cs="Source Code Pro Semibold"/>
-          <w:b w:val="0"/>
-          <w:bCs w:val="0"/>
-          <w:color w:val="FFFFFF" w:themeColor="background1"/>
-          <w:sz w:val="24"/>
-          <w:szCs w:val="24"/>
-          <w:u w:val="none"/>
-          <w14:textFill>
-            <w14:solidFill>
-              <w14:schemeClr w14:val="bg1"/>
-            </w14:solidFill>
-          </w14:textFill>
-        </w:rPr>
-      </w:pPr>
-    </w:p>
-    <w:p>
-      <w:pPr>
-        <w:jc w:val="both"/>
-        <w:rPr>
-          <w:rFonts w:hint="default" w:ascii="Source Code Pro Semibold" w:hAnsi="Source Code Pro Semibold" w:cs="Source Code Pro Semibold"/>
-          <w:b w:val="0"/>
-          <w:bCs w:val="0"/>
-          <w:color w:val="FFFFFF" w:themeColor="background1"/>
-          <w:sz w:val="24"/>
-          <w:szCs w:val="24"/>
-          <w:u w:val="none"/>
-          <w14:textFill>
-            <w14:solidFill>
-              <w14:schemeClr w14:val="bg1"/>
-            </w14:solidFill>
-          </w14:textFill>
-        </w:rPr>
-      </w:pPr>
-    </w:p>
-    <w:p>
-      <w:pPr>
-        <w:jc w:val="both"/>
-        <w:rPr>
-          <w:rFonts w:hint="default" w:ascii="Source Code Pro Semibold" w:hAnsi="Source Code Pro Semibold" w:cs="Source Code Pro Semibold"/>
-          <w:b w:val="0"/>
-          <w:bCs w:val="0"/>
-          <w:color w:val="FFFFFF" w:themeColor="background1"/>
-          <w:sz w:val="24"/>
-          <w:szCs w:val="24"/>
-          <w:u w:val="none"/>
-          <w14:textFill>
-            <w14:solidFill>
-              <w14:schemeClr w14:val="bg1"/>
-            </w14:solidFill>
-          </w14:textFill>
-        </w:rPr>
-      </w:pPr>
-    </w:p>
-    <w:p>
-      <w:pPr>
-        <w:jc w:val="both"/>
-        <w:rPr>
-          <w:rFonts w:hint="default" w:ascii="Source Code Pro Semibold" w:hAnsi="Source Code Pro Semibold" w:cs="Source Code Pro Semibold"/>
-          <w:b w:val="0"/>
-          <w:bCs w:val="0"/>
-          <w:color w:val="FFFFFF" w:themeColor="background1"/>
-          <w:sz w:val="24"/>
-          <w:szCs w:val="24"/>
-          <w:u w:val="none"/>
-          <w14:textFill>
-            <w14:solidFill>
-              <w14:schemeClr w14:val="bg1"/>
-            </w14:solidFill>
-          </w14:textFill>
-        </w:rPr>
-      </w:pPr>
-    </w:p>
-    <w:p>
-      <w:pPr>
-        <w:jc w:val="both"/>
-        <w:rPr>
-          <w:rFonts w:hint="default" w:ascii="Source Code Pro Semibold" w:hAnsi="Source Code Pro Semibold" w:cs="Source Code Pro Semibold"/>
-          <w:b w:val="0"/>
-          <w:bCs w:val="0"/>
-          <w:color w:val="FFFFFF" w:themeColor="background1"/>
-          <w:sz w:val="24"/>
-          <w:szCs w:val="24"/>
-          <w:u w:val="none"/>
-          <w14:textFill>
-            <w14:solidFill>
-              <w14:schemeClr w14:val="bg1"/>
-            </w14:solidFill>
-          </w14:textFill>
-        </w:rPr>
-      </w:pPr>
-      <w:r>
-        <w:rPr>
-          <w:rFonts w:hint="default" w:ascii="Source Code Pro Semibold" w:hAnsi="Source Code Pro Semibold" w:cs="Source Code Pro Semibold"/>
-          <w:b w:val="0"/>
-          <w:bCs w:val="0"/>
-          <w:color w:val="FFFFFF" w:themeColor="background1"/>
-          <w:sz w:val="24"/>
-          <w:szCs w:val="24"/>
-          <w:u w:val="none"/>
-          <w14:textFill>
-            <w14:solidFill>
-              <w14:schemeClr w14:val="bg1"/>
-            </w14:solidFill>
-          </w14:textFill>
-        </w:rPr>
-        <w:t>||^^^^3^^^^||</w:t>
-      </w:r>
-    </w:p>
-    <w:p>
-      <w:pPr>
-        <w:jc w:val="both"/>
-        <w:rPr>
-          <w:rFonts w:hint="default" w:ascii="Source Code Pro Semibold" w:hAnsi="Source Code Pro Semibold" w:cs="Source Code Pro Semibold"/>
-          <w:b w:val="0"/>
-          <w:bCs w:val="0"/>
-          <w:color w:val="FFFFFF" w:themeColor="background1"/>
-          <w:sz w:val="24"/>
-          <w:szCs w:val="24"/>
-          <w:u w:val="none"/>
-          <w14:textFill>
-            <w14:solidFill>
-              <w14:schemeClr w14:val="bg1"/>
-            </w14:solidFill>
-          </w14:textFill>
-        </w:rPr>
-      </w:pPr>
-      <w:r>
-        <w:rPr>
-          <w:rFonts w:hint="default" w:ascii="Source Code Pro Semibold" w:hAnsi="Source Code Pro Semibold" w:cs="Source Code Pro Semibold"/>
-          <w:b w:val="0"/>
-          <w:bCs w:val="0"/>
-          <w:color w:val="FFFFFF" w:themeColor="background1"/>
-          <w:sz w:val="24"/>
-          <w:szCs w:val="24"/>
-          <w:u w:val="none"/>
-          <w14:textFill>
-            <w14:solidFill>
-              <w14:schemeClr w14:val="bg1"/>
-            </w14:solidFill>
-          </w14:textFill>
-        </w:rPr>
-        <w:t>||    A    ||</w:t>
-      </w:r>
-    </w:p>
-    <w:p>
-      <w:pPr>
-        <w:ind w:firstLine="240" w:firstLineChars="100"/>
-        <w:jc w:val="both"/>
-        <w:rPr>
-          <w:rFonts w:hint="default" w:ascii="Source Code Pro Semibold" w:hAnsi="Source Code Pro Semibold" w:cs="Source Code Pro Semibold"/>
-          <w:b w:val="0"/>
-          <w:bCs w:val="0"/>
-          <w:color w:val="FFFFFF" w:themeColor="background1"/>
-          <w:sz w:val="24"/>
-          <w:szCs w:val="24"/>
-          <w14:textFill>
-            <w14:solidFill>
-              <w14:schemeClr w14:val="bg1"/>
-            </w14:solidFill>
-          </w14:textFill>
-        </w:rPr>
-      </w:pPr>
-      <w:r>
-        <w:rPr>
-          <w:rFonts w:hint="default" w:ascii="Source Code Pro Semibold" w:hAnsi="Source Code Pro Semibold" w:cs="Source Code Pro Semibold"/>
-          <w:b w:val="0"/>
-          <w:bCs w:val="0"/>
-          <w:color w:val="FFFFFF" w:themeColor="background1"/>
-          <w:sz w:val="24"/>
-          <w:szCs w:val="24"/>
-          <w:u w:val="none"/>
-          <w14:textFill>
-            <w14:solidFill>
-              <w14:schemeClr w14:val="bg1"/>
-            </w14:solidFill>
-          </w14:textFill>
-        </w:rPr>
-        <w:t>G1.3</w:t>
-      </w:r>
-    </w:p>
-    <w:p>
-      <w:pPr>
-        <w:jc w:val="both"/>
-        <w:rPr>
-          <w:rFonts w:hint="default" w:ascii="Source Code Pro Semibold" w:hAnsi="Source Code Pro Semibold" w:cs="Source Code Pro Semibold"/>
-          <w:b w:val="0"/>
-          <w:bCs w:val="0"/>
-          <w:color w:val="FFFFFF" w:themeColor="background1"/>
-          <w:sz w:val="24"/>
-          <w:szCs w:val="24"/>
-          <w:u w:val="none"/>
-          <w14:textFill>
-            <w14:solidFill>
-              <w14:schemeClr w14:val="bg1"/>
-            </w14:solidFill>
-          </w14:textFill>
-        </w:rPr>
-      </w:pPr>
-    </w:p>
-    <w:p>
-      <w:pPr>
-        <w:jc w:val="both"/>
-        <w:rPr>
-          <w:rFonts w:hint="default" w:ascii="Source Code Pro Semibold" w:hAnsi="Source Code Pro Semibold" w:cs="Source Code Pro Semibold"/>
-          <w:b w:val="0"/>
-          <w:bCs w:val="0"/>
-          <w:color w:val="FFFFFF" w:themeColor="background1"/>
-          <w:sz w:val="24"/>
-          <w:szCs w:val="24"/>
-          <w:u w:val="none"/>
-          <w14:textFill>
-            <w14:solidFill>
-              <w14:schemeClr w14:val="bg1"/>
-            </w14:solidFill>
-          </w14:textFill>
-        </w:rPr>
-      </w:pPr>
-    </w:p>
-    <w:p>
-      <w:pPr>
-        <w:jc w:val="both"/>
-        <w:rPr>
-          <w:rFonts w:hint="default" w:ascii="Source Code Pro Semibold" w:hAnsi="Source Code Pro Semibold" w:cs="Source Code Pro Semibold"/>
-          <w:b w:val="0"/>
-          <w:bCs w:val="0"/>
-          <w:color w:val="FFFFFF" w:themeColor="background1"/>
-          <w:sz w:val="24"/>
-          <w:szCs w:val="24"/>
-          <w:u w:val="none"/>
-          <w14:textFill>
-            <w14:solidFill>
-              <w14:schemeClr w14:val="bg1"/>
-            </w14:solidFill>
-          </w14:textFill>
-        </w:rPr>
-      </w:pPr>
-      <w:r>
-        <w:rPr>
-          <w:rFonts w:hint="default" w:ascii="Source Code Pro Semibold" w:hAnsi="Source Code Pro Semibold" w:cs="Source Code Pro Semibold"/>
-          <w:b w:val="0"/>
-          <w:bCs w:val="0"/>
-          <w:color w:val="FFFFFF" w:themeColor="background1"/>
-          <w:sz w:val="24"/>
-          <w:szCs w:val="24"/>
-          <w:u w:val="none"/>
-          <w14:textFill>
-            <w14:solidFill>
-              <w14:schemeClr w14:val="bg1"/>
-            </w14:solidFill>
-          </w14:textFill>
-        </w:rPr>
-        <w:t>||    B    ||</w:t>
-      </w:r>
-    </w:p>
-    <w:p>
-      <w:pPr>
-        <w:ind w:firstLine="240" w:firstLineChars="100"/>
-        <w:jc w:val="both"/>
-        <w:rPr>
-          <w:rFonts w:hint="default" w:ascii="Source Code Pro Semibold" w:hAnsi="Source Code Pro Semibold" w:cs="Source Code Pro Semibold"/>
-          <w:b w:val="0"/>
-          <w:bCs w:val="0"/>
-          <w:color w:val="FFFFFF" w:themeColor="background1"/>
-          <w:sz w:val="24"/>
-          <w:szCs w:val="24"/>
-          <w:u w:val="none"/>
-          <w14:textFill>
-            <w14:solidFill>
-              <w14:schemeClr w14:val="bg1"/>
-            </w14:solidFill>
-          </w14:textFill>
-        </w:rPr>
-      </w:pPr>
-      <w:r>
-        <w:rPr>
-          <w:rFonts w:hint="default" w:ascii="Source Code Pro Semibold" w:hAnsi="Source Code Pro Semibold" w:cs="Source Code Pro Semibold"/>
-          <w:b w:val="0"/>
-          <w:bCs w:val="0"/>
-          <w:color w:val="FFFFFF" w:themeColor="background1"/>
-          <w:sz w:val="24"/>
-          <w:szCs w:val="24"/>
-          <w:u w:val="none"/>
-          <w14:textFill>
-            <w14:solidFill>
-              <w14:schemeClr w14:val="bg1"/>
-            </w14:solidFill>
-          </w14:textFill>
-        </w:rPr>
-        <w:t>TRAD</w:t>
-      </w:r>
-    </w:p>
-    <w:p>
-      <w:pPr>
-        <w:ind w:firstLine="240" w:firstLineChars="100"/>
-        <w:jc w:val="both"/>
-        <w:rPr>
-          <w:rFonts w:hint="default" w:ascii="Source Code Pro Semibold" w:hAnsi="Source Code Pro Semibold" w:cs="Source Code Pro Semibold"/>
-          <w:b w:val="0"/>
-          <w:bCs w:val="0"/>
-          <w:color w:val="FFFFFF" w:themeColor="background1"/>
-          <w:sz w:val="24"/>
-          <w:szCs w:val="24"/>
-          <w14:textFill>
-            <w14:solidFill>
-              <w14:schemeClr w14:val="bg1"/>
-            </w14:solidFill>
-          </w14:textFill>
-        </w:rPr>
-      </w:pPr>
-      <w:r>
-        <w:rPr>
-          <w:rFonts w:hint="default" w:ascii="Source Code Pro Semibold" w:hAnsi="Source Code Pro Semibold" w:cs="Source Code Pro Semibold"/>
-          <w:b w:val="0"/>
-          <w:bCs w:val="0"/>
-          <w:color w:val="FFFFFF" w:themeColor="background1"/>
-          <w:sz w:val="24"/>
-          <w:szCs w:val="24"/>
-          <w14:textFill>
-            <w14:solidFill>
-              <w14:schemeClr w14:val="bg1"/>
-            </w14:solidFill>
-          </w14:textFill>
-        </w:rPr>
-        <w:t>`NameNameName</w:t>
-      </w:r>
-    </w:p>
-    <w:p>
-      <w:pPr>
-        <w:ind w:firstLine="240" w:firstLineChars="100"/>
-        <w:jc w:val="both"/>
-        <w:rPr>
-          <w:rFonts w:hint="default" w:ascii="Source Code Pro Semibold" w:hAnsi="Source Code Pro Semibold" w:cs="Source Code Pro Semibold"/>
-          <w:b w:val="0"/>
-          <w:bCs w:val="0"/>
-          <w:color w:val="FFFFFF" w:themeColor="background1"/>
-          <w:sz w:val="24"/>
-          <w:szCs w:val="24"/>
-          <w14:textFill>
-            <w14:solidFill>
-              <w14:schemeClr w14:val="bg1"/>
-            </w14:solidFill>
-          </w14:textFill>
-        </w:rPr>
-      </w:pPr>
-      <w:r>
-        <w:rPr>
-          <w:rFonts w:hint="default" w:ascii="Source Code Pro Semibold" w:hAnsi="Source Code Pro Semibold" w:cs="Source Code Pro Semibold"/>
-          <w:b w:val="0"/>
-          <w:bCs w:val="0"/>
-          <w:color w:val="FFFFFF" w:themeColor="background1"/>
-          <w:sz w:val="24"/>
-          <w:szCs w:val="24"/>
-          <w14:textFill>
-            <w14:solidFill>
-              <w14:schemeClr w14:val="bg1"/>
-            </w14:solidFill>
-          </w14:textFill>
-        </w:rPr>
-        <w:t>s1.5-[G8.3]</w:t>
-      </w:r>
-    </w:p>
-    <w:p>
-      <w:pPr>
-        <w:ind w:firstLine="240" w:firstLineChars="100"/>
-        <w:jc w:val="both"/>
-        <w:rPr>
-          <w:rFonts w:hint="default" w:ascii="Source Code Pro Semibold" w:hAnsi="Source Code Pro Semibold" w:cs="Source Code Pro Semibold"/>
-          <w:b w:val="0"/>
-          <w:bCs w:val="0"/>
-          <w:color w:val="FFFFFF" w:themeColor="background1"/>
-          <w:sz w:val="24"/>
-          <w:szCs w:val="24"/>
-          <w14:textFill>
-            <w14:solidFill>
-              <w14:schemeClr w14:val="bg1"/>
-            </w14:solidFill>
-          </w14:textFill>
-        </w:rPr>
-      </w:pPr>
-      <w:r>
-        <w:rPr>
-          <w:rFonts w:hint="default" w:ascii="Source Code Pro Semibold" w:hAnsi="Source Code Pro Semibold" w:cs="Source Code Pro Semibold"/>
-          <w:b w:val="0"/>
-          <w:bCs w:val="0"/>
-          <w:color w:val="FFFFFF" w:themeColor="background1"/>
-          <w:sz w:val="24"/>
-          <w:szCs w:val="24"/>
-          <w14:textFill>
-            <w14:solidFill>
-              <w14:schemeClr w14:val="bg1"/>
-            </w14:solidFill>
-          </w14:textFill>
-        </w:rPr>
-        <w:t>This is a description.</w:t>
-      </w:r>
-    </w:p>
-    <w:p>
-      <w:pPr>
-        <w:jc w:val="both"/>
-        <w:rPr>
-          <w:rFonts w:hint="default" w:ascii="Source Code Pro Semibold" w:hAnsi="Source Code Pro Semibold" w:cs="Source Code Pro Semibold"/>
-          <w:b w:val="0"/>
-          <w:bCs w:val="0"/>
-          <w:color w:val="FFFFFF" w:themeColor="background1"/>
-          <w:sz w:val="24"/>
-          <w:szCs w:val="24"/>
-          <w:u w:val="none"/>
-          <w14:textFill>
-            <w14:solidFill>
-              <w14:schemeClr w14:val="bg1"/>
-            </w14:solidFill>
-          </w14:textFill>
-        </w:rPr>
-      </w:pPr>
-    </w:p>
-    <w:p>
-      <w:pPr>
-        <w:jc w:val="both"/>
-        <w:rPr>
-          <w:rFonts w:hint="default" w:ascii="Source Code Pro Semibold" w:hAnsi="Source Code Pro Semibold" w:cs="Source Code Pro Semibold"/>
-          <w:b w:val="0"/>
-          <w:bCs w:val="0"/>
-          <w:color w:val="FFFFFF" w:themeColor="background1"/>
-          <w:sz w:val="24"/>
-          <w:szCs w:val="24"/>
-          <w:u w:val="none"/>
-          <w14:textFill>
-            <w14:solidFill>
-              <w14:schemeClr w14:val="bg1"/>
-            </w14:solidFill>
-          </w14:textFill>
-        </w:rPr>
-      </w:pPr>
-    </w:p>
-    <w:p>
-      <w:pPr>
-        <w:jc w:val="both"/>
-        <w:rPr>
-          <w:rFonts w:hint="default" w:ascii="Source Code Pro Semibold" w:hAnsi="Source Code Pro Semibold" w:cs="Source Code Pro Semibold"/>
-          <w:b w:val="0"/>
-          <w:bCs w:val="0"/>
-          <w:color w:val="FFFFFF" w:themeColor="background1"/>
-          <w:sz w:val="24"/>
-          <w:szCs w:val="24"/>
-          <w:u w:val="none"/>
-          <w14:textFill>
-            <w14:solidFill>
-              <w14:schemeClr w14:val="bg1"/>
-            </w14:solidFill>
-          </w14:textFill>
-        </w:rPr>
-      </w:pPr>
-      <w:r>
-        <w:rPr>
-          <w:rFonts w:hint="default" w:ascii="Source Code Pro Semibold" w:hAnsi="Source Code Pro Semibold" w:cs="Source Code Pro Semibold"/>
-          <w:b w:val="0"/>
-          <w:bCs w:val="0"/>
-          <w:color w:val="FFFFFF" w:themeColor="background1"/>
-          <w:sz w:val="24"/>
-          <w:szCs w:val="24"/>
-          <w:u w:val="none"/>
-          <w14:textFill>
-            <w14:solidFill>
-              <w14:schemeClr w14:val="bg1"/>
-            </w14:solidFill>
-          </w14:textFill>
-        </w:rPr>
-        <w:t>||    C    ||</w:t>
-      </w:r>
-    </w:p>
-    <w:p>
-      <w:pPr>
-        <w:jc w:val="both"/>
-        <w:rPr>
-          <w:rFonts w:hint="default" w:ascii="Source Code Pro Semibold" w:hAnsi="Source Code Pro Semibold" w:cs="Source Code Pro Semibold"/>
-          <w:b w:val="0"/>
-          <w:bCs w:val="0"/>
-          <w:color w:val="FFFFFF" w:themeColor="background1"/>
-          <w:sz w:val="24"/>
-          <w:szCs w:val="24"/>
-          <w14:textFill>
-            <w14:solidFill>
-              <w14:schemeClr w14:val="bg1"/>
-            </w14:solidFill>
-          </w14:textFill>
-        </w:rPr>
-      </w:pPr>
-      <w:r>
-        <w:rPr>
-          <w:rFonts w:hint="default" w:ascii="Source Code Pro Semibold" w:hAnsi="Source Code Pro Semibold" w:cs="Source Code Pro Semibold"/>
-          <w:b w:val="0"/>
-          <w:bCs w:val="0"/>
-          <w:color w:val="FFFFFF" w:themeColor="background1"/>
-          <w:sz w:val="24"/>
-          <w:szCs w:val="24"/>
-          <w14:textFill>
-            <w14:solidFill>
-              <w14:schemeClr w14:val="bg1"/>
-            </w14:solidFill>
-          </w14:textFill>
-        </w:rPr>
-        <w:t>-SUBJ</w:t>
-      </w:r>
-    </w:p>
-    <w:p>
-      <w:pPr>
-        <w:jc w:val="both"/>
-        <w:rPr>
-          <w:rFonts w:hint="default" w:ascii="Source Code Pro Semibold" w:hAnsi="Source Code Pro Semibold" w:cs="Source Code Pro Semibold"/>
-          <w:b w:val="0"/>
-          <w:bCs w:val="0"/>
-          <w:color w:val="FFFFFF" w:themeColor="background1"/>
-          <w:sz w:val="24"/>
-          <w:szCs w:val="24"/>
-          <w14:textFill>
-            <w14:solidFill>
-              <w14:schemeClr w14:val="bg1"/>
-            </w14:solidFill>
-          </w14:textFill>
-        </w:rPr>
-      </w:pPr>
-      <w:r>
-        <w:rPr>
-          <w:rFonts w:hint="default" w:ascii="Source Code Pro Semibold" w:hAnsi="Source Code Pro Semibold" w:cs="Source Code Pro Semibold"/>
-          <w:b w:val="0"/>
-          <w:bCs w:val="0"/>
-          <w:color w:val="FFFFFF" w:themeColor="background1"/>
-          <w:sz w:val="24"/>
-          <w:szCs w:val="24"/>
-          <w14:textFill>
-            <w14:solidFill>
-              <w14:schemeClr w14:val="bg1"/>
-            </w14:solidFill>
-          </w14:textFill>
-        </w:rPr>
-        <w:t>|| Subject</w:t>
-      </w:r>
-    </w:p>
-    <w:p>
-      <w:pPr>
-        <w:jc w:val="both"/>
-        <w:rPr>
-          <w:rFonts w:hint="default" w:ascii="Source Code Pro Semibold" w:hAnsi="Source Code Pro Semibold" w:cs="Source Code Pro Semibold"/>
-          <w:b w:val="0"/>
-          <w:bCs w:val="0"/>
-          <w:color w:val="FFFFFF" w:themeColor="background1"/>
-          <w:sz w:val="24"/>
-          <w:szCs w:val="24"/>
-          <w14:textFill>
-            <w14:solidFill>
-              <w14:schemeClr w14:val="bg1"/>
-            </w14:solidFill>
-          </w14:textFill>
-        </w:rPr>
-      </w:pPr>
-    </w:p>
-    <w:p>
-      <w:pPr>
-        <w:jc w:val="both"/>
-        <w:rPr>
-          <w:rFonts w:hint="default" w:ascii="Source Code Pro Semibold" w:hAnsi="Source Code Pro Semibold" w:cs="Source Code Pro Semibold"/>
-          <w:b w:val="0"/>
-          <w:bCs w:val="0"/>
-          <w:color w:val="FFFFFF" w:themeColor="background1"/>
-          <w:sz w:val="24"/>
-          <w:szCs w:val="24"/>
-          <w:u w:val="none"/>
-          <w14:textFill>
-            <w14:solidFill>
-              <w14:schemeClr w14:val="bg1"/>
-            </w14:solidFill>
-          </w14:textFill>
-        </w:rPr>
-      </w:pPr>
-    </w:p>
-    <w:p>
-      <w:pPr>
-        <w:jc w:val="both"/>
-        <w:rPr>
-          <w:rFonts w:hint="default" w:ascii="Source Code Pro Semibold" w:hAnsi="Source Code Pro Semibold" w:cs="Source Code Pro Semibold"/>
-          <w:b w:val="0"/>
-          <w:bCs w:val="0"/>
-          <w:color w:val="FFFFFF" w:themeColor="background1"/>
-          <w:sz w:val="24"/>
-          <w:szCs w:val="24"/>
-          <w:u w:val="none"/>
-          <w14:textFill>
-            <w14:solidFill>
-              <w14:schemeClr w14:val="bg1"/>
-            </w14:solidFill>
-          </w14:textFill>
-        </w:rPr>
-      </w:pPr>
-      <w:r>
-        <w:rPr>
-          <w:rFonts w:hint="default" w:ascii="Source Code Pro Semibold" w:hAnsi="Source Code Pro Semibold" w:cs="Source Code Pro Semibold"/>
-          <w:b w:val="0"/>
-          <w:bCs w:val="0"/>
-          <w:color w:val="FFFFFF" w:themeColor="background1"/>
-          <w:sz w:val="24"/>
-          <w:szCs w:val="24"/>
-          <w:u w:val="none"/>
-          <w14:textFill>
-            <w14:solidFill>
-              <w14:schemeClr w14:val="bg1"/>
-            </w14:solidFill>
-          </w14:textFill>
-        </w:rPr>
-        <w:t>||    D    ||</w:t>
-      </w:r>
-    </w:p>
-    <w:p>
-      <w:pPr>
-        <w:jc w:val="both"/>
-        <w:rPr>
-          <w:rFonts w:hint="default" w:ascii="Source Code Pro Semibold" w:hAnsi="Source Code Pro Semibold" w:cs="Source Code Pro Semibold"/>
-          <w:b w:val="0"/>
-          <w:bCs w:val="0"/>
-          <w:color w:val="FFFFFF" w:themeColor="background1"/>
-          <w:sz w:val="24"/>
-          <w:szCs w:val="24"/>
-          <w:u w:val="none"/>
-          <w14:textFill>
-            <w14:solidFill>
-              <w14:schemeClr w14:val="bg1"/>
-            </w14:solidFill>
-          </w14:textFill>
-        </w:rPr>
-      </w:pPr>
-    </w:p>
-    <w:p>
-      <w:pPr>
-        <w:jc w:val="both"/>
-        <w:rPr>
-          <w:rFonts w:hint="default" w:ascii="Source Code Pro Semibold" w:hAnsi="Source Code Pro Semibold" w:cs="Source Code Pro Semibold"/>
-          <w:b w:val="0"/>
-          <w:bCs w:val="0"/>
-          <w:color w:val="FFFFFF" w:themeColor="background1"/>
-          <w:sz w:val="24"/>
-          <w:szCs w:val="24"/>
-          <w:u w:val="none"/>
-          <w14:textFill>
-            <w14:solidFill>
-              <w14:schemeClr w14:val="bg1"/>
-            </w14:solidFill>
-          </w14:textFill>
-        </w:rPr>
-      </w:pPr>
-    </w:p>
-    <w:p>
-      <w:pPr>
-        <w:jc w:val="both"/>
-        <w:rPr>
-          <w:rFonts w:hint="default" w:ascii="Source Code Pro Semibold" w:hAnsi="Source Code Pro Semibold" w:cs="Source Code Pro Semibold"/>
-          <w:b w:val="0"/>
-          <w:bCs w:val="0"/>
-          <w:color w:val="FFFFFF" w:themeColor="background1"/>
-          <w:sz w:val="24"/>
-          <w:szCs w:val="24"/>
-          <w:u w:val="none"/>
-          <w14:textFill>
-            <w14:solidFill>
-              <w14:schemeClr w14:val="bg1"/>
-            </w14:solidFill>
-          </w14:textFill>
-        </w:rPr>
-      </w:pPr>
-      <w:r>
-        <w:rPr>
-          <w:rFonts w:hint="default" w:ascii="Source Code Pro Semibold" w:hAnsi="Source Code Pro Semibold" w:cs="Source Code Pro Semibold"/>
-          <w:b w:val="0"/>
-          <w:bCs w:val="0"/>
-          <w:color w:val="FFFFFF" w:themeColor="background1"/>
-          <w:sz w:val="24"/>
-          <w:szCs w:val="24"/>
-          <w:u w:val="none"/>
-          <w14:textFill>
-            <w14:solidFill>
-              <w14:schemeClr w14:val="bg1"/>
-            </w14:solidFill>
-          </w14:textFill>
-        </w:rPr>
-        <w:t>||    E    ||</w:t>
-      </w:r>
-    </w:p>
-    <w:p>
-      <w:pPr>
-        <w:jc w:val="both"/>
-        <w:rPr>
-          <w:rFonts w:hint="default" w:ascii="Source Code Pro Semibold" w:hAnsi="Source Code Pro Semibold" w:cs="Source Code Pro Semibold"/>
-          <w:b w:val="0"/>
-          <w:bCs w:val="0"/>
-          <w:color w:val="FFFFFF" w:themeColor="background1"/>
-          <w:sz w:val="24"/>
-          <w:szCs w:val="24"/>
-          <w:u w:val="none"/>
-          <w14:textFill>
-            <w14:solidFill>
-              <w14:schemeClr w14:val="bg1"/>
-            </w14:solidFill>
-          </w14:textFill>
-        </w:rPr>
-      </w:pPr>
-    </w:p>
-    <w:p>
-      <w:pPr>
-        <w:jc w:val="both"/>
-        <w:rPr>
-          <w:rFonts w:hint="default" w:ascii="Source Code Pro Semibold" w:hAnsi="Source Code Pro Semibold" w:cs="Source Code Pro Semibold"/>
-          <w:b w:val="0"/>
-          <w:bCs w:val="0"/>
-          <w:color w:val="FFFFFF" w:themeColor="background1"/>
-          <w:sz w:val="24"/>
-          <w:szCs w:val="24"/>
-          <w:u w:val="none"/>
-          <w14:textFill>
-            <w14:solidFill>
-              <w14:schemeClr w14:val="bg1"/>
-            </w14:solidFill>
-          </w14:textFill>
-        </w:rPr>
-      </w:pPr>
-    </w:p>
-    <w:p>
-      <w:pPr>
-        <w:jc w:val="both"/>
-        <w:rPr>
-          <w:rFonts w:hint="default" w:ascii="Source Code Pro Semibold" w:hAnsi="Source Code Pro Semibold" w:cs="Source Code Pro Semibold"/>
-          <w:b w:val="0"/>
-          <w:bCs w:val="0"/>
-          <w:color w:val="FFFFFF" w:themeColor="background1"/>
-          <w:sz w:val="24"/>
-          <w:szCs w:val="24"/>
-          <w:u w:val="none"/>
-          <w14:textFill>
-            <w14:solidFill>
-              <w14:schemeClr w14:val="bg1"/>
-            </w14:solidFill>
-          </w14:textFill>
-        </w:rPr>
-      </w:pPr>
-      <w:r>
-        <w:rPr>
-          <w:rFonts w:hint="default" w:ascii="Source Code Pro Semibold" w:hAnsi="Source Code Pro Semibold" w:cs="Source Code Pro Semibold"/>
-          <w:b w:val="0"/>
-          <w:bCs w:val="0"/>
-          <w:color w:val="FFFFFF" w:themeColor="background1"/>
-          <w:sz w:val="24"/>
-          <w:szCs w:val="24"/>
-          <w:u w:val="none"/>
-          <w14:textFill>
-            <w14:solidFill>
-              <w14:schemeClr w14:val="bg1"/>
-            </w14:solidFill>
-          </w14:textFill>
-        </w:rPr>
-        <w:t>||====3====||</w:t>
-      </w:r>
-    </w:p>
-    <w:p>
-      <w:pPr>
-        <w:jc w:val="both"/>
-        <w:rPr>
-          <w:rFonts w:hint="default" w:ascii="Source Code Pro Semibold" w:hAnsi="Source Code Pro Semibold" w:cs="Source Code Pro Semibold"/>
-          <w:b w:val="0"/>
-          <w:bCs w:val="0"/>
-          <w:color w:val="FFFFFF" w:themeColor="background1"/>
-          <w:sz w:val="24"/>
-          <w:szCs w:val="24"/>
-          <w:u w:val="none"/>
-          <w14:textFill>
-            <w14:solidFill>
-              <w14:schemeClr w14:val="bg1"/>
-            </w14:solidFill>
-          </w14:textFill>
-        </w:rPr>
-      </w:pPr>
-    </w:p>
-    <w:p>
-      <w:pPr>
-        <w:jc w:val="both"/>
-        <w:rPr>
-          <w:rFonts w:hint="default" w:ascii="Source Code Pro Semibold" w:hAnsi="Source Code Pro Semibold" w:cs="Source Code Pro Semibold"/>
-          <w:b w:val="0"/>
-          <w:bCs w:val="0"/>
-          <w:color w:val="FFFFFF" w:themeColor="background1"/>
-          <w:sz w:val="24"/>
-          <w:szCs w:val="24"/>
-          <w:u w:val="none"/>
-          <w14:textFill>
-            <w14:solidFill>
-              <w14:schemeClr w14:val="bg1"/>
-            </w14:solidFill>
-          </w14:textFill>
-        </w:rPr>
-      </w:pPr>
-    </w:p>
-    <w:p>
-      <w:pPr>
-        <w:jc w:val="both"/>
-        <w:rPr>
-          <w:rFonts w:hint="default" w:ascii="Source Code Pro Semibold" w:hAnsi="Source Code Pro Semibold" w:cs="Source Code Pro Semibold"/>
-          <w:b w:val="0"/>
-          <w:bCs w:val="0"/>
-          <w:color w:val="FFFFFF" w:themeColor="background1"/>
-          <w:sz w:val="24"/>
-          <w:szCs w:val="24"/>
-          <w:u w:val="none"/>
-          <w14:textFill>
-            <w14:solidFill>
-              <w14:schemeClr w14:val="bg1"/>
-            </w14:solidFill>
-          </w14:textFill>
-        </w:rPr>
-      </w:pPr>
       <w:r>
         <w:rPr>
           <w:rFonts w:hint="default" w:ascii="Source Code Pro Semibold" w:hAnsi="Source Code Pro Semibold" w:cs="Source Code Pro Semibold"/>
@@ -4589,23 +4557,7 @@
             </w14:solidFill>
           </w14:textFill>
         </w:rPr>
-        <w:t>&amp;NameNameName</w:t>
-      </w:r>
-      <w:r>
-        <w:rPr>
-          <w:rFonts w:hint="default" w:ascii="Source Code Pro Semibold" w:hAnsi="Source Code Pro Semibold" w:cs="Source Code Pro Semibold"/>
-          <w:b w:val="0"/>
-          <w:bCs w:val="0"/>
-          <w:color w:val="FFFFFF" w:themeColor="background1"/>
-          <w:sz w:val="24"/>
-          <w:szCs w:val="24"/>
-          <w14:textFill>
-            <w14:solidFill>
-              <w14:schemeClr w14:val="bg1"/>
-            </w14:solidFill>
-          </w14:textFill>
-        </w:rPr>
-        <w:t>.</w:t>
+        <w:t>&amp;NameNameName.</w:t>
       </w:r>
       <w:r>
         <w:rPr>

--- a/S60 - C5.2 - EaseConcepts.docx
+++ b/S60 - C5.2 - EaseConcepts.docx
@@ -678,68 +678,22 @@
           <w:color w:val="FFFFFF" w:themeColor="background1"/>
           <w:sz w:val="24"/>
           <w:szCs w:val="24"/>
-          <w:u w:val="none"/>
-          <w14:textFill>
-            <w14:solidFill>
-              <w14:schemeClr w14:val="bg1"/>
-            </w14:solidFill>
-          </w14:textFill>
-        </w:rPr>
-      </w:pPr>
-    </w:p>
-    <w:p>
-      <w:pPr>
-        <w:jc w:val="both"/>
-        <w:rPr>
-          <w:rFonts w:hint="default" w:ascii="Source Code Pro Semibold" w:hAnsi="Source Code Pro Semibold" w:cs="Source Code Pro Semibold"/>
-          <w:b w:val="0"/>
-          <w:bCs w:val="0"/>
-          <w:color w:val="FFFFFF" w:themeColor="background1"/>
-          <w:sz w:val="24"/>
-          <w:szCs w:val="24"/>
-          <w:u w:val="none"/>
-          <w14:textFill>
-            <w14:solidFill>
-              <w14:schemeClr w14:val="bg1"/>
-            </w14:solidFill>
-          </w14:textFill>
-        </w:rPr>
-      </w:pPr>
-    </w:p>
-    <w:p>
-      <w:pPr>
-        <w:jc w:val="both"/>
-        <w:rPr>
-          <w:rFonts w:hint="default" w:ascii="Source Code Pro Semibold" w:hAnsi="Source Code Pro Semibold" w:cs="Source Code Pro Semibold"/>
-          <w:b w:val="0"/>
-          <w:bCs w:val="0"/>
-          <w:color w:val="FFFFFF" w:themeColor="background1"/>
-          <w:sz w:val="24"/>
-          <w:szCs w:val="24"/>
-          <w14:textFill>
-            <w14:solidFill>
-              <w14:schemeClr w14:val="bg1"/>
-            </w14:solidFill>
-          </w14:textFill>
-        </w:rPr>
-      </w:pPr>
-      <w:r>
-        <w:rPr>
-          <w:rFonts w:hint="default" w:ascii="Source Code Pro Semibold" w:hAnsi="Source Code Pro Semibold" w:cs="Source Code Pro Semibold"/>
-          <w:b w:val="0"/>
-          <w:bCs w:val="0"/>
-          <w:color w:val="FFFFFF" w:themeColor="background1"/>
-          <w:sz w:val="24"/>
-          <w:szCs w:val="24"/>
-          <w:u w:val="none"/>
-          <w14:textFill>
-            <w14:solidFill>
-              <w14:schemeClr w14:val="bg1"/>
-            </w14:solidFill>
-          </w14:textFill>
-        </w:rPr>
-        <w:t>||====2====||</w:t>
-      </w:r>
+          <w14:textFill>
+            <w14:solidFill>
+              <w14:schemeClr w14:val="bg1"/>
+            </w14:solidFill>
+          </w14:textFill>
+        </w:rPr>
+      </w:pPr>
+    </w:p>
+    <w:p>
+      <w:pPr>
+        <w:rPr>
+          <w:rFonts w:hint="default" w:ascii="Source Code Pro Semibold" w:hAnsi="Source Code Pro Semibold" w:cs="Source Code Pro Semibold"/>
+          <w:sz w:val="24"/>
+          <w:szCs w:val="24"/>
+        </w:rPr>
+      </w:pPr>
     </w:p>
     <w:p>
       <w:pPr>
@@ -1479,7 +1433,7 @@
             </w14:solidFill>
           </w14:textFill>
         </w:rPr>
-        <w:t>TRAM</w:t>
+        <w:t>TRAD</w:t>
       </w:r>
     </w:p>
     <w:p>
@@ -1842,28 +1796,28 @@
           <w:sz w:val="24"/>
           <w:szCs w:val="24"/>
         </w:rPr>
-        <w:t>..SVLE: fetc</w:t>
-      </w:r>
-    </w:p>
-    <w:p>
-      <w:pPr>
-        <w:rPr>
-          <w:rFonts w:hint="default" w:ascii="Source Code Pro Semibold" w:hAnsi="Source Code Pro Semibold" w:cs="Source Code Pro Semibold"/>
-          <w:b w:val="0"/>
-          <w:bCs w:val="0"/>
-          <w:sz w:val="24"/>
-          <w:szCs w:val="24"/>
-        </w:rPr>
-      </w:pPr>
-      <w:r>
-        <w:rPr>
-          <w:rFonts w:hint="default" w:ascii="Source Code Pro Semibold" w:hAnsi="Source Code Pro Semibold" w:cs="Source Code Pro Semibold"/>
-          <w:b w:val="0"/>
-          <w:bCs w:val="0"/>
-          <w:sz w:val="24"/>
-          <w:szCs w:val="24"/>
-        </w:rPr>
-        <w:t>|| Yeld 1: Privilegity / Strivilege</w:t>
+        <w:t>--SVLE</w:t>
+      </w:r>
+    </w:p>
+    <w:p>
+      <w:pPr>
+        <w:rPr>
+          <w:rFonts w:hint="default" w:ascii="Source Code Pro Semibold" w:hAnsi="Source Code Pro Semibold" w:cs="Source Code Pro Semibold"/>
+          <w:b w:val="0"/>
+          <w:bCs w:val="0"/>
+          <w:sz w:val="24"/>
+          <w:szCs w:val="24"/>
+        </w:rPr>
+      </w:pPr>
+      <w:r>
+        <w:rPr>
+          <w:rFonts w:hint="default" w:ascii="Source Code Pro Semibold" w:hAnsi="Source Code Pro Semibold" w:cs="Source Code Pro Semibold"/>
+          <w:b w:val="0"/>
+          <w:bCs w:val="0"/>
+          <w:sz w:val="24"/>
+          <w:szCs w:val="24"/>
+        </w:rPr>
+        <w:t>|| Privilegity / Strivilege</w:t>
       </w:r>
     </w:p>
     <w:p>
@@ -1922,29 +1876,29 @@
           <w:sz w:val="24"/>
           <w:szCs w:val="24"/>
         </w:rPr>
-        <w:t>/?PVLE: fetc</w:t>
-      </w:r>
-    </w:p>
-    <w:p>
-      <w:pPr>
-        <w:jc w:val="both"/>
-        <w:rPr>
-          <w:rFonts w:hint="default" w:ascii="Source Code Pro Semibold" w:hAnsi="Source Code Pro Semibold" w:cs="Source Code Pro Semibold"/>
-          <w:b w:val="0"/>
-          <w:bCs w:val="0"/>
-          <w:sz w:val="24"/>
-          <w:szCs w:val="24"/>
-        </w:rPr>
-      </w:pPr>
-      <w:r>
-        <w:rPr>
-          <w:rFonts w:hint="default" w:ascii="Source Code Pro Semibold" w:hAnsi="Source Code Pro Semibold" w:cs="Source Code Pro Semibold"/>
-          <w:b w:val="0"/>
-          <w:bCs w:val="0"/>
-          <w:sz w:val="24"/>
-          <w:szCs w:val="24"/>
-        </w:rPr>
-        <w:t>|| Yeld 1: Privileges</w:t>
+        <w:t>--PVLE</w:t>
+      </w:r>
+    </w:p>
+    <w:p>
+      <w:pPr>
+        <w:jc w:val="both"/>
+        <w:rPr>
+          <w:rFonts w:hint="default" w:ascii="Source Code Pro Semibold" w:hAnsi="Source Code Pro Semibold" w:cs="Source Code Pro Semibold"/>
+          <w:b w:val="0"/>
+          <w:bCs w:val="0"/>
+          <w:sz w:val="24"/>
+          <w:szCs w:val="24"/>
+        </w:rPr>
+      </w:pPr>
+      <w:r>
+        <w:rPr>
+          <w:rFonts w:hint="default" w:ascii="Source Code Pro Semibold" w:hAnsi="Source Code Pro Semibold" w:cs="Source Code Pro Semibold"/>
+          <w:b w:val="0"/>
+          <w:bCs w:val="0"/>
+          <w:sz w:val="24"/>
+          <w:szCs w:val="24"/>
+        </w:rPr>
+        <w:t>|| Privileges</w:t>
       </w:r>
     </w:p>
     <w:p>
@@ -1999,1848 +1953,25 @@
             </w14:solidFill>
           </w14:textFill>
         </w:rPr>
-        <w:t>..FLIT</w:t>
-      </w:r>
-      <w:r>
-        <w:rPr>
-          <w:rFonts w:hint="default" w:ascii="Source Code Pro Semibold" w:hAnsi="Source Code Pro Semibold" w:cs="Source Code Pro Semibold"/>
-          <w:sz w:val="24"/>
-          <w:szCs w:val="24"/>
-        </w:rPr>
-        <w:t>: cren</w:t>
-      </w:r>
-    </w:p>
-    <w:p>
-      <w:pPr>
-        <w:jc w:val="both"/>
-        <w:rPr>
-          <w:rFonts w:hint="default" w:ascii="Source Code Pro Semibold" w:hAnsi="Source Code Pro Semibold" w:cs="Source Code Pro Semibold"/>
-          <w:sz w:val="24"/>
-          <w:szCs w:val="24"/>
-        </w:rPr>
-      </w:pPr>
-      <w:r>
-        <w:rPr>
-          <w:rFonts w:hint="default" w:ascii="Source Code Pro Semibold" w:hAnsi="Source Code Pro Semibold" w:cs="Source Code Pro Semibold"/>
-          <w:sz w:val="24"/>
-          <w:szCs w:val="24"/>
-        </w:rPr>
-        <w:t>|| Yeld 1: Plep Existential status</w:t>
-      </w:r>
-    </w:p>
-    <w:p>
-      <w:pPr>
-        <w:jc w:val="both"/>
-        <w:rPr>
-          <w:rFonts w:hint="default" w:ascii="Source Code Pro Semibold" w:hAnsi="Source Code Pro Semibold" w:cs="Source Code Pro Semibold"/>
-          <w:sz w:val="24"/>
-          <w:szCs w:val="24"/>
-        </w:rPr>
-      </w:pPr>
-      <w:r>
-        <w:rPr>
-          <w:rFonts w:hint="default" w:ascii="Source Code Pro Semibold" w:hAnsi="Source Code Pro Semibold" w:cs="Source Code Pro Semibold"/>
-          <w:b w:val="0"/>
-          <w:bCs w:val="0"/>
-          <w:color w:val="FFFFFF" w:themeColor="background1"/>
-          <w:sz w:val="24"/>
-          <w:szCs w:val="24"/>
-          <w14:textFill>
-            <w14:solidFill>
-              <w14:schemeClr w14:val="bg1"/>
-            </w14:solidFill>
-          </w14:textFill>
-        </w:rPr>
-        <w:t>&amp;NameNameNm/</w:t>
-      </w:r>
-      <w:r>
-        <w:rPr>
-          <w:rFonts w:hint="default" w:ascii="Source Code Pro Semibold" w:hAnsi="Source Code Pro Semibold" w:cs="Source Code Pro Semibold"/>
-          <w:b w:val="0"/>
-          <w:bCs w:val="0"/>
-          <w:color w:val="FFFFFF" w:themeColor="background1"/>
-          <w:sz w:val="24"/>
-          <w:szCs w:val="24"/>
-          <w:u w:val="none"/>
-          <w14:textFill>
-            <w14:solidFill>
-              <w14:schemeClr w14:val="bg1"/>
-            </w14:solidFill>
-          </w14:textFill>
-        </w:rPr>
-        <w:t>:PLEP..</w:t>
-      </w:r>
-      <w:r>
-        <w:rPr>
-          <w:rFonts w:hint="default" w:ascii="Source Code Pro Semibold" w:hAnsi="Source Code Pro Semibold" w:cs="Source Code Pro Semibold"/>
-          <w:sz w:val="24"/>
-          <w:szCs w:val="24"/>
-        </w:rPr>
-        <w:t>CDNL: cren</w:t>
-      </w:r>
-    </w:p>
-    <w:p>
-      <w:pPr>
-        <w:jc w:val="both"/>
-        <w:rPr>
-          <w:rFonts w:hint="default" w:ascii="Source Code Pro Semibold" w:hAnsi="Source Code Pro Semibold" w:cs="Source Code Pro Semibold"/>
-          <w:sz w:val="24"/>
-          <w:szCs w:val="24"/>
-        </w:rPr>
-      </w:pPr>
-      <w:r>
-        <w:rPr>
-          <w:rFonts w:hint="default" w:ascii="Source Code Pro Semibold" w:hAnsi="Source Code Pro Semibold" w:cs="Source Code Pro Semibold"/>
-          <w:b w:val="0"/>
-          <w:bCs w:val="0"/>
-          <w:sz w:val="24"/>
-          <w:szCs w:val="24"/>
-        </w:rPr>
-        <w:t>|| Yeld 1: Cardinality [1:o - i:?]</w:t>
-      </w:r>
-    </w:p>
-    <w:p>
-      <w:pPr>
-        <w:jc w:val="both"/>
-        <w:rPr>
-          <w:rFonts w:hint="default" w:ascii="Source Code Pro Semibold" w:hAnsi="Source Code Pro Semibold" w:cs="Source Code Pro Semibold"/>
-          <w:color w:val="FFFFFF" w:themeColor="background1"/>
-          <w:sz w:val="24"/>
-          <w:szCs w:val="24"/>
-          <w14:textFill>
-            <w14:solidFill>
-              <w14:schemeClr w14:val="bg1"/>
-            </w14:solidFill>
-          </w14:textFill>
-        </w:rPr>
-      </w:pPr>
-      <w:r>
-        <w:rPr>
-          <w:rFonts w:hint="default" w:ascii="Source Code Pro Semibold" w:hAnsi="Source Code Pro Semibold" w:cs="Source Code Pro Semibold"/>
-          <w:b w:val="0"/>
-          <w:bCs w:val="0"/>
-          <w:color w:val="FFFFFF" w:themeColor="background1"/>
-          <w:sz w:val="24"/>
-          <w:szCs w:val="24"/>
-          <w14:textFill>
-            <w14:solidFill>
-              <w14:schemeClr w14:val="bg1"/>
-            </w14:solidFill>
-          </w14:textFill>
-        </w:rPr>
-        <w:t>&amp;NameNameNm/:PLEP/</w:t>
-      </w:r>
-      <w:r>
-        <w:rPr>
-          <w:rFonts w:hint="default" w:ascii="Source Code Pro Semibold" w:hAnsi="Source Code Pro Semibold" w:cs="Source Code Pro Semibold"/>
-          <w:color w:val="FFFFFF" w:themeColor="background1"/>
-          <w:sz w:val="24"/>
-          <w:szCs w:val="24"/>
-          <w14:textFill>
-            <w14:solidFill>
-              <w14:schemeClr w14:val="bg1"/>
-            </w14:solidFill>
-          </w14:textFill>
-        </w:rPr>
-        <w:t>!273</w:t>
-      </w:r>
-    </w:p>
-    <w:p>
-      <w:pPr>
-        <w:jc w:val="both"/>
-        <w:rPr>
-          <w:rFonts w:hint="default" w:ascii="Source Code Pro Semibold" w:hAnsi="Source Code Pro Semibold" w:cs="Source Code Pro Semibold"/>
-          <w:color w:val="FFFFFF" w:themeColor="background1"/>
-          <w:sz w:val="24"/>
-          <w:szCs w:val="24"/>
-          <w14:textFill>
-            <w14:solidFill>
-              <w14:schemeClr w14:val="bg1"/>
-            </w14:solidFill>
-          </w14:textFill>
-        </w:rPr>
-      </w:pPr>
-      <w:r>
-        <w:rPr>
-          <w:rFonts w:hint="default" w:ascii="Source Code Pro Semibold" w:hAnsi="Source Code Pro Semibold" w:cs="Source Code Pro Semibold"/>
-          <w:b w:val="0"/>
-          <w:bCs w:val="0"/>
-          <w:color w:val="FFFFFF" w:themeColor="background1"/>
-          <w:sz w:val="24"/>
-          <w:szCs w:val="24"/>
-          <w14:textFill>
-            <w14:solidFill>
-              <w14:schemeClr w14:val="bg1"/>
-            </w14:solidFill>
-          </w14:textFill>
-        </w:rPr>
-        <w:t>&amp;NameNameNm/:PLEP/</w:t>
-      </w:r>
-      <w:r>
-        <w:rPr>
-          <w:rFonts w:hint="default" w:ascii="Source Code Pro Semibold" w:hAnsi="Source Code Pro Semibold" w:cs="Source Code Pro Semibold"/>
-          <w:color w:val="FFFFFF" w:themeColor="background1"/>
-          <w:sz w:val="24"/>
-          <w:szCs w:val="24"/>
-          <w14:textFill>
-            <w14:solidFill>
-              <w14:schemeClr w14:val="bg1"/>
-            </w14:solidFill>
-          </w14:textFill>
-        </w:rPr>
-        <w:t>!273..TYP1: cren</w:t>
-      </w:r>
-    </w:p>
-    <w:p>
-      <w:pPr>
-        <w:jc w:val="both"/>
-        <w:rPr>
-          <w:rFonts w:hint="default" w:ascii="Source Code Pro Semibold" w:hAnsi="Source Code Pro Semibold" w:cs="Source Code Pro Semibold"/>
-          <w:color w:val="FFFFFF" w:themeColor="background1"/>
-          <w:sz w:val="24"/>
-          <w:szCs w:val="24"/>
-          <w14:textFill>
-            <w14:solidFill>
-              <w14:schemeClr w14:val="bg1"/>
-            </w14:solidFill>
-          </w14:textFill>
-        </w:rPr>
-      </w:pPr>
-      <w:r>
-        <w:rPr>
-          <w:rFonts w:hint="default" w:ascii="Source Code Pro Semibold" w:hAnsi="Source Code Pro Semibold" w:cs="Source Code Pro Semibold"/>
-          <w:color w:val="FFFFFF" w:themeColor="background1"/>
-          <w:sz w:val="24"/>
-          <w:szCs w:val="24"/>
-          <w14:textFill>
-            <w14:solidFill>
-              <w14:schemeClr w14:val="bg1"/>
-            </w14:solidFill>
-          </w14:textFill>
-        </w:rPr>
-        <w:t>|| Yeld 1</w:t>
-      </w:r>
-    </w:p>
-    <w:p>
-      <w:pPr>
-        <w:jc w:val="both"/>
-        <w:rPr>
-          <w:rFonts w:hint="default" w:ascii="Source Code Pro Semibold" w:hAnsi="Source Code Pro Semibold" w:cs="Source Code Pro Semibold"/>
-          <w:color w:val="FFFFFF" w:themeColor="background1"/>
-          <w:sz w:val="24"/>
-          <w:szCs w:val="24"/>
-          <w14:textFill>
-            <w14:solidFill>
-              <w14:schemeClr w14:val="bg1"/>
-            </w14:solidFill>
-          </w14:textFill>
-        </w:rPr>
-      </w:pPr>
-      <w:r>
-        <w:rPr>
-          <w:rFonts w:hint="default" w:ascii="Source Code Pro Semibold" w:hAnsi="Source Code Pro Semibold" w:cs="Source Code Pro Semibold"/>
-          <w:color w:val="FFFFFF" w:themeColor="background1"/>
-          <w:sz w:val="24"/>
-          <w:szCs w:val="24"/>
-          <w14:textFill>
-            <w14:solidFill>
-              <w14:schemeClr w14:val="bg1"/>
-            </w14:solidFill>
-          </w14:textFill>
-        </w:rPr>
-        <w:t>|| || Ifmt:o, Actvt:x</w:t>
-      </w:r>
-    </w:p>
-    <w:p>
-      <w:pPr>
-        <w:jc w:val="both"/>
-        <w:rPr>
-          <w:rFonts w:hint="default" w:ascii="Source Code Pro Semibold" w:hAnsi="Source Code Pro Semibold" w:cs="Source Code Pro Semibold"/>
-          <w:color w:val="FFFFFF" w:themeColor="background1"/>
-          <w:sz w:val="24"/>
-          <w:szCs w:val="24"/>
-          <w14:textFill>
-            <w14:solidFill>
-              <w14:schemeClr w14:val="bg1"/>
-            </w14:solidFill>
-          </w14:textFill>
-        </w:rPr>
-      </w:pPr>
-      <w:r>
-        <w:rPr>
-          <w:rFonts w:hint="default" w:ascii="Source Code Pro Semibold" w:hAnsi="Source Code Pro Semibold" w:cs="Source Code Pro Semibold"/>
-          <w:b w:val="0"/>
-          <w:bCs w:val="0"/>
-          <w:color w:val="FFFFFF" w:themeColor="background1"/>
-          <w:sz w:val="24"/>
-          <w:szCs w:val="24"/>
-          <w14:textFill>
-            <w14:solidFill>
-              <w14:schemeClr w14:val="bg1"/>
-            </w14:solidFill>
-          </w14:textFill>
-        </w:rPr>
-        <w:t>&amp;NameNameNm/:PLEP/</w:t>
-      </w:r>
-      <w:r>
-        <w:rPr>
-          <w:rFonts w:hint="default" w:ascii="Source Code Pro Semibold" w:hAnsi="Source Code Pro Semibold" w:cs="Source Code Pro Semibold"/>
-          <w:color w:val="FFFFFF" w:themeColor="background1"/>
-          <w:sz w:val="24"/>
-          <w:szCs w:val="24"/>
-          <w14:textFill>
-            <w14:solidFill>
-              <w14:schemeClr w14:val="bg1"/>
-            </w14:solidFill>
-          </w14:textFill>
-        </w:rPr>
-        <w:t>!273..TYP2: cren</w:t>
-      </w:r>
-    </w:p>
-    <w:p>
-      <w:pPr>
-        <w:jc w:val="both"/>
-        <w:rPr>
-          <w:rFonts w:hint="default" w:ascii="Source Code Pro Semibold" w:hAnsi="Source Code Pro Semibold" w:cs="Source Code Pro Semibold"/>
-          <w:color w:val="FFFFFF" w:themeColor="background1"/>
-          <w:sz w:val="24"/>
-          <w:szCs w:val="24"/>
-          <w14:textFill>
-            <w14:solidFill>
-              <w14:schemeClr w14:val="bg1"/>
-            </w14:solidFill>
-          </w14:textFill>
-        </w:rPr>
-      </w:pPr>
-      <w:r>
-        <w:rPr>
-          <w:rFonts w:hint="default" w:ascii="Source Code Pro Semibold" w:hAnsi="Source Code Pro Semibold" w:cs="Source Code Pro Semibold"/>
-          <w:color w:val="FFFFFF" w:themeColor="background1"/>
-          <w:sz w:val="24"/>
-          <w:szCs w:val="24"/>
-          <w14:textFill>
-            <w14:solidFill>
-              <w14:schemeClr w14:val="bg1"/>
-            </w14:solidFill>
-          </w14:textFill>
-        </w:rPr>
-        <w:t>|| Yeld 1</w:t>
-      </w:r>
-    </w:p>
-    <w:p>
-      <w:pPr>
-        <w:jc w:val="both"/>
-        <w:rPr>
-          <w:rFonts w:hint="default" w:ascii="Source Code Pro Semibold" w:hAnsi="Source Code Pro Semibold" w:cs="Source Code Pro Semibold"/>
-          <w:color w:val="FFFFFF" w:themeColor="background1"/>
-          <w:sz w:val="24"/>
-          <w:szCs w:val="24"/>
-          <w14:textFill>
-            <w14:solidFill>
-              <w14:schemeClr w14:val="bg1"/>
-            </w14:solidFill>
-          </w14:textFill>
-        </w:rPr>
-      </w:pPr>
-      <w:r>
-        <w:rPr>
-          <w:rFonts w:hint="default" w:ascii="Source Code Pro Semibold" w:hAnsi="Source Code Pro Semibold" w:cs="Source Code Pro Semibold"/>
-          <w:color w:val="FFFFFF" w:themeColor="background1"/>
-          <w:sz w:val="24"/>
-          <w:szCs w:val="24"/>
-          <w14:textFill>
-            <w14:solidFill>
-              <w14:schemeClr w14:val="bg1"/>
-            </w14:solidFill>
-          </w14:textFill>
-        </w:rPr>
-        <w:t>|| || Free:o, Typed:x</w:t>
-      </w:r>
-    </w:p>
-    <w:p>
-      <w:pPr>
-        <w:jc w:val="both"/>
-        <w:rPr>
-          <w:rFonts w:hint="default" w:ascii="Source Code Pro Semibold" w:hAnsi="Source Code Pro Semibold" w:cs="Source Code Pro Semibold"/>
-          <w:color w:val="FFFFFF" w:themeColor="background1"/>
-          <w:sz w:val="24"/>
-          <w:szCs w:val="24"/>
-          <w14:textFill>
-            <w14:solidFill>
-              <w14:schemeClr w14:val="bg1"/>
-            </w14:solidFill>
-          </w14:textFill>
-        </w:rPr>
-      </w:pPr>
-      <w:r>
-        <w:rPr>
-          <w:rFonts w:hint="default" w:ascii="Source Code Pro Semibold" w:hAnsi="Source Code Pro Semibold" w:cs="Source Code Pro Semibold"/>
-          <w:b w:val="0"/>
-          <w:bCs w:val="0"/>
-          <w:color w:val="FFFFFF" w:themeColor="background1"/>
-          <w:sz w:val="24"/>
-          <w:szCs w:val="24"/>
-          <w14:textFill>
-            <w14:solidFill>
-              <w14:schemeClr w14:val="bg1"/>
-            </w14:solidFill>
-          </w14:textFill>
-        </w:rPr>
-        <w:t>&amp;NameNameNm/:PLEP/</w:t>
-      </w:r>
-      <w:r>
-        <w:rPr>
-          <w:rFonts w:hint="default" w:ascii="Source Code Pro Semibold" w:hAnsi="Source Code Pro Semibold" w:cs="Source Code Pro Semibold"/>
-          <w:color w:val="FFFFFF" w:themeColor="background1"/>
-          <w:sz w:val="24"/>
-          <w:szCs w:val="24"/>
-          <w14:textFill>
-            <w14:solidFill>
-              <w14:schemeClr w14:val="bg1"/>
-            </w14:solidFill>
-          </w14:textFill>
-        </w:rPr>
-        <w:t>!273..TYP3: cren</w:t>
-      </w:r>
-    </w:p>
-    <w:p>
-      <w:pPr>
-        <w:jc w:val="both"/>
-        <w:rPr>
-          <w:rFonts w:hint="default" w:ascii="Source Code Pro Semibold" w:hAnsi="Source Code Pro Semibold" w:cs="Source Code Pro Semibold"/>
-          <w:color w:val="FFFFFF" w:themeColor="background1"/>
-          <w:sz w:val="24"/>
-          <w:szCs w:val="24"/>
-          <w14:textFill>
-            <w14:solidFill>
-              <w14:schemeClr w14:val="bg1"/>
-            </w14:solidFill>
-          </w14:textFill>
-        </w:rPr>
-      </w:pPr>
-      <w:r>
-        <w:rPr>
-          <w:rFonts w:hint="default" w:ascii="Source Code Pro Semibold" w:hAnsi="Source Code Pro Semibold" w:cs="Source Code Pro Semibold"/>
-          <w:color w:val="FFFFFF" w:themeColor="background1"/>
-          <w:sz w:val="24"/>
-          <w:szCs w:val="24"/>
-          <w14:textFill>
-            <w14:solidFill>
-              <w14:schemeClr w14:val="bg1"/>
-            </w14:solidFill>
-          </w14:textFill>
-        </w:rPr>
-        <w:t>|| Yeld 1: “&gt;03sf34f4-CLOT1 &gt;93sf34f4-CLOT2”</w:t>
-      </w:r>
-    </w:p>
-    <w:p>
-      <w:pPr>
-        <w:jc w:val="both"/>
-        <w:rPr>
-          <w:rFonts w:hint="default" w:ascii="Source Code Pro Semibold" w:hAnsi="Source Code Pro Semibold" w:cs="Source Code Pro Semibold"/>
-          <w:color w:val="FFFFFF" w:themeColor="background1"/>
-          <w:sz w:val="24"/>
-          <w:szCs w:val="24"/>
-          <w14:textFill>
-            <w14:solidFill>
-              <w14:schemeClr w14:val="bg1"/>
-            </w14:solidFill>
-          </w14:textFill>
-        </w:rPr>
-      </w:pPr>
-      <w:r>
-        <w:rPr>
-          <w:rFonts w:hint="default" w:ascii="Source Code Pro Semibold" w:hAnsi="Source Code Pro Semibold" w:cs="Source Code Pro Semibold"/>
-          <w:b w:val="0"/>
-          <w:bCs w:val="0"/>
-          <w:color w:val="FFFFFF" w:themeColor="background1"/>
-          <w:sz w:val="24"/>
-          <w:szCs w:val="24"/>
-          <w14:textFill>
-            <w14:solidFill>
-              <w14:schemeClr w14:val="bg1"/>
-            </w14:solidFill>
-          </w14:textFill>
-        </w:rPr>
-        <w:t>&amp;NameNameNm/:PLEP/</w:t>
-      </w:r>
-      <w:r>
-        <w:rPr>
-          <w:rFonts w:hint="default" w:ascii="Source Code Pro Semibold" w:hAnsi="Source Code Pro Semibold" w:cs="Source Code Pro Semibold"/>
-          <w:color w:val="FFFFFF" w:themeColor="background1"/>
-          <w:sz w:val="24"/>
-          <w:szCs w:val="24"/>
-          <w14:textFill>
-            <w14:solidFill>
-              <w14:schemeClr w14:val="bg1"/>
-            </w14:solidFill>
-          </w14:textFill>
-        </w:rPr>
-        <w:t>!273: name [-If]</w:t>
-      </w:r>
-    </w:p>
-    <w:p>
-      <w:pPr>
-        <w:jc w:val="both"/>
-        <w:rPr>
-          <w:rFonts w:hint="default" w:ascii="Source Code Pro Semibold" w:hAnsi="Source Code Pro Semibold" w:cs="Source Code Pro Semibold"/>
-          <w:color w:val="FFFFFF" w:themeColor="background1"/>
-          <w:sz w:val="24"/>
-          <w:szCs w:val="24"/>
-          <w14:textFill>
-            <w14:solidFill>
-              <w14:schemeClr w14:val="bg1"/>
-            </w14:solidFill>
-          </w14:textFill>
-        </w:rPr>
-      </w:pPr>
-      <w:r>
-        <w:rPr>
-          <w:rFonts w:hint="default" w:ascii="Source Code Pro Semibold" w:hAnsi="Source Code Pro Semibold" w:cs="Source Code Pro Semibold"/>
-          <w:b w:val="0"/>
-          <w:bCs w:val="0"/>
-          <w:color w:val="FFFFFF" w:themeColor="background1"/>
-          <w:sz w:val="24"/>
-          <w:szCs w:val="24"/>
-          <w14:textFill>
-            <w14:solidFill>
-              <w14:schemeClr w14:val="bg1"/>
-            </w14:solidFill>
-          </w14:textFill>
-        </w:rPr>
-        <w:t>&amp;NameNameNm/:PLEP/</w:t>
-      </w:r>
-      <w:r>
-        <w:rPr>
-          <w:rFonts w:hint="default" w:ascii="Source Code Pro Semibold" w:hAnsi="Source Code Pro Semibold" w:cs="Source Code Pro Semibold"/>
-          <w:color w:val="FFFFFF" w:themeColor="background1"/>
-          <w:sz w:val="24"/>
-          <w:szCs w:val="24"/>
-          <w14:textFill>
-            <w14:solidFill>
-              <w14:schemeClr w14:val="bg1"/>
-            </w14:solidFill>
-          </w14:textFill>
-        </w:rPr>
-        <w:t>!273: name [+At]</w:t>
-      </w:r>
-    </w:p>
-    <w:p>
-      <w:pPr>
-        <w:jc w:val="both"/>
-        <w:rPr>
-          <w:rFonts w:hint="default" w:ascii="Source Code Pro Semibold" w:hAnsi="Source Code Pro Semibold" w:cs="Source Code Pro Semibold"/>
-          <w:color w:val="FFFFFF" w:themeColor="background1"/>
-          <w:sz w:val="24"/>
-          <w:szCs w:val="24"/>
-          <w14:textFill>
-            <w14:solidFill>
-              <w14:schemeClr w14:val="bg1"/>
-            </w14:solidFill>
-          </w14:textFill>
-        </w:rPr>
-      </w:pPr>
-    </w:p>
-    <w:p>
-      <w:pPr>
-        <w:jc w:val="both"/>
-        <w:rPr>
-          <w:rFonts w:hint="default" w:ascii="Source Code Pro Semibold" w:hAnsi="Source Code Pro Semibold" w:cs="Source Code Pro Semibold"/>
-          <w:b w:val="0"/>
-          <w:bCs w:val="0"/>
-          <w:color w:val="FFFFFF" w:themeColor="background1"/>
-          <w:sz w:val="24"/>
-          <w:szCs w:val="24"/>
-          <w14:textFill>
-            <w14:solidFill>
-              <w14:schemeClr w14:val="bg1"/>
-            </w14:solidFill>
-          </w14:textFill>
-        </w:rPr>
-      </w:pPr>
-      <w:r>
-        <w:rPr>
-          <w:rFonts w:hint="default" w:ascii="Source Code Pro Semibold" w:hAnsi="Source Code Pro Semibold" w:cs="Source Code Pro Semibold"/>
-          <w:b w:val="0"/>
-          <w:bCs w:val="0"/>
-          <w:color w:val="FFFFFF" w:themeColor="background1"/>
-          <w:sz w:val="24"/>
-          <w:szCs w:val="24"/>
-          <w14:textFill>
-            <w14:solidFill>
-              <w14:schemeClr w14:val="bg1"/>
-            </w14:solidFill>
-          </w14:textFill>
-        </w:rPr>
-        <w:t>-IfmtXY: yiel</w:t>
-      </w:r>
-    </w:p>
-    <w:p>
-      <w:pPr>
-        <w:jc w:val="both"/>
-        <w:rPr>
-          <w:rFonts w:hint="default" w:ascii="Source Code Pro Semibold" w:hAnsi="Source Code Pro Semibold" w:cs="Source Code Pro Semibold"/>
-          <w:b w:val="0"/>
-          <w:bCs w:val="0"/>
-          <w:color w:val="FFFFFF" w:themeColor="background1"/>
-          <w:sz w:val="24"/>
-          <w:szCs w:val="24"/>
-          <w14:textFill>
-            <w14:solidFill>
-              <w14:schemeClr w14:val="bg1"/>
-            </w14:solidFill>
-          </w14:textFill>
-        </w:rPr>
-      </w:pPr>
-      <w:r>
-        <w:rPr>
-          <w:rFonts w:hint="default" w:ascii="Source Code Pro Semibold" w:hAnsi="Source Code Pro Semibold" w:cs="Source Code Pro Semibold"/>
-          <w:b w:val="0"/>
-          <w:bCs w:val="0"/>
-          <w:color w:val="FFFFFF" w:themeColor="background1"/>
-          <w:sz w:val="24"/>
-          <w:szCs w:val="24"/>
-          <w14:textFill>
-            <w14:solidFill>
-              <w14:schemeClr w14:val="bg1"/>
-            </w14:solidFill>
-          </w14:textFill>
-        </w:rPr>
-        <w:t>+AtvtXY: yiel</w:t>
-      </w:r>
-    </w:p>
-    <w:p>
-      <w:pPr>
-        <w:jc w:val="both"/>
-        <w:rPr>
-          <w:rFonts w:hint="default" w:ascii="Source Code Pro Semibold" w:hAnsi="Source Code Pro Semibold" w:cs="Source Code Pro Semibold"/>
-          <w:b w:val="0"/>
-          <w:bCs w:val="0"/>
-          <w:color w:val="FFFFFF" w:themeColor="background1"/>
-          <w:sz w:val="24"/>
-          <w:szCs w:val="24"/>
-          <w14:textFill>
-            <w14:solidFill>
-              <w14:schemeClr w14:val="bg1"/>
-            </w14:solidFill>
-          </w14:textFill>
-        </w:rPr>
-      </w:pPr>
-    </w:p>
-    <w:p>
-      <w:pPr>
-        <w:jc w:val="both"/>
-        <w:rPr>
-          <w:rFonts w:hint="default" w:ascii="Source Code Pro Semibold" w:hAnsi="Source Code Pro Semibold" w:cs="Source Code Pro Semibold"/>
-          <w:b w:val="0"/>
-          <w:bCs w:val="0"/>
-          <w:color w:val="FFFFFF" w:themeColor="background1"/>
-          <w:sz w:val="24"/>
-          <w:szCs w:val="24"/>
-          <w14:textFill>
-            <w14:solidFill>
-              <w14:schemeClr w14:val="bg1"/>
-            </w14:solidFill>
-          </w14:textFill>
-        </w:rPr>
-      </w:pPr>
-      <w:r>
-        <w:rPr>
-          <w:rFonts w:hint="default" w:ascii="Source Code Pro Semibold" w:hAnsi="Source Code Pro Semibold" w:cs="Source Code Pro Semibold"/>
-          <w:b w:val="0"/>
-          <w:bCs w:val="0"/>
-          <w:color w:val="FFFFFF" w:themeColor="background1"/>
-          <w:sz w:val="24"/>
-          <w:szCs w:val="24"/>
-          <w14:textFill>
-            <w14:solidFill>
-              <w14:schemeClr w14:val="bg1"/>
-            </w14:solidFill>
-          </w14:textFill>
-        </w:rPr>
-        <w:t>&amp;NameNameNm: cras [...]</w:t>
-      </w:r>
-    </w:p>
-    <w:p>
-      <w:pPr>
-        <w:jc w:val="both"/>
-        <w:rPr>
-          <w:rFonts w:hint="default" w:ascii="Source Code Pro Semibold" w:hAnsi="Source Code Pro Semibold" w:cs="Source Code Pro Semibold"/>
-          <w:b w:val="0"/>
-          <w:bCs w:val="0"/>
-          <w:color w:val="FFFFFF" w:themeColor="background1"/>
-          <w:sz w:val="24"/>
-          <w:szCs w:val="24"/>
-          <w14:textFill>
-            <w14:solidFill>
-              <w14:schemeClr w14:val="bg1"/>
-            </w14:solidFill>
-          </w14:textFill>
-        </w:rPr>
-      </w:pPr>
-      <w:r>
-        <w:rPr>
-          <w:rFonts w:hint="default" w:ascii="Source Code Pro Semibold" w:hAnsi="Source Code Pro Semibold" w:cs="Source Code Pro Semibold"/>
-          <w:b w:val="0"/>
-          <w:bCs w:val="0"/>
-          <w:color w:val="FFFFFF" w:themeColor="background1"/>
-          <w:sz w:val="24"/>
-          <w:szCs w:val="24"/>
-          <w14:textFill>
-            <w14:solidFill>
-              <w14:schemeClr w14:val="bg1"/>
-            </w14:solidFill>
-          </w14:textFill>
-        </w:rPr>
-        <w:t>|| Crash</w:t>
-      </w:r>
-    </w:p>
-    <w:p>
-      <w:pPr>
-        <w:jc w:val="both"/>
-        <w:rPr>
-          <w:rFonts w:hint="default" w:ascii="Source Code Pro Semibold" w:hAnsi="Source Code Pro Semibold" w:cs="Source Code Pro Semibold"/>
-          <w:b w:val="0"/>
-          <w:bCs w:val="0"/>
-          <w:color w:val="FFFFFF" w:themeColor="background1"/>
-          <w:sz w:val="24"/>
-          <w:szCs w:val="24"/>
-          <w14:textFill>
-            <w14:solidFill>
-              <w14:schemeClr w14:val="bg1"/>
-            </w14:solidFill>
-          </w14:textFill>
-        </w:rPr>
-      </w:pPr>
-      <w:r>
-        <w:rPr>
-          <w:rFonts w:hint="default" w:ascii="Source Code Pro Semibold" w:hAnsi="Source Code Pro Semibold" w:cs="Source Code Pro Semibold"/>
-          <w:b w:val="0"/>
-          <w:bCs w:val="0"/>
-          <w:color w:val="FFFFFF" w:themeColor="background1"/>
-          <w:sz w:val="24"/>
-          <w:szCs w:val="24"/>
-          <w14:textFill>
-            <w14:solidFill>
-              <w14:schemeClr w14:val="bg1"/>
-            </w14:solidFill>
-          </w14:textFill>
-        </w:rPr>
-        <w:t>&amp;NameNameNm: spen</w:t>
-      </w:r>
-    </w:p>
-    <w:p>
-      <w:pPr>
-        <w:jc w:val="both"/>
-        <w:rPr>
-          <w:rFonts w:hint="default" w:ascii="Source Code Pro Semibold" w:hAnsi="Source Code Pro Semibold" w:cs="Source Code Pro Semibold"/>
-          <w:b w:val="0"/>
-          <w:bCs w:val="0"/>
-          <w:color w:val="FFFFFF" w:themeColor="background1"/>
-          <w:sz w:val="24"/>
-          <w:szCs w:val="24"/>
-          <w14:textFill>
-            <w14:solidFill>
-              <w14:schemeClr w14:val="bg1"/>
-            </w14:solidFill>
-          </w14:textFill>
-        </w:rPr>
-      </w:pPr>
-      <w:r>
-        <w:rPr>
-          <w:rFonts w:hint="default" w:ascii="Source Code Pro Semibold" w:hAnsi="Source Code Pro Semibold" w:cs="Source Code Pro Semibold"/>
-          <w:b w:val="0"/>
-          <w:bCs w:val="0"/>
-          <w:color w:val="FFFFFF" w:themeColor="background1"/>
-          <w:sz w:val="24"/>
-          <w:szCs w:val="24"/>
-          <w14:textFill>
-            <w14:solidFill>
-              <w14:schemeClr w14:val="bg1"/>
-            </w14:solidFill>
-          </w14:textFill>
-        </w:rPr>
-        <w:t>|| Suspend</w:t>
-      </w:r>
-    </w:p>
-    <w:p>
-      <w:pPr>
-        <w:jc w:val="both"/>
-        <w:rPr>
-          <w:rFonts w:hint="default" w:ascii="Source Code Pro Semibold" w:hAnsi="Source Code Pro Semibold" w:cs="Source Code Pro Semibold"/>
-          <w:b w:val="0"/>
-          <w:bCs w:val="0"/>
-          <w:color w:val="FFFFFF" w:themeColor="background1"/>
-          <w:sz w:val="24"/>
-          <w:szCs w:val="24"/>
-          <w14:textFill>
-            <w14:solidFill>
-              <w14:schemeClr w14:val="bg1"/>
-            </w14:solidFill>
-          </w14:textFill>
-        </w:rPr>
-      </w:pPr>
-      <w:r>
-        <w:rPr>
-          <w:rFonts w:hint="default" w:ascii="Source Code Pro Semibold" w:hAnsi="Source Code Pro Semibold" w:cs="Source Code Pro Semibold"/>
-          <w:b w:val="0"/>
-          <w:bCs w:val="0"/>
-          <w:color w:val="FFFFFF" w:themeColor="background1"/>
-          <w:sz w:val="24"/>
-          <w:szCs w:val="24"/>
-          <w14:textFill>
-            <w14:solidFill>
-              <w14:schemeClr w14:val="bg1"/>
-            </w14:solidFill>
-          </w14:textFill>
-        </w:rPr>
-        <w:t>&amp;NameNameNm: end0</w:t>
-      </w:r>
-    </w:p>
-    <w:p>
-      <w:pPr>
-        <w:jc w:val="both"/>
-        <w:rPr>
-          <w:rFonts w:hint="default" w:ascii="Source Code Pro Semibold" w:hAnsi="Source Code Pro Semibold" w:cs="Source Code Pro Semibold"/>
-          <w:b w:val="0"/>
-          <w:bCs w:val="0"/>
-          <w:color w:val="FFFFFF" w:themeColor="background1"/>
-          <w:sz w:val="24"/>
-          <w:szCs w:val="24"/>
-          <w:u w:val="none"/>
-          <w14:textFill>
-            <w14:solidFill>
-              <w14:schemeClr w14:val="bg1"/>
-            </w14:solidFill>
-          </w14:textFill>
-        </w:rPr>
-      </w:pPr>
-      <w:r>
-        <w:rPr>
-          <w:rFonts w:hint="default" w:ascii="Source Code Pro Semibold" w:hAnsi="Source Code Pro Semibold" w:cs="Source Code Pro Semibold"/>
-          <w:b w:val="0"/>
-          <w:bCs w:val="0"/>
-          <w:color w:val="FFFFFF" w:themeColor="background1"/>
-          <w:sz w:val="24"/>
-          <w:szCs w:val="24"/>
-          <w:u w:val="none"/>
-          <w14:textFill>
-            <w14:solidFill>
-              <w14:schemeClr w14:val="bg1"/>
-            </w14:solidFill>
-          </w14:textFill>
-        </w:rPr>
-        <w:t>|| End</w:t>
-      </w:r>
-    </w:p>
-    <w:p>
-      <w:pPr>
-        <w:jc w:val="both"/>
-        <w:rPr>
-          <w:rFonts w:hint="default" w:ascii="Source Code Pro Semibold" w:hAnsi="Source Code Pro Semibold" w:cs="Source Code Pro Semibold"/>
-          <w:b w:val="0"/>
-          <w:bCs w:val="0"/>
-          <w:color w:val="FFFFFF" w:themeColor="background1"/>
-          <w:sz w:val="24"/>
-          <w:szCs w:val="24"/>
-          <w:u w:val="none"/>
-          <w14:textFill>
-            <w14:solidFill>
-              <w14:schemeClr w14:val="bg1"/>
-            </w14:solidFill>
-          </w14:textFill>
-        </w:rPr>
-      </w:pPr>
-    </w:p>
-    <w:p>
-      <w:pPr>
-        <w:jc w:val="both"/>
-        <w:rPr>
-          <w:rFonts w:hint="default" w:ascii="Source Code Pro Semibold" w:hAnsi="Source Code Pro Semibold" w:cs="Source Code Pro Semibold"/>
-          <w:b w:val="0"/>
-          <w:bCs w:val="0"/>
-          <w:color w:val="FFFFFF" w:themeColor="background1"/>
-          <w:sz w:val="24"/>
-          <w:szCs w:val="24"/>
-          <w:u w:val="none"/>
-          <w14:textFill>
-            <w14:solidFill>
-              <w14:schemeClr w14:val="bg1"/>
-            </w14:solidFill>
-          </w14:textFill>
-        </w:rPr>
-      </w:pPr>
-    </w:p>
-    <w:p>
-      <w:pPr>
-        <w:jc w:val="both"/>
-        <w:rPr>
-          <w:rFonts w:hint="default" w:ascii="Source Code Pro Semibold" w:hAnsi="Source Code Pro Semibold" w:cs="Source Code Pro Semibold"/>
-          <w:b w:val="0"/>
-          <w:bCs w:val="0"/>
-          <w:color w:val="FFFFFF" w:themeColor="background1"/>
-          <w:sz w:val="24"/>
-          <w:szCs w:val="24"/>
-          <w:u w:val="none"/>
-          <w14:textFill>
-            <w14:solidFill>
-              <w14:schemeClr w14:val="bg1"/>
-            </w14:solidFill>
-          </w14:textFill>
-        </w:rPr>
-      </w:pPr>
-      <w:r>
-        <w:rPr>
-          <w:rFonts w:hint="default" w:ascii="Source Code Pro Semibold" w:hAnsi="Source Code Pro Semibold" w:cs="Source Code Pro Semibold"/>
-          <w:b w:val="0"/>
-          <w:bCs w:val="0"/>
-          <w:color w:val="FFFFFF" w:themeColor="background1"/>
-          <w:sz w:val="24"/>
-          <w:szCs w:val="24"/>
-          <w:u w:val="none"/>
-          <w14:textFill>
-            <w14:solidFill>
-              <w14:schemeClr w14:val="bg1"/>
-            </w14:solidFill>
-          </w14:textFill>
-        </w:rPr>
-        <w:t>||====3====||</w:t>
-      </w:r>
-    </w:p>
-    <w:p>
-      <w:pPr>
-        <w:jc w:val="both"/>
-        <w:rPr>
-          <w:rFonts w:hint="default" w:ascii="Source Code Pro Semibold" w:hAnsi="Source Code Pro Semibold" w:cs="Source Code Pro Semibold"/>
-          <w:b w:val="0"/>
-          <w:bCs w:val="0"/>
-          <w:color w:val="FFFFFF" w:themeColor="background1"/>
-          <w:sz w:val="24"/>
-          <w:szCs w:val="24"/>
-          <w:u w:val="none"/>
-          <w14:textFill>
-            <w14:solidFill>
-              <w14:schemeClr w14:val="bg1"/>
-            </w14:solidFill>
-          </w14:textFill>
-        </w:rPr>
-      </w:pPr>
-    </w:p>
-    <w:p>
-      <w:pPr>
-        <w:jc w:val="both"/>
-        <w:rPr>
-          <w:rFonts w:hint="default" w:ascii="Source Code Pro Semibold" w:hAnsi="Source Code Pro Semibold" w:cs="Source Code Pro Semibold"/>
-          <w:b w:val="0"/>
-          <w:bCs w:val="0"/>
-          <w:color w:val="FFFFFF" w:themeColor="background1"/>
-          <w:sz w:val="24"/>
-          <w:szCs w:val="24"/>
-          <w:u w:val="none"/>
-          <w14:textFill>
-            <w14:solidFill>
-              <w14:schemeClr w14:val="bg1"/>
-            </w14:solidFill>
-          </w14:textFill>
-        </w:rPr>
-      </w:pPr>
-    </w:p>
-    <w:p>
-      <w:pPr>
-        <w:jc w:val="both"/>
-        <w:rPr>
-          <w:rFonts w:hint="default" w:ascii="Source Code Pro Semibold" w:hAnsi="Source Code Pro Semibold" w:cs="Source Code Pro Semibold"/>
-          <w:b w:val="0"/>
-          <w:bCs w:val="0"/>
-          <w:color w:val="FFFFFF" w:themeColor="background1"/>
-          <w:sz w:val="24"/>
-          <w:szCs w:val="24"/>
-          <w:u w:val="none"/>
-          <w14:textFill>
-            <w14:solidFill>
-              <w14:schemeClr w14:val="bg1"/>
-            </w14:solidFill>
-          </w14:textFill>
-        </w:rPr>
-      </w:pPr>
-    </w:p>
-    <w:p>
-      <w:pPr>
-        <w:jc w:val="both"/>
-        <w:rPr>
-          <w:rFonts w:hint="default" w:ascii="Source Code Pro Semibold" w:hAnsi="Source Code Pro Semibold" w:cs="Source Code Pro Semibold"/>
-          <w:b w:val="0"/>
-          <w:bCs w:val="0"/>
-          <w:color w:val="FFFFFF" w:themeColor="background1"/>
-          <w:sz w:val="24"/>
-          <w:szCs w:val="24"/>
-          <w:u w:val="none"/>
-          <w14:textFill>
-            <w14:solidFill>
-              <w14:schemeClr w14:val="bg1"/>
-            </w14:solidFill>
-          </w14:textFill>
-        </w:rPr>
-      </w:pPr>
-    </w:p>
-    <w:p>
-      <w:pPr>
-        <w:jc w:val="both"/>
-        <w:rPr>
-          <w:rFonts w:hint="default" w:ascii="Source Code Pro Semibold" w:hAnsi="Source Code Pro Semibold" w:cs="Source Code Pro Semibold"/>
-          <w:b w:val="0"/>
-          <w:bCs w:val="0"/>
-          <w:color w:val="FFFFFF" w:themeColor="background1"/>
-          <w:sz w:val="24"/>
-          <w:szCs w:val="24"/>
-          <w:u w:val="none"/>
-          <w14:textFill>
-            <w14:solidFill>
-              <w14:schemeClr w14:val="bg1"/>
-            </w14:solidFill>
-          </w14:textFill>
-        </w:rPr>
-      </w:pPr>
-      <w:r>
-        <w:rPr>
-          <w:rFonts w:hint="default" w:ascii="Source Code Pro Semibold" w:hAnsi="Source Code Pro Semibold" w:cs="Source Code Pro Semibold"/>
-          <w:b w:val="0"/>
-          <w:bCs w:val="0"/>
-          <w:color w:val="FFFFFF" w:themeColor="background1"/>
-          <w:sz w:val="24"/>
-          <w:szCs w:val="24"/>
-          <w:u w:val="none"/>
-          <w14:textFill>
-            <w14:solidFill>
-              <w14:schemeClr w14:val="bg1"/>
-            </w14:solidFill>
-          </w14:textFill>
-        </w:rPr>
-        <w:t>||^^^^3^^^^||</w:t>
-      </w:r>
-    </w:p>
-    <w:p>
-      <w:pPr>
-        <w:jc w:val="both"/>
-        <w:rPr>
-          <w:rFonts w:hint="default" w:ascii="Source Code Pro Semibold" w:hAnsi="Source Code Pro Semibold" w:cs="Source Code Pro Semibold"/>
-          <w:b w:val="0"/>
-          <w:bCs w:val="0"/>
-          <w:color w:val="FFFFFF" w:themeColor="background1"/>
-          <w:sz w:val="24"/>
-          <w:szCs w:val="24"/>
-          <w:u w:val="none"/>
-          <w14:textFill>
-            <w14:solidFill>
-              <w14:schemeClr w14:val="bg1"/>
-            </w14:solidFill>
-          </w14:textFill>
-        </w:rPr>
-      </w:pPr>
-      <w:r>
-        <w:rPr>
-          <w:rFonts w:hint="default" w:ascii="Source Code Pro Semibold" w:hAnsi="Source Code Pro Semibold" w:cs="Source Code Pro Semibold"/>
-          <w:b w:val="0"/>
-          <w:bCs w:val="0"/>
-          <w:color w:val="FFFFFF" w:themeColor="background1"/>
-          <w:sz w:val="24"/>
-          <w:szCs w:val="24"/>
-          <w:u w:val="none"/>
-          <w14:textFill>
-            <w14:solidFill>
-              <w14:schemeClr w14:val="bg1"/>
-            </w14:solidFill>
-          </w14:textFill>
-        </w:rPr>
-        <w:t>||    A    ||</w:t>
-      </w:r>
-    </w:p>
-    <w:p>
-      <w:pPr>
-        <w:ind w:firstLine="240" w:firstLineChars="100"/>
-        <w:jc w:val="both"/>
-        <w:rPr>
-          <w:rFonts w:hint="default" w:ascii="Source Code Pro Semibold" w:hAnsi="Source Code Pro Semibold" w:cs="Source Code Pro Semibold"/>
-          <w:b w:val="0"/>
-          <w:bCs w:val="0"/>
-          <w:color w:val="FFFFFF" w:themeColor="background1"/>
-          <w:sz w:val="24"/>
-          <w:szCs w:val="24"/>
-          <w14:textFill>
-            <w14:solidFill>
-              <w14:schemeClr w14:val="bg1"/>
-            </w14:solidFill>
-          </w14:textFill>
-        </w:rPr>
-      </w:pPr>
-      <w:r>
-        <w:rPr>
-          <w:rFonts w:hint="default" w:ascii="Source Code Pro Semibold" w:hAnsi="Source Code Pro Semibold" w:cs="Source Code Pro Semibold"/>
-          <w:b w:val="0"/>
-          <w:bCs w:val="0"/>
-          <w:color w:val="FFFFFF" w:themeColor="background1"/>
-          <w:sz w:val="24"/>
-          <w:szCs w:val="24"/>
-          <w:u w:val="none"/>
-          <w14:textFill>
-            <w14:solidFill>
-              <w14:schemeClr w14:val="bg1"/>
-            </w14:solidFill>
-          </w14:textFill>
-        </w:rPr>
-        <w:t>G1.4</w:t>
-      </w:r>
-    </w:p>
-    <w:p>
-      <w:pPr>
-        <w:jc w:val="both"/>
-        <w:rPr>
-          <w:rFonts w:hint="default" w:ascii="Source Code Pro Semibold" w:hAnsi="Source Code Pro Semibold" w:cs="Source Code Pro Semibold"/>
-          <w:b w:val="0"/>
-          <w:bCs w:val="0"/>
-          <w:color w:val="FFFFFF" w:themeColor="background1"/>
-          <w:sz w:val="24"/>
-          <w:szCs w:val="24"/>
-          <w:u w:val="none"/>
-          <w14:textFill>
-            <w14:solidFill>
-              <w14:schemeClr w14:val="bg1"/>
-            </w14:solidFill>
-          </w14:textFill>
-        </w:rPr>
-      </w:pPr>
-    </w:p>
-    <w:p>
-      <w:pPr>
-        <w:jc w:val="both"/>
-        <w:rPr>
-          <w:rFonts w:hint="default" w:ascii="Source Code Pro Semibold" w:hAnsi="Source Code Pro Semibold" w:cs="Source Code Pro Semibold"/>
-          <w:b w:val="0"/>
-          <w:bCs w:val="0"/>
-          <w:color w:val="FFFFFF" w:themeColor="background1"/>
-          <w:sz w:val="24"/>
-          <w:szCs w:val="24"/>
-          <w:u w:val="none"/>
-          <w14:textFill>
-            <w14:solidFill>
-              <w14:schemeClr w14:val="bg1"/>
-            </w14:solidFill>
-          </w14:textFill>
-        </w:rPr>
-      </w:pPr>
-    </w:p>
-    <w:p>
-      <w:pPr>
-        <w:jc w:val="both"/>
-        <w:rPr>
-          <w:rFonts w:hint="default" w:ascii="Source Code Pro Semibold" w:hAnsi="Source Code Pro Semibold" w:cs="Source Code Pro Semibold"/>
-          <w:b w:val="0"/>
-          <w:bCs w:val="0"/>
-          <w:color w:val="FFFFFF" w:themeColor="background1"/>
-          <w:sz w:val="24"/>
-          <w:szCs w:val="24"/>
-          <w:u w:val="none"/>
-          <w14:textFill>
-            <w14:solidFill>
-              <w14:schemeClr w14:val="bg1"/>
-            </w14:solidFill>
-          </w14:textFill>
-        </w:rPr>
-      </w:pPr>
-      <w:r>
-        <w:rPr>
-          <w:rFonts w:hint="default" w:ascii="Source Code Pro Semibold" w:hAnsi="Source Code Pro Semibold" w:cs="Source Code Pro Semibold"/>
-          <w:b w:val="0"/>
-          <w:bCs w:val="0"/>
-          <w:color w:val="FFFFFF" w:themeColor="background1"/>
-          <w:sz w:val="24"/>
-          <w:szCs w:val="24"/>
-          <w:u w:val="none"/>
-          <w14:textFill>
-            <w14:solidFill>
-              <w14:schemeClr w14:val="bg1"/>
-            </w14:solidFill>
-          </w14:textFill>
-        </w:rPr>
-        <w:t>||    B    ||</w:t>
-      </w:r>
-    </w:p>
-    <w:p>
-      <w:pPr>
-        <w:ind w:firstLine="240" w:firstLineChars="100"/>
-        <w:jc w:val="both"/>
-        <w:rPr>
-          <w:rFonts w:hint="default" w:ascii="Source Code Pro Semibold" w:hAnsi="Source Code Pro Semibold" w:cs="Source Code Pro Semibold"/>
-          <w:b w:val="0"/>
-          <w:bCs w:val="0"/>
-          <w:color w:val="FFFFFF" w:themeColor="background1"/>
-          <w:sz w:val="24"/>
-          <w:szCs w:val="24"/>
-          <w:u w:val="none"/>
-          <w14:textFill>
-            <w14:solidFill>
-              <w14:schemeClr w14:val="bg1"/>
-            </w14:solidFill>
-          </w14:textFill>
-        </w:rPr>
-      </w:pPr>
-      <w:r>
-        <w:rPr>
-          <w:rFonts w:hint="default" w:ascii="Source Code Pro Semibold" w:hAnsi="Source Code Pro Semibold" w:cs="Source Code Pro Semibold"/>
-          <w:b w:val="0"/>
-          <w:bCs w:val="0"/>
-          <w:color w:val="FFFFFF" w:themeColor="background1"/>
-          <w:sz w:val="24"/>
-          <w:szCs w:val="24"/>
-          <w:u w:val="none"/>
-          <w14:textFill>
-            <w14:solidFill>
-              <w14:schemeClr w14:val="bg1"/>
-            </w14:solidFill>
-          </w14:textFill>
-        </w:rPr>
-        <w:t>TRA</w:t>
-      </w:r>
-      <w:r>
-        <w:rPr>
-          <w:rFonts w:hint="default" w:ascii="Source Code Pro Semibold" w:hAnsi="Source Code Pro Semibold" w:cs="Source Code Pro Semibold"/>
-          <w:b w:val="0"/>
-          <w:bCs w:val="0"/>
-          <w:color w:val="FFFFFF" w:themeColor="background1"/>
-          <w:sz w:val="24"/>
-          <w:szCs w:val="24"/>
-          <w:u w:val="none"/>
-          <w14:textFill>
-            <w14:solidFill>
-              <w14:schemeClr w14:val="bg1"/>
-            </w14:solidFill>
-          </w14:textFill>
-        </w:rPr>
-        <w:t>D</w:t>
-      </w:r>
-    </w:p>
-    <w:p>
-      <w:pPr>
-        <w:ind w:firstLine="240" w:firstLineChars="100"/>
-        <w:jc w:val="both"/>
-        <w:rPr>
-          <w:rFonts w:hint="default" w:ascii="Source Code Pro Semibold" w:hAnsi="Source Code Pro Semibold" w:cs="Source Code Pro Semibold"/>
-          <w:b w:val="0"/>
-          <w:bCs w:val="0"/>
-          <w:color w:val="FFFFFF" w:themeColor="background1"/>
-          <w:sz w:val="24"/>
-          <w:szCs w:val="24"/>
-          <w14:textFill>
-            <w14:solidFill>
-              <w14:schemeClr w14:val="bg1"/>
-            </w14:solidFill>
-          </w14:textFill>
-        </w:rPr>
-      </w:pPr>
-      <w:r>
-        <w:rPr>
-          <w:rFonts w:hint="default" w:ascii="Source Code Pro Semibold" w:hAnsi="Source Code Pro Semibold" w:cs="Source Code Pro Semibold"/>
-          <w:b w:val="0"/>
-          <w:bCs w:val="0"/>
-          <w:color w:val="FFFFFF" w:themeColor="background1"/>
-          <w:sz w:val="24"/>
-          <w:szCs w:val="24"/>
-          <w14:textFill>
-            <w14:solidFill>
-              <w14:schemeClr w14:val="bg1"/>
-            </w14:solidFill>
-          </w14:textFill>
-        </w:rPr>
-        <w:t>&amp;NameNameNme2</w:t>
-      </w:r>
-    </w:p>
-    <w:p>
-      <w:pPr>
-        <w:ind w:firstLine="240" w:firstLineChars="100"/>
-        <w:jc w:val="both"/>
-        <w:rPr>
-          <w:rFonts w:hint="default" w:ascii="Source Code Pro Semibold" w:hAnsi="Source Code Pro Semibold" w:cs="Source Code Pro Semibold"/>
-          <w:b w:val="0"/>
-          <w:bCs w:val="0"/>
-          <w:color w:val="FFFFFF" w:themeColor="background1"/>
-          <w:sz w:val="24"/>
-          <w:szCs w:val="24"/>
-          <w14:textFill>
-            <w14:solidFill>
-              <w14:schemeClr w14:val="bg1"/>
-            </w14:solidFill>
-          </w14:textFill>
-        </w:rPr>
-      </w:pPr>
-      <w:r>
-        <w:rPr>
-          <w:rFonts w:hint="default" w:ascii="Source Code Pro Semibold" w:hAnsi="Source Code Pro Semibold" w:cs="Source Code Pro Semibold"/>
-          <w:b w:val="0"/>
-          <w:bCs w:val="0"/>
-          <w:color w:val="FFFFFF" w:themeColor="background1"/>
-          <w:sz w:val="24"/>
-          <w:szCs w:val="24"/>
-          <w14:textFill>
-            <w14:solidFill>
-              <w14:schemeClr w14:val="bg1"/>
-            </w14:solidFill>
-          </w14:textFill>
-        </w:rPr>
-        <w:t>s1.7-[G6.2]</w:t>
-      </w:r>
-    </w:p>
-    <w:p>
-      <w:pPr>
-        <w:ind w:firstLine="240" w:firstLineChars="100"/>
-        <w:jc w:val="both"/>
-        <w:rPr>
-          <w:rFonts w:hint="default" w:ascii="Source Code Pro Semibold" w:hAnsi="Source Code Pro Semibold" w:cs="Source Code Pro Semibold"/>
-          <w:b w:val="0"/>
-          <w:bCs w:val="0"/>
-          <w:color w:val="FFFFFF" w:themeColor="background1"/>
-          <w:sz w:val="24"/>
-          <w:szCs w:val="24"/>
-          <w14:textFill>
-            <w14:solidFill>
-              <w14:schemeClr w14:val="bg1"/>
-            </w14:solidFill>
-          </w14:textFill>
-        </w:rPr>
-      </w:pPr>
-      <w:r>
-        <w:rPr>
-          <w:rFonts w:hint="default" w:ascii="Source Code Pro Semibold" w:hAnsi="Source Code Pro Semibold" w:cs="Source Code Pro Semibold"/>
-          <w:b w:val="0"/>
-          <w:bCs w:val="0"/>
-          <w:color w:val="FFFFFF" w:themeColor="background1"/>
-          <w:sz w:val="24"/>
-          <w:szCs w:val="24"/>
-          <w14:textFill>
-            <w14:solidFill>
-              <w14:schemeClr w14:val="bg1"/>
-            </w14:solidFill>
-          </w14:textFill>
-        </w:rPr>
-        <w:t>This is a description.</w:t>
-      </w:r>
-    </w:p>
-    <w:p>
-      <w:pPr>
-        <w:jc w:val="both"/>
-        <w:rPr>
-          <w:rFonts w:hint="default" w:ascii="Source Code Pro Semibold" w:hAnsi="Source Code Pro Semibold" w:cs="Source Code Pro Semibold"/>
-          <w:b w:val="0"/>
-          <w:bCs w:val="0"/>
-          <w:color w:val="FFFFFF" w:themeColor="background1"/>
-          <w:sz w:val="24"/>
-          <w:szCs w:val="24"/>
-          <w:u w:val="none"/>
-          <w14:textFill>
-            <w14:solidFill>
-              <w14:schemeClr w14:val="bg1"/>
-            </w14:solidFill>
-          </w14:textFill>
-        </w:rPr>
-      </w:pPr>
-    </w:p>
-    <w:p>
-      <w:pPr>
-        <w:jc w:val="both"/>
-        <w:rPr>
-          <w:rFonts w:hint="default" w:ascii="Source Code Pro Semibold" w:hAnsi="Source Code Pro Semibold" w:cs="Source Code Pro Semibold"/>
-          <w:b w:val="0"/>
-          <w:bCs w:val="0"/>
-          <w:color w:val="FFFFFF" w:themeColor="background1"/>
-          <w:sz w:val="24"/>
-          <w:szCs w:val="24"/>
-          <w:u w:val="none"/>
-          <w14:textFill>
-            <w14:solidFill>
-              <w14:schemeClr w14:val="bg1"/>
-            </w14:solidFill>
-          </w14:textFill>
-        </w:rPr>
-      </w:pPr>
-    </w:p>
-    <w:p>
-      <w:pPr>
-        <w:jc w:val="both"/>
-        <w:rPr>
-          <w:rFonts w:hint="default" w:ascii="Source Code Pro Semibold" w:hAnsi="Source Code Pro Semibold" w:cs="Source Code Pro Semibold"/>
-          <w:b w:val="0"/>
-          <w:bCs w:val="0"/>
-          <w:color w:val="FFFFFF" w:themeColor="background1"/>
-          <w:sz w:val="24"/>
-          <w:szCs w:val="24"/>
-          <w:u w:val="none"/>
-          <w14:textFill>
-            <w14:solidFill>
-              <w14:schemeClr w14:val="bg1"/>
-            </w14:solidFill>
-          </w14:textFill>
-        </w:rPr>
-      </w:pPr>
-      <w:r>
-        <w:rPr>
-          <w:rFonts w:hint="default" w:ascii="Source Code Pro Semibold" w:hAnsi="Source Code Pro Semibold" w:cs="Source Code Pro Semibold"/>
-          <w:b w:val="0"/>
-          <w:bCs w:val="0"/>
-          <w:color w:val="FFFFFF" w:themeColor="background1"/>
-          <w:sz w:val="24"/>
-          <w:szCs w:val="24"/>
-          <w:u w:val="none"/>
-          <w14:textFill>
-            <w14:solidFill>
-              <w14:schemeClr w14:val="bg1"/>
-            </w14:solidFill>
-          </w14:textFill>
-        </w:rPr>
-        <w:t>||    C    ||</w:t>
-      </w:r>
-    </w:p>
-    <w:p>
-      <w:pPr>
-        <w:jc w:val="both"/>
-        <w:rPr>
-          <w:rFonts w:hint="default" w:ascii="Source Code Pro Semibold" w:hAnsi="Source Code Pro Semibold" w:cs="Source Code Pro Semibold"/>
-          <w:b w:val="0"/>
-          <w:bCs w:val="0"/>
-          <w:color w:val="FFFFFF" w:themeColor="background1"/>
-          <w:sz w:val="24"/>
-          <w:szCs w:val="24"/>
-          <w:u w:val="none"/>
-          <w14:textFill>
-            <w14:solidFill>
-              <w14:schemeClr w14:val="bg1"/>
-            </w14:solidFill>
-          </w14:textFill>
-        </w:rPr>
-      </w:pPr>
-    </w:p>
-    <w:p>
-      <w:pPr>
-        <w:jc w:val="both"/>
-        <w:rPr>
-          <w:rFonts w:hint="default" w:ascii="Source Code Pro Semibold" w:hAnsi="Source Code Pro Semibold" w:cs="Source Code Pro Semibold"/>
-          <w:b w:val="0"/>
-          <w:bCs w:val="0"/>
-          <w:color w:val="FFFFFF" w:themeColor="background1"/>
-          <w:sz w:val="24"/>
-          <w:szCs w:val="24"/>
-          <w:u w:val="none"/>
-          <w14:textFill>
-            <w14:solidFill>
-              <w14:schemeClr w14:val="bg1"/>
-            </w14:solidFill>
-          </w14:textFill>
-        </w:rPr>
-      </w:pPr>
-    </w:p>
-    <w:p>
-      <w:pPr>
-        <w:jc w:val="both"/>
-        <w:rPr>
-          <w:rFonts w:hint="default" w:ascii="Source Code Pro Semibold" w:hAnsi="Source Code Pro Semibold" w:cs="Source Code Pro Semibold"/>
-          <w:b w:val="0"/>
-          <w:bCs w:val="0"/>
-          <w:color w:val="FFFFFF" w:themeColor="background1"/>
-          <w:sz w:val="24"/>
-          <w:szCs w:val="24"/>
-          <w:u w:val="none"/>
-          <w14:textFill>
-            <w14:solidFill>
-              <w14:schemeClr w14:val="bg1"/>
-            </w14:solidFill>
-          </w14:textFill>
-        </w:rPr>
-      </w:pPr>
-      <w:r>
-        <w:rPr>
-          <w:rFonts w:hint="default" w:ascii="Source Code Pro Semibold" w:hAnsi="Source Code Pro Semibold" w:cs="Source Code Pro Semibold"/>
-          <w:b w:val="0"/>
-          <w:bCs w:val="0"/>
-          <w:color w:val="FFFFFF" w:themeColor="background1"/>
-          <w:sz w:val="24"/>
-          <w:szCs w:val="24"/>
-          <w:u w:val="none"/>
-          <w14:textFill>
-            <w14:solidFill>
-              <w14:schemeClr w14:val="bg1"/>
-            </w14:solidFill>
-          </w14:textFill>
-        </w:rPr>
-        <w:t>||    D    ||</w:t>
-      </w:r>
-    </w:p>
-    <w:p>
-      <w:pPr>
-        <w:jc w:val="both"/>
-        <w:rPr>
-          <w:rFonts w:hint="default" w:ascii="Source Code Pro Semibold" w:hAnsi="Source Code Pro Semibold" w:cs="Source Code Pro Semibold"/>
-          <w:b w:val="0"/>
-          <w:bCs w:val="0"/>
-          <w:color w:val="FFFFFF" w:themeColor="background1"/>
-          <w:sz w:val="24"/>
-          <w:szCs w:val="24"/>
-          <w:u w:val="none"/>
-          <w14:textFill>
-            <w14:solidFill>
-              <w14:schemeClr w14:val="bg1"/>
-            </w14:solidFill>
-          </w14:textFill>
-        </w:rPr>
-      </w:pPr>
-    </w:p>
-    <w:p>
-      <w:pPr>
-        <w:jc w:val="both"/>
-        <w:rPr>
-          <w:rFonts w:hint="default" w:ascii="Source Code Pro Semibold" w:hAnsi="Source Code Pro Semibold" w:cs="Source Code Pro Semibold"/>
-          <w:b w:val="0"/>
-          <w:bCs w:val="0"/>
-          <w:color w:val="FFFFFF" w:themeColor="background1"/>
-          <w:sz w:val="24"/>
-          <w:szCs w:val="24"/>
-          <w:u w:val="none"/>
-          <w14:textFill>
-            <w14:solidFill>
-              <w14:schemeClr w14:val="bg1"/>
-            </w14:solidFill>
-          </w14:textFill>
-        </w:rPr>
-      </w:pPr>
-    </w:p>
-    <w:p>
-      <w:pPr>
-        <w:jc w:val="both"/>
-        <w:rPr>
-          <w:rFonts w:hint="default" w:ascii="Source Code Pro Semibold" w:hAnsi="Source Code Pro Semibold" w:cs="Source Code Pro Semibold"/>
-          <w:b w:val="0"/>
-          <w:bCs w:val="0"/>
-          <w:color w:val="FFFFFF" w:themeColor="background1"/>
-          <w:sz w:val="24"/>
-          <w:szCs w:val="24"/>
-          <w:u w:val="none"/>
-          <w14:textFill>
-            <w14:solidFill>
-              <w14:schemeClr w14:val="bg1"/>
-            </w14:solidFill>
-          </w14:textFill>
-        </w:rPr>
-      </w:pPr>
-      <w:r>
-        <w:rPr>
-          <w:rFonts w:hint="default" w:ascii="Source Code Pro Semibold" w:hAnsi="Source Code Pro Semibold" w:cs="Source Code Pro Semibold"/>
-          <w:b w:val="0"/>
-          <w:bCs w:val="0"/>
-          <w:color w:val="FFFFFF" w:themeColor="background1"/>
-          <w:sz w:val="24"/>
-          <w:szCs w:val="24"/>
-          <w:u w:val="none"/>
-          <w14:textFill>
-            <w14:solidFill>
-              <w14:schemeClr w14:val="bg1"/>
-            </w14:solidFill>
-          </w14:textFill>
-        </w:rPr>
-        <w:t>||    E    ||</w:t>
-      </w:r>
-    </w:p>
-    <w:p>
-      <w:pPr>
-        <w:jc w:val="both"/>
-        <w:rPr>
-          <w:rFonts w:hint="default" w:ascii="Source Code Pro Semibold" w:hAnsi="Source Code Pro Semibold" w:cs="Source Code Pro Semibold"/>
-          <w:b w:val="0"/>
-          <w:bCs w:val="0"/>
-          <w:color w:val="FFFFFF" w:themeColor="background1"/>
-          <w:sz w:val="24"/>
-          <w:szCs w:val="24"/>
-          <w:u w:val="none"/>
-          <w14:textFill>
-            <w14:solidFill>
-              <w14:schemeClr w14:val="bg1"/>
-            </w14:solidFill>
-          </w14:textFill>
-        </w:rPr>
-      </w:pPr>
-    </w:p>
-    <w:p>
-      <w:pPr>
-        <w:jc w:val="both"/>
-        <w:rPr>
-          <w:rFonts w:hint="default" w:ascii="Source Code Pro Semibold" w:hAnsi="Source Code Pro Semibold" w:cs="Source Code Pro Semibold"/>
-          <w:b w:val="0"/>
-          <w:bCs w:val="0"/>
-          <w:color w:val="FFFFFF" w:themeColor="background1"/>
-          <w:sz w:val="24"/>
-          <w:szCs w:val="24"/>
-          <w:u w:val="none"/>
-          <w14:textFill>
-            <w14:solidFill>
-              <w14:schemeClr w14:val="bg1"/>
-            </w14:solidFill>
-          </w14:textFill>
-        </w:rPr>
-      </w:pPr>
-    </w:p>
-    <w:p>
-      <w:pPr>
-        <w:jc w:val="both"/>
-        <w:rPr>
-          <w:rFonts w:hint="default" w:ascii="Source Code Pro Semibold" w:hAnsi="Source Code Pro Semibold" w:cs="Source Code Pro Semibold"/>
-          <w:b w:val="0"/>
-          <w:bCs w:val="0"/>
-          <w:color w:val="FFFFFF" w:themeColor="background1"/>
-          <w:sz w:val="24"/>
-          <w:szCs w:val="24"/>
-          <w:u w:val="none"/>
-          <w14:textFill>
-            <w14:solidFill>
-              <w14:schemeClr w14:val="bg1"/>
-            </w14:solidFill>
-          </w14:textFill>
-        </w:rPr>
-      </w:pPr>
-      <w:r>
-        <w:rPr>
-          <w:rFonts w:hint="default" w:ascii="Source Code Pro Semibold" w:hAnsi="Source Code Pro Semibold" w:cs="Source Code Pro Semibold"/>
-          <w:b w:val="0"/>
-          <w:bCs w:val="0"/>
-          <w:color w:val="FFFFFF" w:themeColor="background1"/>
-          <w:sz w:val="24"/>
-          <w:szCs w:val="24"/>
-          <w:u w:val="none"/>
-          <w14:textFill>
-            <w14:solidFill>
-              <w14:schemeClr w14:val="bg1"/>
-            </w14:solidFill>
-          </w14:textFill>
-        </w:rPr>
-        <w:t>||====3====||</w:t>
-      </w:r>
-    </w:p>
-    <w:p>
-      <w:pPr>
-        <w:jc w:val="both"/>
-        <w:rPr>
-          <w:rFonts w:hint="default" w:ascii="Source Code Pro Semibold" w:hAnsi="Source Code Pro Semibold" w:cs="Source Code Pro Semibold"/>
-          <w:b w:val="0"/>
-          <w:bCs w:val="0"/>
-          <w:color w:val="FFFFFF" w:themeColor="background1"/>
-          <w:sz w:val="24"/>
-          <w:szCs w:val="24"/>
-          <w:u w:val="none"/>
-          <w14:textFill>
-            <w14:solidFill>
-              <w14:schemeClr w14:val="bg1"/>
-            </w14:solidFill>
-          </w14:textFill>
-        </w:rPr>
-      </w:pPr>
-    </w:p>
-    <w:p>
-      <w:pPr>
-        <w:jc w:val="both"/>
-        <w:rPr>
-          <w:rFonts w:hint="default" w:ascii="Source Code Pro Semibold" w:hAnsi="Source Code Pro Semibold" w:cs="Source Code Pro Semibold"/>
-          <w:b w:val="0"/>
-          <w:bCs w:val="0"/>
-          <w:color w:val="FFFFFF" w:themeColor="background1"/>
-          <w:sz w:val="24"/>
-          <w:szCs w:val="24"/>
-          <w:u w:val="none"/>
-          <w14:textFill>
-            <w14:solidFill>
-              <w14:schemeClr w14:val="bg1"/>
-            </w14:solidFill>
-          </w14:textFill>
-        </w:rPr>
-      </w:pPr>
-    </w:p>
-    <w:p>
-      <w:pPr>
-        <w:jc w:val="both"/>
-        <w:rPr>
-          <w:rFonts w:hint="default" w:ascii="Source Code Pro Semibold" w:hAnsi="Source Code Pro Semibold" w:cs="Source Code Pro Semibold"/>
-          <w:b w:val="0"/>
-          <w:bCs w:val="0"/>
-          <w:color w:val="FFFFFF" w:themeColor="background1"/>
-          <w:sz w:val="24"/>
-          <w:szCs w:val="24"/>
-          <w:u w:val="none"/>
-          <w14:textFill>
-            <w14:solidFill>
-              <w14:schemeClr w14:val="bg1"/>
-            </w14:solidFill>
-          </w14:textFill>
-        </w:rPr>
-      </w:pPr>
-    </w:p>
-    <w:p>
-      <w:pPr>
-        <w:jc w:val="both"/>
-        <w:rPr>
-          <w:rFonts w:hint="default" w:ascii="Source Code Pro Semibold" w:hAnsi="Source Code Pro Semibold" w:cs="Source Code Pro Semibold"/>
-          <w:b w:val="0"/>
-          <w:bCs w:val="0"/>
-          <w:color w:val="FFFFFF" w:themeColor="background1"/>
-          <w:sz w:val="24"/>
-          <w:szCs w:val="24"/>
-          <w:u w:val="none"/>
-          <w14:textFill>
-            <w14:solidFill>
-              <w14:schemeClr w14:val="bg1"/>
-            </w14:solidFill>
-          </w14:textFill>
-        </w:rPr>
-      </w:pPr>
-    </w:p>
-    <w:p>
-      <w:pPr>
-        <w:jc w:val="both"/>
-        <w:rPr>
-          <w:rFonts w:hint="default" w:ascii="Source Code Pro Semibold" w:hAnsi="Source Code Pro Semibold" w:cs="Source Code Pro Semibold"/>
-          <w:b w:val="0"/>
-          <w:bCs w:val="0"/>
-          <w:color w:val="FFFFFF" w:themeColor="background1"/>
-          <w:sz w:val="24"/>
-          <w:szCs w:val="24"/>
-          <w:u w:val="none"/>
-          <w14:textFill>
-            <w14:solidFill>
-              <w14:schemeClr w14:val="bg1"/>
-            </w14:solidFill>
-          </w14:textFill>
-        </w:rPr>
-      </w:pPr>
-      <w:r>
-        <w:rPr>
-          <w:rFonts w:hint="default" w:ascii="Source Code Pro Semibold" w:hAnsi="Source Code Pro Semibold" w:cs="Source Code Pro Semibold"/>
-          <w:b w:val="0"/>
-          <w:bCs w:val="0"/>
-          <w:color w:val="FFFFFF" w:themeColor="background1"/>
-          <w:sz w:val="24"/>
-          <w:szCs w:val="24"/>
-          <w:u w:val="none"/>
-          <w14:textFill>
-            <w14:solidFill>
-              <w14:schemeClr w14:val="bg1"/>
-            </w14:solidFill>
-          </w14:textFill>
-        </w:rPr>
-        <w:t>||^^^^3^^^^||</w:t>
-      </w:r>
-    </w:p>
-    <w:p>
-      <w:pPr>
-        <w:jc w:val="both"/>
-        <w:rPr>
-          <w:rFonts w:hint="default" w:ascii="Source Code Pro Semibold" w:hAnsi="Source Code Pro Semibold" w:cs="Source Code Pro Semibold"/>
-          <w:b w:val="0"/>
-          <w:bCs w:val="0"/>
-          <w:color w:val="FFFFFF" w:themeColor="background1"/>
-          <w:sz w:val="24"/>
-          <w:szCs w:val="24"/>
-          <w:u w:val="none"/>
-          <w14:textFill>
-            <w14:solidFill>
-              <w14:schemeClr w14:val="bg1"/>
-            </w14:solidFill>
-          </w14:textFill>
-        </w:rPr>
-      </w:pPr>
-      <w:r>
-        <w:rPr>
-          <w:rFonts w:hint="default" w:ascii="Source Code Pro Semibold" w:hAnsi="Source Code Pro Semibold" w:cs="Source Code Pro Semibold"/>
-          <w:b w:val="0"/>
-          <w:bCs w:val="0"/>
-          <w:color w:val="FFFFFF" w:themeColor="background1"/>
-          <w:sz w:val="24"/>
-          <w:szCs w:val="24"/>
-          <w:u w:val="none"/>
-          <w14:textFill>
-            <w14:solidFill>
-              <w14:schemeClr w14:val="bg1"/>
-            </w14:solidFill>
-          </w14:textFill>
-        </w:rPr>
-        <w:t>||    A    ||</w:t>
-      </w:r>
-    </w:p>
-    <w:p>
-      <w:pPr>
-        <w:ind w:firstLine="240" w:firstLineChars="100"/>
-        <w:jc w:val="both"/>
-        <w:rPr>
-          <w:rFonts w:hint="default" w:ascii="Source Code Pro Semibold" w:hAnsi="Source Code Pro Semibold" w:cs="Source Code Pro Semibold"/>
-          <w:b w:val="0"/>
-          <w:bCs w:val="0"/>
-          <w:color w:val="FFFFFF" w:themeColor="background1"/>
-          <w:sz w:val="24"/>
-          <w:szCs w:val="24"/>
-          <w14:textFill>
-            <w14:solidFill>
-              <w14:schemeClr w14:val="bg1"/>
-            </w14:solidFill>
-          </w14:textFill>
-        </w:rPr>
-      </w:pPr>
-      <w:r>
-        <w:rPr>
-          <w:rFonts w:hint="default" w:ascii="Source Code Pro Semibold" w:hAnsi="Source Code Pro Semibold" w:cs="Source Code Pro Semibold"/>
-          <w:b w:val="0"/>
-          <w:bCs w:val="0"/>
-          <w:color w:val="FFFFFF" w:themeColor="background1"/>
-          <w:sz w:val="24"/>
-          <w:szCs w:val="24"/>
-          <w:u w:val="none"/>
-          <w14:textFill>
-            <w14:solidFill>
-              <w14:schemeClr w14:val="bg1"/>
-            </w14:solidFill>
-          </w14:textFill>
-        </w:rPr>
-        <w:t>G1.3</w:t>
-      </w:r>
-    </w:p>
-    <w:p>
-      <w:pPr>
-        <w:jc w:val="both"/>
-        <w:rPr>
-          <w:rFonts w:hint="default" w:ascii="Source Code Pro Semibold" w:hAnsi="Source Code Pro Semibold" w:cs="Source Code Pro Semibold"/>
-          <w:b w:val="0"/>
-          <w:bCs w:val="0"/>
-          <w:color w:val="FFFFFF" w:themeColor="background1"/>
-          <w:sz w:val="24"/>
-          <w:szCs w:val="24"/>
-          <w:u w:val="none"/>
-          <w14:textFill>
-            <w14:solidFill>
-              <w14:schemeClr w14:val="bg1"/>
-            </w14:solidFill>
-          </w14:textFill>
-        </w:rPr>
-      </w:pPr>
-    </w:p>
-    <w:p>
-      <w:pPr>
-        <w:jc w:val="both"/>
-        <w:rPr>
-          <w:rFonts w:hint="default" w:ascii="Source Code Pro Semibold" w:hAnsi="Source Code Pro Semibold" w:cs="Source Code Pro Semibold"/>
-          <w:b w:val="0"/>
-          <w:bCs w:val="0"/>
-          <w:color w:val="FFFFFF" w:themeColor="background1"/>
-          <w:sz w:val="24"/>
-          <w:szCs w:val="24"/>
-          <w:u w:val="none"/>
-          <w14:textFill>
-            <w14:solidFill>
-              <w14:schemeClr w14:val="bg1"/>
-            </w14:solidFill>
-          </w14:textFill>
-        </w:rPr>
-      </w:pPr>
+        <w:t>--FLI</w:t>
+      </w:r>
+      <w:r>
+        <w:rPr>
+          <w:rFonts w:hint="default" w:ascii="Source Code Pro Semibold" w:hAnsi="Source Code Pro Semibold" w:cs="Source Code Pro Semibold"/>
+          <w:b w:val="0"/>
+          <w:bCs w:val="0"/>
+          <w:color w:val="FFFFFF" w:themeColor="background1"/>
+          <w:sz w:val="24"/>
+          <w:szCs w:val="24"/>
+          <w:u w:val="none"/>
+          <w14:textFill>
+            <w14:solidFill>
+              <w14:schemeClr w14:val="bg1"/>
+            </w14:solidFill>
+          </w14:textFill>
+        </w:rPr>
+        <w:t>P</w:t>
+      </w:r>
       <w:bookmarkStart w:id="0" w:name="_GoBack"/>
       <w:bookmarkEnd w:id="0"/>
     </w:p>
@@ -3849,6 +1980,991 @@
         <w:jc w:val="both"/>
         <w:rPr>
           <w:rFonts w:hint="default" w:ascii="Source Code Pro Semibold" w:hAnsi="Source Code Pro Semibold" w:cs="Source Code Pro Semibold"/>
+          <w:sz w:val="24"/>
+          <w:szCs w:val="24"/>
+        </w:rPr>
+      </w:pPr>
+      <w:r>
+        <w:rPr>
+          <w:rFonts w:hint="default" w:ascii="Source Code Pro Semibold" w:hAnsi="Source Code Pro Semibold" w:cs="Source Code Pro Semibold"/>
+          <w:sz w:val="24"/>
+          <w:szCs w:val="24"/>
+        </w:rPr>
+        <w:t>|| Plep Existential status</w:t>
+      </w:r>
+    </w:p>
+    <w:p>
+      <w:pPr>
+        <w:jc w:val="both"/>
+        <w:rPr>
+          <w:rFonts w:hint="default" w:ascii="Source Code Pro Semibold" w:hAnsi="Source Code Pro Semibold" w:cs="Source Code Pro Semibold"/>
+          <w:sz w:val="24"/>
+          <w:szCs w:val="24"/>
+        </w:rPr>
+      </w:pPr>
+      <w:r>
+        <w:rPr>
+          <w:rFonts w:hint="default" w:ascii="Source Code Pro Semibold" w:hAnsi="Source Code Pro Semibold" w:cs="Source Code Pro Semibold"/>
+          <w:b w:val="0"/>
+          <w:bCs w:val="0"/>
+          <w:color w:val="FFFFFF" w:themeColor="background1"/>
+          <w:sz w:val="24"/>
+          <w:szCs w:val="24"/>
+          <w14:textFill>
+            <w14:solidFill>
+              <w14:schemeClr w14:val="bg1"/>
+            </w14:solidFill>
+          </w14:textFill>
+        </w:rPr>
+        <w:t>&amp;NameNameNm/</w:t>
+      </w:r>
+      <w:r>
+        <w:rPr>
+          <w:rFonts w:hint="default" w:ascii="Source Code Pro Semibold" w:hAnsi="Source Code Pro Semibold" w:cs="Source Code Pro Semibold"/>
+          <w:b w:val="0"/>
+          <w:bCs w:val="0"/>
+          <w:color w:val="FFFFFF" w:themeColor="background1"/>
+          <w:sz w:val="24"/>
+          <w:szCs w:val="24"/>
+          <w:u w:val="none"/>
+          <w14:textFill>
+            <w14:solidFill>
+              <w14:schemeClr w14:val="bg1"/>
+            </w14:solidFill>
+          </w14:textFill>
+        </w:rPr>
+        <w:t>:PLEP--</w:t>
+      </w:r>
+      <w:r>
+        <w:rPr>
+          <w:rFonts w:hint="default" w:ascii="Source Code Pro Semibold" w:hAnsi="Source Code Pro Semibold" w:cs="Source Code Pro Semibold"/>
+          <w:sz w:val="24"/>
+          <w:szCs w:val="24"/>
+        </w:rPr>
+        <w:t>CDNL</w:t>
+      </w:r>
+    </w:p>
+    <w:p>
+      <w:pPr>
+        <w:jc w:val="both"/>
+        <w:rPr>
+          <w:rFonts w:hint="default" w:ascii="Source Code Pro Semibold" w:hAnsi="Source Code Pro Semibold" w:cs="Source Code Pro Semibold"/>
+          <w:sz w:val="24"/>
+          <w:szCs w:val="24"/>
+        </w:rPr>
+      </w:pPr>
+      <w:r>
+        <w:rPr>
+          <w:rFonts w:hint="default" w:ascii="Source Code Pro Semibold" w:hAnsi="Source Code Pro Semibold" w:cs="Source Code Pro Semibold"/>
+          <w:b w:val="0"/>
+          <w:bCs w:val="0"/>
+          <w:sz w:val="24"/>
+          <w:szCs w:val="24"/>
+        </w:rPr>
+        <w:t>|| Cardinality [1:o - i:?]</w:t>
+      </w:r>
+    </w:p>
+    <w:p>
+      <w:pPr>
+        <w:jc w:val="both"/>
+        <w:rPr>
+          <w:rFonts w:hint="default" w:ascii="Source Code Pro Semibold" w:hAnsi="Source Code Pro Semibold" w:cs="Source Code Pro Semibold"/>
+          <w:color w:val="FFFFFF" w:themeColor="background1"/>
+          <w:sz w:val="24"/>
+          <w:szCs w:val="24"/>
+          <w14:textFill>
+            <w14:solidFill>
+              <w14:schemeClr w14:val="bg1"/>
+            </w14:solidFill>
+          </w14:textFill>
+        </w:rPr>
+      </w:pPr>
+      <w:r>
+        <w:rPr>
+          <w:rFonts w:hint="default" w:ascii="Source Code Pro Semibold" w:hAnsi="Source Code Pro Semibold" w:cs="Source Code Pro Semibold"/>
+          <w:b w:val="0"/>
+          <w:bCs w:val="0"/>
+          <w:color w:val="FFFFFF" w:themeColor="background1"/>
+          <w:sz w:val="24"/>
+          <w:szCs w:val="24"/>
+          <w14:textFill>
+            <w14:solidFill>
+              <w14:schemeClr w14:val="bg1"/>
+            </w14:solidFill>
+          </w14:textFill>
+        </w:rPr>
+        <w:t>&amp;NameNameNm/:PLEP/</w:t>
+      </w:r>
+      <w:r>
+        <w:rPr>
+          <w:rFonts w:hint="default" w:ascii="Source Code Pro Semibold" w:hAnsi="Source Code Pro Semibold" w:cs="Source Code Pro Semibold"/>
+          <w:color w:val="FFFFFF" w:themeColor="background1"/>
+          <w:sz w:val="24"/>
+          <w:szCs w:val="24"/>
+          <w14:textFill>
+            <w14:solidFill>
+              <w14:schemeClr w14:val="bg1"/>
+            </w14:solidFill>
+          </w14:textFill>
+        </w:rPr>
+        <w:t>!273</w:t>
+      </w:r>
+    </w:p>
+    <w:p>
+      <w:pPr>
+        <w:jc w:val="both"/>
+        <w:rPr>
+          <w:rFonts w:hint="default" w:ascii="Source Code Pro Semibold" w:hAnsi="Source Code Pro Semibold" w:cs="Source Code Pro Semibold"/>
+          <w:color w:val="FFFFFF" w:themeColor="background1"/>
+          <w:sz w:val="24"/>
+          <w:szCs w:val="24"/>
+          <w14:textFill>
+            <w14:solidFill>
+              <w14:schemeClr w14:val="bg1"/>
+            </w14:solidFill>
+          </w14:textFill>
+        </w:rPr>
+      </w:pPr>
+      <w:r>
+        <w:rPr>
+          <w:rFonts w:hint="default" w:ascii="Source Code Pro Semibold" w:hAnsi="Source Code Pro Semibold" w:cs="Source Code Pro Semibold"/>
+          <w:b w:val="0"/>
+          <w:bCs w:val="0"/>
+          <w:color w:val="FFFFFF" w:themeColor="background1"/>
+          <w:sz w:val="24"/>
+          <w:szCs w:val="24"/>
+          <w14:textFill>
+            <w14:solidFill>
+              <w14:schemeClr w14:val="bg1"/>
+            </w14:solidFill>
+          </w14:textFill>
+        </w:rPr>
+        <w:t>&amp;NameNameNm/:PLEP/</w:t>
+      </w:r>
+      <w:r>
+        <w:rPr>
+          <w:rFonts w:hint="default" w:ascii="Source Code Pro Semibold" w:hAnsi="Source Code Pro Semibold" w:cs="Source Code Pro Semibold"/>
+          <w:color w:val="FFFFFF" w:themeColor="background1"/>
+          <w:sz w:val="24"/>
+          <w:szCs w:val="24"/>
+          <w14:textFill>
+            <w14:solidFill>
+              <w14:schemeClr w14:val="bg1"/>
+            </w14:solidFill>
+          </w14:textFill>
+        </w:rPr>
+        <w:t>!273--TYP1</w:t>
+      </w:r>
+    </w:p>
+    <w:p>
+      <w:pPr>
+        <w:jc w:val="both"/>
+        <w:rPr>
+          <w:rFonts w:hint="default" w:ascii="Source Code Pro Semibold" w:hAnsi="Source Code Pro Semibold" w:cs="Source Code Pro Semibold"/>
+          <w:color w:val="FFFFFF" w:themeColor="background1"/>
+          <w:sz w:val="24"/>
+          <w:szCs w:val="24"/>
+          <w14:textFill>
+            <w14:solidFill>
+              <w14:schemeClr w14:val="bg1"/>
+            </w14:solidFill>
+          </w14:textFill>
+        </w:rPr>
+      </w:pPr>
+      <w:r>
+        <w:rPr>
+          <w:rFonts w:hint="default" w:ascii="Source Code Pro Semibold" w:hAnsi="Source Code Pro Semibold" w:cs="Source Code Pro Semibold"/>
+          <w:color w:val="FFFFFF" w:themeColor="background1"/>
+          <w:sz w:val="24"/>
+          <w:szCs w:val="24"/>
+          <w14:textFill>
+            <w14:solidFill>
+              <w14:schemeClr w14:val="bg1"/>
+            </w14:solidFill>
+          </w14:textFill>
+        </w:rPr>
+        <w:t>|| || Ifmt:o, Actvt:x</w:t>
+      </w:r>
+    </w:p>
+    <w:p>
+      <w:pPr>
+        <w:jc w:val="both"/>
+        <w:rPr>
+          <w:rFonts w:hint="default" w:ascii="Source Code Pro Semibold" w:hAnsi="Source Code Pro Semibold" w:cs="Source Code Pro Semibold"/>
+          <w:color w:val="FFFFFF" w:themeColor="background1"/>
+          <w:sz w:val="24"/>
+          <w:szCs w:val="24"/>
+          <w14:textFill>
+            <w14:solidFill>
+              <w14:schemeClr w14:val="bg1"/>
+            </w14:solidFill>
+          </w14:textFill>
+        </w:rPr>
+      </w:pPr>
+      <w:r>
+        <w:rPr>
+          <w:rFonts w:hint="default" w:ascii="Source Code Pro Semibold" w:hAnsi="Source Code Pro Semibold" w:cs="Source Code Pro Semibold"/>
+          <w:b w:val="0"/>
+          <w:bCs w:val="0"/>
+          <w:color w:val="FFFFFF" w:themeColor="background1"/>
+          <w:sz w:val="24"/>
+          <w:szCs w:val="24"/>
+          <w14:textFill>
+            <w14:solidFill>
+              <w14:schemeClr w14:val="bg1"/>
+            </w14:solidFill>
+          </w14:textFill>
+        </w:rPr>
+        <w:t>&amp;NameNameNm/:PLEP/</w:t>
+      </w:r>
+      <w:r>
+        <w:rPr>
+          <w:rFonts w:hint="default" w:ascii="Source Code Pro Semibold" w:hAnsi="Source Code Pro Semibold" w:cs="Source Code Pro Semibold"/>
+          <w:color w:val="FFFFFF" w:themeColor="background1"/>
+          <w:sz w:val="24"/>
+          <w:szCs w:val="24"/>
+          <w14:textFill>
+            <w14:solidFill>
+              <w14:schemeClr w14:val="bg1"/>
+            </w14:solidFill>
+          </w14:textFill>
+        </w:rPr>
+        <w:t>!273--TYP2</w:t>
+      </w:r>
+    </w:p>
+    <w:p>
+      <w:pPr>
+        <w:jc w:val="both"/>
+        <w:rPr>
+          <w:rFonts w:hint="default" w:ascii="Source Code Pro Semibold" w:hAnsi="Source Code Pro Semibold" w:cs="Source Code Pro Semibold"/>
+          <w:color w:val="FFFFFF" w:themeColor="background1"/>
+          <w:sz w:val="24"/>
+          <w:szCs w:val="24"/>
+          <w14:textFill>
+            <w14:solidFill>
+              <w14:schemeClr w14:val="bg1"/>
+            </w14:solidFill>
+          </w14:textFill>
+        </w:rPr>
+      </w:pPr>
+      <w:r>
+        <w:rPr>
+          <w:rFonts w:hint="default" w:ascii="Source Code Pro Semibold" w:hAnsi="Source Code Pro Semibold" w:cs="Source Code Pro Semibold"/>
+          <w:color w:val="FFFFFF" w:themeColor="background1"/>
+          <w:sz w:val="24"/>
+          <w:szCs w:val="24"/>
+          <w14:textFill>
+            <w14:solidFill>
+              <w14:schemeClr w14:val="bg1"/>
+            </w14:solidFill>
+          </w14:textFill>
+        </w:rPr>
+        <w:t>|| || Free:o, Typed:x</w:t>
+      </w:r>
+    </w:p>
+    <w:p>
+      <w:pPr>
+        <w:jc w:val="both"/>
+        <w:rPr>
+          <w:rFonts w:hint="default" w:ascii="Source Code Pro Semibold" w:hAnsi="Source Code Pro Semibold" w:cs="Source Code Pro Semibold"/>
+          <w:color w:val="FFFFFF" w:themeColor="background1"/>
+          <w:sz w:val="24"/>
+          <w:szCs w:val="24"/>
+          <w14:textFill>
+            <w14:solidFill>
+              <w14:schemeClr w14:val="bg1"/>
+            </w14:solidFill>
+          </w14:textFill>
+        </w:rPr>
+      </w:pPr>
+      <w:r>
+        <w:rPr>
+          <w:rFonts w:hint="default" w:ascii="Source Code Pro Semibold" w:hAnsi="Source Code Pro Semibold" w:cs="Source Code Pro Semibold"/>
+          <w:b w:val="0"/>
+          <w:bCs w:val="0"/>
+          <w:color w:val="FFFFFF" w:themeColor="background1"/>
+          <w:sz w:val="24"/>
+          <w:szCs w:val="24"/>
+          <w14:textFill>
+            <w14:solidFill>
+              <w14:schemeClr w14:val="bg1"/>
+            </w14:solidFill>
+          </w14:textFill>
+        </w:rPr>
+        <w:t>&amp;NameNameNm/:PLEP/</w:t>
+      </w:r>
+      <w:r>
+        <w:rPr>
+          <w:rFonts w:hint="default" w:ascii="Source Code Pro Semibold" w:hAnsi="Source Code Pro Semibold" w:cs="Source Code Pro Semibold"/>
+          <w:color w:val="FFFFFF" w:themeColor="background1"/>
+          <w:sz w:val="24"/>
+          <w:szCs w:val="24"/>
+          <w14:textFill>
+            <w14:solidFill>
+              <w14:schemeClr w14:val="bg1"/>
+            </w14:solidFill>
+          </w14:textFill>
+        </w:rPr>
+        <w:t>!273--TYP3</w:t>
+      </w:r>
+    </w:p>
+    <w:p>
+      <w:pPr>
+        <w:jc w:val="both"/>
+        <w:rPr>
+          <w:rFonts w:hint="default" w:ascii="Source Code Pro Semibold" w:hAnsi="Source Code Pro Semibold" w:cs="Source Code Pro Semibold"/>
+          <w:color w:val="FFFFFF" w:themeColor="background1"/>
+          <w:sz w:val="24"/>
+          <w:szCs w:val="24"/>
+          <w14:textFill>
+            <w14:solidFill>
+              <w14:schemeClr w14:val="bg1"/>
+            </w14:solidFill>
+          </w14:textFill>
+        </w:rPr>
+      </w:pPr>
+      <w:r>
+        <w:rPr>
+          <w:rFonts w:hint="default" w:ascii="Source Code Pro Semibold" w:hAnsi="Source Code Pro Semibold" w:cs="Source Code Pro Semibold"/>
+          <w:color w:val="FFFFFF" w:themeColor="background1"/>
+          <w:sz w:val="24"/>
+          <w:szCs w:val="24"/>
+          <w14:textFill>
+            <w14:solidFill>
+              <w14:schemeClr w14:val="bg1"/>
+            </w14:solidFill>
+          </w14:textFill>
+        </w:rPr>
+        <w:t>|| “&gt;03sf34f4-CLOT &gt;93sf34f4-CLOT2”</w:t>
+      </w:r>
+    </w:p>
+    <w:p>
+      <w:pPr>
+        <w:jc w:val="both"/>
+        <w:rPr>
+          <w:rFonts w:hint="default" w:ascii="Source Code Pro Semibold" w:hAnsi="Source Code Pro Semibold" w:cs="Source Code Pro Semibold"/>
+          <w:color w:val="FFFFFF" w:themeColor="background1"/>
+          <w:sz w:val="24"/>
+          <w:szCs w:val="24"/>
+          <w14:textFill>
+            <w14:solidFill>
+              <w14:schemeClr w14:val="bg1"/>
+            </w14:solidFill>
+          </w14:textFill>
+        </w:rPr>
+      </w:pPr>
+      <w:r>
+        <w:rPr>
+          <w:rFonts w:hint="default" w:ascii="Source Code Pro Semibold" w:hAnsi="Source Code Pro Semibold" w:cs="Source Code Pro Semibold"/>
+          <w:b w:val="0"/>
+          <w:bCs w:val="0"/>
+          <w:color w:val="FFFFFF" w:themeColor="background1"/>
+          <w:sz w:val="24"/>
+          <w:szCs w:val="24"/>
+          <w14:textFill>
+            <w14:solidFill>
+              <w14:schemeClr w14:val="bg1"/>
+            </w14:solidFill>
+          </w14:textFill>
+        </w:rPr>
+        <w:t>&amp;NameNameNm/:PLEP/</w:t>
+      </w:r>
+      <w:r>
+        <w:rPr>
+          <w:rFonts w:hint="default" w:ascii="Source Code Pro Semibold" w:hAnsi="Source Code Pro Semibold" w:cs="Source Code Pro Semibold"/>
+          <w:color w:val="FFFFFF" w:themeColor="background1"/>
+          <w:sz w:val="24"/>
+          <w:szCs w:val="24"/>
+          <w14:textFill>
+            <w14:solidFill>
+              <w14:schemeClr w14:val="bg1"/>
+            </w14:solidFill>
+          </w14:textFill>
+        </w:rPr>
+        <w:t>!273: name [-If]</w:t>
+      </w:r>
+    </w:p>
+    <w:p>
+      <w:pPr>
+        <w:jc w:val="both"/>
+        <w:rPr>
+          <w:rFonts w:hint="default" w:ascii="Source Code Pro Semibold" w:hAnsi="Source Code Pro Semibold" w:cs="Source Code Pro Semibold"/>
+          <w:color w:val="FFFFFF" w:themeColor="background1"/>
+          <w:sz w:val="24"/>
+          <w:szCs w:val="24"/>
+          <w14:textFill>
+            <w14:solidFill>
+              <w14:schemeClr w14:val="bg1"/>
+            </w14:solidFill>
+          </w14:textFill>
+        </w:rPr>
+      </w:pPr>
+      <w:r>
+        <w:rPr>
+          <w:rFonts w:hint="default" w:ascii="Source Code Pro Semibold" w:hAnsi="Source Code Pro Semibold" w:cs="Source Code Pro Semibold"/>
+          <w:b w:val="0"/>
+          <w:bCs w:val="0"/>
+          <w:color w:val="FFFFFF" w:themeColor="background1"/>
+          <w:sz w:val="24"/>
+          <w:szCs w:val="24"/>
+          <w14:textFill>
+            <w14:solidFill>
+              <w14:schemeClr w14:val="bg1"/>
+            </w14:solidFill>
+          </w14:textFill>
+        </w:rPr>
+        <w:t>&amp;NameNameNm/:PLEP/</w:t>
+      </w:r>
+      <w:r>
+        <w:rPr>
+          <w:rFonts w:hint="default" w:ascii="Source Code Pro Semibold" w:hAnsi="Source Code Pro Semibold" w:cs="Source Code Pro Semibold"/>
+          <w:color w:val="FFFFFF" w:themeColor="background1"/>
+          <w:sz w:val="24"/>
+          <w:szCs w:val="24"/>
+          <w14:textFill>
+            <w14:solidFill>
+              <w14:schemeClr w14:val="bg1"/>
+            </w14:solidFill>
+          </w14:textFill>
+        </w:rPr>
+        <w:t>!273: name [+At]</w:t>
+      </w:r>
+    </w:p>
+    <w:p>
+      <w:pPr>
+        <w:jc w:val="both"/>
+        <w:rPr>
+          <w:rFonts w:hint="default" w:ascii="Source Code Pro Semibold" w:hAnsi="Source Code Pro Semibold" w:cs="Source Code Pro Semibold"/>
+          <w:color w:val="FFFFFF" w:themeColor="background1"/>
+          <w:sz w:val="24"/>
+          <w:szCs w:val="24"/>
+          <w14:textFill>
+            <w14:solidFill>
+              <w14:schemeClr w14:val="bg1"/>
+            </w14:solidFill>
+          </w14:textFill>
+        </w:rPr>
+      </w:pPr>
+    </w:p>
+    <w:p>
+      <w:pPr>
+        <w:jc w:val="both"/>
+        <w:rPr>
+          <w:rFonts w:hint="default" w:ascii="Source Code Pro Semibold" w:hAnsi="Source Code Pro Semibold" w:cs="Source Code Pro Semibold"/>
+          <w:b w:val="0"/>
+          <w:bCs w:val="0"/>
+          <w:color w:val="FFFFFF" w:themeColor="background1"/>
+          <w:sz w:val="24"/>
+          <w:szCs w:val="24"/>
+          <w14:textFill>
+            <w14:solidFill>
+              <w14:schemeClr w14:val="bg1"/>
+            </w14:solidFill>
+          </w14:textFill>
+        </w:rPr>
+      </w:pPr>
+      <w:r>
+        <w:rPr>
+          <w:rFonts w:hint="default" w:ascii="Source Code Pro Semibold" w:hAnsi="Source Code Pro Semibold" w:cs="Source Code Pro Semibold"/>
+          <w:b w:val="0"/>
+          <w:bCs w:val="0"/>
+          <w:color w:val="FFFFFF" w:themeColor="background1"/>
+          <w:sz w:val="24"/>
+          <w:szCs w:val="24"/>
+          <w14:textFill>
+            <w14:solidFill>
+              <w14:schemeClr w14:val="bg1"/>
+            </w14:solidFill>
+          </w14:textFill>
+        </w:rPr>
+        <w:t>-IfmtXY: yiel</w:t>
+      </w:r>
+    </w:p>
+    <w:p>
+      <w:pPr>
+        <w:jc w:val="both"/>
+        <w:rPr>
+          <w:rFonts w:hint="default" w:ascii="Source Code Pro Semibold" w:hAnsi="Source Code Pro Semibold" w:cs="Source Code Pro Semibold"/>
+          <w:b w:val="0"/>
+          <w:bCs w:val="0"/>
+          <w:color w:val="FFFFFF" w:themeColor="background1"/>
+          <w:sz w:val="24"/>
+          <w:szCs w:val="24"/>
+          <w14:textFill>
+            <w14:solidFill>
+              <w14:schemeClr w14:val="bg1"/>
+            </w14:solidFill>
+          </w14:textFill>
+        </w:rPr>
+      </w:pPr>
+      <w:r>
+        <w:rPr>
+          <w:rFonts w:hint="default" w:ascii="Source Code Pro Semibold" w:hAnsi="Source Code Pro Semibold" w:cs="Source Code Pro Semibold"/>
+          <w:b w:val="0"/>
+          <w:bCs w:val="0"/>
+          <w:color w:val="FFFFFF" w:themeColor="background1"/>
+          <w:sz w:val="24"/>
+          <w:szCs w:val="24"/>
+          <w14:textFill>
+            <w14:solidFill>
+              <w14:schemeClr w14:val="bg1"/>
+            </w14:solidFill>
+          </w14:textFill>
+        </w:rPr>
+        <w:t>+AtvtXY: yiel</w:t>
+      </w:r>
+    </w:p>
+    <w:p>
+      <w:pPr>
+        <w:jc w:val="both"/>
+        <w:rPr>
+          <w:rFonts w:hint="default" w:ascii="Source Code Pro Semibold" w:hAnsi="Source Code Pro Semibold" w:cs="Source Code Pro Semibold"/>
+          <w:b w:val="0"/>
+          <w:bCs w:val="0"/>
+          <w:color w:val="FFFFFF" w:themeColor="background1"/>
+          <w:sz w:val="24"/>
+          <w:szCs w:val="24"/>
+          <w14:textFill>
+            <w14:solidFill>
+              <w14:schemeClr w14:val="bg1"/>
+            </w14:solidFill>
+          </w14:textFill>
+        </w:rPr>
+      </w:pPr>
+    </w:p>
+    <w:p>
+      <w:pPr>
+        <w:jc w:val="both"/>
+        <w:rPr>
+          <w:rFonts w:hint="default" w:ascii="Source Code Pro Semibold" w:hAnsi="Source Code Pro Semibold" w:cs="Source Code Pro Semibold"/>
+          <w:b w:val="0"/>
+          <w:bCs w:val="0"/>
+          <w:color w:val="FFFFFF" w:themeColor="background1"/>
+          <w:sz w:val="24"/>
+          <w:szCs w:val="24"/>
+          <w14:textFill>
+            <w14:solidFill>
+              <w14:schemeClr w14:val="bg1"/>
+            </w14:solidFill>
+          </w14:textFill>
+        </w:rPr>
+      </w:pPr>
+      <w:r>
+        <w:rPr>
+          <w:rFonts w:hint="default" w:ascii="Source Code Pro Semibold" w:hAnsi="Source Code Pro Semibold" w:cs="Source Code Pro Semibold"/>
+          <w:b w:val="0"/>
+          <w:bCs w:val="0"/>
+          <w:color w:val="FFFFFF" w:themeColor="background1"/>
+          <w:sz w:val="24"/>
+          <w:szCs w:val="24"/>
+          <w14:textFill>
+            <w14:solidFill>
+              <w14:schemeClr w14:val="bg1"/>
+            </w14:solidFill>
+          </w14:textFill>
+        </w:rPr>
+        <w:t>&amp;NameNameNm: cras [--?]</w:t>
+      </w:r>
+    </w:p>
+    <w:p>
+      <w:pPr>
+        <w:jc w:val="both"/>
+        <w:rPr>
+          <w:rFonts w:hint="default" w:ascii="Source Code Pro Semibold" w:hAnsi="Source Code Pro Semibold" w:cs="Source Code Pro Semibold"/>
+          <w:b w:val="0"/>
+          <w:bCs w:val="0"/>
+          <w:color w:val="FFFFFF" w:themeColor="background1"/>
+          <w:sz w:val="24"/>
+          <w:szCs w:val="24"/>
+          <w14:textFill>
+            <w14:solidFill>
+              <w14:schemeClr w14:val="bg1"/>
+            </w14:solidFill>
+          </w14:textFill>
+        </w:rPr>
+      </w:pPr>
+      <w:r>
+        <w:rPr>
+          <w:rFonts w:hint="default" w:ascii="Source Code Pro Semibold" w:hAnsi="Source Code Pro Semibold" w:cs="Source Code Pro Semibold"/>
+          <w:b w:val="0"/>
+          <w:bCs w:val="0"/>
+          <w:color w:val="FFFFFF" w:themeColor="background1"/>
+          <w:sz w:val="24"/>
+          <w:szCs w:val="24"/>
+          <w14:textFill>
+            <w14:solidFill>
+              <w14:schemeClr w14:val="bg1"/>
+            </w14:solidFill>
+          </w14:textFill>
+        </w:rPr>
+        <w:t>|| Crash</w:t>
+      </w:r>
+    </w:p>
+    <w:p>
+      <w:pPr>
+        <w:jc w:val="both"/>
+        <w:rPr>
+          <w:rFonts w:hint="default" w:ascii="Source Code Pro Semibold" w:hAnsi="Source Code Pro Semibold" w:cs="Source Code Pro Semibold"/>
+          <w:b w:val="0"/>
+          <w:bCs w:val="0"/>
+          <w:color w:val="FFFFFF" w:themeColor="background1"/>
+          <w:sz w:val="24"/>
+          <w:szCs w:val="24"/>
+          <w14:textFill>
+            <w14:solidFill>
+              <w14:schemeClr w14:val="bg1"/>
+            </w14:solidFill>
+          </w14:textFill>
+        </w:rPr>
+      </w:pPr>
+      <w:r>
+        <w:rPr>
+          <w:rFonts w:hint="default" w:ascii="Source Code Pro Semibold" w:hAnsi="Source Code Pro Semibold" w:cs="Source Code Pro Semibold"/>
+          <w:b w:val="0"/>
+          <w:bCs w:val="0"/>
+          <w:color w:val="FFFFFF" w:themeColor="background1"/>
+          <w:sz w:val="24"/>
+          <w:szCs w:val="24"/>
+          <w14:textFill>
+            <w14:solidFill>
+              <w14:schemeClr w14:val="bg1"/>
+            </w14:solidFill>
+          </w14:textFill>
+        </w:rPr>
+        <w:t>&amp;NameNameNm: spen</w:t>
+      </w:r>
+    </w:p>
+    <w:p>
+      <w:pPr>
+        <w:jc w:val="both"/>
+        <w:rPr>
+          <w:rFonts w:hint="default" w:ascii="Source Code Pro Semibold" w:hAnsi="Source Code Pro Semibold" w:cs="Source Code Pro Semibold"/>
+          <w:b w:val="0"/>
+          <w:bCs w:val="0"/>
+          <w:color w:val="FFFFFF" w:themeColor="background1"/>
+          <w:sz w:val="24"/>
+          <w:szCs w:val="24"/>
+          <w14:textFill>
+            <w14:solidFill>
+              <w14:schemeClr w14:val="bg1"/>
+            </w14:solidFill>
+          </w14:textFill>
+        </w:rPr>
+      </w:pPr>
+      <w:r>
+        <w:rPr>
+          <w:rFonts w:hint="default" w:ascii="Source Code Pro Semibold" w:hAnsi="Source Code Pro Semibold" w:cs="Source Code Pro Semibold"/>
+          <w:b w:val="0"/>
+          <w:bCs w:val="0"/>
+          <w:color w:val="FFFFFF" w:themeColor="background1"/>
+          <w:sz w:val="24"/>
+          <w:szCs w:val="24"/>
+          <w14:textFill>
+            <w14:solidFill>
+              <w14:schemeClr w14:val="bg1"/>
+            </w14:solidFill>
+          </w14:textFill>
+        </w:rPr>
+        <w:t>|| Suspend</w:t>
+      </w:r>
+    </w:p>
+    <w:p>
+      <w:pPr>
+        <w:jc w:val="both"/>
+        <w:rPr>
+          <w:rFonts w:hint="default" w:ascii="Source Code Pro Semibold" w:hAnsi="Source Code Pro Semibold" w:cs="Source Code Pro Semibold"/>
+          <w:b w:val="0"/>
+          <w:bCs w:val="0"/>
+          <w:color w:val="FFFFFF" w:themeColor="background1"/>
+          <w:sz w:val="24"/>
+          <w:szCs w:val="24"/>
+          <w14:textFill>
+            <w14:solidFill>
+              <w14:schemeClr w14:val="bg1"/>
+            </w14:solidFill>
+          </w14:textFill>
+        </w:rPr>
+      </w:pPr>
+      <w:r>
+        <w:rPr>
+          <w:rFonts w:hint="default" w:ascii="Source Code Pro Semibold" w:hAnsi="Source Code Pro Semibold" w:cs="Source Code Pro Semibold"/>
+          <w:b w:val="0"/>
+          <w:bCs w:val="0"/>
+          <w:color w:val="FFFFFF" w:themeColor="background1"/>
+          <w:sz w:val="24"/>
+          <w:szCs w:val="24"/>
+          <w14:textFill>
+            <w14:solidFill>
+              <w14:schemeClr w14:val="bg1"/>
+            </w14:solidFill>
+          </w14:textFill>
+        </w:rPr>
+        <w:t>&amp;NameNameNm: end0</w:t>
+      </w:r>
+    </w:p>
+    <w:p>
+      <w:pPr>
+        <w:jc w:val="both"/>
+        <w:rPr>
+          <w:rFonts w:hint="default" w:ascii="Source Code Pro Semibold" w:hAnsi="Source Code Pro Semibold" w:cs="Source Code Pro Semibold"/>
+          <w:b w:val="0"/>
+          <w:bCs w:val="0"/>
+          <w:color w:val="FFFFFF" w:themeColor="background1"/>
+          <w:sz w:val="24"/>
+          <w:szCs w:val="24"/>
+          <w:u w:val="none"/>
+          <w14:textFill>
+            <w14:solidFill>
+              <w14:schemeClr w14:val="bg1"/>
+            </w14:solidFill>
+          </w14:textFill>
+        </w:rPr>
+      </w:pPr>
+      <w:r>
+        <w:rPr>
+          <w:rFonts w:hint="default" w:ascii="Source Code Pro Semibold" w:hAnsi="Source Code Pro Semibold" w:cs="Source Code Pro Semibold"/>
+          <w:b w:val="0"/>
+          <w:bCs w:val="0"/>
+          <w:color w:val="FFFFFF" w:themeColor="background1"/>
+          <w:sz w:val="24"/>
+          <w:szCs w:val="24"/>
+          <w:u w:val="none"/>
+          <w14:textFill>
+            <w14:solidFill>
+              <w14:schemeClr w14:val="bg1"/>
+            </w14:solidFill>
+          </w14:textFill>
+        </w:rPr>
+        <w:t>|| End</w:t>
+      </w:r>
+    </w:p>
+    <w:p>
+      <w:pPr>
+        <w:jc w:val="both"/>
+        <w:rPr>
+          <w:rFonts w:hint="default" w:ascii="Source Code Pro Semibold" w:hAnsi="Source Code Pro Semibold" w:cs="Source Code Pro Semibold"/>
+          <w:b w:val="0"/>
+          <w:bCs w:val="0"/>
+          <w:color w:val="FFFFFF" w:themeColor="background1"/>
+          <w:sz w:val="24"/>
+          <w:szCs w:val="24"/>
+          <w:u w:val="none"/>
+          <w14:textFill>
+            <w14:solidFill>
+              <w14:schemeClr w14:val="bg1"/>
+            </w14:solidFill>
+          </w14:textFill>
+        </w:rPr>
+      </w:pPr>
+    </w:p>
+    <w:p>
+      <w:pPr>
+        <w:jc w:val="both"/>
+        <w:rPr>
+          <w:rFonts w:hint="default" w:ascii="Source Code Pro Semibold" w:hAnsi="Source Code Pro Semibold" w:cs="Source Code Pro Semibold"/>
+          <w:b w:val="0"/>
+          <w:bCs w:val="0"/>
+          <w:color w:val="FFFFFF" w:themeColor="background1"/>
+          <w:sz w:val="24"/>
+          <w:szCs w:val="24"/>
+          <w:u w:val="none"/>
+          <w14:textFill>
+            <w14:solidFill>
+              <w14:schemeClr w14:val="bg1"/>
+            </w14:solidFill>
+          </w14:textFill>
+        </w:rPr>
+      </w:pPr>
+    </w:p>
+    <w:p>
+      <w:pPr>
+        <w:jc w:val="both"/>
+        <w:rPr>
+          <w:rFonts w:hint="default" w:ascii="Source Code Pro Semibold" w:hAnsi="Source Code Pro Semibold" w:cs="Source Code Pro Semibold"/>
+          <w:b w:val="0"/>
+          <w:bCs w:val="0"/>
+          <w:color w:val="FFFFFF" w:themeColor="background1"/>
+          <w:sz w:val="24"/>
+          <w:szCs w:val="24"/>
+          <w:u w:val="none"/>
+          <w14:textFill>
+            <w14:solidFill>
+              <w14:schemeClr w14:val="bg1"/>
+            </w14:solidFill>
+          </w14:textFill>
+        </w:rPr>
+      </w:pPr>
+    </w:p>
+    <w:p>
+      <w:pPr>
+        <w:jc w:val="both"/>
+        <w:rPr>
+          <w:rFonts w:hint="default" w:ascii="Source Code Pro Semibold" w:hAnsi="Source Code Pro Semibold" w:cs="Source Code Pro Semibold"/>
+          <w:b w:val="0"/>
+          <w:bCs w:val="0"/>
+          <w:color w:val="FFFFFF" w:themeColor="background1"/>
+          <w:sz w:val="24"/>
+          <w:szCs w:val="24"/>
+          <w:u w:val="none"/>
+          <w14:textFill>
+            <w14:solidFill>
+              <w14:schemeClr w14:val="bg1"/>
+            </w14:solidFill>
+          </w14:textFill>
+        </w:rPr>
+      </w:pPr>
+    </w:p>
+    <w:p>
+      <w:pPr>
+        <w:jc w:val="both"/>
+        <w:rPr>
+          <w:rFonts w:hint="default" w:ascii="Source Code Pro Semibold" w:hAnsi="Source Code Pro Semibold" w:cs="Source Code Pro Semibold"/>
+          <w:b w:val="0"/>
+          <w:bCs w:val="0"/>
+          <w:color w:val="FFFFFF" w:themeColor="background1"/>
+          <w:sz w:val="24"/>
+          <w:szCs w:val="24"/>
+          <w:u w:val="none"/>
+          <w14:textFill>
+            <w14:solidFill>
+              <w14:schemeClr w14:val="bg1"/>
+            </w14:solidFill>
+          </w14:textFill>
+        </w:rPr>
+      </w:pPr>
+      <w:r>
+        <w:rPr>
+          <w:rFonts w:hint="default" w:ascii="Source Code Pro Semibold" w:hAnsi="Source Code Pro Semibold" w:cs="Source Code Pro Semibold"/>
+          <w:b w:val="0"/>
+          <w:bCs w:val="0"/>
+          <w:color w:val="FFFFFF" w:themeColor="background1"/>
+          <w:sz w:val="24"/>
+          <w:szCs w:val="24"/>
+          <w:u w:val="none"/>
+          <w14:textFill>
+            <w14:solidFill>
+              <w14:schemeClr w14:val="bg1"/>
+            </w14:solidFill>
+          </w14:textFill>
+        </w:rPr>
+        <w:t>||^^^^3^^^^||</w:t>
+      </w:r>
+    </w:p>
+    <w:p>
+      <w:pPr>
+        <w:jc w:val="both"/>
+        <w:rPr>
+          <w:rFonts w:hint="default" w:ascii="Source Code Pro Semibold" w:hAnsi="Source Code Pro Semibold" w:cs="Source Code Pro Semibold"/>
+          <w:b w:val="0"/>
+          <w:bCs w:val="0"/>
+          <w:color w:val="FFFFFF" w:themeColor="background1"/>
+          <w:sz w:val="24"/>
+          <w:szCs w:val="24"/>
+          <w:u w:val="none"/>
+          <w14:textFill>
+            <w14:solidFill>
+              <w14:schemeClr w14:val="bg1"/>
+            </w14:solidFill>
+          </w14:textFill>
+        </w:rPr>
+      </w:pPr>
+      <w:r>
+        <w:rPr>
+          <w:rFonts w:hint="default" w:ascii="Source Code Pro Semibold" w:hAnsi="Source Code Pro Semibold" w:cs="Source Code Pro Semibold"/>
+          <w:b w:val="0"/>
+          <w:bCs w:val="0"/>
+          <w:color w:val="FFFFFF" w:themeColor="background1"/>
+          <w:sz w:val="24"/>
+          <w:szCs w:val="24"/>
+          <w:u w:val="none"/>
+          <w14:textFill>
+            <w14:solidFill>
+              <w14:schemeClr w14:val="bg1"/>
+            </w14:solidFill>
+          </w14:textFill>
+        </w:rPr>
+        <w:t>||    A    ||</w:t>
+      </w:r>
+    </w:p>
+    <w:p>
+      <w:pPr>
+        <w:ind w:firstLine="240" w:firstLineChars="100"/>
+        <w:jc w:val="both"/>
+        <w:rPr>
+          <w:rFonts w:hint="default" w:ascii="Source Code Pro Semibold" w:hAnsi="Source Code Pro Semibold" w:cs="Source Code Pro Semibold"/>
+          <w:b w:val="0"/>
+          <w:bCs w:val="0"/>
+          <w:color w:val="FFFFFF" w:themeColor="background1"/>
+          <w:sz w:val="24"/>
+          <w:szCs w:val="24"/>
+          <w14:textFill>
+            <w14:solidFill>
+              <w14:schemeClr w14:val="bg1"/>
+            </w14:solidFill>
+          </w14:textFill>
+        </w:rPr>
+      </w:pPr>
+      <w:r>
+        <w:rPr>
+          <w:rFonts w:hint="default" w:ascii="Source Code Pro Semibold" w:hAnsi="Source Code Pro Semibold" w:cs="Source Code Pro Semibold"/>
+          <w:b w:val="0"/>
+          <w:bCs w:val="0"/>
+          <w:color w:val="FFFFFF" w:themeColor="background1"/>
+          <w:sz w:val="24"/>
+          <w:szCs w:val="24"/>
+          <w:u w:val="none"/>
+          <w14:textFill>
+            <w14:solidFill>
+              <w14:schemeClr w14:val="bg1"/>
+            </w14:solidFill>
+          </w14:textFill>
+        </w:rPr>
+        <w:t>G1.4</w:t>
+      </w:r>
+    </w:p>
+    <w:p>
+      <w:pPr>
+        <w:jc w:val="both"/>
+        <w:rPr>
+          <w:rFonts w:hint="default" w:ascii="Source Code Pro Semibold" w:hAnsi="Source Code Pro Semibold" w:cs="Source Code Pro Semibold"/>
+          <w:b w:val="0"/>
+          <w:bCs w:val="0"/>
+          <w:color w:val="FFFFFF" w:themeColor="background1"/>
+          <w:sz w:val="24"/>
+          <w:szCs w:val="24"/>
+          <w:u w:val="none"/>
+          <w14:textFill>
+            <w14:solidFill>
+              <w14:schemeClr w14:val="bg1"/>
+            </w14:solidFill>
+          </w14:textFill>
+        </w:rPr>
+      </w:pPr>
+    </w:p>
+    <w:p>
+      <w:pPr>
+        <w:jc w:val="both"/>
+        <w:rPr>
+          <w:rFonts w:hint="default" w:ascii="Source Code Pro Semibold" w:hAnsi="Source Code Pro Semibold" w:cs="Source Code Pro Semibold"/>
+          <w:b w:val="0"/>
+          <w:bCs w:val="0"/>
+          <w:color w:val="FFFFFF" w:themeColor="background1"/>
+          <w:sz w:val="24"/>
+          <w:szCs w:val="24"/>
+          <w:u w:val="none"/>
+          <w14:textFill>
+            <w14:solidFill>
+              <w14:schemeClr w14:val="bg1"/>
+            </w14:solidFill>
+          </w14:textFill>
+        </w:rPr>
+      </w:pPr>
+    </w:p>
+    <w:p>
+      <w:pPr>
+        <w:jc w:val="both"/>
+        <w:rPr>
+          <w:rFonts w:hint="default" w:ascii="Source Code Pro Semibold" w:hAnsi="Source Code Pro Semibold" w:cs="Source Code Pro Semibold"/>
           <w:b w:val="0"/>
           <w:bCs w:val="0"/>
           <w:color w:val="FFFFFF" w:themeColor="background1"/>
@@ -3914,24 +3030,7 @@
             </w14:solidFill>
           </w14:textFill>
         </w:rPr>
-        <w:t>TRA</w:t>
-      </w:r>
-      <w:r>
-        <w:rPr>
-          <w:rFonts w:hint="default" w:ascii="Source Code Pro Semibold" w:hAnsi="Source Code Pro Semibold" w:cs="Source Code Pro Semibold"/>
-          <w:b w:val="0"/>
-          <w:bCs w:val="0"/>
-          <w:color w:val="FFFFFF" w:themeColor="background1"/>
-          <w:sz w:val="24"/>
-          <w:szCs w:val="24"/>
-          <w:u w:val="none"/>
-          <w14:textFill>
-            <w14:solidFill>
-              <w14:schemeClr w14:val="bg1"/>
-            </w14:solidFill>
-          </w14:textFill>
-        </w:rPr>
-        <w:t>P</w:t>
+        <w:t>TRAD</w:t>
       </w:r>
     </w:p>
     <w:p>
@@ -3966,6 +3065,628 @@
             </w14:solidFill>
           </w14:textFill>
         </w:rPr>
+        <w:t>&amp;NameNameNme2</w:t>
+      </w:r>
+    </w:p>
+    <w:p>
+      <w:pPr>
+        <w:ind w:firstLine="240" w:firstLineChars="100"/>
+        <w:jc w:val="both"/>
+        <w:rPr>
+          <w:rFonts w:hint="default" w:ascii="Source Code Pro Semibold" w:hAnsi="Source Code Pro Semibold" w:cs="Source Code Pro Semibold"/>
+          <w:b w:val="0"/>
+          <w:bCs w:val="0"/>
+          <w:color w:val="FFFFFF" w:themeColor="background1"/>
+          <w:sz w:val="24"/>
+          <w:szCs w:val="24"/>
+          <w14:textFill>
+            <w14:solidFill>
+              <w14:schemeClr w14:val="bg1"/>
+            </w14:solidFill>
+          </w14:textFill>
+        </w:rPr>
+      </w:pPr>
+      <w:r>
+        <w:rPr>
+          <w:rFonts w:hint="default" w:ascii="Source Code Pro Semibold" w:hAnsi="Source Code Pro Semibold" w:cs="Source Code Pro Semibold"/>
+          <w:b w:val="0"/>
+          <w:bCs w:val="0"/>
+          <w:color w:val="FFFFFF" w:themeColor="background1"/>
+          <w:sz w:val="24"/>
+          <w:szCs w:val="24"/>
+          <w14:textFill>
+            <w14:solidFill>
+              <w14:schemeClr w14:val="bg1"/>
+            </w14:solidFill>
+          </w14:textFill>
+        </w:rPr>
+        <w:t>s1.7-[G6.2]</w:t>
+      </w:r>
+    </w:p>
+    <w:p>
+      <w:pPr>
+        <w:ind w:firstLine="240" w:firstLineChars="100"/>
+        <w:jc w:val="both"/>
+        <w:rPr>
+          <w:rFonts w:hint="default" w:ascii="Source Code Pro Semibold" w:hAnsi="Source Code Pro Semibold" w:cs="Source Code Pro Semibold"/>
+          <w:b w:val="0"/>
+          <w:bCs w:val="0"/>
+          <w:color w:val="FFFFFF" w:themeColor="background1"/>
+          <w:sz w:val="24"/>
+          <w:szCs w:val="24"/>
+          <w14:textFill>
+            <w14:solidFill>
+              <w14:schemeClr w14:val="bg1"/>
+            </w14:solidFill>
+          </w14:textFill>
+        </w:rPr>
+      </w:pPr>
+      <w:r>
+        <w:rPr>
+          <w:rFonts w:hint="default" w:ascii="Source Code Pro Semibold" w:hAnsi="Source Code Pro Semibold" w:cs="Source Code Pro Semibold"/>
+          <w:b w:val="0"/>
+          <w:bCs w:val="0"/>
+          <w:color w:val="FFFFFF" w:themeColor="background1"/>
+          <w:sz w:val="24"/>
+          <w:szCs w:val="24"/>
+          <w14:textFill>
+            <w14:solidFill>
+              <w14:schemeClr w14:val="bg1"/>
+            </w14:solidFill>
+          </w14:textFill>
+        </w:rPr>
+        <w:t>This is a description.</w:t>
+      </w:r>
+    </w:p>
+    <w:p>
+      <w:pPr>
+        <w:jc w:val="both"/>
+        <w:rPr>
+          <w:rFonts w:hint="default" w:ascii="Source Code Pro Semibold" w:hAnsi="Source Code Pro Semibold" w:cs="Source Code Pro Semibold"/>
+          <w:b w:val="0"/>
+          <w:bCs w:val="0"/>
+          <w:color w:val="FFFFFF" w:themeColor="background1"/>
+          <w:sz w:val="24"/>
+          <w:szCs w:val="24"/>
+          <w:u w:val="none"/>
+          <w14:textFill>
+            <w14:solidFill>
+              <w14:schemeClr w14:val="bg1"/>
+            </w14:solidFill>
+          </w14:textFill>
+        </w:rPr>
+      </w:pPr>
+    </w:p>
+    <w:p>
+      <w:pPr>
+        <w:jc w:val="both"/>
+        <w:rPr>
+          <w:rFonts w:hint="default" w:ascii="Source Code Pro Semibold" w:hAnsi="Source Code Pro Semibold" w:cs="Source Code Pro Semibold"/>
+          <w:b w:val="0"/>
+          <w:bCs w:val="0"/>
+          <w:color w:val="FFFFFF" w:themeColor="background1"/>
+          <w:sz w:val="24"/>
+          <w:szCs w:val="24"/>
+          <w:u w:val="none"/>
+          <w14:textFill>
+            <w14:solidFill>
+              <w14:schemeClr w14:val="bg1"/>
+            </w14:solidFill>
+          </w14:textFill>
+        </w:rPr>
+      </w:pPr>
+    </w:p>
+    <w:p>
+      <w:pPr>
+        <w:jc w:val="both"/>
+        <w:rPr>
+          <w:rFonts w:hint="default" w:ascii="Source Code Pro Semibold" w:hAnsi="Source Code Pro Semibold" w:cs="Source Code Pro Semibold"/>
+          <w:b w:val="0"/>
+          <w:bCs w:val="0"/>
+          <w:color w:val="FFFFFF" w:themeColor="background1"/>
+          <w:sz w:val="24"/>
+          <w:szCs w:val="24"/>
+          <w:u w:val="none"/>
+          <w14:textFill>
+            <w14:solidFill>
+              <w14:schemeClr w14:val="bg1"/>
+            </w14:solidFill>
+          </w14:textFill>
+        </w:rPr>
+      </w:pPr>
+      <w:r>
+        <w:rPr>
+          <w:rFonts w:hint="default" w:ascii="Source Code Pro Semibold" w:hAnsi="Source Code Pro Semibold" w:cs="Source Code Pro Semibold"/>
+          <w:b w:val="0"/>
+          <w:bCs w:val="0"/>
+          <w:color w:val="FFFFFF" w:themeColor="background1"/>
+          <w:sz w:val="24"/>
+          <w:szCs w:val="24"/>
+          <w:u w:val="none"/>
+          <w14:textFill>
+            <w14:solidFill>
+              <w14:schemeClr w14:val="bg1"/>
+            </w14:solidFill>
+          </w14:textFill>
+        </w:rPr>
+        <w:t>||    C    ||</w:t>
+      </w:r>
+    </w:p>
+    <w:p>
+      <w:pPr>
+        <w:jc w:val="both"/>
+        <w:rPr>
+          <w:rFonts w:hint="default" w:ascii="Source Code Pro Semibold" w:hAnsi="Source Code Pro Semibold" w:cs="Source Code Pro Semibold"/>
+          <w:b w:val="0"/>
+          <w:bCs w:val="0"/>
+          <w:color w:val="FFFFFF" w:themeColor="background1"/>
+          <w:sz w:val="24"/>
+          <w:szCs w:val="24"/>
+          <w:u w:val="none"/>
+          <w14:textFill>
+            <w14:solidFill>
+              <w14:schemeClr w14:val="bg1"/>
+            </w14:solidFill>
+          </w14:textFill>
+        </w:rPr>
+      </w:pPr>
+    </w:p>
+    <w:p>
+      <w:pPr>
+        <w:jc w:val="both"/>
+        <w:rPr>
+          <w:rFonts w:hint="default" w:ascii="Source Code Pro Semibold" w:hAnsi="Source Code Pro Semibold" w:cs="Source Code Pro Semibold"/>
+          <w:b w:val="0"/>
+          <w:bCs w:val="0"/>
+          <w:color w:val="FFFFFF" w:themeColor="background1"/>
+          <w:sz w:val="24"/>
+          <w:szCs w:val="24"/>
+          <w:u w:val="none"/>
+          <w14:textFill>
+            <w14:solidFill>
+              <w14:schemeClr w14:val="bg1"/>
+            </w14:solidFill>
+          </w14:textFill>
+        </w:rPr>
+      </w:pPr>
+    </w:p>
+    <w:p>
+      <w:pPr>
+        <w:jc w:val="both"/>
+        <w:rPr>
+          <w:rFonts w:hint="default" w:ascii="Source Code Pro Semibold" w:hAnsi="Source Code Pro Semibold" w:cs="Source Code Pro Semibold"/>
+          <w:b w:val="0"/>
+          <w:bCs w:val="0"/>
+          <w:color w:val="FFFFFF" w:themeColor="background1"/>
+          <w:sz w:val="24"/>
+          <w:szCs w:val="24"/>
+          <w:u w:val="none"/>
+          <w14:textFill>
+            <w14:solidFill>
+              <w14:schemeClr w14:val="bg1"/>
+            </w14:solidFill>
+          </w14:textFill>
+        </w:rPr>
+      </w:pPr>
+      <w:r>
+        <w:rPr>
+          <w:rFonts w:hint="default" w:ascii="Source Code Pro Semibold" w:hAnsi="Source Code Pro Semibold" w:cs="Source Code Pro Semibold"/>
+          <w:b w:val="0"/>
+          <w:bCs w:val="0"/>
+          <w:color w:val="FFFFFF" w:themeColor="background1"/>
+          <w:sz w:val="24"/>
+          <w:szCs w:val="24"/>
+          <w:u w:val="none"/>
+          <w14:textFill>
+            <w14:solidFill>
+              <w14:schemeClr w14:val="bg1"/>
+            </w14:solidFill>
+          </w14:textFill>
+        </w:rPr>
+        <w:t>||    D    ||</w:t>
+      </w:r>
+    </w:p>
+    <w:p>
+      <w:pPr>
+        <w:jc w:val="both"/>
+        <w:rPr>
+          <w:rFonts w:hint="default" w:ascii="Source Code Pro Semibold" w:hAnsi="Source Code Pro Semibold" w:cs="Source Code Pro Semibold"/>
+          <w:b w:val="0"/>
+          <w:bCs w:val="0"/>
+          <w:color w:val="FFFFFF" w:themeColor="background1"/>
+          <w:sz w:val="24"/>
+          <w:szCs w:val="24"/>
+          <w:u w:val="none"/>
+          <w14:textFill>
+            <w14:solidFill>
+              <w14:schemeClr w14:val="bg1"/>
+            </w14:solidFill>
+          </w14:textFill>
+        </w:rPr>
+      </w:pPr>
+    </w:p>
+    <w:p>
+      <w:pPr>
+        <w:jc w:val="both"/>
+        <w:rPr>
+          <w:rFonts w:hint="default" w:ascii="Source Code Pro Semibold" w:hAnsi="Source Code Pro Semibold" w:cs="Source Code Pro Semibold"/>
+          <w:b w:val="0"/>
+          <w:bCs w:val="0"/>
+          <w:color w:val="FFFFFF" w:themeColor="background1"/>
+          <w:sz w:val="24"/>
+          <w:szCs w:val="24"/>
+          <w:u w:val="none"/>
+          <w14:textFill>
+            <w14:solidFill>
+              <w14:schemeClr w14:val="bg1"/>
+            </w14:solidFill>
+          </w14:textFill>
+        </w:rPr>
+      </w:pPr>
+    </w:p>
+    <w:p>
+      <w:pPr>
+        <w:jc w:val="both"/>
+        <w:rPr>
+          <w:rFonts w:hint="default" w:ascii="Source Code Pro Semibold" w:hAnsi="Source Code Pro Semibold" w:cs="Source Code Pro Semibold"/>
+          <w:b w:val="0"/>
+          <w:bCs w:val="0"/>
+          <w:color w:val="FFFFFF" w:themeColor="background1"/>
+          <w:sz w:val="24"/>
+          <w:szCs w:val="24"/>
+          <w:u w:val="none"/>
+          <w14:textFill>
+            <w14:solidFill>
+              <w14:schemeClr w14:val="bg1"/>
+            </w14:solidFill>
+          </w14:textFill>
+        </w:rPr>
+      </w:pPr>
+      <w:r>
+        <w:rPr>
+          <w:rFonts w:hint="default" w:ascii="Source Code Pro Semibold" w:hAnsi="Source Code Pro Semibold" w:cs="Source Code Pro Semibold"/>
+          <w:b w:val="0"/>
+          <w:bCs w:val="0"/>
+          <w:color w:val="FFFFFF" w:themeColor="background1"/>
+          <w:sz w:val="24"/>
+          <w:szCs w:val="24"/>
+          <w:u w:val="none"/>
+          <w14:textFill>
+            <w14:solidFill>
+              <w14:schemeClr w14:val="bg1"/>
+            </w14:solidFill>
+          </w14:textFill>
+        </w:rPr>
+        <w:t>||    E    ||</w:t>
+      </w:r>
+    </w:p>
+    <w:p>
+      <w:pPr>
+        <w:jc w:val="both"/>
+        <w:rPr>
+          <w:rFonts w:hint="default" w:ascii="Source Code Pro Semibold" w:hAnsi="Source Code Pro Semibold" w:cs="Source Code Pro Semibold"/>
+          <w:b w:val="0"/>
+          <w:bCs w:val="0"/>
+          <w:color w:val="FFFFFF" w:themeColor="background1"/>
+          <w:sz w:val="24"/>
+          <w:szCs w:val="24"/>
+          <w:u w:val="none"/>
+          <w14:textFill>
+            <w14:solidFill>
+              <w14:schemeClr w14:val="bg1"/>
+            </w14:solidFill>
+          </w14:textFill>
+        </w:rPr>
+      </w:pPr>
+    </w:p>
+    <w:p>
+      <w:pPr>
+        <w:jc w:val="both"/>
+        <w:rPr>
+          <w:rFonts w:hint="default" w:ascii="Source Code Pro Semibold" w:hAnsi="Source Code Pro Semibold" w:cs="Source Code Pro Semibold"/>
+          <w:b w:val="0"/>
+          <w:bCs w:val="0"/>
+          <w:color w:val="FFFFFF" w:themeColor="background1"/>
+          <w:sz w:val="24"/>
+          <w:szCs w:val="24"/>
+          <w:u w:val="none"/>
+          <w14:textFill>
+            <w14:solidFill>
+              <w14:schemeClr w14:val="bg1"/>
+            </w14:solidFill>
+          </w14:textFill>
+        </w:rPr>
+      </w:pPr>
+    </w:p>
+    <w:p>
+      <w:pPr>
+        <w:jc w:val="both"/>
+        <w:rPr>
+          <w:rFonts w:hint="default" w:ascii="Source Code Pro Semibold" w:hAnsi="Source Code Pro Semibold" w:cs="Source Code Pro Semibold"/>
+          <w:b w:val="0"/>
+          <w:bCs w:val="0"/>
+          <w:color w:val="FFFFFF" w:themeColor="background1"/>
+          <w:sz w:val="24"/>
+          <w:szCs w:val="24"/>
+          <w:u w:val="none"/>
+          <w14:textFill>
+            <w14:solidFill>
+              <w14:schemeClr w14:val="bg1"/>
+            </w14:solidFill>
+          </w14:textFill>
+        </w:rPr>
+      </w:pPr>
+    </w:p>
+    <w:p>
+      <w:pPr>
+        <w:jc w:val="both"/>
+        <w:rPr>
+          <w:rFonts w:hint="default" w:ascii="Source Code Pro Semibold" w:hAnsi="Source Code Pro Semibold" w:cs="Source Code Pro Semibold"/>
+          <w:b w:val="0"/>
+          <w:bCs w:val="0"/>
+          <w:color w:val="FFFFFF" w:themeColor="background1"/>
+          <w:sz w:val="24"/>
+          <w:szCs w:val="24"/>
+          <w:u w:val="none"/>
+          <w14:textFill>
+            <w14:solidFill>
+              <w14:schemeClr w14:val="bg1"/>
+            </w14:solidFill>
+          </w14:textFill>
+        </w:rPr>
+      </w:pPr>
+    </w:p>
+    <w:p>
+      <w:pPr>
+        <w:jc w:val="both"/>
+        <w:rPr>
+          <w:rFonts w:hint="default" w:ascii="Source Code Pro Semibold" w:hAnsi="Source Code Pro Semibold" w:cs="Source Code Pro Semibold"/>
+          <w:b w:val="0"/>
+          <w:bCs w:val="0"/>
+          <w:color w:val="FFFFFF" w:themeColor="background1"/>
+          <w:sz w:val="24"/>
+          <w:szCs w:val="24"/>
+          <w:u w:val="none"/>
+          <w14:textFill>
+            <w14:solidFill>
+              <w14:schemeClr w14:val="bg1"/>
+            </w14:solidFill>
+          </w14:textFill>
+        </w:rPr>
+      </w:pPr>
+      <w:r>
+        <w:rPr>
+          <w:rFonts w:hint="default" w:ascii="Source Code Pro Semibold" w:hAnsi="Source Code Pro Semibold" w:cs="Source Code Pro Semibold"/>
+          <w:b w:val="0"/>
+          <w:bCs w:val="0"/>
+          <w:color w:val="FFFFFF" w:themeColor="background1"/>
+          <w:sz w:val="24"/>
+          <w:szCs w:val="24"/>
+          <w:u w:val="none"/>
+          <w14:textFill>
+            <w14:solidFill>
+              <w14:schemeClr w14:val="bg1"/>
+            </w14:solidFill>
+          </w14:textFill>
+        </w:rPr>
+        <w:t>||^^^^3^^^^||</w:t>
+      </w:r>
+    </w:p>
+    <w:p>
+      <w:pPr>
+        <w:jc w:val="both"/>
+        <w:rPr>
+          <w:rFonts w:hint="default" w:ascii="Source Code Pro Semibold" w:hAnsi="Source Code Pro Semibold" w:cs="Source Code Pro Semibold"/>
+          <w:b w:val="0"/>
+          <w:bCs w:val="0"/>
+          <w:color w:val="FFFFFF" w:themeColor="background1"/>
+          <w:sz w:val="24"/>
+          <w:szCs w:val="24"/>
+          <w:u w:val="none"/>
+          <w14:textFill>
+            <w14:solidFill>
+              <w14:schemeClr w14:val="bg1"/>
+            </w14:solidFill>
+          </w14:textFill>
+        </w:rPr>
+      </w:pPr>
+      <w:r>
+        <w:rPr>
+          <w:rFonts w:hint="default" w:ascii="Source Code Pro Semibold" w:hAnsi="Source Code Pro Semibold" w:cs="Source Code Pro Semibold"/>
+          <w:b w:val="0"/>
+          <w:bCs w:val="0"/>
+          <w:color w:val="FFFFFF" w:themeColor="background1"/>
+          <w:sz w:val="24"/>
+          <w:szCs w:val="24"/>
+          <w:u w:val="none"/>
+          <w14:textFill>
+            <w14:solidFill>
+              <w14:schemeClr w14:val="bg1"/>
+            </w14:solidFill>
+          </w14:textFill>
+        </w:rPr>
+        <w:t>||    A    ||</w:t>
+      </w:r>
+    </w:p>
+    <w:p>
+      <w:pPr>
+        <w:ind w:firstLine="240" w:firstLineChars="100"/>
+        <w:jc w:val="both"/>
+        <w:rPr>
+          <w:rFonts w:hint="default" w:ascii="Source Code Pro Semibold" w:hAnsi="Source Code Pro Semibold" w:cs="Source Code Pro Semibold"/>
+          <w:b w:val="0"/>
+          <w:bCs w:val="0"/>
+          <w:color w:val="FFFFFF" w:themeColor="background1"/>
+          <w:sz w:val="24"/>
+          <w:szCs w:val="24"/>
+          <w14:textFill>
+            <w14:solidFill>
+              <w14:schemeClr w14:val="bg1"/>
+            </w14:solidFill>
+          </w14:textFill>
+        </w:rPr>
+      </w:pPr>
+      <w:r>
+        <w:rPr>
+          <w:rFonts w:hint="default" w:ascii="Source Code Pro Semibold" w:hAnsi="Source Code Pro Semibold" w:cs="Source Code Pro Semibold"/>
+          <w:b w:val="0"/>
+          <w:bCs w:val="0"/>
+          <w:color w:val="FFFFFF" w:themeColor="background1"/>
+          <w:sz w:val="24"/>
+          <w:szCs w:val="24"/>
+          <w:u w:val="none"/>
+          <w14:textFill>
+            <w14:solidFill>
+              <w14:schemeClr w14:val="bg1"/>
+            </w14:solidFill>
+          </w14:textFill>
+        </w:rPr>
+        <w:t>G1.3</w:t>
+      </w:r>
+    </w:p>
+    <w:p>
+      <w:pPr>
+        <w:jc w:val="both"/>
+        <w:rPr>
+          <w:rFonts w:hint="default" w:ascii="Source Code Pro Semibold" w:hAnsi="Source Code Pro Semibold" w:cs="Source Code Pro Semibold"/>
+          <w:b w:val="0"/>
+          <w:bCs w:val="0"/>
+          <w:color w:val="FFFFFF" w:themeColor="background1"/>
+          <w:sz w:val="24"/>
+          <w:szCs w:val="24"/>
+          <w:u w:val="none"/>
+          <w14:textFill>
+            <w14:solidFill>
+              <w14:schemeClr w14:val="bg1"/>
+            </w14:solidFill>
+          </w14:textFill>
+        </w:rPr>
+      </w:pPr>
+    </w:p>
+    <w:p>
+      <w:pPr>
+        <w:jc w:val="both"/>
+        <w:rPr>
+          <w:rFonts w:hint="default" w:ascii="Source Code Pro Semibold" w:hAnsi="Source Code Pro Semibold" w:cs="Source Code Pro Semibold"/>
+          <w:b w:val="0"/>
+          <w:bCs w:val="0"/>
+          <w:color w:val="FFFFFF" w:themeColor="background1"/>
+          <w:sz w:val="24"/>
+          <w:szCs w:val="24"/>
+          <w:u w:val="none"/>
+          <w14:textFill>
+            <w14:solidFill>
+              <w14:schemeClr w14:val="bg1"/>
+            </w14:solidFill>
+          </w14:textFill>
+        </w:rPr>
+      </w:pPr>
+    </w:p>
+    <w:p>
+      <w:pPr>
+        <w:jc w:val="both"/>
+        <w:rPr>
+          <w:rFonts w:hint="default" w:ascii="Source Code Pro Semibold" w:hAnsi="Source Code Pro Semibold" w:cs="Source Code Pro Semibold"/>
+          <w:b w:val="0"/>
+          <w:bCs w:val="0"/>
+          <w:color w:val="FFFFFF" w:themeColor="background1"/>
+          <w:sz w:val="24"/>
+          <w:szCs w:val="24"/>
+          <w:u w:val="none"/>
+          <w14:textFill>
+            <w14:solidFill>
+              <w14:schemeClr w14:val="bg1"/>
+            </w14:solidFill>
+          </w14:textFill>
+        </w:rPr>
+      </w:pPr>
+      <w:r>
+        <w:rPr>
+          <w:rFonts w:hint="default" w:ascii="Source Code Pro Semibold" w:hAnsi="Source Code Pro Semibold" w:cs="Source Code Pro Semibold"/>
+          <w:b w:val="0"/>
+          <w:bCs w:val="0"/>
+          <w:color w:val="FFFFFF" w:themeColor="background1"/>
+          <w:sz w:val="24"/>
+          <w:szCs w:val="24"/>
+          <w:u w:val="none"/>
+          <w14:textFill>
+            <w14:solidFill>
+              <w14:schemeClr w14:val="bg1"/>
+            </w14:solidFill>
+          </w14:textFill>
+        </w:rPr>
+        <w:t>||    B    ||</w:t>
+      </w:r>
+    </w:p>
+    <w:p>
+      <w:pPr>
+        <w:ind w:firstLine="240" w:firstLineChars="100"/>
+        <w:jc w:val="both"/>
+        <w:rPr>
+          <w:rFonts w:hint="default" w:ascii="Source Code Pro Semibold" w:hAnsi="Source Code Pro Semibold" w:cs="Source Code Pro Semibold"/>
+          <w:b w:val="0"/>
+          <w:bCs w:val="0"/>
+          <w:color w:val="FFFFFF" w:themeColor="background1"/>
+          <w:sz w:val="24"/>
+          <w:szCs w:val="24"/>
+          <w:u w:val="none"/>
+          <w14:textFill>
+            <w14:solidFill>
+              <w14:schemeClr w14:val="bg1"/>
+            </w14:solidFill>
+          </w14:textFill>
+        </w:rPr>
+      </w:pPr>
+      <w:r>
+        <w:rPr>
+          <w:rFonts w:hint="default" w:ascii="Source Code Pro Semibold" w:hAnsi="Source Code Pro Semibold" w:cs="Source Code Pro Semibold"/>
+          <w:b w:val="0"/>
+          <w:bCs w:val="0"/>
+          <w:color w:val="FFFFFF" w:themeColor="background1"/>
+          <w:sz w:val="24"/>
+          <w:szCs w:val="24"/>
+          <w:u w:val="none"/>
+          <w14:textFill>
+            <w14:solidFill>
+              <w14:schemeClr w14:val="bg1"/>
+            </w14:solidFill>
+          </w14:textFill>
+        </w:rPr>
+        <w:t>TRAP</w:t>
+      </w:r>
+    </w:p>
+    <w:p>
+      <w:pPr>
+        <w:ind w:firstLine="240" w:firstLineChars="100"/>
+        <w:jc w:val="both"/>
+        <w:rPr>
+          <w:rFonts w:hint="default" w:ascii="Source Code Pro Semibold" w:hAnsi="Source Code Pro Semibold" w:cs="Source Code Pro Semibold"/>
+          <w:b w:val="0"/>
+          <w:bCs w:val="0"/>
+          <w:color w:val="FFFFFF" w:themeColor="background1"/>
+          <w:sz w:val="24"/>
+          <w:szCs w:val="24"/>
+          <w14:textFill>
+            <w14:solidFill>
+              <w14:schemeClr w14:val="bg1"/>
+            </w14:solidFill>
+          </w14:textFill>
+        </w:rPr>
+      </w:pPr>
+      <w:r>
+        <w:rPr>
+          <w:rFonts w:hint="default" w:ascii="Source Code Pro Semibold" w:hAnsi="Source Code Pro Semibold" w:cs="Source Code Pro Semibold"/>
+          <w:b w:val="0"/>
+          <w:bCs w:val="0"/>
+          <w:color w:val="FFFFFF" w:themeColor="background1"/>
+          <w:sz w:val="24"/>
+          <w:szCs w:val="24"/>
+          <w14:textFill>
+            <w14:solidFill>
+              <w14:schemeClr w14:val="bg1"/>
+            </w14:solidFill>
+          </w14:textFill>
+        </w:rPr>
         <w:t>`NameNameName</w:t>
       </w:r>
     </w:p>
@@ -4315,132 +4036,12 @@
     </w:p>
     <w:p>
       <w:pPr>
-        <w:jc w:val="both"/>
-        <w:rPr>
-          <w:rFonts w:hint="default" w:ascii="Source Code Pro Semibold" w:hAnsi="Source Code Pro Semibold" w:cs="Source Code Pro Semibold"/>
-          <w:b w:val="0"/>
-          <w:bCs w:val="0"/>
-          <w:color w:val="FFFFFF" w:themeColor="background1"/>
-          <w:sz w:val="24"/>
-          <w:szCs w:val="24"/>
-          <w:u w:val="none"/>
-          <w14:textFill>
-            <w14:solidFill>
-              <w14:schemeClr w14:val="bg1"/>
-            </w14:solidFill>
-          </w14:textFill>
-        </w:rPr>
-      </w:pPr>
-    </w:p>
-    <w:p>
-      <w:pPr>
-        <w:jc w:val="both"/>
-        <w:rPr>
-          <w:rFonts w:hint="default" w:ascii="Source Code Pro Semibold" w:hAnsi="Source Code Pro Semibold" w:cs="Source Code Pro Semibold"/>
-          <w:b w:val="0"/>
-          <w:bCs w:val="0"/>
-          <w:color w:val="FFFFFF" w:themeColor="background1"/>
-          <w:sz w:val="24"/>
-          <w:szCs w:val="24"/>
-          <w:u w:val="none"/>
-          <w14:textFill>
-            <w14:solidFill>
-              <w14:schemeClr w14:val="bg1"/>
-            </w14:solidFill>
-          </w14:textFill>
-        </w:rPr>
-      </w:pPr>
-      <w:r>
-        <w:rPr>
-          <w:rFonts w:hint="default" w:ascii="Source Code Pro Semibold" w:hAnsi="Source Code Pro Semibold" w:cs="Source Code Pro Semibold"/>
-          <w:b w:val="0"/>
-          <w:bCs w:val="0"/>
-          <w:color w:val="FFFFFF" w:themeColor="background1"/>
-          <w:sz w:val="24"/>
-          <w:szCs w:val="24"/>
-          <w:u w:val="none"/>
-          <w14:textFill>
-            <w14:solidFill>
-              <w14:schemeClr w14:val="bg1"/>
-            </w14:solidFill>
-          </w14:textFill>
-        </w:rPr>
-        <w:t>||====3====||</w:t>
-      </w:r>
-    </w:p>
-    <w:p>
-      <w:pPr>
-        <w:jc w:val="both"/>
-        <w:rPr>
-          <w:rFonts w:hint="default" w:ascii="Source Code Pro Semibold" w:hAnsi="Source Code Pro Semibold" w:cs="Source Code Pro Semibold"/>
-          <w:b w:val="0"/>
-          <w:bCs w:val="0"/>
-          <w:color w:val="FFFFFF" w:themeColor="background1"/>
-          <w:sz w:val="24"/>
-          <w:szCs w:val="24"/>
-          <w:u w:val="none"/>
-          <w14:textFill>
-            <w14:solidFill>
-              <w14:schemeClr w14:val="bg1"/>
-            </w14:solidFill>
-          </w14:textFill>
-        </w:rPr>
-      </w:pPr>
-    </w:p>
-    <w:p>
-      <w:pPr>
-        <w:jc w:val="both"/>
-        <w:rPr>
-          <w:rFonts w:hint="default" w:ascii="Source Code Pro Semibold" w:hAnsi="Source Code Pro Semibold" w:cs="Source Code Pro Semibold"/>
-          <w:b w:val="0"/>
-          <w:bCs w:val="0"/>
-          <w:color w:val="FFFFFF" w:themeColor="background1"/>
-          <w:sz w:val="24"/>
-          <w:szCs w:val="24"/>
-          <w:u w:val="none"/>
-          <w14:textFill>
-            <w14:solidFill>
-              <w14:schemeClr w14:val="bg1"/>
-            </w14:solidFill>
-          </w14:textFill>
-        </w:rPr>
-      </w:pPr>
-    </w:p>
-    <w:p>
-      <w:pPr>
-        <w:jc w:val="both"/>
-        <w:rPr>
-          <w:rFonts w:hint="default" w:ascii="Source Code Pro Semibold" w:hAnsi="Source Code Pro Semibold" w:cs="Source Code Pro Semibold"/>
-          <w:b w:val="0"/>
-          <w:bCs w:val="0"/>
-          <w:color w:val="FFFFFF" w:themeColor="background1"/>
-          <w:sz w:val="24"/>
-          <w:szCs w:val="24"/>
-          <w:u w:val="none"/>
-          <w14:textFill>
-            <w14:solidFill>
-              <w14:schemeClr w14:val="bg1"/>
-            </w14:solidFill>
-          </w14:textFill>
-        </w:rPr>
-      </w:pPr>
-      <w:r>
-        <w:rPr>
-          <w:rFonts w:hint="default" w:ascii="Source Code Pro Semibold" w:hAnsi="Source Code Pro Semibold" w:cs="Source Code Pro Semibold"/>
-          <w:b w:val="0"/>
-          <w:bCs w:val="0"/>
-          <w:color w:val="FFFFFF" w:themeColor="background1"/>
-          <w:sz w:val="24"/>
-          <w:szCs w:val="24"/>
-          <w:u w:val="none"/>
-          <w14:textFill>
-            <w14:solidFill>
-              <w14:schemeClr w14:val="bg1"/>
-            </w14:solidFill>
-          </w14:textFill>
-        </w:rPr>
-        <w:t>||====2====||</w:t>
-      </w:r>
+        <w:rPr>
+          <w:rFonts w:hint="default" w:ascii="Source Code Pro Semibold" w:hAnsi="Source Code Pro Semibold" w:cs="Source Code Pro Semibold"/>
+          <w:sz w:val="24"/>
+          <w:szCs w:val="24"/>
+        </w:rPr>
+      </w:pPr>
     </w:p>
     <w:p>
       <w:pPr>
@@ -4678,7 +4279,7 @@
           <w:sz w:val="24"/>
           <w:szCs w:val="24"/>
         </w:rPr>
-        <w:t>|| || +THIS..TROY:cren: ooox-oooo</w:t>
+        <w:t>|| || +THIS--TROY:cren: ooox-oooo</w:t>
       </w:r>
     </w:p>
     <w:p>
@@ -5106,7 +4707,7 @@
           <w:sz w:val="24"/>
           <w:szCs w:val="24"/>
         </w:rPr>
-        <w:t>: run0 [...]</w:t>
+        <w:t>: run0 [---]</w:t>
       </w:r>
     </w:p>
     <w:p>
@@ -5190,7 +4791,7 @@
           <w:sz w:val="24"/>
           <w:szCs w:val="24"/>
         </w:rPr>
-        <w:t>|| || Error-[.Cause:Grammar]:            oo: Line 12: ...</w:t>
+        <w:t>|| || Error-[.Cause:Grammar]:            oo: Line 12: ---</w:t>
       </w:r>
     </w:p>
     <w:p>
@@ -5232,29 +4833,29 @@
           <w:sz w:val="24"/>
           <w:szCs w:val="24"/>
         </w:rPr>
-        <w:t>|| || Error-[.Cause:Overstepping]:      xo: Line 11: ...</w:t>
-      </w:r>
-    </w:p>
-    <w:p>
-      <w:pPr>
-        <w:jc w:val="both"/>
-        <w:rPr>
-          <w:rFonts w:hint="default" w:ascii="Source Code Pro Semibold" w:hAnsi="Source Code Pro Semibold" w:cs="Source Code Pro Semibold"/>
-          <w:b w:val="0"/>
-          <w:bCs w:val="0"/>
-          <w:sz w:val="24"/>
-          <w:szCs w:val="24"/>
-        </w:rPr>
-      </w:pPr>
-      <w:r>
-        <w:rPr>
-          <w:rFonts w:hint="default" w:ascii="Source Code Pro Semibold" w:hAnsi="Source Code Pro Semibold" w:cs="Source Code Pro Semibold"/>
-          <w:b w:val="0"/>
-          <w:bCs w:val="0"/>
-          <w:sz w:val="24"/>
-          <w:szCs w:val="24"/>
-        </w:rPr>
-        <w:t>|| || Error-[.Cause:DelibrateCrash__]: xx: Line 34: ..?</w:t>
+        <w:t>|| || Error-[.Cause:Overstepping]:      xo: Line 11: ---</w:t>
+      </w:r>
+    </w:p>
+    <w:p>
+      <w:pPr>
+        <w:jc w:val="both"/>
+        <w:rPr>
+          <w:rFonts w:hint="default" w:ascii="Source Code Pro Semibold" w:hAnsi="Source Code Pro Semibold" w:cs="Source Code Pro Semibold"/>
+          <w:b w:val="0"/>
+          <w:bCs w:val="0"/>
+          <w:sz w:val="24"/>
+          <w:szCs w:val="24"/>
+        </w:rPr>
+      </w:pPr>
+      <w:r>
+        <w:rPr>
+          <w:rFonts w:hint="default" w:ascii="Source Code Pro Semibold" w:hAnsi="Source Code Pro Semibold" w:cs="Source Code Pro Semibold"/>
+          <w:b w:val="0"/>
+          <w:bCs w:val="0"/>
+          <w:sz w:val="24"/>
+          <w:szCs w:val="24"/>
+        </w:rPr>
+        <w:t>|| || Error-[.Cause:DelibrateCrash__]: xx: Line 34: --?</w:t>
       </w:r>
     </w:p>
     <w:p>
@@ -5374,7 +4975,7 @@
           <w:sz w:val="24"/>
           <w:szCs w:val="24"/>
         </w:rPr>
-        <w:t>: stri [...]</w:t>
+        <w:t>: stri [---]</w:t>
       </w:r>
     </w:p>
     <w:p>
@@ -5487,7 +5088,7 @@
             </w14:solidFill>
           </w14:textFill>
         </w:rPr>
-        <w:t>NameNameName, ...</w:t>
+        <w:t>NameNameName, ---</w:t>
       </w:r>
       <w:r>
         <w:rPr>
@@ -6127,72 +5728,6 @@
               <w14:schemeClr w14:val="bg1"/>
             </w14:solidFill>
           </w14:textFill>
-        </w:rPr>
-      </w:pPr>
-    </w:p>
-    <w:p>
-      <w:pPr>
-        <w:jc w:val="both"/>
-        <w:rPr>
-          <w:rFonts w:hint="default" w:ascii="Source Code Pro Semibold" w:hAnsi="Source Code Pro Semibold" w:cs="Source Code Pro Semibold"/>
-          <w:b w:val="0"/>
-          <w:bCs w:val="0"/>
-          <w:color w:val="FFFFFF" w:themeColor="background1"/>
-          <w:sz w:val="24"/>
-          <w:szCs w:val="24"/>
-          <w:u w:val="none"/>
-          <w14:textFill>
-            <w14:solidFill>
-              <w14:schemeClr w14:val="bg1"/>
-            </w14:solidFill>
-          </w14:textFill>
-        </w:rPr>
-      </w:pPr>
-    </w:p>
-    <w:p>
-      <w:pPr>
-        <w:jc w:val="both"/>
-        <w:rPr>
-          <w:rFonts w:hint="default" w:ascii="Source Code Pro Semibold" w:hAnsi="Source Code Pro Semibold" w:cs="Source Code Pro Semibold"/>
-          <w:b w:val="0"/>
-          <w:bCs w:val="0"/>
-          <w:color w:val="FFFFFF" w:themeColor="background1"/>
-          <w:sz w:val="24"/>
-          <w:szCs w:val="24"/>
-          <w:u w:val="none"/>
-          <w14:textFill>
-            <w14:solidFill>
-              <w14:schemeClr w14:val="bg1"/>
-            </w14:solidFill>
-          </w14:textFill>
-        </w:rPr>
-      </w:pPr>
-      <w:r>
-        <w:rPr>
-          <w:rFonts w:hint="default" w:ascii="Source Code Pro Semibold" w:hAnsi="Source Code Pro Semibold" w:cs="Source Code Pro Semibold"/>
-          <w:b w:val="0"/>
-          <w:bCs w:val="0"/>
-          <w:color w:val="FFFFFF" w:themeColor="background1"/>
-          <w:sz w:val="24"/>
-          <w:szCs w:val="24"/>
-          <w:u w:val="none"/>
-          <w14:textFill>
-            <w14:solidFill>
-              <w14:schemeClr w14:val="bg1"/>
-            </w14:solidFill>
-          </w14:textFill>
-        </w:rPr>
-        <w:t>||====2====||</w:t>
-      </w:r>
-    </w:p>
-    <w:p>
-      <w:pPr>
-        <w:rPr>
-          <w:rFonts w:hint="default" w:ascii="Source Code Pro Semibold" w:hAnsi="Source Code Pro Semibold" w:cs="Source Code Pro Semibold"/>
-          <w:b w:val="0"/>
-          <w:bCs w:val="0"/>
-          <w:sz w:val="24"/>
-          <w:szCs w:val="24"/>
         </w:rPr>
       </w:pPr>
     </w:p>
@@ -6516,27 +6051,6 @@
           <w:szCs w:val="24"/>
         </w:rPr>
         <w:t xml:space="preserve">        +IfmtXY4, +IfmtXY5</w:t>
-      </w:r>
-    </w:p>
-    <w:p>
-      <w:pPr>
-        <w:rPr>
-          <w:rFonts w:hint="default" w:ascii="Source Code Pro Semibold" w:hAnsi="Source Code Pro Semibold" w:cs="Source Code Pro Semibold"/>
-          <w:b w:val="0"/>
-          <w:bCs w:val="0"/>
-          <w:sz w:val="24"/>
-          <w:szCs w:val="24"/>
-        </w:rPr>
-      </w:pPr>
-      <w:r>
-        <w:rPr>
-          <w:rFonts w:hint="default" w:ascii="Source Code Pro Semibold" w:hAnsi="Source Code Pro Semibold" w:cs="Source Code Pro Semibold"/>
-          <w:b w:val="0"/>
-          <w:bCs w:val="0"/>
-          <w:sz w:val="24"/>
-          <w:szCs w:val="24"/>
-        </w:rPr>
-        <w:t>==A==</w:t>
       </w:r>
     </w:p>
     <w:p>

--- a/S60 - C5.2 - EaseConcepts.docx
+++ b/S60 - C5.2 - EaseConcepts.docx
@@ -310,25 +310,6 @@
           </w14:textFill>
         </w:rPr>
       </w:pPr>
-    </w:p>
-    <w:p>
-      <w:pPr>
-        <w:jc w:val="both"/>
-        <w:rPr>
-          <w:rFonts w:hint="default" w:ascii="Source Code Pro Semibold" w:hAnsi="Source Code Pro Semibold" w:cs="Source Code Pro Semibold"/>
-          <w:b w:val="0"/>
-          <w:bCs w:val="0"/>
-          <w:color w:val="FFFFFF" w:themeColor="background1"/>
-          <w:sz w:val="24"/>
-          <w:szCs w:val="24"/>
-          <w:u w:val="none"/>
-          <w14:textFill>
-            <w14:solidFill>
-              <w14:schemeClr w14:val="bg1"/>
-            </w14:solidFill>
-          </w14:textFill>
-        </w:rPr>
-      </w:pPr>
       <w:r>
         <w:rPr>
           <w:rFonts w:hint="default" w:ascii="Source Code Pro Semibold" w:hAnsi="Source Code Pro Semibold" w:cs="Source Code Pro Semibold"/>
@@ -524,25 +505,6 @@
           </w14:textFill>
         </w:rPr>
       </w:pPr>
-    </w:p>
-    <w:p>
-      <w:pPr>
-        <w:jc w:val="both"/>
-        <w:rPr>
-          <w:rFonts w:hint="default" w:ascii="Source Code Pro Semibold" w:hAnsi="Source Code Pro Semibold" w:cs="Source Code Pro Semibold"/>
-          <w:b w:val="0"/>
-          <w:bCs w:val="0"/>
-          <w:color w:val="FFFFFF" w:themeColor="background1"/>
-          <w:sz w:val="24"/>
-          <w:szCs w:val="24"/>
-          <w:u w:val="none"/>
-          <w14:textFill>
-            <w14:solidFill>
-              <w14:schemeClr w14:val="bg1"/>
-            </w14:solidFill>
-          </w14:textFill>
-        </w:rPr>
-      </w:pPr>
       <w:r>
         <w:rPr>
           <w:rFonts w:hint="default" w:ascii="Source Code Pro Semibold" w:hAnsi="Source Code Pro Semibold" w:cs="Source Code Pro Semibold"/>
@@ -699,24 +661,6 @@
       <w:pPr>
         <w:rPr>
           <w:rFonts w:hint="default" w:ascii="Source Code Pro Semibold" w:hAnsi="Source Code Pro Semibold" w:cs="Source Code Pro Semibold"/>
-          <w:sz w:val="24"/>
-          <w:szCs w:val="24"/>
-        </w:rPr>
-      </w:pPr>
-    </w:p>
-    <w:p>
-      <w:pPr>
-        <w:rPr>
-          <w:rFonts w:hint="default" w:ascii="Source Code Pro Semibold" w:hAnsi="Source Code Pro Semibold" w:cs="Source Code Pro Semibold"/>
-          <w:sz w:val="24"/>
-          <w:szCs w:val="24"/>
-        </w:rPr>
-      </w:pPr>
-    </w:p>
-    <w:p>
-      <w:pPr>
-        <w:rPr>
-          <w:rFonts w:hint="default" w:ascii="Source Code Pro Semibold" w:hAnsi="Source Code Pro Semibold" w:cs="Source Code Pro Semibold"/>
           <w:b w:val="0"/>
           <w:bCs w:val="0"/>
           <w:color w:val="FFFFFF" w:themeColor="background1"/>
@@ -962,25 +906,6 @@
           </w14:textFill>
         </w:rPr>
       </w:pPr>
-    </w:p>
-    <w:p>
-      <w:pPr>
-        <w:jc w:val="both"/>
-        <w:rPr>
-          <w:rFonts w:hint="default" w:ascii="Source Code Pro Semibold" w:hAnsi="Source Code Pro Semibold" w:cs="Source Code Pro Semibold"/>
-          <w:b w:val="0"/>
-          <w:bCs w:val="0"/>
-          <w:color w:val="FFFFFF" w:themeColor="background1"/>
-          <w:sz w:val="24"/>
-          <w:szCs w:val="24"/>
-          <w:u w:val="none"/>
-          <w14:textFill>
-            <w14:solidFill>
-              <w14:schemeClr w14:val="bg1"/>
-            </w14:solidFill>
-          </w14:textFill>
-        </w:rPr>
-      </w:pPr>
       <w:r>
         <w:rPr>
           <w:rFonts w:hint="default" w:ascii="Source Code Pro Semibold" w:hAnsi="Source Code Pro Semibold" w:cs="Source Code Pro Semibold"/>
@@ -1174,25 +1099,6 @@
           <w:color w:val="FFFFFF" w:themeColor="background1"/>
           <w:sz w:val="24"/>
           <w:szCs w:val="24"/>
-          <w:u w:val="none"/>
-          <w14:textFill>
-            <w14:solidFill>
-              <w14:schemeClr w14:val="bg1"/>
-            </w14:solidFill>
-          </w14:textFill>
-        </w:rPr>
-      </w:pPr>
-    </w:p>
-    <w:p>
-      <w:pPr>
-        <w:jc w:val="both"/>
-        <w:rPr>
-          <w:rFonts w:hint="default" w:ascii="Source Code Pro Semibold" w:hAnsi="Source Code Pro Semibold" w:cs="Source Code Pro Semibold"/>
-          <w:b w:val="0"/>
-          <w:bCs w:val="0"/>
-          <w:color w:val="FFFFFF" w:themeColor="background1"/>
-          <w:sz w:val="24"/>
-          <w:szCs w:val="24"/>
           <w14:textFill>
             <w14:solidFill>
               <w14:schemeClr w14:val="bg1"/>
@@ -1362,25 +1268,6 @@
           </w14:textFill>
         </w:rPr>
       </w:pPr>
-    </w:p>
-    <w:p>
-      <w:pPr>
-        <w:jc w:val="both"/>
-        <w:rPr>
-          <w:rFonts w:hint="default" w:ascii="Source Code Pro Semibold" w:hAnsi="Source Code Pro Semibold" w:cs="Source Code Pro Semibold"/>
-          <w:b w:val="0"/>
-          <w:bCs w:val="0"/>
-          <w:color w:val="FFFFFF" w:themeColor="background1"/>
-          <w:sz w:val="24"/>
-          <w:szCs w:val="24"/>
-          <w:u w:val="none"/>
-          <w14:textFill>
-            <w14:solidFill>
-              <w14:schemeClr w14:val="bg1"/>
-            </w14:solidFill>
-          </w14:textFill>
-        </w:rPr>
-      </w:pPr>
       <w:r>
         <w:rPr>
           <w:rFonts w:hint="default" w:ascii="Source Code Pro Semibold" w:hAnsi="Source Code Pro Semibold" w:cs="Source Code Pro Semibold"/>
@@ -1576,25 +1463,6 @@
           </w14:textFill>
         </w:rPr>
       </w:pPr>
-    </w:p>
-    <w:p>
-      <w:pPr>
-        <w:jc w:val="both"/>
-        <w:rPr>
-          <w:rFonts w:hint="default" w:ascii="Source Code Pro Semibold" w:hAnsi="Source Code Pro Semibold" w:cs="Source Code Pro Semibold"/>
-          <w:b w:val="0"/>
-          <w:bCs w:val="0"/>
-          <w:color w:val="FFFFFF" w:themeColor="background1"/>
-          <w:sz w:val="24"/>
-          <w:szCs w:val="24"/>
-          <w:u w:val="none"/>
-          <w14:textFill>
-            <w14:solidFill>
-              <w14:schemeClr w14:val="bg1"/>
-            </w14:solidFill>
-          </w14:textFill>
-        </w:rPr>
-      </w:pPr>
       <w:r>
         <w:rPr>
           <w:rFonts w:hint="default" w:ascii="Source Code Pro Semibold" w:hAnsi="Source Code Pro Semibold" w:cs="Source Code Pro Semibold"/>
@@ -1650,25 +1518,6 @@
           </w14:textFill>
         </w:rPr>
       </w:pPr>
-    </w:p>
-    <w:p>
-      <w:pPr>
-        <w:jc w:val="both"/>
-        <w:rPr>
-          <w:rFonts w:hint="default" w:ascii="Source Code Pro Semibold" w:hAnsi="Source Code Pro Semibold" w:cs="Source Code Pro Semibold"/>
-          <w:b w:val="0"/>
-          <w:bCs w:val="0"/>
-          <w:color w:val="FFFFFF" w:themeColor="background1"/>
-          <w:sz w:val="24"/>
-          <w:szCs w:val="24"/>
-          <w:u w:val="none"/>
-          <w14:textFill>
-            <w14:solidFill>
-              <w14:schemeClr w14:val="bg1"/>
-            </w14:solidFill>
-          </w14:textFill>
-        </w:rPr>
-      </w:pPr>
       <w:r>
         <w:rPr>
           <w:rFonts w:hint="default" w:ascii="Source Code Pro Semibold" w:hAnsi="Source Code Pro Semibold" w:cs="Source Code Pro Semibold"/>
@@ -1724,25 +1573,6 @@
           </w14:textFill>
         </w:rPr>
       </w:pPr>
-    </w:p>
-    <w:p>
-      <w:pPr>
-        <w:jc w:val="both"/>
-        <w:rPr>
-          <w:rFonts w:hint="default" w:ascii="Source Code Pro Semibold" w:hAnsi="Source Code Pro Semibold" w:cs="Source Code Pro Semibold"/>
-          <w:b w:val="0"/>
-          <w:bCs w:val="0"/>
-          <w:color w:val="FFFFFF" w:themeColor="background1"/>
-          <w:sz w:val="24"/>
-          <w:szCs w:val="24"/>
-          <w:u w:val="none"/>
-          <w14:textFill>
-            <w14:solidFill>
-              <w14:schemeClr w14:val="bg1"/>
-            </w14:solidFill>
-          </w14:textFill>
-        </w:rPr>
-      </w:pPr>
       <w:r>
         <w:rPr>
           <w:rFonts w:hint="default" w:ascii="Source Code Pro Semibold" w:hAnsi="Source Code Pro Semibold" w:cs="Source Code Pro Semibold"/>
@@ -1768,6 +1598,66 @@
           <w:rFonts w:hint="default" w:ascii="Source Code Pro Semibold" w:hAnsi="Source Code Pro Semibold" w:cs="Source Code Pro Semibold"/>
           <w:b w:val="0"/>
           <w:bCs w:val="0"/>
+          <w:color w:val="FFFFFF" w:themeColor="background1"/>
+          <w:sz w:val="24"/>
+          <w:szCs w:val="24"/>
+          <w14:textFill>
+            <w14:solidFill>
+              <w14:schemeClr w14:val="bg1"/>
+            </w14:solidFill>
+          </w14:textFill>
+        </w:rPr>
+      </w:pPr>
+      <w:r>
+        <w:rPr>
+          <w:rFonts w:hint="default" w:ascii="Source Code Pro Semibold" w:hAnsi="Source Code Pro Semibold" w:cs="Source Code Pro Semibold"/>
+          <w:b w:val="0"/>
+          <w:bCs w:val="0"/>
+          <w:color w:val="FFFFFF" w:themeColor="background1"/>
+          <w:sz w:val="24"/>
+          <w:szCs w:val="24"/>
+          <w14:textFill>
+            <w14:solidFill>
+              <w14:schemeClr w14:val="bg1"/>
+            </w14:solidFill>
+          </w14:textFill>
+        </w:rPr>
+        <w:t>&amp;</w:t>
+      </w:r>
+      <w:r>
+        <w:rPr>
+          <w:rFonts w:hint="default" w:ascii="Source Code Pro Semibold" w:hAnsi="Source Code Pro Semibold" w:cs="Source Code Pro Semibold"/>
+          <w:b w:val="0"/>
+          <w:bCs w:val="0"/>
+          <w:color w:val="FFFFFF" w:themeColor="background1"/>
+          <w:sz w:val="24"/>
+          <w:szCs w:val="24"/>
+          <w14:textFill>
+            <w14:solidFill>
+              <w14:schemeClr w14:val="bg1"/>
+            </w14:solidFill>
+          </w14:textFill>
+        </w:rPr>
+        <w:t>THIS</w:t>
+      </w:r>
+      <w:r>
+        <w:rPr>
+          <w:rFonts w:hint="default" w:ascii="Source Code Pro Semibold" w:hAnsi="Source Code Pro Semibold" w:cs="Source Code Pro Semibold"/>
+          <w:b w:val="0"/>
+          <w:bCs w:val="0"/>
+          <w:sz w:val="24"/>
+          <w:szCs w:val="24"/>
+        </w:rPr>
+        <w:t>--SVLE</w:t>
+      </w:r>
+    </w:p>
+    <w:p>
+      <w:pPr>
+        <w:jc w:val="both"/>
+        <w:rPr>
+          <w:rFonts w:hint="default" w:ascii="Source Code Pro Semibold" w:hAnsi="Source Code Pro Semibold" w:cs="Source Code Pro Semibold"/>
+          <w:b w:val="0"/>
+          <w:bCs w:val="0"/>
           <w:sz w:val="24"/>
           <w:szCs w:val="24"/>
         </w:rPr>
@@ -1953,27 +1843,8 @@
             </w14:solidFill>
           </w14:textFill>
         </w:rPr>
-        <w:t>--FLI</w:t>
-      </w:r>
-      <w:r>
-        <w:rPr>
-          <w:rFonts w:hint="default" w:ascii="Source Code Pro Semibold" w:hAnsi="Source Code Pro Semibold" w:cs="Source Code Pro Semibold"/>
-          <w:b w:val="0"/>
-          <w:bCs w:val="0"/>
-          <w:color w:val="FFFFFF" w:themeColor="background1"/>
-          <w:sz w:val="24"/>
-          <w:szCs w:val="24"/>
-          <w:u w:val="none"/>
-          <w14:textFill>
-            <w14:solidFill>
-              <w14:schemeClr w14:val="bg1"/>
-            </w14:solidFill>
-          </w14:textFill>
-        </w:rPr>
-        <w:t>P</w:t>
-      </w:r>
-      <w:bookmarkStart w:id="0" w:name="_GoBack"/>
-      <w:bookmarkEnd w:id="0"/>
+        <w:t>--FLIP</w:t>
+      </w:r>
     </w:p>
     <w:p>
       <w:pPr>
@@ -2959,25 +2830,6 @@
           </w14:textFill>
         </w:rPr>
       </w:pPr>
-    </w:p>
-    <w:p>
-      <w:pPr>
-        <w:jc w:val="both"/>
-        <w:rPr>
-          <w:rFonts w:hint="default" w:ascii="Source Code Pro Semibold" w:hAnsi="Source Code Pro Semibold" w:cs="Source Code Pro Semibold"/>
-          <w:b w:val="0"/>
-          <w:bCs w:val="0"/>
-          <w:color w:val="FFFFFF" w:themeColor="background1"/>
-          <w:sz w:val="24"/>
-          <w:szCs w:val="24"/>
-          <w:u w:val="none"/>
-          <w14:textFill>
-            <w14:solidFill>
-              <w14:schemeClr w14:val="bg1"/>
-            </w14:solidFill>
-          </w14:textFill>
-        </w:rPr>
-      </w:pPr>
       <w:r>
         <w:rPr>
           <w:rFonts w:hint="default" w:ascii="Source Code Pro Semibold" w:hAnsi="Source Code Pro Semibold" w:cs="Source Code Pro Semibold"/>
@@ -3175,25 +3027,6 @@
           </w14:textFill>
         </w:rPr>
       </w:pPr>
-    </w:p>
-    <w:p>
-      <w:pPr>
-        <w:jc w:val="both"/>
-        <w:rPr>
-          <w:rFonts w:hint="default" w:ascii="Source Code Pro Semibold" w:hAnsi="Source Code Pro Semibold" w:cs="Source Code Pro Semibold"/>
-          <w:b w:val="0"/>
-          <w:bCs w:val="0"/>
-          <w:color w:val="FFFFFF" w:themeColor="background1"/>
-          <w:sz w:val="24"/>
-          <w:szCs w:val="24"/>
-          <w:u w:val="none"/>
-          <w14:textFill>
-            <w14:solidFill>
-              <w14:schemeClr w14:val="bg1"/>
-            </w14:solidFill>
-          </w14:textFill>
-        </w:rPr>
-      </w:pPr>
       <w:r>
         <w:rPr>
           <w:rFonts w:hint="default" w:ascii="Source Code Pro Semibold" w:hAnsi="Source Code Pro Semibold" w:cs="Source Code Pro Semibold"/>
@@ -3249,25 +3082,6 @@
           </w14:textFill>
         </w:rPr>
       </w:pPr>
-    </w:p>
-    <w:p>
-      <w:pPr>
-        <w:jc w:val="both"/>
-        <w:rPr>
-          <w:rFonts w:hint="default" w:ascii="Source Code Pro Semibold" w:hAnsi="Source Code Pro Semibold" w:cs="Source Code Pro Semibold"/>
-          <w:b w:val="0"/>
-          <w:bCs w:val="0"/>
-          <w:color w:val="FFFFFF" w:themeColor="background1"/>
-          <w:sz w:val="24"/>
-          <w:szCs w:val="24"/>
-          <w:u w:val="none"/>
-          <w14:textFill>
-            <w14:solidFill>
-              <w14:schemeClr w14:val="bg1"/>
-            </w14:solidFill>
-          </w14:textFill>
-        </w:rPr>
-      </w:pPr>
       <w:r>
         <w:rPr>
           <w:rFonts w:hint="default" w:ascii="Source Code Pro Semibold" w:hAnsi="Source Code Pro Semibold" w:cs="Source Code Pro Semibold"/>
@@ -3323,25 +3137,6 @@
           </w14:textFill>
         </w:rPr>
       </w:pPr>
-    </w:p>
-    <w:p>
-      <w:pPr>
-        <w:jc w:val="both"/>
-        <w:rPr>
-          <w:rFonts w:hint="default" w:ascii="Source Code Pro Semibold" w:hAnsi="Source Code Pro Semibold" w:cs="Source Code Pro Semibold"/>
-          <w:b w:val="0"/>
-          <w:bCs w:val="0"/>
-          <w:color w:val="FFFFFF" w:themeColor="background1"/>
-          <w:sz w:val="24"/>
-          <w:szCs w:val="24"/>
-          <w:u w:val="none"/>
-          <w14:textFill>
-            <w14:solidFill>
-              <w14:schemeClr w14:val="bg1"/>
-            </w14:solidFill>
-          </w14:textFill>
-        </w:rPr>
-      </w:pPr>
       <w:r>
         <w:rPr>
           <w:rFonts w:hint="default" w:ascii="Source Code Pro Semibold" w:hAnsi="Source Code Pro Semibold" w:cs="Source Code Pro Semibold"/>
@@ -3397,63 +3192,6 @@
           </w14:textFill>
         </w:rPr>
       </w:pPr>
-    </w:p>
-    <w:p>
-      <w:pPr>
-        <w:jc w:val="both"/>
-        <w:rPr>
-          <w:rFonts w:hint="default" w:ascii="Source Code Pro Semibold" w:hAnsi="Source Code Pro Semibold" w:cs="Source Code Pro Semibold"/>
-          <w:b w:val="0"/>
-          <w:bCs w:val="0"/>
-          <w:color w:val="FFFFFF" w:themeColor="background1"/>
-          <w:sz w:val="24"/>
-          <w:szCs w:val="24"/>
-          <w:u w:val="none"/>
-          <w14:textFill>
-            <w14:solidFill>
-              <w14:schemeClr w14:val="bg1"/>
-            </w14:solidFill>
-          </w14:textFill>
-        </w:rPr>
-      </w:pPr>
-    </w:p>
-    <w:p>
-      <w:pPr>
-        <w:jc w:val="both"/>
-        <w:rPr>
-          <w:rFonts w:hint="default" w:ascii="Source Code Pro Semibold" w:hAnsi="Source Code Pro Semibold" w:cs="Source Code Pro Semibold"/>
-          <w:b w:val="0"/>
-          <w:bCs w:val="0"/>
-          <w:color w:val="FFFFFF" w:themeColor="background1"/>
-          <w:sz w:val="24"/>
-          <w:szCs w:val="24"/>
-          <w:u w:val="none"/>
-          <w14:textFill>
-            <w14:solidFill>
-              <w14:schemeClr w14:val="bg1"/>
-            </w14:solidFill>
-          </w14:textFill>
-        </w:rPr>
-      </w:pPr>
-    </w:p>
-    <w:p>
-      <w:pPr>
-        <w:jc w:val="both"/>
-        <w:rPr>
-          <w:rFonts w:hint="default" w:ascii="Source Code Pro Semibold" w:hAnsi="Source Code Pro Semibold" w:cs="Source Code Pro Semibold"/>
-          <w:b w:val="0"/>
-          <w:bCs w:val="0"/>
-          <w:color w:val="FFFFFF" w:themeColor="background1"/>
-          <w:sz w:val="24"/>
-          <w:szCs w:val="24"/>
-          <w:u w:val="none"/>
-          <w14:textFill>
-            <w14:solidFill>
-              <w14:schemeClr w14:val="bg1"/>
-            </w14:solidFill>
-          </w14:textFill>
-        </w:rPr>
-      </w:pPr>
       <w:r>
         <w:rPr>
           <w:rFonts w:hint="default" w:ascii="Source Code Pro Semibold" w:hAnsi="Source Code Pro Semibold" w:cs="Source Code Pro Semibold"/>
@@ -3581,25 +3319,6 @@
           </w14:textFill>
         </w:rPr>
       </w:pPr>
-    </w:p>
-    <w:p>
-      <w:pPr>
-        <w:jc w:val="both"/>
-        <w:rPr>
-          <w:rFonts w:hint="default" w:ascii="Source Code Pro Semibold" w:hAnsi="Source Code Pro Semibold" w:cs="Source Code Pro Semibold"/>
-          <w:b w:val="0"/>
-          <w:bCs w:val="0"/>
-          <w:color w:val="FFFFFF" w:themeColor="background1"/>
-          <w:sz w:val="24"/>
-          <w:szCs w:val="24"/>
-          <w:u w:val="none"/>
-          <w14:textFill>
-            <w14:solidFill>
-              <w14:schemeClr w14:val="bg1"/>
-            </w14:solidFill>
-          </w14:textFill>
-        </w:rPr>
-      </w:pPr>
       <w:r>
         <w:rPr>
           <w:rFonts w:hint="default" w:ascii="Source Code Pro Semibold" w:hAnsi="Source Code Pro Semibold" w:cs="Source Code Pro Semibold"/>
@@ -3789,25 +3508,6 @@
           <w:color w:val="FFFFFF" w:themeColor="background1"/>
           <w:sz w:val="24"/>
           <w:szCs w:val="24"/>
-          <w:u w:val="none"/>
-          <w14:textFill>
-            <w14:solidFill>
-              <w14:schemeClr w14:val="bg1"/>
-            </w14:solidFill>
-          </w14:textFill>
-        </w:rPr>
-      </w:pPr>
-    </w:p>
-    <w:p>
-      <w:pPr>
-        <w:jc w:val="both"/>
-        <w:rPr>
-          <w:rFonts w:hint="default" w:ascii="Source Code Pro Semibold" w:hAnsi="Source Code Pro Semibold" w:cs="Source Code Pro Semibold"/>
-          <w:b w:val="0"/>
-          <w:bCs w:val="0"/>
-          <w:color w:val="FFFFFF" w:themeColor="background1"/>
-          <w:sz w:val="24"/>
-          <w:szCs w:val="24"/>
           <w14:textFill>
             <w14:solidFill>
               <w14:schemeClr w14:val="bg1"/>
@@ -3843,24 +3543,6 @@
           <w:color w:val="FFFFFF" w:themeColor="background1"/>
           <w:sz w:val="24"/>
           <w:szCs w:val="24"/>
-          <w14:textFill>
-            <w14:solidFill>
-              <w14:schemeClr w14:val="bg1"/>
-            </w14:solidFill>
-          </w14:textFill>
-        </w:rPr>
-      </w:pPr>
-    </w:p>
-    <w:p>
-      <w:pPr>
-        <w:jc w:val="both"/>
-        <w:rPr>
-          <w:rFonts w:hint="default" w:ascii="Source Code Pro Semibold" w:hAnsi="Source Code Pro Semibold" w:cs="Source Code Pro Semibold"/>
-          <w:b w:val="0"/>
-          <w:bCs w:val="0"/>
-          <w:color w:val="FFFFFF" w:themeColor="background1"/>
-          <w:sz w:val="24"/>
-          <w:szCs w:val="24"/>
           <w:u w:val="none"/>
           <w14:textFill>
             <w14:solidFill>
@@ -3943,25 +3625,6 @@
           </w14:textFill>
         </w:rPr>
       </w:pPr>
-    </w:p>
-    <w:p>
-      <w:pPr>
-        <w:jc w:val="both"/>
-        <w:rPr>
-          <w:rFonts w:hint="default" w:ascii="Source Code Pro Semibold" w:hAnsi="Source Code Pro Semibold" w:cs="Source Code Pro Semibold"/>
-          <w:b w:val="0"/>
-          <w:bCs w:val="0"/>
-          <w:color w:val="FFFFFF" w:themeColor="background1"/>
-          <w:sz w:val="24"/>
-          <w:szCs w:val="24"/>
-          <w:u w:val="none"/>
-          <w14:textFill>
-            <w14:solidFill>
-              <w14:schemeClr w14:val="bg1"/>
-            </w14:solidFill>
-          </w14:textFill>
-        </w:rPr>
-      </w:pPr>
       <w:r>
         <w:rPr>
           <w:rFonts w:hint="default" w:ascii="Source Code Pro Semibold" w:hAnsi="Source Code Pro Semibold" w:cs="Source Code Pro Semibold"/>
@@ -4017,34 +3680,6 @@
     </w:p>
     <w:p>
       <w:pPr>
-        <w:jc w:val="both"/>
-        <w:rPr>
-          <w:rFonts w:hint="default" w:ascii="Source Code Pro Semibold" w:hAnsi="Source Code Pro Semibold" w:cs="Source Code Pro Semibold"/>
-          <w:b w:val="0"/>
-          <w:bCs w:val="0"/>
-          <w:color w:val="FFFFFF" w:themeColor="background1"/>
-          <w:sz w:val="24"/>
-          <w:szCs w:val="24"/>
-          <w:u w:val="none"/>
-          <w14:textFill>
-            <w14:solidFill>
-              <w14:schemeClr w14:val="bg1"/>
-            </w14:solidFill>
-          </w14:textFill>
-        </w:rPr>
-      </w:pPr>
-    </w:p>
-    <w:p>
-      <w:pPr>
-        <w:rPr>
-          <w:rFonts w:hint="default" w:ascii="Source Code Pro Semibold" w:hAnsi="Source Code Pro Semibold" w:cs="Source Code Pro Semibold"/>
-          <w:sz w:val="24"/>
-          <w:szCs w:val="24"/>
-        </w:rPr>
-      </w:pPr>
-    </w:p>
-    <w:p>
-      <w:pPr>
         <w:rPr>
           <w:rFonts w:hint="default" w:ascii="Source Code Pro Semibold" w:hAnsi="Source Code Pro Semibold" w:cs="Source Code Pro Semibold"/>
           <w:sz w:val="24"/>
@@ -5291,25 +4926,6 @@
           </w14:textFill>
         </w:rPr>
       </w:pPr>
-    </w:p>
-    <w:p>
-      <w:pPr>
-        <w:jc w:val="both"/>
-        <w:rPr>
-          <w:rFonts w:hint="default" w:ascii="Source Code Pro Semibold" w:hAnsi="Source Code Pro Semibold" w:cs="Source Code Pro Semibold"/>
-          <w:b w:val="0"/>
-          <w:bCs w:val="0"/>
-          <w:color w:val="FFFFFF" w:themeColor="background1"/>
-          <w:sz w:val="24"/>
-          <w:szCs w:val="24"/>
-          <w:u w:val="none"/>
-          <w14:textFill>
-            <w14:solidFill>
-              <w14:schemeClr w14:val="bg1"/>
-            </w14:solidFill>
-          </w14:textFill>
-        </w:rPr>
-      </w:pPr>
       <w:r>
         <w:rPr>
           <w:rFonts w:hint="default" w:ascii="Source Code Pro Semibold" w:hAnsi="Source Code Pro Semibold" w:cs="Source Code Pro Semibold"/>
@@ -5527,25 +5143,6 @@
           </w14:textFill>
         </w:rPr>
       </w:pPr>
-    </w:p>
-    <w:p>
-      <w:pPr>
-        <w:jc w:val="both"/>
-        <w:rPr>
-          <w:rFonts w:hint="default" w:ascii="Source Code Pro Semibold" w:hAnsi="Source Code Pro Semibold" w:cs="Source Code Pro Semibold"/>
-          <w:b w:val="0"/>
-          <w:bCs w:val="0"/>
-          <w:color w:val="FFFFFF" w:themeColor="background1"/>
-          <w:sz w:val="24"/>
-          <w:szCs w:val="24"/>
-          <w:u w:val="none"/>
-          <w14:textFill>
-            <w14:solidFill>
-              <w14:schemeClr w14:val="bg1"/>
-            </w14:solidFill>
-          </w14:textFill>
-        </w:rPr>
-      </w:pPr>
       <w:r>
         <w:rPr>
           <w:rFonts w:hint="default" w:ascii="Source Code Pro Semibold" w:hAnsi="Source Code Pro Semibold" w:cs="Source Code Pro Semibold"/>
@@ -5601,25 +5198,6 @@
           </w14:textFill>
         </w:rPr>
       </w:pPr>
-    </w:p>
-    <w:p>
-      <w:pPr>
-        <w:jc w:val="both"/>
-        <w:rPr>
-          <w:rFonts w:hint="default" w:ascii="Source Code Pro Semibold" w:hAnsi="Source Code Pro Semibold" w:cs="Source Code Pro Semibold"/>
-          <w:b w:val="0"/>
-          <w:bCs w:val="0"/>
-          <w:color w:val="FFFFFF" w:themeColor="background1"/>
-          <w:sz w:val="24"/>
-          <w:szCs w:val="24"/>
-          <w:u w:val="none"/>
-          <w14:textFill>
-            <w14:solidFill>
-              <w14:schemeClr w14:val="bg1"/>
-            </w14:solidFill>
-          </w14:textFill>
-        </w:rPr>
-      </w:pPr>
       <w:r>
         <w:rPr>
           <w:rFonts w:hint="default" w:ascii="Source Code Pro Semibold" w:hAnsi="Source Code Pro Semibold" w:cs="Source Code Pro Semibold"/>
@@ -5675,25 +5253,6 @@
           </w14:textFill>
         </w:rPr>
       </w:pPr>
-    </w:p>
-    <w:p>
-      <w:pPr>
-        <w:jc w:val="both"/>
-        <w:rPr>
-          <w:rFonts w:hint="default" w:ascii="Source Code Pro Semibold" w:hAnsi="Source Code Pro Semibold" w:cs="Source Code Pro Semibold"/>
-          <w:b w:val="0"/>
-          <w:bCs w:val="0"/>
-          <w:color w:val="FFFFFF" w:themeColor="background1"/>
-          <w:sz w:val="24"/>
-          <w:szCs w:val="24"/>
-          <w:u w:val="none"/>
-          <w14:textFill>
-            <w14:solidFill>
-              <w14:schemeClr w14:val="bg1"/>
-            </w14:solidFill>
-          </w14:textFill>
-        </w:rPr>
-      </w:pPr>
       <w:r>
         <w:rPr>
           <w:rFonts w:hint="default" w:ascii="Source Code Pro Semibold" w:hAnsi="Source Code Pro Semibold" w:cs="Source Code Pro Semibold"/>
@@ -5728,17 +5287,6 @@
               <w14:schemeClr w14:val="bg1"/>
             </w14:solidFill>
           </w14:textFill>
-        </w:rPr>
-      </w:pPr>
-    </w:p>
-    <w:p>
-      <w:pPr>
-        <w:rPr>
-          <w:rFonts w:hint="default" w:ascii="Source Code Pro Semibold" w:hAnsi="Source Code Pro Semibold" w:cs="Source Code Pro Semibold"/>
-          <w:b w:val="0"/>
-          <w:bCs w:val="0"/>
-          <w:sz w:val="24"/>
-          <w:szCs w:val="24"/>
         </w:rPr>
       </w:pPr>
     </w:p>
@@ -5848,7 +5396,7 @@
           <w:sz w:val="24"/>
           <w:szCs w:val="24"/>
         </w:rPr>
-        <w:t>^^A^^</w:t>
+        <w:t>^^1^^</w:t>
       </w:r>
     </w:p>
     <w:p>
@@ -5947,6 +5495,17 @@
           <w:szCs w:val="24"/>
         </w:rPr>
       </w:pPr>
+    </w:p>
+    <w:p>
+      <w:pPr>
+        <w:rPr>
+          <w:rFonts w:hint="default" w:ascii="Source Code Pro Semibold" w:hAnsi="Source Code Pro Semibold" w:cs="Source Code Pro Semibold"/>
+          <w:b w:val="0"/>
+          <w:bCs w:val="0"/>
+          <w:sz w:val="24"/>
+          <w:szCs w:val="24"/>
+        </w:rPr>
+      </w:pPr>
       <w:r>
         <w:rPr>
           <w:rFonts w:hint="default" w:ascii="Source Code Pro Semibold" w:hAnsi="Source Code Pro Semibold" w:cs="Source Code Pro Semibold"/>
@@ -6074,6 +5633,8 @@
           <w:szCs w:val="24"/>
         </w:rPr>
       </w:pPr>
+      <w:bookmarkStart w:id="0" w:name="_GoBack"/>
+      <w:bookmarkEnd w:id="0"/>
     </w:p>
     <w:sectPr>
       <w:pgSz w:w="11906" w:h="16838"/>
